--- a/PaperCDPuno 14.11.2022_revAL Novo.docx
+++ b/PaperCDPuno 14.11.2022_revAL Novo.docx
@@ -37,7 +37,7 @@
         <w:commentRangeEnd w:id="1"/>
         <w:r>
           <w:rPr>
-            <w:rStyle w:val="CommentReference"/>
+            <w:rStyle w:val="Refdecomentrio"/>
           </w:rPr>
           <w:commentReference w:id="1"/>
         </w:r>
@@ -118,21 +118,21 @@
       <w:commentRangeEnd w:id="3"/>
       <w:r>
         <w:rPr>
-          <w:rStyle w:val="CommentReference"/>
+          <w:rStyle w:val="Refdecomentrio"/>
         </w:rPr>
         <w:commentReference w:id="3"/>
       </w:r>
       <w:commentRangeEnd w:id="4"/>
       <w:r>
         <w:rPr>
-          <w:rStyle w:val="CommentReference"/>
+          <w:rStyle w:val="Refdecomentrio"/>
         </w:rPr>
         <w:commentReference w:id="4"/>
       </w:r>
       <w:commentRangeEnd w:id="5"/>
       <w:r>
         <w:rPr>
-          <w:rStyle w:val="CommentReference"/>
+          <w:rStyle w:val="Refdecomentrio"/>
         </w:rPr>
         <w:commentReference w:id="5"/>
       </w:r>
@@ -367,7 +367,7 @@
     </w:p>
     <w:p>
       <w:pPr>
-        <w:pStyle w:val="Heading1"/>
+        <w:pStyle w:val="Ttulo1"/>
         <w:numPr>
           <w:ilvl w:val="0"/>
           <w:numId w:val="10"/>
@@ -375,7 +375,7 @@
         <w:ind w:left="360"/>
         <w:pPrChange w:id="12" w:author="RENATO JOSE QUILICHE ALTAMIRANO" w:date="2022-11-17T19:44:00Z">
           <w:pPr>
-            <w:pStyle w:val="Heading1"/>
+            <w:pStyle w:val="Ttulo1"/>
             <w:ind w:left="360"/>
           </w:pPr>
         </w:pPrChange>
@@ -388,14 +388,14 @@
       <w:commentRangeEnd w:id="13"/>
       <w:r>
         <w:rPr>
-          <w:rStyle w:val="CommentReference"/>
+          <w:rStyle w:val="Refdecomentrio"/>
         </w:rPr>
         <w:commentReference w:id="13"/>
       </w:r>
       <w:commentRangeEnd w:id="14"/>
       <w:r>
         <w:rPr>
-          <w:rStyle w:val="CommentReference"/>
+          <w:rStyle w:val="Refdecomentrio"/>
         </w:rPr>
         <w:commentReference w:id="14"/>
       </w:r>
@@ -411,7 +411,7 @@
       <w:commentRangeEnd w:id="15"/>
       <w:r>
         <w:rPr>
-          <w:rStyle w:val="CommentReference"/>
+          <w:rStyle w:val="Refdecomentrio"/>
         </w:rPr>
         <w:commentReference w:id="15"/>
       </w:r>
@@ -462,7 +462,7 @@
       <w:commentRangeEnd w:id="16"/>
       <w:r>
         <w:rPr>
-          <w:rStyle w:val="CommentReference"/>
+          <w:rStyle w:val="Refdecomentrio"/>
         </w:rPr>
         <w:commentReference w:id="16"/>
       </w:r>
@@ -637,14 +637,14 @@
         <w:commentRangeEnd w:id="20"/>
         <w:r>
           <w:rPr>
-            <w:rStyle w:val="CommentReference"/>
+            <w:rStyle w:val="Refdecomentrio"/>
           </w:rPr>
           <w:commentReference w:id="20"/>
         </w:r>
         <w:commentRangeEnd w:id="21"/>
         <w:r>
           <w:rPr>
-            <w:rStyle w:val="CommentReference"/>
+            <w:rStyle w:val="Refdecomentrio"/>
           </w:rPr>
           <w:commentReference w:id="21"/>
         </w:r>
@@ -894,7 +894,7 @@
       <w:commentRangeEnd w:id="65"/>
       <w:r>
         <w:rPr>
-          <w:rStyle w:val="CommentReference"/>
+          <w:rStyle w:val="Refdecomentrio"/>
         </w:rPr>
         <w:commentReference w:id="65"/>
       </w:r>
@@ -1055,7 +1055,7 @@
       <w:commentRangeEnd w:id="71"/>
       <w:r>
         <w:rPr>
-          <w:rStyle w:val="CommentReference"/>
+          <w:rStyle w:val="Refdecomentrio"/>
         </w:rPr>
         <w:commentReference w:id="71"/>
       </w:r>
@@ -1292,7 +1292,7 @@
       <w:commentRangeEnd w:id="85"/>
       <w:r>
         <w:rPr>
-          <w:rStyle w:val="CommentReference"/>
+          <w:rStyle w:val="Refdecomentrio"/>
         </w:rPr>
         <w:commentReference w:id="85"/>
       </w:r>
@@ -1517,7 +1517,7 @@
       <w:commentRangeEnd w:id="86"/>
       <w:r>
         <w:rPr>
-          <w:rStyle w:val="CommentReference"/>
+          <w:rStyle w:val="Refdecomentrio"/>
         </w:rPr>
         <w:commentReference w:id="86"/>
       </w:r>
@@ -1611,15 +1611,7 @@
         <w:t>T</w:t>
       </w:r>
       <w:r>
-        <w:t xml:space="preserve">he </w:t>
-      </w:r>
-      <w:proofErr w:type="gramStart"/>
-      <w:r>
-        <w:t>remaining</w:t>
-      </w:r>
-      <w:proofErr w:type="gramEnd"/>
-      <w:r>
-        <w:t xml:space="preserve"> of this paper is divided into five sections. </w:t>
+        <w:t xml:space="preserve">he remaining of this paper is divided into five sections. </w:t>
       </w:r>
       <w:commentRangeStart w:id="87"/>
       <w:r>
@@ -1628,7 +1620,7 @@
       <w:commentRangeEnd w:id="87"/>
       <w:r>
         <w:rPr>
-          <w:rStyle w:val="CommentReference"/>
+          <w:rStyle w:val="Refdecomentrio"/>
         </w:rPr>
         <w:commentReference w:id="87"/>
       </w:r>
@@ -1681,7 +1673,7 @@
     </w:p>
     <w:p>
       <w:pPr>
-        <w:pStyle w:val="Heading1"/>
+        <w:pStyle w:val="Ttulo1"/>
         <w:numPr>
           <w:ilvl w:val="0"/>
           <w:numId w:val="10"/>
@@ -2147,22 +2139,13 @@
       </w:ins>
       <w:ins w:id="143" w:author="RENATO JOSE QUILICHE ALTAMIRANO" w:date="2022-11-22T21:46:00Z">
         <w:r>
-          <w:t xml:space="preserve">Ferreira, 2012; </w:t>
-        </w:r>
-        <w:r>
-          <w:t>L</w:t>
+          <w:t>Ferreira, 2012; L</w:t>
         </w:r>
         <w:r>
           <w:t>ó</w:t>
         </w:r>
         <w:r>
-          <w:t>pez-Bueno et al., 2021</w:t>
-        </w:r>
-        <w:r>
-          <w:t xml:space="preserve">; </w:t>
-        </w:r>
-        <w:r>
-          <w:t>Quiliche and Mancilla, 2021</w:t>
+          <w:t>pez-Bueno et al., 2021; Quiliche and Mancilla, 2021</w:t>
         </w:r>
       </w:ins>
       <w:ins w:id="144" w:author="RENATO JOSE QUILICHE ALTAMIRANO" w:date="2022-11-22T21:45:00Z">
@@ -2238,13 +2221,22 @@
           <w:bCs/>
         </w:rPr>
       </w:pPr>
-      <w:ins w:id="157" w:author="RENATO JOSE QUILICHE ALTAMIRANO" w:date="2022-11-22T22:03:00Z">
+      <w:ins w:id="157" w:author="RENATO JOSE QUILICHE ALTAMIRANO" w:date="2022-11-23T18:45:00Z">
         <w:r>
           <w:rPr>
             <w:b/>
             <w:bCs/>
           </w:rPr>
-          <w:t xml:space="preserve">Using disaster vulnerability </w:t>
+          <w:t>The role of data science: u</w:t>
+        </w:r>
+      </w:ins>
+      <w:ins w:id="158" w:author="RENATO JOSE QUILICHE ALTAMIRANO" w:date="2022-11-22T22:03:00Z">
+        <w:r>
+          <w:rPr>
+            <w:b/>
+            <w:bCs/>
+          </w:rPr>
+          <w:t xml:space="preserve">sing disaster vulnerability </w:t>
         </w:r>
         <w:r>
           <w:rPr>
@@ -2259,26 +2251,26 @@
       <w:pPr>
         <w:jc w:val="both"/>
         <w:rPr>
-          <w:ins w:id="158" w:author="RENATO JOSE QUILICHE ALTAMIRANO" w:date="2022-11-22T22:51:00Z"/>
+          <w:ins w:id="159" w:author="RENATO JOSE QUILICHE ALTAMIRANO" w:date="2022-11-22T22:51:00Z"/>
         </w:rPr>
       </w:pPr>
-      <w:ins w:id="159" w:author="RENATO JOSE QUILICHE ALTAMIRANO" w:date="2022-11-22T22:06:00Z">
+      <w:ins w:id="160" w:author="RENATO JOSE QUILICHE ALTAMIRANO" w:date="2022-11-22T22:06:00Z">
         <w:r>
           <w:lastRenderedPageBreak/>
           <w:t xml:space="preserve">Disaster risk depends on </w:t>
         </w:r>
       </w:ins>
-      <w:ins w:id="160" w:author="RENATO JOSE QUILICHE ALTAMIRANO" w:date="2022-11-22T22:07:00Z">
+      <w:ins w:id="161" w:author="RENATO JOSE QUILICHE ALTAMIRANO" w:date="2022-11-22T22:07:00Z">
         <w:r>
           <w:t xml:space="preserve">vulnerability. </w:t>
         </w:r>
       </w:ins>
-      <w:ins w:id="161" w:author="RENATO JOSE QUILICHE ALTAMIRANO" w:date="2022-11-22T22:09:00Z">
+      <w:ins w:id="162" w:author="RENATO JOSE QUILICHE ALTAMIRANO" w:date="2022-11-22T22:09:00Z">
         <w:r>
           <w:t>If an agent is resilient to disasters</w:t>
         </w:r>
       </w:ins>
-      <w:ins w:id="162" w:author="RENATO JOSE QUILICHE ALTAMIRANO" w:date="2022-11-22T22:13:00Z">
+      <w:ins w:id="163" w:author="RENATO JOSE QUILICHE ALTAMIRANO" w:date="2022-11-22T22:13:00Z">
         <w:r>
           <w:t xml:space="preserve">, then </w:t>
         </w:r>
@@ -2286,77 +2278,113 @@
           <w:t xml:space="preserve">it would have </w:t>
         </w:r>
       </w:ins>
-      <w:ins w:id="163" w:author="RENATO JOSE QUILICHE ALTAMIRANO" w:date="2022-11-22T22:14:00Z">
-        <w:r>
-          <w:t>small losses.</w:t>
-        </w:r>
-      </w:ins>
-      <w:ins w:id="164" w:author="RENATO JOSE QUILICHE ALTAMIRANO" w:date="2022-11-22T22:13:00Z">
+      <w:ins w:id="164" w:author="RENATO JOSE QUILICHE ALTAMIRANO" w:date="2022-11-22T22:14:00Z">
+        <w:r>
+          <w:t>small losses</w:t>
+        </w:r>
+      </w:ins>
+      <w:ins w:id="165" w:author="RENATO JOSE QUILICHE ALTAMIRANO" w:date="2022-11-23T16:59:00Z">
+        <w:r>
+          <w:t xml:space="preserve"> after a disastrous event</w:t>
+        </w:r>
+      </w:ins>
+      <w:ins w:id="166" w:author="RENATO JOSE QUILICHE ALTAMIRANO" w:date="2022-11-22T22:14:00Z">
+        <w:r>
+          <w:t>.</w:t>
+        </w:r>
+      </w:ins>
+      <w:ins w:id="167" w:author="RENATO JOSE QUILICHE ALTAMIRANO" w:date="2022-11-22T22:13:00Z">
         <w:r>
           <w:t xml:space="preserve"> </w:t>
         </w:r>
       </w:ins>
-      <w:ins w:id="165" w:author="RENATO JOSE QUILICHE ALTAMIRANO" w:date="2022-11-22T22:14:00Z">
+      <w:ins w:id="168" w:author="RENATO JOSE QUILICHE ALTAMIRANO" w:date="2022-11-22T22:14:00Z">
         <w:r>
           <w:t xml:space="preserve">Vulnerability is a set of conditions that an </w:t>
         </w:r>
       </w:ins>
-      <w:ins w:id="166" w:author="RENATO JOSE QUILICHE ALTAMIRANO" w:date="2022-11-22T22:17:00Z">
+      <w:ins w:id="169" w:author="RENATO JOSE QUILICHE ALTAMIRANO" w:date="2022-11-23T17:00:00Z">
         <w:r>
           <w:t>agent posse</w:t>
         </w:r>
       </w:ins>
-      <w:ins w:id="167" w:author="RENATO JOSE QUILICHE ALTAMIRANO" w:date="2022-11-22T22:14:00Z">
+      <w:ins w:id="170" w:author="RENATO JOSE QUILICHE ALTAMIRANO" w:date="2022-11-22T22:14:00Z">
         <w:r>
           <w:t xml:space="preserve"> that </w:t>
         </w:r>
       </w:ins>
-      <w:ins w:id="168" w:author="RENATO JOSE QUILICHE ALTAMIRANO" w:date="2022-11-22T22:15:00Z">
-        <w:r>
-          <w:t>make it more prone to high losses when it is affected by a hazardous event.</w:t>
-        </w:r>
-      </w:ins>
-      <w:ins w:id="169" w:author="RENATO JOSE QUILICHE ALTAMIRANO" w:date="2022-11-22T22:17:00Z">
+      <w:ins w:id="171" w:author="RENATO JOSE QUILICHE ALTAMIRANO" w:date="2022-11-22T22:15:00Z">
+        <w:r>
+          <w:t>make it more prone to high losses when it is affected by a hazardous event</w:t>
+        </w:r>
+      </w:ins>
+      <w:ins w:id="172" w:author="RENATO JOSE QUILICHE ALTAMIRANO" w:date="2022-11-23T17:36:00Z">
+        <w:r>
+          <w:t xml:space="preserve"> (</w:t>
+        </w:r>
+        <w:r>
+          <w:t>Christian et al., 2021; Sahana et al., 2019; Tasnuva et al., 2020; Ullah et al., 2021</w:t>
+        </w:r>
+        <w:r>
+          <w:t>)</w:t>
+        </w:r>
+      </w:ins>
+      <w:ins w:id="173" w:author="RENATO JOSE QUILICHE ALTAMIRANO" w:date="2022-11-22T22:15:00Z">
+        <w:r>
+          <w:t>.</w:t>
+        </w:r>
+      </w:ins>
+      <w:ins w:id="174" w:author="RENATO JOSE QUILICHE ALTAMIRANO" w:date="2022-11-22T22:17:00Z">
         <w:r>
           <w:t xml:space="preserve"> </w:t>
         </w:r>
       </w:ins>
-      <w:ins w:id="170" w:author="RENATO JOSE QUILICHE ALTAMIRANO" w:date="2022-11-22T22:18:00Z">
+      <w:ins w:id="175" w:author="RENATO JOSE QUILICHE ALTAMIRANO" w:date="2022-11-22T22:18:00Z">
         <w:r>
           <w:t>Among natural hazards that jeopardize vulnerable communities</w:t>
         </w:r>
       </w:ins>
-      <w:ins w:id="171" w:author="RENATO JOSE QUILICHE ALTAMIRANO" w:date="2022-11-22T22:19:00Z">
+      <w:ins w:id="176" w:author="RENATO JOSE QUILICHE ALTAMIRANO" w:date="2022-11-22T22:19:00Z">
         <w:r>
           <w:t xml:space="preserve">, clime-related hazards such as </w:t>
         </w:r>
       </w:ins>
-      <w:ins w:id="172" w:author="RENATO JOSE QUILICHE ALTAMIRANO" w:date="2022-11-22T22:20:00Z">
+      <w:ins w:id="177" w:author="RENATO JOSE QUILICHE ALTAMIRANO" w:date="2022-11-22T22:20:00Z">
         <w:r>
           <w:t xml:space="preserve">rainfalls, heat waves, cold waves or storms </w:t>
         </w:r>
       </w:ins>
-      <w:ins w:id="173" w:author="RENATO JOSE QUILICHE ALTAMIRANO" w:date="2022-11-22T22:21:00Z">
+      <w:ins w:id="178" w:author="RENATO JOSE QUILICHE ALTAMIRANO" w:date="2022-11-22T22:21:00Z">
         <w:r>
           <w:t xml:space="preserve">have an impact </w:t>
         </w:r>
       </w:ins>
-      <w:ins w:id="174" w:author="RENATO JOSE QUILICHE ALTAMIRANO" w:date="2022-11-22T22:22:00Z">
-        <w:r>
-          <w:t xml:space="preserve">that is driven by the degree of vulnerability </w:t>
-        </w:r>
-      </w:ins>
-      <w:ins w:id="175" w:author="RENATO JOSE QUILICHE ALTAMIRANO" w:date="2022-11-22T22:23:00Z">
+      <w:ins w:id="179" w:author="RENATO JOSE QUILICHE ALTAMIRANO" w:date="2022-11-22T22:22:00Z">
+        <w:r>
+          <w:t xml:space="preserve">that </w:t>
+        </w:r>
+      </w:ins>
+      <w:ins w:id="180" w:author="RENATO JOSE QUILICHE ALTAMIRANO" w:date="2022-11-23T17:01:00Z">
+        <w:r>
+          <w:t>covariate with</w:t>
+        </w:r>
+      </w:ins>
+      <w:ins w:id="181" w:author="RENATO JOSE QUILICHE ALTAMIRANO" w:date="2022-11-22T22:22:00Z">
+        <w:r>
+          <w:t xml:space="preserve"> the degree of vulnerability </w:t>
+        </w:r>
+      </w:ins>
+      <w:ins w:id="182" w:author="RENATO JOSE QUILICHE ALTAMIRANO" w:date="2022-11-22T22:23:00Z">
         <w:r>
           <w:t>of the agents within the geographic boundary exposed to such hazards</w:t>
         </w:r>
       </w:ins>
-      <w:ins w:id="176" w:author="RENATO JOSE QUILICHE ALTAMIRANO" w:date="2022-11-23T01:53:00Z">
+      <w:ins w:id="183" w:author="RENATO JOSE QUILICHE ALTAMIRANO" w:date="2022-11-23T01:53:00Z">
         <w:r>
           <w:t xml:space="preserve"> (Renteria et al., 2021)</w:t>
         </w:r>
       </w:ins>
-      <w:ins w:id="177" w:author="RENATO JOSE QUILICHE ALTAMIRANO" w:date="2022-11-22T22:23:00Z">
+      <w:ins w:id="184" w:author="RENATO JOSE QUILICHE ALTAMIRANO" w:date="2022-11-22T22:23:00Z">
         <w:r>
           <w:t xml:space="preserve">. </w:t>
         </w:r>
@@ -2366,140 +2394,175 @@
       <w:pPr>
         <w:jc w:val="both"/>
         <w:rPr>
-          <w:ins w:id="178" w:author="RENATO JOSE QUILICHE ALTAMIRANO" w:date="2022-11-23T02:02:00Z"/>
+          <w:ins w:id="185" w:author="RENATO JOSE QUILICHE ALTAMIRANO" w:date="2022-11-23T02:02:00Z"/>
         </w:rPr>
       </w:pPr>
-      <w:ins w:id="179" w:author="RENATO JOSE QUILICHE ALTAMIRANO" w:date="2022-11-22T22:52:00Z">
+      <w:ins w:id="186" w:author="RENATO JOSE QUILICHE ALTAMIRANO" w:date="2022-11-22T22:52:00Z">
         <w:r>
           <w:t xml:space="preserve">This </w:t>
         </w:r>
       </w:ins>
-      <w:ins w:id="180" w:author="RENATO JOSE QUILICHE ALTAMIRANO" w:date="2022-11-23T02:01:00Z">
+      <w:ins w:id="187" w:author="RENATO JOSE QUILICHE ALTAMIRANO" w:date="2022-11-23T02:01:00Z">
         <w:r>
           <w:t>premise</w:t>
         </w:r>
       </w:ins>
-      <w:ins w:id="181" w:author="RENATO JOSE QUILICHE ALTAMIRANO" w:date="2022-11-22T22:52:00Z">
+      <w:ins w:id="188" w:author="RENATO JOSE QUILICHE ALTAMIRANO" w:date="2022-11-22T22:52:00Z">
         <w:r>
           <w:t xml:space="preserve"> is not</w:t>
         </w:r>
       </w:ins>
-      <w:ins w:id="182" w:author="RENATO JOSE QUILICHE ALTAMIRANO" w:date="2022-11-23T02:01:00Z">
+      <w:ins w:id="189" w:author="RENATO JOSE QUILICHE ALTAMIRANO" w:date="2022-11-23T02:01:00Z">
         <w:r>
           <w:t xml:space="preserve"> directly</w:t>
         </w:r>
       </w:ins>
-      <w:ins w:id="183" w:author="RENATO JOSE QUILICHE ALTAMIRANO" w:date="2022-11-22T22:52:00Z">
+      <w:ins w:id="190" w:author="RENATO JOSE QUILICHE ALTAMIRANO" w:date="2022-11-22T22:52:00Z">
         <w:r>
           <w:t xml:space="preserve"> generalizable </w:t>
         </w:r>
       </w:ins>
-      <w:ins w:id="184" w:author="RENATO JOSE QUILICHE ALTAMIRANO" w:date="2022-11-23T02:01:00Z">
+      <w:ins w:id="191" w:author="RENATO JOSE QUILICHE ALTAMIRANO" w:date="2022-11-23T02:01:00Z">
         <w:r>
           <w:t>for</w:t>
         </w:r>
       </w:ins>
-      <w:ins w:id="185" w:author="RENATO JOSE QUILICHE ALTAMIRANO" w:date="2022-11-22T22:52:00Z">
+      <w:ins w:id="192" w:author="RENATO JOSE QUILICHE ALTAMIRANO" w:date="2022-11-22T22:52:00Z">
         <w:r>
           <w:t xml:space="preserve"> all types of disasters. </w:t>
         </w:r>
       </w:ins>
-      <w:ins w:id="186" w:author="RENATO JOSE QUILICHE ALTAMIRANO" w:date="2022-11-22T22:55:00Z">
+      <w:ins w:id="193" w:author="RENATO JOSE QUILICHE ALTAMIRANO" w:date="2022-11-22T22:55:00Z">
         <w:r>
           <w:t>For example, earthquakes</w:t>
         </w:r>
       </w:ins>
-      <w:ins w:id="187" w:author="RENATO JOSE QUILICHE ALTAMIRANO" w:date="2022-11-22T22:43:00Z">
+      <w:ins w:id="194" w:author="RENATO JOSE QUILICHE ALTAMIRANO" w:date="2022-11-22T22:43:00Z">
         <w:r>
           <w:t xml:space="preserve"> </w:t>
         </w:r>
       </w:ins>
-      <w:ins w:id="188" w:author="RENATO JOSE QUILICHE ALTAMIRANO" w:date="2022-11-22T22:55:00Z">
+      <w:ins w:id="195" w:author="RENATO JOSE QUILICHE ALTAMIRANO" w:date="2022-11-22T22:55:00Z">
         <w:r>
           <w:t>imply</w:t>
         </w:r>
       </w:ins>
-      <w:ins w:id="189" w:author="RENATO JOSE QUILICHE ALTAMIRANO" w:date="2022-11-22T22:44:00Z">
-        <w:r>
-          <w:t xml:space="preserve"> greater uncertainty regarding losses. B</w:t>
-        </w:r>
-      </w:ins>
-      <w:ins w:id="190" w:author="RENATO JOSE QUILICHE ALTAMIRANO" w:date="2022-11-22T22:25:00Z">
+      <w:ins w:id="196" w:author="RENATO JOSE QUILICHE ALTAMIRANO" w:date="2022-11-22T22:44:00Z">
+        <w:r>
+          <w:t xml:space="preserve"> greater uncertainty regarding </w:t>
+        </w:r>
+      </w:ins>
+      <w:ins w:id="197" w:author="RENATO JOSE QUILICHE ALTAMIRANO" w:date="2022-11-23T17:07:00Z">
+        <w:r>
+          <w:t>losses,</w:t>
+        </w:r>
+      </w:ins>
+      <w:ins w:id="198" w:author="RENATO JOSE QUILICHE ALTAMIRANO" w:date="2022-11-23T17:06:00Z">
+        <w:r>
+          <w:t xml:space="preserve"> and th</w:t>
+        </w:r>
+      </w:ins>
+      <w:ins w:id="199" w:author="RENATO JOSE QUILICHE ALTAMIRANO" w:date="2022-11-23T17:07:00Z">
+        <w:r>
+          <w:t>is means a different relationship between disaster risk and vulnerability</w:t>
+        </w:r>
+      </w:ins>
+      <w:ins w:id="200" w:author="RENATO JOSE QUILICHE ALTAMIRANO" w:date="2022-11-22T22:44:00Z">
+        <w:r>
+          <w:t>. B</w:t>
+        </w:r>
+      </w:ins>
+      <w:ins w:id="201" w:author="RENATO JOSE QUILICHE ALTAMIRANO" w:date="2022-11-22T22:25:00Z">
         <w:r>
           <w:t xml:space="preserve">uilding resilience </w:t>
         </w:r>
       </w:ins>
-      <w:ins w:id="191" w:author="RENATO JOSE QUILICHE ALTAMIRANO" w:date="2022-11-22T22:44:00Z">
+      <w:ins w:id="202" w:author="RENATO JOSE QUILICHE ALTAMIRANO" w:date="2022-11-22T22:44:00Z">
         <w:r>
           <w:t xml:space="preserve">for earthquakes </w:t>
         </w:r>
       </w:ins>
-      <w:ins w:id="192" w:author="RENATO JOSE QUILICHE ALTAMIRANO" w:date="2022-11-22T22:25:00Z">
+      <w:ins w:id="203" w:author="RENATO JOSE QUILICHE ALTAMIRANO" w:date="2022-11-22T22:25:00Z">
         <w:r>
           <w:t>may require additional efforts that are beyond the scope of this research.</w:t>
         </w:r>
       </w:ins>
-      <w:ins w:id="193" w:author="RENATO JOSE QUILICHE ALTAMIRANO" w:date="2022-11-22T22:55:00Z">
+      <w:ins w:id="204" w:author="RENATO JOSE QUILICHE ALTAMIRANO" w:date="2022-11-22T22:55:00Z">
         <w:r>
           <w:t xml:space="preserve"> In contrast, </w:t>
         </w:r>
       </w:ins>
-      <w:ins w:id="194" w:author="RENATO JOSE QUILICHE ALTAMIRANO" w:date="2022-11-22T22:56:00Z">
+      <w:ins w:id="205" w:author="RENATO JOSE QUILICHE ALTAMIRANO" w:date="2022-11-22T22:56:00Z">
         <w:r>
           <w:t>the adverse effects of recurrent clime-related hazards can be mitigated</w:t>
         </w:r>
       </w:ins>
-      <w:ins w:id="195" w:author="RENATO JOSE QUILICHE ALTAMIRANO" w:date="2022-11-22T23:00:00Z">
-        <w:r>
-          <w:t xml:space="preserve"> as these hazards tend to be seasonal, </w:t>
-        </w:r>
-      </w:ins>
-      <w:ins w:id="196" w:author="RENATO JOSE QUILICHE ALTAMIRANO" w:date="2022-11-22T23:01:00Z">
+      <w:ins w:id="206" w:author="RENATO JOSE QUILICHE ALTAMIRANO" w:date="2022-11-22T23:00:00Z">
+        <w:r>
+          <w:t xml:space="preserve"> as</w:t>
+        </w:r>
+      </w:ins>
+      <w:ins w:id="207" w:author="RENATO JOSE QUILICHE ALTAMIRANO" w:date="2022-11-23T17:14:00Z">
+        <w:r>
+          <w:t xml:space="preserve"> the requirements in terms of risk reduction are simpler. Furthermo</w:t>
+        </w:r>
+      </w:ins>
+      <w:ins w:id="208" w:author="RENATO JOSE QUILICHE ALTAMIRANO" w:date="2022-11-23T17:15:00Z">
+        <w:r>
+          <w:t>re,</w:t>
+        </w:r>
+      </w:ins>
+      <w:ins w:id="209" w:author="RENATO JOSE QUILICHE ALTAMIRANO" w:date="2022-11-22T23:00:00Z">
+        <w:r>
+          <w:t xml:space="preserve"> these hazards tend to be seasonal, </w:t>
+        </w:r>
+      </w:ins>
+      <w:ins w:id="210" w:author="RENATO JOSE QUILICHE ALTAMIRANO" w:date="2022-11-22T23:01:00Z">
         <w:r>
           <w:t>localized in a geographic boundary</w:t>
         </w:r>
       </w:ins>
-      <w:ins w:id="197" w:author="RENATO JOSE QUILICHE ALTAMIRANO" w:date="2022-11-22T23:03:00Z">
+      <w:ins w:id="211" w:author="RENATO JOSE QUILICHE ALTAMIRANO" w:date="2022-11-22T23:03:00Z">
         <w:r>
           <w:t xml:space="preserve"> and the magni</w:t>
         </w:r>
       </w:ins>
-      <w:ins w:id="198" w:author="RENATO JOSE QUILICHE ALTAMIRANO" w:date="2022-11-22T23:04:00Z">
+      <w:ins w:id="212" w:author="RENATO JOSE QUILICHE ALTAMIRANO" w:date="2022-11-22T23:04:00Z">
         <w:r>
           <w:t xml:space="preserve">tude of </w:t>
         </w:r>
       </w:ins>
-      <w:ins w:id="199" w:author="RENATO JOSE QUILICHE ALTAMIRANO" w:date="2022-11-22T23:03:00Z">
+      <w:ins w:id="213" w:author="RENATO JOSE QUILICHE ALTAMIRANO" w:date="2022-11-22T23:03:00Z">
         <w:r>
           <w:t xml:space="preserve">losses can be </w:t>
         </w:r>
       </w:ins>
-      <w:ins w:id="200" w:author="RENATO JOSE QUILICHE ALTAMIRANO" w:date="2022-11-22T23:04:00Z">
+      <w:ins w:id="214" w:author="RENATO JOSE QUILICHE ALTAMIRANO" w:date="2022-11-22T23:04:00Z">
         <w:r>
           <w:t xml:space="preserve">relatively </w:t>
         </w:r>
       </w:ins>
-      <w:ins w:id="201" w:author="RENATO JOSE QUILICHE ALTAMIRANO" w:date="2022-11-22T23:03:00Z">
+      <w:ins w:id="215" w:author="RENATO JOSE QUILICHE ALTAMIRANO" w:date="2022-11-22T23:03:00Z">
         <w:r>
           <w:t>eas</w:t>
         </w:r>
       </w:ins>
-      <w:ins w:id="202" w:author="RENATO JOSE QUILICHE ALTAMIRANO" w:date="2022-11-22T23:04:00Z">
+      <w:ins w:id="216" w:author="RENATO JOSE QUILICHE ALTAMIRANO" w:date="2022-11-22T23:04:00Z">
         <w:r>
           <w:t>y to</w:t>
         </w:r>
       </w:ins>
-      <w:ins w:id="203" w:author="RENATO JOSE QUILICHE ALTAMIRANO" w:date="2022-11-22T23:03:00Z">
+      <w:ins w:id="217" w:author="RENATO JOSE QUILICHE ALTAMIRANO" w:date="2022-11-22T23:03:00Z">
         <w:r>
           <w:t xml:space="preserve"> anticipate</w:t>
         </w:r>
       </w:ins>
-      <w:ins w:id="204" w:author="RENATO JOSE QUILICHE ALTAMIRANO" w:date="2022-11-23T02:19:00Z">
+      <w:ins w:id="218" w:author="RENATO JOSE QUILICHE ALTAMIRANO" w:date="2022-11-23T02:19:00Z">
         <w:r>
           <w:t xml:space="preserve"> (Simmons and Sutter, 2014)</w:t>
         </w:r>
       </w:ins>
-      <w:ins w:id="205" w:author="RENATO JOSE QUILICHE ALTAMIRANO" w:date="2022-11-22T23:04:00Z">
+      <w:ins w:id="219" w:author="RENATO JOSE QUILICHE ALTAMIRANO" w:date="2022-11-22T23:04:00Z">
         <w:r>
           <w:t>.</w:t>
         </w:r>
@@ -2509,80 +2572,72 @@
       <w:pPr>
         <w:jc w:val="both"/>
         <w:rPr>
-          <w:ins w:id="206" w:author="RENATO JOSE QUILICHE ALTAMIRANO" w:date="2022-11-23T02:17:00Z"/>
+          <w:ins w:id="220" w:author="RENATO JOSE QUILICHE ALTAMIRANO" w:date="2022-11-23T18:46:00Z"/>
         </w:rPr>
       </w:pPr>
-      <w:ins w:id="207" w:author="RENATO JOSE QUILICHE ALTAMIRANO" w:date="2022-11-23T02:05:00Z">
-        <w:r>
-          <w:t xml:space="preserve">This paper proposes to train a supervised learning classifier using features that measure vulnerability. </w:t>
-        </w:r>
-      </w:ins>
-      <w:ins w:id="208" w:author="RENATO JOSE QUILICHE ALTAMIRANO" w:date="2022-11-23T02:18:00Z">
+      <w:ins w:id="221" w:author="RENATO JOSE QUILICHE ALTAMIRANO" w:date="2022-11-23T02:05:00Z">
+        <w:r>
+          <w:t>Th</w:t>
+        </w:r>
+      </w:ins>
+      <w:ins w:id="222" w:author="RENATO JOSE QUILICHE ALTAMIRANO" w:date="2022-11-23T17:49:00Z">
+        <w:r>
+          <w:t>e second contribution of th</w:t>
+        </w:r>
+      </w:ins>
+      <w:ins w:id="223" w:author="RENATO JOSE QUILICHE ALTAMIRANO" w:date="2022-11-23T02:05:00Z">
+        <w:r>
+          <w:t xml:space="preserve">is paper </w:t>
+        </w:r>
+      </w:ins>
+      <w:ins w:id="224" w:author="RENATO JOSE QUILICHE ALTAMIRANO" w:date="2022-11-23T17:49:00Z">
+        <w:r>
+          <w:t xml:space="preserve">is that it </w:t>
+        </w:r>
+      </w:ins>
+      <w:ins w:id="225" w:author="RENATO JOSE QUILICHE ALTAMIRANO" w:date="2022-11-23T02:05:00Z">
+        <w:r>
+          <w:t xml:space="preserve">proposes </w:t>
+        </w:r>
+      </w:ins>
+      <w:ins w:id="226" w:author="RENATO JOSE QUILICHE ALTAMIRANO" w:date="2022-11-23T17:50:00Z">
+        <w:r>
+          <w:t>a supervised learning model training</w:t>
+        </w:r>
+      </w:ins>
+      <w:ins w:id="227" w:author="RENATO JOSE QUILICHE ALTAMIRANO" w:date="2022-11-23T02:05:00Z">
+        <w:r>
+          <w:t xml:space="preserve"> using features that measure </w:t>
+        </w:r>
+      </w:ins>
+      <w:ins w:id="228" w:author="RENATO JOSE QUILICHE ALTAMIRANO" w:date="2022-11-23T17:21:00Z">
+        <w:r>
+          <w:t xml:space="preserve">multiple dimensions of </w:t>
+        </w:r>
+      </w:ins>
+      <w:ins w:id="229" w:author="RENATO JOSE QUILICHE ALTAMIRANO" w:date="2022-11-23T02:05:00Z">
+        <w:r>
+          <w:t xml:space="preserve">vulnerability. </w:t>
+        </w:r>
+      </w:ins>
+      <w:ins w:id="230" w:author="RENATO JOSE QUILICHE ALTAMIRANO" w:date="2022-11-23T02:18:00Z">
         <w:r>
           <w:t>Previous literature addressed disaster preparedness with predictive analytics (Davis</w:t>
         </w:r>
       </w:ins>
-      <w:ins w:id="209" w:author="RENATO JOSE QUILICHE ALTAMIRANO" w:date="2022-11-23T02:19:00Z">
+      <w:ins w:id="231" w:author="RENATO JOSE QUILICHE ALTAMIRANO" w:date="2022-11-23T02:19:00Z">
         <w:r>
           <w:t xml:space="preserve"> et al., 2010; Simmons and Sutter, 2014; Van Thang et al., 2022</w:t>
         </w:r>
       </w:ins>
-      <w:ins w:id="210" w:author="RENATO JOSE QUILICHE ALTAMIRANO" w:date="2022-11-23T02:18:00Z">
+      <w:ins w:id="232" w:author="RENATO JOSE QUILICHE ALTAMIRANO" w:date="2022-11-23T02:18:00Z">
         <w:r>
           <w:t>)</w:t>
         </w:r>
       </w:ins>
-      <w:ins w:id="211" w:author="RENATO JOSE QUILICHE ALTAMIRANO" w:date="2022-11-23T02:19:00Z">
-        <w:r>
-          <w:t xml:space="preserve">. </w:t>
-        </w:r>
-      </w:ins>
-      <w:ins w:id="212" w:author="RENATO JOSE QUILICHE ALTAMIRANO" w:date="2022-11-23T02:24:00Z">
-        <w:r>
-          <w:t xml:space="preserve">However, few studies have considered comprehensive data on multidimensional vulnerability. </w:t>
-        </w:r>
-      </w:ins>
-      <w:ins w:id="213" w:author="RENATO JOSE QUILICHE ALTAMIRANO" w:date="2022-11-23T02:29:00Z">
-        <w:r>
-          <w:t>The dimensions of vulnerability are endogenous v</w:t>
-        </w:r>
-      </w:ins>
-      <w:ins w:id="214" w:author="RENATO JOSE QUILICHE ALTAMIRANO" w:date="2022-11-23T02:30:00Z">
-        <w:r>
-          <w:t>ariables</w:t>
-        </w:r>
-      </w:ins>
-      <w:ins w:id="215" w:author="RENATO JOSE QUILICHE ALTAMIRANO" w:date="2022-11-23T02:31:00Z">
-        <w:r>
-          <w:t xml:space="preserve">. This matters because these features </w:t>
-        </w:r>
-      </w:ins>
-      <w:ins w:id="216" w:author="RENATO JOSE QUILICHE ALTAMIRANO" w:date="2022-11-23T02:32:00Z">
-        <w:r>
-          <w:t>are likely to acc</w:t>
-        </w:r>
-      </w:ins>
-      <w:ins w:id="217" w:author="RENATO JOSE QUILICHE ALTAMIRANO" w:date="2022-11-23T02:33:00Z">
-        <w:r>
-          <w:t xml:space="preserve">ount for information regarding exposure to natural hazards, as </w:t>
-        </w:r>
-        <w:r>
-          <w:t xml:space="preserve">vulnerable agents </w:t>
-        </w:r>
-      </w:ins>
-      <w:ins w:id="218" w:author="RENATO JOSE QUILICHE ALTAMIRANO" w:date="2022-11-23T02:34:00Z">
-        <w:r>
-          <w:t xml:space="preserve">tend to be settled in places with high exposure. The amount of information that multidimensional vulnerability features provide </w:t>
-        </w:r>
-      </w:ins>
-      <w:ins w:id="219" w:author="RENATO JOSE QUILICHE ALTAMIRANO" w:date="2022-11-23T02:42:00Z">
-        <w:r>
-          <w:t xml:space="preserve">makes it feasible to </w:t>
-        </w:r>
-      </w:ins>
-      <w:ins w:id="220" w:author="RENATO JOSE QUILICHE ALTAMIRANO" w:date="2022-11-23T02:48:00Z">
-        <w:r>
-          <w:t>train an accurate classifier.</w:t>
+      <w:ins w:id="233" w:author="RENATO JOSE QUILICHE ALTAMIRANO" w:date="2022-11-23T02:19:00Z">
+        <w:r>
+          <w:t>.</w:t>
         </w:r>
       </w:ins>
     </w:p>
@@ -2590,99 +2645,41 @@
       <w:pPr>
         <w:jc w:val="both"/>
         <w:rPr>
-          <w:ins w:id="221" w:author="RENATO JOSE QUILICHE ALTAMIRANO" w:date="2022-11-23T03:07:00Z"/>
+          <w:ins w:id="234" w:author="RENATO JOSE QUILICHE ALTAMIRANO" w:date="2022-11-23T18:46:00Z"/>
+          <w:lang w:val="es-419"/>
+          <w:rPrChange w:id="235" w:author="RENATO JOSE QUILICHE ALTAMIRANO" w:date="2022-11-23T18:46:00Z">
+            <w:rPr>
+              <w:ins w:id="236" w:author="RENATO JOSE QUILICHE ALTAMIRANO" w:date="2022-11-23T18:46:00Z"/>
+            </w:rPr>
+          </w:rPrChange>
         </w:rPr>
       </w:pPr>
-      <w:r>
-        <w:t>Th</w:t>
-      </w:r>
-      <w:ins w:id="222" w:author="RENATO JOSE QUILICHE ALTAMIRANO" w:date="2022-11-23T02:56:00Z">
-        <w:r>
-          <w:t>e Ma</w:t>
-        </w:r>
-      </w:ins>
-      <w:ins w:id="223" w:author="RENATO JOSE QUILICHE ALTAMIRANO" w:date="2022-11-23T02:57:00Z">
-        <w:r>
-          <w:t xml:space="preserve">chine Learning classifier is grounded on theory on disaster risk drivers summarized in exploratory statistical analysis </w:t>
-        </w:r>
-      </w:ins>
-      <w:ins w:id="224" w:author="RENATO JOSE QUILICHE ALTAMIRANO" w:date="2022-11-23T02:58:00Z">
-        <w:r>
-          <w:t>for clime-related disasters (</w:t>
-        </w:r>
-        <w:r>
-          <w:t>L</w:t>
-        </w:r>
-        <w:r>
-          <w:t>ó</w:t>
-        </w:r>
-        <w:r>
-          <w:t>pez-Bueno et al., 2021</w:t>
-        </w:r>
-        <w:r>
-          <w:t xml:space="preserve">; Renteria et al., 2021). </w:t>
-        </w:r>
-      </w:ins>
-      <w:del w:id="225" w:author="RENATO JOSE QUILICHE ALTAMIRANO" w:date="2022-11-23T02:56:00Z">
-        <w:r>
-          <w:delText xml:space="preserve">is </w:delText>
-        </w:r>
-      </w:del>
-      <w:ins w:id="226" w:author="RENATO JOSE QUILICHE ALTAMIRANO" w:date="2022-11-22T21:24:00Z">
-        <w:r>
-          <w:t xml:space="preserve">Several studies conceptualized vulnerability against clime-related disasters as the quality or state of being exposed to the possibility of being harmed by a disaster (Christian et al., 2021; Sahana et al., 2019; Tasnuva et al., 2020; Ullah et al., 2021). This </w:t>
-        </w:r>
-      </w:ins>
-      <w:ins w:id="227" w:author="RENATO JOSE QUILICHE ALTAMIRANO" w:date="2022-11-23T03:06:00Z">
-        <w:r>
-          <w:t>probability</w:t>
-        </w:r>
-      </w:ins>
-      <w:ins w:id="228" w:author="RENATO JOSE QUILICHE ALTAMIRANO" w:date="2022-11-22T21:24:00Z">
-        <w:r>
-          <w:t xml:space="preserve"> increases when a set of characteristics are met</w:t>
-        </w:r>
-      </w:ins>
-      <w:ins w:id="229" w:author="RENATO JOSE QUILICHE ALTAMIRANO" w:date="2022-11-23T03:04:00Z">
-        <w:r>
-          <w:t xml:space="preserve">, such as </w:t>
-        </w:r>
-        <w:r>
-          <w:t>lack of access to</w:t>
-        </w:r>
-        <w:r>
-          <w:t xml:space="preserve"> basic services, lack of</w:t>
-        </w:r>
-        <w:r>
-          <w:t xml:space="preserve"> health, </w:t>
-        </w:r>
-        <w:r>
-          <w:t xml:space="preserve">low </w:t>
-        </w:r>
-        <w:r>
-          <w:t>education</w:t>
-        </w:r>
-        <w:r>
-          <w:t>al achievement</w:t>
-        </w:r>
-        <w:r>
-          <w:t>, low social development (Pessoa, 2012) and geographical exposure for the case of disasters (Ullah et al.,</w:t>
-        </w:r>
-        <w:r>
-          <w:t xml:space="preserve"> </w:t>
-        </w:r>
-        <w:r>
-          <w:t>2021)</w:t>
-        </w:r>
-      </w:ins>
-      <w:ins w:id="230" w:author="RENATO JOSE QUILICHE ALTAMIRANO" w:date="2022-11-22T21:24:00Z">
-        <w:r>
-          <w:t>.</w:t>
-        </w:r>
-      </w:ins>
-      <w:ins w:id="231" w:author="RENATO JOSE QUILICHE ALTAMIRANO" w:date="2022-11-23T03:06:00Z">
-        <w:r>
-          <w:t xml:space="preserve"> </w:t>
+      <w:ins w:id="237" w:author="RENATO JOSE QUILICHE ALTAMIRANO" w:date="2022-11-23T18:46:00Z">
+        <w:r>
+          <w:rPr>
+            <w:lang w:val="es-419"/>
+            <w:rPrChange w:id="238" w:author="RENATO JOSE QUILICHE ALTAMIRANO" w:date="2022-11-23T18:46:00Z">
+              <w:rPr/>
+            </w:rPrChange>
+          </w:rPr>
+          <w:t xml:space="preserve">XXX ADICIONAR LITERATURA SOBRE </w:t>
+        </w:r>
+        <w:r>
+          <w:rPr>
+            <w:lang w:val="es-419"/>
+            <w:rPrChange w:id="239" w:author="RENATO JOSE QUILICHE ALTAMIRANO" w:date="2022-11-23T18:46:00Z">
+              <w:rPr>
+                <w:lang w:val="pt-BR"/>
+              </w:rPr>
+            </w:rPrChange>
+          </w:rPr>
+          <w:t>MACHINE LEARNING Y</w:t>
+        </w:r>
+        <w:r>
+          <w:rPr>
+            <w:lang w:val="es-419"/>
+          </w:rPr>
+          <w:t xml:space="preserve"> DATA SCIENCE</w:t>
         </w:r>
       </w:ins>
     </w:p>
@@ -2690,107 +2687,106 @@
       <w:pPr>
         <w:jc w:val="both"/>
         <w:rPr>
-          <w:ins w:id="232" w:author="RENATO JOSE QUILICHE ALTAMIRANO" w:date="2022-11-23T03:08:00Z"/>
+          <w:ins w:id="240" w:author="RENATO JOSE QUILICHE ALTAMIRANO" w:date="2022-11-23T02:17:00Z"/>
         </w:rPr>
       </w:pPr>
-      <w:ins w:id="233" w:author="RENATO JOSE QUILICHE ALTAMIRANO" w:date="2022-11-23T03:06:00Z">
-        <w:r>
-          <w:t xml:space="preserve">In this paper, </w:t>
-        </w:r>
-      </w:ins>
-      <w:ins w:id="234" w:author="RENATO JOSE QUILICHE ALTAMIRANO" w:date="2022-11-23T03:07:00Z">
-        <w:r>
-          <w:t xml:space="preserve">vulnerability has four dimensions: economic, health, social and geographical. </w:t>
-        </w:r>
-        <w:r>
-          <w:t>Low income</w:t>
-        </w:r>
-        <w:r>
-          <w:t xml:space="preserve"> and bad infrastructure are the main drivers of vulnerability </w:t>
-        </w:r>
-        <w:r>
-          <w:t xml:space="preserve">to </w:t>
-        </w:r>
-        <w:r>
-          <w:t xml:space="preserve">clime-related </w:t>
-        </w:r>
-        <w:r>
-          <w:t xml:space="preserve">disasters </w:t>
-        </w:r>
-        <w:r>
-          <w:t xml:space="preserve">according to Tasnuva et al. (2020). </w:t>
-        </w:r>
-        <w:r>
-          <w:t>Bad</w:t>
-        </w:r>
-        <w:r>
-          <w:t xml:space="preserve"> outcomes in health, such as </w:t>
-        </w:r>
-        <w:r>
-          <w:t xml:space="preserve">a </w:t>
-        </w:r>
-        <w:r>
-          <w:t xml:space="preserve">high prevalence of chronic illness could be related with a higher vulnerability (Djalante et al., 2020). Certain </w:t>
-        </w:r>
-        <w:r>
-          <w:t>configurations</w:t>
-        </w:r>
-        <w:r>
+      <w:ins w:id="241" w:author="RENATO JOSE QUILICHE ALTAMIRANO" w:date="2022-11-23T02:19:00Z">
+        <w:r>
+          <w:rPr>
+            <w:lang w:val="es-419"/>
+            <w:rPrChange w:id="242" w:author="RENATO JOSE QUILICHE ALTAMIRANO" w:date="2022-11-23T18:46:00Z">
+              <w:rPr/>
+            </w:rPrChange>
+          </w:rPr>
           <w:t xml:space="preserve"> </w:t>
         </w:r>
-        <w:r>
-          <w:t>of</w:t>
-        </w:r>
-        <w:r>
-          <w:t xml:space="preserve"> so</w:t>
-        </w:r>
-        <w:r>
-          <w:t>cio-economic</w:t>
-        </w:r>
-        <w:r>
-          <w:t xml:space="preserve"> variables make households especially vulnerable, such as unemployment, </w:t>
-        </w:r>
-        <w:r>
-          <w:t xml:space="preserve">and </w:t>
-        </w:r>
-        <w:r>
-          <w:t xml:space="preserve">low educational achievement, </w:t>
-        </w:r>
-        <w:r>
-          <w:t xml:space="preserve">there is evidence that </w:t>
-        </w:r>
-        <w:r>
-          <w:t xml:space="preserve">younger and female head of households </w:t>
-        </w:r>
-        <w:r>
-          <w:t>is</w:t>
-        </w:r>
+      </w:ins>
+      <w:ins w:id="243" w:author="RENATO JOSE QUILICHE ALTAMIRANO" w:date="2022-11-23T02:24:00Z">
+        <w:r>
+          <w:t xml:space="preserve">However, few studies have considered comprehensive data on multidimensional vulnerability. </w:t>
+        </w:r>
+      </w:ins>
+      <w:ins w:id="244" w:author="RENATO JOSE QUILICHE ALTAMIRANO" w:date="2022-11-23T02:29:00Z">
+        <w:r>
+          <w:t xml:space="preserve">The dimensions of vulnerability are </w:t>
+        </w:r>
+      </w:ins>
+      <w:ins w:id="245" w:author="RENATO JOSE QUILICHE ALTAMIRANO" w:date="2022-11-23T17:24:00Z">
+        <w:r>
+          <w:t>composed of variables with endogenous nature</w:t>
+        </w:r>
+      </w:ins>
+      <w:ins w:id="246" w:author="RENATO JOSE QUILICHE ALTAMIRANO" w:date="2022-11-23T02:31:00Z">
+        <w:r>
+          <w:t xml:space="preserve">. This matters because these features </w:t>
+        </w:r>
+      </w:ins>
+      <w:ins w:id="247" w:author="RENATO JOSE QUILICHE ALTAMIRANO" w:date="2022-11-23T02:32:00Z">
+        <w:r>
+          <w:t xml:space="preserve">are likely to </w:t>
+        </w:r>
+      </w:ins>
+      <w:ins w:id="248" w:author="RENATO JOSE QUILICHE ALTAMIRANO" w:date="2022-11-23T17:24:00Z">
+        <w:r>
+          <w:t xml:space="preserve">covariate with other predictors </w:t>
+        </w:r>
+      </w:ins>
+      <w:ins w:id="249" w:author="RENATO JOSE QUILICHE ALTAMIRANO" w:date="2022-11-23T17:25:00Z">
+        <w:r>
+          <w:t>that are not considered in this paper,</w:t>
+        </w:r>
+      </w:ins>
+      <w:ins w:id="250" w:author="RENATO JOSE QUILICHE ALTAMIRANO" w:date="2022-11-23T17:26:00Z">
+        <w:r>
+          <w:t xml:space="preserve"> as the focus is on vulnerability itself. For example,</w:t>
+        </w:r>
+      </w:ins>
+      <w:ins w:id="251" w:author="RENATO JOSE QUILICHE ALTAMIRANO" w:date="2022-11-23T02:33:00Z">
         <w:r>
           <w:t xml:space="preserve"> </w:t>
         </w:r>
         <w:r>
-          <w:t>related to the probability of</w:t>
-        </w:r>
-        <w:r>
-          <w:t xml:space="preserve"> </w:t>
-        </w:r>
-        <w:r>
-          <w:t>being affected by a</w:t>
-        </w:r>
-        <w:r>
-          <w:t xml:space="preserve"> disaster (Rapeli, 2017). Geographical vulnerability depends on household location, which </w:t>
-        </w:r>
-        <w:r>
-          <w:t>at the same time is determined by</w:t>
-        </w:r>
-        <w:r>
-          <w:t xml:space="preserve"> economic vulnerability: households located in vulnerable areas </w:t>
-        </w:r>
-        <w:r>
-          <w:t xml:space="preserve">tend to be </w:t>
-        </w:r>
-        <w:r>
-          <w:t>poor and this magnifies the vulnerability condition (Mattea, 2019).</w:t>
+          <w:t xml:space="preserve">vulnerable agents </w:t>
+        </w:r>
+      </w:ins>
+      <w:ins w:id="252" w:author="RENATO JOSE QUILICHE ALTAMIRANO" w:date="2022-11-23T02:34:00Z">
+        <w:r>
+          <w:t xml:space="preserve">tend to be settled in places with high exposure. </w:t>
+        </w:r>
+      </w:ins>
+      <w:ins w:id="253" w:author="RENATO JOSE QUILICHE ALTAMIRANO" w:date="2022-11-23T17:26:00Z">
+        <w:r>
+          <w:t xml:space="preserve">The classifier is expected to capture this relationship to </w:t>
+        </w:r>
+      </w:ins>
+      <w:ins w:id="254" w:author="RENATO JOSE QUILICHE ALTAMIRANO" w:date="2022-11-23T17:27:00Z">
+        <w:r>
+          <w:t>output</w:t>
+        </w:r>
+      </w:ins>
+      <w:ins w:id="255" w:author="RENATO JOSE QUILICHE ALTAMIRANO" w:date="2022-11-23T17:26:00Z">
+        <w:r>
+          <w:t xml:space="preserve"> accurate predi</w:t>
+        </w:r>
+      </w:ins>
+      <w:ins w:id="256" w:author="RENATO JOSE QUILICHE ALTAMIRANO" w:date="2022-11-23T17:27:00Z">
+        <w:r>
+          <w:t>ctions. In short, t</w:t>
+        </w:r>
+      </w:ins>
+      <w:ins w:id="257" w:author="RENATO JOSE QUILICHE ALTAMIRANO" w:date="2022-11-23T02:34:00Z">
+        <w:r>
+          <w:t xml:space="preserve">he amount of information that multidimensional vulnerability features provide </w:t>
+        </w:r>
+      </w:ins>
+      <w:ins w:id="258" w:author="RENATO JOSE QUILICHE ALTAMIRANO" w:date="2022-11-23T02:42:00Z">
+        <w:r>
+          <w:t xml:space="preserve">makes it feasible to </w:t>
+        </w:r>
+      </w:ins>
+      <w:ins w:id="259" w:author="RENATO JOSE QUILICHE ALTAMIRANO" w:date="2022-11-23T02:48:00Z">
+        <w:r>
+          <w:t>train an accurate classifier.</w:t>
         </w:r>
       </w:ins>
     </w:p>
@@ -2798,24 +2794,244 @@
       <w:pPr>
         <w:jc w:val="both"/>
         <w:rPr>
-          <w:ins w:id="235" w:author="RENATO JOSE QUILICHE ALTAMIRANO" w:date="2022-11-23T03:08:00Z"/>
+          <w:ins w:id="260" w:author="RENATO JOSE QUILICHE ALTAMIRANO" w:date="2022-11-23T03:08:00Z"/>
+        </w:rPr>
+      </w:pPr>
+      <w:r>
+        <w:t>Th</w:t>
+      </w:r>
+      <w:ins w:id="261" w:author="RENATO JOSE QUILICHE ALTAMIRANO" w:date="2022-11-23T02:56:00Z">
+        <w:r>
+          <w:t xml:space="preserve">e </w:t>
+        </w:r>
+      </w:ins>
+      <w:ins w:id="262" w:author="RENATO JOSE QUILICHE ALTAMIRANO" w:date="2022-11-23T17:34:00Z">
+        <w:r>
+          <w:t xml:space="preserve">Machine Learning approach </w:t>
+        </w:r>
+      </w:ins>
+      <w:ins w:id="263" w:author="RENATO JOSE QUILICHE ALTAMIRANO" w:date="2022-11-23T02:57:00Z">
+        <w:r>
+          <w:t xml:space="preserve">is grounded on </w:t>
+        </w:r>
+      </w:ins>
+      <w:ins w:id="264" w:author="RENATO JOSE QUILICHE ALTAMIRANO" w:date="2022-11-23T17:35:00Z">
+        <w:r>
+          <w:t>previous results summarized in</w:t>
+        </w:r>
+      </w:ins>
+      <w:ins w:id="265" w:author="RENATO JOSE QUILICHE ALTAMIRANO" w:date="2022-11-23T02:57:00Z">
+        <w:r>
+          <w:t xml:space="preserve"> exploratory statistical analysis </w:t>
+        </w:r>
+      </w:ins>
+      <w:ins w:id="266" w:author="RENATO JOSE QUILICHE ALTAMIRANO" w:date="2022-11-23T02:58:00Z">
+        <w:r>
+          <w:t>for clime-related disasters (L</w:t>
+        </w:r>
+        <w:r>
+          <w:t>ó</w:t>
+        </w:r>
+        <w:r>
+          <w:t xml:space="preserve">pez-Bueno et al., 2021; Renteria et al., 2021). </w:t>
+        </w:r>
+      </w:ins>
+      <w:del w:id="267" w:author="RENATO JOSE QUILICHE ALTAMIRANO" w:date="2022-11-23T02:56:00Z">
+        <w:r>
+          <w:delText xml:space="preserve">is </w:delText>
+        </w:r>
+      </w:del>
+      <w:ins w:id="268" w:author="RENATO JOSE QUILICHE ALTAMIRANO" w:date="2022-11-22T21:24:00Z">
+        <w:r>
+          <w:t>Th</w:t>
+        </w:r>
+      </w:ins>
+      <w:ins w:id="269" w:author="RENATO JOSE QUILICHE ALTAMIRANO" w:date="2022-11-23T17:38:00Z">
+        <w:r>
+          <w:t>e</w:t>
+        </w:r>
+      </w:ins>
+      <w:ins w:id="270" w:author="RENATO JOSE QUILICHE ALTAMIRANO" w:date="2022-11-22T21:24:00Z">
+        <w:r>
+          <w:t xml:space="preserve"> </w:t>
+        </w:r>
+      </w:ins>
+      <w:ins w:id="271" w:author="RENATO JOSE QUILICHE ALTAMIRANO" w:date="2022-11-23T03:06:00Z">
+        <w:r>
+          <w:t>probability</w:t>
+        </w:r>
+      </w:ins>
+      <w:ins w:id="272" w:author="RENATO JOSE QUILICHE ALTAMIRANO" w:date="2022-11-23T17:38:00Z">
+        <w:r>
+          <w:t xml:space="preserve"> that an agent would be affected by a </w:t>
+        </w:r>
+      </w:ins>
+      <w:ins w:id="273" w:author="RENATO JOSE QUILICHE ALTAMIRANO" w:date="2022-11-23T17:39:00Z">
+        <w:r>
+          <w:t xml:space="preserve">natural hazard </w:t>
+        </w:r>
+        <w:r>
+          <w:t>increase</w:t>
+        </w:r>
+      </w:ins>
+      <w:ins w:id="274" w:author="RENATO JOSE QUILICHE ALTAMIRANO" w:date="2022-11-22T21:24:00Z">
+        <w:r>
+          <w:t xml:space="preserve"> when a set of characteristics are met</w:t>
+        </w:r>
+      </w:ins>
+      <w:ins w:id="275" w:author="RENATO JOSE QUILICHE ALTAMIRANO" w:date="2022-11-23T03:04:00Z">
+        <w:r>
+          <w:t xml:space="preserve">, such as </w:t>
+        </w:r>
+        <w:r>
+          <w:t>lack of access to</w:t>
+        </w:r>
+        <w:r>
+          <w:t xml:space="preserve"> basic services, lack of</w:t>
+        </w:r>
+        <w:r>
+          <w:t xml:space="preserve"> health, </w:t>
+        </w:r>
+        <w:r>
+          <w:t xml:space="preserve">low </w:t>
+        </w:r>
+        <w:r>
+          <w:t>education</w:t>
+        </w:r>
+        <w:r>
+          <w:t>al achievement</w:t>
+        </w:r>
+        <w:r>
+          <w:t>, low social development (Pessoa, 2012) and geographical exposure for the case of disasters (Ullah et al.,</w:t>
+        </w:r>
+        <w:r>
+          <w:t xml:space="preserve"> </w:t>
+        </w:r>
+        <w:r>
+          <w:t>2021)</w:t>
+        </w:r>
+      </w:ins>
+      <w:ins w:id="276" w:author="RENATO JOSE QUILICHE ALTAMIRANO" w:date="2022-11-22T21:24:00Z">
+        <w:r>
+          <w:t>.</w:t>
+        </w:r>
+      </w:ins>
+      <w:ins w:id="277" w:author="RENATO JOSE QUILICHE ALTAMIRANO" w:date="2022-11-23T03:06:00Z">
+        <w:r>
+          <w:t xml:space="preserve"> In this paper, </w:t>
+        </w:r>
+      </w:ins>
+      <w:ins w:id="278" w:author="RENATO JOSE QUILICHE ALTAMIRANO" w:date="2022-11-23T03:07:00Z">
+        <w:r>
+          <w:t xml:space="preserve">vulnerability has four dimensions: economic, health, social and geographical. </w:t>
+        </w:r>
+        <w:r>
+          <w:t>Low income</w:t>
+        </w:r>
+        <w:r>
+          <w:t xml:space="preserve"> and bad infrastructure are the main drivers of vulnerability </w:t>
+        </w:r>
+        <w:r>
+          <w:t xml:space="preserve">to clime-related disasters </w:t>
+        </w:r>
+        <w:r>
+          <w:t xml:space="preserve">according to Tasnuva et al. (2020). </w:t>
+        </w:r>
+        <w:r>
+          <w:t>Bad</w:t>
+        </w:r>
+        <w:r>
+          <w:t xml:space="preserve"> outcomes in health, such as </w:t>
+        </w:r>
+        <w:r>
+          <w:t xml:space="preserve">a </w:t>
+        </w:r>
+        <w:r>
+          <w:t xml:space="preserve">high prevalence of chronic illness could be related with a higher vulnerability (Djalante et al., 2020). Certain </w:t>
+        </w:r>
+        <w:r>
+          <w:t>configurations</w:t>
+        </w:r>
+        <w:r>
+          <w:t xml:space="preserve"> </w:t>
+        </w:r>
+        <w:r>
+          <w:t>of</w:t>
+        </w:r>
+        <w:r>
+          <w:t xml:space="preserve"> so</w:t>
+        </w:r>
+        <w:r>
+          <w:t>cio-economic</w:t>
+        </w:r>
+        <w:r>
+          <w:t xml:space="preserve"> variables make households especially vulnerable, such as unemployment, </w:t>
+        </w:r>
+        <w:r>
+          <w:t xml:space="preserve">and </w:t>
+        </w:r>
+        <w:r>
+          <w:t xml:space="preserve">low educational achievement, </w:t>
+        </w:r>
+        <w:r>
+          <w:t xml:space="preserve">there is evidence that </w:t>
+        </w:r>
+        <w:r>
+          <w:t xml:space="preserve">younger and female head of households </w:t>
+        </w:r>
+        <w:r>
+          <w:t>is</w:t>
+        </w:r>
+        <w:r>
+          <w:t xml:space="preserve"> </w:t>
+        </w:r>
+        <w:r>
+          <w:t>related to the probability of</w:t>
+        </w:r>
+        <w:r>
+          <w:t xml:space="preserve"> </w:t>
+        </w:r>
+        <w:r>
+          <w:t>being affected by a</w:t>
+        </w:r>
+        <w:r>
+          <w:t xml:space="preserve"> disaster (Rapeli, 2017). Geographical vulnerability depends on household location, which </w:t>
+        </w:r>
+        <w:r>
+          <w:t>at the same time is determined by</w:t>
+        </w:r>
+        <w:r>
+          <w:t xml:space="preserve"> economic vulnerability: households located in vulnerable areas </w:t>
+        </w:r>
+        <w:r>
+          <w:t xml:space="preserve">tend to be </w:t>
+        </w:r>
+        <w:r>
+          <w:t>poor and this magnifies the vulnerability condition (Mattea, 2019).</w:t>
+        </w:r>
+      </w:ins>
+    </w:p>
+    <w:p>
+      <w:pPr>
+        <w:jc w:val="both"/>
+        <w:rPr>
+          <w:ins w:id="279" w:author="RENATO JOSE QUILICHE ALTAMIRANO" w:date="2022-11-23T03:08:00Z"/>
           <w:b/>
           <w:bCs/>
-          <w:lang w:val="es-ES"/>
-          <w:rPrChange w:id="236" w:author="RENATO JOSE QUILICHE ALTAMIRANO" w:date="2022-11-23T03:08:00Z">
+          <w:rPrChange w:id="280" w:author="RENATO JOSE QUILICHE ALTAMIRANO" w:date="2022-11-23T16:59:00Z">
             <w:rPr>
-              <w:ins w:id="237" w:author="RENATO JOSE QUILICHE ALTAMIRANO" w:date="2022-11-23T03:08:00Z"/>
+              <w:ins w:id="281" w:author="RENATO JOSE QUILICHE ALTAMIRANO" w:date="2022-11-23T03:08:00Z"/>
               <w:lang w:val="es-ES"/>
             </w:rPr>
           </w:rPrChange>
         </w:rPr>
       </w:pPr>
-      <w:ins w:id="238" w:author="RENATO JOSE QUILICHE ALTAMIRANO" w:date="2022-11-23T03:08:00Z">
+      <w:ins w:id="282" w:author="RENATO JOSE QUILICHE ALTAMIRANO" w:date="2022-11-23T03:08:00Z">
         <w:r>
           <w:rPr>
             <w:b/>
             <w:bCs/>
-            <w:rPrChange w:id="239" w:author="RENATO JOSE QUILICHE ALTAMIRANO" w:date="2022-11-23T03:08:00Z">
+            <w:rPrChange w:id="283" w:author="RENATO JOSE QUILICHE ALTAMIRANO" w:date="2022-11-23T03:08:00Z">
               <w:rPr/>
             </w:rPrChange>
           </w:rPr>
@@ -2825,8 +3041,7 @@
           <w:rPr>
             <w:b/>
             <w:bCs/>
-            <w:lang w:val="es-ES"/>
-            <w:rPrChange w:id="240" w:author="RENATO JOSE QUILICHE ALTAMIRANO" w:date="2022-11-23T03:08:00Z">
+            <w:rPrChange w:id="284" w:author="RENATO JOSE QUILICHE ALTAMIRANO" w:date="2022-11-23T16:59:00Z">
               <w:rPr>
                 <w:lang w:val="es-ES"/>
               </w:rPr>
@@ -2840,13 +3055,1667 @@
       <w:pPr>
         <w:jc w:val="both"/>
         <w:rPr>
-          <w:ins w:id="241" w:author="RENATO JOSE QUILICHE ALTAMIRANO" w:date="2022-11-22T21:06:00Z"/>
+          <w:ins w:id="285" w:author="RENATO JOSE QUILICHE ALTAMIRANO" w:date="2022-11-23T18:17:00Z"/>
         </w:rPr>
       </w:pPr>
-      <w:ins w:id="242" w:author="RENATO JOSE QUILICHE ALTAMIRANO" w:date="2022-11-23T03:08:00Z">
+      <w:ins w:id="286" w:author="RENATO JOSE QUILICHE ALTAMIRANO" w:date="2022-11-23T17:50:00Z">
+        <w:r>
+          <w:t xml:space="preserve">The third contribution of this paper is that it </w:t>
+        </w:r>
+      </w:ins>
+      <w:ins w:id="287" w:author="RENATO JOSE QUILICHE ALTAMIRANO" w:date="2022-11-23T17:52:00Z">
+        <w:r>
+          <w:t>adapts the</w:t>
+        </w:r>
+      </w:ins>
+      <w:ins w:id="288" w:author="RENATO JOSE QUILICHE ALTAMIRANO" w:date="2022-11-23T17:58:00Z">
+        <w:r>
+          <w:t xml:space="preserve"> standard</w:t>
+        </w:r>
+      </w:ins>
+      <w:ins w:id="289" w:author="RENATO JOSE QUILICHE ALTAMIRANO" w:date="2022-11-23T17:52:00Z">
+        <w:r>
+          <w:t xml:space="preserve"> Machine Learning pipeline to a particular case of study: the Puno region of Peru. </w:t>
+        </w:r>
+      </w:ins>
+      <w:ins w:id="290" w:author="RENATO JOSE QUILICHE ALTAMIRANO" w:date="2022-11-23T17:58:00Z">
+        <w:r>
+          <w:t>The Puno region is</w:t>
+        </w:r>
+      </w:ins>
+      <w:ins w:id="291" w:author="RENATO JOSE QUILICHE ALTAMIRANO" w:date="2022-11-23T17:59:00Z">
+        <w:r>
+          <w:t xml:space="preserve"> </w:t>
+        </w:r>
+      </w:ins>
+      <w:ins w:id="292" w:author="RENATO JOSE QUILICHE ALTAMIRANO" w:date="2022-11-23T17:58:00Z">
+        <w:r>
+          <w:t>affected by</w:t>
+        </w:r>
+      </w:ins>
+      <w:ins w:id="293" w:author="RENATO JOSE QUILICHE ALTAMIRANO" w:date="2022-11-23T17:59:00Z">
+        <w:r>
+          <w:t xml:space="preserve"> cold wave-</w:t>
+        </w:r>
+        <w:r>
+          <w:lastRenderedPageBreak/>
+          <w:t>related disasters</w:t>
+        </w:r>
+      </w:ins>
+      <w:ins w:id="294" w:author="RENATO JOSE QUILICHE ALTAMIRANO" w:date="2022-11-23T18:02:00Z">
+        <w:r>
+          <w:t>. Cold waves reach large geographic boundaries</w:t>
+        </w:r>
+      </w:ins>
+      <w:ins w:id="295" w:author="RENATO JOSE QUILICHE ALTAMIRANO" w:date="2022-11-23T18:03:00Z">
+        <w:r>
+          <w:t xml:space="preserve">. In such cases, </w:t>
+        </w:r>
+      </w:ins>
+      <w:ins w:id="296" w:author="RENATO JOSE QUILICHE ALTAMIRANO" w:date="2022-11-23T18:04:00Z">
+        <w:r>
+          <w:t>where</w:t>
+        </w:r>
+      </w:ins>
+      <w:ins w:id="297" w:author="RENATO JOSE QUILICHE ALTAMIRANO" w:date="2022-11-23T18:03:00Z">
+        <w:r>
+          <w:t xml:space="preserve"> the entire population is exposed to hazardous events, differences in vulnerability shapes differences in disaster risk. Disasters are more likely to hap</w:t>
+        </w:r>
+      </w:ins>
+      <w:ins w:id="298" w:author="RENATO JOSE QUILICHE ALTAMIRANO" w:date="2022-11-23T18:04:00Z">
+        <w:r>
+          <w:t xml:space="preserve">pen where households are more vulnerable. In this case, cold waves </w:t>
+        </w:r>
+      </w:ins>
+      <w:ins w:id="299" w:author="RENATO JOSE QUILICHE ALTAMIRANO" w:date="2022-11-23T18:06:00Z">
+        <w:r>
+          <w:t>produce</w:t>
+        </w:r>
+      </w:ins>
+      <w:ins w:id="300" w:author="RENATO JOSE QUILICHE ALTAMIRANO" w:date="2022-11-23T18:04:00Z">
+        <w:r>
+          <w:t xml:space="preserve"> higher losses for agricultural ho</w:t>
+        </w:r>
+      </w:ins>
+      <w:ins w:id="301" w:author="RENATO JOSE QUILICHE ALTAMIRANO" w:date="2022-11-23T18:05:00Z">
+        <w:r>
+          <w:t xml:space="preserve">useholds, or households </w:t>
+        </w:r>
+      </w:ins>
+      <w:ins w:id="302" w:author="RENATO JOSE QUILICHE ALTAMIRANO" w:date="2022-11-23T18:06:00Z">
+        <w:r>
+          <w:t>that are built with low quality materials.</w:t>
+        </w:r>
+      </w:ins>
+      <w:ins w:id="303" w:author="RENATO JOSE QUILICHE ALTAMIRANO" w:date="2022-11-23T18:16:00Z">
+        <w:r>
+          <w:t xml:space="preserve"> Figure 2 illustrates the </w:t>
+        </w:r>
+      </w:ins>
+      <w:ins w:id="304" w:author="RENATO JOSE QUILICHE ALTAMIRANO" w:date="2022-11-23T18:17:00Z">
+        <w:r>
+          <w:t>triggering process of cold waves-related disasters.</w:t>
+        </w:r>
+      </w:ins>
+    </w:p>
+    <w:p>
+      <w:pPr>
+        <w:jc w:val="center"/>
+        <w:rPr>
+          <w:moveTo w:id="305" w:author="RENATO JOSE QUILICHE ALTAMIRANO" w:date="2022-11-23T18:17:00Z"/>
+        </w:rPr>
+      </w:pPr>
+      <w:moveToRangeStart w:id="306" w:author="RENATO JOSE QUILICHE ALTAMIRANO" w:date="2022-11-23T18:17:00Z" w:name="move120119860"/>
+      <w:moveTo w:id="307" w:author="RENATO JOSE QUILICHE ALTAMIRANO" w:date="2022-11-23T18:17:00Z">
         <w:r>
           <w:rPr>
-            <w:rPrChange w:id="243" w:author="RENATO JOSE QUILICHE ALTAMIRANO" w:date="2022-11-23T03:08:00Z">
+            <w:b/>
+            <w:bCs/>
+          </w:rPr>
+          <w:t xml:space="preserve">Figure </w:t>
+        </w:r>
+      </w:moveTo>
+      <w:ins w:id="308" w:author="RENATO JOSE QUILICHE ALTAMIRANO" w:date="2022-11-23T18:29:00Z">
+        <w:r>
+          <w:rPr>
+            <w:b/>
+            <w:bCs/>
+          </w:rPr>
+          <w:t>2</w:t>
+        </w:r>
+      </w:ins>
+      <w:moveTo w:id="309" w:author="RENATO JOSE QUILICHE ALTAMIRANO" w:date="2022-11-23T18:17:00Z">
+        <w:del w:id="310" w:author="RENATO JOSE QUILICHE ALTAMIRANO" w:date="2022-11-23T18:29:00Z">
+          <w:r>
+            <w:rPr>
+              <w:b/>
+              <w:bCs/>
+            </w:rPr>
+            <w:delText>1</w:delText>
+          </w:r>
+        </w:del>
+        <w:r>
+          <w:rPr>
+            <w:b/>
+            <w:bCs/>
+          </w:rPr>
+          <w:t>.</w:t>
+        </w:r>
+        <w:r>
+          <w:rPr>
+            <w:b/>
+            <w:bCs/>
+          </w:rPr>
+          <w:t xml:space="preserve"> </w:t>
+        </w:r>
+        <w:r>
+          <w:t>Causes of cold-related disastrous events affecting households in Puno</w:t>
+        </w:r>
+      </w:moveTo>
+    </w:p>
+    <w:p>
+      <w:pPr>
+        <w:jc w:val="center"/>
+        <w:rPr>
+          <w:del w:id="311" w:author="RENATO JOSE QUILICHE ALTAMIRANO" w:date="2022-11-23T18:17:00Z"/>
+          <w:moveTo w:id="312" w:author="RENATO JOSE QUILICHE ALTAMIRANO" w:date="2022-11-23T18:17:00Z"/>
+        </w:rPr>
+      </w:pPr>
+      <w:moveTo w:id="313" w:author="RENATO JOSE QUILICHE ALTAMIRANO" w:date="2022-11-23T18:17:00Z">
+        <w:r>
+          <w:rPr>
+            <w:noProof/>
+          </w:rPr>
+          <w:drawing>
+            <wp:inline distT="0" distB="0" distL="0" distR="0" wp14:anchorId="4180F882" wp14:editId="0BCA7AC8">
+              <wp:extent cx="4539615" cy="1970405"/>
+              <wp:effectExtent l="0" t="0" r="0" b="0"/>
+              <wp:docPr id="5" name="Picture 1" descr="Graphical user interface, application&#10;&#10;Description automatically generated"/>
+              <wp:cNvGraphicFramePr>
+                <a:graphicFrameLocks xmlns:a="http://schemas.openxmlformats.org/drawingml/2006/main" noChangeAspect="1"/>
+              </wp:cNvGraphicFramePr>
+              <a:graphic xmlns:a="http://schemas.openxmlformats.org/drawingml/2006/main">
+                <a:graphicData uri="http://schemas.openxmlformats.org/drawingml/2006/picture">
+                  <pic:pic xmlns:pic="http://schemas.openxmlformats.org/drawingml/2006/picture">
+                    <pic:nvPicPr>
+                      <pic:cNvPr id="1" name="Picture 1" descr="Graphical user interface, application&#10;&#10;Description automatically generated"/>
+                      <pic:cNvPicPr>
+                        <a:picLocks noChangeAspect="1" noChangeArrowheads="1"/>
+                      </pic:cNvPicPr>
+                    </pic:nvPicPr>
+                    <pic:blipFill>
+                      <a:blip r:embed="rId14" cstate="print">
+                        <a:extLst>
+                          <a:ext uri="{28A0092B-C50C-407E-A947-70E740481C1C}">
+                            <a14:useLocalDpi xmlns:a14="http://schemas.microsoft.com/office/drawing/2010/main" val="0"/>
+                          </a:ext>
+                        </a:extLst>
+                      </a:blip>
+                      <a:srcRect/>
+                      <a:stretch>
+                        <a:fillRect/>
+                      </a:stretch>
+                    </pic:blipFill>
+                    <pic:spPr bwMode="auto">
+                      <a:xfrm>
+                        <a:off x="0" y="0"/>
+                        <a:ext cx="4539615" cy="1970405"/>
+                      </a:xfrm>
+                      <a:prstGeom prst="rect">
+                        <a:avLst/>
+                      </a:prstGeom>
+                      <a:noFill/>
+                      <a:ln>
+                        <a:noFill/>
+                      </a:ln>
+                    </pic:spPr>
+                  </pic:pic>
+                </a:graphicData>
+              </a:graphic>
+            </wp:inline>
+          </w:drawing>
+        </w:r>
+      </w:moveTo>
+    </w:p>
+    <w:moveToRangeEnd w:id="306"/>
+    <w:p>
+      <w:pPr>
+        <w:jc w:val="center"/>
+        <w:rPr>
+          <w:ins w:id="314" w:author="RENATO JOSE QUILICHE ALTAMIRANO" w:date="2022-11-23T18:08:00Z"/>
+        </w:rPr>
+        <w:pPrChange w:id="315" w:author="RENATO JOSE QUILICHE ALTAMIRANO" w:date="2022-11-23T18:17:00Z">
+          <w:pPr>
+            <w:jc w:val="both"/>
+          </w:pPr>
+        </w:pPrChange>
+      </w:pPr>
+    </w:p>
+    <w:p>
+      <w:pPr>
+        <w:jc w:val="both"/>
+        <w:rPr>
+          <w:ins w:id="316" w:author="RENATO JOSE QUILICHE ALTAMIRANO" w:date="2022-11-23T18:22:00Z"/>
+        </w:rPr>
+      </w:pPr>
+      <w:ins w:id="317" w:author="RENATO JOSE QUILICHE ALTAMIRANO" w:date="2022-11-23T18:22:00Z">
+        <w:r>
+          <w:t>The Table 2 shows</w:t>
+        </w:r>
+      </w:ins>
+      <w:ins w:id="318" w:author="RENATO JOSE QUILICHE ALTAMIRANO" w:date="2022-11-23T18:24:00Z">
+        <w:r>
+          <w:t xml:space="preserve"> an event log of cold wave-related disasters that affected south Andean region</w:t>
+        </w:r>
+      </w:ins>
+      <w:ins w:id="319" w:author="RENATO JOSE QUILICHE ALTAMIRANO" w:date="2022-11-23T18:25:00Z">
+        <w:r>
+          <w:t xml:space="preserve"> of Perú including Puno</w:t>
+        </w:r>
+      </w:ins>
+      <w:ins w:id="320" w:author="RENATO JOSE QUILICHE ALTAMIRANO" w:date="2022-11-23T18:24:00Z">
+        <w:r>
+          <w:t>.</w:t>
+        </w:r>
+      </w:ins>
+      <w:ins w:id="321" w:author="RENATO JOSE QUILICHE ALTAMIRANO" w:date="2022-11-23T18:25:00Z">
+        <w:r>
+          <w:t xml:space="preserve"> These logs are representative of the magnitude of the cold waves in terms of minimum temperature, duration, affected people and</w:t>
+        </w:r>
+      </w:ins>
+      <w:ins w:id="322" w:author="RENATO JOSE QUILICHE ALTAMIRANO" w:date="2022-11-23T18:26:00Z">
+        <w:r>
+          <w:t xml:space="preserve"> year when the disaster was registered. </w:t>
+        </w:r>
+      </w:ins>
+      <w:ins w:id="323" w:author="RENATO JOSE QUILICHE ALTAMIRANO" w:date="2022-11-23T18:29:00Z">
+        <w:r>
+          <w:t xml:space="preserve">This information along with the time series of minimum temperature reported in Figure </w:t>
+        </w:r>
+      </w:ins>
+      <w:ins w:id="324" w:author="RENATO JOSE QUILICHE ALTAMIRANO" w:date="2022-11-23T18:30:00Z">
+        <w:r>
+          <w:t>3 provides evidence that illustrates the seasonality of the cold waves in Puno.</w:t>
+        </w:r>
+      </w:ins>
+      <w:ins w:id="325" w:author="RENATO JOSE QUILICHE ALTAMIRANO" w:date="2022-11-23T18:31:00Z">
+        <w:r>
+          <w:t xml:space="preserve"> Every year</w:t>
+        </w:r>
+      </w:ins>
+      <w:ins w:id="326" w:author="RENATO JOSE QUILICHE ALTAMIRANO" w:date="2022-11-23T18:32:00Z">
+        <w:r>
+          <w:t>, households located within Puno are exposed to cold waves</w:t>
+        </w:r>
+      </w:ins>
+      <w:ins w:id="327" w:author="RENATO JOSE QUILICHE ALTAMIRANO" w:date="2022-11-23T18:33:00Z">
+        <w:r>
+          <w:t xml:space="preserve">. In July, August and September, the exposure </w:t>
+        </w:r>
+      </w:ins>
+      <w:ins w:id="328" w:author="RENATO JOSE QUILICHE ALTAMIRANO" w:date="2022-11-23T18:34:00Z">
+        <w:r>
+          <w:t>tends</w:t>
+        </w:r>
+      </w:ins>
+      <w:ins w:id="329" w:author="RENATO JOSE QUILICHE ALTAMIRANO" w:date="2022-11-23T18:33:00Z">
+        <w:r>
+          <w:t xml:space="preserve"> to be higher on average for all the </w:t>
+        </w:r>
+      </w:ins>
+      <w:ins w:id="330" w:author="RENATO JOSE QUILICHE ALTAMIRANO" w:date="2022-11-23T18:34:00Z">
+        <w:r>
+          <w:t>meteorological stations that collect temperature data in Puno.</w:t>
+        </w:r>
+      </w:ins>
+    </w:p>
+    <w:p>
+      <w:pPr>
+        <w:rPr>
+          <w:ins w:id="331" w:author="RENATO JOSE QUILICHE ALTAMIRANO" w:date="2022-11-23T18:22:00Z"/>
+        </w:rPr>
+      </w:pPr>
+      <w:ins w:id="332" w:author="RENATO JOSE QUILICHE ALTAMIRANO" w:date="2022-11-23T18:22:00Z">
+        <w:r>
+          <w:rPr>
+            <w:b/>
+            <w:bCs/>
+          </w:rPr>
+          <w:t xml:space="preserve">Table </w:t>
+        </w:r>
+        <w:r>
+          <w:rPr>
+            <w:b/>
+            <w:bCs/>
+          </w:rPr>
+          <w:t xml:space="preserve">2. </w:t>
+        </w:r>
+        <w:r>
+          <w:t>Event log of cold wave</w:t>
+        </w:r>
+      </w:ins>
+      <w:ins w:id="333" w:author="RENATO JOSE QUILICHE ALTAMIRANO" w:date="2022-11-23T18:23:00Z">
+        <w:r>
+          <w:t>-related disasters that affected Puno</w:t>
+        </w:r>
+      </w:ins>
+    </w:p>
+    <w:tbl>
+      <w:tblPr>
+        <w:tblStyle w:val="Tabelacomgrade"/>
+        <w:tblW w:w="5000" w:type="pct"/>
+        <w:tblBorders>
+          <w:top w:val="none" w:sz="0" w:space="0" w:color="auto"/>
+          <w:left w:val="none" w:sz="0" w:space="0" w:color="auto"/>
+          <w:bottom w:val="none" w:sz="0" w:space="0" w:color="auto"/>
+          <w:right w:val="none" w:sz="0" w:space="0" w:color="auto"/>
+          <w:insideH w:val="none" w:sz="0" w:space="0" w:color="auto"/>
+          <w:insideV w:val="none" w:sz="0" w:space="0" w:color="auto"/>
+        </w:tblBorders>
+        <w:tblLook w:val="04A0" w:firstRow="1" w:lastRow="0" w:firstColumn="1" w:lastColumn="0" w:noHBand="0" w:noVBand="1"/>
+      </w:tblPr>
+      <w:tblGrid>
+        <w:gridCol w:w="3268"/>
+        <w:gridCol w:w="735"/>
+        <w:gridCol w:w="1146"/>
+        <w:gridCol w:w="969"/>
+        <w:gridCol w:w="969"/>
+        <w:gridCol w:w="1417"/>
+      </w:tblGrid>
+      <w:tr>
+        <w:trPr>
+          <w:ins w:id="334" w:author="RENATO JOSE QUILICHE ALTAMIRANO" w:date="2022-11-23T18:22:00Z"/>
+        </w:trPr>
+        <w:tc>
+          <w:tcPr>
+            <w:tcW w:w="1921" w:type="pct"/>
+            <w:tcBorders>
+              <w:bottom w:val="single" w:sz="4" w:space="0" w:color="auto"/>
+            </w:tcBorders>
+          </w:tcPr>
+          <w:p>
+            <w:pPr>
+              <w:jc w:val="both"/>
+              <w:rPr>
+                <w:ins w:id="335" w:author="RENATO JOSE QUILICHE ALTAMIRANO" w:date="2022-11-23T18:22:00Z"/>
+                <w:b/>
+                <w:bCs/>
+                <w:sz w:val="20"/>
+                <w:szCs w:val="20"/>
+              </w:rPr>
+            </w:pPr>
+            <w:ins w:id="336" w:author="RENATO JOSE QUILICHE ALTAMIRANO" w:date="2022-11-23T18:22:00Z">
+              <w:r>
+                <w:rPr>
+                  <w:b/>
+                  <w:bCs/>
+                  <w:sz w:val="20"/>
+                  <w:szCs w:val="20"/>
+                </w:rPr>
+                <w:t>Classification: extreme temperature</w:t>
+              </w:r>
+            </w:ins>
+          </w:p>
+        </w:tc>
+        <w:tc>
+          <w:tcPr>
+            <w:tcW w:w="432" w:type="pct"/>
+            <w:tcBorders>
+              <w:bottom w:val="single" w:sz="4" w:space="0" w:color="auto"/>
+            </w:tcBorders>
+          </w:tcPr>
+          <w:p>
+            <w:pPr>
+              <w:jc w:val="right"/>
+              <w:rPr>
+                <w:ins w:id="337" w:author="RENATO JOSE QUILICHE ALTAMIRANO" w:date="2022-11-23T18:22:00Z"/>
+                <w:b/>
+                <w:bCs/>
+                <w:sz w:val="20"/>
+                <w:szCs w:val="20"/>
+              </w:rPr>
+            </w:pPr>
+            <w:ins w:id="338" w:author="RENATO JOSE QUILICHE ALTAMIRANO" w:date="2022-11-23T18:22:00Z">
+              <w:r>
+                <w:rPr>
+                  <w:b/>
+                  <w:bCs/>
+                  <w:sz w:val="20"/>
+                  <w:szCs w:val="20"/>
+                </w:rPr>
+                <w:t>Year</w:t>
+              </w:r>
+            </w:ins>
+          </w:p>
+        </w:tc>
+        <w:tc>
+          <w:tcPr>
+            <w:tcW w:w="674" w:type="pct"/>
+            <w:tcBorders>
+              <w:bottom w:val="single" w:sz="4" w:space="0" w:color="auto"/>
+            </w:tcBorders>
+          </w:tcPr>
+          <w:p>
+            <w:pPr>
+              <w:jc w:val="right"/>
+              <w:rPr>
+                <w:ins w:id="339" w:author="RENATO JOSE QUILICHE ALTAMIRANO" w:date="2022-11-23T18:22:00Z"/>
+                <w:b/>
+                <w:bCs/>
+                <w:sz w:val="20"/>
+                <w:szCs w:val="20"/>
+              </w:rPr>
+            </w:pPr>
+            <w:ins w:id="340" w:author="RENATO JOSE QUILICHE ALTAMIRANO" w:date="2022-11-23T18:22:00Z">
+              <w:r>
+                <w:rPr>
+                  <w:b/>
+                  <w:bCs/>
+                  <w:sz w:val="20"/>
+                  <w:szCs w:val="20"/>
+                </w:rPr>
+                <w:t>Magnitude</w:t>
+              </w:r>
+            </w:ins>
+          </w:p>
+        </w:tc>
+        <w:tc>
+          <w:tcPr>
+            <w:tcW w:w="570" w:type="pct"/>
+            <w:tcBorders>
+              <w:bottom w:val="single" w:sz="4" w:space="0" w:color="auto"/>
+            </w:tcBorders>
+          </w:tcPr>
+          <w:p>
+            <w:pPr>
+              <w:jc w:val="right"/>
+              <w:rPr>
+                <w:ins w:id="341" w:author="RENATO JOSE QUILICHE ALTAMIRANO" w:date="2022-11-23T18:22:00Z"/>
+                <w:b/>
+                <w:bCs/>
+                <w:sz w:val="20"/>
+                <w:szCs w:val="20"/>
+              </w:rPr>
+            </w:pPr>
+            <w:ins w:id="342" w:author="RENATO JOSE QUILICHE ALTAMIRANO" w:date="2022-11-23T18:22:00Z">
+              <w:r>
+                <w:rPr>
+                  <w:b/>
+                  <w:bCs/>
+                  <w:sz w:val="20"/>
+                  <w:szCs w:val="20"/>
+                </w:rPr>
+                <w:t>Start</w:t>
+              </w:r>
+            </w:ins>
+          </w:p>
+        </w:tc>
+        <w:tc>
+          <w:tcPr>
+            <w:tcW w:w="570" w:type="pct"/>
+            <w:tcBorders>
+              <w:bottom w:val="single" w:sz="4" w:space="0" w:color="auto"/>
+            </w:tcBorders>
+          </w:tcPr>
+          <w:p>
+            <w:pPr>
+              <w:jc w:val="right"/>
+              <w:rPr>
+                <w:ins w:id="343" w:author="RENATO JOSE QUILICHE ALTAMIRANO" w:date="2022-11-23T18:22:00Z"/>
+                <w:b/>
+                <w:bCs/>
+                <w:sz w:val="20"/>
+                <w:szCs w:val="20"/>
+              </w:rPr>
+            </w:pPr>
+            <w:ins w:id="344" w:author="RENATO JOSE QUILICHE ALTAMIRANO" w:date="2022-11-23T18:22:00Z">
+              <w:r>
+                <w:rPr>
+                  <w:b/>
+                  <w:bCs/>
+                  <w:sz w:val="20"/>
+                  <w:szCs w:val="20"/>
+                </w:rPr>
+                <w:t>Duration</w:t>
+              </w:r>
+            </w:ins>
+          </w:p>
+        </w:tc>
+        <w:tc>
+          <w:tcPr>
+            <w:tcW w:w="834" w:type="pct"/>
+            <w:tcBorders>
+              <w:bottom w:val="single" w:sz="4" w:space="0" w:color="auto"/>
+            </w:tcBorders>
+          </w:tcPr>
+          <w:p>
+            <w:pPr>
+              <w:jc w:val="right"/>
+              <w:rPr>
+                <w:ins w:id="345" w:author="RENATO JOSE QUILICHE ALTAMIRANO" w:date="2022-11-23T18:22:00Z"/>
+                <w:b/>
+                <w:bCs/>
+                <w:sz w:val="20"/>
+                <w:szCs w:val="20"/>
+              </w:rPr>
+            </w:pPr>
+            <w:ins w:id="346" w:author="RENATO JOSE QUILICHE ALTAMIRANO" w:date="2022-11-23T18:22:00Z">
+              <w:r>
+                <w:rPr>
+                  <w:b/>
+                  <w:bCs/>
+                  <w:sz w:val="20"/>
+                  <w:szCs w:val="20"/>
+                </w:rPr>
+                <w:t>Total Affected</w:t>
+              </w:r>
+            </w:ins>
+          </w:p>
+        </w:tc>
+      </w:tr>
+      <w:tr>
+        <w:trPr>
+          <w:ins w:id="347" w:author="RENATO JOSE QUILICHE ALTAMIRANO" w:date="2022-11-23T18:22:00Z"/>
+        </w:trPr>
+        <w:tc>
+          <w:tcPr>
+            <w:tcW w:w="1921" w:type="pct"/>
+            <w:tcBorders>
+              <w:top w:val="single" w:sz="4" w:space="0" w:color="auto"/>
+            </w:tcBorders>
+          </w:tcPr>
+          <w:p>
+            <w:pPr>
+              <w:jc w:val="both"/>
+              <w:rPr>
+                <w:ins w:id="348" w:author="RENATO JOSE QUILICHE ALTAMIRANO" w:date="2022-11-23T18:22:00Z"/>
+                <w:sz w:val="20"/>
+                <w:szCs w:val="20"/>
+              </w:rPr>
+            </w:pPr>
+            <w:ins w:id="349" w:author="RENATO JOSE QUILICHE ALTAMIRANO" w:date="2022-11-23T18:22:00Z">
+              <w:r>
+                <w:rPr>
+                  <w:sz w:val="20"/>
+                  <w:szCs w:val="20"/>
+                </w:rPr>
+                <w:t>Cold wave</w:t>
+              </w:r>
+            </w:ins>
+          </w:p>
+        </w:tc>
+        <w:tc>
+          <w:tcPr>
+            <w:tcW w:w="432" w:type="pct"/>
+            <w:tcBorders>
+              <w:top w:val="single" w:sz="4" w:space="0" w:color="auto"/>
+            </w:tcBorders>
+          </w:tcPr>
+          <w:p>
+            <w:pPr>
+              <w:jc w:val="right"/>
+              <w:rPr>
+                <w:ins w:id="350" w:author="RENATO JOSE QUILICHE ALTAMIRANO" w:date="2022-11-23T18:22:00Z"/>
+                <w:sz w:val="20"/>
+                <w:szCs w:val="20"/>
+              </w:rPr>
+            </w:pPr>
+            <w:ins w:id="351" w:author="RENATO JOSE QUILICHE ALTAMIRANO" w:date="2022-11-23T18:22:00Z">
+              <w:r>
+                <w:rPr>
+                  <w:sz w:val="20"/>
+                  <w:szCs w:val="20"/>
+                </w:rPr>
+                <w:t>2003*</w:t>
+              </w:r>
+            </w:ins>
+          </w:p>
+        </w:tc>
+        <w:tc>
+          <w:tcPr>
+            <w:tcW w:w="674" w:type="pct"/>
+            <w:tcBorders>
+              <w:top w:val="single" w:sz="4" w:space="0" w:color="auto"/>
+            </w:tcBorders>
+          </w:tcPr>
+          <w:p>
+            <w:pPr>
+              <w:jc w:val="right"/>
+              <w:rPr>
+                <w:ins w:id="352" w:author="RENATO JOSE QUILICHE ALTAMIRANO" w:date="2022-11-23T18:22:00Z"/>
+                <w:sz w:val="20"/>
+                <w:szCs w:val="20"/>
+              </w:rPr>
+            </w:pPr>
+            <w:ins w:id="353" w:author="RENATO JOSE QUILICHE ALTAMIRANO" w:date="2022-11-23T18:22:00Z">
+              <w:r>
+                <w:rPr>
+                  <w:color w:val="000000"/>
+                  <w:sz w:val="20"/>
+                  <w:szCs w:val="20"/>
+                </w:rPr>
+                <w:t>-28</w:t>
+              </w:r>
+              <w:r>
+                <w:rPr>
+                  <w:sz w:val="20"/>
+                  <w:szCs w:val="20"/>
+                </w:rPr>
+                <w:t xml:space="preserve"> </w:t>
+              </w:r>
+              <w:r>
+                <w:rPr>
+                  <w:color w:val="000000"/>
+                  <w:sz w:val="20"/>
+                  <w:szCs w:val="20"/>
+                </w:rPr>
+                <w:t>°C</w:t>
+              </w:r>
+            </w:ins>
+          </w:p>
+        </w:tc>
+        <w:tc>
+          <w:tcPr>
+            <w:tcW w:w="570" w:type="pct"/>
+            <w:tcBorders>
+              <w:top w:val="single" w:sz="4" w:space="0" w:color="auto"/>
+            </w:tcBorders>
+          </w:tcPr>
+          <w:p>
+            <w:pPr>
+              <w:jc w:val="right"/>
+              <w:rPr>
+                <w:ins w:id="354" w:author="RENATO JOSE QUILICHE ALTAMIRANO" w:date="2022-11-23T18:22:00Z"/>
+                <w:sz w:val="20"/>
+                <w:szCs w:val="20"/>
+              </w:rPr>
+            </w:pPr>
+            <w:ins w:id="355" w:author="RENATO JOSE QUILICHE ALTAMIRANO" w:date="2022-11-23T18:22:00Z">
+              <w:r>
+                <w:rPr>
+                  <w:sz w:val="20"/>
+                  <w:szCs w:val="20"/>
+                </w:rPr>
+                <w:t>July</w:t>
+              </w:r>
+            </w:ins>
+          </w:p>
+        </w:tc>
+        <w:tc>
+          <w:tcPr>
+            <w:tcW w:w="570" w:type="pct"/>
+            <w:tcBorders>
+              <w:top w:val="single" w:sz="4" w:space="0" w:color="auto"/>
+            </w:tcBorders>
+          </w:tcPr>
+          <w:p>
+            <w:pPr>
+              <w:jc w:val="right"/>
+              <w:rPr>
+                <w:ins w:id="356" w:author="RENATO JOSE QUILICHE ALTAMIRANO" w:date="2022-11-23T18:22:00Z"/>
+                <w:sz w:val="20"/>
+                <w:szCs w:val="20"/>
+              </w:rPr>
+            </w:pPr>
+            <w:ins w:id="357" w:author="RENATO JOSE QUILICHE ALTAMIRANO" w:date="2022-11-23T18:22:00Z">
+              <w:r>
+                <w:rPr>
+                  <w:sz w:val="20"/>
+                  <w:szCs w:val="20"/>
+                </w:rPr>
+                <w:t>38 days</w:t>
+              </w:r>
+            </w:ins>
+          </w:p>
+        </w:tc>
+        <w:tc>
+          <w:tcPr>
+            <w:tcW w:w="834" w:type="pct"/>
+            <w:tcBorders>
+              <w:top w:val="single" w:sz="4" w:space="0" w:color="auto"/>
+            </w:tcBorders>
+          </w:tcPr>
+          <w:p>
+            <w:pPr>
+              <w:jc w:val="right"/>
+              <w:rPr>
+                <w:ins w:id="358" w:author="RENATO JOSE QUILICHE ALTAMIRANO" w:date="2022-11-23T18:22:00Z"/>
+                <w:color w:val="000000"/>
+                <w:sz w:val="20"/>
+                <w:szCs w:val="20"/>
+                <w:lang w:val="es-ES"/>
+              </w:rPr>
+            </w:pPr>
+            <w:ins w:id="359" w:author="RENATO JOSE QUILICHE ALTAMIRANO" w:date="2022-11-23T18:22:00Z">
+              <w:r>
+                <w:rPr>
+                  <w:color w:val="000000"/>
+                  <w:sz w:val="20"/>
+                  <w:szCs w:val="20"/>
+                </w:rPr>
+                <w:t>1839888</w:t>
+              </w:r>
+            </w:ins>
+          </w:p>
+        </w:tc>
+      </w:tr>
+      <w:tr>
+        <w:trPr>
+          <w:ins w:id="360" w:author="RENATO JOSE QUILICHE ALTAMIRANO" w:date="2022-11-23T18:22:00Z"/>
+        </w:trPr>
+        <w:tc>
+          <w:tcPr>
+            <w:tcW w:w="1921" w:type="pct"/>
+          </w:tcPr>
+          <w:p>
+            <w:pPr>
+              <w:jc w:val="both"/>
+              <w:rPr>
+                <w:ins w:id="361" w:author="RENATO JOSE QUILICHE ALTAMIRANO" w:date="2022-11-23T18:22:00Z"/>
+                <w:sz w:val="20"/>
+                <w:szCs w:val="20"/>
+              </w:rPr>
+            </w:pPr>
+            <w:ins w:id="362" w:author="RENATO JOSE QUILICHE ALTAMIRANO" w:date="2022-11-23T18:22:00Z">
+              <w:r>
+                <w:rPr>
+                  <w:sz w:val="20"/>
+                  <w:szCs w:val="20"/>
+                </w:rPr>
+                <w:t>Cold wave</w:t>
+              </w:r>
+            </w:ins>
+          </w:p>
+        </w:tc>
+        <w:tc>
+          <w:tcPr>
+            <w:tcW w:w="432" w:type="pct"/>
+          </w:tcPr>
+          <w:p>
+            <w:pPr>
+              <w:jc w:val="right"/>
+              <w:rPr>
+                <w:ins w:id="363" w:author="RENATO JOSE QUILICHE ALTAMIRANO" w:date="2022-11-23T18:22:00Z"/>
+                <w:sz w:val="20"/>
+                <w:szCs w:val="20"/>
+              </w:rPr>
+            </w:pPr>
+            <w:ins w:id="364" w:author="RENATO JOSE QUILICHE ALTAMIRANO" w:date="2022-11-23T18:22:00Z">
+              <w:r>
+                <w:rPr>
+                  <w:sz w:val="20"/>
+                  <w:szCs w:val="20"/>
+                </w:rPr>
+                <w:t>2004</w:t>
+              </w:r>
+            </w:ins>
+          </w:p>
+        </w:tc>
+        <w:tc>
+          <w:tcPr>
+            <w:tcW w:w="674" w:type="pct"/>
+          </w:tcPr>
+          <w:p>
+            <w:pPr>
+              <w:jc w:val="right"/>
+              <w:rPr>
+                <w:ins w:id="365" w:author="RENATO JOSE QUILICHE ALTAMIRANO" w:date="2022-11-23T18:22:00Z"/>
+                <w:sz w:val="20"/>
+                <w:szCs w:val="20"/>
+              </w:rPr>
+            </w:pPr>
+            <w:ins w:id="366" w:author="RENATO JOSE QUILICHE ALTAMIRANO" w:date="2022-11-23T18:22:00Z">
+              <w:r>
+                <w:rPr>
+                  <w:color w:val="000000"/>
+                  <w:sz w:val="20"/>
+                  <w:szCs w:val="20"/>
+                </w:rPr>
+                <w:t>-35</w:t>
+              </w:r>
+              <w:r>
+                <w:rPr>
+                  <w:sz w:val="20"/>
+                  <w:szCs w:val="20"/>
+                </w:rPr>
+                <w:t xml:space="preserve"> </w:t>
+              </w:r>
+              <w:r>
+                <w:rPr>
+                  <w:color w:val="000000"/>
+                  <w:sz w:val="20"/>
+                  <w:szCs w:val="20"/>
+                </w:rPr>
+                <w:t>°C</w:t>
+              </w:r>
+            </w:ins>
+          </w:p>
+        </w:tc>
+        <w:tc>
+          <w:tcPr>
+            <w:tcW w:w="570" w:type="pct"/>
+          </w:tcPr>
+          <w:p>
+            <w:pPr>
+              <w:jc w:val="right"/>
+              <w:rPr>
+                <w:ins w:id="367" w:author="RENATO JOSE QUILICHE ALTAMIRANO" w:date="2022-11-23T18:22:00Z"/>
+                <w:sz w:val="20"/>
+                <w:szCs w:val="20"/>
+              </w:rPr>
+            </w:pPr>
+            <w:ins w:id="368" w:author="RENATO JOSE QUILICHE ALTAMIRANO" w:date="2022-11-23T18:22:00Z">
+              <w:r>
+                <w:rPr>
+                  <w:sz w:val="20"/>
+                  <w:szCs w:val="20"/>
+                </w:rPr>
+                <w:t>June</w:t>
+              </w:r>
+            </w:ins>
+          </w:p>
+        </w:tc>
+        <w:tc>
+          <w:tcPr>
+            <w:tcW w:w="570" w:type="pct"/>
+          </w:tcPr>
+          <w:p>
+            <w:pPr>
+              <w:jc w:val="right"/>
+              <w:rPr>
+                <w:ins w:id="369" w:author="RENATO JOSE QUILICHE ALTAMIRANO" w:date="2022-11-23T18:22:00Z"/>
+                <w:sz w:val="20"/>
+                <w:szCs w:val="20"/>
+              </w:rPr>
+            </w:pPr>
+            <w:ins w:id="370" w:author="RENATO JOSE QUILICHE ALTAMIRANO" w:date="2022-11-23T18:22:00Z">
+              <w:r>
+                <w:rPr>
+                  <w:sz w:val="20"/>
+                  <w:szCs w:val="20"/>
+                </w:rPr>
+                <w:t>30 days</w:t>
+              </w:r>
+            </w:ins>
+          </w:p>
+        </w:tc>
+        <w:tc>
+          <w:tcPr>
+            <w:tcW w:w="834" w:type="pct"/>
+          </w:tcPr>
+          <w:p>
+            <w:pPr>
+              <w:jc w:val="right"/>
+              <w:rPr>
+                <w:ins w:id="371" w:author="RENATO JOSE QUILICHE ALTAMIRANO" w:date="2022-11-23T18:22:00Z"/>
+                <w:color w:val="000000"/>
+                <w:sz w:val="20"/>
+                <w:szCs w:val="20"/>
+                <w:lang w:val="es-ES"/>
+              </w:rPr>
+            </w:pPr>
+            <w:ins w:id="372" w:author="RENATO JOSE QUILICHE ALTAMIRANO" w:date="2022-11-23T18:22:00Z">
+              <w:r>
+                <w:rPr>
+                  <w:color w:val="000000"/>
+                  <w:sz w:val="20"/>
+                  <w:szCs w:val="20"/>
+                </w:rPr>
+                <w:t>2137467</w:t>
+              </w:r>
+            </w:ins>
+          </w:p>
+        </w:tc>
+      </w:tr>
+      <w:tr>
+        <w:trPr>
+          <w:ins w:id="373" w:author="RENATO JOSE QUILICHE ALTAMIRANO" w:date="2022-11-23T18:22:00Z"/>
+        </w:trPr>
+        <w:tc>
+          <w:tcPr>
+            <w:tcW w:w="1921" w:type="pct"/>
+          </w:tcPr>
+          <w:p>
+            <w:pPr>
+              <w:jc w:val="both"/>
+              <w:rPr>
+                <w:ins w:id="374" w:author="RENATO JOSE QUILICHE ALTAMIRANO" w:date="2022-11-23T18:22:00Z"/>
+                <w:sz w:val="20"/>
+                <w:szCs w:val="20"/>
+              </w:rPr>
+            </w:pPr>
+            <w:ins w:id="375" w:author="RENATO JOSE QUILICHE ALTAMIRANO" w:date="2022-11-23T18:22:00Z">
+              <w:r>
+                <w:rPr>
+                  <w:sz w:val="20"/>
+                  <w:szCs w:val="20"/>
+                </w:rPr>
+                <w:t>Severe winter conditions</w:t>
+              </w:r>
+            </w:ins>
+          </w:p>
+        </w:tc>
+        <w:tc>
+          <w:tcPr>
+            <w:tcW w:w="432" w:type="pct"/>
+          </w:tcPr>
+          <w:p>
+            <w:pPr>
+              <w:jc w:val="right"/>
+              <w:rPr>
+                <w:ins w:id="376" w:author="RENATO JOSE QUILICHE ALTAMIRANO" w:date="2022-11-23T18:22:00Z"/>
+                <w:sz w:val="20"/>
+                <w:szCs w:val="20"/>
+              </w:rPr>
+            </w:pPr>
+            <w:ins w:id="377" w:author="RENATO JOSE QUILICHE ALTAMIRANO" w:date="2022-11-23T18:22:00Z">
+              <w:r>
+                <w:rPr>
+                  <w:sz w:val="20"/>
+                  <w:szCs w:val="20"/>
+                </w:rPr>
+                <w:t>2007</w:t>
+              </w:r>
+            </w:ins>
+          </w:p>
+        </w:tc>
+        <w:tc>
+          <w:tcPr>
+            <w:tcW w:w="674" w:type="pct"/>
+          </w:tcPr>
+          <w:p>
+            <w:pPr>
+              <w:jc w:val="right"/>
+              <w:rPr>
+                <w:ins w:id="378" w:author="RENATO JOSE QUILICHE ALTAMIRANO" w:date="2022-11-23T18:22:00Z"/>
+                <w:sz w:val="20"/>
+                <w:szCs w:val="20"/>
+              </w:rPr>
+            </w:pPr>
+            <w:ins w:id="379" w:author="RENATO JOSE QUILICHE ALTAMIRANO" w:date="2022-11-23T18:22:00Z">
+              <w:r>
+                <w:rPr>
+                  <w:color w:val="000000"/>
+                  <w:sz w:val="20"/>
+                  <w:szCs w:val="20"/>
+                </w:rPr>
+                <w:t>-20</w:t>
+              </w:r>
+              <w:r>
+                <w:rPr>
+                  <w:sz w:val="20"/>
+                  <w:szCs w:val="20"/>
+                </w:rPr>
+                <w:t xml:space="preserve"> </w:t>
+              </w:r>
+              <w:r>
+                <w:rPr>
+                  <w:color w:val="000000"/>
+                  <w:sz w:val="20"/>
+                  <w:szCs w:val="20"/>
+                </w:rPr>
+                <w:t>°C</w:t>
+              </w:r>
+            </w:ins>
+          </w:p>
+        </w:tc>
+        <w:tc>
+          <w:tcPr>
+            <w:tcW w:w="570" w:type="pct"/>
+          </w:tcPr>
+          <w:p>
+            <w:pPr>
+              <w:jc w:val="right"/>
+              <w:rPr>
+                <w:ins w:id="380" w:author="RENATO JOSE QUILICHE ALTAMIRANO" w:date="2022-11-23T18:22:00Z"/>
+                <w:sz w:val="20"/>
+                <w:szCs w:val="20"/>
+              </w:rPr>
+            </w:pPr>
+            <w:ins w:id="381" w:author="RENATO JOSE QUILICHE ALTAMIRANO" w:date="2022-11-23T18:22:00Z">
+              <w:r>
+                <w:rPr>
+                  <w:sz w:val="20"/>
+                  <w:szCs w:val="20"/>
+                </w:rPr>
+                <w:t>April</w:t>
+              </w:r>
+            </w:ins>
+          </w:p>
+        </w:tc>
+        <w:tc>
+          <w:tcPr>
+            <w:tcW w:w="570" w:type="pct"/>
+          </w:tcPr>
+          <w:p>
+            <w:pPr>
+              <w:jc w:val="right"/>
+              <w:rPr>
+                <w:ins w:id="382" w:author="RENATO JOSE QUILICHE ALTAMIRANO" w:date="2022-11-23T18:22:00Z"/>
+                <w:sz w:val="20"/>
+                <w:szCs w:val="20"/>
+              </w:rPr>
+            </w:pPr>
+            <w:ins w:id="383" w:author="RENATO JOSE QUILICHE ALTAMIRANO" w:date="2022-11-23T18:22:00Z">
+              <w:r>
+                <w:rPr>
+                  <w:sz w:val="20"/>
+                  <w:szCs w:val="20"/>
+                </w:rPr>
+                <w:t>90 days</w:t>
+              </w:r>
+            </w:ins>
+          </w:p>
+        </w:tc>
+        <w:tc>
+          <w:tcPr>
+            <w:tcW w:w="834" w:type="pct"/>
+          </w:tcPr>
+          <w:p>
+            <w:pPr>
+              <w:jc w:val="right"/>
+              <w:rPr>
+                <w:ins w:id="384" w:author="RENATO JOSE QUILICHE ALTAMIRANO" w:date="2022-11-23T18:22:00Z"/>
+                <w:color w:val="000000"/>
+                <w:sz w:val="20"/>
+                <w:szCs w:val="20"/>
+                <w:lang w:val="es-ES"/>
+              </w:rPr>
+            </w:pPr>
+            <w:ins w:id="385" w:author="RENATO JOSE QUILICHE ALTAMIRANO" w:date="2022-11-23T18:22:00Z">
+              <w:r>
+                <w:rPr>
+                  <w:color w:val="000000"/>
+                  <w:sz w:val="20"/>
+                  <w:szCs w:val="20"/>
+                </w:rPr>
+                <w:t>884572</w:t>
+              </w:r>
+            </w:ins>
+          </w:p>
+        </w:tc>
+      </w:tr>
+      <w:tr>
+        <w:trPr>
+          <w:ins w:id="386" w:author="RENATO JOSE QUILICHE ALTAMIRANO" w:date="2022-11-23T18:22:00Z"/>
+        </w:trPr>
+        <w:tc>
+          <w:tcPr>
+            <w:tcW w:w="1921" w:type="pct"/>
+            <w:tcBorders>
+              <w:bottom w:val="single" w:sz="4" w:space="0" w:color="auto"/>
+            </w:tcBorders>
+          </w:tcPr>
+          <w:p>
+            <w:pPr>
+              <w:jc w:val="both"/>
+              <w:rPr>
+                <w:ins w:id="387" w:author="RENATO JOSE QUILICHE ALTAMIRANO" w:date="2022-11-23T18:22:00Z"/>
+                <w:sz w:val="20"/>
+                <w:szCs w:val="20"/>
+              </w:rPr>
+            </w:pPr>
+            <w:ins w:id="388" w:author="RENATO JOSE QUILICHE ALTAMIRANO" w:date="2022-11-23T18:22:00Z">
+              <w:r>
+                <w:rPr>
+                  <w:sz w:val="20"/>
+                  <w:szCs w:val="20"/>
+                </w:rPr>
+                <w:t>Cold wave</w:t>
+              </w:r>
+            </w:ins>
+          </w:p>
+        </w:tc>
+        <w:tc>
+          <w:tcPr>
+            <w:tcW w:w="432" w:type="pct"/>
+            <w:tcBorders>
+              <w:bottom w:val="single" w:sz="4" w:space="0" w:color="auto"/>
+            </w:tcBorders>
+          </w:tcPr>
+          <w:p>
+            <w:pPr>
+              <w:jc w:val="right"/>
+              <w:rPr>
+                <w:ins w:id="389" w:author="RENATO JOSE QUILICHE ALTAMIRANO" w:date="2022-11-23T18:22:00Z"/>
+                <w:sz w:val="20"/>
+                <w:szCs w:val="20"/>
+              </w:rPr>
+            </w:pPr>
+            <w:ins w:id="390" w:author="RENATO JOSE QUILICHE ALTAMIRANO" w:date="2022-11-23T18:22:00Z">
+              <w:r>
+                <w:rPr>
+                  <w:sz w:val="20"/>
+                  <w:szCs w:val="20"/>
+                </w:rPr>
+                <w:t>2015</w:t>
+              </w:r>
+            </w:ins>
+          </w:p>
+        </w:tc>
+        <w:tc>
+          <w:tcPr>
+            <w:tcW w:w="674" w:type="pct"/>
+            <w:tcBorders>
+              <w:bottom w:val="single" w:sz="4" w:space="0" w:color="auto"/>
+            </w:tcBorders>
+          </w:tcPr>
+          <w:p>
+            <w:pPr>
+              <w:jc w:val="right"/>
+              <w:rPr>
+                <w:ins w:id="391" w:author="RENATO JOSE QUILICHE ALTAMIRANO" w:date="2022-11-23T18:22:00Z"/>
+                <w:sz w:val="20"/>
+                <w:szCs w:val="20"/>
+              </w:rPr>
+            </w:pPr>
+            <w:ins w:id="392" w:author="RENATO JOSE QUILICHE ALTAMIRANO" w:date="2022-11-23T18:22:00Z">
+              <w:r>
+                <w:rPr>
+                  <w:color w:val="000000"/>
+                  <w:sz w:val="20"/>
+                  <w:szCs w:val="20"/>
+                </w:rPr>
+                <w:t>-20</w:t>
+              </w:r>
+              <w:r>
+                <w:rPr>
+                  <w:sz w:val="20"/>
+                  <w:szCs w:val="20"/>
+                </w:rPr>
+                <w:t xml:space="preserve"> </w:t>
+              </w:r>
+              <w:r>
+                <w:rPr>
+                  <w:color w:val="000000"/>
+                  <w:sz w:val="20"/>
+                  <w:szCs w:val="20"/>
+                </w:rPr>
+                <w:t>°C</w:t>
+              </w:r>
+            </w:ins>
+          </w:p>
+        </w:tc>
+        <w:tc>
+          <w:tcPr>
+            <w:tcW w:w="570" w:type="pct"/>
+            <w:tcBorders>
+              <w:bottom w:val="single" w:sz="4" w:space="0" w:color="auto"/>
+            </w:tcBorders>
+          </w:tcPr>
+          <w:p>
+            <w:pPr>
+              <w:jc w:val="right"/>
+              <w:rPr>
+                <w:ins w:id="393" w:author="RENATO JOSE QUILICHE ALTAMIRANO" w:date="2022-11-23T18:22:00Z"/>
+                <w:sz w:val="20"/>
+                <w:szCs w:val="20"/>
+              </w:rPr>
+            </w:pPr>
+            <w:ins w:id="394" w:author="RENATO JOSE QUILICHE ALTAMIRANO" w:date="2022-11-23T18:22:00Z">
+              <w:r>
+                <w:rPr>
+                  <w:sz w:val="20"/>
+                  <w:szCs w:val="20"/>
+                </w:rPr>
+                <w:t>May</w:t>
+              </w:r>
+            </w:ins>
+          </w:p>
+        </w:tc>
+        <w:tc>
+          <w:tcPr>
+            <w:tcW w:w="570" w:type="pct"/>
+            <w:tcBorders>
+              <w:bottom w:val="single" w:sz="4" w:space="0" w:color="auto"/>
+            </w:tcBorders>
+          </w:tcPr>
+          <w:p>
+            <w:pPr>
+              <w:jc w:val="right"/>
+              <w:rPr>
+                <w:ins w:id="395" w:author="RENATO JOSE QUILICHE ALTAMIRANO" w:date="2022-11-23T18:22:00Z"/>
+                <w:sz w:val="20"/>
+                <w:szCs w:val="20"/>
+              </w:rPr>
+            </w:pPr>
+            <w:ins w:id="396" w:author="RENATO JOSE QUILICHE ALTAMIRANO" w:date="2022-11-23T18:22:00Z">
+              <w:r>
+                <w:rPr>
+                  <w:sz w:val="20"/>
+                  <w:szCs w:val="20"/>
+                </w:rPr>
+                <w:t>141 days</w:t>
+              </w:r>
+            </w:ins>
+          </w:p>
+        </w:tc>
+        <w:tc>
+          <w:tcPr>
+            <w:tcW w:w="834" w:type="pct"/>
+            <w:tcBorders>
+              <w:bottom w:val="single" w:sz="4" w:space="0" w:color="auto"/>
+            </w:tcBorders>
+          </w:tcPr>
+          <w:p>
+            <w:pPr>
+              <w:jc w:val="right"/>
+              <w:rPr>
+                <w:ins w:id="397" w:author="RENATO JOSE QUILICHE ALTAMIRANO" w:date="2022-11-23T18:22:00Z"/>
+                <w:color w:val="000000"/>
+                <w:sz w:val="20"/>
+                <w:szCs w:val="20"/>
+                <w:lang w:val="es-ES"/>
+              </w:rPr>
+            </w:pPr>
+            <w:ins w:id="398" w:author="RENATO JOSE QUILICHE ALTAMIRANO" w:date="2022-11-23T18:22:00Z">
+              <w:r>
+                <w:rPr>
+                  <w:color w:val="000000"/>
+                  <w:sz w:val="20"/>
+                  <w:szCs w:val="20"/>
+                </w:rPr>
+                <w:t>200620</w:t>
+              </w:r>
+            </w:ins>
+          </w:p>
+        </w:tc>
+      </w:tr>
+    </w:tbl>
+    <w:p>
+      <w:pPr>
+        <w:jc w:val="both"/>
+        <w:rPr>
+          <w:ins w:id="399" w:author="RENATO JOSE QUILICHE ALTAMIRANO" w:date="2022-11-23T18:22:00Z"/>
+          <w:sz w:val="18"/>
+          <w:szCs w:val="18"/>
+        </w:rPr>
+      </w:pPr>
+      <w:ins w:id="400" w:author="RENATO JOSE QUILICHE ALTAMIRANO" w:date="2022-11-23T18:22:00Z">
+        <w:r>
+          <w:rPr>
+            <w:sz w:val="18"/>
+            <w:szCs w:val="18"/>
+          </w:rPr>
+          <w:t>Authors own elaboration. (*) represents the only registered case that included an official response from OFDA.</w:t>
+        </w:r>
+      </w:ins>
+    </w:p>
+    <w:p>
+      <w:pPr>
+        <w:jc w:val="both"/>
+        <w:rPr>
+          <w:ins w:id="401" w:author="RENATO JOSE QUILICHE ALTAMIRANO" w:date="2022-11-23T18:21:00Z"/>
+        </w:rPr>
+      </w:pPr>
+      <w:moveToRangeStart w:id="402" w:author="RENATO JOSE QUILICHE ALTAMIRANO" w:date="2022-11-23T18:35:00Z" w:name="move120120971"/>
+      <w:moveTo w:id="403" w:author="RENATO JOSE QUILICHE ALTAMIRANO" w:date="2022-11-23T18:35:00Z">
+        <w:r>
+          <w:t>According to an institutional report from published by Food and Agriculture Organization (</w:t>
+        </w:r>
+        <w:proofErr w:type="spellStart"/>
+        <w:r>
+          <w:t>Alarcón</w:t>
+        </w:r>
+        <w:proofErr w:type="spellEnd"/>
+        <w:r>
+          <w:t xml:space="preserve"> and </w:t>
+        </w:r>
+        <w:proofErr w:type="spellStart"/>
+        <w:r>
+          <w:t>Trebejo</w:t>
+        </w:r>
+        <w:proofErr w:type="spellEnd"/>
+        <w:r>
+          <w:t>, 2010)</w:t>
+        </w:r>
+      </w:moveTo>
+      <w:ins w:id="404" w:author="RENATO JOSE QUILICHE ALTAMIRANO" w:date="2022-11-23T18:38:00Z">
+        <w:r>
+          <w:t xml:space="preserve">, </w:t>
+        </w:r>
+      </w:ins>
+      <w:moveTo w:id="405" w:author="RENATO JOSE QUILICHE ALTAMIRANO" w:date="2022-11-23T18:35:00Z">
+        <w:del w:id="406" w:author="RENATO JOSE QUILICHE ALTAMIRANO" w:date="2022-11-23T18:38:00Z">
+          <w:r>
+            <w:delText xml:space="preserve"> based on data from SENAHMI </w:delText>
+          </w:r>
+        </w:del>
+        <w:r>
+          <w:t xml:space="preserve">76.2% of the territory </w:t>
+        </w:r>
+        <w:del w:id="407" w:author="RENATO JOSE QUILICHE ALTAMIRANO" w:date="2022-11-23T18:38:00Z">
+          <w:r>
+            <w:delText xml:space="preserve">is above 3500 meters above the sea level and </w:delText>
+          </w:r>
+        </w:del>
+        <w:r>
+          <w:t>had minimum temperatures on the range from -16</w:t>
+        </w:r>
+        <w:r>
+          <w:t xml:space="preserve"> °C</w:t>
+        </w:r>
+        <w:r>
+          <w:t xml:space="preserve"> to 8</w:t>
+        </w:r>
+        <w:r>
+          <w:t xml:space="preserve"> °C</w:t>
+        </w:r>
+        <w:r>
+          <w:t xml:space="preserve"> for an average of 15 days for June, July and August</w:t>
+        </w:r>
+      </w:moveTo>
+      <w:ins w:id="408" w:author="RENATO JOSE QUILICHE ALTAMIRANO" w:date="2022-11-23T18:38:00Z">
+        <w:r>
+          <w:t xml:space="preserve"> within Puno</w:t>
+        </w:r>
+      </w:ins>
+      <w:moveTo w:id="409" w:author="RENATO JOSE QUILICHE ALTAMIRANO" w:date="2022-11-23T18:35:00Z">
+        <w:r>
+          <w:t>. In this report, the authors conclude that during the period 1969-2010, for each year there was at least one cold wave</w:t>
+        </w:r>
+        <w:r>
+          <w:rPr>
+            <w:rStyle w:val="Refdenotaderodap"/>
+          </w:rPr>
+          <w:footnoteReference w:id="1"/>
+        </w:r>
+        <w:r>
+          <w:t xml:space="preserve">, this does not mean that for each instance a disastrous event was triggered. The historical data about disastrous events is limited, but the report states that the hazards are seasonal and recurrent. This fact characterizes disaster risk </w:t>
+        </w:r>
+        <w:r>
+          <w:t>for households settled over the Puno region</w:t>
+        </w:r>
+        <w:r>
+          <w:t xml:space="preserve">: </w:t>
+        </w:r>
+        <w:r>
+          <w:t xml:space="preserve">the probability that </w:t>
+        </w:r>
+        <w:r>
+          <w:t>ELTEs, such as cold waves or severe winter conditions,</w:t>
+        </w:r>
+        <w:r>
+          <w:t xml:space="preserve"> will trigger </w:t>
+        </w:r>
+        <w:r>
+          <w:t>disastrous events</w:t>
+        </w:r>
+        <w:r>
+          <w:t xml:space="preserve"> on </w:t>
+        </w:r>
+        <w:r>
+          <w:lastRenderedPageBreak/>
+          <w:t>population is considerably high, despite the underreporting of these types of disaster found in EM-DAT (2022) for low-income countries</w:t>
+        </w:r>
+        <w:r>
+          <w:t xml:space="preserve"> </w:t>
+        </w:r>
+        <w:r>
+          <w:t>(Amirkhani et al., 2022).</w:t>
+        </w:r>
+      </w:moveTo>
+      <w:moveToRangeEnd w:id="402"/>
+    </w:p>
+    <w:p>
+      <w:pPr>
+        <w:jc w:val="both"/>
+        <w:rPr>
+          <w:ins w:id="414" w:author="RENATO JOSE QUILICHE ALTAMIRANO" w:date="2022-11-23T19:58:00Z"/>
+        </w:rPr>
+      </w:pPr>
+      <w:ins w:id="415" w:author="RENATO JOSE QUILICHE ALTAMIRANO" w:date="2022-11-23T18:14:00Z">
+        <w:r>
+          <w:t>Th</w:t>
+        </w:r>
+      </w:ins>
+      <w:ins w:id="416" w:author="RENATO JOSE QUILICHE ALTAMIRANO" w:date="2022-11-23T18:21:00Z">
+        <w:r>
+          <w:t>e</w:t>
+        </w:r>
+      </w:ins>
+      <w:ins w:id="417" w:author="RENATO JOSE QUILICHE ALTAMIRANO" w:date="2022-11-23T18:14:00Z">
+        <w:r>
+          <w:t xml:space="preserve"> analysis was made at the household level. This level of granularity allows the researchers to draw insights for the points of final demand of aid</w:t>
+        </w:r>
+      </w:ins>
+      <w:ins w:id="418" w:author="RENATO JOSE QUILICHE ALTAMIRANO" w:date="2022-11-23T18:17:00Z">
+        <w:r>
+          <w:t>, also called the final echelon of the Humanitarian Supply Ch</w:t>
+        </w:r>
+      </w:ins>
+      <w:ins w:id="419" w:author="RENATO JOSE QUILICHE ALTAMIRANO" w:date="2022-11-23T18:18:00Z">
+        <w:r>
+          <w:t>ain (Chong et al., 2019)</w:t>
+        </w:r>
+      </w:ins>
+      <w:ins w:id="420" w:author="RENATO JOSE QUILICHE ALTAMIRANO" w:date="2022-11-23T18:14:00Z">
+        <w:r>
+          <w:t xml:space="preserve">. </w:t>
+        </w:r>
+      </w:ins>
+      <w:ins w:id="421" w:author="RENATO JOSE QUILICHE ALTAMIRANO" w:date="2022-11-23T18:15:00Z">
+        <w:r>
+          <w:t xml:space="preserve">Such information is valuable for the development of humanitarian operations </w:t>
+        </w:r>
+      </w:ins>
+      <w:ins w:id="422" w:author="RENATO JOSE QUILICHE ALTAMIRANO" w:date="2022-11-23T20:00:00Z">
+        <w:r>
+          <w:t>including</w:t>
+        </w:r>
+      </w:ins>
+      <w:ins w:id="423" w:author="RENATO JOSE QUILICHE ALTAMIRANO" w:date="2022-11-23T18:15:00Z">
+        <w:r>
+          <w:t xml:space="preserve"> disaster preparedness</w:t>
+        </w:r>
+      </w:ins>
+      <w:ins w:id="424" w:author="RENATO JOSE QUILICHE ALTAMIRANO" w:date="2022-11-23T20:00:00Z">
+        <w:r>
+          <w:t xml:space="preserve"> strategies</w:t>
+        </w:r>
+      </w:ins>
+      <w:ins w:id="425" w:author="RENATO JOSE QUILICHE ALTAMIRANO" w:date="2022-11-23T18:15:00Z">
+        <w:r>
+          <w:t xml:space="preserve">. </w:t>
+        </w:r>
+      </w:ins>
+    </w:p>
+    <w:p>
+      <w:pPr>
+        <w:jc w:val="both"/>
+        <w:rPr>
+          <w:ins w:id="426" w:author="RENATO JOSE QUILICHE ALTAMIRANO" w:date="2022-11-23T20:23:00Z"/>
+        </w:rPr>
+      </w:pPr>
+      <w:ins w:id="427" w:author="RENATO JOSE QUILICHE ALTAMIRANO" w:date="2022-11-23T20:00:00Z">
+        <w:r>
+          <w:t>A particular characteristic of the case of study</w:t>
+        </w:r>
+      </w:ins>
+      <w:ins w:id="428" w:author="RENATO JOSE QUILICHE ALTAMIRANO" w:date="2022-11-23T20:01:00Z">
+        <w:r>
+          <w:t>, that matters because the goal of the classifier is to identify the final demand points, is that popu</w:t>
+        </w:r>
+      </w:ins>
+      <w:ins w:id="429" w:author="RENATO JOSE QUILICHE ALTAMIRANO" w:date="2022-11-23T20:02:00Z">
+        <w:r>
+          <w:t>lation are settled disperse in space.</w:t>
+        </w:r>
+      </w:ins>
+      <w:ins w:id="430" w:author="RENATO JOSE QUILICHE ALTAMIRANO" w:date="2022-11-23T20:03:00Z">
+        <w:r>
+          <w:t xml:space="preserve"> In Figure 3, </w:t>
+        </w:r>
+      </w:ins>
+      <w:ins w:id="431" w:author="RENATO JOSE QUILICHE ALTAMIRANO" w:date="2022-11-23T20:05:00Z">
+        <w:r>
+          <w:t xml:space="preserve">the localization of the majority of final demand points is outside the principal cities, in rural area. In those </w:t>
+        </w:r>
+      </w:ins>
+      <w:ins w:id="432" w:author="RENATO JOSE QUILICHE ALTAMIRANO" w:date="2022-11-23T20:06:00Z">
+        <w:r>
+          <w:t>cases,</w:t>
+        </w:r>
+      </w:ins>
+      <w:ins w:id="433" w:author="RENATO JOSE QUILICHE ALTAMIRANO" w:date="2022-11-23T20:05:00Z">
+        <w:r>
+          <w:t xml:space="preserve"> the log</w:t>
+        </w:r>
+      </w:ins>
+      <w:ins w:id="434" w:author="RENATO JOSE QUILICHE ALTAMIRANO" w:date="2022-11-23T20:06:00Z">
+        <w:r>
+          <w:t>istic costs are high (</w:t>
+        </w:r>
+        <w:r>
+          <w:t>Gutjahr and Fischer</w:t>
+        </w:r>
+        <w:r>
+          <w:t xml:space="preserve">, 2018). </w:t>
+        </w:r>
+      </w:ins>
+      <w:ins w:id="435" w:author="RENATO JOSE QUILICHE ALTAMIRANO" w:date="2022-11-23T20:07:00Z">
+        <w:r>
+          <w:t>On the other hand, misclassifying households that are at risk of being affe</w:t>
+        </w:r>
+      </w:ins>
+      <w:ins w:id="436" w:author="RENATO JOSE QUILICHE ALTAMIRANO" w:date="2022-11-23T20:08:00Z">
+        <w:r>
+          <w:t>cted by a cold wave-related disaster would produce deprivation costs because those households</w:t>
+        </w:r>
+      </w:ins>
+      <w:ins w:id="437" w:author="RENATO JOSE QUILICHE ALTAMIRANO" w:date="2022-11-23T20:09:00Z">
+        <w:r>
+          <w:t xml:space="preserve"> do </w:t>
+        </w:r>
+      </w:ins>
+      <w:ins w:id="438" w:author="RENATO JOSE QUILICHE ALTAMIRANO" w:date="2022-11-23T20:08:00Z">
+        <w:r>
+          <w:t>need</w:t>
+        </w:r>
+        <w:r>
+          <w:t xml:space="preserve"> aid</w:t>
+        </w:r>
+      </w:ins>
+      <w:ins w:id="439" w:author="RENATO JOSE QUILICHE ALTAMIRANO" w:date="2022-11-23T20:09:00Z">
+        <w:r>
+          <w:t>, but the model discriminates that they do not</w:t>
+        </w:r>
+      </w:ins>
+      <w:ins w:id="440" w:author="RENATO JOSE QUILICHE ALTAMIRANO" w:date="2022-11-23T20:22:00Z">
+        <w:r>
+          <w:t xml:space="preserve"> (</w:t>
+        </w:r>
+        <w:r>
+          <w:t>Tomasini and Van Wassenhove, 2009</w:t>
+        </w:r>
+        <w:r>
+          <w:t>; Leiras et al., 2017)</w:t>
+        </w:r>
+      </w:ins>
+      <w:ins w:id="441" w:author="RENATO JOSE QUILICHE ALTAMIRANO" w:date="2022-11-23T20:09:00Z">
+        <w:r>
+          <w:t xml:space="preserve">. </w:t>
+        </w:r>
+      </w:ins>
+      <w:ins w:id="442" w:author="RENATO JOSE QUILICHE ALTAMIRANO" w:date="2022-11-23T20:16:00Z">
+        <w:r>
+          <w:t>Leaving the problem of high logistic costs for future res</w:t>
+        </w:r>
+      </w:ins>
+      <w:ins w:id="443" w:author="RENATO JOSE QUILICHE ALTAMIRANO" w:date="2022-11-23T20:17:00Z">
+        <w:r>
+          <w:t xml:space="preserve">earch, as transport is outside the scope of this research, </w:t>
+        </w:r>
+      </w:ins>
+      <w:ins w:id="444" w:author="RENATO JOSE QUILICHE ALTAMIRANO" w:date="2022-11-23T20:19:00Z">
+        <w:r>
+          <w:t xml:space="preserve">a greater penalization for false negatives </w:t>
+        </w:r>
+      </w:ins>
+      <w:ins w:id="445" w:author="RENATO JOSE QUILICHE ALTAMIRANO" w:date="2022-11-23T20:21:00Z">
+        <w:r>
+          <w:t>was incorporated at the model training stage</w:t>
+        </w:r>
+      </w:ins>
+      <w:ins w:id="446" w:author="RENATO JOSE QUILICHE ALTAMIRANO" w:date="2022-11-23T20:23:00Z">
+        <w:r>
+          <w:t xml:space="preserve"> in order to produce acute classifications with minimum deprivation costs</w:t>
+        </w:r>
+      </w:ins>
+      <w:ins w:id="447" w:author="RENATO JOSE QUILICHE ALTAMIRANO" w:date="2022-11-23T20:21:00Z">
+        <w:r>
+          <w:t>.</w:t>
+        </w:r>
+      </w:ins>
+    </w:p>
+    <w:p>
+      <w:pPr>
+        <w:jc w:val="both"/>
+        <w:rPr>
+          <w:ins w:id="448" w:author="RENATO JOSE QUILICHE ALTAMIRANO" w:date="2022-11-23T20:00:00Z"/>
+        </w:rPr>
+      </w:pPr>
+      <w:ins w:id="449" w:author="RENATO JOSE QUILICHE ALTAMIRANO" w:date="2022-11-23T20:23:00Z">
+        <w:r>
+          <w:t>XXX</w:t>
+        </w:r>
+      </w:ins>
+      <w:ins w:id="450" w:author="RENATO JOSE QUILICHE ALTAMIRANO" w:date="2022-11-23T20:24:00Z">
+        <w:r>
+          <w:t xml:space="preserve"> Summary of paper contributions</w:t>
+        </w:r>
+      </w:ins>
+    </w:p>
+    <w:p>
+      <w:pPr>
+        <w:jc w:val="both"/>
+        <w:rPr>
+          <w:ins w:id="451" w:author="RENATO JOSE QUILICHE ALTAMIRANO" w:date="2022-11-23T18:47:00Z"/>
+        </w:rPr>
+      </w:pPr>
+      <w:ins w:id="452" w:author="RENATO JOSE QUILICHE ALTAMIRANO" w:date="2022-11-23T19:58:00Z">
+        <w:r>
+          <w:t xml:space="preserve">Regarding the </w:t>
+        </w:r>
+      </w:ins>
+      <w:ins w:id="453" w:author="RENATO JOSE QUILICHE ALTAMIRANO" w:date="2022-11-23T18:08:00Z">
+        <w:r>
+          <w:t xml:space="preserve"> </w:t>
+        </w:r>
+      </w:ins>
+    </w:p>
+    <w:p>
+      <w:pPr>
+        <w:jc w:val="both"/>
+        <w:rPr>
+          <w:ins w:id="454" w:author="RENATO JOSE QUILICHE ALTAMIRANO" w:date="2022-11-23T18:47:00Z"/>
+        </w:rPr>
+      </w:pPr>
+      <w:ins w:id="455" w:author="RENATO JOSE QUILICHE ALTAMIRANO" w:date="2022-11-23T18:47:00Z">
+        <w:r>
+          <w:t>Importance of deprivation costs</w:t>
+        </w:r>
+      </w:ins>
+    </w:p>
+    <w:p>
+      <w:pPr>
+        <w:jc w:val="both"/>
+        <w:rPr>
+          <w:ins w:id="456" w:author="RENATO JOSE QUILICHE ALTAMIRANO" w:date="2022-11-23T17:40:00Z"/>
+        </w:rPr>
+      </w:pPr>
+    </w:p>
+    <w:p>
+      <w:pPr>
+        <w:jc w:val="both"/>
+        <w:rPr>
+          <w:ins w:id="457" w:author="RENATO JOSE QUILICHE ALTAMIRANO" w:date="2022-11-22T21:06:00Z"/>
+        </w:rPr>
+      </w:pPr>
+      <w:ins w:id="458" w:author="RENATO JOSE QUILICHE ALTAMIRANO" w:date="2022-11-23T03:08:00Z">
+        <w:r>
+          <w:rPr>
+            <w:rPrChange w:id="459" w:author="RENATO JOSE QUILICHE ALTAMIRANO" w:date="2022-11-23T03:08:00Z">
               <w:rPr>
                 <w:lang w:val="es-ES"/>
               </w:rPr>
@@ -2863,10 +4732,10 @@
       <w:pPr>
         <w:jc w:val="both"/>
         <w:rPr>
-          <w:del w:id="244" w:author="RENATO JOSE QUILICHE ALTAMIRANO" w:date="2022-11-23T03:08:00Z"/>
+          <w:del w:id="460" w:author="RENATO JOSE QUILICHE ALTAMIRANO" w:date="2022-11-23T03:08:00Z"/>
         </w:rPr>
       </w:pPr>
-      <w:del w:id="245" w:author="RENATO JOSE QUILICHE ALTAMIRANO" w:date="2022-11-23T03:08:00Z">
+      <w:del w:id="461" w:author="RENATO JOSE QUILICHE ALTAMIRANO" w:date="2022-11-23T03:08:00Z">
         <w:r>
           <w:delText xml:space="preserve">As frequency of disasters is increasing, it is important to propose resource-efficient strategies to reduce risks. </w:delText>
         </w:r>
@@ -2876,10 +4745,10 @@
       <w:pPr>
         <w:jc w:val="both"/>
         <w:rPr>
-          <w:del w:id="246" w:author="RENATO JOSE QUILICHE ALTAMIRANO" w:date="2022-11-23T03:08:00Z"/>
+          <w:del w:id="462" w:author="RENATO JOSE QUILICHE ALTAMIRANO" w:date="2022-11-23T03:08:00Z"/>
         </w:rPr>
       </w:pPr>
-      <w:del w:id="247" w:author="RENATO JOSE QUILICHE ALTAMIRANO" w:date="2022-11-23T03:08:00Z">
+      <w:del w:id="463" w:author="RENATO JOSE QUILICHE ALTAMIRANO" w:date="2022-11-23T03:08:00Z">
         <w:r>
           <w:delText xml:space="preserve">Bosher et al. (2021) states that </w:delText>
         </w:r>
@@ -2887,20 +4756,20 @@
     </w:p>
     <w:p>
       <w:pPr>
-        <w:pStyle w:val="Heading2"/>
+        <w:pStyle w:val="Ttulo2"/>
         <w:numPr>
           <w:ilvl w:val="1"/>
           <w:numId w:val="8"/>
         </w:numPr>
         <w:ind w:left="432"/>
         <w:rPr>
-          <w:ins w:id="248" w:author="RENATO JOSE QUILICHE ALTAMIRANO" w:date="2022-11-21T00:55:00Z"/>
+          <w:ins w:id="464" w:author="RENATO JOSE QUILICHE ALTAMIRANO" w:date="2022-11-21T00:55:00Z"/>
         </w:rPr>
       </w:pPr>
     </w:p>
     <w:p>
       <w:pPr>
-        <w:pStyle w:val="Heading2"/>
+        <w:pStyle w:val="Ttulo2"/>
         <w:numPr>
           <w:ilvl w:val="1"/>
           <w:numId w:val="8"/>
@@ -2919,15 +4788,7 @@
         <w:jc w:val="both"/>
       </w:pPr>
       <w:r>
-        <w:t xml:space="preserve">In this paper, the main concern is about the impact of ELTEs on the final echelon of the Humanitarian Supply Chain (HSC) that is the household at risk of being affected by a disaster. After a disaster is triggered, in the response phase, supplies are delivered to affected communities (Alexander, 2002; Ferreira, 2012) following a wide variety of strategies that may vary according to the specific characteristics of disasters (Apte and Yoho, 2011). At the final echelon of the HSC, disasters affect households and their inhabitants. In this case of study, considering that 66.54% of households are settled in geographic strata with less than 500 inhabitants, rural communities are being affected by ELTEs in a particular way that is defined by their local livelihoods (Quiliche and Mancilla, 2021). The main impacts of disasters triggered by ELTEs on rural communities implies the destruction of crops, livestock and, in the worst scenario, it causes losses of human lives. For urban settled households, that represent the minority of cases in the sample, the expected losses may be lower because of </w:t>
-      </w:r>
-      <w:proofErr w:type="gramStart"/>
-      <w:r>
-        <w:t>difference</w:t>
-      </w:r>
-      <w:proofErr w:type="gramEnd"/>
-      <w:r>
-        <w:t xml:space="preserve"> in infrastructure, and differences in their livelihoods (L</w:t>
+        <w:t>In this paper, the main concern is about the impact of ELTEs on the final echelon of the Humanitarian Supply Chain (HSC) that is the household at risk of being affected by a disaster. After a disaster is triggered, in the response phase, supplies are delivered to affected communities (Alexander, 2002; Ferreira, 2012) following a wide variety of strategies that may vary according to the specific characteristics of disasters (Apte and Yoho, 2011). At the final echelon of the HSC, disasters affect households and their inhabitants. In this case of study, considering that 66.54% of households are settled in geographic strata with less than 500 inhabitants, rural communities are being affected by ELTEs in a particular way that is defined by their local livelihoods (Quiliche and Mancilla, 2021). The main impacts of disasters triggered by ELTEs on rural communities implies the destruction of crops, livestock and, in the worst scenario, it causes losses of human lives. For urban settled households, that represent the minority of cases in the sample, the expected losses may be lower because of difference in infrastructure, and differences in their livelihoods (L</w:t>
       </w:r>
       <w:r>
         <w:t>ó</w:t>
@@ -2939,13 +4800,144 @@
     <w:p>
       <w:pPr>
         <w:jc w:val="center"/>
-      </w:pPr>
-      <w:r>
         <w:rPr>
-          <w:b/>
-          <w:bCs/>
+          <w:moveFrom w:id="465" w:author="RENATO JOSE QUILICHE ALTAMIRANO" w:date="2022-11-23T18:17:00Z"/>
         </w:rPr>
-        <w:t>Figure 1.</w:t>
+      </w:pPr>
+      <w:moveFromRangeStart w:id="466" w:author="RENATO JOSE QUILICHE ALTAMIRANO" w:date="2022-11-23T18:17:00Z" w:name="move120119860"/>
+      <w:moveFrom w:id="467" w:author="RENATO JOSE QUILICHE ALTAMIRANO" w:date="2022-11-23T18:17:00Z">
+        <w:r>
+          <w:rPr>
+            <w:b/>
+            <w:bCs/>
+          </w:rPr>
+          <w:lastRenderedPageBreak/>
+          <w:t>Figure 1.</w:t>
+        </w:r>
+        <w:r>
+          <w:rPr>
+            <w:b/>
+            <w:bCs/>
+          </w:rPr>
+          <w:t xml:space="preserve"> </w:t>
+        </w:r>
+        <w:r>
+          <w:t>Causes of cold-related disastrous events affecting households in Puno</w:t>
+        </w:r>
+      </w:moveFrom>
+    </w:p>
+    <w:p>
+      <w:pPr>
+        <w:jc w:val="center"/>
+        <w:rPr>
+          <w:moveFrom w:id="468" w:author="RENATO JOSE QUILICHE ALTAMIRANO" w:date="2022-11-23T18:17:00Z"/>
+        </w:rPr>
+      </w:pPr>
+      <w:moveFrom w:id="469" w:author="RENATO JOSE QUILICHE ALTAMIRANO" w:date="2022-11-23T18:17:00Z">
+        <w:r>
+          <w:rPr>
+            <w:noProof/>
+          </w:rPr>
+          <w:drawing>
+            <wp:inline distT="0" distB="0" distL="0" distR="0" wp14:anchorId="26603A45" wp14:editId="54A82828">
+              <wp:extent cx="4539615" cy="1970405"/>
+              <wp:effectExtent l="0" t="0" r="0" b="0"/>
+              <wp:docPr id="1" name="Picture 1" descr="Graphical user interface, application&#10;&#10;Description automatically generated"/>
+              <wp:cNvGraphicFramePr>
+                <a:graphicFrameLocks xmlns:a="http://schemas.openxmlformats.org/drawingml/2006/main" noChangeAspect="1"/>
+              </wp:cNvGraphicFramePr>
+              <a:graphic xmlns:a="http://schemas.openxmlformats.org/drawingml/2006/main">
+                <a:graphicData uri="http://schemas.openxmlformats.org/drawingml/2006/picture">
+                  <pic:pic xmlns:pic="http://schemas.openxmlformats.org/drawingml/2006/picture">
+                    <pic:nvPicPr>
+                      <pic:cNvPr id="1" name="Picture 1" descr="Graphical user interface, application&#10;&#10;Description automatically generated"/>
+                      <pic:cNvPicPr>
+                        <a:picLocks noChangeAspect="1" noChangeArrowheads="1"/>
+                      </pic:cNvPicPr>
+                    </pic:nvPicPr>
+                    <pic:blipFill>
+                      <a:blip r:embed="rId14" cstate="print">
+                        <a:extLst>
+                          <a:ext uri="{28A0092B-C50C-407E-A947-70E740481C1C}">
+                            <a14:useLocalDpi xmlns:a14="http://schemas.microsoft.com/office/drawing/2010/main" val="0"/>
+                          </a:ext>
+                        </a:extLst>
+                      </a:blip>
+                      <a:srcRect/>
+                      <a:stretch>
+                        <a:fillRect/>
+                      </a:stretch>
+                    </pic:blipFill>
+                    <pic:spPr bwMode="auto">
+                      <a:xfrm>
+                        <a:off x="0" y="0"/>
+                        <a:ext cx="4539615" cy="1970405"/>
+                      </a:xfrm>
+                      <a:prstGeom prst="rect">
+                        <a:avLst/>
+                      </a:prstGeom>
+                      <a:noFill/>
+                      <a:ln>
+                        <a:noFill/>
+                      </a:ln>
+                    </pic:spPr>
+                  </pic:pic>
+                </a:graphicData>
+              </a:graphic>
+            </wp:inline>
+          </w:drawing>
+        </w:r>
+      </w:moveFrom>
+    </w:p>
+    <w:moveFromRangeEnd w:id="466"/>
+    <w:p>
+      <w:pPr>
+        <w:jc w:val="both"/>
+      </w:pPr>
+      <w:r>
+        <w:t>Regarding mortality, L</w:t>
+      </w:r>
+      <w:r>
+        <w:t>ó</w:t>
+      </w:r>
+      <w:r>
+        <w:t xml:space="preserve">pez-Bueno et al. (2021) performed statistical analysis of mortality rates caused by cold waves in both urban and rural areas of Madrid, Spain. The authors conclude that the main risk drivers of mortality rates are socioeconomic, they estimate an index of socioeconomic deprivation that is positively related to mortality rates, controlling for differences between urban and rural municipalities. Amirkhani et al. (2022) found an interesting pattern for a cross-section of countries around the world for the period 1999-2018 using EM-DAT (2022): cold waves and severe winter conditions produced more deaths on middle-income countries than in high-income ones and, for all cases, CO2 emissions are strongly correlated with both frequency of cold waves and overall temperature variability. Regarding the livelihoods of inhabitants in Peru, Quiliche and Mancilla (2021) stated that rural households make the decision to diversify their income sources (coming from crops, livestock, among other by-products) considering </w:t>
+      </w:r>
+      <w:r>
+        <w:t xml:space="preserve">the risk of not being able to guarantee their </w:t>
+      </w:r>
+      <w:r>
+        <w:t xml:space="preserve">own </w:t>
+      </w:r>
+      <w:r>
+        <w:t>subsistence</w:t>
+      </w:r>
+      <w:r>
+        <w:t xml:space="preserve"> and the reposition of their livelihoods. Rural households must maintain a minimum level of food production, reposition and having a monetary surplus to exchange for health and education services in local markets in contexts of severe deprivations and ELTEs for the case of Puno.</w:t>
+      </w:r>
+    </w:p>
+    <w:p>
+      <w:pPr>
+        <w:pStyle w:val="Ttulo2"/>
+        <w:numPr>
+          <w:ilvl w:val="1"/>
+          <w:numId w:val="8"/>
+        </w:numPr>
+        <w:ind w:left="432"/>
+      </w:pPr>
+      <w:r>
+        <w:t>Complexities arising from deprivation costs in Puno, Perú</w:t>
+      </w:r>
+    </w:p>
+    <w:p>
+      <w:pPr>
+        <w:jc w:val="both"/>
+      </w:pPr>
+      <w:r>
+        <w:t xml:space="preserve">In contrast to commercial logistics, humanitarian logistics deals with HSCs and does not count for logistic costs minimization alone, but also for minimization of human suffering (Van Wassenhove, 2006 and Tomasini and Van Wassenhove, 2009). In this line, reducing human suffering can be challenging due to </w:t>
+      </w:r>
+      <w:r>
+        <w:t>ambiguous objectives</w:t>
       </w:r>
       <w:r>
         <w:rPr>
@@ -2955,141 +4947,6 @@
         <w:t xml:space="preserve"> </w:t>
       </w:r>
       <w:r>
-        <w:t>Causes of cold-related disastrous events affecting households in Puno</w:t>
-      </w:r>
-    </w:p>
-    <w:p>
-      <w:pPr>
-        <w:jc w:val="center"/>
-      </w:pPr>
-      <w:r>
-        <w:rPr>
-          <w:noProof/>
-        </w:rPr>
-        <w:drawing>
-          <wp:inline distT="0" distB="0" distL="0" distR="0" wp14:anchorId="26603A45" wp14:editId="54A82828">
-            <wp:extent cx="4539615" cy="1970405"/>
-            <wp:effectExtent l="0" t="0" r="0" b="0"/>
-            <wp:docPr id="1" name="Picture 1" descr="Graphical user interface, application&#10;&#10;Description automatically generated"/>
-            <wp:cNvGraphicFramePr>
-              <a:graphicFrameLocks xmlns:a="http://schemas.openxmlformats.org/drawingml/2006/main" noChangeAspect="1"/>
-            </wp:cNvGraphicFramePr>
-            <a:graphic xmlns:a="http://schemas.openxmlformats.org/drawingml/2006/main">
-              <a:graphicData uri="http://schemas.openxmlformats.org/drawingml/2006/picture">
-                <pic:pic xmlns:pic="http://schemas.openxmlformats.org/drawingml/2006/picture">
-                  <pic:nvPicPr>
-                    <pic:cNvPr id="1" name="Picture 1" descr="Graphical user interface, application&#10;&#10;Description automatically generated"/>
-                    <pic:cNvPicPr>
-                      <a:picLocks noChangeAspect="1" noChangeArrowheads="1"/>
-                    </pic:cNvPicPr>
-                  </pic:nvPicPr>
-                  <pic:blipFill>
-                    <a:blip r:embed="rId14" cstate="print">
-                      <a:extLst>
-                        <a:ext uri="{28A0092B-C50C-407E-A947-70E740481C1C}">
-                          <a14:useLocalDpi xmlns:a14="http://schemas.microsoft.com/office/drawing/2010/main" val="0"/>
-                        </a:ext>
-                      </a:extLst>
-                    </a:blip>
-                    <a:srcRect/>
-                    <a:stretch>
-                      <a:fillRect/>
-                    </a:stretch>
-                  </pic:blipFill>
-                  <pic:spPr bwMode="auto">
-                    <a:xfrm>
-                      <a:off x="0" y="0"/>
-                      <a:ext cx="4539615" cy="1970405"/>
-                    </a:xfrm>
-                    <a:prstGeom prst="rect">
-                      <a:avLst/>
-                    </a:prstGeom>
-                    <a:noFill/>
-                    <a:ln>
-                      <a:noFill/>
-                    </a:ln>
-                  </pic:spPr>
-                </pic:pic>
-              </a:graphicData>
-            </a:graphic>
-          </wp:inline>
-        </w:drawing>
-      </w:r>
-    </w:p>
-    <w:p>
-      <w:pPr>
-        <w:jc w:val="both"/>
-      </w:pPr>
-      <w:r>
-        <w:t>Regarding mortality, L</w:t>
-      </w:r>
-      <w:r>
-        <w:t>ó</w:t>
-      </w:r>
-      <w:r>
-        <w:t>pez-Bueno et al. (2021) performed statistical analysis of mortality rates caused by cold waves in both urban and rural areas of Madrid, Spain. The authors conclude that the main risk drivers of mortality rates are socioeconomic</w:t>
-      </w:r>
-      <w:proofErr w:type="gramStart"/>
-      <w:r>
-        <w:t>, they</w:t>
-      </w:r>
-      <w:proofErr w:type="gramEnd"/>
-      <w:r>
-        <w:t xml:space="preserve"> estimate an index of socioeconomic deprivation that is positively related to mortality rates, controlling for differences between urban and rural municipalities. Amirkhani et al. (2022) found an interesting pattern for a cross-section of countries around the world for the period 1999-2018 using EM-DAT (2022): cold waves and severe winter conditions produced more deaths on middle-income countries than in high-income ones and, for all cases, CO2 emissions are strongly correlated with both frequency of cold waves and overall temperature variability. Regarding the livelihoods of inhabitants in Peru, Quiliche and Mancilla (2021) stated that rural households make the decision to diversify their income sources (coming from crops, livestock, among other by-products) considering </w:t>
-      </w:r>
-      <w:r>
-        <w:t xml:space="preserve">the risk of not being able to guarantee their </w:t>
-      </w:r>
-      <w:r>
-        <w:t xml:space="preserve">own </w:t>
-      </w:r>
-      <w:r>
-        <w:t>subsistence</w:t>
-      </w:r>
-      <w:r>
-        <w:t xml:space="preserve"> and the reposition of their livelihoods. Rural households must maintain a minimum level of food production, reposition and </w:t>
-      </w:r>
-      <w:proofErr w:type="gramStart"/>
-      <w:r>
-        <w:t>having</w:t>
-      </w:r>
-      <w:proofErr w:type="gramEnd"/>
-      <w:r>
-        <w:t xml:space="preserve"> a monetary surplus to exchange for health and education services in local markets in contexts of severe deprivations and ELTEs for the case of Puno.</w:t>
-      </w:r>
-    </w:p>
-    <w:p>
-      <w:pPr>
-        <w:pStyle w:val="Heading2"/>
-        <w:numPr>
-          <w:ilvl w:val="1"/>
-          <w:numId w:val="8"/>
-        </w:numPr>
-        <w:ind w:left="432"/>
-      </w:pPr>
-      <w:r>
-        <w:lastRenderedPageBreak/>
-        <w:t>Complexities arising from deprivation costs in Puno, Perú</w:t>
-      </w:r>
-    </w:p>
-    <w:p>
-      <w:pPr>
-        <w:jc w:val="both"/>
-      </w:pPr>
-      <w:r>
-        <w:t xml:space="preserve">In contrast to commercial logistics, humanitarian logistics deals with HSCs and does not count for logistic costs minimization alone, but also for minimization of human suffering (Van Wassenhove, 2006 and Tomasini and Van Wassenhove, 2009). In this line, reducing human suffering can be challenging due to </w:t>
-      </w:r>
-      <w:r>
-        <w:t>ambiguous objectives</w:t>
-      </w:r>
-      <w:r>
-        <w:rPr>
-          <w:b/>
-          <w:bCs/>
-        </w:rPr>
-        <w:t xml:space="preserve"> </w:t>
-      </w:r>
-      <w:r>
         <w:t>(</w:t>
       </w:r>
       <w:r>
@@ -3135,39 +4992,7 @@
           <w:sz w:val="20"/>
           <w:szCs w:val="20"/>
         </w:rPr>
-        <w:t xml:space="preserve">We are concerned with the decision on the frequency of periodical relief commodity deliveries to demand points in the response phase after a disaster. In some disaster scenarios, the accessibility of demand points and therefore also the supply costs </w:t>
-      </w:r>
-      <w:proofErr w:type="gramStart"/>
-      <w:r>
-        <w:rPr>
-          <w:sz w:val="20"/>
-          <w:szCs w:val="20"/>
-        </w:rPr>
-        <w:t>heavily vary</w:t>
-      </w:r>
-      <w:proofErr w:type="gramEnd"/>
-      <w:r>
-        <w:rPr>
-          <w:sz w:val="20"/>
-          <w:szCs w:val="20"/>
-        </w:rPr>
-        <w:t xml:space="preserve">. This </w:t>
-      </w:r>
-      <w:proofErr w:type="gramStart"/>
-      <w:r>
-        <w:rPr>
-          <w:sz w:val="20"/>
-          <w:szCs w:val="20"/>
-        </w:rPr>
-        <w:t>has often</w:t>
-      </w:r>
-      <w:proofErr w:type="gramEnd"/>
-      <w:r>
-        <w:rPr>
-          <w:sz w:val="20"/>
-          <w:szCs w:val="20"/>
-        </w:rPr>
-        <w:t xml:space="preserve"> the effect that not all demand points are provided with relief commodities with the same frequency. Thereby, an equity issue is raised, which makes the problem relevant for our investigation</w:t>
+        <w:t>We are concerned with the decision on the frequency of periodical relief commodity deliveries to demand points in the response phase after a disaster. In some disaster scenarios, the accessibility of demand points and therefore also the supply costs heavily vary. This has often the effect that not all demand points are provided with relief commodities with the same frequency. Thereby, an equity issue is raised, which makes the problem relevant for our investigation</w:t>
       </w:r>
       <w:r>
         <w:rPr>
@@ -3196,7 +5021,11 @@
         <w:jc w:val="both"/>
       </w:pPr>
       <w:r>
-        <w:t xml:space="preserve">The authors use data from Nepal earthquake 2015 to show, by using a simplified mathematical model, that practically irrelevant final reductions of average deprivation costs result in substantial increases of equity in the optimal solution between different demand points. In the case of Nepal earthquake 2015, Gutjahr and Fischer (2018) showed that equity in aid distribution can be achieved at a relatively small increase of logistics costs, and thus reaching an equilibrium between </w:t>
+        <w:t xml:space="preserve">The authors use data from Nepal earthquake 2015 to show, by using a simplified mathematical model, that practically irrelevant final reductions of average deprivation costs result in </w:t>
+      </w:r>
+      <w:r>
+        <w:lastRenderedPageBreak/>
+        <w:t xml:space="preserve">substantial increases of equity in the optimal solution between different demand points. In the case of Nepal earthquake 2015, Gutjahr and Fischer (2018) showed that equity in aid distribution can be achieved at a relatively small increase of logistics costs, and thus reaching an equilibrium between </w:t>
       </w:r>
       <w:r>
         <w:t>two objectives: deprivation and logistic costs</w:t>
@@ -3558,7 +5387,7 @@
     </w:p>
     <w:tbl>
       <w:tblPr>
-        <w:tblStyle w:val="TableGrid"/>
+        <w:tblStyle w:val="Tabelacomgrade"/>
         <w:tblW w:w="5000" w:type="pct"/>
         <w:tblBorders>
           <w:top w:val="none" w:sz="0" w:space="0" w:color="auto"/>
@@ -3950,7 +5779,7 @@
     </w:p>
     <w:p>
       <w:pPr>
-        <w:pStyle w:val="Heading2"/>
+        <w:pStyle w:val="Ttulo2"/>
         <w:numPr>
           <w:ilvl w:val="1"/>
           <w:numId w:val="8"/>
@@ -3976,27 +5805,34 @@
       </w:r>
     </w:p>
     <w:p>
-      <w:r>
+      <w:pPr>
         <w:rPr>
-          <w:b/>
-          <w:bCs/>
+          <w:del w:id="470" w:author="RENATO JOSE QUILICHE ALTAMIRANO" w:date="2022-11-23T18:22:00Z"/>
         </w:rPr>
-        <w:t xml:space="preserve">Table </w:t>
-      </w:r>
-      <w:r>
-        <w:rPr>
-          <w:b/>
-          <w:bCs/>
-        </w:rPr>
-        <w:t xml:space="preserve">2. </w:t>
-      </w:r>
-      <w:r>
-        <w:t>Possible outcomes considering deprivation costs</w:t>
-      </w:r>
+      </w:pPr>
+      <w:del w:id="471" w:author="RENATO JOSE QUILICHE ALTAMIRANO" w:date="2022-11-23T18:22:00Z">
+        <w:r>
+          <w:rPr>
+            <w:b/>
+            <w:bCs/>
+          </w:rPr>
+          <w:delText xml:space="preserve">Table </w:delText>
+        </w:r>
+        <w:r>
+          <w:rPr>
+            <w:b/>
+            <w:bCs/>
+          </w:rPr>
+          <w:delText xml:space="preserve">2. </w:delText>
+        </w:r>
+        <w:r>
+          <w:delText>Possible outcomes considering deprivation costs</w:delText>
+        </w:r>
+      </w:del>
     </w:p>
     <w:tbl>
       <w:tblPr>
-        <w:tblStyle w:val="TableGrid"/>
+        <w:tblStyle w:val="Tabelacomgrade"/>
         <w:tblW w:w="5000" w:type="pct"/>
         <w:tblBorders>
           <w:top w:val="none" w:sz="0" w:space="0" w:color="auto"/>
@@ -4017,6 +5853,9 @@
         <w:gridCol w:w="1417"/>
       </w:tblGrid>
       <w:tr>
+        <w:trPr>
+          <w:del w:id="472" w:author="RENATO JOSE QUILICHE ALTAMIRANO" w:date="2022-11-23T18:22:00Z"/>
+        </w:trPr>
         <w:tc>
           <w:tcPr>
             <w:tcW w:w="1921" w:type="pct"/>
@@ -4028,26 +5867,60 @@
             <w:pPr>
               <w:jc w:val="both"/>
               <w:rPr>
+                <w:del w:id="473" w:author="RENATO JOSE QUILICHE ALTAMIRANO" w:date="2022-11-23T18:22:00Z"/>
                 <w:b/>
                 <w:bCs/>
                 <w:sz w:val="20"/>
                 <w:szCs w:val="20"/>
               </w:rPr>
             </w:pPr>
-            <w:r>
-              <w:rPr>
+            <w:del w:id="474" w:author="RENATO JOSE QUILICHE ALTAMIRANO" w:date="2022-11-23T18:22:00Z">
+              <w:r>
+                <w:rPr>
+                  <w:b/>
+                  <w:bCs/>
+                  <w:sz w:val="20"/>
+                  <w:szCs w:val="20"/>
+                </w:rPr>
+                <w:delText>Classification: extreme temperature</w:delText>
+              </w:r>
+            </w:del>
+          </w:p>
+        </w:tc>
+        <w:tc>
+          <w:tcPr>
+            <w:tcW w:w="432" w:type="pct"/>
+            <w:tcBorders>
+              <w:bottom w:val="single" w:sz="4" w:space="0" w:color="auto"/>
+            </w:tcBorders>
+          </w:tcPr>
+          <w:p>
+            <w:pPr>
+              <w:jc w:val="right"/>
+              <w:rPr>
+                <w:del w:id="475" w:author="RENATO JOSE QUILICHE ALTAMIRANO" w:date="2022-11-23T18:22:00Z"/>
                 <w:b/>
                 <w:bCs/>
                 <w:sz w:val="20"/>
                 <w:szCs w:val="20"/>
               </w:rPr>
-              <w:t>Classification: extreme temperature</w:t>
-            </w:r>
-          </w:p>
-        </w:tc>
-        <w:tc>
-          <w:tcPr>
-            <w:tcW w:w="432" w:type="pct"/>
+            </w:pPr>
+            <w:del w:id="476" w:author="RENATO JOSE QUILICHE ALTAMIRANO" w:date="2022-11-23T18:22:00Z">
+              <w:r>
+                <w:rPr>
+                  <w:b/>
+                  <w:bCs/>
+                  <w:sz w:val="20"/>
+                  <w:szCs w:val="20"/>
+                </w:rPr>
+                <w:delText>Year</w:delText>
+              </w:r>
+            </w:del>
+          </w:p>
+        </w:tc>
+        <w:tc>
+          <w:tcPr>
+            <w:tcW w:w="674" w:type="pct"/>
             <w:tcBorders>
               <w:bottom w:val="single" w:sz="4" w:space="0" w:color="auto"/>
             </w:tcBorders>
@@ -4056,26 +5929,60 @@
             <w:pPr>
               <w:jc w:val="right"/>
               <w:rPr>
+                <w:del w:id="477" w:author="RENATO JOSE QUILICHE ALTAMIRANO" w:date="2022-11-23T18:22:00Z"/>
                 <w:b/>
                 <w:bCs/>
                 <w:sz w:val="20"/>
                 <w:szCs w:val="20"/>
               </w:rPr>
             </w:pPr>
-            <w:r>
-              <w:rPr>
+            <w:del w:id="478" w:author="RENATO JOSE QUILICHE ALTAMIRANO" w:date="2022-11-23T18:22:00Z">
+              <w:r>
+                <w:rPr>
+                  <w:b/>
+                  <w:bCs/>
+                  <w:sz w:val="20"/>
+                  <w:szCs w:val="20"/>
+                </w:rPr>
+                <w:delText>Magnitude</w:delText>
+              </w:r>
+            </w:del>
+          </w:p>
+        </w:tc>
+        <w:tc>
+          <w:tcPr>
+            <w:tcW w:w="570" w:type="pct"/>
+            <w:tcBorders>
+              <w:bottom w:val="single" w:sz="4" w:space="0" w:color="auto"/>
+            </w:tcBorders>
+          </w:tcPr>
+          <w:p>
+            <w:pPr>
+              <w:jc w:val="right"/>
+              <w:rPr>
+                <w:del w:id="479" w:author="RENATO JOSE QUILICHE ALTAMIRANO" w:date="2022-11-23T18:22:00Z"/>
                 <w:b/>
                 <w:bCs/>
                 <w:sz w:val="20"/>
                 <w:szCs w:val="20"/>
               </w:rPr>
-              <w:t>Year</w:t>
-            </w:r>
-          </w:p>
-        </w:tc>
-        <w:tc>
-          <w:tcPr>
-            <w:tcW w:w="674" w:type="pct"/>
+            </w:pPr>
+            <w:del w:id="480" w:author="RENATO JOSE QUILICHE ALTAMIRANO" w:date="2022-11-23T18:22:00Z">
+              <w:r>
+                <w:rPr>
+                  <w:b/>
+                  <w:bCs/>
+                  <w:sz w:val="20"/>
+                  <w:szCs w:val="20"/>
+                </w:rPr>
+                <w:delText>Start</w:delText>
+              </w:r>
+            </w:del>
+          </w:p>
+        </w:tc>
+        <w:tc>
+          <w:tcPr>
+            <w:tcW w:w="570" w:type="pct"/>
             <w:tcBorders>
               <w:bottom w:val="single" w:sz="4" w:space="0" w:color="auto"/>
             </w:tcBorders>
@@ -4084,595 +5991,684 @@
             <w:pPr>
               <w:jc w:val="right"/>
               <w:rPr>
+                <w:del w:id="481" w:author="RENATO JOSE QUILICHE ALTAMIRANO" w:date="2022-11-23T18:22:00Z"/>
                 <w:b/>
                 <w:bCs/>
                 <w:sz w:val="20"/>
                 <w:szCs w:val="20"/>
               </w:rPr>
             </w:pPr>
-            <w:r>
-              <w:rPr>
+            <w:del w:id="482" w:author="RENATO JOSE QUILICHE ALTAMIRANO" w:date="2022-11-23T18:22:00Z">
+              <w:r>
+                <w:rPr>
+                  <w:b/>
+                  <w:bCs/>
+                  <w:sz w:val="20"/>
+                  <w:szCs w:val="20"/>
+                </w:rPr>
+                <w:delText>Duration</w:delText>
+              </w:r>
+            </w:del>
+          </w:p>
+        </w:tc>
+        <w:tc>
+          <w:tcPr>
+            <w:tcW w:w="834" w:type="pct"/>
+            <w:tcBorders>
+              <w:bottom w:val="single" w:sz="4" w:space="0" w:color="auto"/>
+            </w:tcBorders>
+          </w:tcPr>
+          <w:p>
+            <w:pPr>
+              <w:jc w:val="right"/>
+              <w:rPr>
+                <w:del w:id="483" w:author="RENATO JOSE QUILICHE ALTAMIRANO" w:date="2022-11-23T18:22:00Z"/>
                 <w:b/>
                 <w:bCs/>
                 <w:sz w:val="20"/>
                 <w:szCs w:val="20"/>
               </w:rPr>
-              <w:t>Magnitude</w:t>
-            </w:r>
-          </w:p>
-        </w:tc>
-        <w:tc>
-          <w:tcPr>
-            <w:tcW w:w="570" w:type="pct"/>
-            <w:tcBorders>
-              <w:bottom w:val="single" w:sz="4" w:space="0" w:color="auto"/>
-            </w:tcBorders>
-          </w:tcPr>
-          <w:p>
-            <w:pPr>
-              <w:jc w:val="right"/>
-              <w:rPr>
-                <w:b/>
-                <w:bCs/>
+            </w:pPr>
+            <w:del w:id="484" w:author="RENATO JOSE QUILICHE ALTAMIRANO" w:date="2022-11-23T18:22:00Z">
+              <w:r>
+                <w:rPr>
+                  <w:b/>
+                  <w:bCs/>
+                  <w:sz w:val="20"/>
+                  <w:szCs w:val="20"/>
+                </w:rPr>
+                <w:delText>Total Affected</w:delText>
+              </w:r>
+            </w:del>
+          </w:p>
+        </w:tc>
+      </w:tr>
+      <w:tr>
+        <w:trPr>
+          <w:del w:id="485" w:author="RENATO JOSE QUILICHE ALTAMIRANO" w:date="2022-11-23T18:22:00Z"/>
+        </w:trPr>
+        <w:tc>
+          <w:tcPr>
+            <w:tcW w:w="1921" w:type="pct"/>
+            <w:tcBorders>
+              <w:top w:val="single" w:sz="4" w:space="0" w:color="auto"/>
+            </w:tcBorders>
+          </w:tcPr>
+          <w:p>
+            <w:pPr>
+              <w:jc w:val="both"/>
+              <w:rPr>
+                <w:del w:id="486" w:author="RENATO JOSE QUILICHE ALTAMIRANO" w:date="2022-11-23T18:22:00Z"/>
                 <w:sz w:val="20"/>
                 <w:szCs w:val="20"/>
               </w:rPr>
             </w:pPr>
-            <w:r>
-              <w:rPr>
-                <w:b/>
-                <w:bCs/>
+            <w:del w:id="487" w:author="RENATO JOSE QUILICHE ALTAMIRANO" w:date="2022-11-23T18:22:00Z">
+              <w:r>
+                <w:rPr>
+                  <w:sz w:val="20"/>
+                  <w:szCs w:val="20"/>
+                </w:rPr>
+                <w:delText>Cold wave</w:delText>
+              </w:r>
+            </w:del>
+          </w:p>
+        </w:tc>
+        <w:tc>
+          <w:tcPr>
+            <w:tcW w:w="432" w:type="pct"/>
+            <w:tcBorders>
+              <w:top w:val="single" w:sz="4" w:space="0" w:color="auto"/>
+            </w:tcBorders>
+          </w:tcPr>
+          <w:p>
+            <w:pPr>
+              <w:jc w:val="right"/>
+              <w:rPr>
+                <w:del w:id="488" w:author="RENATO JOSE QUILICHE ALTAMIRANO" w:date="2022-11-23T18:22:00Z"/>
                 <w:sz w:val="20"/>
                 <w:szCs w:val="20"/>
               </w:rPr>
-              <w:t>Start</w:t>
-            </w:r>
-          </w:p>
-        </w:tc>
-        <w:tc>
-          <w:tcPr>
-            <w:tcW w:w="570" w:type="pct"/>
-            <w:tcBorders>
-              <w:bottom w:val="single" w:sz="4" w:space="0" w:color="auto"/>
+            </w:pPr>
+            <w:del w:id="489" w:author="RENATO JOSE QUILICHE ALTAMIRANO" w:date="2022-11-23T18:22:00Z">
+              <w:r>
+                <w:rPr>
+                  <w:sz w:val="20"/>
+                  <w:szCs w:val="20"/>
+                </w:rPr>
+                <w:delText>2003*</w:delText>
+              </w:r>
+            </w:del>
+          </w:p>
+        </w:tc>
+        <w:tc>
+          <w:tcPr>
+            <w:tcW w:w="674" w:type="pct"/>
+            <w:tcBorders>
+              <w:top w:val="single" w:sz="4" w:space="0" w:color="auto"/>
             </w:tcBorders>
           </w:tcPr>
           <w:p>
             <w:pPr>
               <w:jc w:val="right"/>
               <w:rPr>
-                <w:b/>
-                <w:bCs/>
+                <w:del w:id="490" w:author="RENATO JOSE QUILICHE ALTAMIRANO" w:date="2022-11-23T18:22:00Z"/>
                 <w:sz w:val="20"/>
                 <w:szCs w:val="20"/>
               </w:rPr>
             </w:pPr>
-            <w:r>
-              <w:rPr>
-                <w:b/>
-                <w:bCs/>
+            <w:del w:id="491" w:author="RENATO JOSE QUILICHE ALTAMIRANO" w:date="2022-11-23T18:22:00Z">
+              <w:r>
+                <w:rPr>
+                  <w:color w:val="000000"/>
+                  <w:sz w:val="20"/>
+                  <w:szCs w:val="20"/>
+                </w:rPr>
+                <w:delText>-28</w:delText>
+              </w:r>
+              <w:r>
+                <w:rPr>
+                  <w:sz w:val="20"/>
+                  <w:szCs w:val="20"/>
+                </w:rPr>
+                <w:delText xml:space="preserve"> </w:delText>
+              </w:r>
+              <w:r>
+                <w:rPr>
+                  <w:color w:val="000000"/>
+                  <w:sz w:val="20"/>
+                  <w:szCs w:val="20"/>
+                </w:rPr>
+                <w:delText>°C</w:delText>
+              </w:r>
+            </w:del>
+          </w:p>
+        </w:tc>
+        <w:tc>
+          <w:tcPr>
+            <w:tcW w:w="570" w:type="pct"/>
+            <w:tcBorders>
+              <w:top w:val="single" w:sz="4" w:space="0" w:color="auto"/>
+            </w:tcBorders>
+          </w:tcPr>
+          <w:p>
+            <w:pPr>
+              <w:jc w:val="right"/>
+              <w:rPr>
+                <w:del w:id="492" w:author="RENATO JOSE QUILICHE ALTAMIRANO" w:date="2022-11-23T18:22:00Z"/>
                 <w:sz w:val="20"/>
                 <w:szCs w:val="20"/>
               </w:rPr>
-              <w:t>Duration</w:t>
-            </w:r>
-          </w:p>
-        </w:tc>
-        <w:tc>
-          <w:tcPr>
-            <w:tcW w:w="834" w:type="pct"/>
-            <w:tcBorders>
-              <w:bottom w:val="single" w:sz="4" w:space="0" w:color="auto"/>
+            </w:pPr>
+            <w:del w:id="493" w:author="RENATO JOSE QUILICHE ALTAMIRANO" w:date="2022-11-23T18:22:00Z">
+              <w:r>
+                <w:rPr>
+                  <w:sz w:val="20"/>
+                  <w:szCs w:val="20"/>
+                </w:rPr>
+                <w:delText>July</w:delText>
+              </w:r>
+            </w:del>
+          </w:p>
+        </w:tc>
+        <w:tc>
+          <w:tcPr>
+            <w:tcW w:w="570" w:type="pct"/>
+            <w:tcBorders>
+              <w:top w:val="single" w:sz="4" w:space="0" w:color="auto"/>
             </w:tcBorders>
           </w:tcPr>
           <w:p>
             <w:pPr>
               <w:jc w:val="right"/>
               <w:rPr>
-                <w:b/>
-                <w:bCs/>
+                <w:del w:id="494" w:author="RENATO JOSE QUILICHE ALTAMIRANO" w:date="2022-11-23T18:22:00Z"/>
                 <w:sz w:val="20"/>
                 <w:szCs w:val="20"/>
               </w:rPr>
             </w:pPr>
-            <w:r>
-              <w:rPr>
-                <w:b/>
-                <w:bCs/>
-                <w:sz w:val="20"/>
-                <w:szCs w:val="20"/>
-              </w:rPr>
-              <w:t>Total Affected</w:t>
-            </w:r>
-          </w:p>
-        </w:tc>
-      </w:tr>
-      <w:tr>
-        <w:tc>
-          <w:tcPr>
-            <w:tcW w:w="1921" w:type="pct"/>
+            <w:del w:id="495" w:author="RENATO JOSE QUILICHE ALTAMIRANO" w:date="2022-11-23T18:22:00Z">
+              <w:r>
+                <w:rPr>
+                  <w:sz w:val="20"/>
+                  <w:szCs w:val="20"/>
+                </w:rPr>
+                <w:delText>38 days</w:delText>
+              </w:r>
+            </w:del>
+          </w:p>
+        </w:tc>
+        <w:tc>
+          <w:tcPr>
+            <w:tcW w:w="834" w:type="pct"/>
             <w:tcBorders>
               <w:top w:val="single" w:sz="4" w:space="0" w:color="auto"/>
             </w:tcBorders>
           </w:tcPr>
           <w:p>
             <w:pPr>
-              <w:jc w:val="both"/>
-              <w:rPr>
-                <w:sz w:val="20"/>
-                <w:szCs w:val="20"/>
-              </w:rPr>
-            </w:pPr>
-            <w:r>
-              <w:rPr>
-                <w:sz w:val="20"/>
-                <w:szCs w:val="20"/>
-              </w:rPr>
-              <w:t>Cold wave</w:t>
-            </w:r>
-          </w:p>
-        </w:tc>
-        <w:tc>
-          <w:tcPr>
-            <w:tcW w:w="432" w:type="pct"/>
-            <w:tcBorders>
-              <w:top w:val="single" w:sz="4" w:space="0" w:color="auto"/>
-            </w:tcBorders>
-          </w:tcPr>
-          <w:p>
-            <w:pPr>
               <w:jc w:val="right"/>
               <w:rPr>
-                <w:sz w:val="20"/>
-                <w:szCs w:val="20"/>
-              </w:rPr>
-            </w:pPr>
-            <w:r>
-              <w:rPr>
-                <w:sz w:val="20"/>
-                <w:szCs w:val="20"/>
-              </w:rPr>
-              <w:t>2003*</w:t>
-            </w:r>
-          </w:p>
-        </w:tc>
-        <w:tc>
-          <w:tcPr>
-            <w:tcW w:w="674" w:type="pct"/>
-            <w:tcBorders>
-              <w:top w:val="single" w:sz="4" w:space="0" w:color="auto"/>
-            </w:tcBorders>
-          </w:tcPr>
-          <w:p>
-            <w:pPr>
-              <w:jc w:val="right"/>
-              <w:rPr>
-                <w:sz w:val="20"/>
-                <w:szCs w:val="20"/>
-              </w:rPr>
-            </w:pPr>
-            <w:r>
-              <w:rPr>
-                <w:color w:val="000000"/>
-                <w:sz w:val="20"/>
-                <w:szCs w:val="20"/>
-              </w:rPr>
-              <w:t>-28</w:t>
-            </w:r>
-            <w:r>
-              <w:rPr>
-                <w:sz w:val="20"/>
-                <w:szCs w:val="20"/>
-              </w:rPr>
-              <w:t xml:space="preserve"> </w:t>
-            </w:r>
-            <w:r>
-              <w:rPr>
-                <w:color w:val="000000"/>
-                <w:sz w:val="20"/>
-                <w:szCs w:val="20"/>
-              </w:rPr>
-              <w:t>°C</w:t>
-            </w:r>
-          </w:p>
-        </w:tc>
-        <w:tc>
-          <w:tcPr>
-            <w:tcW w:w="570" w:type="pct"/>
-            <w:tcBorders>
-              <w:top w:val="single" w:sz="4" w:space="0" w:color="auto"/>
-            </w:tcBorders>
-          </w:tcPr>
-          <w:p>
-            <w:pPr>
-              <w:jc w:val="right"/>
-              <w:rPr>
-                <w:sz w:val="20"/>
-                <w:szCs w:val="20"/>
-              </w:rPr>
-            </w:pPr>
-            <w:r>
-              <w:rPr>
-                <w:sz w:val="20"/>
-                <w:szCs w:val="20"/>
-              </w:rPr>
-              <w:t>July</w:t>
-            </w:r>
-          </w:p>
-        </w:tc>
-        <w:tc>
-          <w:tcPr>
-            <w:tcW w:w="570" w:type="pct"/>
-            <w:tcBorders>
-              <w:top w:val="single" w:sz="4" w:space="0" w:color="auto"/>
-            </w:tcBorders>
-          </w:tcPr>
-          <w:p>
-            <w:pPr>
-              <w:jc w:val="right"/>
-              <w:rPr>
-                <w:sz w:val="20"/>
-                <w:szCs w:val="20"/>
-              </w:rPr>
-            </w:pPr>
-            <w:r>
-              <w:rPr>
-                <w:sz w:val="20"/>
-                <w:szCs w:val="20"/>
-              </w:rPr>
-              <w:t>38 days</w:t>
-            </w:r>
-          </w:p>
-        </w:tc>
-        <w:tc>
-          <w:tcPr>
-            <w:tcW w:w="834" w:type="pct"/>
-            <w:tcBorders>
-              <w:top w:val="single" w:sz="4" w:space="0" w:color="auto"/>
-            </w:tcBorders>
-          </w:tcPr>
-          <w:p>
-            <w:pPr>
-              <w:jc w:val="right"/>
-              <w:rPr>
+                <w:del w:id="496" w:author="RENATO JOSE QUILICHE ALTAMIRANO" w:date="2022-11-23T18:22:00Z"/>
                 <w:color w:val="000000"/>
                 <w:sz w:val="20"/>
                 <w:szCs w:val="20"/>
                 <w:lang w:val="es-ES"/>
               </w:rPr>
             </w:pPr>
-            <w:r>
-              <w:rPr>
-                <w:color w:val="000000"/>
+            <w:del w:id="497" w:author="RENATO JOSE QUILICHE ALTAMIRANO" w:date="2022-11-23T18:22:00Z">
+              <w:r>
+                <w:rPr>
+                  <w:color w:val="000000"/>
+                  <w:sz w:val="20"/>
+                  <w:szCs w:val="20"/>
+                </w:rPr>
+                <w:delText>1839888</w:delText>
+              </w:r>
+            </w:del>
+          </w:p>
+        </w:tc>
+      </w:tr>
+      <w:tr>
+        <w:trPr>
+          <w:del w:id="498" w:author="RENATO JOSE QUILICHE ALTAMIRANO" w:date="2022-11-23T18:22:00Z"/>
+        </w:trPr>
+        <w:tc>
+          <w:tcPr>
+            <w:tcW w:w="1921" w:type="pct"/>
+          </w:tcPr>
+          <w:p>
+            <w:pPr>
+              <w:jc w:val="both"/>
+              <w:rPr>
+                <w:del w:id="499" w:author="RENATO JOSE QUILICHE ALTAMIRANO" w:date="2022-11-23T18:22:00Z"/>
                 <w:sz w:val="20"/>
                 <w:szCs w:val="20"/>
               </w:rPr>
-              <w:t>1839888</w:t>
-            </w:r>
-          </w:p>
-        </w:tc>
-      </w:tr>
-      <w:tr>
-        <w:tc>
-          <w:tcPr>
-            <w:tcW w:w="1921" w:type="pct"/>
-          </w:tcPr>
-          <w:p>
-            <w:pPr>
-              <w:jc w:val="both"/>
-              <w:rPr>
+            </w:pPr>
+            <w:del w:id="500" w:author="RENATO JOSE QUILICHE ALTAMIRANO" w:date="2022-11-23T18:22:00Z">
+              <w:r>
+                <w:rPr>
+                  <w:sz w:val="20"/>
+                  <w:szCs w:val="20"/>
+                </w:rPr>
+                <w:delText>Cold wave</w:delText>
+              </w:r>
+            </w:del>
+          </w:p>
+        </w:tc>
+        <w:tc>
+          <w:tcPr>
+            <w:tcW w:w="432" w:type="pct"/>
+          </w:tcPr>
+          <w:p>
+            <w:pPr>
+              <w:jc w:val="right"/>
+              <w:rPr>
+                <w:del w:id="501" w:author="RENATO JOSE QUILICHE ALTAMIRANO" w:date="2022-11-23T18:22:00Z"/>
                 <w:sz w:val="20"/>
                 <w:szCs w:val="20"/>
               </w:rPr>
             </w:pPr>
-            <w:r>
-              <w:rPr>
+            <w:del w:id="502" w:author="RENATO JOSE QUILICHE ALTAMIRANO" w:date="2022-11-23T18:22:00Z">
+              <w:r>
+                <w:rPr>
+                  <w:sz w:val="20"/>
+                  <w:szCs w:val="20"/>
+                </w:rPr>
+                <w:delText>2004</w:delText>
+              </w:r>
+            </w:del>
+          </w:p>
+        </w:tc>
+        <w:tc>
+          <w:tcPr>
+            <w:tcW w:w="674" w:type="pct"/>
+          </w:tcPr>
+          <w:p>
+            <w:pPr>
+              <w:jc w:val="right"/>
+              <w:rPr>
+                <w:del w:id="503" w:author="RENATO JOSE QUILICHE ALTAMIRANO" w:date="2022-11-23T18:22:00Z"/>
                 <w:sz w:val="20"/>
                 <w:szCs w:val="20"/>
               </w:rPr>
-              <w:t>Cold wave</w:t>
-            </w:r>
-          </w:p>
-        </w:tc>
-        <w:tc>
-          <w:tcPr>
-            <w:tcW w:w="432" w:type="pct"/>
+            </w:pPr>
+            <w:del w:id="504" w:author="RENATO JOSE QUILICHE ALTAMIRANO" w:date="2022-11-23T18:22:00Z">
+              <w:r>
+                <w:rPr>
+                  <w:color w:val="000000"/>
+                  <w:sz w:val="20"/>
+                  <w:szCs w:val="20"/>
+                </w:rPr>
+                <w:delText>-35</w:delText>
+              </w:r>
+              <w:r>
+                <w:rPr>
+                  <w:sz w:val="20"/>
+                  <w:szCs w:val="20"/>
+                </w:rPr>
+                <w:delText xml:space="preserve"> </w:delText>
+              </w:r>
+              <w:r>
+                <w:rPr>
+                  <w:color w:val="000000"/>
+                  <w:sz w:val="20"/>
+                  <w:szCs w:val="20"/>
+                </w:rPr>
+                <w:delText>°C</w:delText>
+              </w:r>
+            </w:del>
+          </w:p>
+        </w:tc>
+        <w:tc>
+          <w:tcPr>
+            <w:tcW w:w="570" w:type="pct"/>
           </w:tcPr>
           <w:p>
             <w:pPr>
               <w:jc w:val="right"/>
               <w:rPr>
+                <w:del w:id="505" w:author="RENATO JOSE QUILICHE ALTAMIRANO" w:date="2022-11-23T18:22:00Z"/>
                 <w:sz w:val="20"/>
                 <w:szCs w:val="20"/>
               </w:rPr>
             </w:pPr>
-            <w:r>
-              <w:rPr>
+            <w:del w:id="506" w:author="RENATO JOSE QUILICHE ALTAMIRANO" w:date="2022-11-23T18:22:00Z">
+              <w:r>
+                <w:rPr>
+                  <w:sz w:val="20"/>
+                  <w:szCs w:val="20"/>
+                </w:rPr>
+                <w:delText>June</w:delText>
+              </w:r>
+            </w:del>
+          </w:p>
+        </w:tc>
+        <w:tc>
+          <w:tcPr>
+            <w:tcW w:w="570" w:type="pct"/>
+          </w:tcPr>
+          <w:p>
+            <w:pPr>
+              <w:jc w:val="right"/>
+              <w:rPr>
+                <w:del w:id="507" w:author="RENATO JOSE QUILICHE ALTAMIRANO" w:date="2022-11-23T18:22:00Z"/>
                 <w:sz w:val="20"/>
                 <w:szCs w:val="20"/>
               </w:rPr>
-              <w:t>2004</w:t>
-            </w:r>
-          </w:p>
-        </w:tc>
-        <w:tc>
-          <w:tcPr>
-            <w:tcW w:w="674" w:type="pct"/>
+            </w:pPr>
+            <w:del w:id="508" w:author="RENATO JOSE QUILICHE ALTAMIRANO" w:date="2022-11-23T18:22:00Z">
+              <w:r>
+                <w:rPr>
+                  <w:sz w:val="20"/>
+                  <w:szCs w:val="20"/>
+                </w:rPr>
+                <w:delText>30 days</w:delText>
+              </w:r>
+            </w:del>
+          </w:p>
+        </w:tc>
+        <w:tc>
+          <w:tcPr>
+            <w:tcW w:w="834" w:type="pct"/>
           </w:tcPr>
           <w:p>
             <w:pPr>
               <w:jc w:val="right"/>
               <w:rPr>
-                <w:sz w:val="20"/>
-                <w:szCs w:val="20"/>
-              </w:rPr>
-            </w:pPr>
-            <w:r>
-              <w:rPr>
-                <w:color w:val="000000"/>
-                <w:sz w:val="20"/>
-                <w:szCs w:val="20"/>
-              </w:rPr>
-              <w:t>-35</w:t>
-            </w:r>
-            <w:r>
-              <w:rPr>
-                <w:sz w:val="20"/>
-                <w:szCs w:val="20"/>
-              </w:rPr>
-              <w:t xml:space="preserve"> </w:t>
-            </w:r>
-            <w:r>
-              <w:rPr>
-                <w:color w:val="000000"/>
-                <w:sz w:val="20"/>
-                <w:szCs w:val="20"/>
-              </w:rPr>
-              <w:t>°C</w:t>
-            </w:r>
-          </w:p>
-        </w:tc>
-        <w:tc>
-          <w:tcPr>
-            <w:tcW w:w="570" w:type="pct"/>
-          </w:tcPr>
-          <w:p>
-            <w:pPr>
-              <w:jc w:val="right"/>
-              <w:rPr>
-                <w:sz w:val="20"/>
-                <w:szCs w:val="20"/>
-              </w:rPr>
-            </w:pPr>
-            <w:r>
-              <w:rPr>
-                <w:sz w:val="20"/>
-                <w:szCs w:val="20"/>
-              </w:rPr>
-              <w:t>June</w:t>
-            </w:r>
-          </w:p>
-        </w:tc>
-        <w:tc>
-          <w:tcPr>
-            <w:tcW w:w="570" w:type="pct"/>
-          </w:tcPr>
-          <w:p>
-            <w:pPr>
-              <w:jc w:val="right"/>
-              <w:rPr>
-                <w:sz w:val="20"/>
-                <w:szCs w:val="20"/>
-              </w:rPr>
-            </w:pPr>
-            <w:r>
-              <w:rPr>
-                <w:sz w:val="20"/>
-                <w:szCs w:val="20"/>
-              </w:rPr>
-              <w:t>30 days</w:t>
-            </w:r>
-          </w:p>
-        </w:tc>
-        <w:tc>
-          <w:tcPr>
-            <w:tcW w:w="834" w:type="pct"/>
-          </w:tcPr>
-          <w:p>
-            <w:pPr>
-              <w:jc w:val="right"/>
-              <w:rPr>
+                <w:del w:id="509" w:author="RENATO JOSE QUILICHE ALTAMIRANO" w:date="2022-11-23T18:22:00Z"/>
                 <w:color w:val="000000"/>
                 <w:sz w:val="20"/>
                 <w:szCs w:val="20"/>
                 <w:lang w:val="es-ES"/>
               </w:rPr>
             </w:pPr>
-            <w:r>
-              <w:rPr>
-                <w:color w:val="000000"/>
+            <w:del w:id="510" w:author="RENATO JOSE QUILICHE ALTAMIRANO" w:date="2022-11-23T18:22:00Z">
+              <w:r>
+                <w:rPr>
+                  <w:color w:val="000000"/>
+                  <w:sz w:val="20"/>
+                  <w:szCs w:val="20"/>
+                </w:rPr>
+                <w:delText>2137467</w:delText>
+              </w:r>
+            </w:del>
+          </w:p>
+        </w:tc>
+      </w:tr>
+      <w:tr>
+        <w:trPr>
+          <w:del w:id="511" w:author="RENATO JOSE QUILICHE ALTAMIRANO" w:date="2022-11-23T18:22:00Z"/>
+        </w:trPr>
+        <w:tc>
+          <w:tcPr>
+            <w:tcW w:w="1921" w:type="pct"/>
+          </w:tcPr>
+          <w:p>
+            <w:pPr>
+              <w:jc w:val="both"/>
+              <w:rPr>
+                <w:del w:id="512" w:author="RENATO JOSE QUILICHE ALTAMIRANO" w:date="2022-11-23T18:22:00Z"/>
                 <w:sz w:val="20"/>
                 <w:szCs w:val="20"/>
               </w:rPr>
-              <w:t>2137467</w:t>
-            </w:r>
-          </w:p>
-        </w:tc>
-      </w:tr>
-      <w:tr>
-        <w:tc>
-          <w:tcPr>
-            <w:tcW w:w="1921" w:type="pct"/>
-          </w:tcPr>
-          <w:p>
-            <w:pPr>
-              <w:jc w:val="both"/>
-              <w:rPr>
+            </w:pPr>
+            <w:del w:id="513" w:author="RENATO JOSE QUILICHE ALTAMIRANO" w:date="2022-11-23T18:22:00Z">
+              <w:r>
+                <w:rPr>
+                  <w:sz w:val="20"/>
+                  <w:szCs w:val="20"/>
+                </w:rPr>
+                <w:delText>Severe winter conditions</w:delText>
+              </w:r>
+            </w:del>
+          </w:p>
+        </w:tc>
+        <w:tc>
+          <w:tcPr>
+            <w:tcW w:w="432" w:type="pct"/>
+          </w:tcPr>
+          <w:p>
+            <w:pPr>
+              <w:jc w:val="right"/>
+              <w:rPr>
+                <w:del w:id="514" w:author="RENATO JOSE QUILICHE ALTAMIRANO" w:date="2022-11-23T18:22:00Z"/>
                 <w:sz w:val="20"/>
                 <w:szCs w:val="20"/>
               </w:rPr>
             </w:pPr>
-            <w:r>
-              <w:rPr>
+            <w:del w:id="515" w:author="RENATO JOSE QUILICHE ALTAMIRANO" w:date="2022-11-23T18:22:00Z">
+              <w:r>
+                <w:rPr>
+                  <w:sz w:val="20"/>
+                  <w:szCs w:val="20"/>
+                </w:rPr>
+                <w:delText>2007</w:delText>
+              </w:r>
+            </w:del>
+          </w:p>
+        </w:tc>
+        <w:tc>
+          <w:tcPr>
+            <w:tcW w:w="674" w:type="pct"/>
+          </w:tcPr>
+          <w:p>
+            <w:pPr>
+              <w:jc w:val="right"/>
+              <w:rPr>
+                <w:del w:id="516" w:author="RENATO JOSE QUILICHE ALTAMIRANO" w:date="2022-11-23T18:22:00Z"/>
                 <w:sz w:val="20"/>
                 <w:szCs w:val="20"/>
               </w:rPr>
-              <w:t>Severe winter conditions</w:t>
-            </w:r>
-          </w:p>
-        </w:tc>
-        <w:tc>
-          <w:tcPr>
-            <w:tcW w:w="432" w:type="pct"/>
+            </w:pPr>
+            <w:del w:id="517" w:author="RENATO JOSE QUILICHE ALTAMIRANO" w:date="2022-11-23T18:22:00Z">
+              <w:r>
+                <w:rPr>
+                  <w:color w:val="000000"/>
+                  <w:sz w:val="20"/>
+                  <w:szCs w:val="20"/>
+                </w:rPr>
+                <w:delText>-20</w:delText>
+              </w:r>
+              <w:r>
+                <w:rPr>
+                  <w:sz w:val="20"/>
+                  <w:szCs w:val="20"/>
+                </w:rPr>
+                <w:delText xml:space="preserve"> </w:delText>
+              </w:r>
+              <w:r>
+                <w:rPr>
+                  <w:color w:val="000000"/>
+                  <w:sz w:val="20"/>
+                  <w:szCs w:val="20"/>
+                </w:rPr>
+                <w:delText>°C</w:delText>
+              </w:r>
+            </w:del>
+          </w:p>
+        </w:tc>
+        <w:tc>
+          <w:tcPr>
+            <w:tcW w:w="570" w:type="pct"/>
           </w:tcPr>
           <w:p>
             <w:pPr>
               <w:jc w:val="right"/>
               <w:rPr>
+                <w:del w:id="518" w:author="RENATO JOSE QUILICHE ALTAMIRANO" w:date="2022-11-23T18:22:00Z"/>
                 <w:sz w:val="20"/>
                 <w:szCs w:val="20"/>
               </w:rPr>
             </w:pPr>
-            <w:r>
-              <w:rPr>
+            <w:del w:id="519" w:author="RENATO JOSE QUILICHE ALTAMIRANO" w:date="2022-11-23T18:22:00Z">
+              <w:r>
+                <w:rPr>
+                  <w:sz w:val="20"/>
+                  <w:szCs w:val="20"/>
+                </w:rPr>
+                <w:delText>April</w:delText>
+              </w:r>
+            </w:del>
+          </w:p>
+        </w:tc>
+        <w:tc>
+          <w:tcPr>
+            <w:tcW w:w="570" w:type="pct"/>
+          </w:tcPr>
+          <w:p>
+            <w:pPr>
+              <w:jc w:val="right"/>
+              <w:rPr>
+                <w:del w:id="520" w:author="RENATO JOSE QUILICHE ALTAMIRANO" w:date="2022-11-23T18:22:00Z"/>
                 <w:sz w:val="20"/>
                 <w:szCs w:val="20"/>
               </w:rPr>
-              <w:t>2007</w:t>
-            </w:r>
-          </w:p>
-        </w:tc>
-        <w:tc>
-          <w:tcPr>
-            <w:tcW w:w="674" w:type="pct"/>
+            </w:pPr>
+            <w:del w:id="521" w:author="RENATO JOSE QUILICHE ALTAMIRANO" w:date="2022-11-23T18:22:00Z">
+              <w:r>
+                <w:rPr>
+                  <w:sz w:val="20"/>
+                  <w:szCs w:val="20"/>
+                </w:rPr>
+                <w:delText>90 days</w:delText>
+              </w:r>
+            </w:del>
+          </w:p>
+        </w:tc>
+        <w:tc>
+          <w:tcPr>
+            <w:tcW w:w="834" w:type="pct"/>
           </w:tcPr>
           <w:p>
             <w:pPr>
               <w:jc w:val="right"/>
               <w:rPr>
-                <w:sz w:val="20"/>
-                <w:szCs w:val="20"/>
-              </w:rPr>
-            </w:pPr>
-            <w:r>
-              <w:rPr>
-                <w:color w:val="000000"/>
-                <w:sz w:val="20"/>
-                <w:szCs w:val="20"/>
-              </w:rPr>
-              <w:t>-20</w:t>
-            </w:r>
-            <w:r>
-              <w:rPr>
-                <w:sz w:val="20"/>
-                <w:szCs w:val="20"/>
-              </w:rPr>
-              <w:t xml:space="preserve"> </w:t>
-            </w:r>
-            <w:r>
-              <w:rPr>
-                <w:color w:val="000000"/>
-                <w:sz w:val="20"/>
-                <w:szCs w:val="20"/>
-              </w:rPr>
-              <w:t>°C</w:t>
-            </w:r>
-          </w:p>
-        </w:tc>
-        <w:tc>
-          <w:tcPr>
-            <w:tcW w:w="570" w:type="pct"/>
-          </w:tcPr>
-          <w:p>
-            <w:pPr>
-              <w:jc w:val="right"/>
-              <w:rPr>
-                <w:sz w:val="20"/>
-                <w:szCs w:val="20"/>
-              </w:rPr>
-            </w:pPr>
-            <w:r>
-              <w:rPr>
-                <w:sz w:val="20"/>
-                <w:szCs w:val="20"/>
-              </w:rPr>
-              <w:t>April</w:t>
-            </w:r>
-          </w:p>
-        </w:tc>
-        <w:tc>
-          <w:tcPr>
-            <w:tcW w:w="570" w:type="pct"/>
-          </w:tcPr>
-          <w:p>
-            <w:pPr>
-              <w:jc w:val="right"/>
-              <w:rPr>
-                <w:sz w:val="20"/>
-                <w:szCs w:val="20"/>
-              </w:rPr>
-            </w:pPr>
-            <w:r>
-              <w:rPr>
-                <w:sz w:val="20"/>
-                <w:szCs w:val="20"/>
-              </w:rPr>
-              <w:t>90 days</w:t>
-            </w:r>
-          </w:p>
-        </w:tc>
-        <w:tc>
-          <w:tcPr>
-            <w:tcW w:w="834" w:type="pct"/>
-          </w:tcPr>
-          <w:p>
-            <w:pPr>
-              <w:jc w:val="right"/>
-              <w:rPr>
+                <w:del w:id="522" w:author="RENATO JOSE QUILICHE ALTAMIRANO" w:date="2022-11-23T18:22:00Z"/>
                 <w:color w:val="000000"/>
                 <w:sz w:val="20"/>
                 <w:szCs w:val="20"/>
                 <w:lang w:val="es-ES"/>
               </w:rPr>
             </w:pPr>
-            <w:r>
-              <w:rPr>
-                <w:color w:val="000000"/>
+            <w:del w:id="523" w:author="RENATO JOSE QUILICHE ALTAMIRANO" w:date="2022-11-23T18:22:00Z">
+              <w:r>
+                <w:rPr>
+                  <w:color w:val="000000"/>
+                  <w:sz w:val="20"/>
+                  <w:szCs w:val="20"/>
+                </w:rPr>
+                <w:delText>884572</w:delText>
+              </w:r>
+            </w:del>
+          </w:p>
+        </w:tc>
+      </w:tr>
+      <w:tr>
+        <w:trPr>
+          <w:del w:id="524" w:author="RENATO JOSE QUILICHE ALTAMIRANO" w:date="2022-11-23T18:22:00Z"/>
+        </w:trPr>
+        <w:tc>
+          <w:tcPr>
+            <w:tcW w:w="1921" w:type="pct"/>
+            <w:tcBorders>
+              <w:bottom w:val="single" w:sz="4" w:space="0" w:color="auto"/>
+            </w:tcBorders>
+          </w:tcPr>
+          <w:p>
+            <w:pPr>
+              <w:jc w:val="both"/>
+              <w:rPr>
+                <w:del w:id="525" w:author="RENATO JOSE QUILICHE ALTAMIRANO" w:date="2022-11-23T18:22:00Z"/>
                 <w:sz w:val="20"/>
                 <w:szCs w:val="20"/>
               </w:rPr>
-              <w:t>884572</w:t>
-            </w:r>
-          </w:p>
-        </w:tc>
-      </w:tr>
-      <w:tr>
-        <w:tc>
-          <w:tcPr>
-            <w:tcW w:w="1921" w:type="pct"/>
+            </w:pPr>
+            <w:del w:id="526" w:author="RENATO JOSE QUILICHE ALTAMIRANO" w:date="2022-11-23T18:22:00Z">
+              <w:r>
+                <w:rPr>
+                  <w:sz w:val="20"/>
+                  <w:szCs w:val="20"/>
+                </w:rPr>
+                <w:delText>Cold wave</w:delText>
+              </w:r>
+            </w:del>
+          </w:p>
+        </w:tc>
+        <w:tc>
+          <w:tcPr>
+            <w:tcW w:w="432" w:type="pct"/>
             <w:tcBorders>
               <w:bottom w:val="single" w:sz="4" w:space="0" w:color="auto"/>
             </w:tcBorders>
           </w:tcPr>
           <w:p>
             <w:pPr>
-              <w:jc w:val="both"/>
-              <w:rPr>
+              <w:jc w:val="right"/>
+              <w:rPr>
+                <w:del w:id="527" w:author="RENATO JOSE QUILICHE ALTAMIRANO" w:date="2022-11-23T18:22:00Z"/>
                 <w:sz w:val="20"/>
                 <w:szCs w:val="20"/>
               </w:rPr>
             </w:pPr>
-            <w:r>
-              <w:rPr>
+            <w:del w:id="528" w:author="RENATO JOSE QUILICHE ALTAMIRANO" w:date="2022-11-23T18:22:00Z">
+              <w:r>
+                <w:rPr>
+                  <w:sz w:val="20"/>
+                  <w:szCs w:val="20"/>
+                </w:rPr>
+                <w:delText>2015</w:delText>
+              </w:r>
+            </w:del>
+          </w:p>
+        </w:tc>
+        <w:tc>
+          <w:tcPr>
+            <w:tcW w:w="674" w:type="pct"/>
+            <w:tcBorders>
+              <w:bottom w:val="single" w:sz="4" w:space="0" w:color="auto"/>
+            </w:tcBorders>
+          </w:tcPr>
+          <w:p>
+            <w:pPr>
+              <w:jc w:val="right"/>
+              <w:rPr>
+                <w:del w:id="529" w:author="RENATO JOSE QUILICHE ALTAMIRANO" w:date="2022-11-23T18:22:00Z"/>
                 <w:sz w:val="20"/>
                 <w:szCs w:val="20"/>
               </w:rPr>
-              <w:t>Cold wave</w:t>
-            </w:r>
-          </w:p>
-        </w:tc>
-        <w:tc>
-          <w:tcPr>
-            <w:tcW w:w="432" w:type="pct"/>
+            </w:pPr>
+            <w:del w:id="530" w:author="RENATO JOSE QUILICHE ALTAMIRANO" w:date="2022-11-23T18:22:00Z">
+              <w:r>
+                <w:rPr>
+                  <w:color w:val="000000"/>
+                  <w:sz w:val="20"/>
+                  <w:szCs w:val="20"/>
+                </w:rPr>
+                <w:delText>-20</w:delText>
+              </w:r>
+              <w:r>
+                <w:rPr>
+                  <w:sz w:val="20"/>
+                  <w:szCs w:val="20"/>
+                </w:rPr>
+                <w:delText xml:space="preserve"> </w:delText>
+              </w:r>
+              <w:r>
+                <w:rPr>
+                  <w:color w:val="000000"/>
+                  <w:sz w:val="20"/>
+                  <w:szCs w:val="20"/>
+                </w:rPr>
+                <w:delText>°C</w:delText>
+              </w:r>
+            </w:del>
+          </w:p>
+        </w:tc>
+        <w:tc>
+          <w:tcPr>
+            <w:tcW w:w="570" w:type="pct"/>
             <w:tcBorders>
               <w:bottom w:val="single" w:sz="4" w:space="0" w:color="auto"/>
             </w:tcBorders>
@@ -4681,22 +6677,52 @@
             <w:pPr>
               <w:jc w:val="right"/>
               <w:rPr>
+                <w:del w:id="531" w:author="RENATO JOSE QUILICHE ALTAMIRANO" w:date="2022-11-23T18:22:00Z"/>
                 <w:sz w:val="20"/>
                 <w:szCs w:val="20"/>
               </w:rPr>
             </w:pPr>
-            <w:r>
-              <w:rPr>
+            <w:del w:id="532" w:author="RENATO JOSE QUILICHE ALTAMIRANO" w:date="2022-11-23T18:22:00Z">
+              <w:r>
+                <w:rPr>
+                  <w:sz w:val="20"/>
+                  <w:szCs w:val="20"/>
+                </w:rPr>
+                <w:delText>May</w:delText>
+              </w:r>
+            </w:del>
+          </w:p>
+        </w:tc>
+        <w:tc>
+          <w:tcPr>
+            <w:tcW w:w="570" w:type="pct"/>
+            <w:tcBorders>
+              <w:bottom w:val="single" w:sz="4" w:space="0" w:color="auto"/>
+            </w:tcBorders>
+          </w:tcPr>
+          <w:p>
+            <w:pPr>
+              <w:jc w:val="right"/>
+              <w:rPr>
+                <w:del w:id="533" w:author="RENATO JOSE QUILICHE ALTAMIRANO" w:date="2022-11-23T18:22:00Z"/>
                 <w:sz w:val="20"/>
                 <w:szCs w:val="20"/>
               </w:rPr>
-              <w:t>2015</w:t>
-            </w:r>
-          </w:p>
-        </w:tc>
-        <w:tc>
-          <w:tcPr>
-            <w:tcW w:w="674" w:type="pct"/>
+            </w:pPr>
+            <w:del w:id="534" w:author="RENATO JOSE QUILICHE ALTAMIRANO" w:date="2022-11-23T18:22:00Z">
+              <w:r>
+                <w:rPr>
+                  <w:sz w:val="20"/>
+                  <w:szCs w:val="20"/>
+                </w:rPr>
+                <w:delText>141 days</w:delText>
+              </w:r>
+            </w:del>
+          </w:p>
+        </w:tc>
+        <w:tc>
+          <w:tcPr>
+            <w:tcW w:w="834" w:type="pct"/>
             <w:tcBorders>
               <w:bottom w:val="single" w:sz="4" w:space="0" w:color="auto"/>
             </w:tcBorders>
@@ -4705,108 +6731,23 @@
             <w:pPr>
               <w:jc w:val="right"/>
               <w:rPr>
-                <w:sz w:val="20"/>
-                <w:szCs w:val="20"/>
-              </w:rPr>
-            </w:pPr>
-            <w:r>
-              <w:rPr>
-                <w:color w:val="000000"/>
-                <w:sz w:val="20"/>
-                <w:szCs w:val="20"/>
-              </w:rPr>
-              <w:t>-20</w:t>
-            </w:r>
-            <w:r>
-              <w:rPr>
-                <w:sz w:val="20"/>
-                <w:szCs w:val="20"/>
-              </w:rPr>
-              <w:t xml:space="preserve"> </w:t>
-            </w:r>
-            <w:r>
-              <w:rPr>
-                <w:color w:val="000000"/>
-                <w:sz w:val="20"/>
-                <w:szCs w:val="20"/>
-              </w:rPr>
-              <w:t>°C</w:t>
-            </w:r>
-          </w:p>
-        </w:tc>
-        <w:tc>
-          <w:tcPr>
-            <w:tcW w:w="570" w:type="pct"/>
-            <w:tcBorders>
-              <w:bottom w:val="single" w:sz="4" w:space="0" w:color="auto"/>
-            </w:tcBorders>
-          </w:tcPr>
-          <w:p>
-            <w:pPr>
-              <w:jc w:val="right"/>
-              <w:rPr>
-                <w:sz w:val="20"/>
-                <w:szCs w:val="20"/>
-              </w:rPr>
-            </w:pPr>
-            <w:r>
-              <w:rPr>
-                <w:sz w:val="20"/>
-                <w:szCs w:val="20"/>
-              </w:rPr>
-              <w:t>May</w:t>
-            </w:r>
-          </w:p>
-        </w:tc>
-        <w:tc>
-          <w:tcPr>
-            <w:tcW w:w="570" w:type="pct"/>
-            <w:tcBorders>
-              <w:bottom w:val="single" w:sz="4" w:space="0" w:color="auto"/>
-            </w:tcBorders>
-          </w:tcPr>
-          <w:p>
-            <w:pPr>
-              <w:jc w:val="right"/>
-              <w:rPr>
-                <w:sz w:val="20"/>
-                <w:szCs w:val="20"/>
-              </w:rPr>
-            </w:pPr>
-            <w:r>
-              <w:rPr>
-                <w:sz w:val="20"/>
-                <w:szCs w:val="20"/>
-              </w:rPr>
-              <w:t>141 days</w:t>
-            </w:r>
-          </w:p>
-        </w:tc>
-        <w:tc>
-          <w:tcPr>
-            <w:tcW w:w="834" w:type="pct"/>
-            <w:tcBorders>
-              <w:bottom w:val="single" w:sz="4" w:space="0" w:color="auto"/>
-            </w:tcBorders>
-          </w:tcPr>
-          <w:p>
-            <w:pPr>
-              <w:jc w:val="right"/>
-              <w:rPr>
+                <w:del w:id="535" w:author="RENATO JOSE QUILICHE ALTAMIRANO" w:date="2022-11-23T18:22:00Z"/>
                 <w:color w:val="000000"/>
                 <w:sz w:val="20"/>
                 <w:szCs w:val="20"/>
                 <w:lang w:val="es-ES"/>
               </w:rPr>
             </w:pPr>
-            <w:r>
-              <w:rPr>
-                <w:color w:val="000000"/>
-                <w:sz w:val="20"/>
-                <w:szCs w:val="20"/>
-              </w:rPr>
-              <w:t>200620</w:t>
-            </w:r>
+            <w:del w:id="536" w:author="RENATO JOSE QUILICHE ALTAMIRANO" w:date="2022-11-23T18:22:00Z">
+              <w:r>
+                <w:rPr>
+                  <w:color w:val="000000"/>
+                  <w:sz w:val="20"/>
+                  <w:szCs w:val="20"/>
+                </w:rPr>
+                <w:delText>200620</w:delText>
+              </w:r>
+            </w:del>
           </w:p>
         </w:tc>
       </w:tr>
@@ -4815,21 +6756,24 @@
       <w:pPr>
         <w:jc w:val="both"/>
         <w:rPr>
+          <w:del w:id="537" w:author="RENATO JOSE QUILICHE ALTAMIRANO" w:date="2022-11-23T18:22:00Z"/>
           <w:sz w:val="18"/>
           <w:szCs w:val="18"/>
         </w:rPr>
       </w:pPr>
-      <w:r>
-        <w:rPr>
-          <w:sz w:val="18"/>
-          <w:szCs w:val="18"/>
-        </w:rPr>
-        <w:t>Authors own elaboration. (*) represents the only registered case that included an official response from OFDA.</w:t>
-      </w:r>
+      <w:del w:id="538" w:author="RENATO JOSE QUILICHE ALTAMIRANO" w:date="2022-11-23T18:22:00Z">
+        <w:r>
+          <w:rPr>
+            <w:sz w:val="18"/>
+            <w:szCs w:val="18"/>
+          </w:rPr>
+          <w:delText>Authors own elaboration. (*) represents the only registered case that included an official response from OFDA.</w:delText>
+        </w:r>
+      </w:del>
     </w:p>
     <w:p>
       <w:pPr>
-        <w:pStyle w:val="ListParagraph"/>
+        <w:pStyle w:val="PargrafodaLista"/>
         <w:numPr>
           <w:ilvl w:val="0"/>
           <w:numId w:val="1"/>
@@ -4851,29 +6795,13 @@
         <w:t>Figure 3</w:t>
       </w:r>
       <w:r>
-        <w:t xml:space="preserve"> </w:t>
-      </w:r>
-      <w:proofErr w:type="gramStart"/>
-      <w:r>
-        <w:t>show</w:t>
-      </w:r>
-      <w:proofErr w:type="gramEnd"/>
-      <w:r>
-        <w:t xml:space="preserve"> the evolution of minimum temperature recorded by the SENAHMI weather stations (2022) that are located within Puno’s territory. The daily average of minimum registered temperatures among the stations for the period 2009-2012 is reported. This provides an estimate on the level and variability (standard error) of minimum temperature that can be matched with the characteristics of cold waves and severe winter conditions to explore the nature of their seasonality. According to EM-DAT (2022), the disastrous events of 2007 and 2015 were triggered at the beginning of April and May, and lasted until July and September, respectively. In the SENAHMI (2022) dataset, </w:t>
+        <w:t xml:space="preserve"> show the evolution of minimum temperature recorded by the SENAHMI weather stations (2022) that are located within Puno’s territory. The daily average of minimum registered temperatures among the stations for the period 2009-2012 is reported. This provides an estimate on the level and variability (standard error) of minimum temperature that can be matched with the characteristics of cold waves and severe winter conditions to explore the nature of their seasonality. According to EM-DAT (2022), the disastrous events of 2007 and 2015 were triggered at the beginning of April and May, and lasted until July and September, respectively. In the SENAHMI (2022) dataset, </w:t>
       </w:r>
       <w:r>
         <w:t>seasonality</w:t>
       </w:r>
       <w:r>
-        <w:t xml:space="preserve"> is observed in terms of average minimum temperature for these months, the temperature drop tends to start in April and last until July, and then slowly </w:t>
-      </w:r>
-      <w:proofErr w:type="gramStart"/>
-      <w:r>
-        <w:t>return</w:t>
-      </w:r>
-      <w:proofErr w:type="gramEnd"/>
-      <w:r>
-        <w:t xml:space="preserve"> to normal levels in September. </w:t>
+        <w:t xml:space="preserve"> is observed in terms of average minimum temperature for these months, the temperature drop tends to start in April and last until July, and then slowly return to normal levels in September. </w:t>
       </w:r>
     </w:p>
     <w:p>
@@ -4926,7 +6854,7 @@
     </w:p>
     <w:tbl>
       <w:tblPr>
-        <w:tblStyle w:val="TableGrid"/>
+        <w:tblStyle w:val="Tabelacomgrade"/>
         <w:tblpPr w:leftFromText="141" w:rightFromText="141" w:vertAnchor="page" w:horzAnchor="margin" w:tblpY="2098"/>
         <w:tblW w:w="5000" w:type="pct"/>
         <w:tblBorders>
@@ -5174,81 +7102,69 @@
       <w:pPr>
         <w:jc w:val="both"/>
       </w:pPr>
-      <w:r>
-        <w:lastRenderedPageBreak/>
-        <w:t>According to an institutional report from published by Food and Agriculture Organization (</w:t>
-      </w:r>
-      <w:proofErr w:type="spellStart"/>
-      <w:r>
-        <w:t>Alarcón</w:t>
-      </w:r>
-      <w:proofErr w:type="spellEnd"/>
-      <w:r>
-        <w:t xml:space="preserve"> and </w:t>
-      </w:r>
-      <w:proofErr w:type="spellStart"/>
-      <w:r>
-        <w:t>Trebejo</w:t>
-      </w:r>
-      <w:proofErr w:type="spellEnd"/>
-      <w:r>
-        <w:t>, 2010) based on data from SENAHMI 76.2% of the territory is above 3500 meters above the sea level and had minimum temperatures on the range from -16</w:t>
-      </w:r>
-      <w:r>
-        <w:t xml:space="preserve"> °C</w:t>
-      </w:r>
-      <w:r>
-        <w:t xml:space="preserve"> to 8</w:t>
-      </w:r>
-      <w:r>
-        <w:t xml:space="preserve"> °C</w:t>
-      </w:r>
-      <w:r>
-        <w:t xml:space="preserve"> for an average of 15 days for June, July and August. In this report, the authors conclude that during the period 1969-2010, for each year there was at least one cold wave</w:t>
-      </w:r>
-      <w:r>
-        <w:rPr>
-          <w:rStyle w:val="FootnoteReference"/>
-        </w:rPr>
-        <w:footnoteReference w:id="1"/>
-      </w:r>
-      <w:r>
-        <w:t xml:space="preserve">, this does not mean that for each instance a disastrous event was triggered. The historical data about disastrous events is limited, but the report states that the hazards are seasonal and recurrent. This fact characterizes disaster risk </w:t>
-      </w:r>
-      <w:r>
-        <w:t>for households settled over the Puno region</w:t>
-      </w:r>
-      <w:r>
-        <w:t xml:space="preserve">: </w:t>
-      </w:r>
-      <w:r>
-        <w:t xml:space="preserve">the probability that </w:t>
-      </w:r>
-      <w:r>
-        <w:t>ELTEs, such as cold waves or severe winter conditions,</w:t>
-      </w:r>
-      <w:r>
-        <w:t xml:space="preserve"> will trigger </w:t>
-      </w:r>
-      <w:r>
-        <w:t>disastrous events</w:t>
-      </w:r>
-      <w:r>
-        <w:t xml:space="preserve"> on population is considerably high, despite the underreporting of these types of disaster found in EM-DAT (2022) for low-income countries</w:t>
-      </w:r>
-      <w:r>
-        <w:t xml:space="preserve"> </w:t>
-      </w:r>
-      <w:r>
-        <w:t xml:space="preserve">(Amirkhani et al., 2022). </w:t>
-      </w:r>
+      <w:moveFromRangeStart w:id="539" w:author="RENATO JOSE QUILICHE ALTAMIRANO" w:date="2022-11-23T18:35:00Z" w:name="move120120971"/>
+      <w:moveFrom w:id="540" w:author="RENATO JOSE QUILICHE ALTAMIRANO" w:date="2022-11-23T18:35:00Z">
+        <w:r>
+          <w:lastRenderedPageBreak/>
+          <w:t>According to an institutional report from published by Food and Agriculture Organization (Alarcón and Trebejo, 2010) based on data from SENAHMI 76.2% of the territory is above 3500 meters above the sea level and had minimum temperatures on the range from -16</w:t>
+        </w:r>
+        <w:r>
+          <w:t xml:space="preserve"> °C</w:t>
+        </w:r>
+        <w:r>
+          <w:t xml:space="preserve"> to 8</w:t>
+        </w:r>
+        <w:r>
+          <w:t xml:space="preserve"> °C</w:t>
+        </w:r>
+        <w:r>
+          <w:t xml:space="preserve"> for an average of 15 days for June, July and August. In this report, the authors conclude that during the period 1969-2010, for each year there was at least one cold wave</w:t>
+        </w:r>
+        <w:r>
+          <w:rPr>
+            <w:rStyle w:val="Refdenotaderodap"/>
+          </w:rPr>
+          <w:footnoteReference w:id="2"/>
+        </w:r>
+        <w:r>
+          <w:t xml:space="preserve">, this does not mean that for each instance a disastrous event was triggered. The historical data about disastrous events is limited, but the report states that the hazards are seasonal and recurrent. This fact characterizes disaster risk </w:t>
+        </w:r>
+        <w:r>
+          <w:t>for households settled over the Puno region</w:t>
+        </w:r>
+        <w:r>
+          <w:t xml:space="preserve">: </w:t>
+        </w:r>
+        <w:r>
+          <w:t xml:space="preserve">the probability that </w:t>
+        </w:r>
+        <w:r>
+          <w:t>ELTEs, such as cold waves or severe winter conditions,</w:t>
+        </w:r>
+        <w:r>
+          <w:t xml:space="preserve"> will trigger </w:t>
+        </w:r>
+        <w:r>
+          <w:t>disastrous events</w:t>
+        </w:r>
+        <w:r>
+          <w:t xml:space="preserve"> on population is considerably high, despite the underreporting of these types of disaster found in EM-DAT (2022) for low-income countries</w:t>
+        </w:r>
+        <w:r>
+          <w:t xml:space="preserve"> </w:t>
+        </w:r>
+        <w:r>
+          <w:t xml:space="preserve">(Amirkhani et al., 2022). </w:t>
+        </w:r>
+      </w:moveFrom>
+      <w:moveFromRangeEnd w:id="539"/>
       <w:r>
         <w:t>Humanitarian operations must seek to create proactive interventions to mitigate the losses (Van Wassenhove, 2006; Bosher et al., 2021).</w:t>
       </w:r>
     </w:p>
     <w:p>
       <w:pPr>
-        <w:pStyle w:val="Heading2"/>
+        <w:pStyle w:val="Ttulo2"/>
         <w:numPr>
           <w:ilvl w:val="1"/>
           <w:numId w:val="8"/>
@@ -5298,10 +7214,10 @@
       <w:pPr>
         <w:jc w:val="center"/>
         <w:rPr>
-          <w:del w:id="249" w:author="RENATO JOSE QUILICHE ALTAMIRANO" w:date="2022-11-23T02:44:00Z"/>
+          <w:del w:id="543" w:author="RENATO JOSE QUILICHE ALTAMIRANO" w:date="2022-11-23T02:44:00Z"/>
         </w:rPr>
       </w:pPr>
-      <w:del w:id="250" w:author="RENATO JOSE QUILICHE ALTAMIRANO" w:date="2022-11-23T02:44:00Z">
+      <w:del w:id="544" w:author="RENATO JOSE QUILICHE ALTAMIRANO" w:date="2022-11-23T02:44:00Z">
         <w:r>
           <w:rPr>
             <w:b/>
@@ -5332,10 +7248,10 @@
       <w:pPr>
         <w:jc w:val="both"/>
         <w:rPr>
-          <w:del w:id="251" w:author="RENATO JOSE QUILICHE ALTAMIRANO" w:date="2022-11-23T02:44:00Z"/>
+          <w:del w:id="545" w:author="RENATO JOSE QUILICHE ALTAMIRANO" w:date="2022-11-23T02:44:00Z"/>
         </w:rPr>
       </w:pPr>
-      <w:del w:id="252" w:author="RENATO JOSE QUILICHE ALTAMIRANO" w:date="2022-11-23T02:44:00Z">
+      <w:del w:id="546" w:author="RENATO JOSE QUILICHE ALTAMIRANO" w:date="2022-11-23T02:44:00Z">
         <w:r>
           <w:rPr>
             <w:noProof/>
@@ -5528,15 +7444,7 @@
         <w:t xml:space="preserve"> The geographical variables could capture a certain level of exposure, </w:t>
       </w:r>
       <w:r>
-        <w:t xml:space="preserve">but it is important to notice that other variables could </w:t>
-      </w:r>
-      <w:proofErr w:type="gramStart"/>
-      <w:r>
-        <w:t>be also</w:t>
-      </w:r>
-      <w:proofErr w:type="gramEnd"/>
-      <w:r>
-        <w:t xml:space="preserve"> correlated with exposure.</w:t>
+        <w:t>but it is important to notice that other variables could be also correlated with exposure.</w:t>
       </w:r>
       <w:r>
         <w:t xml:space="preserve"> This paper contributes with an empirical application and evidence based on </w:t>
@@ -5562,7 +7470,7 @@
     </w:p>
     <w:p>
       <w:pPr>
-        <w:pStyle w:val="Heading2"/>
+        <w:pStyle w:val="Ttulo2"/>
         <w:numPr>
           <w:ilvl w:val="1"/>
           <w:numId w:val="8"/>
@@ -5576,29 +7484,21 @@
     <w:p>
       <w:pPr>
         <w:jc w:val="both"/>
-      </w:pPr>
-      <w:r>
-        <w:t xml:space="preserve">The Sendai Framework for disaster risk reduction proposes to reduce disaster mortality, reduce direct economic losses (Mors, 2010; Lu et al., 2021) and to invest in disaster risk reduction for resilience (Wright et al., 2020). Regarding such goals, machine learning applications in the field of </w:t>
-      </w:r>
-      <w:proofErr w:type="gramStart"/>
-      <w:r>
-        <w:t>DRM,</w:t>
-      </w:r>
-      <w:proofErr w:type="gramEnd"/>
-      <w:r>
-        <w:t xml:space="preserve"> contributed with the improvement of the monitoring of information during emergent situations and decision-making under time-sensitive conditions (Lu et al., 2021). Humanitarian operations are naturally coupled with </w:t>
-      </w:r>
-      <w:r>
-        <w:t>chaotic environments</w:t>
-      </w:r>
-      <w:r>
-        <w:t xml:space="preserve"> (Tomasini and Van Wassenhove, 2009), information processing and data-driven decision making is key to transform information into insights that could help to solve common challenges in humanitarian operations such as integration between stakeholders of the HSC (Balcik et al., 2010; Leiras et al., 2018; Sokat et al., 2018). Integration between actors in humanitarian response respond to data-driven systems that help in decision-making. Some inefficiencies that arise from lack of integration are, for example, material convergence (Holguin-Veras et al., 2014) and transport and distribution bottlenecks (Alc</w:t>
-      </w:r>
-      <w:r>
-        <w:t>ántara-Ayala</w:t>
-      </w:r>
-      <w:r>
-        <w:t>, 2019). According to Behl and Dutta (2018)’s review conducted to identify current challenges in management of HSCs, integration between stakeholders is a complex task that requires sophisticated solutions. To deal with integration in humanitarian logistics, several authors recommend the use of data science methodologies (Fayyad and Shapiro, 1996) that includes all the methods based on structured or unstructured data to extract knowledge in the form of patterns to solve real problems (Behl and Dutta, 2018; Fernández-Luque et al., 2018; Sokat et al., 2018; Lu et al., 2021). In this regard, this paper contributes to the branch of the literature on humanitarian operations that aims to embed data analytics and Machine Learning-based predictive analytics to decision-making in humanitarian operations:</w:t>
+        <w:rPr>
+          <w:highlight w:val="yellow"/>
+          <w:rPrChange w:id="547" w:author="RENATO JOSE QUILICHE ALTAMIRANO" w:date="2022-11-23T18:47:00Z">
+            <w:rPr/>
+          </w:rPrChange>
+        </w:rPr>
+      </w:pPr>
+      <w:r>
+        <w:rPr>
+          <w:highlight w:val="yellow"/>
+          <w:rPrChange w:id="548" w:author="RENATO JOSE QUILICHE ALTAMIRANO" w:date="2022-11-23T18:47:00Z">
+            <w:rPr/>
+          </w:rPrChange>
+        </w:rPr>
+        <w:t>The Sendai Framework for disaster risk reduction proposes to reduce disaster mortality, reduce direct economic losses (Mors, 2010; Lu et al., 2021) and to invest in disaster risk reduction for resilience (Wright et al., 2020). Regarding such goals, machine learning applications in the field of DRM, contributed with the improvement of the monitoring of information during emergent situations and decision-making under time-sensitive conditions (Lu et al., 2021). Humanitarian operations are naturally coupled with chaotic environments (Tomasini and Van Wassenhove, 2009), information processing and data-driven decision making is key to transform information into insights that could help to solve common challenges in humanitarian operations such as integration between stakeholders of the HSC (Balcik et al., 2010; Leiras et al., 2018; Sokat et al., 2018). Integration between actors in humanitarian response respond to data-driven systems that help in decision-making. Some inefficiencies that arise from lack of integration are, for example, material convergence (Holguin-Veras et al., 2014) and transport and distribution bottlenecks (Alcántara-Ayala, 2019). According to Behl and Dutta (2018)’s review conducted to identify current challenges in management of HSCs, integration between stakeholders is a complex task that requires sophisticated solutions. To deal with integration in humanitarian logistics, several authors recommend the use of data science methodologies (Fayyad and Shapiro, 1996) that includes all the methods based on structured or unstructured data to extract knowledge in the form of patterns to solve real problems (Behl and Dutta, 2018; Fernández-Luque et al., 2018; Sokat et al., 2018; Lu et al., 2021). In this regard, this paper contributes to the branch of the literature on humanitarian operations that aims to embed data analytics and Machine Learning-based predictive analytics to decision-making in humanitarian operations:</w:t>
       </w:r>
     </w:p>
     <w:p>
@@ -5613,6 +7513,13 @@
         <w:rPr>
           <w:sz w:val="20"/>
           <w:szCs w:val="20"/>
+          <w:highlight w:val="yellow"/>
+          <w:rPrChange w:id="549" w:author="RENATO JOSE QUILICHE ALTAMIRANO" w:date="2022-11-23T18:47:00Z">
+            <w:rPr>
+              <w:sz w:val="20"/>
+              <w:szCs w:val="20"/>
+            </w:rPr>
+          </w:rPrChange>
         </w:rPr>
         <w:lastRenderedPageBreak/>
         <w:t>“With the advent of big data, cloud computing and developed technologies like drones, it would be interesting to look at algorithmic models to standardize the process of handling post-disaster operations” (Behl and Dutta, 2018).</w:t>
@@ -5652,7 +7559,7 @@
     </w:p>
     <w:p>
       <w:pPr>
-        <w:pStyle w:val="ListParagraph"/>
+        <w:pStyle w:val="PargrafodaLista"/>
         <w:numPr>
           <w:ilvl w:val="0"/>
           <w:numId w:val="2"/>
@@ -5665,7 +7572,7 @@
     </w:p>
     <w:p>
       <w:pPr>
-        <w:pStyle w:val="ListParagraph"/>
+        <w:pStyle w:val="PargrafodaLista"/>
         <w:numPr>
           <w:ilvl w:val="0"/>
           <w:numId w:val="2"/>
@@ -5673,20 +7580,12 @@
         <w:jc w:val="both"/>
       </w:pPr>
       <w:r>
-        <w:t xml:space="preserve">Too much importance is given to the disaster event itself. As a result, most activities are biased towards emergency management or disaster response, which can be illustrated in the results of systematic literature review done by Overstreet et al. (2011). This approach is defeatist and inaccurate and </w:t>
-      </w:r>
-      <w:proofErr w:type="gramStart"/>
-      <w:r>
-        <w:t>have</w:t>
-      </w:r>
-      <w:proofErr w:type="gramEnd"/>
-      <w:r>
-        <w:t xml:space="preserve"> caused obstacles integrating DRM phases to reach a new status-quo where disasters effects on communities are really mitigated (Wright et al., 2020).</w:t>
+        <w:t>Too much importance is given to the disaster event itself. As a result, most activities are biased towards emergency management or disaster response, which can be illustrated in the results of systematic literature review done by Overstreet et al. (2011). This approach is defeatist and inaccurate and have caused obstacles integrating DRM phases to reach a new status-quo where disasters effects on communities are really mitigated (Wright et al., 2020).</w:t>
       </w:r>
     </w:p>
     <w:p>
       <w:pPr>
-        <w:pStyle w:val="ListParagraph"/>
+        <w:pStyle w:val="PargrafodaLista"/>
         <w:numPr>
           <w:ilvl w:val="0"/>
           <w:numId w:val="2"/>
@@ -5699,7 +7598,7 @@
     </w:p>
     <w:p>
       <w:pPr>
-        <w:pStyle w:val="ListParagraph"/>
+        <w:pStyle w:val="PargrafodaLista"/>
         <w:numPr>
           <w:ilvl w:val="0"/>
           <w:numId w:val="2"/>
@@ -5712,7 +7611,7 @@
     </w:p>
     <w:p>
       <w:pPr>
-        <w:pStyle w:val="ListParagraph"/>
+        <w:pStyle w:val="PargrafodaLista"/>
         <w:numPr>
           <w:ilvl w:val="0"/>
           <w:numId w:val="2"/>
@@ -5742,31 +7641,7 @@
         <w:t>5</w:t>
       </w:r>
       <w:r>
-        <w:t xml:space="preserve"> summarizes the trend in literature that uses ML models, algorithms, and even automated decision-making systems to improve humanitarian operations. The shape of the circles shows the estimated frequency of related studies based on exhaustive analysis of Lu et al. (2021) and literature review that was carried out. Every circle contains a topic and a representative paper </w:t>
-      </w:r>
-      <w:proofErr w:type="gramStart"/>
-      <w:r>
-        <w:t>in</w:t>
-      </w:r>
-      <w:proofErr w:type="gramEnd"/>
-      <w:r>
-        <w:t xml:space="preserve"> each topic. Supervised learning methods were used to perform statistical and predictive analysis to identify underlying characteristics that determines future recovery paths (Nejat and Gosh, 2016), generating data to map disaster risk for mitigation (Shafapourtehrany et al., 2022), deep learning-based image real-time detection of disasters (Webster, 2017) and rapid algorithms for decision-making in disaster response (Yan et al., 2021). Morss (2010) evaluates the impact of ML based predictions </w:t>
-      </w:r>
-      <w:proofErr w:type="gramStart"/>
-      <w:r>
-        <w:t>into</w:t>
-      </w:r>
-      <w:proofErr w:type="gramEnd"/>
-      <w:r>
-        <w:t xml:space="preserve"> real time communities’ interactions, decision-making and outcomes through the scope of disaster preparedness. There are some other papers that </w:t>
-      </w:r>
-      <w:proofErr w:type="gramStart"/>
-      <w:r>
-        <w:t>addresses</w:t>
-      </w:r>
-      <w:proofErr w:type="gramEnd"/>
-      <w:r>
-        <w:t xml:space="preserve"> more than one disaster phase at a time, but for simplicity those papers are not reported in this review.</w:t>
+        <w:t xml:space="preserve"> summarizes the trend in literature that uses ML models, algorithms, and even automated decision-making systems to improve humanitarian operations. The shape of the circles shows the estimated frequency of related studies based on exhaustive analysis of Lu et al. (2021) and literature review that was carried out. Every circle contains a topic and a representative paper in each topic. Supervised learning methods were used to perform statistical and predictive analysis to identify underlying characteristics that determines future recovery paths (Nejat and Gosh, 2016), generating data to map disaster risk for mitigation (Shafapourtehrany et al., 2022), deep learning-based image real-time detection of disasters (Webster, 2017) and rapid algorithms for decision-making in disaster response (Yan et al., 2021). Morss (2010) evaluates the impact of ML based predictions into real time communities’ interactions, decision-making and outcomes through the scope of disaster preparedness. There are some other papers that addresses more than one disaster phase at a time, but for simplicity those papers are not reported in this review.</w:t>
       </w:r>
     </w:p>
     <w:p>
@@ -5869,7 +7744,7 @@
     </w:p>
     <w:p>
       <w:pPr>
-        <w:pStyle w:val="ListParagraph"/>
+        <w:pStyle w:val="PargrafodaLista"/>
         <w:numPr>
           <w:ilvl w:val="0"/>
           <w:numId w:val="3"/>
@@ -5882,7 +7757,7 @@
     </w:p>
     <w:p>
       <w:pPr>
-        <w:pStyle w:val="ListParagraph"/>
+        <w:pStyle w:val="PargrafodaLista"/>
         <w:numPr>
           <w:ilvl w:val="0"/>
           <w:numId w:val="3"/>
@@ -5895,7 +7770,7 @@
     </w:p>
     <w:p>
       <w:pPr>
-        <w:pStyle w:val="ListParagraph"/>
+        <w:pStyle w:val="PargrafodaLista"/>
         <w:numPr>
           <w:ilvl w:val="0"/>
           <w:numId w:val="3"/>
@@ -5903,15 +7778,7 @@
         <w:jc w:val="both"/>
       </w:pPr>
       <w:r>
-        <w:t xml:space="preserve">The budget for following PDRDPA is substantially lower, and this induces a cyclical scheme in which it </w:t>
-      </w:r>
-      <w:proofErr w:type="gramStart"/>
-      <w:r>
-        <w:t>turns</w:t>
-      </w:r>
-      <w:proofErr w:type="gramEnd"/>
-      <w:r>
-        <w:t xml:space="preserve"> particularly hard to deal with future disasters.</w:t>
+        <w:t>The budget for following PDRDPA is substantially lower, and this induces a cyclical scheme in which it turns particularly hard to deal with future disasters.</w:t>
       </w:r>
     </w:p>
     <w:p>
@@ -5947,8 +7814,8 @@
       <w:pPr>
         <w:jc w:val="both"/>
       </w:pPr>
-      <w:moveFromRangeStart w:id="253" w:author="RENATO JOSE QUILICHE ALTAMIRANO" w:date="2022-11-21T02:46:00Z" w:name="move119891184"/>
-      <w:moveFrom w:id="254" w:author="RENATO JOSE QUILICHE ALTAMIRANO" w:date="2022-11-21T02:46:00Z">
+      <w:moveFromRangeStart w:id="550" w:author="RENATO JOSE QUILICHE ALTAMIRANO" w:date="2022-11-21T02:46:00Z" w:name="move119891184"/>
+      <w:moveFrom w:id="551" w:author="RENATO JOSE QUILICHE ALTAMIRANO" w:date="2022-11-21T02:46:00Z">
         <w:r>
           <w:rPr>
             <w:noProof/>
@@ -5991,7 +7858,7 @@
           </w:drawing>
         </w:r>
       </w:moveFrom>
-      <w:moveFromRangeEnd w:id="253"/>
+      <w:moveFromRangeEnd w:id="550"/>
     </w:p>
     <w:p>
       <w:pPr>
@@ -6041,15 +7908,15 @@
     </w:p>
     <w:p>
       <w:pPr>
-        <w:pStyle w:val="Heading1"/>
+        <w:pStyle w:val="Ttulo1"/>
         <w:numPr>
           <w:ilvl w:val="0"/>
           <w:numId w:val="10"/>
         </w:numPr>
         <w:ind w:left="360"/>
-        <w:pPrChange w:id="255" w:author="RENATO JOSE QUILICHE ALTAMIRANO" w:date="2022-11-17T19:44:00Z">
+        <w:pPrChange w:id="552" w:author="RENATO JOSE QUILICHE ALTAMIRANO" w:date="2022-11-17T19:44:00Z">
           <w:pPr>
-            <w:pStyle w:val="Heading1"/>
+            <w:pStyle w:val="Ttulo1"/>
             <w:numPr>
               <w:numId w:val="8"/>
             </w:numPr>
@@ -6063,7 +7930,7 @@
     </w:p>
     <w:p>
       <w:pPr>
-        <w:pStyle w:val="Heading2"/>
+        <w:pStyle w:val="Ttulo2"/>
         <w:numPr>
           <w:ilvl w:val="1"/>
           <w:numId w:val="8"/>
@@ -6166,15 +8033,7 @@
         <w:t xml:space="preserve"> of disaster</w:t>
       </w:r>
       <w:r>
-        <w:t xml:space="preserve"> associated </w:t>
-      </w:r>
-      <w:proofErr w:type="gramStart"/>
-      <w:r>
-        <w:t>to</w:t>
-      </w:r>
-      <w:proofErr w:type="gramEnd"/>
-      <w:r>
-        <w:t xml:space="preserve"> the referred risk. To argue on the reliability of the use of this variable to </w:t>
+        <w:t xml:space="preserve"> associated to the referred risk. To argue on the reliability of the use of this variable to </w:t>
       </w:r>
       <w:r>
         <w:rPr>
@@ -6200,7 +8059,7 @@
     </w:p>
     <w:p>
       <w:pPr>
-        <w:pStyle w:val="ListParagraph"/>
+        <w:pStyle w:val="PargrafodaLista"/>
         <w:numPr>
           <w:ilvl w:val="0"/>
           <w:numId w:val="5"/>
@@ -6212,25 +8071,17 @@
       </w:r>
       <w:r>
         <w:rPr>
-          <w:rStyle w:val="FootnoteReference"/>
+          <w:rStyle w:val="Refdenotaderodap"/>
         </w:rPr>
-        <w:footnoteReference w:id="2"/>
-      </w:r>
-      <w:r>
-        <w:t xml:space="preserve">. Furthermore, in this </w:t>
-      </w:r>
-      <w:proofErr w:type="gramStart"/>
-      <w:r>
-        <w:t>area lays</w:t>
-      </w:r>
-      <w:proofErr w:type="gramEnd"/>
-      <w:r>
-        <w:t xml:space="preserve"> 99.1% of the total population of Puno. </w:t>
+        <w:footnoteReference w:id="3"/>
+      </w:r>
+      <w:r>
+        <w:t xml:space="preserve">. Furthermore, in this area lays 99.1% of the total population of Puno. </w:t>
       </w:r>
     </w:p>
     <w:p>
       <w:pPr>
-        <w:pStyle w:val="ListParagraph"/>
+        <w:pStyle w:val="PargrafodaLista"/>
         <w:numPr>
           <w:ilvl w:val="0"/>
           <w:numId w:val="5"/>
@@ -6238,20 +8089,12 @@
         <w:jc w:val="both"/>
       </w:pPr>
       <w:r>
-        <w:t xml:space="preserve">The average household’s monthly earnings are S/. 470.2 and the poverty line is estimated on S/. 352. Based on data from NHS 48.6% of households are poor for </w:t>
-      </w:r>
-      <w:proofErr w:type="gramStart"/>
-      <w:r>
-        <w:t>year</w:t>
-      </w:r>
-      <w:proofErr w:type="gramEnd"/>
-      <w:r>
-        <w:t xml:space="preserve"> 2019 and thus risk-prone because of their economic vulnerabilities.</w:t>
+        <w:t>The average household’s monthly earnings are S/. 470.2 and the poverty line is estimated on S/. 352. Based on data from NHS 48.6% of households are poor for year 2019 and thus risk-prone because of their economic vulnerabilities.</w:t>
       </w:r>
     </w:p>
     <w:p>
       <w:pPr>
-        <w:pStyle w:val="ListParagraph"/>
+        <w:pStyle w:val="PargrafodaLista"/>
         <w:numPr>
           <w:ilvl w:val="0"/>
           <w:numId w:val="5"/>
@@ -6436,15 +8279,15 @@
     </w:p>
     <w:p>
       <w:pPr>
-        <w:pStyle w:val="Caption"/>
+        <w:pStyle w:val="Legenda"/>
         <w:rPr>
           <w:i w:val="0"/>
           <w:iCs w:val="0"/>
           <w:color w:val="auto"/>
         </w:rPr>
       </w:pPr>
-      <w:bookmarkStart w:id="256" w:name="_Ref109218879"/>
-      <w:commentRangeStart w:id="257"/>
+      <w:bookmarkStart w:id="553" w:name="_Ref109218879"/>
+      <w:commentRangeStart w:id="554"/>
       <w:r>
         <w:rPr>
           <w:b/>
@@ -6455,17 +8298,17 @@
         </w:rPr>
         <w:t xml:space="preserve">Equation </w:t>
       </w:r>
-      <w:commentRangeEnd w:id="257"/>
+      <w:commentRangeEnd w:id="554"/>
       <w:r>
         <w:rPr>
-          <w:rStyle w:val="CommentReference"/>
+          <w:rStyle w:val="Refdecomentrio"/>
           <w:rFonts w:ascii="Calibri" w:eastAsia="Calibri" w:hAnsi="Calibri" w:cs="Calibri"/>
           <w:i w:val="0"/>
           <w:iCs w:val="0"/>
           <w:color w:val="auto"/>
           <w:lang w:eastAsia="es-ES"/>
         </w:rPr>
-        <w:commentReference w:id="257"/>
+        <w:commentReference w:id="554"/>
       </w:r>
       <w:r>
         <w:rPr>
@@ -6536,7 +8379,7 @@
         </w:rPr>
         <w:t xml:space="preserve"> Binary variable measuring household </w:t>
       </w:r>
-      <w:bookmarkEnd w:id="256"/>
+      <w:bookmarkEnd w:id="553"/>
       <w:r>
         <w:rPr>
           <w:i w:val="0"/>
@@ -6548,7 +8391,7 @@
     </w:p>
     <w:p>
       <w:pPr>
-        <w:pStyle w:val="Heading2"/>
+        <w:pStyle w:val="Ttulo2"/>
         <w:numPr>
           <w:ilvl w:val="1"/>
           <w:numId w:val="8"/>
@@ -6564,15 +8407,7 @@
         <w:jc w:val="both"/>
       </w:pPr>
       <w:r>
-        <w:t xml:space="preserve">The feature space extracted from NHS is multidimensional in the sense that several variables were collected for vulnerability dimensions: economic, health, social and geographical. This overcomes empirically the over-simplification of disaster vulnerability that </w:t>
-      </w:r>
-      <w:proofErr w:type="gramStart"/>
-      <w:r>
-        <w:t>suppose</w:t>
-      </w:r>
-      <w:proofErr w:type="gramEnd"/>
-      <w:r>
-        <w:t xml:space="preserve"> that vulnerability is socioeconomic and ignore the dependence of the other factors (</w:t>
+        <w:t>The feature space extracted from NHS is multidimensional in the sense that several variables were collected for vulnerability dimensions: economic, health, social and geographical. This overcomes empirically the over-simplification of disaster vulnerability that suppose that vulnerability is socioeconomic and ignore the dependence of the other factors (</w:t>
       </w:r>
       <w:r>
         <w:t>Villarroel-Lamb, 2020</w:t>
@@ -6596,23 +8431,7 @@
           <w:sz w:val="20"/>
           <w:szCs w:val="20"/>
         </w:rPr>
-        <w:t xml:space="preserve">“High-dimensional datasets bring a lot of information to people, at the same time, because of </w:t>
-      </w:r>
-      <w:proofErr w:type="gramStart"/>
-      <w:r>
-        <w:rPr>
-          <w:sz w:val="20"/>
-          <w:szCs w:val="20"/>
-        </w:rPr>
-        <w:t>its</w:t>
-      </w:r>
-      <w:proofErr w:type="gramEnd"/>
-      <w:r>
-        <w:rPr>
-          <w:sz w:val="20"/>
-          <w:szCs w:val="20"/>
-        </w:rPr>
-        <w:t xml:space="preserve"> sparse and redundancy, it also brings great challenges to data mining and pattern recognition” (Xuan et al., 2019).</w:t>
+        <w:t>“High-dimensional datasets bring a lot of information to people, at the same time, because of its sparse and redundancy, it also brings great challenges to data mining and pattern recognition” (Xuan et al., 2019).</w:t>
       </w:r>
       <w:r>
         <w:t xml:space="preserve"> </w:t>
@@ -6627,9 +8446,9 @@
       </w:r>
       <w:r>
         <w:rPr>
-          <w:rStyle w:val="FootnoteReference"/>
+          <w:rStyle w:val="Refdenotaderodap"/>
         </w:rPr>
-        <w:footnoteReference w:id="3"/>
+        <w:footnoteReference w:id="4"/>
       </w:r>
       <w:r>
         <w:t xml:space="preserve">. To overcome this obstacle, we have selected supervised algorithms that </w:t>
@@ -6644,20 +8463,12 @@
         <w:jc w:val="both"/>
       </w:pPr>
       <w:r>
-        <w:t xml:space="preserve">It is worth mentioning that the training process will be performed on Python 3.10 using Scikit-Learn 1.1.1 package. We propose the following sparse learning algorithms: Random Forest Classifier, XGBoost, Support Vector Classifier and Elastic-Net Logistic Regression. Following documentation guidelines, the training process of these classification algorithms speed-up when input features are in the same scale. Furthermore, scaling features to the same range improves interpretability of results regarding ‘feature </w:t>
-      </w:r>
-      <w:proofErr w:type="spellStart"/>
-      <w:r>
-        <w:t>importances</w:t>
-      </w:r>
-      <w:proofErr w:type="spellEnd"/>
-      <w:r>
-        <w:t>’ that is a core element of sparse learning. Sparse-learning classifiers, as well as ensemble-based, can be trained successfully even in the presence of ‘dummy variable trap’ that turns classical statistical learners unfeasible.</w:t>
+        <w:t>It is worth mentioning that the training process will be performed on Python 3.10 using Scikit-Learn 1.1.1 package. We propose the following sparse learning algorithms: Random Forest Classifier, XGBoost, Support Vector Classifier and Elastic-Net Logistic Regression. Following documentation guidelines, the training process of these classification algorithms speed-up when input features are in the same scale. Furthermore, scaling features to the same range improves interpretability of results regarding ‘feature importances’ that is a core element of sparse learning. Sparse-learning classifiers, as well as ensemble-based, can be trained successfully even in the presence of ‘dummy variable trap’ that turns classical statistical learners unfeasible.</w:t>
       </w:r>
     </w:p>
     <w:p>
       <w:pPr>
-        <w:pStyle w:val="ListParagraph"/>
+        <w:pStyle w:val="PargrafodaLista"/>
         <w:numPr>
           <w:ilvl w:val="1"/>
           <w:numId w:val="4"/>
@@ -6673,23 +8484,7 @@
         <w:jc w:val="both"/>
       </w:pPr>
       <w:r>
-        <w:t xml:space="preserve">In the comprehensive review of Zebari et al. (2020), the authors identified that ensemble methods could be useful for feature selection as they provide robust measures of features’ importance that are based on the likelihood of a feature to be able to predict the outcome. For example, Xin and Ren (2022) </w:t>
-      </w:r>
-      <w:proofErr w:type="gramStart"/>
-      <w:r>
-        <w:t>plots</w:t>
-      </w:r>
-      <w:proofErr w:type="gramEnd"/>
-      <w:r>
-        <w:t xml:space="preserve"> the contributions to outcome prediction for each tree in their Random Forest Classifier (RFC). Novel approaches such as the one of Anitha and Vanitha (2022) uses Extreme Gradient Boosting (XGBoost) to perform feature selection and use the output feature space for Stochastic Gradient Descent (SGD) training, this pipeline led the authors to a significant improvement in classification accuracy. There are infinite combinations of pipelines and each one of them could lead the sparse learning to different levels of scores regarding classification performance. Seminal work from Giovanelli et al. (2021) introduced an automatized framework for HPO in classification algorithms called </w:t>
-      </w:r>
-      <w:proofErr w:type="spellStart"/>
-      <w:r>
-        <w:t>AutoML</w:t>
-      </w:r>
-      <w:proofErr w:type="spellEnd"/>
-      <w:r>
-        <w:t>, however the authors also states that a proficient data scientist with enough domain expertise may be able to outperform the algorithm and find better pipelines. Considering discussion above, Equations 2-5 will describe the selected sparse learning algorithms for classification:</w:t>
+        <w:t>In the comprehensive review of Zebari et al. (2020), the authors identified that ensemble methods could be useful for feature selection as they provide robust measures of features’ importance that are based on the likelihood of a feature to be able to predict the outcome. For example, Xin and Ren (2022) plots the contributions to outcome prediction for each tree in their Random Forest Classifier (RFC). Novel approaches such as the one of Anitha and Vanitha (2022) uses Extreme Gradient Boosting (XGBoost) to perform feature selection and use the output feature space for Stochastic Gradient Descent (SGD) training, this pipeline led the authors to a significant improvement in classification accuracy. There are infinite combinations of pipelines and each one of them could lead the sparse learning to different levels of scores regarding classification performance. Seminal work from Giovanelli et al. (2021) introduced an automatized framework for HPO in classification algorithms called AutoML, however the authors also states that a proficient data scientist with enough domain expertise may be able to outperform the algorithm and find better pipelines. Considering discussion above, Equations 2-5 will describe the selected sparse learning algorithms for classification:</w:t>
       </w:r>
     </w:p>
     <w:p>
@@ -6713,15 +8508,7 @@
         <w:jc w:val="both"/>
       </w:pPr>
       <w:r>
-        <w:t xml:space="preserve">Often </w:t>
-      </w:r>
-      <w:proofErr w:type="gramStart"/>
-      <w:r>
-        <w:t>referred</w:t>
-      </w:r>
-      <w:proofErr w:type="gramEnd"/>
-      <w:r>
-        <w:t xml:space="preserve"> as CART algorithm </w:t>
+        <w:t xml:space="preserve">Often referred as CART algorithm </w:t>
       </w:r>
       <w:r>
         <w:t>(Jackins et al., 2021)</w:t>
@@ -6759,7 +8546,7 @@
     </w:p>
     <w:p>
       <w:pPr>
-        <w:pStyle w:val="ListParagraph"/>
+        <w:pStyle w:val="PargrafodaLista"/>
         <w:numPr>
           <w:ilvl w:val="0"/>
           <w:numId w:val="6"/>
@@ -6799,7 +8586,7 @@
     </w:p>
     <w:p>
       <w:pPr>
-        <w:pStyle w:val="ListParagraph"/>
+        <w:pStyle w:val="PargrafodaLista"/>
         <w:numPr>
           <w:ilvl w:val="0"/>
           <w:numId w:val="6"/>
@@ -6813,21 +8600,7 @@
         <w:rPr>
           <w:highlight w:val="yellow"/>
         </w:rPr>
-        <w:t>‘</w:t>
-      </w:r>
-      <w:proofErr w:type="spellStart"/>
-      <w:r>
-        <w:rPr>
-          <w:highlight w:val="yellow"/>
-        </w:rPr>
-        <w:t>max_samples</w:t>
-      </w:r>
-      <w:proofErr w:type="spellEnd"/>
-      <w:r>
-        <w:rPr>
-          <w:highlight w:val="yellow"/>
-        </w:rPr>
-        <w:t>’</w:t>
+        <w:t>‘max_samples’</w:t>
       </w:r>
       <w:r>
         <w:t xml:space="preserve"> number of samples</w:t>
@@ -6841,7 +8614,7 @@
     </w:p>
     <w:p>
       <w:pPr>
-        <w:pStyle w:val="ListParagraph"/>
+        <w:pStyle w:val="PargrafodaLista"/>
         <w:numPr>
           <w:ilvl w:val="0"/>
           <w:numId w:val="6"/>
@@ -6893,7 +8666,7 @@
     </w:p>
     <w:p>
       <w:pPr>
-        <w:pStyle w:val="ListParagraph"/>
+        <w:pStyle w:val="PargrafodaLista"/>
         <w:numPr>
           <w:ilvl w:val="1"/>
           <w:numId w:val="6"/>
@@ -6921,7 +8694,7 @@
     </w:p>
     <w:p>
       <w:pPr>
-        <w:pStyle w:val="ListParagraph"/>
+        <w:pStyle w:val="PargrafodaLista"/>
         <w:numPr>
           <w:ilvl w:val="1"/>
           <w:numId w:val="6"/>
@@ -6947,7 +8720,7 @@
     </w:p>
     <w:p>
       <w:pPr>
-        <w:pStyle w:val="ListParagraph"/>
+        <w:pStyle w:val="PargrafodaLista"/>
         <w:numPr>
           <w:ilvl w:val="0"/>
           <w:numId w:val="6"/>
@@ -6966,7 +8739,7 @@
     </w:p>
     <w:p>
       <w:pPr>
-        <w:pStyle w:val="ListParagraph"/>
+        <w:pStyle w:val="PargrafodaLista"/>
         <w:numPr>
           <w:ilvl w:val="0"/>
           <w:numId w:val="6"/>
@@ -6988,7 +8761,7 @@
     </w:p>
     <w:p>
       <w:pPr>
-        <w:pStyle w:val="ListParagraph"/>
+        <w:pStyle w:val="PargrafodaLista"/>
         <w:numPr>
           <w:ilvl w:val="0"/>
           <w:numId w:val="6"/>
@@ -7022,7 +8795,7 @@
     </w:p>
     <w:p>
       <w:pPr>
-        <w:pStyle w:val="ListParagraph"/>
+        <w:pStyle w:val="PargrafodaLista"/>
         <w:numPr>
           <w:ilvl w:val="0"/>
           <w:numId w:val="6"/>
@@ -7532,21 +9305,7 @@
         <w:rPr>
           <w:rFonts w:eastAsiaTheme="minorEastAsia"/>
         </w:rPr>
-        <w:t xml:space="preserve"> is a data vector corre</w:t>
-      </w:r>
-      <w:proofErr w:type="spellStart"/>
-      <w:r>
-        <w:rPr>
-          <w:rFonts w:eastAsiaTheme="minorEastAsia"/>
-        </w:rPr>
-        <w:t>sponding</w:t>
-      </w:r>
-      <w:proofErr w:type="spellEnd"/>
-      <w:r>
-        <w:rPr>
-          <w:rFonts w:eastAsiaTheme="minorEastAsia"/>
-        </w:rPr>
-        <w:t xml:space="preserve"> to observation </w:t>
+        <w:t xml:space="preserve"> is a data vector corresponding to observation </w:t>
       </w:r>
       <m:oMath>
         <m:r>
@@ -7635,18 +9394,10 @@
         <w:t xml:space="preserve">The SVC is a model based </w:t>
       </w:r>
       <w:r>
-        <w:t xml:space="preserve">on </w:t>
-      </w:r>
-      <w:proofErr w:type="gramStart"/>
-      <w:r>
-        <w:t xml:space="preserve">the </w:t>
-      </w:r>
-      <w:r>
-        <w:t xml:space="preserve"> construction</w:t>
-      </w:r>
-      <w:proofErr w:type="gramEnd"/>
-      <w:r>
-        <w:t xml:space="preserve"> of Support Vector Machines (SVM) that are in essence hyper-planes that sp</w:t>
+        <w:t xml:space="preserve">on the </w:t>
+      </w:r>
+      <w:r>
+        <w:t xml:space="preserve"> construction of Support Vector Machines (SVM) that are in essence hyper-planes that sp</w:t>
       </w:r>
       <w:r>
         <w:t>l</w:t>
@@ -7994,36 +9745,20 @@
           <w:rFonts w:eastAsiaTheme="minorEastAsia"/>
         </w:rPr>
       </w:pPr>
-      <w:commentRangeStart w:id="258"/>
+      <w:commentRangeStart w:id="555"/>
       <w:r>
         <w:rPr>
           <w:rFonts w:eastAsiaTheme="minorEastAsia"/>
           <w:iCs/>
         </w:rPr>
-        <w:t>Where</w:t>
-      </w:r>
-      <w:proofErr w:type="gramStart"/>
+        <w:t xml:space="preserve">Where, . Sparse </w:t>
+      </w:r>
+      <w:commentRangeEnd w:id="555"/>
       <w:r>
         <w:rPr>
-          <w:rFonts w:eastAsiaTheme="minorEastAsia"/>
-          <w:iCs/>
+          <w:rStyle w:val="Refdecomentrio"/>
         </w:rPr>
-        <w:t>, .</w:t>
-      </w:r>
-      <w:proofErr w:type="gramEnd"/>
-      <w:r>
-        <w:rPr>
-          <w:rFonts w:eastAsiaTheme="minorEastAsia"/>
-          <w:iCs/>
-        </w:rPr>
-        <w:t xml:space="preserve"> Sparse </w:t>
-      </w:r>
-      <w:commentRangeEnd w:id="258"/>
-      <w:r>
-        <w:rPr>
-          <w:rStyle w:val="CommentReference"/>
-        </w:rPr>
-        <w:commentReference w:id="258"/>
+        <w:commentReference w:id="555"/>
       </w:r>
       <w:r>
         <w:rPr>
@@ -8371,7 +10106,7 @@
     </w:p>
     <w:p>
       <w:pPr>
-        <w:pStyle w:val="ListParagraph"/>
+        <w:pStyle w:val="PargrafodaLista"/>
         <w:numPr>
           <w:ilvl w:val="1"/>
           <w:numId w:val="4"/>
@@ -8387,15 +10122,7 @@
         <w:jc w:val="both"/>
       </w:pPr>
       <w:r>
-        <w:t xml:space="preserve">The following Figure 2 shows the confusion matrix that illustrates performance of classification algorithms. The </w:t>
-      </w:r>
-      <w:proofErr w:type="gramStart"/>
-      <w:r>
-        <w:t>mostly</w:t>
-      </w:r>
-      <w:proofErr w:type="gramEnd"/>
-      <w:r>
-        <w:t xml:space="preserve"> used heuristic is to maximize the diagonals or the accuracy of the classifier. However, given the complexities described in Section 2.2, the classification problem demands a different approach. To describe such approach, the relationship between classifier </w:t>
+        <w:t xml:space="preserve">The following Figure 2 shows the confusion matrix that illustrates performance of classification algorithms. The mostly used heuristic is to maximize the diagonals or the accuracy of the classifier. However, given the complexities described in Section 2.2, the classification problem demands a different approach. To describe such approach, the relationship between classifier </w:t>
       </w:r>
       <w:r>
         <w:lastRenderedPageBreak/>
@@ -8492,7 +10219,7 @@
     </w:p>
     <w:tbl>
       <w:tblPr>
-        <w:tblStyle w:val="TableGrid"/>
+        <w:tblStyle w:val="Tabelacomgrade"/>
         <w:tblW w:w="0" w:type="auto"/>
         <w:tblLook w:val="04A0" w:firstRow="1" w:lastRow="0" w:firstColumn="1" w:lastColumn="0" w:noHBand="0" w:noVBand="1"/>
       </w:tblPr>
@@ -8655,23 +10382,7 @@
               <w:jc w:val="both"/>
             </w:pPr>
             <w:r>
-              <w:t xml:space="preserve">Cases where households have risk and the model misclassifies them and decides that they do not need supplies, thus directly generating deprivation costs on demand points that are not being supplied with aid when they need it. Following Section 2.5, deprivation costs must be emphasized, as </w:t>
-            </w:r>
-            <w:proofErr w:type="gramStart"/>
-            <w:r>
-              <w:t>the</w:t>
-            </w:r>
-            <w:proofErr w:type="gramEnd"/>
-            <w:r>
-              <w:t xml:space="preserve"> reproduce vulnerabilities. Furthermore, if ignored, peaks of </w:t>
-            </w:r>
-            <w:proofErr w:type="gramStart"/>
-            <w:r>
-              <w:t>deprivations</w:t>
-            </w:r>
-            <w:proofErr w:type="gramEnd"/>
-            <w:r>
-              <w:t xml:space="preserve"> may lead communities to peaks of resources utilization. In extreme cases, international help is required to cover demand from peaks of deprivations.</w:t>
+              <w:t>Cases where households have risk and the model misclassifies them and decides that they do not need supplies, thus directly generating deprivation costs on demand points that are not being supplied with aid when they need it. Following Section 2.5, deprivation costs must be emphasized, as the reproduce vulnerabilities. Furthermore, if ignored, peaks of deprivations may lead communities to peaks of resources utilization. In extreme cases, international help is required to cover demand from peaks of deprivations.</w:t>
             </w:r>
           </w:p>
         </w:tc>
@@ -9151,15 +10862,7 @@
         </w:rPr>
       </w:pPr>
       <w:r>
-        <w:t xml:space="preserve">This metric is in essence a correlation coefficient that </w:t>
-      </w:r>
-      <w:proofErr w:type="gramStart"/>
-      <w:r>
-        <w:t>lays</w:t>
-      </w:r>
-      <w:proofErr w:type="gramEnd"/>
-      <w:r>
-        <w:t xml:space="preserve"> in the [-1,1] interval. The formula is given by </w:t>
+        <w:t xml:space="preserve">This metric is in essence a correlation coefficient that lays in the [-1,1] interval. The formula is given by </w:t>
       </w:r>
       <m:oMath>
         <m:r>
@@ -9234,15 +10937,7 @@
         </m:f>
       </m:oMath>
       <w:r>
-        <w:t>. It was selected to choose the best classifier as it tends to co-optimize all elements of the confusion-matrix for binary classifications (Luque et al., 2019; Chicco and Jurman, 2020). By maxim</w:t>
-      </w:r>
-      <w:proofErr w:type="spellStart"/>
-      <w:r>
-        <w:t>izing</w:t>
-      </w:r>
-      <w:proofErr w:type="spellEnd"/>
-      <w:r>
-        <w:t xml:space="preserve"> this metric, the classifier is minimizing both deprivation costs and logistic costs.</w:t>
+        <w:t>. It was selected to choose the best classifier as it tends to co-optimize all elements of the confusion-matrix for binary classifications (Luque et al., 2019; Chicco and Jurman, 2020). By maximizing this metric, the classifier is minimizing both deprivation costs and logistic costs.</w:t>
       </w:r>
     </w:p>
     <w:p>
@@ -9311,7 +11006,7 @@
     </w:p>
     <w:p>
       <w:pPr>
-        <w:pStyle w:val="ListParagraph"/>
+        <w:pStyle w:val="PargrafodaLista"/>
         <w:numPr>
           <w:ilvl w:val="1"/>
           <w:numId w:val="4"/>
@@ -9353,16 +11048,11 @@
       <w:r>
         <w:t xml:space="preserve">Considering that the </w:t>
       </w:r>
-      <w:proofErr w:type="gramStart"/>
       <w:r>
         <w:t xml:space="preserve">main  </w:t>
       </w:r>
       <w:r>
-        <w:t>justification</w:t>
-      </w:r>
-      <w:proofErr w:type="gramEnd"/>
-      <w:r>
-        <w:t xml:space="preserve"> to use a machine-learning approach here is to use the predictive models to support decision-making, as explained </w:t>
+        <w:t xml:space="preserve">justification to use a machine-learning approach here is to use the predictive models to support decision-making, as explained </w:t>
       </w:r>
       <w:r>
         <w:rPr>
@@ -9378,24 +11068,24 @@
       <w:pPr>
         <w:jc w:val="both"/>
       </w:pPr>
-      <w:commentRangeStart w:id="259"/>
+      <w:commentRangeStart w:id="556"/>
       <w:r>
         <w:rPr>
           <w:highlight w:val="yellow"/>
         </w:rPr>
         <w:t>Pseudo-algorithm</w:t>
       </w:r>
-      <w:commentRangeEnd w:id="259"/>
+      <w:commentRangeEnd w:id="556"/>
       <w:r>
         <w:rPr>
-          <w:rStyle w:val="CommentReference"/>
+          <w:rStyle w:val="Refdecomentrio"/>
         </w:rPr>
-        <w:commentReference w:id="259"/>
+        <w:commentReference w:id="556"/>
       </w:r>
     </w:p>
     <w:p>
       <w:pPr>
-        <w:pStyle w:val="ListParagraph"/>
+        <w:pStyle w:val="PargrafodaLista"/>
         <w:numPr>
           <w:ilvl w:val="0"/>
           <w:numId w:val="7"/>
@@ -9408,7 +11098,7 @@
     </w:p>
     <w:p>
       <w:pPr>
-        <w:pStyle w:val="ListParagraph"/>
+        <w:pStyle w:val="PargrafodaLista"/>
         <w:numPr>
           <w:ilvl w:val="0"/>
           <w:numId w:val="7"/>
@@ -9421,7 +11111,7 @@
     </w:p>
     <w:p>
       <w:pPr>
-        <w:pStyle w:val="ListParagraph"/>
+        <w:pStyle w:val="PargrafodaLista"/>
         <w:numPr>
           <w:ilvl w:val="0"/>
           <w:numId w:val="7"/>
@@ -9442,7 +11132,7 @@
     </w:p>
     <w:p>
       <w:pPr>
-        <w:pStyle w:val="ListParagraph"/>
+        <w:pStyle w:val="PargrafodaLista"/>
         <w:numPr>
           <w:ilvl w:val="0"/>
           <w:numId w:val="7"/>
@@ -9455,7 +11145,7 @@
     </w:p>
     <w:p>
       <w:pPr>
-        <w:pStyle w:val="ListParagraph"/>
+        <w:pStyle w:val="PargrafodaLista"/>
         <w:numPr>
           <w:ilvl w:val="0"/>
           <w:numId w:val="7"/>
@@ -9472,15 +11162,7 @@
       </w:pPr>
       <w:r>
         <w:lastRenderedPageBreak/>
-        <w:t xml:space="preserve">In Step 1, the space of search for HPO is defined. In Step 2, cross-validation strategy to shuffle data into train-test splits is selected as repeated stratified cross-validation, which is a useful method to reach robust solution in classification problems, as it returns stratified folds, where each fold contains the same proportions of samples of each target class as in the complete dataset. In Step 3, the strategy is to test 2000 random combinations of hyperparameters and estimate post-processing metrics for each experiment. However, the average metrics across ‘k=10’ folds and ‘r=2’ repeats will be used for further steps. In Step 4, keep the 100 better hyperparameters’ configurations (which is equivalent to ‘percentile=5’), by MCC. This step aims to get a higher NPV at a cost of small reduction of MCC to reduce potential deprivation costs that may arise by model predictions as they discriminate whether the household will be delivered with aid or not. In this case, the decision-making is concerned with disaster preparedness strategies, so if the model decides that a household must be delivered with aid, prior to </w:t>
-      </w:r>
-      <w:proofErr w:type="gramStart"/>
-      <w:r>
-        <w:t>disastrous</w:t>
-      </w:r>
-      <w:proofErr w:type="gramEnd"/>
-      <w:r>
-        <w:t xml:space="preserve"> event, it must be targeted in the preparedness planning.</w:t>
+        <w:t>In Step 1, the space of search for HPO is defined. In Step 2, cross-validation strategy to shuffle data into train-test splits is selected as repeated stratified cross-validation, which is a useful method to reach robust solution in classification problems, as it returns stratified folds, where each fold contains the same proportions of samples of each target class as in the complete dataset. In Step 3, the strategy is to test 2000 random combinations of hyperparameters and estimate post-processing metrics for each experiment. However, the average metrics across ‘k=10’ folds and ‘r=2’ repeats will be used for further steps. In Step 4, keep the 100 better hyperparameters’ configurations (which is equivalent to ‘percentile=5’), by MCC. This step aims to get a higher NPV at a cost of small reduction of MCC to reduce potential deprivation costs that may arise by model predictions as they discriminate whether the household will be delivered with aid or not. In this case, the decision-making is concerned with disaster preparedness strategies, so if the model decides that a household must be delivered with aid, prior to disastrous event, it must be targeted in the preparedness planning.</w:t>
       </w:r>
     </w:p>
     <w:p>
@@ -9499,7 +11181,7 @@
     </w:p>
     <w:tbl>
       <w:tblPr>
-        <w:tblStyle w:val="TableGrid"/>
+        <w:tblStyle w:val="Tabelacomgrade"/>
         <w:tblW w:w="0" w:type="auto"/>
         <w:tblLook w:val="04A0" w:firstRow="1" w:lastRow="0" w:firstColumn="1" w:lastColumn="0" w:noHBand="0" w:noVBand="1"/>
       </w:tblPr>
@@ -9643,7 +11325,6 @@
                 <w:lang w:val="pt-BR"/>
               </w:rPr>
             </w:pPr>
-            <w:proofErr w:type="spellStart"/>
             <m:oMathPara>
               <m:oMath>
                 <m:r>
@@ -9654,18 +11335,7 @@
                     <w:rFonts w:ascii="Cambria Math" w:eastAsiaTheme="minorEastAsia" w:hAnsi="Cambria Math"/>
                     <w:lang w:val="pt-BR"/>
                   </w:rPr>
-                  <m:t>max_samples</m:t>
-                </m:r>
-                <w:proofErr w:type="spellEnd"/>
-                <m:r>
-                  <m:rPr>
-                    <m:nor/>
-                  </m:rPr>
-                  <w:rPr>
-                    <w:rFonts w:ascii="Cambria Math" w:eastAsiaTheme="minorEastAsia" w:hAnsi="Cambria Math"/>
-                    <w:lang w:val="pt-BR"/>
-                  </w:rPr>
-                  <m:t>=[‘0.2’, ‘0.5’, ‘0.8’]</m:t>
+                  <m:t>max_samples=[‘0.2’, ‘0.5’, ‘0.8’]</m:t>
                 </m:r>
               </m:oMath>
             </m:oMathPara>
@@ -9941,15 +11611,7 @@
               <w:jc w:val="both"/>
             </w:pPr>
             <w:r>
-              <w:t>C</w:t>
-            </w:r>
-            <w:proofErr w:type="gramStart"/>
-            <w:r>
-              <w:t>=[</w:t>
-            </w:r>
-            <w:proofErr w:type="gramEnd"/>
-            <w:r>
-              <w:t>]</w:t>
+              <w:t>C=[]</w:t>
             </w:r>
           </w:p>
         </w:tc>
@@ -10007,15 +11669,15 @@
     </w:p>
     <w:p>
       <w:pPr>
-        <w:pStyle w:val="Heading1"/>
+        <w:pStyle w:val="Ttulo1"/>
         <w:numPr>
           <w:ilvl w:val="0"/>
           <w:numId w:val="10"/>
         </w:numPr>
         <w:ind w:left="360"/>
-        <w:pPrChange w:id="260" w:author="RENATO JOSE QUILICHE ALTAMIRANO" w:date="2022-11-17T19:44:00Z">
+        <w:pPrChange w:id="557" w:author="RENATO JOSE QUILICHE ALTAMIRANO" w:date="2022-11-17T19:44:00Z">
           <w:pPr>
-            <w:pStyle w:val="Heading1"/>
+            <w:pStyle w:val="Ttulo1"/>
             <w:numPr>
               <w:numId w:val="8"/>
             </w:numPr>
@@ -10033,20 +11695,12 @@
         <w:jc w:val="both"/>
       </w:pPr>
       <w:r>
-        <w:t xml:space="preserve">The following Table shows descriptive statistics for categorical features (dummy-encoded) and the Table for numerical features. Additional pre-processing techniques were applied, in this case, categorical features with a frequency lower than 2% of samples were discarded in order to improve the results of supervised learning algorithms. Small frequencies in categorical features led to null models in the train-test split phase of the training process. As 10 folds were selected for cross-validation, the train-test split procedure entails a high probability of </w:t>
-      </w:r>
-      <w:proofErr w:type="gramStart"/>
-      <w:r>
-        <w:t>produce</w:t>
-      </w:r>
-      <w:proofErr w:type="gramEnd"/>
-      <w:r>
-        <w:t xml:space="preserve"> a split with a categorical feature equal to zero, which is the same as not considering it at all. Statistical analysis is recommended to investigate the importance of such features as they could be important, regarding disaster risk, or they could be noise. </w:t>
+        <w:t xml:space="preserve">The following Table shows descriptive statistics for categorical features (dummy-encoded) and the Table for numerical features. Additional pre-processing techniques were applied, in this case, categorical features with a frequency lower than 2% of samples were discarded in order to improve the results of supervised learning algorithms. Small frequencies in categorical features led to null models in the train-test split phase of the training process. As 10 folds were selected for cross-validation, the train-test split procedure entails a high probability of produce a split with a categorical feature equal to zero, which is the same as not considering it at all. Statistical analysis is recommended to investigate the importance of such features as they could be important, regarding disaster risk, or they could be noise. </w:t>
       </w:r>
     </w:p>
     <w:p>
       <w:pPr>
-        <w:pStyle w:val="Heading2"/>
+        <w:pStyle w:val="Ttulo2"/>
         <w:numPr>
           <w:ilvl w:val="1"/>
           <w:numId w:val="8"/>
@@ -16960,31 +18614,7 @@
         <w:t>37.70%</w:t>
       </w:r>
       <w:r>
-        <w:t xml:space="preserve">). The prevalence of manure cooking is explained by the prevalence of rurality (60.58%), as GLP logistics can be challenging. Is important to notice that only 60.40% of households have daily access to water. Given this context and the high level of exposure to ELEs, it is theoretically logical that population faces high prevalence of respiratory illness, however the categorical features give information at a general level: illness (97.83%), and chronic illness (87.52%). In rural regions over the world, it is common to find that </w:t>
-      </w:r>
-      <w:proofErr w:type="gramStart"/>
-      <w:r>
-        <w:t>population</w:t>
-      </w:r>
-      <w:proofErr w:type="gramEnd"/>
-      <w:r>
-        <w:t xml:space="preserve"> has health problems (). More than half of the households in sample have at least </w:t>
-      </w:r>
-      <w:proofErr w:type="gramStart"/>
-      <w:r>
-        <w:t>a member</w:t>
-      </w:r>
-      <w:proofErr w:type="gramEnd"/>
-      <w:r>
-        <w:t xml:space="preserve"> that searched for medical attention (66.82%), and 72.60% of households have subsidized health insurance. The following Figure shows correlations of features that have at least another feature with a correlation higher than 70%. The most correlated features according to this Figure are if ‘rural’, ‘concrete walls’, ‘concrete floor’, ‘drainage network’, ‘water network’, ‘paved tracks’ and ‘</w:t>
-      </w:r>
-      <w:proofErr w:type="gramStart"/>
-      <w:r>
-        <w:t>paths’</w:t>
-      </w:r>
-      <w:proofErr w:type="gramEnd"/>
-      <w:r>
-        <w:t>. These features can potentially be endogenous and further statistical modelling is needed to draw robust insights about the relationship between these variables and disaster risk. Correlation between features produces multicollinearity, that is addressed by elastic-net regularization for ENLR and by tree-based permutation, that is predictive score or importance in each tree on the ensemble, for RFC. RFC can provide insights about feature importance based on multiple permutations.</w:t>
+        <w:t>). The prevalence of manure cooking is explained by the prevalence of rurality (60.58%), as GLP logistics can be challenging. Is important to notice that only 60.40% of households have daily access to water. Given this context and the high level of exposure to ELEs, it is theoretically logical that population faces high prevalence of respiratory illness, however the categorical features give information at a general level: illness (97.83%), and chronic illness (87.52%). In rural regions over the world, it is common to find that population has health problems (). More than half of the households in sample have at least a member that searched for medical attention (66.82%), and 72.60% of households have subsidized health insurance. The following Figure shows correlations of features that have at least another feature with a correlation higher than 70%. The most correlated features according to this Figure are if ‘rural’, ‘concrete walls’, ‘concrete floor’, ‘drainage network’, ‘water network’, ‘paved tracks’ and ‘paths’. These features can potentially be endogenous and further statistical modelling is needed to draw robust insights about the relationship between these variables and disaster risk. Correlation between features produces multicollinearity, that is addressed by elastic-net regularization for ENLR and by tree-based permutation, that is predictive score or importance in each tree on the ensemble, for RFC. RFC can provide insights about feature importance based on multiple permutations.</w:t>
       </w:r>
     </w:p>
     <w:p>
@@ -17483,20 +19113,12 @@
         <w:jc w:val="both"/>
       </w:pPr>
       <w:r>
-        <w:t xml:space="preserve">Regarding numerical variables, the annual per capita expenditure is measuring short-term household nominal income. The average annual per capita expenditure is S/. 5642.5 </w:t>
-      </w:r>
-      <w:proofErr w:type="spellStart"/>
-      <w:r>
-        <w:t>nuevos</w:t>
-      </w:r>
-      <w:proofErr w:type="spellEnd"/>
-      <w:r>
-        <w:t xml:space="preserve"> soles from 2017 which is equivalent to 1433$ US dollars at current exchange. The average income is below Latin America principal cities such as Lima, Bogotá, Buenos Aires, Rio de Janeiro. Also, for Puno, the mean income is above the median, which means that more than half of the distribution of per capita expenditure is below the average. </w:t>
+        <w:t xml:space="preserve">Regarding numerical variables, the annual per capita expenditure is measuring short-term household nominal income. The average annual per capita expenditure is S/. 5642.5 nuevos soles from 2017 which is equivalent to 1433$ US dollars at current exchange. The average income is below Latin America principal cities such as Lima, Bogotá, Buenos Aires, Rio de Janeiro. Also, for Puno, the mean income is above the median, which means that more than half of the distribution of per capita expenditure is below the average. </w:t>
       </w:r>
     </w:p>
     <w:p>
       <w:pPr>
-        <w:pStyle w:val="Heading2"/>
+        <w:pStyle w:val="Ttulo2"/>
         <w:numPr>
           <w:ilvl w:val="1"/>
           <w:numId w:val="8"/>
@@ -17525,7 +19147,7 @@
     </w:p>
     <w:tbl>
       <w:tblPr>
-        <w:tblStyle w:val="TableGrid"/>
+        <w:tblStyle w:val="Tabelacomgrade"/>
         <w:tblW w:w="5000" w:type="pct"/>
         <w:jc w:val="center"/>
         <w:tblBorders>
@@ -19629,29 +21251,13 @@
         <w:t>s 9 and 10</w:t>
       </w:r>
       <w:r>
-        <w:t xml:space="preserve"> </w:t>
-      </w:r>
-      <w:proofErr w:type="gramStart"/>
-      <w:r>
-        <w:t>shows</w:t>
-      </w:r>
-      <w:proofErr w:type="gramEnd"/>
-      <w:r>
-        <w:t xml:space="preserve"> the distribution of MCC and NPV metrics for both ENLR and RFC best hyperparameters’ configuration based on the algorithm</w:t>
+        <w:t xml:space="preserve"> shows the distribution of MCC and NPV metrics for both ENLR and RFC best hyperparameters’ configuration based on the algorithm</w:t>
       </w:r>
       <w:r>
         <w:t xml:space="preserve"> in Equation 2</w:t>
       </w:r>
       <w:r>
-        <w:t xml:space="preserve">. Experimental results show a relatively low variability of MCC and NPV across repeats. However, between the folds, there is an important amount of variability. This suggests that the trained model is producing variable results among the data. Considering that the data is a sample drawn from population, this </w:t>
-      </w:r>
-      <w:proofErr w:type="gramStart"/>
-      <w:r>
-        <w:t>imply</w:t>
-      </w:r>
-      <w:proofErr w:type="gramEnd"/>
-      <w:r>
-        <w:t xml:space="preserve"> that the subset of data that is producing low performance on MCC and NPV could be better modelled by another supervised algorithm. The positive fact is that variability between folds is a pattern, it exists for all the possible configurations of hyperparameters. Future research must seek to minimize the variability between folds, and some algorithms may pay higher attention to mechanisms to minimize this variability.</w:t>
+        <w:t>. Experimental results show a relatively low variability of MCC and NPV across repeats. However, between the folds, there is an important amount of variability. This suggests that the trained model is producing variable results among the data. Considering that the data is a sample drawn from population, this imply that the subset of data that is producing low performance on MCC and NPV could be better modelled by another supervised algorithm. The positive fact is that variability between folds is a pattern, it exists for all the possible configurations of hyperparameters. Future research must seek to minimize the variability between folds, and some algorithms may pay higher attention to mechanisms to minimize this variability.</w:t>
       </w:r>
     </w:p>
     <w:p>
@@ -19669,7 +21275,7 @@
     <w:p/>
     <w:tbl>
       <w:tblPr>
-        <w:tblStyle w:val="TableGrid"/>
+        <w:tblStyle w:val="Tabelacomgrade"/>
         <w:tblW w:w="9099" w:type="dxa"/>
         <w:jc w:val="center"/>
         <w:tblLook w:val="04A0" w:firstRow="1" w:lastRow="0" w:firstColumn="1" w:lastColumn="0" w:noHBand="0" w:noVBand="1"/>
@@ -19855,7 +21461,7 @@
     </w:p>
     <w:tbl>
       <w:tblPr>
-        <w:tblStyle w:val="TableGrid"/>
+        <w:tblStyle w:val="Tabelacomgrade"/>
         <w:tblW w:w="8922" w:type="dxa"/>
         <w:jc w:val="center"/>
         <w:tblLook w:val="04A0" w:firstRow="1" w:lastRow="0" w:firstColumn="1" w:lastColumn="0" w:noHBand="0" w:noVBand="1"/>
@@ -20056,16 +21662,16 @@
       <w:pPr>
         <w:jc w:val="both"/>
       </w:pPr>
-      <w:commentRangeStart w:id="261"/>
+      <w:commentRangeStart w:id="558"/>
       <w:r>
         <w:t xml:space="preserve">Figures </w:t>
       </w:r>
-      <w:commentRangeEnd w:id="261"/>
+      <w:commentRangeEnd w:id="558"/>
       <w:r>
         <w:rPr>
-          <w:rStyle w:val="CommentReference"/>
+          <w:rStyle w:val="Refdecomentrio"/>
         </w:rPr>
-        <w:commentReference w:id="261"/>
+        <w:commentReference w:id="558"/>
       </w:r>
       <w:r>
         <w:t xml:space="preserve">11 </w:t>
@@ -20107,15 +21713,7 @@
         <w:t>experiments,</w:t>
       </w:r>
       <w:r>
-        <w:t xml:space="preserve"> RFC has a higher </w:t>
-      </w:r>
-      <w:proofErr w:type="gramStart"/>
-      <w:r>
-        <w:t>change</w:t>
-      </w:r>
-      <w:proofErr w:type="gramEnd"/>
-      <w:r>
-        <w:t xml:space="preserve"> of producing high results with different sizes of train and test subsets. This implies that RFC is producing systematically better predictions than ENLR, and thus is more likely to perform better on real-world applications.</w:t>
+        <w:t xml:space="preserve"> RFC has a higher change of producing high results with different sizes of train and test subsets. This implies that RFC is producing systematically better predictions than ENLR, and thus is more likely to perform better on real-world applications.</w:t>
       </w:r>
     </w:p>
     <w:p>
@@ -20364,16 +21962,16 @@
       <w:pPr>
         <w:jc w:val="both"/>
       </w:pPr>
-      <w:commentRangeStart w:id="262"/>
+      <w:commentRangeStart w:id="559"/>
       <w:r>
         <w:t xml:space="preserve">Figures </w:t>
       </w:r>
-      <w:commentRangeEnd w:id="262"/>
+      <w:commentRangeEnd w:id="559"/>
       <w:r>
         <w:rPr>
-          <w:rStyle w:val="CommentReference"/>
+          <w:rStyle w:val="Refdecomentrio"/>
         </w:rPr>
-        <w:commentReference w:id="262"/>
+        <w:commentReference w:id="559"/>
       </w:r>
       <w:r>
         <w:t xml:space="preserve">13 </w:t>
@@ -20414,7 +22012,7 @@
     </w:p>
     <w:tbl>
       <w:tblPr>
-        <w:tblStyle w:val="TableGrid"/>
+        <w:tblStyle w:val="Tabelacomgrade"/>
         <w:tblW w:w="0" w:type="auto"/>
         <w:jc w:val="center"/>
         <w:tblLook w:val="04A0" w:firstRow="1" w:lastRow="0" w:firstColumn="1" w:lastColumn="0" w:noHBand="0" w:noVBand="1"/>
@@ -20564,7 +22162,7 @@
     </w:p>
     <w:tbl>
       <w:tblPr>
-        <w:tblStyle w:val="TableGrid"/>
+        <w:tblStyle w:val="Tabelacomgrade"/>
         <w:tblW w:w="0" w:type="auto"/>
         <w:jc w:val="center"/>
         <w:tblLook w:val="04A0" w:firstRow="1" w:lastRow="0" w:firstColumn="1" w:lastColumn="0" w:noHBand="0" w:noVBand="1"/>
@@ -20724,15 +22322,15 @@
     <w:p/>
     <w:p>
       <w:pPr>
-        <w:pStyle w:val="Heading1"/>
+        <w:pStyle w:val="Ttulo1"/>
         <w:numPr>
           <w:ilvl w:val="0"/>
           <w:numId w:val="10"/>
         </w:numPr>
         <w:ind w:left="360"/>
-        <w:pPrChange w:id="263" w:author="RENATO JOSE QUILICHE ALTAMIRANO" w:date="2022-11-17T19:44:00Z">
+        <w:pPrChange w:id="560" w:author="RENATO JOSE QUILICHE ALTAMIRANO" w:date="2022-11-17T19:44:00Z">
           <w:pPr>
-            <w:pStyle w:val="Heading1"/>
+            <w:pStyle w:val="Ttulo1"/>
             <w:numPr>
               <w:numId w:val="8"/>
             </w:numPr>
@@ -20793,15 +22391,7 @@
         <w:jc w:val="both"/>
       </w:pPr>
       <w:r>
-        <w:t>The proposed model can be further extended and improved in terms of predictive power, incorporating geophysical-meteorological features such as distance from lakes, rivers</w:t>
-      </w:r>
-      <w:proofErr w:type="gramStart"/>
-      <w:r>
-        <w:t>, urban</w:t>
-      </w:r>
-      <w:proofErr w:type="gramEnd"/>
-      <w:r>
-        <w:t xml:space="preserve"> settlements. An improvement of predictive power would lead to greater savings, and eventually an optimization of disaster risk management that is focused on proactive PDRRPA. In terms of risk-reduction, we suggest that further statistical analysis and policymaking focus on the most important features that are drawn from model fitting on best hyperparameters configuration. For this case, the features’ importance can be drawn from estimation of RFC </w:t>
+        <w:t xml:space="preserve">The proposed model can be further extended and improved in terms of predictive power, incorporating geophysical-meteorological features such as distance from lakes, rivers, urban settlements. An improvement of predictive power would lead to greater savings, and eventually an optimization of disaster risk management that is focused on proactive PDRRPA. In terms of risk-reduction, we suggest that further statistical analysis and policymaking focus on the most important features that are drawn from model fitting on best hyperparameters configuration. For this case, the features’ importance can be drawn from estimation of RFC </w:t>
       </w:r>
       <w:r>
         <w:t>on train dataset.</w:t>
@@ -20820,7 +22410,7 @@
       </w:r>
     </w:p>
     <w:p>
-      <w:commentRangeStart w:id="264"/>
+      <w:commentRangeStart w:id="561"/>
       <w:r>
         <w:rPr>
           <w:b/>
@@ -20828,12 +22418,12 @@
         </w:rPr>
         <w:t>Figure</w:t>
       </w:r>
-      <w:commentRangeEnd w:id="264"/>
+      <w:commentRangeEnd w:id="561"/>
       <w:r>
         <w:rPr>
-          <w:rStyle w:val="CommentReference"/>
+          <w:rStyle w:val="Refdecomentrio"/>
         </w:rPr>
-        <w:commentReference w:id="264"/>
+        <w:commentReference w:id="561"/>
       </w:r>
       <w:r>
         <w:rPr>
@@ -20926,15 +22516,7 @@
         <w:t>)</w:t>
       </w:r>
       <w:r>
-        <w:t xml:space="preserve">. The other features reported </w:t>
-      </w:r>
-      <w:proofErr w:type="gramStart"/>
-      <w:r>
-        <w:t>on</w:t>
-      </w:r>
-      <w:proofErr w:type="gramEnd"/>
-      <w:r>
-        <w:t xml:space="preserve"> Figure</w:t>
+        <w:t>. The other features reported on Figure</w:t>
       </w:r>
       <w:r>
         <w:t xml:space="preserve"> 15</w:t>
@@ -20946,15 +22528,7 @@
         <w:t>tell</w:t>
       </w:r>
       <w:r>
-        <w:t xml:space="preserve"> a similar story. Following these results, we confirm a finding that is in line with disaster risk reduction main guidelines: it is necessary to make long-term investment to systematically reduce vulnerabilities to create resilience in communities by achieving socio-economic development of population. Development is a goal that would be achieved at a slow rate</w:t>
-      </w:r>
-      <w:proofErr w:type="gramStart"/>
-      <w:r>
-        <w:t>, according</w:t>
-      </w:r>
-      <w:proofErr w:type="gramEnd"/>
-      <w:r>
-        <w:t xml:space="preserve"> to historical data there were few examples of rapid development of communities, but these are considered exceptions (cases of study). For instance, human development index tends to evolute slowly over periods of 6 years (</w:t>
+        <w:t xml:space="preserve"> a similar story. Following these results, we confirm a finding that is in line with disaster risk reduction main guidelines: it is necessary to make long-term investment to systematically reduce vulnerabilities to create resilience in communities by achieving socio-economic development of population. Development is a goal that would be achieved at a slow rate, according to historical data there were few examples of rapid development of communities, but these are considered exceptions (cases of study). For instance, human development index tends to evolute slowly over periods of 6 years (</w:t>
       </w:r>
       <w:r>
         <w:t>Santos et al., 2021</w:t>
@@ -20965,15 +22539,15 @@
     </w:p>
     <w:p>
       <w:pPr>
-        <w:pStyle w:val="Heading1"/>
+        <w:pStyle w:val="Ttulo1"/>
         <w:numPr>
           <w:ilvl w:val="0"/>
           <w:numId w:val="10"/>
         </w:numPr>
         <w:ind w:left="360"/>
-        <w:pPrChange w:id="265" w:author="RENATO JOSE QUILICHE ALTAMIRANO" w:date="2022-11-17T19:44:00Z">
+        <w:pPrChange w:id="562" w:author="RENATO JOSE QUILICHE ALTAMIRANO" w:date="2022-11-17T19:44:00Z">
           <w:pPr>
-            <w:pStyle w:val="Heading1"/>
+            <w:pStyle w:val="Ttulo1"/>
             <w:numPr>
               <w:numId w:val="8"/>
             </w:numPr>
@@ -20990,15 +22564,7 @@
         <w:jc w:val="both"/>
       </w:pPr>
       <w:r>
-        <w:t xml:space="preserve">The main objective of this paper was to discuss the applicability of machine learning based predictive models to solve a humanitarian logistics problem: the proactive supply of aid to a rural community. Additionally, an alternative hyperparameter optimization strategy, to improve solution considering logistics and deprivation costs as multiple objectives, is presented. This strategy is different from state-of-the-art approaches such as Grid Search, Random Search, Genetic Algorithm and other heuristics proposed to find </w:t>
-      </w:r>
-      <w:proofErr w:type="gramStart"/>
-      <w:r>
-        <w:t>best</w:t>
-      </w:r>
-      <w:proofErr w:type="gramEnd"/>
-      <w:r>
-        <w:t xml:space="preserve"> hyperparameter configuration. The proposed strategy is summarized as follows: optimize by Random Search Cross-Validation considering MCC as the goal in the training process, then from 5% best found hyperparameter configurations pick up the one that produces the highest NPV. MCC metric is important because it accounts for the classification performance considering equal weight for both positive and negative cases. NPV accounts only for negative cases. The main idea behind this is that the 5% </w:t>
+        <w:t xml:space="preserve">The main objective of this paper was to discuss the applicability of machine learning based predictive models to solve a humanitarian logistics problem: the proactive supply of aid to a rural community. Additionally, an alternative hyperparameter optimization strategy, to improve solution considering logistics and deprivation costs as multiple objectives, is presented. This strategy is different from state-of-the-art approaches such as Grid Search, Random Search, Genetic Algorithm and other heuristics proposed to find best hyperparameter configuration. The proposed strategy is summarized as follows: optimize by Random Search Cross-Validation considering MCC as the goal in the training process, then from 5% best found hyperparameter configurations pick up the one that produces the highest NPV. MCC metric is important because it accounts for the classification performance considering equal weight for both positive and negative cases. NPV accounts only for negative cases. The main idea behind this is that the 5% </w:t>
       </w:r>
       <w:r>
         <w:lastRenderedPageBreak/>
@@ -21010,31 +22576,7 @@
         <w:jc w:val="both"/>
       </w:pPr>
       <w:r>
-        <w:t xml:space="preserve">The proposed approach gets better predictive performance for negative cases at the cost of a </w:t>
-      </w:r>
-      <w:proofErr w:type="gramStart"/>
-      <w:r>
-        <w:t>slightly</w:t>
-      </w:r>
-      <w:proofErr w:type="gramEnd"/>
-      <w:r>
-        <w:t xml:space="preserve"> increase in misclassification of positive cases. For humanitarian logistics domain, misclassification of positive cases implies that aid should be delivered to households that are not at risk of being affected by disasters. However, as the majority of Puno’s territory is exposed to cold waves and severe winter conditions it is probably that all the households in population have at least certain degree of risk of being affected by a cold-related disaster, so the delivery of aid to households labeled as ‘non-risk’ could not be unjustifiably increasing costs. This misclassification produces higher logistic costs, but the key assumption behind this analysis is that the reduction in deprivation costs, that comes from accuracy improvement for negative cases, produces more savings than costs caused by the increase in logistic costs, caused by misclassification of positive cases. Thus, the balance of social costs is positive, and this led to important savings considering the case of study that is characterized by a population suffering from high deprivations. For the case of Puno this approach can potentially </w:t>
-      </w:r>
-      <w:proofErr w:type="gramStart"/>
-      <w:r>
-        <w:t>led</w:t>
-      </w:r>
-      <w:proofErr w:type="gramEnd"/>
-      <w:r>
-        <w:t xml:space="preserve"> to good results, however, the main assumption is only testable by real-world implementation of trained models. For example, in urban areas the savings of the proposed approach may not be as high as in rural </w:t>
-      </w:r>
-      <w:proofErr w:type="gramStart"/>
-      <w:r>
-        <w:t>case</w:t>
-      </w:r>
-      <w:proofErr w:type="gramEnd"/>
-      <w:r>
-        <w:t>, as urban household are agglomerated in space.</w:t>
+        <w:t>The proposed approach gets better predictive performance for negative cases at the cost of a slightly increase in misclassification of positive cases. For humanitarian logistics domain, misclassification of positive cases implies that aid should be delivered to households that are not at risk of being affected by disasters. However, as the majority of Puno’s territory is exposed to cold waves and severe winter conditions it is probably that all the households in population have at least certain degree of risk of being affected by a cold-related disaster, so the delivery of aid to households labeled as ‘non-risk’ could not be unjustifiably increasing costs. This misclassification produces higher logistic costs, but the key assumption behind this analysis is that the reduction in deprivation costs, that comes from accuracy improvement for negative cases, produces more savings than costs caused by the increase in logistic costs, caused by misclassification of positive cases. Thus, the balance of social costs is positive, and this led to important savings considering the case of study that is characterized by a population suffering from high deprivations. For the case of Puno this approach can potentially led to good results, however, the main assumption is only testable by real-world implementation of trained models. For example, in urban areas the savings of the proposed approach may not be as high as in rural case, as urban household are agglomerated in space.</w:t>
       </w:r>
     </w:p>
     <w:p>
@@ -21042,15 +22584,7 @@
         <w:jc w:val="both"/>
       </w:pPr>
       <w:r>
-        <w:t xml:space="preserve">Machine learning offers a solution to the large-scale problem of deciding where aid must be delivered at a disaggregated level. Model predictions can be used to decide what households would require supply of aid. Decision-makers can implement proactive disaster preparedness strategies such as stock pre-positioning (), proactive delivery, and gradual delivery (Apte and Yoho, 2011) based on information drawn from the prediction of trained models. The models can be applied to census data to estimate the magnitude of savings by generating predictions on disaster risks and building an experimental setting. However, model implementation </w:t>
-      </w:r>
-      <w:proofErr w:type="gramStart"/>
-      <w:r>
-        <w:t>on</w:t>
-      </w:r>
-      <w:proofErr w:type="gramEnd"/>
-      <w:r>
-        <w:t xml:space="preserve"> a context of a real disaster is advisable, considering the objective of measuring savings caused by proactive disaster preparedness strategies applied based on model predictions. The ideal case is to reach an equilibrium between logistic costs and deprivation costs in real-world outcome. Further research will focus on the aspects of model implementation. For future extensions, the recommended pipeline to use SLAs is to train the model with sample data and test the model with real data. The SLAs used in this paper are not scalable to big data, as training time increases logarithmically with number of samples. Testing other SLAs is recommended for future research, for example XGBoost mixes regularization and ensemble, and it is scalable to big data so a big number of experiments can be performed to reach better solutions regarding predictive power of classification metrics. The actual solution achieved an average MCC of 54.58 for ENLR and 56.50 for RFC, and a NPV of 80.02 and 81.87 respectively.</w:t>
+        <w:t>Machine learning offers a solution to the large-scale problem of deciding where aid must be delivered at a disaggregated level. Model predictions can be used to decide what households would require supply of aid. Decision-makers can implement proactive disaster preparedness strategies such as stock pre-positioning (), proactive delivery, and gradual delivery (Apte and Yoho, 2011) based on information drawn from the prediction of trained models. The models can be applied to census data to estimate the magnitude of savings by generating predictions on disaster risks and building an experimental setting. However, model implementation on a context of a real disaster is advisable, considering the objective of measuring savings caused by proactive disaster preparedness strategies applied based on model predictions. The ideal case is to reach an equilibrium between logistic costs and deprivation costs in real-world outcome. Further research will focus on the aspects of model implementation. For future extensions, the recommended pipeline to use SLAs is to train the model with sample data and test the model with real data. The SLAs used in this paper are not scalable to big data, as training time increases logarithmically with number of samples. Testing other SLAs is recommended for future research, for example XGBoost mixes regularization and ensemble, and it is scalable to big data so a big number of experiments can be performed to reach better solutions regarding predictive power of classification metrics. The actual solution achieved an average MCC of 54.58 for ENLR and 56.50 for RFC, and a NPV of 80.02 and 81.87 respectively.</w:t>
       </w:r>
     </w:p>
     <w:p>
@@ -21814,21 +23348,7 @@
             <w:rPr>
               <w:rFonts w:eastAsia="Times New Roman"/>
             </w:rPr>
-            <w:t xml:space="preserve">Huang, X., Wu, L., &amp; Ye, Y. (2019). A Review </w:t>
-          </w:r>
-          <w:proofErr w:type="gramStart"/>
-          <w:r>
-            <w:rPr>
-              <w:rFonts w:eastAsia="Times New Roman"/>
-            </w:rPr>
-            <w:t>on</w:t>
-          </w:r>
-          <w:proofErr w:type="gramEnd"/>
-          <w:r>
-            <w:rPr>
-              <w:rFonts w:eastAsia="Times New Roman"/>
-            </w:rPr>
-            <w:t xml:space="preserve"> Dimensionality Reduction Techniques. </w:t>
+            <w:t xml:space="preserve">Huang, X., Wu, L., &amp; Ye, Y. (2019). A Review on Dimensionality Reduction Techniques. </w:t>
           </w:r>
           <w:r>
             <w:rPr>
@@ -22040,29 +23560,13 @@
               <w:i/>
               <w:iCs/>
             </w:rPr>
-            <w:t>2019-</w:t>
-          </w:r>
-          <w:proofErr w:type="gramStart"/>
-          <w:r>
-            <w:rPr>
-              <w:rFonts w:eastAsia="Times New Roman"/>
-              <w:i/>
-              <w:iCs/>
-            </w:rPr>
-            <w:t>May</w:t>
+            <w:t>2019-May</w:t>
           </w:r>
           <w:r>
             <w:rPr>
               <w:rFonts w:eastAsia="Times New Roman"/>
             </w:rPr>
-            <w:t>(</w:t>
-          </w:r>
-          <w:proofErr w:type="gramEnd"/>
-          <w:r>
-            <w:rPr>
-              <w:rFonts w:eastAsia="Times New Roman"/>
-            </w:rPr>
-            <w:t>May 2019), 633–645.</w:t>
+            <w:t>(May 2019), 633–645.</w:t>
           </w:r>
         </w:p>
         <w:p>
@@ -23103,7 +24607,7 @@
     <w:p>
       <w:r>
         <w:rPr>
-          <w:rStyle w:val="CommentReference"/>
+          <w:rStyle w:val="Refdecomentrio"/>
         </w:rPr>
         <w:annotationRef/>
       </w:r>
@@ -23120,7 +24624,7 @@
     <w:p>
       <w:r>
         <w:rPr>
-          <w:rStyle w:val="CommentReference"/>
+          <w:rStyle w:val="Refdecomentrio"/>
         </w:rPr>
         <w:annotationRef/>
       </w:r>
@@ -23137,7 +24641,7 @@
     <w:p>
       <w:r>
         <w:rPr>
-          <w:rStyle w:val="CommentReference"/>
+          <w:rStyle w:val="Refdecomentrio"/>
         </w:rPr>
         <w:annotationRef/>
       </w:r>
@@ -23153,11 +24657,11 @@
   <w:comment w:id="5" w:author="RENATO JOSE QUILICHE ALTAMIRANO" w:date="2022-11-17T19:12:00Z" w:initials="RJQA">
     <w:p>
       <w:pPr>
-        <w:pStyle w:val="CommentText"/>
+        <w:pStyle w:val="Textodecomentrio"/>
       </w:pPr>
       <w:r>
         <w:rPr>
-          <w:rStyle w:val="CommentReference"/>
+          <w:rStyle w:val="Refdecomentrio"/>
         </w:rPr>
         <w:annotationRef/>
       </w:r>
@@ -23167,12 +24671,12 @@
     </w:p>
     <w:p>
       <w:pPr>
-        <w:pStyle w:val="CommentText"/>
+        <w:pStyle w:val="Textodecomentrio"/>
       </w:pPr>
     </w:p>
     <w:p>
       <w:pPr>
-        <w:pStyle w:val="CommentText"/>
+        <w:pStyle w:val="Textodecomentrio"/>
       </w:pPr>
       <w:r>
         <w:t>A literatura fala de cold waves</w:t>
@@ -23180,12 +24684,12 @@
     </w:p>
     <w:p>
       <w:pPr>
-        <w:pStyle w:val="CommentText"/>
+        <w:pStyle w:val="Textodecomentrio"/>
       </w:pPr>
     </w:p>
     <w:p>
       <w:pPr>
-        <w:pStyle w:val="CommentText"/>
+        <w:pStyle w:val="Textodecomentrio"/>
       </w:pPr>
       <w:r>
         <w:t>Vou ficar com cold waves</w:t>
@@ -23196,7 +24700,7 @@
     <w:p>
       <w:r>
         <w:rPr>
-          <w:rStyle w:val="CommentReference"/>
+          <w:rStyle w:val="Refdecomentrio"/>
         </w:rPr>
         <w:annotationRef/>
       </w:r>
@@ -23213,7 +24717,7 @@
     <w:p>
       <w:r>
         <w:rPr>
-          <w:rStyle w:val="CommentReference"/>
+          <w:rStyle w:val="Refdecomentrio"/>
         </w:rPr>
         <w:annotationRef/>
       </w:r>
@@ -23294,14 +24798,14 @@
   <w:comment w:id="15" w:author="Fernanda Baiao" w:date="2022-10-27T08:12:00Z" w:initials="FA">
     <w:p>
       <w:pPr>
-        <w:pStyle w:val="CommentText"/>
+        <w:pStyle w:val="Textodecomentrio"/>
         <w:rPr>
           <w:lang w:val="pt-BR"/>
         </w:rPr>
       </w:pPr>
       <w:r>
         <w:rPr>
-          <w:rStyle w:val="CommentReference"/>
+          <w:rStyle w:val="Refdecomentrio"/>
         </w:rPr>
         <w:annotationRef/>
       </w:r>
@@ -23322,11 +24826,11 @@
   <w:comment w:id="16" w:author="Fernanda Baiao" w:date="2022-10-27T10:23:00Z" w:initials="FA">
     <w:p>
       <w:pPr>
-        <w:pStyle w:val="CommentText"/>
+        <w:pStyle w:val="Textodecomentrio"/>
       </w:pPr>
       <w:r>
         <w:rPr>
-          <w:rStyle w:val="CommentReference"/>
+          <w:rStyle w:val="Refdecomentrio"/>
         </w:rPr>
         <w:annotationRef/>
       </w:r>
@@ -23339,7 +24843,7 @@
     <w:p>
       <w:r>
         <w:rPr>
-          <w:rStyle w:val="CommentReference"/>
+          <w:rStyle w:val="Refdecomentrio"/>
         </w:rPr>
         <w:annotationRef/>
       </w:r>
@@ -23356,7 +24860,7 @@
     <w:p>
       <w:r>
         <w:rPr>
-          <w:rStyle w:val="CommentReference"/>
+          <w:rStyle w:val="Refdecomentrio"/>
         </w:rPr>
         <w:annotationRef/>
       </w:r>
@@ -23373,7 +24877,7 @@
     <w:p>
       <w:r>
         <w:rPr>
-          <w:rStyle w:val="CommentReference"/>
+          <w:rStyle w:val="Refdecomentrio"/>
         </w:rPr>
         <w:annotationRef/>
       </w:r>
@@ -23390,7 +24894,7 @@
     <w:p>
       <w:r>
         <w:rPr>
-          <w:rStyle w:val="CommentReference"/>
+          <w:rStyle w:val="Refdecomentrio"/>
         </w:rPr>
         <w:annotationRef/>
       </w:r>
@@ -23407,7 +24911,7 @@
     <w:p>
       <w:r>
         <w:rPr>
-          <w:rStyle w:val="CommentReference"/>
+          <w:rStyle w:val="Refdecomentrio"/>
         </w:rPr>
         <w:annotationRef/>
       </w:r>
@@ -23423,14 +24927,14 @@
   <w:comment w:id="86" w:author="Fernanda Baiao" w:date="2022-10-27T11:34:00Z" w:initials="FA">
     <w:p>
       <w:pPr>
-        <w:pStyle w:val="CommentText"/>
+        <w:pStyle w:val="Textodecomentrio"/>
         <w:rPr>
           <w:lang w:val="pt-BR"/>
         </w:rPr>
       </w:pPr>
       <w:r>
         <w:rPr>
-          <w:rStyle w:val="CommentReference"/>
+          <w:rStyle w:val="Refdecomentrio"/>
         </w:rPr>
         <w:annotationRef/>
       </w:r>
@@ -23458,7 +24962,7 @@
     <w:p>
       <w:r>
         <w:rPr>
-          <w:rStyle w:val="CommentReference"/>
+          <w:rStyle w:val="Refdecomentrio"/>
         </w:rPr>
         <w:annotationRef/>
       </w:r>
@@ -23471,14 +24975,14 @@
       </w:r>
     </w:p>
   </w:comment>
-  <w:comment w:id="257" w:author="Fernanda Baiao" w:date="2022-10-27T11:44:00Z" w:initials="FA">
+  <w:comment w:id="554" w:author="Fernanda Baiao" w:date="2022-10-27T11:44:00Z" w:initials="FA">
     <w:p>
       <w:pPr>
-        <w:pStyle w:val="CommentText"/>
+        <w:pStyle w:val="Textodecomentrio"/>
       </w:pPr>
       <w:r>
         <w:rPr>
-          <w:rStyle w:val="CommentReference"/>
+          <w:rStyle w:val="Refdecomentrio"/>
         </w:rPr>
         <w:annotationRef/>
       </w:r>
@@ -23487,14 +24991,14 @@
       </w:r>
     </w:p>
   </w:comment>
-  <w:comment w:id="258" w:author="Fernanda Baiao" w:date="2022-10-27T11:47:00Z" w:initials="FA">
+  <w:comment w:id="555" w:author="Fernanda Baiao" w:date="2022-10-27T11:47:00Z" w:initials="FA">
     <w:p>
       <w:pPr>
-        <w:pStyle w:val="CommentText"/>
+        <w:pStyle w:val="Textodecomentrio"/>
       </w:pPr>
       <w:r>
         <w:rPr>
-          <w:rStyle w:val="CommentReference"/>
+          <w:rStyle w:val="Refdecomentrio"/>
         </w:rPr>
         <w:annotationRef/>
       </w:r>
@@ -23503,17 +25007,17 @@
       </w:r>
     </w:p>
   </w:comment>
-  <w:comment w:id="259" w:author="Fernanda Baiao" w:date="2022-10-27T11:49:00Z" w:initials="FA">
+  <w:comment w:id="556" w:author="Fernanda Baiao" w:date="2022-10-27T11:49:00Z" w:initials="FA">
     <w:p>
       <w:pPr>
-        <w:pStyle w:val="CommentText"/>
+        <w:pStyle w:val="Textodecomentrio"/>
         <w:rPr>
           <w:lang w:val="pt-BR"/>
         </w:rPr>
       </w:pPr>
       <w:r>
         <w:rPr>
-          <w:rStyle w:val="CommentReference"/>
+          <w:rStyle w:val="Refdecomentrio"/>
         </w:rPr>
         <w:annotationRef/>
       </w:r>
@@ -23531,14 +25035,14 @@
       </w:r>
     </w:p>
   </w:comment>
-  <w:comment w:id="261" w:author="Fernanda Baiao" w:date="2022-10-27T11:50:00Z" w:initials="FA">
+  <w:comment w:id="558" w:author="Fernanda Baiao" w:date="2022-10-27T11:50:00Z" w:initials="FA">
     <w:p>
       <w:pPr>
-        <w:pStyle w:val="CommentText"/>
+        <w:pStyle w:val="Textodecomentrio"/>
       </w:pPr>
       <w:r>
         <w:rPr>
-          <w:rStyle w:val="CommentReference"/>
+          <w:rStyle w:val="Refdecomentrio"/>
         </w:rPr>
         <w:annotationRef/>
       </w:r>
@@ -23547,14 +25051,14 @@
       </w:r>
     </w:p>
   </w:comment>
-  <w:comment w:id="262" w:author="Fernanda Baiao" w:date="2022-10-27T11:51:00Z" w:initials="FA">
+  <w:comment w:id="559" w:author="Fernanda Baiao" w:date="2022-10-27T11:51:00Z" w:initials="FA">
     <w:p>
       <w:pPr>
-        <w:pStyle w:val="CommentText"/>
+        <w:pStyle w:val="Textodecomentrio"/>
       </w:pPr>
       <w:r>
         <w:rPr>
-          <w:rStyle w:val="CommentReference"/>
+          <w:rStyle w:val="Refdecomentrio"/>
         </w:rPr>
         <w:annotationRef/>
       </w:r>
@@ -23563,14 +25067,14 @@
       </w:r>
     </w:p>
   </w:comment>
-  <w:comment w:id="264" w:author="Fernanda Baiao" w:date="2022-10-27T11:52:00Z" w:initials="FA">
+  <w:comment w:id="561" w:author="Fernanda Baiao" w:date="2022-10-27T11:52:00Z" w:initials="FA">
     <w:p>
       <w:pPr>
-        <w:pStyle w:val="CommentText"/>
+        <w:pStyle w:val="Textodecomentrio"/>
       </w:pPr>
       <w:r>
         <w:rPr>
-          <w:rStyle w:val="CommentReference"/>
+          <w:rStyle w:val="Refdecomentrio"/>
         </w:rPr>
         <w:annotationRef/>
       </w:r>
@@ -23710,50 +25214,92 @@
   <w:footnote w:id="1">
     <w:p>
       <w:pPr>
-        <w:pStyle w:val="FootnoteText"/>
-      </w:pPr>
-      <w:r>
+        <w:pStyle w:val="Textodenotaderodap"/>
         <w:rPr>
-          <w:rStyle w:val="FootnoteReference"/>
+          <w:ins w:id="410" w:author="RENATO JOSE QUILICHE ALTAMIRANO" w:date="2022-11-23T18:35:00Z"/>
         </w:rPr>
-        <w:footnoteRef/>
-      </w:r>
-      <w:r>
-        <w:t xml:space="preserve"> The report states that cold waves happens when temperature drops below 0 </w:t>
-      </w:r>
-      <w:r>
-        <w:t>°C</w:t>
-      </w:r>
-      <w:r>
-        <w:t>.</w:t>
-      </w:r>
+      </w:pPr>
+      <w:ins w:id="411" w:author="RENATO JOSE QUILICHE ALTAMIRANO" w:date="2022-11-23T18:35:00Z">
+        <w:r>
+          <w:rPr>
+            <w:rStyle w:val="Refdenotaderodap"/>
+          </w:rPr>
+          <w:footnoteRef/>
+        </w:r>
+        <w:r>
+          <w:t xml:space="preserve"> The report states that cold wave</w:t>
+        </w:r>
+      </w:ins>
+      <w:ins w:id="412" w:author="RENATO JOSE QUILICHE ALTAMIRANO" w:date="2022-11-23T18:36:00Z">
+        <w:r>
+          <w:t>-related disasters</w:t>
+        </w:r>
+      </w:ins>
+      <w:ins w:id="413" w:author="RENATO JOSE QUILICHE ALTAMIRANO" w:date="2022-11-23T18:35:00Z">
+        <w:r>
+          <w:t xml:space="preserve"> happens when temperature drops below 0 </w:t>
+        </w:r>
+        <w:r>
+          <w:t>°C</w:t>
+        </w:r>
+        <w:r>
+          <w:t>.</w:t>
+        </w:r>
+      </w:ins>
     </w:p>
   </w:footnote>
   <w:footnote w:id="2">
     <w:p>
       <w:pPr>
-        <w:pStyle w:val="FootnoteText"/>
-      </w:pPr>
-      <w:r>
+        <w:pStyle w:val="Textodenotaderodap"/>
         <w:rPr>
-          <w:rStyle w:val="FootnoteReference"/>
+          <w:del w:id="541" w:author="RENATO JOSE QUILICHE ALTAMIRANO" w:date="2022-11-23T18:35:00Z"/>
         </w:rPr>
-        <w:footnoteRef/>
-      </w:r>
-      <w:r>
-        <w:t xml:space="preserve"> This represents a conclusion from data analytics presented in Section 2.2 and 2.3.</w:t>
-      </w:r>
+      </w:pPr>
+      <w:del w:id="542" w:author="RENATO JOSE QUILICHE ALTAMIRANO" w:date="2022-11-23T18:35:00Z">
+        <w:r>
+          <w:rPr>
+            <w:rStyle w:val="Refdenotaderodap"/>
+          </w:rPr>
+          <w:footnoteRef/>
+        </w:r>
+        <w:r>
+          <w:delText xml:space="preserve"> The report states that cold waves happens when temperature drops below 0 </w:delText>
+        </w:r>
+        <w:r>
+          <w:delText>°C</w:delText>
+        </w:r>
+        <w:r>
+          <w:delText>.</w:delText>
+        </w:r>
+      </w:del>
     </w:p>
   </w:footnote>
   <w:footnote w:id="3">
     <w:p>
       <w:pPr>
-        <w:pStyle w:val="FootnoteText"/>
+        <w:pStyle w:val="Textodenotaderodap"/>
+      </w:pPr>
+      <w:r>
+        <w:rPr>
+          <w:rStyle w:val="Refdenotaderodap"/>
+        </w:rPr>
+        <w:footnoteRef/>
+      </w:r>
+      <w:r>
+        <w:t xml:space="preserve"> This represents a conclusion from data analytics presented in Section 2.2 and 2.3.</w:t>
+      </w:r>
+    </w:p>
+  </w:footnote>
+  <w:footnote w:id="4">
+    <w:p>
+      <w:pPr>
+        <w:pStyle w:val="Textodenotaderodap"/>
         <w:jc w:val="both"/>
       </w:pPr>
       <w:r>
         <w:rPr>
-          <w:rStyle w:val="FootnoteReference"/>
+          <w:rStyle w:val="Refdenotaderodap"/>
         </w:rPr>
         <w:footnoteRef/>
       </w:r>
@@ -25239,7 +26785,7 @@
     <w:qFormat/>
     <w:rsid w:val="000619B4"/>
   </w:style>
-  <w:style w:type="paragraph" w:styleId="Heading1">
+  <w:style w:type="paragraph" w:styleId="Ttulo1">
     <w:name w:val="heading 1"/>
     <w:basedOn w:val="Normal"/>
     <w:next w:val="Normal"/>
@@ -25258,7 +26804,7 @@
       <w:szCs w:val="48"/>
     </w:rPr>
   </w:style>
-  <w:style w:type="paragraph" w:styleId="Heading2">
+  <w:style w:type="paragraph" w:styleId="Ttulo2">
     <w:name w:val="heading 2"/>
     <w:basedOn w:val="Normal"/>
     <w:next w:val="Normal"/>
@@ -25278,7 +26824,7 @@
       <w:szCs w:val="36"/>
     </w:rPr>
   </w:style>
-  <w:style w:type="paragraph" w:styleId="Heading3">
+  <w:style w:type="paragraph" w:styleId="Ttulo3">
     <w:name w:val="heading 3"/>
     <w:basedOn w:val="Normal"/>
     <w:next w:val="Normal"/>
@@ -25298,7 +26844,7 @@
       <w:szCs w:val="28"/>
     </w:rPr>
   </w:style>
-  <w:style w:type="paragraph" w:styleId="Heading4">
+  <w:style w:type="paragraph" w:styleId="Ttulo4">
     <w:name w:val="heading 4"/>
     <w:basedOn w:val="Normal"/>
     <w:next w:val="Normal"/>
@@ -25318,7 +26864,7 @@
       <w:szCs w:val="24"/>
     </w:rPr>
   </w:style>
-  <w:style w:type="paragraph" w:styleId="Heading5">
+  <w:style w:type="paragraph" w:styleId="Ttulo5">
     <w:name w:val="heading 5"/>
     <w:basedOn w:val="Normal"/>
     <w:next w:val="Normal"/>
@@ -25336,7 +26882,7 @@
       <w:b/>
     </w:rPr>
   </w:style>
-  <w:style w:type="paragraph" w:styleId="Heading6">
+  <w:style w:type="paragraph" w:styleId="Ttulo6">
     <w:name w:val="heading 6"/>
     <w:basedOn w:val="Normal"/>
     <w:next w:val="Normal"/>
@@ -25356,13 +26902,13 @@
       <w:szCs w:val="20"/>
     </w:rPr>
   </w:style>
-  <w:style w:type="character" w:default="1" w:styleId="DefaultParagraphFont">
+  <w:style w:type="character" w:default="1" w:styleId="Fontepargpadro">
     <w:name w:val="Default Paragraph Font"/>
     <w:uiPriority w:val="1"/>
     <w:semiHidden/>
     <w:unhideWhenUsed/>
   </w:style>
-  <w:style w:type="table" w:default="1" w:styleId="TableNormal">
+  <w:style w:type="table" w:default="1" w:styleId="Tabelanormal">
     <w:name w:val="Normal Table"/>
     <w:uiPriority w:val="99"/>
     <w:semiHidden/>
@@ -25377,7 +26923,7 @@
       </w:tblCellMar>
     </w:tblPr>
   </w:style>
-  <w:style w:type="numbering" w:default="1" w:styleId="NoList">
+  <w:style w:type="numbering" w:default="1" w:styleId="Semlista">
     <w:name w:val="No List"/>
     <w:uiPriority w:val="99"/>
     <w:semiHidden/>
@@ -25394,7 +26940,7 @@
       </w:tblCellMar>
     </w:tblPr>
   </w:style>
-  <w:style w:type="paragraph" w:styleId="Title">
+  <w:style w:type="paragraph" w:styleId="Ttulo">
     <w:name w:val="Title"/>
     <w:basedOn w:val="Normal"/>
     <w:next w:val="Normal"/>
@@ -25422,9 +26968,9 @@
       </w:tblCellMar>
     </w:tblPr>
   </w:style>
-  <w:style w:type="character" w:styleId="FootnoteReference">
+  <w:style w:type="character" w:styleId="Refdenotaderodap">
     <w:name w:val="footnote reference"/>
-    <w:basedOn w:val="DefaultParagraphFont"/>
+    <w:basedOn w:val="Fontepargpadro"/>
     <w:uiPriority w:val="99"/>
     <w:semiHidden/>
     <w:unhideWhenUsed/>
@@ -25435,7 +26981,7 @@
   </w:style>
   <w:style w:type="character" w:styleId="Hyperlink">
     <w:name w:val="Hyperlink"/>
-    <w:basedOn w:val="DefaultParagraphFont"/>
+    <w:basedOn w:val="Fontepargpadro"/>
     <w:uiPriority w:val="99"/>
     <w:unhideWhenUsed/>
     <w:rsid w:val="00641732"/>
@@ -25444,9 +26990,9 @@
       <w:u w:val="single"/>
     </w:rPr>
   </w:style>
-  <w:style w:type="character" w:styleId="UnresolvedMention">
+  <w:style w:type="character" w:styleId="MenoPendente">
     <w:name w:val="Unresolved Mention"/>
-    <w:basedOn w:val="DefaultParagraphFont"/>
+    <w:basedOn w:val="Fontepargpadro"/>
     <w:uiPriority w:val="99"/>
     <w:semiHidden/>
     <w:unhideWhenUsed/>
@@ -25456,7 +27002,7 @@
       <w:shd w:val="clear" w:color="auto" w:fill="E1DFDD"/>
     </w:rPr>
   </w:style>
-  <w:style w:type="paragraph" w:styleId="Subtitle">
+  <w:style w:type="paragraph" w:styleId="Subttulo">
     <w:name w:val="Subtitle"/>
     <w:basedOn w:val="Normal"/>
     <w:next w:val="Normal"/>
@@ -25475,9 +27021,9 @@
       <w:szCs w:val="48"/>
     </w:rPr>
   </w:style>
-  <w:style w:type="character" w:styleId="CommentReference">
+  <w:style w:type="character" w:styleId="Refdecomentrio">
     <w:name w:val="annotation reference"/>
-    <w:basedOn w:val="DefaultParagraphFont"/>
+    <w:basedOn w:val="Fontepargpadro"/>
     <w:uiPriority w:val="99"/>
     <w:semiHidden/>
     <w:unhideWhenUsed/>
@@ -25487,10 +27033,10 @@
       <w:szCs w:val="16"/>
     </w:rPr>
   </w:style>
-  <w:style w:type="paragraph" w:styleId="CommentText">
+  <w:style w:type="paragraph" w:styleId="Textodecomentrio">
     <w:name w:val="annotation text"/>
     <w:basedOn w:val="Normal"/>
-    <w:link w:val="CommentTextChar"/>
+    <w:link w:val="TextodecomentrioChar"/>
     <w:uiPriority w:val="99"/>
     <w:unhideWhenUsed/>
     <w:rsid w:val="001619BB"/>
@@ -25502,10 +27048,10 @@
       <w:szCs w:val="20"/>
     </w:rPr>
   </w:style>
-  <w:style w:type="character" w:customStyle="1" w:styleId="CommentTextChar">
-    <w:name w:val="Comment Text Char"/>
-    <w:basedOn w:val="DefaultParagraphFont"/>
-    <w:link w:val="CommentText"/>
+  <w:style w:type="character" w:customStyle="1" w:styleId="TextodecomentrioChar">
+    <w:name w:val="Texto de comentário Char"/>
+    <w:basedOn w:val="Fontepargpadro"/>
+    <w:link w:val="Textodecomentrio"/>
     <w:uiPriority w:val="99"/>
     <w:rsid w:val="001619BB"/>
     <w:rPr>
@@ -25513,11 +27059,11 @@
       <w:szCs w:val="20"/>
     </w:rPr>
   </w:style>
-  <w:style w:type="paragraph" w:styleId="CommentSubject">
+  <w:style w:type="paragraph" w:styleId="Assuntodocomentrio">
     <w:name w:val="annotation subject"/>
-    <w:basedOn w:val="CommentText"/>
-    <w:next w:val="CommentText"/>
-    <w:link w:val="CommentSubjectChar"/>
+    <w:basedOn w:val="Textodecomentrio"/>
+    <w:next w:val="Textodecomentrio"/>
+    <w:link w:val="AssuntodocomentrioChar"/>
     <w:uiPriority w:val="99"/>
     <w:semiHidden/>
     <w:unhideWhenUsed/>
@@ -25527,10 +27073,10 @@
       <w:bCs/>
     </w:rPr>
   </w:style>
-  <w:style w:type="character" w:customStyle="1" w:styleId="CommentSubjectChar">
-    <w:name w:val="Comment Subject Char"/>
-    <w:basedOn w:val="CommentTextChar"/>
-    <w:link w:val="CommentSubject"/>
+  <w:style w:type="character" w:customStyle="1" w:styleId="AssuntodocomentrioChar">
+    <w:name w:val="Assunto do comentário Char"/>
+    <w:basedOn w:val="TextodecomentrioChar"/>
+    <w:link w:val="Assuntodocomentrio"/>
     <w:uiPriority w:val="99"/>
     <w:semiHidden/>
     <w:rsid w:val="001619BB"/>
@@ -25541,9 +27087,9 @@
       <w:szCs w:val="20"/>
     </w:rPr>
   </w:style>
-  <w:style w:type="table" w:styleId="TableGrid">
+  <w:style w:type="table" w:styleId="Tabelacomgrade">
     <w:name w:val="Table Grid"/>
-    <w:basedOn w:val="TableNormal"/>
+    <w:basedOn w:val="Tabelanormal"/>
     <w:uiPriority w:val="39"/>
     <w:rsid w:val="0071604B"/>
     <w:pPr>
@@ -25560,7 +27106,7 @@
       </w:tblBorders>
     </w:tblPr>
   </w:style>
-  <w:style w:type="paragraph" w:styleId="ListParagraph">
+  <w:style w:type="paragraph" w:styleId="PargrafodaLista">
     <w:name w:val="List Paragraph"/>
     <w:basedOn w:val="Normal"/>
     <w:uiPriority w:val="34"/>
@@ -25575,10 +27121,10 @@
       <w:lang w:eastAsia="en-US"/>
     </w:rPr>
   </w:style>
-  <w:style w:type="paragraph" w:styleId="FootnoteText">
+  <w:style w:type="paragraph" w:styleId="Textodenotaderodap">
     <w:name w:val="footnote text"/>
     <w:basedOn w:val="Normal"/>
-    <w:link w:val="FootnoteTextChar"/>
+    <w:link w:val="TextodenotaderodapChar"/>
     <w:uiPriority w:val="99"/>
     <w:semiHidden/>
     <w:unhideWhenUsed/>
@@ -25593,10 +27139,10 @@
       <w:lang w:eastAsia="en-US"/>
     </w:rPr>
   </w:style>
-  <w:style w:type="character" w:customStyle="1" w:styleId="FootnoteTextChar">
-    <w:name w:val="Footnote Text Char"/>
-    <w:basedOn w:val="DefaultParagraphFont"/>
-    <w:link w:val="FootnoteText"/>
+  <w:style w:type="character" w:customStyle="1" w:styleId="TextodenotaderodapChar">
+    <w:name w:val="Texto de nota de rodapé Char"/>
+    <w:basedOn w:val="Fontepargpadro"/>
+    <w:link w:val="Textodenotaderodap"/>
     <w:uiPriority w:val="99"/>
     <w:semiHidden/>
     <w:rsid w:val="007555E9"/>
@@ -25607,7 +27153,7 @@
       <w:lang w:eastAsia="en-US"/>
     </w:rPr>
   </w:style>
-  <w:style w:type="paragraph" w:styleId="Caption">
+  <w:style w:type="paragraph" w:styleId="Legenda">
     <w:name w:val="caption"/>
     <w:basedOn w:val="Normal"/>
     <w:next w:val="Normal"/>
@@ -25628,7 +27174,7 @@
       <w:lang w:eastAsia="en-US"/>
     </w:rPr>
   </w:style>
-  <w:style w:type="paragraph" w:styleId="Revision">
+  <w:style w:type="paragraph" w:styleId="Reviso">
     <w:name w:val="Revision"/>
     <w:hidden/>
     <w:uiPriority w:val="99"/>
@@ -25638,10 +27184,10 @@
       <w:spacing w:after="0" w:line="240" w:lineRule="auto"/>
     </w:pPr>
   </w:style>
-  <w:style w:type="paragraph" w:styleId="Header">
+  <w:style w:type="paragraph" w:styleId="Cabealho">
     <w:name w:val="header"/>
     <w:basedOn w:val="Normal"/>
-    <w:link w:val="HeaderChar"/>
+    <w:link w:val="CabealhoChar"/>
     <w:uiPriority w:val="99"/>
     <w:unhideWhenUsed/>
     <w:rsid w:val="006338B3"/>
@@ -25653,17 +27199,17 @@
       <w:spacing w:after="0" w:line="240" w:lineRule="auto"/>
     </w:pPr>
   </w:style>
-  <w:style w:type="character" w:customStyle="1" w:styleId="HeaderChar">
-    <w:name w:val="Header Char"/>
-    <w:basedOn w:val="DefaultParagraphFont"/>
-    <w:link w:val="Header"/>
+  <w:style w:type="character" w:customStyle="1" w:styleId="CabealhoChar">
+    <w:name w:val="Cabeçalho Char"/>
+    <w:basedOn w:val="Fontepargpadro"/>
+    <w:link w:val="Cabealho"/>
     <w:uiPriority w:val="99"/>
     <w:rsid w:val="006338B3"/>
   </w:style>
-  <w:style w:type="paragraph" w:styleId="Footer">
+  <w:style w:type="paragraph" w:styleId="Rodap">
     <w:name w:val="footer"/>
     <w:basedOn w:val="Normal"/>
-    <w:link w:val="FooterChar"/>
+    <w:link w:val="RodapChar"/>
     <w:uiPriority w:val="99"/>
     <w:unhideWhenUsed/>
     <w:rsid w:val="006338B3"/>
@@ -25675,16 +27221,16 @@
       <w:spacing w:after="0" w:line="240" w:lineRule="auto"/>
     </w:pPr>
   </w:style>
-  <w:style w:type="character" w:customStyle="1" w:styleId="FooterChar">
-    <w:name w:val="Footer Char"/>
-    <w:basedOn w:val="DefaultParagraphFont"/>
-    <w:link w:val="Footer"/>
+  <w:style w:type="character" w:customStyle="1" w:styleId="RodapChar">
+    <w:name w:val="Rodapé Char"/>
+    <w:basedOn w:val="Fontepargpadro"/>
+    <w:link w:val="Rodap"/>
     <w:uiPriority w:val="99"/>
     <w:rsid w:val="006338B3"/>
   </w:style>
-  <w:style w:type="character" w:styleId="PlaceholderText">
+  <w:style w:type="character" w:styleId="TextodoEspaoReservado">
     <w:name w:val="Placeholder Text"/>
-    <w:basedOn w:val="DefaultParagraphFont"/>
+    <w:basedOn w:val="Fontepargpadro"/>
     <w:uiPriority w:val="99"/>
     <w:semiHidden/>
     <w:rsid w:val="008054BD"/>
@@ -25717,7 +27263,7 @@
         <w:p>
           <w:r>
             <w:rPr>
-              <w:rStyle w:val="PlaceholderText"/>
+              <w:rStyle w:val="TextodoEspaoReservado"/>
             </w:rPr>
             <w:t>Click or tap here to enter text.</w:t>
           </w:r>
@@ -25763,7 +27309,7 @@
     <w:charset w:val="00"/>
     <w:family w:val="swiss"/>
     <w:pitch w:val="variable"/>
-    <w:sig w:usb0="E4002EFF" w:usb1="C200247B" w:usb2="00000009" w:usb3="00000000" w:csb0="000001FF" w:csb1="00000000"/>
+    <w:sig w:usb0="E4002EFF" w:usb1="C000247B" w:usb2="00000009" w:usb3="00000000" w:csb0="000001FF" w:csb1="00000000"/>
   </w:font>
   <w:font w:name="Arial">
     <w:panose1 w:val="020B0604020202020204"/>
@@ -25791,7 +27337,7 @@
     <w:charset w:val="00"/>
     <w:family w:val="swiss"/>
     <w:pitch w:val="variable"/>
-    <w:sig w:usb0="E4002EFF" w:usb1="C200247B" w:usb2="00000009" w:usb3="00000000" w:csb0="000001FF" w:csb1="00000000"/>
+    <w:sig w:usb0="E4002EFF" w:usb1="C000247B" w:usb2="00000009" w:usb3="00000000" w:csb0="000001FF" w:csb1="00000000"/>
   </w:font>
 </w:fonts>
 </file>
@@ -25820,9 +27366,11 @@
     <w:rsid w:val="00407124"/>
     <w:rsid w:val="00456417"/>
     <w:rsid w:val="004976EE"/>
+    <w:rsid w:val="00917810"/>
     <w:rsid w:val="00AB2D86"/>
     <w:rsid w:val="00BA29AD"/>
     <w:rsid w:val="00BC132E"/>
+    <w:rsid w:val="00DB02B8"/>
   </w:rsids>
   <m:mathPr>
     <m:mathFont m:val="Cambria Math"/>
@@ -26244,13 +27792,13 @@
     <w:name w:val="Normal"/>
     <w:qFormat/>
   </w:style>
-  <w:style w:type="character" w:default="1" w:styleId="DefaultParagraphFont">
+  <w:style w:type="character" w:default="1" w:styleId="Fontepargpadro">
     <w:name w:val="Default Paragraph Font"/>
     <w:uiPriority w:val="1"/>
     <w:semiHidden/>
     <w:unhideWhenUsed/>
   </w:style>
-  <w:style w:type="table" w:default="1" w:styleId="TableNormal">
+  <w:style w:type="table" w:default="1" w:styleId="Tabelanormal">
     <w:name w:val="Normal Table"/>
     <w:uiPriority w:val="99"/>
     <w:semiHidden/>
@@ -26265,15 +27813,15 @@
       </w:tblCellMar>
     </w:tblPr>
   </w:style>
-  <w:style w:type="numbering" w:default="1" w:styleId="NoList">
+  <w:style w:type="numbering" w:default="1" w:styleId="Semlista">
     <w:name w:val="No List"/>
     <w:uiPriority w:val="99"/>
     <w:semiHidden/>
     <w:unhideWhenUsed/>
   </w:style>
-  <w:style w:type="character" w:styleId="PlaceholderText">
+  <w:style w:type="character" w:styleId="TextodoEspaoReservado">
     <w:name w:val="Placeholder Text"/>
-    <w:basedOn w:val="DefaultParagraphFont"/>
+    <w:basedOn w:val="Fontepargpadro"/>
     <w:uiPriority w:val="99"/>
     <w:semiHidden/>
     <w:rsid w:val="002E724F"/>
@@ -26610,12 +28158,6 @@
 </file>
 
 <file path=customXml/item1.xml><?xml version="1.0" encoding="utf-8"?>
-<go:gDocsCustomXmlDataStorage xmlns:go="http://customooxmlschemas.google.com/" xmlns:r="http://schemas.openxmlformats.org/officeDocument/2006/relationships">
-  <go:docsCustomData xmlns:go="http://customooxmlschemas.google.com/" roundtripDataSignature="AMtx7midNpsjN+maAs1qhTZuQKHZfzdZ5g==">AMUW2mVQqpprhfOXs9UTk5dijqDnJkNswz8vfG4Bm0K3ykcfiKu2WLg8EjLVsvaVgTrj6lu4HizjOIWvqIxOcq7gaJxyCIoX0B8PGpo3wtZ749EFmrp164A=</go:docsCustomData>
-</go:gDocsCustomXmlDataStorage>
-</file>
-
-<file path=customXml/item2.xml><?xml version="1.0" encoding="utf-8"?>
 <b:Sources xmlns:b="http://schemas.openxmlformats.org/officeDocument/2006/bibliography" xmlns="http://schemas.openxmlformats.org/officeDocument/2006/bibliography" SelectedStyle="\APASixthEditionOfficeOnline.xsl" StyleName="APA" Version="6">
   <b:Source>
     <b:SourceType>Book</b:SourceType>
@@ -27783,19 +29325,25 @@
 </b:Sources>
 </file>
 
+<file path=customXml/item2.xml><?xml version="1.0" encoding="utf-8"?>
+<go:gDocsCustomXmlDataStorage xmlns:go="http://customooxmlschemas.google.com/" xmlns:r="http://schemas.openxmlformats.org/officeDocument/2006/relationships">
+  <go:docsCustomData xmlns:go="http://customooxmlschemas.google.com/" roundtripDataSignature="AMtx7midNpsjN+maAs1qhTZuQKHZfzdZ5g==">AMUW2mVQqpprhfOXs9UTk5dijqDnJkNswz8vfG4Bm0K3ykcfiKu2WLg8EjLVsvaVgTrj6lu4HizjOIWvqIxOcq7gaJxyCIoX0B8PGpo3wtZ749EFmrp164A=</go:docsCustomData>
+</go:gDocsCustomXmlDataStorage>
+</file>
+
 <file path=customXml/itemProps1.xml><?xml version="1.0" encoding="utf-8"?>
+<ds:datastoreItem xmlns:ds="http://schemas.openxmlformats.org/officeDocument/2006/customXml" ds:itemID="{2D6192FC-B170-4BA5-93DE-D68998D36905}">
+  <ds:schemaRefs>
+    <ds:schemaRef ds:uri="http://schemas.openxmlformats.org/officeDocument/2006/bibliography"/>
+  </ds:schemaRefs>
+</ds:datastoreItem>
+</file>
+
+<file path=customXml/itemProps2.xml><?xml version="1.0" encoding="utf-8"?>
 <ds:datastoreItem xmlns:ds="http://schemas.openxmlformats.org/officeDocument/2006/customXml" ds:itemID="{11111111-1234-1234-1234-123412341234}">
   <ds:schemaRefs>
     <ds:schemaRef ds:uri="http://customooxmlschemas.google.com/"/>
     <ds:schemaRef ds:uri="http://schemas.openxmlformats.org/officeDocument/2006/relationships"/>
   </ds:schemaRefs>
 </ds:datastoreItem>
-</file>
-
-<file path=customXml/itemProps2.xml><?xml version="1.0" encoding="utf-8"?>
-<ds:datastoreItem xmlns:ds="http://schemas.openxmlformats.org/officeDocument/2006/customXml" ds:itemID="{2D6192FC-B170-4BA5-93DE-D68998D36905}">
-  <ds:schemaRefs>
-    <ds:schemaRef ds:uri="http://schemas.openxmlformats.org/officeDocument/2006/bibliography"/>
-  </ds:schemaRefs>
-</ds:datastoreItem>
 </file>
--- a/PaperCDPuno 14.11.2022_revAL Novo.docx
+++ b/PaperCDPuno 14.11.2022_revAL Novo.docx
@@ -37,7 +37,7 @@
         <w:commentRangeEnd w:id="1"/>
         <w:r>
           <w:rPr>
-            <w:rStyle w:val="Refdecomentrio"/>
+            <w:rStyle w:val="CommentReference"/>
           </w:rPr>
           <w:commentReference w:id="1"/>
         </w:r>
@@ -118,21 +118,21 @@
       <w:commentRangeEnd w:id="3"/>
       <w:r>
         <w:rPr>
-          <w:rStyle w:val="Refdecomentrio"/>
+          <w:rStyle w:val="CommentReference"/>
         </w:rPr>
         <w:commentReference w:id="3"/>
       </w:r>
       <w:commentRangeEnd w:id="4"/>
       <w:r>
         <w:rPr>
-          <w:rStyle w:val="Refdecomentrio"/>
+          <w:rStyle w:val="CommentReference"/>
         </w:rPr>
         <w:commentReference w:id="4"/>
       </w:r>
       <w:commentRangeEnd w:id="5"/>
       <w:r>
         <w:rPr>
-          <w:rStyle w:val="Refdecomentrio"/>
+          <w:rStyle w:val="CommentReference"/>
         </w:rPr>
         <w:commentReference w:id="5"/>
       </w:r>
@@ -367,7 +367,7 @@
     </w:p>
     <w:p>
       <w:pPr>
-        <w:pStyle w:val="Ttulo1"/>
+        <w:pStyle w:val="Heading1"/>
         <w:numPr>
           <w:ilvl w:val="0"/>
           <w:numId w:val="10"/>
@@ -375,7 +375,7 @@
         <w:ind w:left="360"/>
         <w:pPrChange w:id="12" w:author="RENATO JOSE QUILICHE ALTAMIRANO" w:date="2022-11-17T19:44:00Z">
           <w:pPr>
-            <w:pStyle w:val="Ttulo1"/>
+            <w:pStyle w:val="Heading1"/>
             <w:ind w:left="360"/>
           </w:pPr>
         </w:pPrChange>
@@ -388,14 +388,14 @@
       <w:commentRangeEnd w:id="13"/>
       <w:r>
         <w:rPr>
-          <w:rStyle w:val="Refdecomentrio"/>
+          <w:rStyle w:val="CommentReference"/>
         </w:rPr>
         <w:commentReference w:id="13"/>
       </w:r>
       <w:commentRangeEnd w:id="14"/>
       <w:r>
         <w:rPr>
-          <w:rStyle w:val="Refdecomentrio"/>
+          <w:rStyle w:val="CommentReference"/>
         </w:rPr>
         <w:commentReference w:id="14"/>
       </w:r>
@@ -411,7 +411,7 @@
       <w:commentRangeEnd w:id="15"/>
       <w:r>
         <w:rPr>
-          <w:rStyle w:val="Refdecomentrio"/>
+          <w:rStyle w:val="CommentReference"/>
         </w:rPr>
         <w:commentReference w:id="15"/>
       </w:r>
@@ -462,7 +462,7 @@
       <w:commentRangeEnd w:id="16"/>
       <w:r>
         <w:rPr>
-          <w:rStyle w:val="Refdecomentrio"/>
+          <w:rStyle w:val="CommentReference"/>
         </w:rPr>
         <w:commentReference w:id="16"/>
       </w:r>
@@ -559,7 +559,6 @@
         <w:jc w:val="both"/>
       </w:pPr>
       <w:r>
-        <w:lastRenderedPageBreak/>
         <w:t xml:space="preserve">Proactive disaster risk reduction is </w:t>
       </w:r>
       <w:r>
@@ -612,6 +611,7 @@
         <w:t xml:space="preserve"> </w:t>
       </w:r>
       <w:r>
+        <w:lastRenderedPageBreak/>
         <w:t>could help to mitigate risks and create savings that communities may use for further development and building of resilience</w:t>
       </w:r>
       <w:r>
@@ -637,14 +637,14 @@
         <w:commentRangeEnd w:id="20"/>
         <w:r>
           <w:rPr>
-            <w:rStyle w:val="Refdecomentrio"/>
+            <w:rStyle w:val="CommentReference"/>
           </w:rPr>
           <w:commentReference w:id="20"/>
         </w:r>
         <w:commentRangeEnd w:id="21"/>
         <w:r>
           <w:rPr>
-            <w:rStyle w:val="Refdecomentrio"/>
+            <w:rStyle w:val="CommentReference"/>
           </w:rPr>
           <w:commentReference w:id="21"/>
         </w:r>
@@ -894,7 +894,7 @@
       <w:commentRangeEnd w:id="65"/>
       <w:r>
         <w:rPr>
-          <w:rStyle w:val="Refdecomentrio"/>
+          <w:rStyle w:val="CommentReference"/>
         </w:rPr>
         <w:commentReference w:id="65"/>
       </w:r>
@@ -1055,7 +1055,7 @@
       <w:commentRangeEnd w:id="71"/>
       <w:r>
         <w:rPr>
-          <w:rStyle w:val="Refdecomentrio"/>
+          <w:rStyle w:val="CommentReference"/>
         </w:rPr>
         <w:commentReference w:id="71"/>
       </w:r>
@@ -1221,11 +1221,7 @@
       </w:ins>
       <w:ins w:id="82" w:author="RENATO JOSE QUILICHE ALTAMIRANO" w:date="2022-11-17T21:20:00Z">
         <w:r>
-          <w:t xml:space="preserve"> these disasters may cause economic losses that have an impact on their long-run wealth. </w:t>
-        </w:r>
-        <w:r>
-          <w:lastRenderedPageBreak/>
-          <w:t>If a community is not prepared to face cold wave-related disasters, then it might enter into a vicious cycle where cold wave affect economy and this affect the ability to respond and recover from disasters, finally producing a lower budget to invest in creation of resilience (Besiou et al., 2021).</w:t>
+          <w:t xml:space="preserve"> these disasters may cause economic losses that have an impact on their long-run wealth. If a community is not prepared to face cold wave-related disasters, then it might enter into a vicious cycle where cold wave affect economy and this affect the ability to respond and recover from disasters, finally producing a lower budget to invest in creation of resilience (Besiou et al., 2021).</w:t>
         </w:r>
       </w:ins>
       <w:r>
@@ -1247,6 +1243,7 @@
         <w:jc w:val="both"/>
       </w:pPr>
       <w:r>
+        <w:lastRenderedPageBreak/>
         <w:t xml:space="preserve">The proactive intervention on Puno may </w:t>
       </w:r>
       <w:r>
@@ -1292,7 +1289,7 @@
       <w:commentRangeEnd w:id="85"/>
       <w:r>
         <w:rPr>
-          <w:rStyle w:val="Refdecomentrio"/>
+          <w:rStyle w:val="CommentReference"/>
         </w:rPr>
         <w:commentReference w:id="85"/>
       </w:r>
@@ -1517,7 +1514,7 @@
       <w:commentRangeEnd w:id="86"/>
       <w:r>
         <w:rPr>
-          <w:rStyle w:val="Refdecomentrio"/>
+          <w:rStyle w:val="CommentReference"/>
         </w:rPr>
         <w:commentReference w:id="86"/>
       </w:r>
@@ -1611,7 +1608,15 @@
         <w:t>T</w:t>
       </w:r>
       <w:r>
-        <w:t xml:space="preserve">he remaining of this paper is divided into five sections. </w:t>
+        <w:t xml:space="preserve">he </w:t>
+      </w:r>
+      <w:proofErr w:type="gramStart"/>
+      <w:r>
+        <w:t>remaining</w:t>
+      </w:r>
+      <w:proofErr w:type="gramEnd"/>
+      <w:r>
+        <w:t xml:space="preserve"> of this paper is divided into five sections. </w:t>
       </w:r>
       <w:commentRangeStart w:id="87"/>
       <w:r>
@@ -1620,7 +1625,7 @@
       <w:commentRangeEnd w:id="87"/>
       <w:r>
         <w:rPr>
-          <w:rStyle w:val="Refdecomentrio"/>
+          <w:rStyle w:val="CommentReference"/>
         </w:rPr>
         <w:commentReference w:id="87"/>
       </w:r>
@@ -1673,7 +1678,7 @@
     </w:p>
     <w:p>
       <w:pPr>
-        <w:pStyle w:val="Ttulo1"/>
+        <w:pStyle w:val="Heading1"/>
         <w:numPr>
           <w:ilvl w:val="0"/>
           <w:numId w:val="10"/>
@@ -1698,23 +1703,17 @@
     </w:p>
     <w:p>
       <w:pPr>
-        <w:rPr>
-          <w:b/>
-          <w:bCs/>
-        </w:rPr>
-      </w:pPr>
-      <w:r>
-        <w:rPr>
-          <w:b/>
-          <w:bCs/>
-        </w:rPr>
+        <w:pStyle w:val="Heading2"/>
+        <w:numPr>
+          <w:ilvl w:val="1"/>
+          <w:numId w:val="12"/>
+        </w:numPr>
+        <w:ind w:left="432"/>
+      </w:pPr>
+      <w:r>
         <w:t xml:space="preserve">The problem of </w:t>
       </w:r>
       <w:r>
-        <w:rPr>
-          <w:b/>
-          <w:bCs/>
-        </w:rPr>
         <w:t>Disaster risk reduction</w:t>
       </w:r>
     </w:p>
@@ -1723,7 +1722,6 @@
         <w:jc w:val="both"/>
       </w:pPr>
       <w:r>
-        <w:lastRenderedPageBreak/>
         <w:t xml:space="preserve">The most outstanding theory on disaster risk </w:t>
       </w:r>
       <w:r>
@@ -1756,6 +1754,7 @@
         <w:jc w:val="both"/>
       </w:pPr>
       <w:r>
+        <w:lastRenderedPageBreak/>
         <w:t xml:space="preserve">The importance of disaster risk reduction comes from the </w:t>
       </w:r>
       <w:r>
@@ -2029,9 +2028,34 @@
     <w:p>
       <w:pPr>
         <w:jc w:val="both"/>
-      </w:pPr>
-      <w:moveToRangeStart w:id="129" w:author="RENATO JOSE QUILICHE ALTAMIRANO" w:date="2022-11-21T02:46:00Z" w:name="move119891184"/>
-      <w:moveTo w:id="130" w:author="RENATO JOSE QUILICHE ALTAMIRANO" w:date="2022-11-21T02:46:00Z">
+        <w:rPr>
+          <w:b/>
+          <w:bCs/>
+        </w:rPr>
+      </w:pPr>
+      <w:r>
+        <w:rPr>
+          <w:b/>
+          <w:bCs/>
+        </w:rPr>
+        <w:t>Figure 1.</w:t>
+      </w:r>
+      <w:r>
+        <w:rPr>
+          <w:b/>
+          <w:bCs/>
+        </w:rPr>
+        <w:t xml:space="preserve"> </w:t>
+      </w:r>
+      <w:r>
+        <w:t>Theorical representation Disaster Management Helix optimization</w:t>
+      </w:r>
+    </w:p>
+    <w:p>
+      <w:pPr>
+        <w:jc w:val="both"/>
+      </w:pPr>
+      <w:ins w:id="129" w:author="RENATO JOSE QUILICHE ALTAMIRANO" w:date="2022-11-21T02:46:00Z">
         <w:r>
           <w:rPr>
             <w:noProof/>
@@ -2072,72 +2096,71 @@
             </wp:inline>
           </w:drawing>
         </w:r>
-      </w:moveTo>
-      <w:moveToRangeEnd w:id="129"/>
+      </w:ins>
     </w:p>
     <w:p>
       <w:pPr>
         <w:jc w:val="both"/>
         <w:rPr>
-          <w:ins w:id="131" w:author="RENATO JOSE QUILICHE ALTAMIRANO" w:date="2022-11-22T21:49:00Z"/>
+          <w:ins w:id="130" w:author="RENATO JOSE QUILICHE ALTAMIRANO" w:date="2022-11-22T21:49:00Z"/>
         </w:rPr>
       </w:pPr>
-      <w:ins w:id="132" w:author="RENATO JOSE QUILICHE ALTAMIRANO" w:date="2022-11-22T21:09:00Z">
+      <w:ins w:id="131" w:author="RENATO JOSE QUILICHE ALTAMIRANO" w:date="2022-11-22T21:09:00Z">
         <w:r>
           <w:t xml:space="preserve">The concept of disaster risk management helix </w:t>
         </w:r>
       </w:ins>
-      <w:ins w:id="133" w:author="RENATO JOSE QUILICHE ALTAMIRANO" w:date="2022-11-22T21:10:00Z">
+      <w:ins w:id="132" w:author="RENATO JOSE QUILICHE ALTAMIRANO" w:date="2022-11-22T21:10:00Z">
         <w:r>
           <w:t>illustrates better the dynamics of disaster risk reduction.</w:t>
         </w:r>
       </w:ins>
-      <w:ins w:id="134" w:author="RENATO JOSE QUILICHE ALTAMIRANO" w:date="2022-11-22T21:26:00Z">
+      <w:ins w:id="133" w:author="RENATO JOSE QUILICHE ALTAMIRANO" w:date="2022-11-22T21:26:00Z">
         <w:r>
           <w:t xml:space="preserve"> The </w:t>
         </w:r>
       </w:ins>
-      <w:ins w:id="135" w:author="RENATO JOSE QUILICHE ALTAMIRANO" w:date="2022-11-22T21:32:00Z">
+      <w:ins w:id="134" w:author="RENATO JOSE QUILICHE ALTAMIRANO" w:date="2022-11-22T21:32:00Z">
         <w:r>
           <w:t>long-term</w:t>
         </w:r>
       </w:ins>
-      <w:ins w:id="136" w:author="RENATO JOSE QUILICHE ALTAMIRANO" w:date="2022-11-22T21:26:00Z">
+      <w:ins w:id="135" w:author="RENATO JOSE QUILICHE ALTAMIRANO" w:date="2022-11-22T21:26:00Z">
         <w:r>
           <w:t xml:space="preserve"> </w:t>
         </w:r>
       </w:ins>
-      <w:ins w:id="137" w:author="RENATO JOSE QUILICHE ALTAMIRANO" w:date="2022-11-22T21:29:00Z">
+      <w:ins w:id="136" w:author="RENATO JOSE QUILICHE ALTAMIRANO" w:date="2022-11-22T21:29:00Z">
         <w:r>
           <w:t>matters when a community</w:t>
         </w:r>
       </w:ins>
-      <w:ins w:id="138" w:author="RENATO JOSE QUILICHE ALTAMIRANO" w:date="2022-11-22T21:30:00Z">
+      <w:ins w:id="137" w:author="RENATO JOSE QUILICHE ALTAMIRANO" w:date="2022-11-22T21:30:00Z">
         <w:r>
           <w:t xml:space="preserve"> faces recurrent disasters. </w:t>
         </w:r>
       </w:ins>
-      <w:ins w:id="139" w:author="RENATO JOSE QUILICHE ALTAMIRANO" w:date="2022-11-22T21:37:00Z">
+      <w:ins w:id="138" w:author="RENATO JOSE QUILICHE ALTAMIRANO" w:date="2022-11-22T21:37:00Z">
         <w:r>
           <w:t xml:space="preserve">In cases where communities are affected by recurrent disasters, disaster risk might harm </w:t>
         </w:r>
       </w:ins>
-      <w:ins w:id="140" w:author="RENATO JOSE QUILICHE ALTAMIRANO" w:date="2022-11-22T21:41:00Z">
+      <w:ins w:id="139" w:author="RENATO JOSE QUILICHE ALTAMIRANO" w:date="2022-11-22T21:41:00Z">
         <w:r>
           <w:t xml:space="preserve">overall economic environment by </w:t>
         </w:r>
       </w:ins>
-      <w:ins w:id="141" w:author="RENATO JOSE QUILICHE ALTAMIRANO" w:date="2022-11-22T21:42:00Z">
+      <w:ins w:id="140" w:author="RENATO JOSE QUILICHE ALTAMIRANO" w:date="2022-11-22T21:42:00Z">
         <w:r>
           <w:t xml:space="preserve">having infrastructure destruction, agricultural systemic losses, </w:t>
         </w:r>
       </w:ins>
-      <w:ins w:id="142" w:author="RENATO JOSE QUILICHE ALTAMIRANO" w:date="2022-11-22T21:45:00Z">
+      <w:ins w:id="141" w:author="RENATO JOSE QUILICHE ALTAMIRANO" w:date="2022-11-22T21:45:00Z">
         <w:r>
           <w:t>and hazard public health (</w:t>
         </w:r>
       </w:ins>
-      <w:ins w:id="143" w:author="RENATO JOSE QUILICHE ALTAMIRANO" w:date="2022-11-22T21:46:00Z">
+      <w:ins w:id="142" w:author="RENATO JOSE QUILICHE ALTAMIRANO" w:date="2022-11-22T21:46:00Z">
         <w:r>
           <w:t>Ferreira, 2012; L</w:t>
         </w:r>
@@ -2148,12 +2171,12 @@
           <w:t>pez-Bueno et al., 2021; Quiliche and Mancilla, 2021</w:t>
         </w:r>
       </w:ins>
-      <w:ins w:id="144" w:author="RENATO JOSE QUILICHE ALTAMIRANO" w:date="2022-11-22T21:45:00Z">
+      <w:ins w:id="143" w:author="RENATO JOSE QUILICHE ALTAMIRANO" w:date="2022-11-22T21:45:00Z">
         <w:r>
           <w:t>).</w:t>
         </w:r>
       </w:ins>
-      <w:ins w:id="145" w:author="RENATO JOSE QUILICHE ALTAMIRANO" w:date="2022-11-22T21:48:00Z">
+      <w:ins w:id="144" w:author="RENATO JOSE QUILICHE ALTAMIRANO" w:date="2022-11-22T21:48:00Z">
         <w:r>
           <w:t xml:space="preserve"> </w:t>
         </w:r>
@@ -2163,50 +2186,50 @@
       <w:pPr>
         <w:jc w:val="both"/>
         <w:rPr>
-          <w:ins w:id="146" w:author="RENATO JOSE QUILICHE ALTAMIRANO" w:date="2022-11-22T21:17:00Z"/>
+          <w:ins w:id="145" w:author="RENATO JOSE QUILICHE ALTAMIRANO" w:date="2022-11-22T21:17:00Z"/>
         </w:rPr>
       </w:pPr>
-      <w:ins w:id="147" w:author="RENATO JOSE QUILICHE ALTAMIRANO" w:date="2022-11-22T21:48:00Z">
+      <w:ins w:id="146" w:author="RENATO JOSE QUILICHE ALTAMIRANO" w:date="2022-11-22T21:48:00Z">
         <w:r>
           <w:t>The first contribution of this paper is that it proposes a so</w:t>
         </w:r>
       </w:ins>
-      <w:ins w:id="148" w:author="RENATO JOSE QUILICHE ALTAMIRANO" w:date="2022-11-22T21:49:00Z">
+      <w:ins w:id="147" w:author="RENATO JOSE QUILICHE ALTAMIRANO" w:date="2022-11-22T21:49:00Z">
         <w:r>
           <w:t xml:space="preserve">lution that is aware of the long-term dynamics of disaster risk management lifecycle. </w:t>
         </w:r>
       </w:ins>
-      <w:ins w:id="149" w:author="RENATO JOSE QUILICHE ALTAMIRANO" w:date="2022-11-22T21:52:00Z">
+      <w:ins w:id="148" w:author="RENATO JOSE QUILICHE ALTAMIRANO" w:date="2022-11-22T21:52:00Z">
         <w:r>
           <w:t>T</w:t>
         </w:r>
       </w:ins>
-      <w:ins w:id="150" w:author="RENATO JOSE QUILICHE ALTAMIRANO" w:date="2022-11-22T21:51:00Z">
+      <w:ins w:id="149" w:author="RENATO JOSE QUILICHE ALTAMIRANO" w:date="2022-11-22T21:51:00Z">
         <w:r>
           <w:t>he implementation of a Machine Learning classifier of this type</w:t>
         </w:r>
       </w:ins>
-      <w:ins w:id="151" w:author="RENATO JOSE QUILICHE ALTAMIRANO" w:date="2022-11-22T21:52:00Z">
+      <w:ins w:id="150" w:author="RENATO JOSE QUILICHE ALTAMIRANO" w:date="2022-11-22T21:52:00Z">
         <w:r>
           <w:t xml:space="preserve"> aims to anticipate </w:t>
         </w:r>
       </w:ins>
-      <w:ins w:id="152" w:author="RENATO JOSE QUILICHE ALTAMIRANO" w:date="2022-11-22T21:53:00Z">
+      <w:ins w:id="151" w:author="RENATO JOSE QUILICHE ALTAMIRANO" w:date="2022-11-22T21:53:00Z">
         <w:r>
           <w:t>disaster-relate</w:t>
         </w:r>
       </w:ins>
-      <w:ins w:id="153" w:author="RENATO JOSE QUILICHE ALTAMIRANO" w:date="2022-11-22T21:54:00Z">
+      <w:ins w:id="152" w:author="RENATO JOSE QUILICHE ALTAMIRANO" w:date="2022-11-22T21:54:00Z">
         <w:r>
           <w:t xml:space="preserve">d </w:t>
         </w:r>
       </w:ins>
-      <w:ins w:id="154" w:author="RENATO JOSE QUILICHE ALTAMIRANO" w:date="2022-11-22T21:52:00Z">
+      <w:ins w:id="153" w:author="RENATO JOSE QUILICHE ALTAMIRANO" w:date="2022-11-22T21:52:00Z">
         <w:r>
           <w:t>losses</w:t>
         </w:r>
       </w:ins>
-      <w:ins w:id="155" w:author="RENATO JOSE QUILICHE ALTAMIRANO" w:date="2022-11-22T21:54:00Z">
+      <w:ins w:id="154" w:author="RENATO JOSE QUILICHE ALTAMIRANO" w:date="2022-11-22T21:54:00Z">
         <w:r>
           <w:t xml:space="preserve"> in order to target policies to mitigate risks and prepare agents for the upcoming disaster.</w:t>
         </w:r>
@@ -2214,36 +2237,168 @@
     </w:p>
     <w:p>
       <w:pPr>
+        <w:pStyle w:val="Heading2"/>
+        <w:numPr>
+          <w:ilvl w:val="1"/>
+          <w:numId w:val="12"/>
+        </w:numPr>
+        <w:ind w:left="432"/>
+        <w:rPr>
+          <w:ins w:id="155" w:author="RENATO JOSE QUILICHE ALTAMIRANO" w:date="2022-11-22T21:17:00Z"/>
+        </w:rPr>
+      </w:pPr>
+      <w:ins w:id="156" w:author="RENATO JOSE QUILICHE ALTAMIRANO" w:date="2022-11-23T18:45:00Z">
+        <w:r>
+          <w:t>The role of data science</w:t>
+        </w:r>
+      </w:ins>
+      <w:r>
+        <w:t xml:space="preserve"> in disaster risk reduction</w:t>
+      </w:r>
+    </w:p>
+    <w:p>
+      <w:pPr>
         <w:jc w:val="both"/>
         <w:rPr>
-          <w:ins w:id="156" w:author="RENATO JOSE QUILICHE ALTAMIRANO" w:date="2022-11-22T21:17:00Z"/>
-          <w:b/>
-          <w:bCs/>
+          <w:ins w:id="157" w:author="RENATO JOSE QUILICHE ALTAMIRANO" w:date="2022-11-22T22:51:00Z"/>
         </w:rPr>
       </w:pPr>
-      <w:ins w:id="157" w:author="RENATO JOSE QUILICHE ALTAMIRANO" w:date="2022-11-23T18:45:00Z">
-        <w:r>
-          <w:rPr>
-            <w:b/>
-            <w:bCs/>
-          </w:rPr>
-          <w:t>The role of data science: u</w:t>
-        </w:r>
-      </w:ins>
-      <w:ins w:id="158" w:author="RENATO JOSE QUILICHE ALTAMIRANO" w:date="2022-11-22T22:03:00Z">
-        <w:r>
-          <w:rPr>
-            <w:b/>
-            <w:bCs/>
-          </w:rPr>
-          <w:t xml:space="preserve">sing disaster vulnerability </w:t>
-        </w:r>
-        <w:r>
-          <w:rPr>
-            <w:b/>
-            <w:bCs/>
-          </w:rPr>
-          <w:t>to predict disaster risk classification</w:t>
+      <w:ins w:id="158" w:author="RENATO JOSE QUILICHE ALTAMIRANO" w:date="2022-11-22T22:06:00Z">
+        <w:r>
+          <w:t xml:space="preserve">Disaster risk depends on </w:t>
+        </w:r>
+      </w:ins>
+      <w:ins w:id="159" w:author="RENATO JOSE QUILICHE ALTAMIRANO" w:date="2022-11-22T22:07:00Z">
+        <w:r>
+          <w:t xml:space="preserve">vulnerability. </w:t>
+        </w:r>
+      </w:ins>
+      <w:ins w:id="160" w:author="RENATO JOSE QUILICHE ALTAMIRANO" w:date="2022-11-22T22:09:00Z">
+        <w:r>
+          <w:t>If an agent is resilient to disasters</w:t>
+        </w:r>
+      </w:ins>
+      <w:ins w:id="161" w:author="RENATO JOSE QUILICHE ALTAMIRANO" w:date="2022-11-22T22:13:00Z">
+        <w:r>
+          <w:t xml:space="preserve">, then </w:t>
+        </w:r>
+        <w:r>
+          <w:t xml:space="preserve">it would have </w:t>
+        </w:r>
+      </w:ins>
+      <w:ins w:id="162" w:author="RENATO JOSE QUILICHE ALTAMIRANO" w:date="2022-11-22T22:14:00Z">
+        <w:r>
+          <w:t>small losses</w:t>
+        </w:r>
+      </w:ins>
+      <w:ins w:id="163" w:author="RENATO JOSE QUILICHE ALTAMIRANO" w:date="2022-11-23T16:59:00Z">
+        <w:r>
+          <w:t xml:space="preserve"> after a disastrous event</w:t>
+        </w:r>
+      </w:ins>
+      <w:ins w:id="164" w:author="RENATO JOSE QUILICHE ALTAMIRANO" w:date="2022-11-22T22:14:00Z">
+        <w:r>
+          <w:t>.</w:t>
+        </w:r>
+      </w:ins>
+      <w:ins w:id="165" w:author="RENATO JOSE QUILICHE ALTAMIRANO" w:date="2022-11-22T22:13:00Z">
+        <w:r>
+          <w:t xml:space="preserve"> </w:t>
+        </w:r>
+      </w:ins>
+      <w:ins w:id="166" w:author="RENATO JOSE QUILICHE ALTAMIRANO" w:date="2022-11-22T22:14:00Z">
+        <w:r>
+          <w:t xml:space="preserve">Vulnerability is a set of conditions that an </w:t>
+        </w:r>
+      </w:ins>
+      <w:ins w:id="167" w:author="RENATO JOSE QUILICHE ALTAMIRANO" w:date="2022-11-23T17:00:00Z">
+        <w:r>
+          <w:t>agent posse</w:t>
+        </w:r>
+      </w:ins>
+      <w:ins w:id="168" w:author="RENATO JOSE QUILICHE ALTAMIRANO" w:date="2022-11-22T22:14:00Z">
+        <w:r>
+          <w:t xml:space="preserve"> that </w:t>
+        </w:r>
+      </w:ins>
+      <w:ins w:id="169" w:author="RENATO JOSE QUILICHE ALTAMIRANO" w:date="2022-11-22T22:15:00Z">
+        <w:r>
+          <w:t>make it more prone to high losses when it is affected by a hazardous event</w:t>
+        </w:r>
+      </w:ins>
+      <w:ins w:id="170" w:author="RENATO JOSE QUILICHE ALTAMIRANO" w:date="2022-11-23T17:36:00Z">
+        <w:r>
+          <w:t xml:space="preserve"> (</w:t>
+        </w:r>
+        <w:r>
+          <w:t xml:space="preserve">Christian et al., 2021; </w:t>
+        </w:r>
+        <w:r>
+          <w:lastRenderedPageBreak/>
+          <w:t>Sahana et al., 2019; Tasnuva et al., 2020; Ullah et al., 2021</w:t>
+        </w:r>
+        <w:r>
+          <w:t>)</w:t>
+        </w:r>
+      </w:ins>
+      <w:ins w:id="171" w:author="RENATO JOSE QUILICHE ALTAMIRANO" w:date="2022-11-22T22:15:00Z">
+        <w:r>
+          <w:t>.</w:t>
+        </w:r>
+      </w:ins>
+      <w:ins w:id="172" w:author="RENATO JOSE QUILICHE ALTAMIRANO" w:date="2022-11-22T22:17:00Z">
+        <w:r>
+          <w:t xml:space="preserve"> </w:t>
+        </w:r>
+      </w:ins>
+      <w:ins w:id="173" w:author="RENATO JOSE QUILICHE ALTAMIRANO" w:date="2022-11-22T22:18:00Z">
+        <w:r>
+          <w:t>Among natural hazards that jeopardize vulnerable communities</w:t>
+        </w:r>
+      </w:ins>
+      <w:ins w:id="174" w:author="RENATO JOSE QUILICHE ALTAMIRANO" w:date="2022-11-22T22:19:00Z">
+        <w:r>
+          <w:t xml:space="preserve">, clime-related hazards such as </w:t>
+        </w:r>
+      </w:ins>
+      <w:ins w:id="175" w:author="RENATO JOSE QUILICHE ALTAMIRANO" w:date="2022-11-22T22:20:00Z">
+        <w:r>
+          <w:t xml:space="preserve">rainfalls, heat waves, cold waves or storms </w:t>
+        </w:r>
+      </w:ins>
+      <w:ins w:id="176" w:author="RENATO JOSE QUILICHE ALTAMIRANO" w:date="2022-11-22T22:21:00Z">
+        <w:r>
+          <w:t xml:space="preserve">have an impact </w:t>
+        </w:r>
+      </w:ins>
+      <w:ins w:id="177" w:author="RENATO JOSE QUILICHE ALTAMIRANO" w:date="2022-11-22T22:22:00Z">
+        <w:r>
+          <w:t xml:space="preserve">that </w:t>
+        </w:r>
+      </w:ins>
+      <w:ins w:id="178" w:author="RENATO JOSE QUILICHE ALTAMIRANO" w:date="2022-11-23T17:01:00Z">
+        <w:r>
+          <w:t>covariate with</w:t>
+        </w:r>
+      </w:ins>
+      <w:ins w:id="179" w:author="RENATO JOSE QUILICHE ALTAMIRANO" w:date="2022-11-22T22:22:00Z">
+        <w:r>
+          <w:t xml:space="preserve"> the degree of vulnerability </w:t>
+        </w:r>
+      </w:ins>
+      <w:ins w:id="180" w:author="RENATO JOSE QUILICHE ALTAMIRANO" w:date="2022-11-22T22:23:00Z">
+        <w:r>
+          <w:t>of the agents within the geographic boundary exposed to such hazards</w:t>
+        </w:r>
+      </w:ins>
+      <w:ins w:id="181" w:author="RENATO JOSE QUILICHE ALTAMIRANO" w:date="2022-11-23T01:53:00Z">
+        <w:r>
+          <w:t xml:space="preserve"> (Renteria et al., 2021)</w:t>
+        </w:r>
+      </w:ins>
+      <w:ins w:id="182" w:author="RENATO JOSE QUILICHE ALTAMIRANO" w:date="2022-11-22T22:23:00Z">
+        <w:r>
+          <w:t xml:space="preserve">. </w:t>
         </w:r>
       </w:ins>
     </w:p>
@@ -2251,142 +2406,185 @@
       <w:pPr>
         <w:jc w:val="both"/>
         <w:rPr>
-          <w:ins w:id="159" w:author="RENATO JOSE QUILICHE ALTAMIRANO" w:date="2022-11-22T22:51:00Z"/>
+          <w:ins w:id="183" w:author="RENATO JOSE QUILICHE ALTAMIRANO" w:date="2022-11-23T02:02:00Z"/>
         </w:rPr>
       </w:pPr>
-      <w:ins w:id="160" w:author="RENATO JOSE QUILICHE ALTAMIRANO" w:date="2022-11-22T22:06:00Z">
-        <w:r>
-          <w:lastRenderedPageBreak/>
-          <w:t xml:space="preserve">Disaster risk depends on </w:t>
-        </w:r>
-      </w:ins>
-      <w:ins w:id="161" w:author="RENATO JOSE QUILICHE ALTAMIRANO" w:date="2022-11-22T22:07:00Z">
-        <w:r>
-          <w:t xml:space="preserve">vulnerability. </w:t>
-        </w:r>
-      </w:ins>
-      <w:ins w:id="162" w:author="RENATO JOSE QUILICHE ALTAMIRANO" w:date="2022-11-22T22:09:00Z">
-        <w:r>
-          <w:t>If an agent is resilient to disasters</w:t>
-        </w:r>
-      </w:ins>
-      <w:ins w:id="163" w:author="RENATO JOSE QUILICHE ALTAMIRANO" w:date="2022-11-22T22:13:00Z">
-        <w:r>
-          <w:t xml:space="preserve">, then </w:t>
-        </w:r>
-        <w:r>
-          <w:t xml:space="preserve">it would have </w:t>
-        </w:r>
-      </w:ins>
-      <w:ins w:id="164" w:author="RENATO JOSE QUILICHE ALTAMIRANO" w:date="2022-11-22T22:14:00Z">
-        <w:r>
-          <w:t>small losses</w:t>
-        </w:r>
-      </w:ins>
-      <w:ins w:id="165" w:author="RENATO JOSE QUILICHE ALTAMIRANO" w:date="2022-11-23T16:59:00Z">
-        <w:r>
-          <w:t xml:space="preserve"> after a disastrous event</w:t>
-        </w:r>
-      </w:ins>
-      <w:ins w:id="166" w:author="RENATO JOSE QUILICHE ALTAMIRANO" w:date="2022-11-22T22:14:00Z">
+      <w:ins w:id="184" w:author="RENATO JOSE QUILICHE ALTAMIRANO" w:date="2022-11-22T22:52:00Z">
+        <w:r>
+          <w:t xml:space="preserve">This </w:t>
+        </w:r>
+      </w:ins>
+      <w:ins w:id="185" w:author="RENATO JOSE QUILICHE ALTAMIRANO" w:date="2022-11-23T02:01:00Z">
+        <w:r>
+          <w:t>premise</w:t>
+        </w:r>
+      </w:ins>
+      <w:ins w:id="186" w:author="RENATO JOSE QUILICHE ALTAMIRANO" w:date="2022-11-22T22:52:00Z">
+        <w:r>
+          <w:t xml:space="preserve"> is not</w:t>
+        </w:r>
+      </w:ins>
+      <w:ins w:id="187" w:author="RENATO JOSE QUILICHE ALTAMIRANO" w:date="2022-11-23T02:01:00Z">
+        <w:r>
+          <w:t xml:space="preserve"> directly</w:t>
+        </w:r>
+      </w:ins>
+      <w:ins w:id="188" w:author="RENATO JOSE QUILICHE ALTAMIRANO" w:date="2022-11-22T22:52:00Z">
+        <w:r>
+          <w:t xml:space="preserve"> generalizable </w:t>
+        </w:r>
+      </w:ins>
+      <w:ins w:id="189" w:author="RENATO JOSE QUILICHE ALTAMIRANO" w:date="2022-11-23T02:01:00Z">
+        <w:r>
+          <w:t>for</w:t>
+        </w:r>
+      </w:ins>
+      <w:ins w:id="190" w:author="RENATO JOSE QUILICHE ALTAMIRANO" w:date="2022-11-22T22:52:00Z">
+        <w:r>
+          <w:t xml:space="preserve"> all types of disasters. </w:t>
+        </w:r>
+      </w:ins>
+      <w:ins w:id="191" w:author="RENATO JOSE QUILICHE ALTAMIRANO" w:date="2022-11-22T22:55:00Z">
+        <w:r>
+          <w:t>For example, earthquakes</w:t>
+        </w:r>
+      </w:ins>
+      <w:ins w:id="192" w:author="RENATO JOSE QUILICHE ALTAMIRANO" w:date="2022-11-22T22:43:00Z">
+        <w:r>
+          <w:t xml:space="preserve"> </w:t>
+        </w:r>
+      </w:ins>
+      <w:ins w:id="193" w:author="RENATO JOSE QUILICHE ALTAMIRANO" w:date="2022-11-22T22:55:00Z">
+        <w:r>
+          <w:t>imply</w:t>
+        </w:r>
+      </w:ins>
+      <w:ins w:id="194" w:author="RENATO JOSE QUILICHE ALTAMIRANO" w:date="2022-11-22T22:44:00Z">
+        <w:r>
+          <w:t xml:space="preserve"> greater uncertainty regarding </w:t>
+        </w:r>
+      </w:ins>
+      <w:ins w:id="195" w:author="RENATO JOSE QUILICHE ALTAMIRANO" w:date="2022-11-23T17:07:00Z">
+        <w:r>
+          <w:t>losses,</w:t>
+        </w:r>
+      </w:ins>
+      <w:ins w:id="196" w:author="RENATO JOSE QUILICHE ALTAMIRANO" w:date="2022-11-23T17:06:00Z">
+        <w:r>
+          <w:t xml:space="preserve"> and th</w:t>
+        </w:r>
+      </w:ins>
+      <w:ins w:id="197" w:author="RENATO JOSE QUILICHE ALTAMIRANO" w:date="2022-11-23T17:07:00Z">
+        <w:r>
+          <w:t>is means a different relationship between disaster risk and vulnerability</w:t>
+        </w:r>
+      </w:ins>
+      <w:ins w:id="198" w:author="RENATO JOSE QUILICHE ALTAMIRANO" w:date="2022-11-22T22:44:00Z">
+        <w:r>
+          <w:t>. B</w:t>
+        </w:r>
+      </w:ins>
+      <w:ins w:id="199" w:author="RENATO JOSE QUILICHE ALTAMIRANO" w:date="2022-11-22T22:25:00Z">
+        <w:r>
+          <w:t xml:space="preserve">uilding resilience </w:t>
+        </w:r>
+      </w:ins>
+      <w:ins w:id="200" w:author="RENATO JOSE QUILICHE ALTAMIRANO" w:date="2022-11-22T22:44:00Z">
+        <w:r>
+          <w:t xml:space="preserve">for earthquakes </w:t>
+        </w:r>
+      </w:ins>
+      <w:ins w:id="201" w:author="RENATO JOSE QUILICHE ALTAMIRANO" w:date="2022-11-22T22:25:00Z">
+        <w:r>
+          <w:t>may require additional efforts that are beyond the scope of this research.</w:t>
+        </w:r>
+      </w:ins>
+      <w:ins w:id="202" w:author="RENATO JOSE QUILICHE ALTAMIRANO" w:date="2022-11-22T22:55:00Z">
+        <w:r>
+          <w:t xml:space="preserve"> In contrast, </w:t>
+        </w:r>
+      </w:ins>
+      <w:ins w:id="203" w:author="RENATO JOSE QUILICHE ALTAMIRANO" w:date="2022-11-22T22:56:00Z">
+        <w:r>
+          <w:t xml:space="preserve">the adverse effects of recurrent </w:t>
+        </w:r>
+        <w:proofErr w:type="gramStart"/>
+        <w:r>
+          <w:t>clime</w:t>
+        </w:r>
+        <w:proofErr w:type="gramEnd"/>
+        <w:r>
+          <w:t>-related hazards can be mitigated</w:t>
+        </w:r>
+      </w:ins>
+      <w:ins w:id="204" w:author="RENATO JOSE QUILICHE ALTAMIRANO" w:date="2022-11-22T23:00:00Z">
+        <w:r>
+          <w:t xml:space="preserve"> as</w:t>
+        </w:r>
+      </w:ins>
+      <w:ins w:id="205" w:author="RENATO JOSE QUILICHE ALTAMIRANO" w:date="2022-11-23T17:14:00Z">
+        <w:r>
+          <w:t xml:space="preserve"> the requirements in terms of risk reduction are simpler. Furthermo</w:t>
+        </w:r>
+      </w:ins>
+      <w:ins w:id="206" w:author="RENATO JOSE QUILICHE ALTAMIRANO" w:date="2022-11-23T17:15:00Z">
+        <w:r>
+          <w:t>re,</w:t>
+        </w:r>
+      </w:ins>
+      <w:ins w:id="207" w:author="RENATO JOSE QUILICHE ALTAMIRANO" w:date="2022-11-22T23:00:00Z">
+        <w:r>
+          <w:t xml:space="preserve"> these hazards tend to be seasonal, </w:t>
+        </w:r>
+      </w:ins>
+      <w:ins w:id="208" w:author="RENATO JOSE QUILICHE ALTAMIRANO" w:date="2022-11-22T23:01:00Z">
+        <w:r>
+          <w:t>localized in a geographic boundary</w:t>
+        </w:r>
+      </w:ins>
+      <w:ins w:id="209" w:author="RENATO JOSE QUILICHE ALTAMIRANO" w:date="2022-11-22T23:03:00Z">
+        <w:r>
+          <w:t xml:space="preserve"> and the magni</w:t>
+        </w:r>
+      </w:ins>
+      <w:ins w:id="210" w:author="RENATO JOSE QUILICHE ALTAMIRANO" w:date="2022-11-22T23:04:00Z">
+        <w:r>
+          <w:t xml:space="preserve">tude of </w:t>
+        </w:r>
+      </w:ins>
+      <w:ins w:id="211" w:author="RENATO JOSE QUILICHE ALTAMIRANO" w:date="2022-11-22T23:03:00Z">
+        <w:r>
+          <w:t xml:space="preserve">losses can be </w:t>
+        </w:r>
+      </w:ins>
+      <w:ins w:id="212" w:author="RENATO JOSE QUILICHE ALTAMIRANO" w:date="2022-11-22T23:04:00Z">
+        <w:r>
+          <w:t xml:space="preserve">relatively </w:t>
+        </w:r>
+      </w:ins>
+      <w:ins w:id="213" w:author="RENATO JOSE QUILICHE ALTAMIRANO" w:date="2022-11-22T23:03:00Z">
+        <w:r>
+          <w:t>eas</w:t>
+        </w:r>
+      </w:ins>
+      <w:ins w:id="214" w:author="RENATO JOSE QUILICHE ALTAMIRANO" w:date="2022-11-22T23:04:00Z">
+        <w:r>
+          <w:t>y to</w:t>
+        </w:r>
+      </w:ins>
+      <w:ins w:id="215" w:author="RENATO JOSE QUILICHE ALTAMIRANO" w:date="2022-11-22T23:03:00Z">
+        <w:r>
+          <w:t xml:space="preserve"> anticipate</w:t>
+        </w:r>
+      </w:ins>
+      <w:ins w:id="216" w:author="RENATO JOSE QUILICHE ALTAMIRANO" w:date="2022-11-23T02:19:00Z">
+        <w:r>
+          <w:t xml:space="preserve"> (Simmons and Sutter, 2014)</w:t>
+        </w:r>
+      </w:ins>
+      <w:ins w:id="217" w:author="RENATO JOSE QUILICHE ALTAMIRANO" w:date="2022-11-22T23:04:00Z">
         <w:r>
           <w:t>.</w:t>
-        </w:r>
-      </w:ins>
-      <w:ins w:id="167" w:author="RENATO JOSE QUILICHE ALTAMIRANO" w:date="2022-11-22T22:13:00Z">
-        <w:r>
-          <w:t xml:space="preserve"> </w:t>
-        </w:r>
-      </w:ins>
-      <w:ins w:id="168" w:author="RENATO JOSE QUILICHE ALTAMIRANO" w:date="2022-11-22T22:14:00Z">
-        <w:r>
-          <w:t xml:space="preserve">Vulnerability is a set of conditions that an </w:t>
-        </w:r>
-      </w:ins>
-      <w:ins w:id="169" w:author="RENATO JOSE QUILICHE ALTAMIRANO" w:date="2022-11-23T17:00:00Z">
-        <w:r>
-          <w:t>agent posse</w:t>
-        </w:r>
-      </w:ins>
-      <w:ins w:id="170" w:author="RENATO JOSE QUILICHE ALTAMIRANO" w:date="2022-11-22T22:14:00Z">
-        <w:r>
-          <w:t xml:space="preserve"> that </w:t>
-        </w:r>
-      </w:ins>
-      <w:ins w:id="171" w:author="RENATO JOSE QUILICHE ALTAMIRANO" w:date="2022-11-22T22:15:00Z">
-        <w:r>
-          <w:t>make it more prone to high losses when it is affected by a hazardous event</w:t>
-        </w:r>
-      </w:ins>
-      <w:ins w:id="172" w:author="RENATO JOSE QUILICHE ALTAMIRANO" w:date="2022-11-23T17:36:00Z">
-        <w:r>
-          <w:t xml:space="preserve"> (</w:t>
-        </w:r>
-        <w:r>
-          <w:t>Christian et al., 2021; Sahana et al., 2019; Tasnuva et al., 2020; Ullah et al., 2021</w:t>
-        </w:r>
-        <w:r>
-          <w:t>)</w:t>
-        </w:r>
-      </w:ins>
-      <w:ins w:id="173" w:author="RENATO JOSE QUILICHE ALTAMIRANO" w:date="2022-11-22T22:15:00Z">
-        <w:r>
-          <w:t>.</w:t>
-        </w:r>
-      </w:ins>
-      <w:ins w:id="174" w:author="RENATO JOSE QUILICHE ALTAMIRANO" w:date="2022-11-22T22:17:00Z">
-        <w:r>
-          <w:t xml:space="preserve"> </w:t>
-        </w:r>
-      </w:ins>
-      <w:ins w:id="175" w:author="RENATO JOSE QUILICHE ALTAMIRANO" w:date="2022-11-22T22:18:00Z">
-        <w:r>
-          <w:t>Among natural hazards that jeopardize vulnerable communities</w:t>
-        </w:r>
-      </w:ins>
-      <w:ins w:id="176" w:author="RENATO JOSE QUILICHE ALTAMIRANO" w:date="2022-11-22T22:19:00Z">
-        <w:r>
-          <w:t xml:space="preserve">, clime-related hazards such as </w:t>
-        </w:r>
-      </w:ins>
-      <w:ins w:id="177" w:author="RENATO JOSE QUILICHE ALTAMIRANO" w:date="2022-11-22T22:20:00Z">
-        <w:r>
-          <w:t xml:space="preserve">rainfalls, heat waves, cold waves or storms </w:t>
-        </w:r>
-      </w:ins>
-      <w:ins w:id="178" w:author="RENATO JOSE QUILICHE ALTAMIRANO" w:date="2022-11-22T22:21:00Z">
-        <w:r>
-          <w:t xml:space="preserve">have an impact </w:t>
-        </w:r>
-      </w:ins>
-      <w:ins w:id="179" w:author="RENATO JOSE QUILICHE ALTAMIRANO" w:date="2022-11-22T22:22:00Z">
-        <w:r>
-          <w:t xml:space="preserve">that </w:t>
-        </w:r>
-      </w:ins>
-      <w:ins w:id="180" w:author="RENATO JOSE QUILICHE ALTAMIRANO" w:date="2022-11-23T17:01:00Z">
-        <w:r>
-          <w:t>covariate with</w:t>
-        </w:r>
-      </w:ins>
-      <w:ins w:id="181" w:author="RENATO JOSE QUILICHE ALTAMIRANO" w:date="2022-11-22T22:22:00Z">
-        <w:r>
-          <w:t xml:space="preserve"> the degree of vulnerability </w:t>
-        </w:r>
-      </w:ins>
-      <w:ins w:id="182" w:author="RENATO JOSE QUILICHE ALTAMIRANO" w:date="2022-11-22T22:23:00Z">
-        <w:r>
-          <w:t>of the agents within the geographic boundary exposed to such hazards</w:t>
-        </w:r>
-      </w:ins>
-      <w:ins w:id="183" w:author="RENATO JOSE QUILICHE ALTAMIRANO" w:date="2022-11-23T01:53:00Z">
-        <w:r>
-          <w:t xml:space="preserve"> (Renteria et al., 2021)</w:t>
-        </w:r>
-      </w:ins>
-      <w:ins w:id="184" w:author="RENATO JOSE QUILICHE ALTAMIRANO" w:date="2022-11-22T22:23:00Z">
-        <w:r>
-          <w:t xml:space="preserve">. </w:t>
         </w:r>
       </w:ins>
     </w:p>
@@ -2394,177 +2592,480 @@
       <w:pPr>
         <w:jc w:val="both"/>
         <w:rPr>
-          <w:ins w:id="185" w:author="RENATO JOSE QUILICHE ALTAMIRANO" w:date="2022-11-23T02:02:00Z"/>
+          <w:ins w:id="218" w:author="RENATO JOSE QUILICHE ALTAMIRANO" w:date="2022-11-23T18:46:00Z"/>
         </w:rPr>
       </w:pPr>
-      <w:ins w:id="186" w:author="RENATO JOSE QUILICHE ALTAMIRANO" w:date="2022-11-22T22:52:00Z">
-        <w:r>
-          <w:t xml:space="preserve">This </w:t>
-        </w:r>
-      </w:ins>
-      <w:ins w:id="187" w:author="RENATO JOSE QUILICHE ALTAMIRANO" w:date="2022-11-23T02:01:00Z">
-        <w:r>
-          <w:t>premise</w:t>
-        </w:r>
-      </w:ins>
-      <w:ins w:id="188" w:author="RENATO JOSE QUILICHE ALTAMIRANO" w:date="2022-11-22T22:52:00Z">
-        <w:r>
-          <w:t xml:space="preserve"> is not</w:t>
-        </w:r>
-      </w:ins>
-      <w:ins w:id="189" w:author="RENATO JOSE QUILICHE ALTAMIRANO" w:date="2022-11-23T02:01:00Z">
-        <w:r>
-          <w:t xml:space="preserve"> directly</w:t>
-        </w:r>
-      </w:ins>
-      <w:ins w:id="190" w:author="RENATO JOSE QUILICHE ALTAMIRANO" w:date="2022-11-22T22:52:00Z">
-        <w:r>
-          <w:t xml:space="preserve"> generalizable </w:t>
-        </w:r>
-      </w:ins>
-      <w:ins w:id="191" w:author="RENATO JOSE QUILICHE ALTAMIRANO" w:date="2022-11-23T02:01:00Z">
-        <w:r>
-          <w:t>for</w:t>
-        </w:r>
-      </w:ins>
-      <w:ins w:id="192" w:author="RENATO JOSE QUILICHE ALTAMIRANO" w:date="2022-11-22T22:52:00Z">
-        <w:r>
-          <w:t xml:space="preserve"> all types of disasters. </w:t>
-        </w:r>
-      </w:ins>
-      <w:ins w:id="193" w:author="RENATO JOSE QUILICHE ALTAMIRANO" w:date="2022-11-22T22:55:00Z">
-        <w:r>
-          <w:t>For example, earthquakes</w:t>
-        </w:r>
-      </w:ins>
-      <w:ins w:id="194" w:author="RENATO JOSE QUILICHE ALTAMIRANO" w:date="2022-11-22T22:43:00Z">
+      <w:ins w:id="219" w:author="RENATO JOSE QUILICHE ALTAMIRANO" w:date="2022-11-23T02:05:00Z">
+        <w:r>
+          <w:t>Th</w:t>
+        </w:r>
+      </w:ins>
+      <w:ins w:id="220" w:author="RENATO JOSE QUILICHE ALTAMIRANO" w:date="2022-11-23T17:49:00Z">
+        <w:r>
+          <w:t>e second contribution of th</w:t>
+        </w:r>
+      </w:ins>
+      <w:ins w:id="221" w:author="RENATO JOSE QUILICHE ALTAMIRANO" w:date="2022-11-23T02:05:00Z">
+        <w:r>
+          <w:t xml:space="preserve">is paper </w:t>
+        </w:r>
+      </w:ins>
+      <w:ins w:id="222" w:author="RENATO JOSE QUILICHE ALTAMIRANO" w:date="2022-11-23T17:49:00Z">
+        <w:r>
+          <w:t xml:space="preserve">is that it </w:t>
+        </w:r>
+      </w:ins>
+      <w:ins w:id="223" w:author="RENATO JOSE QUILICHE ALTAMIRANO" w:date="2022-11-23T02:05:00Z">
+        <w:r>
+          <w:t xml:space="preserve">proposes </w:t>
+        </w:r>
+      </w:ins>
+      <w:ins w:id="224" w:author="RENATO JOSE QUILICHE ALTAMIRANO" w:date="2022-11-23T17:50:00Z">
+        <w:r>
+          <w:t>a supervised learning model training</w:t>
+        </w:r>
+      </w:ins>
+      <w:ins w:id="225" w:author="RENATO JOSE QUILICHE ALTAMIRANO" w:date="2022-11-23T02:05:00Z">
+        <w:r>
+          <w:t xml:space="preserve"> using features that measure </w:t>
+        </w:r>
+      </w:ins>
+      <w:ins w:id="226" w:author="RENATO JOSE QUILICHE ALTAMIRANO" w:date="2022-11-23T17:21:00Z">
+        <w:r>
+          <w:t xml:space="preserve">multiple dimensions of </w:t>
+        </w:r>
+      </w:ins>
+      <w:ins w:id="227" w:author="RENATO JOSE QUILICHE ALTAMIRANO" w:date="2022-11-23T02:05:00Z">
+        <w:r>
+          <w:t xml:space="preserve">vulnerability. </w:t>
+        </w:r>
+      </w:ins>
+      <w:ins w:id="228" w:author="RENATO JOSE QUILICHE ALTAMIRANO" w:date="2022-11-23T02:18:00Z">
+        <w:r>
+          <w:t>Previous literature addressed disaster preparedness with predictive analytics (Davis</w:t>
+        </w:r>
+      </w:ins>
+      <w:ins w:id="229" w:author="RENATO JOSE QUILICHE ALTAMIRANO" w:date="2022-11-23T02:19:00Z">
+        <w:r>
+          <w:t xml:space="preserve"> et al., 2010; Simmons and Sutter, 2014; Van Thang et al., 2022</w:t>
+        </w:r>
+      </w:ins>
+      <w:ins w:id="230" w:author="RENATO JOSE QUILICHE ALTAMIRANO" w:date="2022-11-23T02:18:00Z">
+        <w:r>
+          <w:t>)</w:t>
+        </w:r>
+      </w:ins>
+      <w:ins w:id="231" w:author="RENATO JOSE QUILICHE ALTAMIRANO" w:date="2022-11-23T02:19:00Z">
+        <w:r>
+          <w:t>.</w:t>
+        </w:r>
+      </w:ins>
+      <w:ins w:id="232" w:author="RENATO JOSE QUILICHE ALTAMIRANO" w:date="2022-11-24T18:40:00Z">
         <w:r>
           <w:t xml:space="preserve"> </w:t>
         </w:r>
       </w:ins>
-      <w:ins w:id="195" w:author="RENATO JOSE QUILICHE ALTAMIRANO" w:date="2022-11-22T22:55:00Z">
-        <w:r>
-          <w:t>imply</w:t>
-        </w:r>
-      </w:ins>
-      <w:ins w:id="196" w:author="RENATO JOSE QUILICHE ALTAMIRANO" w:date="2022-11-22T22:44:00Z">
-        <w:r>
-          <w:t xml:space="preserve"> greater uncertainty regarding </w:t>
-        </w:r>
-      </w:ins>
-      <w:ins w:id="197" w:author="RENATO JOSE QUILICHE ALTAMIRANO" w:date="2022-11-23T17:07:00Z">
-        <w:r>
-          <w:t>losses,</w:t>
-        </w:r>
-      </w:ins>
-      <w:ins w:id="198" w:author="RENATO JOSE QUILICHE ALTAMIRANO" w:date="2022-11-23T17:06:00Z">
-        <w:r>
-          <w:t xml:space="preserve"> and th</w:t>
-        </w:r>
-      </w:ins>
-      <w:ins w:id="199" w:author="RENATO JOSE QUILICHE ALTAMIRANO" w:date="2022-11-23T17:07:00Z">
-        <w:r>
-          <w:t>is means a different relationship between disaster risk and vulnerability</w:t>
-        </w:r>
-      </w:ins>
-      <w:ins w:id="200" w:author="RENATO JOSE QUILICHE ALTAMIRANO" w:date="2022-11-22T22:44:00Z">
-        <w:r>
-          <w:t>. B</w:t>
-        </w:r>
-      </w:ins>
-      <w:ins w:id="201" w:author="RENATO JOSE QUILICHE ALTAMIRANO" w:date="2022-11-22T22:25:00Z">
-        <w:r>
-          <w:t xml:space="preserve">uilding resilience </w:t>
-        </w:r>
-      </w:ins>
-      <w:ins w:id="202" w:author="RENATO JOSE QUILICHE ALTAMIRANO" w:date="2022-11-22T22:44:00Z">
-        <w:r>
-          <w:t xml:space="preserve">for earthquakes </w:t>
-        </w:r>
-      </w:ins>
-      <w:ins w:id="203" w:author="RENATO JOSE QUILICHE ALTAMIRANO" w:date="2022-11-22T22:25:00Z">
-        <w:r>
-          <w:t>may require additional efforts that are beyond the scope of this research.</w:t>
-        </w:r>
-      </w:ins>
-      <w:ins w:id="204" w:author="RENATO JOSE QUILICHE ALTAMIRANO" w:date="2022-11-22T22:55:00Z">
-        <w:r>
-          <w:t xml:space="preserve"> In contrast, </w:t>
-        </w:r>
-      </w:ins>
-      <w:ins w:id="205" w:author="RENATO JOSE QUILICHE ALTAMIRANO" w:date="2022-11-22T22:56:00Z">
-        <w:r>
-          <w:t>the adverse effects of recurrent clime-related hazards can be mitigated</w:t>
-        </w:r>
-      </w:ins>
-      <w:ins w:id="206" w:author="RENATO JOSE QUILICHE ALTAMIRANO" w:date="2022-11-22T23:00:00Z">
-        <w:r>
-          <w:t xml:space="preserve"> as</w:t>
-        </w:r>
-      </w:ins>
-      <w:ins w:id="207" w:author="RENATO JOSE QUILICHE ALTAMIRANO" w:date="2022-11-23T17:14:00Z">
-        <w:r>
-          <w:t xml:space="preserve"> the requirements in terms of risk reduction are simpler. Furthermo</w:t>
-        </w:r>
-      </w:ins>
-      <w:ins w:id="208" w:author="RENATO JOSE QUILICHE ALTAMIRANO" w:date="2022-11-23T17:15:00Z">
-        <w:r>
-          <w:t>re,</w:t>
-        </w:r>
-      </w:ins>
-      <w:ins w:id="209" w:author="RENATO JOSE QUILICHE ALTAMIRANO" w:date="2022-11-22T23:00:00Z">
-        <w:r>
-          <w:t xml:space="preserve"> these hazards tend to be seasonal, </w:t>
-        </w:r>
-      </w:ins>
-      <w:ins w:id="210" w:author="RENATO JOSE QUILICHE ALTAMIRANO" w:date="2022-11-22T23:01:00Z">
-        <w:r>
-          <w:t>localized in a geographic boundary</w:t>
-        </w:r>
-      </w:ins>
-      <w:ins w:id="211" w:author="RENATO JOSE QUILICHE ALTAMIRANO" w:date="2022-11-22T23:03:00Z">
-        <w:r>
-          <w:t xml:space="preserve"> and the magni</w:t>
-        </w:r>
-      </w:ins>
-      <w:ins w:id="212" w:author="RENATO JOSE QUILICHE ALTAMIRANO" w:date="2022-11-22T23:04:00Z">
-        <w:r>
-          <w:t xml:space="preserve">tude of </w:t>
-        </w:r>
-      </w:ins>
-      <w:ins w:id="213" w:author="RENATO JOSE QUILICHE ALTAMIRANO" w:date="2022-11-22T23:03:00Z">
-        <w:r>
-          <w:t xml:space="preserve">losses can be </w:t>
-        </w:r>
-      </w:ins>
-      <w:ins w:id="214" w:author="RENATO JOSE QUILICHE ALTAMIRANO" w:date="2022-11-22T23:04:00Z">
-        <w:r>
-          <w:t xml:space="preserve">relatively </w:t>
-        </w:r>
-      </w:ins>
-      <w:ins w:id="215" w:author="RENATO JOSE QUILICHE ALTAMIRANO" w:date="2022-11-22T23:03:00Z">
-        <w:r>
-          <w:t>eas</w:t>
-        </w:r>
-      </w:ins>
-      <w:ins w:id="216" w:author="RENATO JOSE QUILICHE ALTAMIRANO" w:date="2022-11-22T23:04:00Z">
-        <w:r>
-          <w:t>y to</w:t>
-        </w:r>
-      </w:ins>
-      <w:ins w:id="217" w:author="RENATO JOSE QUILICHE ALTAMIRANO" w:date="2022-11-22T23:03:00Z">
-        <w:r>
-          <w:t xml:space="preserve"> anticipate</w:t>
-        </w:r>
-      </w:ins>
-      <w:ins w:id="218" w:author="RENATO JOSE QUILICHE ALTAMIRANO" w:date="2022-11-23T02:19:00Z">
-        <w:r>
-          <w:t xml:space="preserve"> (Simmons and Sutter, 2014)</w:t>
-        </w:r>
-      </w:ins>
-      <w:ins w:id="219" w:author="RENATO JOSE QUILICHE ALTAMIRANO" w:date="2022-11-22T23:04:00Z">
+      <w:ins w:id="233" w:author="RENATO JOSE QUILICHE ALTAMIRANO" w:date="2022-11-24T19:34:00Z">
+        <w:r>
+          <w:t xml:space="preserve">There are several contributions </w:t>
+        </w:r>
+        <w:r>
+          <w:t xml:space="preserve">of Machine Learning to disaster risk management. </w:t>
+        </w:r>
+      </w:ins>
+      <w:ins w:id="234" w:author="RENATO JOSE QUILICHE ALTAMIRANO" w:date="2022-11-24T18:42:00Z">
+        <w:r>
+          <w:t>Lu et al. (2021) performed a comprehensive review of appli</w:t>
+        </w:r>
+      </w:ins>
+      <w:ins w:id="235" w:author="RENATO JOSE QUILICHE ALTAMIRANO" w:date="2022-11-24T18:48:00Z">
+        <w:r>
+          <w:t>ed</w:t>
+        </w:r>
+      </w:ins>
+      <w:ins w:id="236" w:author="RENATO JOSE QUILICHE ALTAMIRANO" w:date="2022-11-24T18:42:00Z">
+        <w:r>
+          <w:t xml:space="preserve"> Machine Learning in</w:t>
+        </w:r>
+      </w:ins>
+      <w:ins w:id="237" w:author="RENATO JOSE QUILICHE ALTAMIRANO" w:date="2022-11-24T18:48:00Z">
+        <w:r>
+          <w:t xml:space="preserve"> context of</w:t>
+        </w:r>
+      </w:ins>
+      <w:ins w:id="238" w:author="RENATO JOSE QUILICHE ALTAMIRANO" w:date="2022-11-24T18:42:00Z">
+        <w:r>
+          <w:t xml:space="preserve"> </w:t>
+        </w:r>
+      </w:ins>
+      <w:ins w:id="239" w:author="RENATO JOSE QUILICHE ALTAMIRANO" w:date="2022-11-24T18:43:00Z">
+        <w:r>
+          <w:t>public health emergencies related to disasters</w:t>
+        </w:r>
+      </w:ins>
+      <w:ins w:id="240" w:author="RENATO JOSE QUILICHE ALTAMIRANO" w:date="2022-11-24T18:48:00Z">
+        <w:r>
+          <w:t>. The author</w:t>
+        </w:r>
+      </w:ins>
+      <w:ins w:id="241" w:author="RENATO JOSE QUILICHE ALTAMIRANO" w:date="2022-11-24T19:34:00Z">
+        <w:r>
+          <w:t>s</w:t>
+        </w:r>
+      </w:ins>
+      <w:ins w:id="242" w:author="RENATO JOSE QUILICHE ALTAMIRANO" w:date="2022-11-24T18:48:00Z">
+        <w:r>
+          <w:t xml:space="preserve"> </w:t>
+        </w:r>
+      </w:ins>
+      <w:ins w:id="243" w:author="RENATO JOSE QUILICHE ALTAMIRANO" w:date="2022-11-24T19:34:00Z">
+        <w:r>
+          <w:t>found</w:t>
+        </w:r>
+      </w:ins>
+      <w:ins w:id="244" w:author="RENATO JOSE QUILICHE ALTAMIRANO" w:date="2022-11-24T18:48:00Z">
+        <w:r>
+          <w:t xml:space="preserve"> that the main contribution of Machine Learning is</w:t>
+        </w:r>
+      </w:ins>
+      <w:ins w:id="245" w:author="RENATO JOSE QUILICHE ALTAMIRANO" w:date="2022-11-24T19:19:00Z">
+        <w:r>
+          <w:t xml:space="preserve"> to</w:t>
+        </w:r>
+      </w:ins>
+      <w:ins w:id="246" w:author="RENATO JOSE QUILICHE ALTAMIRANO" w:date="2022-11-24T19:20:00Z">
+        <w:r>
+          <w:t xml:space="preserve"> process information to</w:t>
+        </w:r>
+      </w:ins>
+      <w:ins w:id="247" w:author="RENATO JOSE QUILICHE ALTAMIRANO" w:date="2022-11-24T19:19:00Z">
+        <w:r>
+          <w:t xml:space="preserve"> support decision-making</w:t>
+        </w:r>
+      </w:ins>
+      <w:ins w:id="248" w:author="RENATO JOSE QUILICHE ALTAMIRANO" w:date="2022-11-24T18:48:00Z">
+        <w:r>
+          <w:t xml:space="preserve"> </w:t>
+        </w:r>
+      </w:ins>
+      <w:ins w:id="249" w:author="RENATO JOSE QUILICHE ALTAMIRANO" w:date="2022-11-24T18:49:00Z">
+        <w:r>
+          <w:t>in</w:t>
+        </w:r>
+      </w:ins>
+      <w:ins w:id="250" w:author="RENATO JOSE QUILICHE ALTAMIRANO" w:date="2022-11-24T19:20:00Z">
+        <w:r>
+          <w:t xml:space="preserve"> </w:t>
+        </w:r>
+      </w:ins>
+      <w:ins w:id="251" w:author="RENATO JOSE QUILICHE ALTAMIRANO" w:date="2022-11-24T19:19:00Z">
+        <w:r>
+          <w:t>management</w:t>
+        </w:r>
+      </w:ins>
+      <w:ins w:id="252" w:author="RENATO JOSE QUILICHE ALTAMIRANO" w:date="2022-11-24T19:20:00Z">
+        <w:r>
+          <w:t xml:space="preserve"> of risks</w:t>
+        </w:r>
+      </w:ins>
+      <w:ins w:id="253" w:author="RENATO JOSE QUILICHE ALTAMIRANO" w:date="2022-11-24T18:49:00Z">
         <w:r>
           <w:t>.</w:t>
+        </w:r>
+      </w:ins>
+      <w:ins w:id="254" w:author="RENATO JOSE QUILICHE ALTAMIRANO" w:date="2022-11-24T19:19:00Z">
+        <w:r>
+          <w:t xml:space="preserve"> For example,</w:t>
+        </w:r>
+      </w:ins>
+      <w:ins w:id="255" w:author="RENATO JOSE QUILICHE ALTAMIRANO" w:date="2022-11-24T18:49:00Z">
+        <w:r>
+          <w:t xml:space="preserve"> </w:t>
+        </w:r>
+      </w:ins>
+      <w:ins w:id="256" w:author="RENATO JOSE QUILICHE ALTAMIRANO" w:date="2022-11-24T19:19:00Z">
+        <w:r>
+          <w:t>a</w:t>
+        </w:r>
+      </w:ins>
+      <w:ins w:id="257" w:author="RENATO JOSE QUILICHE ALTAMIRANO" w:date="2022-11-24T18:49:00Z">
+        <w:r>
+          <w:t>utomated models can improve decision-making under time-sensitive conditions</w:t>
+        </w:r>
+      </w:ins>
+      <w:ins w:id="258" w:author="RENATO JOSE QUILICHE ALTAMIRANO" w:date="2022-11-24T19:14:00Z">
+        <w:r>
+          <w:t xml:space="preserve"> by processing </w:t>
+        </w:r>
+      </w:ins>
+      <w:ins w:id="259" w:author="RENATO JOSE QUILICHE ALTAMIRANO" w:date="2022-11-24T19:15:00Z">
+        <w:r>
+          <w:t>big data.</w:t>
+        </w:r>
+      </w:ins>
+      <w:ins w:id="260" w:author="RENATO JOSE QUILICHE ALTAMIRANO" w:date="2022-11-24T18:49:00Z">
+        <w:r>
+          <w:t xml:space="preserve"> </w:t>
+        </w:r>
+      </w:ins>
+      <w:ins w:id="261" w:author="RENATO JOSE QUILICHE ALTAMIRANO" w:date="2022-11-24T19:34:00Z">
+        <w:r>
+          <w:t xml:space="preserve">In this sense, </w:t>
+        </w:r>
+      </w:ins>
+      <w:ins w:id="262" w:author="RENATO JOSE QUILICHE ALTAMIRANO" w:date="2022-11-24T19:22:00Z">
+        <w:r>
+          <w:t xml:space="preserve">Machine Learning contributes </w:t>
+        </w:r>
+      </w:ins>
+      <w:ins w:id="263" w:author="RENATO JOSE QUILICHE ALTAMIRANO" w:date="2022-11-24T19:32:00Z">
+        <w:r>
+          <w:t>to</w:t>
+        </w:r>
+      </w:ins>
+      <w:ins w:id="264" w:author="RENATO JOSE QUILICHE ALTAMIRANO" w:date="2022-11-24T19:22:00Z">
+        <w:r>
+          <w:t xml:space="preserve"> multiple </w:t>
+        </w:r>
+      </w:ins>
+      <w:ins w:id="265" w:author="RENATO JOSE QUILICHE ALTAMIRANO" w:date="2022-11-24T19:23:00Z">
+        <w:r>
+          <w:t xml:space="preserve">edges of </w:t>
+        </w:r>
+      </w:ins>
+      <w:ins w:id="266" w:author="RENATO JOSE QUILICHE ALTAMIRANO" w:date="2022-11-24T19:22:00Z">
+        <w:r>
+          <w:t>information management</w:t>
+        </w:r>
+      </w:ins>
+      <w:ins w:id="267" w:author="RENATO JOSE QUILICHE ALTAMIRANO" w:date="2022-11-24T19:30:00Z">
+        <w:r>
+          <w:t xml:space="preserve">: </w:t>
+        </w:r>
+      </w:ins>
+      <w:ins w:id="268" w:author="RENATO JOSE QUILICHE ALTAMIRANO" w:date="2022-11-24T19:35:00Z">
+        <w:r>
+          <w:t xml:space="preserve">demand </w:t>
+        </w:r>
+      </w:ins>
+      <w:ins w:id="269" w:author="RENATO JOSE QUILICHE ALTAMIRANO" w:date="2022-11-24T19:30:00Z">
+        <w:r>
+          <w:t>forecast</w:t>
+        </w:r>
+      </w:ins>
+      <w:ins w:id="270" w:author="RENATO JOSE QUILICHE ALTAMIRANO" w:date="2022-11-24T19:31:00Z">
+        <w:r>
+          <w:t>s</w:t>
+        </w:r>
+      </w:ins>
+      <w:ins w:id="271" w:author="RENATO JOSE QUILICHE ALTAMIRANO" w:date="2022-11-24T19:30:00Z">
+        <w:r>
+          <w:t xml:space="preserve"> may help to reduce </w:t>
+        </w:r>
+      </w:ins>
+      <w:ins w:id="272" w:author="RENATO JOSE QUILICHE ALTAMIRANO" w:date="2022-11-24T19:23:00Z">
+        <w:r>
+          <w:t>material convergence</w:t>
+        </w:r>
+      </w:ins>
+      <w:ins w:id="273" w:author="RENATO JOSE QUILICHE ALTAMIRANO" w:date="2022-11-24T19:30:00Z">
+        <w:r>
+          <w:t xml:space="preserve"> (Holguin-Veras et al., 2014)</w:t>
+        </w:r>
+      </w:ins>
+      <w:ins w:id="274" w:author="RENATO JOSE QUILICHE ALTAMIRANO" w:date="2022-11-24T19:31:00Z">
+        <w:r>
+          <w:t>, stochastic programming in transportation may help to avoid bottlenecks (</w:t>
+        </w:r>
+      </w:ins>
+      <w:ins w:id="275" w:author="RENATO JOSE QUILICHE ALTAMIRANO" w:date="2022-11-24T19:32:00Z">
+        <w:r>
+          <w:t>Alc</w:t>
+        </w:r>
+        <w:r>
+          <w:rPr>
+            <w:rPrChange w:id="276" w:author="RENATO JOSE QUILICHE ALTAMIRANO" w:date="2022-11-24T19:32:00Z">
+              <w:rPr>
+                <w:lang w:val="es-ES"/>
+              </w:rPr>
+            </w:rPrChange>
+          </w:rPr>
+          <w:t>án</w:t>
+        </w:r>
+        <w:r>
+          <w:t>tara-Ayala, 2019</w:t>
+        </w:r>
+      </w:ins>
+      <w:ins w:id="277" w:author="RENATO JOSE QUILICHE ALTAMIRANO" w:date="2022-11-24T19:31:00Z">
+        <w:r>
+          <w:t>), and so on.</w:t>
+        </w:r>
+      </w:ins>
+      <w:ins w:id="278" w:author="RENATO JOSE QUILICHE ALTAMIRANO" w:date="2022-11-24T19:33:00Z">
+        <w:r>
+          <w:t xml:space="preserve"> </w:t>
+        </w:r>
+      </w:ins>
+      <w:ins w:id="279" w:author="RENATO JOSE QUILICHE ALTAMIRANO" w:date="2022-11-24T19:35:00Z">
+        <w:r>
+          <w:t>Machine learning not only helps to predict</w:t>
+        </w:r>
+      </w:ins>
+      <w:ins w:id="280" w:author="RENATO JOSE QUILICHE ALTAMIRANO" w:date="2022-11-24T19:33:00Z">
+        <w:r>
+          <w:t>,</w:t>
+        </w:r>
+      </w:ins>
+      <w:ins w:id="281" w:author="RENATO JOSE QUILICHE ALTAMIRANO" w:date="2022-11-24T19:35:00Z">
+        <w:r>
+          <w:t xml:space="preserve"> but it also helps to understand</w:t>
+        </w:r>
+      </w:ins>
+      <w:ins w:id="282" w:author="RENATO JOSE QUILICHE ALTAMIRANO" w:date="2022-11-24T19:36:00Z">
+        <w:r>
+          <w:t xml:space="preserve"> complex phenomena.</w:t>
+        </w:r>
+      </w:ins>
+      <w:ins w:id="283" w:author="RENATO JOSE QUILICHE ALTAMIRANO" w:date="2022-11-24T19:33:00Z">
+        <w:r>
+          <w:t xml:space="preserve"> </w:t>
+        </w:r>
+      </w:ins>
+      <w:ins w:id="284" w:author="RENATO JOSE QUILICHE ALTAMIRANO" w:date="2022-11-24T19:36:00Z">
+        <w:r>
+          <w:t>For instance, d</w:t>
+        </w:r>
+      </w:ins>
+      <w:ins w:id="285" w:author="RENATO JOSE QUILICHE ALTAMIRANO" w:date="2022-11-24T18:50:00Z">
+        <w:r>
+          <w:t>ata mining</w:t>
+        </w:r>
+      </w:ins>
+      <w:ins w:id="286" w:author="RENATO JOSE QUILICHE ALTAMIRANO" w:date="2022-11-24T19:16:00Z">
+        <w:r>
+          <w:t xml:space="preserve"> applied to </w:t>
+        </w:r>
+      </w:ins>
+      <w:ins w:id="287" w:author="RENATO JOSE QUILICHE ALTAMIRANO" w:date="2022-11-24T19:17:00Z">
+        <w:r>
+          <w:t xml:space="preserve">disaster </w:t>
+        </w:r>
+      </w:ins>
+      <w:ins w:id="288" w:author="RENATO JOSE QUILICHE ALTAMIRANO" w:date="2022-11-24T19:18:00Z">
+        <w:r>
+          <w:t>risk management</w:t>
+        </w:r>
+      </w:ins>
+      <w:ins w:id="289" w:author="RENATO JOSE QUILICHE ALTAMIRANO" w:date="2022-11-24T18:50:00Z">
+        <w:r>
+          <w:t xml:space="preserve"> </w:t>
+        </w:r>
+      </w:ins>
+      <w:ins w:id="290" w:author="RENATO JOSE QUILICHE ALTAMIRANO" w:date="2022-11-24T19:15:00Z">
+        <w:r>
+          <w:t>is</w:t>
+        </w:r>
+      </w:ins>
+      <w:ins w:id="291" w:author="RENATO JOSE QUILICHE ALTAMIRANO" w:date="2022-11-24T19:36:00Z">
+        <w:r>
+          <w:t xml:space="preserve"> defined as</w:t>
+        </w:r>
+      </w:ins>
+      <w:ins w:id="292" w:author="RENATO JOSE QUILICHE ALTAMIRANO" w:date="2022-11-24T19:15:00Z">
+        <w:r>
+          <w:t xml:space="preserve"> the process </w:t>
+        </w:r>
+      </w:ins>
+      <w:ins w:id="293" w:author="RENATO JOSE QUILICHE ALTAMIRANO" w:date="2022-11-24T19:16:00Z">
+        <w:r>
+          <w:t>where algorithms</w:t>
+        </w:r>
+      </w:ins>
+      <w:ins w:id="294" w:author="RENATO JOSE QUILICHE ALTAMIRANO" w:date="2022-11-24T18:50:00Z">
+        <w:r>
+          <w:t xml:space="preserve"> find </w:t>
+        </w:r>
+      </w:ins>
+      <w:ins w:id="295" w:author="RENATO JOSE QUILICHE ALTAMIRANO" w:date="2022-11-24T19:16:00Z">
+        <w:r>
+          <w:t xml:space="preserve">insightful </w:t>
+        </w:r>
+      </w:ins>
+      <w:ins w:id="296" w:author="RENATO JOSE QUILICHE ALTAMIRANO" w:date="2022-11-24T18:50:00Z">
+        <w:r>
+          <w:t>patter</w:t>
+        </w:r>
+      </w:ins>
+      <w:ins w:id="297" w:author="RENATO JOSE QUILICHE ALTAMIRANO" w:date="2022-11-24T19:16:00Z">
+        <w:r>
+          <w:t>n</w:t>
+        </w:r>
+      </w:ins>
+      <w:ins w:id="298" w:author="RENATO JOSE QUILICHE ALTAMIRANO" w:date="2022-11-24T18:50:00Z">
+        <w:r>
+          <w:t>s in</w:t>
+        </w:r>
+      </w:ins>
+      <w:ins w:id="299" w:author="RENATO JOSE QUILICHE ALTAMIRANO" w:date="2022-11-24T19:18:00Z">
+        <w:r>
+          <w:t xml:space="preserve"> data that represents</w:t>
+        </w:r>
+      </w:ins>
+      <w:ins w:id="300" w:author="RENATO JOSE QUILICHE ALTAMIRANO" w:date="2022-11-24T18:50:00Z">
+        <w:r>
+          <w:t xml:space="preserve"> chaotic environments characterized by high uncertainties (</w:t>
+        </w:r>
+      </w:ins>
+      <w:ins w:id="301" w:author="RENATO JOSE QUILICHE ALTAMIRANO" w:date="2022-11-24T19:32:00Z">
+        <w:r>
+          <w:rPr>
+            <w:highlight w:val="yellow"/>
+          </w:rPr>
+          <w:t>Fayyad and Shapiro, 1996</w:t>
+        </w:r>
+        <w:r>
+          <w:rPr>
+            <w:highlight w:val="yellow"/>
+          </w:rPr>
+          <w:t xml:space="preserve">; </w:t>
+        </w:r>
+      </w:ins>
+      <w:ins w:id="302" w:author="RENATO JOSE QUILICHE ALTAMIRANO" w:date="2022-11-24T18:50:00Z">
+        <w:r>
+          <w:rPr>
+            <w:highlight w:val="yellow"/>
+          </w:rPr>
+          <w:t>Tomasini and Van Wassenhove, 2009</w:t>
+        </w:r>
+      </w:ins>
+      <w:ins w:id="303" w:author="RENATO JOSE QUILICHE ALTAMIRANO" w:date="2022-11-24T19:18:00Z">
+        <w:r>
+          <w:t>; Behl and Dutta, 2018</w:t>
+        </w:r>
+      </w:ins>
+      <w:ins w:id="304" w:author="RENATO JOSE QUILICHE ALTAMIRANO" w:date="2022-11-24T18:50:00Z">
+        <w:r>
+          <w:t>)</w:t>
+        </w:r>
+      </w:ins>
+      <w:ins w:id="305" w:author="RENATO JOSE QUILICHE ALTAMIRANO" w:date="2022-11-24T19:18:00Z">
+        <w:r>
+          <w:t>.</w:t>
+        </w:r>
+      </w:ins>
+      <w:ins w:id="306" w:author="RENATO JOSE QUILICHE ALTAMIRANO" w:date="2022-11-24T20:00:00Z">
+        <w:r>
+          <w:t xml:space="preserve"> This work </w:t>
+        </w:r>
+      </w:ins>
+      <w:ins w:id="307" w:author="RENATO JOSE QUILICHE ALTAMIRANO" w:date="2022-11-24T20:02:00Z">
+        <w:r>
+          <w:t>used Machine Learning methods for both prediction and interpretation goals.</w:t>
+        </w:r>
+      </w:ins>
+      <w:ins w:id="308" w:author="RENATO JOSE QUILICHE ALTAMIRANO" w:date="2022-11-24T20:01:00Z">
+        <w:r>
+          <w:t xml:space="preserve"> </w:t>
         </w:r>
       </w:ins>
     </w:p>
@@ -2572,72 +3073,105 @@
       <w:pPr>
         <w:jc w:val="both"/>
         <w:rPr>
-          <w:ins w:id="220" w:author="RENATO JOSE QUILICHE ALTAMIRANO" w:date="2022-11-23T18:46:00Z"/>
+          <w:ins w:id="309" w:author="RENATO JOSE QUILICHE ALTAMIRANO" w:date="2022-11-23T02:17:00Z"/>
         </w:rPr>
       </w:pPr>
-      <w:ins w:id="221" w:author="RENATO JOSE QUILICHE ALTAMIRANO" w:date="2022-11-23T02:05:00Z">
-        <w:r>
-          <w:t>Th</w:t>
-        </w:r>
-      </w:ins>
-      <w:ins w:id="222" w:author="RENATO JOSE QUILICHE ALTAMIRANO" w:date="2022-11-23T17:49:00Z">
-        <w:r>
-          <w:t>e second contribution of th</w:t>
-        </w:r>
-      </w:ins>
-      <w:ins w:id="223" w:author="RENATO JOSE QUILICHE ALTAMIRANO" w:date="2022-11-23T02:05:00Z">
-        <w:r>
-          <w:t xml:space="preserve">is paper </w:t>
-        </w:r>
-      </w:ins>
-      <w:ins w:id="224" w:author="RENATO JOSE QUILICHE ALTAMIRANO" w:date="2022-11-23T17:49:00Z">
-        <w:r>
-          <w:t xml:space="preserve">is that it </w:t>
-        </w:r>
-      </w:ins>
-      <w:ins w:id="225" w:author="RENATO JOSE QUILICHE ALTAMIRANO" w:date="2022-11-23T02:05:00Z">
-        <w:r>
-          <w:t xml:space="preserve">proposes </w:t>
-        </w:r>
-      </w:ins>
-      <w:ins w:id="226" w:author="RENATO JOSE QUILICHE ALTAMIRANO" w:date="2022-11-23T17:50:00Z">
-        <w:r>
-          <w:t>a supervised learning model training</w:t>
-        </w:r>
-      </w:ins>
-      <w:ins w:id="227" w:author="RENATO JOSE QUILICHE ALTAMIRANO" w:date="2022-11-23T02:05:00Z">
-        <w:r>
-          <w:t xml:space="preserve"> using features that measure </w:t>
-        </w:r>
-      </w:ins>
-      <w:ins w:id="228" w:author="RENATO JOSE QUILICHE ALTAMIRANO" w:date="2022-11-23T17:21:00Z">
-        <w:r>
-          <w:t xml:space="preserve">multiple dimensions of </w:t>
-        </w:r>
-      </w:ins>
-      <w:ins w:id="229" w:author="RENATO JOSE QUILICHE ALTAMIRANO" w:date="2022-11-23T02:05:00Z">
-        <w:r>
-          <w:t xml:space="preserve">vulnerability. </w:t>
-        </w:r>
-      </w:ins>
-      <w:ins w:id="230" w:author="RENATO JOSE QUILICHE ALTAMIRANO" w:date="2022-11-23T02:18:00Z">
-        <w:r>
-          <w:t>Previous literature addressed disaster preparedness with predictive analytics (Davis</w:t>
-        </w:r>
-      </w:ins>
-      <w:ins w:id="231" w:author="RENATO JOSE QUILICHE ALTAMIRANO" w:date="2022-11-23T02:19:00Z">
-        <w:r>
-          <w:t xml:space="preserve"> et al., 2010; Simmons and Sutter, 2014; Van Thang et al., 2022</w:t>
-        </w:r>
-      </w:ins>
-      <w:ins w:id="232" w:author="RENATO JOSE QUILICHE ALTAMIRANO" w:date="2022-11-23T02:18:00Z">
-        <w:r>
-          <w:t>)</w:t>
-        </w:r>
-      </w:ins>
-      <w:ins w:id="233" w:author="RENATO JOSE QUILICHE ALTAMIRANO" w:date="2022-11-23T02:19:00Z">
-        <w:r>
-          <w:t>.</w:t>
+      <w:ins w:id="310" w:author="RENATO JOSE QUILICHE ALTAMIRANO" w:date="2022-11-24T20:02:00Z">
+        <w:r>
+          <w:t xml:space="preserve">Regarding </w:t>
+        </w:r>
+      </w:ins>
+      <w:ins w:id="311" w:author="RENATO JOSE QUILICHE ALTAMIRANO" w:date="2022-11-24T20:03:00Z">
+        <w:r>
+          <w:t>disaster risk understanding</w:t>
+        </w:r>
+      </w:ins>
+      <w:ins w:id="312" w:author="RENATO JOSE QUILICHE ALTAMIRANO" w:date="2022-11-23T02:24:00Z">
+        <w:r>
+          <w:t xml:space="preserve">, few studies have considered comprehensive data on multidimensional vulnerability. </w:t>
+        </w:r>
+      </w:ins>
+      <w:ins w:id="313" w:author="RENATO JOSE QUILICHE ALTAMIRANO" w:date="2022-11-23T02:29:00Z">
+        <w:r>
+          <w:t xml:space="preserve">The dimensions of vulnerability are </w:t>
+        </w:r>
+      </w:ins>
+      <w:ins w:id="314" w:author="RENATO JOSE QUILICHE ALTAMIRANO" w:date="2022-11-23T17:24:00Z">
+        <w:r>
+          <w:t>composed of variables with endogenous nature</w:t>
+        </w:r>
+      </w:ins>
+      <w:ins w:id="315" w:author="RENATO JOSE QUILICHE ALTAMIRANO" w:date="2022-11-23T02:31:00Z">
+        <w:r>
+          <w:t xml:space="preserve">. This matters because these features </w:t>
+        </w:r>
+      </w:ins>
+      <w:ins w:id="316" w:author="RENATO JOSE QUILICHE ALTAMIRANO" w:date="2022-11-23T02:32:00Z">
+        <w:r>
+          <w:t xml:space="preserve">are likely to </w:t>
+        </w:r>
+      </w:ins>
+      <w:ins w:id="317" w:author="RENATO JOSE QUILICHE ALTAMIRANO" w:date="2022-11-23T17:24:00Z">
+        <w:r>
+          <w:t xml:space="preserve">covariate with other predictors </w:t>
+        </w:r>
+      </w:ins>
+      <w:ins w:id="318" w:author="RENATO JOSE QUILICHE ALTAMIRANO" w:date="2022-11-23T17:25:00Z">
+        <w:r>
+          <w:t>that are not considered in this paper,</w:t>
+        </w:r>
+      </w:ins>
+      <w:ins w:id="319" w:author="RENATO JOSE QUILICHE ALTAMIRANO" w:date="2022-11-23T17:26:00Z">
+        <w:r>
+          <w:t xml:space="preserve"> as the focus is on vulnerability itself. For example,</w:t>
+        </w:r>
+      </w:ins>
+      <w:ins w:id="320" w:author="RENATO JOSE QUILICHE ALTAMIRANO" w:date="2022-11-23T02:33:00Z">
+        <w:r>
+          <w:t xml:space="preserve"> </w:t>
+        </w:r>
+        <w:r>
+          <w:t xml:space="preserve">vulnerable agents </w:t>
+        </w:r>
+      </w:ins>
+      <w:ins w:id="321" w:author="RENATO JOSE QUILICHE ALTAMIRANO" w:date="2022-11-23T02:34:00Z">
+        <w:r>
+          <w:t xml:space="preserve">tend to be settled in places with high exposure. </w:t>
+        </w:r>
+      </w:ins>
+      <w:ins w:id="322" w:author="RENATO JOSE QUILICHE ALTAMIRANO" w:date="2022-11-23T17:26:00Z">
+        <w:r>
+          <w:t xml:space="preserve">The classifier is expected to capture this relationship to </w:t>
+        </w:r>
+      </w:ins>
+      <w:ins w:id="323" w:author="RENATO JOSE QUILICHE ALTAMIRANO" w:date="2022-11-23T17:27:00Z">
+        <w:r>
+          <w:t>output</w:t>
+        </w:r>
+      </w:ins>
+      <w:ins w:id="324" w:author="RENATO JOSE QUILICHE ALTAMIRANO" w:date="2022-11-23T17:26:00Z">
+        <w:r>
+          <w:t xml:space="preserve"> accurate predi</w:t>
+        </w:r>
+      </w:ins>
+      <w:ins w:id="325" w:author="RENATO JOSE QUILICHE ALTAMIRANO" w:date="2022-11-23T17:27:00Z">
+        <w:r>
+          <w:t>ctions. In short, t</w:t>
+        </w:r>
+      </w:ins>
+      <w:ins w:id="326" w:author="RENATO JOSE QUILICHE ALTAMIRANO" w:date="2022-11-23T02:34:00Z">
+        <w:r>
+          <w:t xml:space="preserve">he amount of information that multidimensional vulnerability features provide </w:t>
+        </w:r>
+      </w:ins>
+      <w:ins w:id="327" w:author="RENATO JOSE QUILICHE ALTAMIRANO" w:date="2022-11-23T02:42:00Z">
+        <w:r>
+          <w:t xml:space="preserve">makes it feasible to </w:t>
+        </w:r>
+      </w:ins>
+      <w:ins w:id="328" w:author="RENATO JOSE QUILICHE ALTAMIRANO" w:date="2022-11-23T02:48:00Z">
+        <w:r>
+          <w:t>train an accurate classifier.</w:t>
         </w:r>
       </w:ins>
     </w:p>
@@ -2645,403 +3179,252 @@
       <w:pPr>
         <w:jc w:val="both"/>
         <w:rPr>
-          <w:ins w:id="234" w:author="RENATO JOSE QUILICHE ALTAMIRANO" w:date="2022-11-23T18:46:00Z"/>
-          <w:lang w:val="es-419"/>
-          <w:rPrChange w:id="235" w:author="RENATO JOSE QUILICHE ALTAMIRANO" w:date="2022-11-23T18:46:00Z">
-            <w:rPr>
-              <w:ins w:id="236" w:author="RENATO JOSE QUILICHE ALTAMIRANO" w:date="2022-11-23T18:46:00Z"/>
-            </w:rPr>
-          </w:rPrChange>
+          <w:ins w:id="329" w:author="RENATO JOSE QUILICHE ALTAMIRANO" w:date="2022-11-23T03:08:00Z"/>
         </w:rPr>
       </w:pPr>
-      <w:ins w:id="237" w:author="RENATO JOSE QUILICHE ALTAMIRANO" w:date="2022-11-23T18:46:00Z">
-        <w:r>
-          <w:rPr>
-            <w:lang w:val="es-419"/>
-            <w:rPrChange w:id="238" w:author="RENATO JOSE QUILICHE ALTAMIRANO" w:date="2022-11-23T18:46:00Z">
-              <w:rPr/>
-            </w:rPrChange>
-          </w:rPr>
-          <w:t xml:space="preserve">XXX ADICIONAR LITERATURA SOBRE </w:t>
-        </w:r>
-        <w:r>
-          <w:rPr>
-            <w:lang w:val="es-419"/>
-            <w:rPrChange w:id="239" w:author="RENATO JOSE QUILICHE ALTAMIRANO" w:date="2022-11-23T18:46:00Z">
-              <w:rPr>
-                <w:lang w:val="pt-BR"/>
-              </w:rPr>
-            </w:rPrChange>
-          </w:rPr>
-          <w:t>MACHINE LEARNING Y</w:t>
-        </w:r>
-        <w:r>
-          <w:rPr>
-            <w:lang w:val="es-419"/>
-          </w:rPr>
-          <w:t xml:space="preserve"> DATA SCIENCE</w:t>
+      <w:r>
+        <w:t>Th</w:t>
+      </w:r>
+      <w:ins w:id="330" w:author="RENATO JOSE QUILICHE ALTAMIRANO" w:date="2022-11-23T02:56:00Z">
+        <w:r>
+          <w:t xml:space="preserve">e </w:t>
+        </w:r>
+      </w:ins>
+      <w:ins w:id="331" w:author="RENATO JOSE QUILICHE ALTAMIRANO" w:date="2022-11-23T17:34:00Z">
+        <w:r>
+          <w:t xml:space="preserve">Machine Learning approach </w:t>
+        </w:r>
+      </w:ins>
+      <w:ins w:id="332" w:author="RENATO JOSE QUILICHE ALTAMIRANO" w:date="2022-11-23T02:57:00Z">
+        <w:r>
+          <w:t xml:space="preserve">is grounded on </w:t>
+        </w:r>
+      </w:ins>
+      <w:ins w:id="333" w:author="RENATO JOSE QUILICHE ALTAMIRANO" w:date="2022-11-23T17:35:00Z">
+        <w:r>
+          <w:t>previous results summarized in</w:t>
+        </w:r>
+      </w:ins>
+      <w:ins w:id="334" w:author="RENATO JOSE QUILICHE ALTAMIRANO" w:date="2022-11-23T02:57:00Z">
+        <w:r>
+          <w:t xml:space="preserve"> exploratory statistical analysis </w:t>
+        </w:r>
+      </w:ins>
+      <w:ins w:id="335" w:author="RENATO JOSE QUILICHE ALTAMIRANO" w:date="2022-11-23T02:58:00Z">
+        <w:r>
+          <w:t>for clime-related disasters (L</w:t>
+        </w:r>
+        <w:r>
+          <w:t>ó</w:t>
+        </w:r>
+        <w:r>
+          <w:t xml:space="preserve">pez-Bueno et al., 2021; Renteria et al., 2021). </w:t>
+        </w:r>
+      </w:ins>
+      <w:del w:id="336" w:author="RENATO JOSE QUILICHE ALTAMIRANO" w:date="2022-11-23T02:56:00Z">
+        <w:r>
+          <w:delText xml:space="preserve">is </w:delText>
+        </w:r>
+      </w:del>
+      <w:ins w:id="337" w:author="RENATO JOSE QUILICHE ALTAMIRANO" w:date="2022-11-22T21:24:00Z">
+        <w:r>
+          <w:t>Th</w:t>
+        </w:r>
+      </w:ins>
+      <w:ins w:id="338" w:author="RENATO JOSE QUILICHE ALTAMIRANO" w:date="2022-11-23T17:38:00Z">
+        <w:r>
+          <w:t>e</w:t>
+        </w:r>
+      </w:ins>
+      <w:ins w:id="339" w:author="RENATO JOSE QUILICHE ALTAMIRANO" w:date="2022-11-22T21:24:00Z">
+        <w:r>
+          <w:t xml:space="preserve"> </w:t>
+        </w:r>
+      </w:ins>
+      <w:ins w:id="340" w:author="RENATO JOSE QUILICHE ALTAMIRANO" w:date="2022-11-23T03:06:00Z">
+        <w:r>
+          <w:t>probability</w:t>
+        </w:r>
+      </w:ins>
+      <w:ins w:id="341" w:author="RENATO JOSE QUILICHE ALTAMIRANO" w:date="2022-11-23T17:38:00Z">
+        <w:r>
+          <w:t xml:space="preserve"> that an agent would be affected by a </w:t>
+        </w:r>
+      </w:ins>
+      <w:ins w:id="342" w:author="RENATO JOSE QUILICHE ALTAMIRANO" w:date="2022-11-23T17:39:00Z">
+        <w:r>
+          <w:t xml:space="preserve">natural hazard </w:t>
+        </w:r>
+        <w:r>
+          <w:t>increase</w:t>
+        </w:r>
+      </w:ins>
+      <w:ins w:id="343" w:author="RENATO JOSE QUILICHE ALTAMIRANO" w:date="2022-11-22T21:24:00Z">
+        <w:r>
+          <w:t xml:space="preserve"> when a set of characteristics are met</w:t>
+        </w:r>
+      </w:ins>
+      <w:ins w:id="344" w:author="RENATO JOSE QUILICHE ALTAMIRANO" w:date="2022-11-23T03:04:00Z">
+        <w:r>
+          <w:t xml:space="preserve">, such as </w:t>
+        </w:r>
+        <w:r>
+          <w:t>lack of access to</w:t>
+        </w:r>
+        <w:r>
+          <w:t xml:space="preserve"> basic services, lack of</w:t>
+        </w:r>
+        <w:r>
+          <w:t xml:space="preserve"> health, </w:t>
+        </w:r>
+        <w:r>
+          <w:t xml:space="preserve">low </w:t>
+        </w:r>
+        <w:r>
+          <w:t>education</w:t>
+        </w:r>
+        <w:r>
+          <w:t>al achievement</w:t>
+        </w:r>
+        <w:r>
+          <w:t>, low social development (Pessoa, 2012) and geographical exposure for the case of disasters (Ullah et al.,</w:t>
+        </w:r>
+        <w:r>
+          <w:t xml:space="preserve"> </w:t>
+        </w:r>
+        <w:r>
+          <w:t>2021)</w:t>
+        </w:r>
+      </w:ins>
+      <w:ins w:id="345" w:author="RENATO JOSE QUILICHE ALTAMIRANO" w:date="2022-11-22T21:24:00Z">
+        <w:r>
+          <w:t>.</w:t>
+        </w:r>
+      </w:ins>
+      <w:ins w:id="346" w:author="RENATO JOSE QUILICHE ALTAMIRANO" w:date="2022-11-23T03:06:00Z">
+        <w:r>
+          <w:t xml:space="preserve"> In this paper, </w:t>
+        </w:r>
+      </w:ins>
+      <w:ins w:id="347" w:author="RENATO JOSE QUILICHE ALTAMIRANO" w:date="2022-11-23T03:07:00Z">
+        <w:r>
+          <w:t xml:space="preserve">vulnerability has four dimensions: economic, health, social and geographical. </w:t>
+        </w:r>
+        <w:r>
+          <w:t>Low income</w:t>
+        </w:r>
+        <w:r>
+          <w:t xml:space="preserve"> and bad infrastructure are the main drivers of vulnerability </w:t>
+        </w:r>
+        <w:r>
+          <w:t xml:space="preserve">to clime-related disasters </w:t>
+        </w:r>
+        <w:r>
+          <w:t xml:space="preserve">according to Tasnuva et al. (2020). </w:t>
+        </w:r>
+        <w:r>
+          <w:t>Bad</w:t>
+        </w:r>
+        <w:r>
+          <w:t xml:space="preserve"> outcomes in health, such as </w:t>
+        </w:r>
+        <w:r>
+          <w:t xml:space="preserve">a </w:t>
+        </w:r>
+        <w:r>
+          <w:t xml:space="preserve">high prevalence of chronic illness could be related with a higher vulnerability (Djalante et al., 2020). Certain </w:t>
+        </w:r>
+        <w:r>
+          <w:t>configurations</w:t>
+        </w:r>
+        <w:r>
+          <w:t xml:space="preserve"> </w:t>
+        </w:r>
+        <w:r>
+          <w:t>of</w:t>
+        </w:r>
+        <w:r>
+          <w:t xml:space="preserve"> so</w:t>
+        </w:r>
+        <w:r>
+          <w:t>cio-economic</w:t>
+        </w:r>
+        <w:r>
+          <w:t xml:space="preserve"> variables make households especially </w:t>
+        </w:r>
+        <w:r>
+          <w:lastRenderedPageBreak/>
+          <w:t xml:space="preserve">vulnerable, such as unemployment, </w:t>
+        </w:r>
+        <w:r>
+          <w:t xml:space="preserve">and </w:t>
+        </w:r>
+        <w:r>
+          <w:t xml:space="preserve">low educational achievement, </w:t>
+        </w:r>
+        <w:r>
+          <w:t xml:space="preserve">there is evidence that </w:t>
+        </w:r>
+        <w:r>
+          <w:t xml:space="preserve">younger and female head of households </w:t>
+        </w:r>
+        <w:r>
+          <w:t>is</w:t>
+        </w:r>
+        <w:r>
+          <w:t xml:space="preserve"> </w:t>
+        </w:r>
+        <w:r>
+          <w:t>related to the probability of</w:t>
+        </w:r>
+        <w:r>
+          <w:t xml:space="preserve"> </w:t>
+        </w:r>
+        <w:r>
+          <w:t>being affected by a</w:t>
+        </w:r>
+        <w:r>
+          <w:t xml:space="preserve"> disaster (Rapeli, 2017). Geographical vulnerability depends on household location, which </w:t>
+        </w:r>
+        <w:r>
+          <w:t>at the same time is determined by</w:t>
+        </w:r>
+        <w:r>
+          <w:t xml:space="preserve"> economic vulnerability: households located in vulnerable areas </w:t>
+        </w:r>
+        <w:r>
+          <w:t xml:space="preserve">tend to be </w:t>
+        </w:r>
+        <w:r>
+          <w:t>poor and this magnifies the vulnerability condition (Mattea, 2019).</w:t>
         </w:r>
       </w:ins>
     </w:p>
     <w:p>
       <w:pPr>
-        <w:jc w:val="both"/>
+        <w:pStyle w:val="Heading2"/>
+        <w:numPr>
+          <w:ilvl w:val="1"/>
+          <w:numId w:val="12"/>
+        </w:numPr>
+        <w:ind w:left="432"/>
         <w:rPr>
-          <w:ins w:id="240" w:author="RENATO JOSE QUILICHE ALTAMIRANO" w:date="2022-11-23T02:17:00Z"/>
-        </w:rPr>
-      </w:pPr>
-      <w:ins w:id="241" w:author="RENATO JOSE QUILICHE ALTAMIRANO" w:date="2022-11-23T02:19:00Z">
-        <w:r>
-          <w:rPr>
-            <w:lang w:val="es-419"/>
-            <w:rPrChange w:id="242" w:author="RENATO JOSE QUILICHE ALTAMIRANO" w:date="2022-11-23T18:46:00Z">
-              <w:rPr/>
-            </w:rPrChange>
-          </w:rPr>
-          <w:t xml:space="preserve"> </w:t>
-        </w:r>
-      </w:ins>
-      <w:ins w:id="243" w:author="RENATO JOSE QUILICHE ALTAMIRANO" w:date="2022-11-23T02:24:00Z">
-        <w:r>
-          <w:t xml:space="preserve">However, few studies have considered comprehensive data on multidimensional vulnerability. </w:t>
-        </w:r>
-      </w:ins>
-      <w:ins w:id="244" w:author="RENATO JOSE QUILICHE ALTAMIRANO" w:date="2022-11-23T02:29:00Z">
-        <w:r>
-          <w:t xml:space="preserve">The dimensions of vulnerability are </w:t>
-        </w:r>
-      </w:ins>
-      <w:ins w:id="245" w:author="RENATO JOSE QUILICHE ALTAMIRANO" w:date="2022-11-23T17:24:00Z">
-        <w:r>
-          <w:t>composed of variables with endogenous nature</w:t>
-        </w:r>
-      </w:ins>
-      <w:ins w:id="246" w:author="RENATO JOSE QUILICHE ALTAMIRANO" w:date="2022-11-23T02:31:00Z">
-        <w:r>
-          <w:t xml:space="preserve">. This matters because these features </w:t>
-        </w:r>
-      </w:ins>
-      <w:ins w:id="247" w:author="RENATO JOSE QUILICHE ALTAMIRANO" w:date="2022-11-23T02:32:00Z">
-        <w:r>
-          <w:t xml:space="preserve">are likely to </w:t>
-        </w:r>
-      </w:ins>
-      <w:ins w:id="248" w:author="RENATO JOSE QUILICHE ALTAMIRANO" w:date="2022-11-23T17:24:00Z">
-        <w:r>
-          <w:t xml:space="preserve">covariate with other predictors </w:t>
-        </w:r>
-      </w:ins>
-      <w:ins w:id="249" w:author="RENATO JOSE QUILICHE ALTAMIRANO" w:date="2022-11-23T17:25:00Z">
-        <w:r>
-          <w:t>that are not considered in this paper,</w:t>
-        </w:r>
-      </w:ins>
-      <w:ins w:id="250" w:author="RENATO JOSE QUILICHE ALTAMIRANO" w:date="2022-11-23T17:26:00Z">
-        <w:r>
-          <w:t xml:space="preserve"> as the focus is on vulnerability itself. For example,</w:t>
-        </w:r>
-      </w:ins>
-      <w:ins w:id="251" w:author="RENATO JOSE QUILICHE ALTAMIRANO" w:date="2022-11-23T02:33:00Z">
-        <w:r>
-          <w:t xml:space="preserve"> </w:t>
-        </w:r>
-        <w:r>
-          <w:t xml:space="preserve">vulnerable agents </w:t>
-        </w:r>
-      </w:ins>
-      <w:ins w:id="252" w:author="RENATO JOSE QUILICHE ALTAMIRANO" w:date="2022-11-23T02:34:00Z">
-        <w:r>
-          <w:t xml:space="preserve">tend to be settled in places with high exposure. </w:t>
-        </w:r>
-      </w:ins>
-      <w:ins w:id="253" w:author="RENATO JOSE QUILICHE ALTAMIRANO" w:date="2022-11-23T17:26:00Z">
-        <w:r>
-          <w:t xml:space="preserve">The classifier is expected to capture this relationship to </w:t>
-        </w:r>
-      </w:ins>
-      <w:ins w:id="254" w:author="RENATO JOSE QUILICHE ALTAMIRANO" w:date="2022-11-23T17:27:00Z">
-        <w:r>
-          <w:t>output</w:t>
-        </w:r>
-      </w:ins>
-      <w:ins w:id="255" w:author="RENATO JOSE QUILICHE ALTAMIRANO" w:date="2022-11-23T17:26:00Z">
-        <w:r>
-          <w:t xml:space="preserve"> accurate predi</w:t>
-        </w:r>
-      </w:ins>
-      <w:ins w:id="256" w:author="RENATO JOSE QUILICHE ALTAMIRANO" w:date="2022-11-23T17:27:00Z">
-        <w:r>
-          <w:t>ctions. In short, t</w:t>
-        </w:r>
-      </w:ins>
-      <w:ins w:id="257" w:author="RENATO JOSE QUILICHE ALTAMIRANO" w:date="2022-11-23T02:34:00Z">
-        <w:r>
-          <w:t xml:space="preserve">he amount of information that multidimensional vulnerability features provide </w:t>
-        </w:r>
-      </w:ins>
-      <w:ins w:id="258" w:author="RENATO JOSE QUILICHE ALTAMIRANO" w:date="2022-11-23T02:42:00Z">
-        <w:r>
-          <w:t xml:space="preserve">makes it feasible to </w:t>
-        </w:r>
-      </w:ins>
-      <w:ins w:id="259" w:author="RENATO JOSE QUILICHE ALTAMIRANO" w:date="2022-11-23T02:48:00Z">
-        <w:r>
-          <w:t>train an accurate classifier.</w:t>
-        </w:r>
-      </w:ins>
-    </w:p>
-    <w:p>
-      <w:pPr>
-        <w:jc w:val="both"/>
-        <w:rPr>
-          <w:ins w:id="260" w:author="RENATO JOSE QUILICHE ALTAMIRANO" w:date="2022-11-23T03:08:00Z"/>
-        </w:rPr>
-      </w:pPr>
-      <w:r>
-        <w:t>Th</w:t>
-      </w:r>
-      <w:ins w:id="261" w:author="RENATO JOSE QUILICHE ALTAMIRANO" w:date="2022-11-23T02:56:00Z">
-        <w:r>
-          <w:t xml:space="preserve">e </w:t>
-        </w:r>
-      </w:ins>
-      <w:ins w:id="262" w:author="RENATO JOSE QUILICHE ALTAMIRANO" w:date="2022-11-23T17:34:00Z">
-        <w:r>
-          <w:t xml:space="preserve">Machine Learning approach </w:t>
-        </w:r>
-      </w:ins>
-      <w:ins w:id="263" w:author="RENATO JOSE QUILICHE ALTAMIRANO" w:date="2022-11-23T02:57:00Z">
-        <w:r>
-          <w:t xml:space="preserve">is grounded on </w:t>
-        </w:r>
-      </w:ins>
-      <w:ins w:id="264" w:author="RENATO JOSE QUILICHE ALTAMIRANO" w:date="2022-11-23T17:35:00Z">
-        <w:r>
-          <w:t>previous results summarized in</w:t>
-        </w:r>
-      </w:ins>
-      <w:ins w:id="265" w:author="RENATO JOSE QUILICHE ALTAMIRANO" w:date="2022-11-23T02:57:00Z">
-        <w:r>
-          <w:t xml:space="preserve"> exploratory statistical analysis </w:t>
-        </w:r>
-      </w:ins>
-      <w:ins w:id="266" w:author="RENATO JOSE QUILICHE ALTAMIRANO" w:date="2022-11-23T02:58:00Z">
-        <w:r>
-          <w:t>for clime-related disasters (L</w:t>
-        </w:r>
-        <w:r>
-          <w:t>ó</w:t>
-        </w:r>
-        <w:r>
-          <w:t xml:space="preserve">pez-Bueno et al., 2021; Renteria et al., 2021). </w:t>
-        </w:r>
-      </w:ins>
-      <w:del w:id="267" w:author="RENATO JOSE QUILICHE ALTAMIRANO" w:date="2022-11-23T02:56:00Z">
-        <w:r>
-          <w:delText xml:space="preserve">is </w:delText>
-        </w:r>
-      </w:del>
-      <w:ins w:id="268" w:author="RENATO JOSE QUILICHE ALTAMIRANO" w:date="2022-11-22T21:24:00Z">
-        <w:r>
-          <w:t>Th</w:t>
-        </w:r>
-      </w:ins>
-      <w:ins w:id="269" w:author="RENATO JOSE QUILICHE ALTAMIRANO" w:date="2022-11-23T17:38:00Z">
-        <w:r>
-          <w:t>e</w:t>
-        </w:r>
-      </w:ins>
-      <w:ins w:id="270" w:author="RENATO JOSE QUILICHE ALTAMIRANO" w:date="2022-11-22T21:24:00Z">
-        <w:r>
-          <w:t xml:space="preserve"> </w:t>
-        </w:r>
-      </w:ins>
-      <w:ins w:id="271" w:author="RENATO JOSE QUILICHE ALTAMIRANO" w:date="2022-11-23T03:06:00Z">
-        <w:r>
-          <w:t>probability</w:t>
-        </w:r>
-      </w:ins>
-      <w:ins w:id="272" w:author="RENATO JOSE QUILICHE ALTAMIRANO" w:date="2022-11-23T17:38:00Z">
-        <w:r>
-          <w:t xml:space="preserve"> that an agent would be affected by a </w:t>
-        </w:r>
-      </w:ins>
-      <w:ins w:id="273" w:author="RENATO JOSE QUILICHE ALTAMIRANO" w:date="2022-11-23T17:39:00Z">
-        <w:r>
-          <w:t xml:space="preserve">natural hazard </w:t>
-        </w:r>
-        <w:r>
-          <w:t>increase</w:t>
-        </w:r>
-      </w:ins>
-      <w:ins w:id="274" w:author="RENATO JOSE QUILICHE ALTAMIRANO" w:date="2022-11-22T21:24:00Z">
-        <w:r>
-          <w:t xml:space="preserve"> when a set of characteristics are met</w:t>
-        </w:r>
-      </w:ins>
-      <w:ins w:id="275" w:author="RENATO JOSE QUILICHE ALTAMIRANO" w:date="2022-11-23T03:04:00Z">
-        <w:r>
-          <w:t xml:space="preserve">, such as </w:t>
-        </w:r>
-        <w:r>
-          <w:t>lack of access to</w:t>
-        </w:r>
-        <w:r>
-          <w:t xml:space="preserve"> basic services, lack of</w:t>
-        </w:r>
-        <w:r>
-          <w:t xml:space="preserve"> health, </w:t>
-        </w:r>
-        <w:r>
-          <w:t xml:space="preserve">low </w:t>
-        </w:r>
-        <w:r>
-          <w:t>education</w:t>
-        </w:r>
-        <w:r>
-          <w:t>al achievement</w:t>
-        </w:r>
-        <w:r>
-          <w:t>, low social development (Pessoa, 2012) and geographical exposure for the case of disasters (Ullah et al.,</w:t>
-        </w:r>
-        <w:r>
-          <w:t xml:space="preserve"> </w:t>
-        </w:r>
-        <w:r>
-          <w:t>2021)</w:t>
-        </w:r>
-      </w:ins>
-      <w:ins w:id="276" w:author="RENATO JOSE QUILICHE ALTAMIRANO" w:date="2022-11-22T21:24:00Z">
-        <w:r>
-          <w:t>.</w:t>
-        </w:r>
-      </w:ins>
-      <w:ins w:id="277" w:author="RENATO JOSE QUILICHE ALTAMIRANO" w:date="2022-11-23T03:06:00Z">
-        <w:r>
-          <w:t xml:space="preserve"> In this paper, </w:t>
-        </w:r>
-      </w:ins>
-      <w:ins w:id="278" w:author="RENATO JOSE QUILICHE ALTAMIRANO" w:date="2022-11-23T03:07:00Z">
-        <w:r>
-          <w:t xml:space="preserve">vulnerability has four dimensions: economic, health, social and geographical. </w:t>
-        </w:r>
-        <w:r>
-          <w:t>Low income</w:t>
-        </w:r>
-        <w:r>
-          <w:t xml:space="preserve"> and bad infrastructure are the main drivers of vulnerability </w:t>
-        </w:r>
-        <w:r>
-          <w:t xml:space="preserve">to clime-related disasters </w:t>
-        </w:r>
-        <w:r>
-          <w:t xml:space="preserve">according to Tasnuva et al. (2020). </w:t>
-        </w:r>
-        <w:r>
-          <w:t>Bad</w:t>
-        </w:r>
-        <w:r>
-          <w:t xml:space="preserve"> outcomes in health, such as </w:t>
-        </w:r>
-        <w:r>
-          <w:t xml:space="preserve">a </w:t>
-        </w:r>
-        <w:r>
-          <w:t xml:space="preserve">high prevalence of chronic illness could be related with a higher vulnerability (Djalante et al., 2020). Certain </w:t>
-        </w:r>
-        <w:r>
-          <w:t>configurations</w:t>
-        </w:r>
-        <w:r>
-          <w:t xml:space="preserve"> </w:t>
-        </w:r>
-        <w:r>
-          <w:t>of</w:t>
-        </w:r>
-        <w:r>
-          <w:t xml:space="preserve"> so</w:t>
-        </w:r>
-        <w:r>
-          <w:t>cio-economic</w:t>
-        </w:r>
-        <w:r>
-          <w:t xml:space="preserve"> variables make households especially vulnerable, such as unemployment, </w:t>
-        </w:r>
-        <w:r>
-          <w:t xml:space="preserve">and </w:t>
-        </w:r>
-        <w:r>
-          <w:t xml:space="preserve">low educational achievement, </w:t>
-        </w:r>
-        <w:r>
-          <w:t xml:space="preserve">there is evidence that </w:t>
-        </w:r>
-        <w:r>
-          <w:t xml:space="preserve">younger and female head of households </w:t>
-        </w:r>
-        <w:r>
-          <w:t>is</w:t>
-        </w:r>
-        <w:r>
-          <w:t xml:space="preserve"> </w:t>
-        </w:r>
-        <w:r>
-          <w:t>related to the probability of</w:t>
-        </w:r>
-        <w:r>
-          <w:t xml:space="preserve"> </w:t>
-        </w:r>
-        <w:r>
-          <w:t>being affected by a</w:t>
-        </w:r>
-        <w:r>
-          <w:t xml:space="preserve"> disaster (Rapeli, 2017). Geographical vulnerability depends on household location, which </w:t>
-        </w:r>
-        <w:r>
-          <w:t>at the same time is determined by</w:t>
-        </w:r>
-        <w:r>
-          <w:t xml:space="preserve"> economic vulnerability: households located in vulnerable areas </w:t>
-        </w:r>
-        <w:r>
-          <w:t xml:space="preserve">tend to be </w:t>
-        </w:r>
-        <w:r>
-          <w:t>poor and this magnifies the vulnerability condition (Mattea, 2019).</w:t>
-        </w:r>
-      </w:ins>
-    </w:p>
-    <w:p>
-      <w:pPr>
-        <w:jc w:val="both"/>
-        <w:rPr>
-          <w:ins w:id="279" w:author="RENATO JOSE QUILICHE ALTAMIRANO" w:date="2022-11-23T03:08:00Z"/>
-          <w:b/>
-          <w:bCs/>
-          <w:rPrChange w:id="280" w:author="RENATO JOSE QUILICHE ALTAMIRANO" w:date="2022-11-23T16:59:00Z">
+          <w:ins w:id="348" w:author="RENATO JOSE QUILICHE ALTAMIRANO" w:date="2022-11-23T03:08:00Z"/>
+          <w:rPrChange w:id="349" w:author="RENATO JOSE QUILICHE ALTAMIRANO" w:date="2022-11-23T16:59:00Z">
             <w:rPr>
-              <w:ins w:id="281" w:author="RENATO JOSE QUILICHE ALTAMIRANO" w:date="2022-11-23T03:08:00Z"/>
+              <w:ins w:id="350" w:author="RENATO JOSE QUILICHE ALTAMIRANO" w:date="2022-11-23T03:08:00Z"/>
               <w:lang w:val="es-ES"/>
             </w:rPr>
           </w:rPrChange>
         </w:rPr>
       </w:pPr>
-      <w:ins w:id="282" w:author="RENATO JOSE QUILICHE ALTAMIRANO" w:date="2022-11-23T03:08:00Z">
+      <w:ins w:id="351" w:author="RENATO JOSE QUILICHE ALTAMIRANO" w:date="2022-11-23T03:08:00Z">
+        <w:r>
+          <w:t>The case of Puno, Per</w:t>
+        </w:r>
         <w:r>
           <w:rPr>
-            <w:b/>
-            <w:bCs/>
-            <w:rPrChange w:id="283" w:author="RENATO JOSE QUILICHE ALTAMIRANO" w:date="2022-11-23T03:08:00Z">
-              <w:rPr/>
-            </w:rPrChange>
-          </w:rPr>
-          <w:t>The case of Puno, Per</w:t>
-        </w:r>
-        <w:r>
-          <w:rPr>
-            <w:b/>
-            <w:bCs/>
-            <w:rPrChange w:id="284" w:author="RENATO JOSE QUILICHE ALTAMIRANO" w:date="2022-11-23T16:59:00Z">
+            <w:rPrChange w:id="352" w:author="RENATO JOSE QUILICHE ALTAMIRANO" w:date="2022-11-23T16:59:00Z">
               <w:rPr>
                 <w:lang w:val="es-ES"/>
               </w:rPr>
@@ -3055,104 +3438,100 @@
       <w:pPr>
         <w:jc w:val="both"/>
         <w:rPr>
-          <w:ins w:id="285" w:author="RENATO JOSE QUILICHE ALTAMIRANO" w:date="2022-11-23T18:17:00Z"/>
+          <w:ins w:id="353" w:author="RENATO JOSE QUILICHE ALTAMIRANO" w:date="2022-11-23T18:17:00Z"/>
         </w:rPr>
       </w:pPr>
-      <w:ins w:id="286" w:author="RENATO JOSE QUILICHE ALTAMIRANO" w:date="2022-11-23T17:50:00Z">
+      <w:ins w:id="354" w:author="RENATO JOSE QUILICHE ALTAMIRANO" w:date="2022-11-23T17:50:00Z">
         <w:r>
           <w:t xml:space="preserve">The third contribution of this paper is that it </w:t>
         </w:r>
       </w:ins>
-      <w:ins w:id="287" w:author="RENATO JOSE QUILICHE ALTAMIRANO" w:date="2022-11-23T17:52:00Z">
+      <w:ins w:id="355" w:author="RENATO JOSE QUILICHE ALTAMIRANO" w:date="2022-11-23T17:52:00Z">
         <w:r>
           <w:t>adapts the</w:t>
         </w:r>
       </w:ins>
-      <w:ins w:id="288" w:author="RENATO JOSE QUILICHE ALTAMIRANO" w:date="2022-11-23T17:58:00Z">
+      <w:ins w:id="356" w:author="RENATO JOSE QUILICHE ALTAMIRANO" w:date="2022-11-23T17:58:00Z">
         <w:r>
           <w:t xml:space="preserve"> standard</w:t>
         </w:r>
       </w:ins>
-      <w:ins w:id="289" w:author="RENATO JOSE QUILICHE ALTAMIRANO" w:date="2022-11-23T17:52:00Z">
+      <w:ins w:id="357" w:author="RENATO JOSE QUILICHE ALTAMIRANO" w:date="2022-11-23T17:52:00Z">
         <w:r>
           <w:t xml:space="preserve"> Machine Learning pipeline to a particular case of study: the Puno region of Peru. </w:t>
         </w:r>
       </w:ins>
-      <w:ins w:id="290" w:author="RENATO JOSE QUILICHE ALTAMIRANO" w:date="2022-11-23T17:58:00Z">
+      <w:ins w:id="358" w:author="RENATO JOSE QUILICHE ALTAMIRANO" w:date="2022-11-23T17:58:00Z">
         <w:r>
           <w:t>The Puno region is</w:t>
         </w:r>
       </w:ins>
-      <w:ins w:id="291" w:author="RENATO JOSE QUILICHE ALTAMIRANO" w:date="2022-11-23T17:59:00Z">
+      <w:ins w:id="359" w:author="RENATO JOSE QUILICHE ALTAMIRANO" w:date="2022-11-23T17:59:00Z">
         <w:r>
           <w:t xml:space="preserve"> </w:t>
         </w:r>
       </w:ins>
-      <w:ins w:id="292" w:author="RENATO JOSE QUILICHE ALTAMIRANO" w:date="2022-11-23T17:58:00Z">
+      <w:ins w:id="360" w:author="RENATO JOSE QUILICHE ALTAMIRANO" w:date="2022-11-23T17:58:00Z">
         <w:r>
           <w:t>affected by</w:t>
         </w:r>
       </w:ins>
-      <w:ins w:id="293" w:author="RENATO JOSE QUILICHE ALTAMIRANO" w:date="2022-11-23T17:59:00Z">
-        <w:r>
-          <w:t xml:space="preserve"> cold wave-</w:t>
-        </w:r>
-        <w:r>
-          <w:lastRenderedPageBreak/>
-          <w:t>related disasters</w:t>
-        </w:r>
-      </w:ins>
-      <w:ins w:id="294" w:author="RENATO JOSE QUILICHE ALTAMIRANO" w:date="2022-11-23T18:02:00Z">
+      <w:ins w:id="361" w:author="RENATO JOSE QUILICHE ALTAMIRANO" w:date="2022-11-23T17:59:00Z">
+        <w:r>
+          <w:t xml:space="preserve"> cold wave-related disasters</w:t>
+        </w:r>
+      </w:ins>
+      <w:ins w:id="362" w:author="RENATO JOSE QUILICHE ALTAMIRANO" w:date="2022-11-23T18:02:00Z">
         <w:r>
           <w:t>. Cold waves reach large geographic boundaries</w:t>
         </w:r>
       </w:ins>
-      <w:ins w:id="295" w:author="RENATO JOSE QUILICHE ALTAMIRANO" w:date="2022-11-23T18:03:00Z">
+      <w:ins w:id="363" w:author="RENATO JOSE QUILICHE ALTAMIRANO" w:date="2022-11-23T18:03:00Z">
         <w:r>
           <w:t xml:space="preserve">. In such cases, </w:t>
         </w:r>
       </w:ins>
-      <w:ins w:id="296" w:author="RENATO JOSE QUILICHE ALTAMIRANO" w:date="2022-11-23T18:04:00Z">
+      <w:ins w:id="364" w:author="RENATO JOSE QUILICHE ALTAMIRANO" w:date="2022-11-23T18:04:00Z">
         <w:r>
           <w:t>where</w:t>
         </w:r>
       </w:ins>
-      <w:ins w:id="297" w:author="RENATO JOSE QUILICHE ALTAMIRANO" w:date="2022-11-23T18:03:00Z">
+      <w:ins w:id="365" w:author="RENATO JOSE QUILICHE ALTAMIRANO" w:date="2022-11-23T18:03:00Z">
         <w:r>
           <w:t xml:space="preserve"> the entire population is exposed to hazardous events, differences in vulnerability shapes differences in disaster risk. Disasters are more likely to hap</w:t>
         </w:r>
       </w:ins>
-      <w:ins w:id="298" w:author="RENATO JOSE QUILICHE ALTAMIRANO" w:date="2022-11-23T18:04:00Z">
+      <w:ins w:id="366" w:author="RENATO JOSE QUILICHE ALTAMIRANO" w:date="2022-11-23T18:04:00Z">
         <w:r>
           <w:t xml:space="preserve">pen where households are more vulnerable. In this case, cold waves </w:t>
         </w:r>
       </w:ins>
-      <w:ins w:id="299" w:author="RENATO JOSE QUILICHE ALTAMIRANO" w:date="2022-11-23T18:06:00Z">
+      <w:ins w:id="367" w:author="RENATO JOSE QUILICHE ALTAMIRANO" w:date="2022-11-23T18:06:00Z">
         <w:r>
           <w:t>produce</w:t>
         </w:r>
       </w:ins>
-      <w:ins w:id="300" w:author="RENATO JOSE QUILICHE ALTAMIRANO" w:date="2022-11-23T18:04:00Z">
+      <w:ins w:id="368" w:author="RENATO JOSE QUILICHE ALTAMIRANO" w:date="2022-11-23T18:04:00Z">
         <w:r>
           <w:t xml:space="preserve"> higher losses for agricultural ho</w:t>
         </w:r>
       </w:ins>
-      <w:ins w:id="301" w:author="RENATO JOSE QUILICHE ALTAMIRANO" w:date="2022-11-23T18:05:00Z">
+      <w:ins w:id="369" w:author="RENATO JOSE QUILICHE ALTAMIRANO" w:date="2022-11-23T18:05:00Z">
         <w:r>
           <w:t xml:space="preserve">useholds, or households </w:t>
         </w:r>
       </w:ins>
-      <w:ins w:id="302" w:author="RENATO JOSE QUILICHE ALTAMIRANO" w:date="2022-11-23T18:06:00Z">
+      <w:ins w:id="370" w:author="RENATO JOSE QUILICHE ALTAMIRANO" w:date="2022-11-23T18:06:00Z">
         <w:r>
           <w:t>that are built with low quality materials.</w:t>
         </w:r>
       </w:ins>
-      <w:ins w:id="303" w:author="RENATO JOSE QUILICHE ALTAMIRANO" w:date="2022-11-23T18:16:00Z">
+      <w:ins w:id="371" w:author="RENATO JOSE QUILICHE ALTAMIRANO" w:date="2022-11-23T18:16:00Z">
         <w:r>
           <w:t xml:space="preserve"> Figure 2 illustrates the </w:t>
         </w:r>
       </w:ins>
-      <w:ins w:id="304" w:author="RENATO JOSE QUILICHE ALTAMIRANO" w:date="2022-11-23T18:17:00Z">
+      <w:ins w:id="372" w:author="RENATO JOSE QUILICHE ALTAMIRANO" w:date="2022-11-23T18:17:00Z">
         <w:r>
           <w:t>triggering process of cold waves-related disasters.</w:t>
         </w:r>
@@ -3162,11 +3541,10 @@
       <w:pPr>
         <w:jc w:val="center"/>
         <w:rPr>
-          <w:moveTo w:id="305" w:author="RENATO JOSE QUILICHE ALTAMIRANO" w:date="2022-11-23T18:17:00Z"/>
+          <w:ins w:id="373" w:author="RENATO JOSE QUILICHE ALTAMIRANO" w:date="2022-11-23T18:17:00Z"/>
         </w:rPr>
       </w:pPr>
-      <w:moveToRangeStart w:id="306" w:author="RENATO JOSE QUILICHE ALTAMIRANO" w:date="2022-11-23T18:17:00Z" w:name="move120119860"/>
-      <w:moveTo w:id="307" w:author="RENATO JOSE QUILICHE ALTAMIRANO" w:date="2022-11-23T18:17:00Z">
+      <w:ins w:id="374" w:author="RENATO JOSE QUILICHE ALTAMIRANO" w:date="2022-11-23T18:17:00Z">
         <w:r>
           <w:rPr>
             <w:b/>
@@ -3174,8 +3552,8 @@
           </w:rPr>
           <w:t xml:space="preserve">Figure </w:t>
         </w:r>
-      </w:moveTo>
-      <w:ins w:id="308" w:author="RENATO JOSE QUILICHE ALTAMIRANO" w:date="2022-11-23T18:29:00Z">
+      </w:ins>
+      <w:ins w:id="375" w:author="RENATO JOSE QUILICHE ALTAMIRANO" w:date="2022-11-23T18:29:00Z">
         <w:r>
           <w:rPr>
             <w:b/>
@@ -3184,8 +3562,8 @@
           <w:t>2</w:t>
         </w:r>
       </w:ins>
-      <w:moveTo w:id="309" w:author="RENATO JOSE QUILICHE ALTAMIRANO" w:date="2022-11-23T18:17:00Z">
-        <w:del w:id="310" w:author="RENATO JOSE QUILICHE ALTAMIRANO" w:date="2022-11-23T18:29:00Z">
+      <w:ins w:id="376" w:author="RENATO JOSE QUILICHE ALTAMIRANO" w:date="2022-11-23T18:17:00Z">
+        <w:del w:id="377" w:author="RENATO JOSE QUILICHE ALTAMIRANO" w:date="2022-11-23T18:29:00Z">
           <w:r>
             <w:rPr>
               <w:b/>
@@ -3211,17 +3589,17 @@
         <w:r>
           <w:t>Causes of cold-related disastrous events affecting households in Puno</w:t>
         </w:r>
-      </w:moveTo>
+      </w:ins>
     </w:p>
     <w:p>
       <w:pPr>
         <w:jc w:val="center"/>
         <w:rPr>
-          <w:del w:id="311" w:author="RENATO JOSE QUILICHE ALTAMIRANO" w:date="2022-11-23T18:17:00Z"/>
-          <w:moveTo w:id="312" w:author="RENATO JOSE QUILICHE ALTAMIRANO" w:date="2022-11-23T18:17:00Z"/>
+          <w:ins w:id="378" w:author="RENATO JOSE QUILICHE ALTAMIRANO" w:date="2022-11-23T18:17:00Z"/>
+          <w:del w:id="379" w:author="RENATO JOSE QUILICHE ALTAMIRANO" w:date="2022-11-23T18:17:00Z"/>
         </w:rPr>
       </w:pPr>
-      <w:moveTo w:id="313" w:author="RENATO JOSE QUILICHE ALTAMIRANO" w:date="2022-11-23T18:17:00Z">
+      <w:ins w:id="380" w:author="RENATO JOSE QUILICHE ALTAMIRANO" w:date="2022-11-23T18:17:00Z">
         <w:r>
           <w:rPr>
             <w:noProof/>
@@ -3275,16 +3653,15 @@
             </wp:inline>
           </w:drawing>
         </w:r>
-      </w:moveTo>
+      </w:ins>
     </w:p>
-    <w:moveToRangeEnd w:id="306"/>
     <w:p>
       <w:pPr>
         <w:jc w:val="center"/>
         <w:rPr>
-          <w:ins w:id="314" w:author="RENATO JOSE QUILICHE ALTAMIRANO" w:date="2022-11-23T18:08:00Z"/>
+          <w:ins w:id="381" w:author="RENATO JOSE QUILICHE ALTAMIRANO" w:date="2022-11-23T18:08:00Z"/>
         </w:rPr>
-        <w:pPrChange w:id="315" w:author="RENATO JOSE QUILICHE ALTAMIRANO" w:date="2022-11-23T18:17:00Z">
+        <w:pPrChange w:id="382" w:author="RENATO JOSE QUILICHE ALTAMIRANO" w:date="2022-11-23T18:17:00Z">
           <w:pPr>
             <w:jc w:val="both"/>
           </w:pPr>
@@ -3294,88 +3671,151 @@
     <w:p>
       <w:pPr>
         <w:jc w:val="both"/>
-        <w:rPr>
-          <w:ins w:id="316" w:author="RENATO JOSE QUILICHE ALTAMIRANO" w:date="2022-11-23T18:22:00Z"/>
-        </w:rPr>
-      </w:pPr>
-      <w:ins w:id="317" w:author="RENATO JOSE QUILICHE ALTAMIRANO" w:date="2022-11-23T18:22:00Z">
-        <w:r>
-          <w:t>The Table 2 shows</w:t>
-        </w:r>
-      </w:ins>
-      <w:ins w:id="318" w:author="RENATO JOSE QUILICHE ALTAMIRANO" w:date="2022-11-23T18:24:00Z">
-        <w:r>
-          <w:t xml:space="preserve"> an event log of cold wave-related disasters that affected south Andean region</w:t>
-        </w:r>
-      </w:ins>
-      <w:ins w:id="319" w:author="RENATO JOSE QUILICHE ALTAMIRANO" w:date="2022-11-23T18:25:00Z">
-        <w:r>
-          <w:t xml:space="preserve"> of Perú including Puno</w:t>
-        </w:r>
-      </w:ins>
-      <w:ins w:id="320" w:author="RENATO JOSE QUILICHE ALTAMIRANO" w:date="2022-11-23T18:24:00Z">
-        <w:r>
-          <w:t>.</w:t>
-        </w:r>
-      </w:ins>
-      <w:ins w:id="321" w:author="RENATO JOSE QUILICHE ALTAMIRANO" w:date="2022-11-23T18:25:00Z">
-        <w:r>
-          <w:t xml:space="preserve"> These logs are representative of the magnitude of the cold waves in terms of minimum temperature, duration, affected people and</w:t>
-        </w:r>
-      </w:ins>
-      <w:ins w:id="322" w:author="RENATO JOSE QUILICHE ALTAMIRANO" w:date="2022-11-23T18:26:00Z">
-        <w:r>
-          <w:t xml:space="preserve"> year when the disaster was registered. </w:t>
-        </w:r>
-      </w:ins>
-      <w:ins w:id="323" w:author="RENATO JOSE QUILICHE ALTAMIRANO" w:date="2022-11-23T18:29:00Z">
-        <w:r>
-          <w:t xml:space="preserve">This information along with the time series of minimum temperature reported in Figure </w:t>
-        </w:r>
-      </w:ins>
-      <w:ins w:id="324" w:author="RENATO JOSE QUILICHE ALTAMIRANO" w:date="2022-11-23T18:30:00Z">
-        <w:r>
-          <w:t>3 provides evidence that illustrates the seasonality of the cold waves in Puno.</w:t>
-        </w:r>
-      </w:ins>
-      <w:ins w:id="325" w:author="RENATO JOSE QUILICHE ALTAMIRANO" w:date="2022-11-23T18:31:00Z">
-        <w:r>
-          <w:t xml:space="preserve"> Every year</w:t>
-        </w:r>
-      </w:ins>
-      <w:ins w:id="326" w:author="RENATO JOSE QUILICHE ALTAMIRANO" w:date="2022-11-23T18:32:00Z">
-        <w:r>
-          <w:t>, households located within Puno are exposed to cold waves</w:t>
-        </w:r>
-      </w:ins>
-      <w:ins w:id="327" w:author="RENATO JOSE QUILICHE ALTAMIRANO" w:date="2022-11-23T18:33:00Z">
-        <w:r>
-          <w:t xml:space="preserve">. In July, August and September, the exposure </w:t>
-        </w:r>
-      </w:ins>
-      <w:ins w:id="328" w:author="RENATO JOSE QUILICHE ALTAMIRANO" w:date="2022-11-23T18:34:00Z">
-        <w:r>
-          <w:t>tends</w:t>
-        </w:r>
-      </w:ins>
-      <w:ins w:id="329" w:author="RENATO JOSE QUILICHE ALTAMIRANO" w:date="2022-11-23T18:33:00Z">
-        <w:r>
-          <w:t xml:space="preserve"> to be higher on average for all the </w:t>
-        </w:r>
-      </w:ins>
-      <w:ins w:id="330" w:author="RENATO JOSE QUILICHE ALTAMIRANO" w:date="2022-11-23T18:34:00Z">
-        <w:r>
-          <w:t>meteorological stations that collect temperature data in Puno.</w:t>
-        </w:r>
-      </w:ins>
+      </w:pPr>
+      <w:r>
+        <w:t xml:space="preserve">Regarding </w:t>
+      </w:r>
+      <w:r>
+        <w:t xml:space="preserve">cold-wave related </w:t>
+      </w:r>
+      <w:r>
+        <w:t>mortality, L</w:t>
+      </w:r>
+      <w:r>
+        <w:t>ó</w:t>
+      </w:r>
+      <w:r>
+        <w:t>pez-Bueno et al. (2021) performed statistical analysis of mortality rates in both urban and rural areas of Madrid, Spain. The authors conclude that the main risk drivers of mortality rates are socioeconomic</w:t>
+      </w:r>
+      <w:r>
+        <w:t>. They</w:t>
+      </w:r>
+      <w:r>
+        <w:t xml:space="preserve"> estimate an index of socioeconomic deprivation that is positively related to mortality rates, controlling for differences between urban and rural municipalities. Amirkhani et al. (2022) found an interesting pattern for a cross-section of countries around the world for the period 1999-2018 using EM-DAT (2022): cold waves and severe winter conditions produced more deaths on middle-income countries than in high-income ones and, for all cases, CO2 emissions are strongly correlated with both frequency of cold waves and overall temperature variability. Regarding the livelihoods of inhabitants in Peru, Quiliche and Mancilla (2021) stated that rural households make the decision to diversify their income sources (coming from crops, livestock, among other by-products) considering </w:t>
+      </w:r>
+      <w:r>
+        <w:t xml:space="preserve">the risk of not being able to guarantee their </w:t>
+      </w:r>
+      <w:r>
+        <w:t xml:space="preserve">own </w:t>
+      </w:r>
+      <w:r>
+        <w:t>subsistence</w:t>
+      </w:r>
+      <w:r>
+        <w:t xml:space="preserve"> and the reposition of their livelihoods. Rural households must maintain a minimum level of food production, reposition and </w:t>
+      </w:r>
+      <w:r>
+        <w:t>have</w:t>
+      </w:r>
+      <w:r>
+        <w:t xml:space="preserve"> a monetary surplus to exchange for health and education services in local markets in contexts of severe deprivations and ELTEs for the case of Puno.</w:t>
+      </w:r>
     </w:p>
     <w:p>
       <w:pPr>
+        <w:jc w:val="both"/>
         <w:rPr>
-          <w:ins w:id="331" w:author="RENATO JOSE QUILICHE ALTAMIRANO" w:date="2022-11-23T18:22:00Z"/>
+          <w:ins w:id="383" w:author="RENATO JOSE QUILICHE ALTAMIRANO" w:date="2022-11-23T18:22:00Z"/>
         </w:rPr>
       </w:pPr>
-      <w:ins w:id="332" w:author="RENATO JOSE QUILICHE ALTAMIRANO" w:date="2022-11-23T18:22:00Z">
+      <w:ins w:id="384" w:author="RENATO JOSE QUILICHE ALTAMIRANO" w:date="2022-11-24T18:40:00Z">
+        <w:r>
+          <w:t>Table</w:t>
+        </w:r>
+      </w:ins>
+      <w:ins w:id="385" w:author="RENATO JOSE QUILICHE ALTAMIRANO" w:date="2022-11-23T18:22:00Z">
+        <w:r>
+          <w:t xml:space="preserve"> 2 shows</w:t>
+        </w:r>
+      </w:ins>
+      <w:ins w:id="386" w:author="RENATO JOSE QUILICHE ALTAMIRANO" w:date="2022-11-23T18:24:00Z">
+        <w:r>
+          <w:t xml:space="preserve"> an event log of cold wave-related disasters that affected </w:t>
+        </w:r>
+      </w:ins>
+      <w:ins w:id="387" w:author="RENATO JOSE QUILICHE ALTAMIRANO" w:date="2022-11-24T20:20:00Z">
+        <w:r>
+          <w:t>the south</w:t>
+        </w:r>
+      </w:ins>
+      <w:ins w:id="388" w:author="RENATO JOSE QUILICHE ALTAMIRANO" w:date="2022-11-23T18:24:00Z">
+        <w:r>
+          <w:t xml:space="preserve"> Andean region</w:t>
+        </w:r>
+      </w:ins>
+      <w:ins w:id="389" w:author="RENATO JOSE QUILICHE ALTAMIRANO" w:date="2022-11-23T18:25:00Z">
+        <w:r>
+          <w:t xml:space="preserve"> of Perú including Puno</w:t>
+        </w:r>
+      </w:ins>
+      <w:ins w:id="390" w:author="RENATO JOSE QUILICHE ALTAMIRANO" w:date="2022-11-23T18:24:00Z">
+        <w:r>
+          <w:t>.</w:t>
+        </w:r>
+      </w:ins>
+      <w:ins w:id="391" w:author="RENATO JOSE QUILICHE ALTAMIRANO" w:date="2022-11-23T18:25:00Z">
+        <w:r>
+          <w:t xml:space="preserve"> These logs are representative of the magnitude of the cold waves in terms of minimum temperature, duration, affected people and</w:t>
+        </w:r>
+      </w:ins>
+      <w:ins w:id="392" w:author="RENATO JOSE QUILICHE ALTAMIRANO" w:date="2022-11-23T18:26:00Z">
+        <w:r>
+          <w:t xml:space="preserve"> year when the disaster was </w:t>
+        </w:r>
+        <w:r>
+          <w:lastRenderedPageBreak/>
+          <w:t xml:space="preserve">registered. </w:t>
+        </w:r>
+      </w:ins>
+      <w:ins w:id="393" w:author="RENATO JOSE QUILICHE ALTAMIRANO" w:date="2022-11-23T18:29:00Z">
+        <w:r>
+          <w:t xml:space="preserve">This information along with the time series of minimum temperature reported in Figure </w:t>
+        </w:r>
+      </w:ins>
+      <w:ins w:id="394" w:author="RENATO JOSE QUILICHE ALTAMIRANO" w:date="2022-11-23T18:30:00Z">
+        <w:r>
+          <w:t>3 provides evidence that illustrates the seasonality of the cold waves in Puno.</w:t>
+        </w:r>
+      </w:ins>
+      <w:ins w:id="395" w:author="RENATO JOSE QUILICHE ALTAMIRANO" w:date="2022-11-23T18:31:00Z">
+        <w:r>
+          <w:t xml:space="preserve"> Every year</w:t>
+        </w:r>
+      </w:ins>
+      <w:ins w:id="396" w:author="RENATO JOSE QUILICHE ALTAMIRANO" w:date="2022-11-23T18:32:00Z">
+        <w:r>
+          <w:t>, households located within Puno are exposed to cold waves</w:t>
+        </w:r>
+      </w:ins>
+      <w:ins w:id="397" w:author="RENATO JOSE QUILICHE ALTAMIRANO" w:date="2022-11-23T18:33:00Z">
+        <w:r>
+          <w:t xml:space="preserve">. In July, August and September, the exposure </w:t>
+        </w:r>
+      </w:ins>
+      <w:ins w:id="398" w:author="RENATO JOSE QUILICHE ALTAMIRANO" w:date="2022-11-23T18:34:00Z">
+        <w:r>
+          <w:t>tends</w:t>
+        </w:r>
+      </w:ins>
+      <w:ins w:id="399" w:author="RENATO JOSE QUILICHE ALTAMIRANO" w:date="2022-11-23T18:33:00Z">
+        <w:r>
+          <w:t xml:space="preserve"> to be higher on average for all the </w:t>
+        </w:r>
+      </w:ins>
+      <w:ins w:id="400" w:author="RENATO JOSE QUILICHE ALTAMIRANO" w:date="2022-11-23T18:34:00Z">
+        <w:r>
+          <w:t>meteorological stations that collect temperature data in Puno.</w:t>
+        </w:r>
+      </w:ins>
+    </w:p>
+    <w:p>
+      <w:pPr>
+        <w:rPr>
+          <w:ins w:id="401" w:author="RENATO JOSE QUILICHE ALTAMIRANO" w:date="2022-11-23T18:22:00Z"/>
+        </w:rPr>
+      </w:pPr>
+      <w:ins w:id="402" w:author="RENATO JOSE QUILICHE ALTAMIRANO" w:date="2022-11-23T18:22:00Z">
         <w:r>
           <w:rPr>
             <w:b/>
@@ -3394,7 +3834,7 @@
           <w:t>Event log of cold wave</w:t>
         </w:r>
       </w:ins>
-      <w:ins w:id="333" w:author="RENATO JOSE QUILICHE ALTAMIRANO" w:date="2022-11-23T18:23:00Z">
+      <w:ins w:id="403" w:author="RENATO JOSE QUILICHE ALTAMIRANO" w:date="2022-11-23T18:23:00Z">
         <w:r>
           <w:t>-related disasters that affected Puno</w:t>
         </w:r>
@@ -3402,7 +3842,7 @@
     </w:p>
     <w:tbl>
       <w:tblPr>
-        <w:tblStyle w:val="Tabelacomgrade"/>
+        <w:tblStyle w:val="TableGrid"/>
         <w:tblW w:w="5000" w:type="pct"/>
         <w:tblBorders>
           <w:top w:val="none" w:sz="0" w:space="0" w:color="auto"/>
@@ -3424,7 +3864,7 @@
       </w:tblGrid>
       <w:tr>
         <w:trPr>
-          <w:ins w:id="334" w:author="RENATO JOSE QUILICHE ALTAMIRANO" w:date="2022-11-23T18:22:00Z"/>
+          <w:ins w:id="404" w:author="RENATO JOSE QUILICHE ALTAMIRANO" w:date="2022-11-23T18:22:00Z"/>
         </w:trPr>
         <w:tc>
           <w:tcPr>
@@ -3437,14 +3877,14 @@
             <w:pPr>
               <w:jc w:val="both"/>
               <w:rPr>
-                <w:ins w:id="335" w:author="RENATO JOSE QUILICHE ALTAMIRANO" w:date="2022-11-23T18:22:00Z"/>
+                <w:ins w:id="405" w:author="RENATO JOSE QUILICHE ALTAMIRANO" w:date="2022-11-23T18:22:00Z"/>
                 <w:b/>
                 <w:bCs/>
                 <w:sz w:val="20"/>
                 <w:szCs w:val="20"/>
               </w:rPr>
             </w:pPr>
-            <w:ins w:id="336" w:author="RENATO JOSE QUILICHE ALTAMIRANO" w:date="2022-11-23T18:22:00Z">
+            <w:ins w:id="406" w:author="RENATO JOSE QUILICHE ALTAMIRANO" w:date="2022-11-23T18:22:00Z">
               <w:r>
                 <w:rPr>
                   <w:b/>
@@ -3468,14 +3908,14 @@
             <w:pPr>
               <w:jc w:val="right"/>
               <w:rPr>
-                <w:ins w:id="337" w:author="RENATO JOSE QUILICHE ALTAMIRANO" w:date="2022-11-23T18:22:00Z"/>
+                <w:ins w:id="407" w:author="RENATO JOSE QUILICHE ALTAMIRANO" w:date="2022-11-23T18:22:00Z"/>
                 <w:b/>
                 <w:bCs/>
                 <w:sz w:val="20"/>
                 <w:szCs w:val="20"/>
               </w:rPr>
             </w:pPr>
-            <w:ins w:id="338" w:author="RENATO JOSE QUILICHE ALTAMIRANO" w:date="2022-11-23T18:22:00Z">
+            <w:ins w:id="408" w:author="RENATO JOSE QUILICHE ALTAMIRANO" w:date="2022-11-23T18:22:00Z">
               <w:r>
                 <w:rPr>
                   <w:b/>
@@ -3499,14 +3939,14 @@
             <w:pPr>
               <w:jc w:val="right"/>
               <w:rPr>
-                <w:ins w:id="339" w:author="RENATO JOSE QUILICHE ALTAMIRANO" w:date="2022-11-23T18:22:00Z"/>
+                <w:ins w:id="409" w:author="RENATO JOSE QUILICHE ALTAMIRANO" w:date="2022-11-23T18:22:00Z"/>
                 <w:b/>
                 <w:bCs/>
                 <w:sz w:val="20"/>
                 <w:szCs w:val="20"/>
               </w:rPr>
             </w:pPr>
-            <w:ins w:id="340" w:author="RENATO JOSE QUILICHE ALTAMIRANO" w:date="2022-11-23T18:22:00Z">
+            <w:ins w:id="410" w:author="RENATO JOSE QUILICHE ALTAMIRANO" w:date="2022-11-23T18:22:00Z">
               <w:r>
                 <w:rPr>
                   <w:b/>
@@ -3530,14 +3970,14 @@
             <w:pPr>
               <w:jc w:val="right"/>
               <w:rPr>
-                <w:ins w:id="341" w:author="RENATO JOSE QUILICHE ALTAMIRANO" w:date="2022-11-23T18:22:00Z"/>
+                <w:ins w:id="411" w:author="RENATO JOSE QUILICHE ALTAMIRANO" w:date="2022-11-23T18:22:00Z"/>
                 <w:b/>
                 <w:bCs/>
                 <w:sz w:val="20"/>
                 <w:szCs w:val="20"/>
               </w:rPr>
             </w:pPr>
-            <w:ins w:id="342" w:author="RENATO JOSE QUILICHE ALTAMIRANO" w:date="2022-11-23T18:22:00Z">
+            <w:ins w:id="412" w:author="RENATO JOSE QUILICHE ALTAMIRANO" w:date="2022-11-23T18:22:00Z">
               <w:r>
                 <w:rPr>
                   <w:b/>
@@ -3561,14 +4001,14 @@
             <w:pPr>
               <w:jc w:val="right"/>
               <w:rPr>
-                <w:ins w:id="343" w:author="RENATO JOSE QUILICHE ALTAMIRANO" w:date="2022-11-23T18:22:00Z"/>
+                <w:ins w:id="413" w:author="RENATO JOSE QUILICHE ALTAMIRANO" w:date="2022-11-23T18:22:00Z"/>
                 <w:b/>
                 <w:bCs/>
                 <w:sz w:val="20"/>
                 <w:szCs w:val="20"/>
               </w:rPr>
             </w:pPr>
-            <w:ins w:id="344" w:author="RENATO JOSE QUILICHE ALTAMIRANO" w:date="2022-11-23T18:22:00Z">
+            <w:ins w:id="414" w:author="RENATO JOSE QUILICHE ALTAMIRANO" w:date="2022-11-23T18:22:00Z">
               <w:r>
                 <w:rPr>
                   <w:b/>
@@ -3592,14 +4032,14 @@
             <w:pPr>
               <w:jc w:val="right"/>
               <w:rPr>
-                <w:ins w:id="345" w:author="RENATO JOSE QUILICHE ALTAMIRANO" w:date="2022-11-23T18:22:00Z"/>
+                <w:ins w:id="415" w:author="RENATO JOSE QUILICHE ALTAMIRANO" w:date="2022-11-23T18:22:00Z"/>
                 <w:b/>
                 <w:bCs/>
                 <w:sz w:val="20"/>
                 <w:szCs w:val="20"/>
               </w:rPr>
             </w:pPr>
-            <w:ins w:id="346" w:author="RENATO JOSE QUILICHE ALTAMIRANO" w:date="2022-11-23T18:22:00Z">
+            <w:ins w:id="416" w:author="RENATO JOSE QUILICHE ALTAMIRANO" w:date="2022-11-23T18:22:00Z">
               <w:r>
                 <w:rPr>
                   <w:b/>
@@ -3615,7 +4055,7 @@
       </w:tr>
       <w:tr>
         <w:trPr>
-          <w:ins w:id="347" w:author="RENATO JOSE QUILICHE ALTAMIRANO" w:date="2022-11-23T18:22:00Z"/>
+          <w:ins w:id="417" w:author="RENATO JOSE QUILICHE ALTAMIRANO" w:date="2022-11-23T18:22:00Z"/>
         </w:trPr>
         <w:tc>
           <w:tcPr>
@@ -3628,12 +4068,12 @@
             <w:pPr>
               <w:jc w:val="both"/>
               <w:rPr>
-                <w:ins w:id="348" w:author="RENATO JOSE QUILICHE ALTAMIRANO" w:date="2022-11-23T18:22:00Z"/>
+                <w:ins w:id="418" w:author="RENATO JOSE QUILICHE ALTAMIRANO" w:date="2022-11-23T18:22:00Z"/>
                 <w:sz w:val="20"/>
                 <w:szCs w:val="20"/>
               </w:rPr>
             </w:pPr>
-            <w:ins w:id="349" w:author="RENATO JOSE QUILICHE ALTAMIRANO" w:date="2022-11-23T18:22:00Z">
+            <w:ins w:id="419" w:author="RENATO JOSE QUILICHE ALTAMIRANO" w:date="2022-11-23T18:22:00Z">
               <w:r>
                 <w:rPr>
                   <w:sz w:val="20"/>
@@ -3655,12 +4095,12 @@
             <w:pPr>
               <w:jc w:val="right"/>
               <w:rPr>
-                <w:ins w:id="350" w:author="RENATO JOSE QUILICHE ALTAMIRANO" w:date="2022-11-23T18:22:00Z"/>
+                <w:ins w:id="420" w:author="RENATO JOSE QUILICHE ALTAMIRANO" w:date="2022-11-23T18:22:00Z"/>
                 <w:sz w:val="20"/>
                 <w:szCs w:val="20"/>
               </w:rPr>
             </w:pPr>
-            <w:ins w:id="351" w:author="RENATO JOSE QUILICHE ALTAMIRANO" w:date="2022-11-23T18:22:00Z">
+            <w:ins w:id="421" w:author="RENATO JOSE QUILICHE ALTAMIRANO" w:date="2022-11-23T18:22:00Z">
               <w:r>
                 <w:rPr>
                   <w:sz w:val="20"/>
@@ -3682,12 +4122,12 @@
             <w:pPr>
               <w:jc w:val="right"/>
               <w:rPr>
-                <w:ins w:id="352" w:author="RENATO JOSE QUILICHE ALTAMIRANO" w:date="2022-11-23T18:22:00Z"/>
+                <w:ins w:id="422" w:author="RENATO JOSE QUILICHE ALTAMIRANO" w:date="2022-11-23T18:22:00Z"/>
                 <w:sz w:val="20"/>
                 <w:szCs w:val="20"/>
               </w:rPr>
             </w:pPr>
-            <w:ins w:id="353" w:author="RENATO JOSE QUILICHE ALTAMIRANO" w:date="2022-11-23T18:22:00Z">
+            <w:ins w:id="423" w:author="RENATO JOSE QUILICHE ALTAMIRANO" w:date="2022-11-23T18:22:00Z">
               <w:r>
                 <w:rPr>
                   <w:color w:val="000000"/>
@@ -3725,12 +4165,12 @@
             <w:pPr>
               <w:jc w:val="right"/>
               <w:rPr>
-                <w:ins w:id="354" w:author="RENATO JOSE QUILICHE ALTAMIRANO" w:date="2022-11-23T18:22:00Z"/>
+                <w:ins w:id="424" w:author="RENATO JOSE QUILICHE ALTAMIRANO" w:date="2022-11-23T18:22:00Z"/>
                 <w:sz w:val="20"/>
                 <w:szCs w:val="20"/>
               </w:rPr>
             </w:pPr>
-            <w:ins w:id="355" w:author="RENATO JOSE QUILICHE ALTAMIRANO" w:date="2022-11-23T18:22:00Z">
+            <w:ins w:id="425" w:author="RENATO JOSE QUILICHE ALTAMIRANO" w:date="2022-11-23T18:22:00Z">
               <w:r>
                 <w:rPr>
                   <w:sz w:val="20"/>
@@ -3752,12 +4192,12 @@
             <w:pPr>
               <w:jc w:val="right"/>
               <w:rPr>
-                <w:ins w:id="356" w:author="RENATO JOSE QUILICHE ALTAMIRANO" w:date="2022-11-23T18:22:00Z"/>
+                <w:ins w:id="426" w:author="RENATO JOSE QUILICHE ALTAMIRANO" w:date="2022-11-23T18:22:00Z"/>
                 <w:sz w:val="20"/>
                 <w:szCs w:val="20"/>
               </w:rPr>
             </w:pPr>
-            <w:ins w:id="357" w:author="RENATO JOSE QUILICHE ALTAMIRANO" w:date="2022-11-23T18:22:00Z">
+            <w:ins w:id="427" w:author="RENATO JOSE QUILICHE ALTAMIRANO" w:date="2022-11-23T18:22:00Z">
               <w:r>
                 <w:rPr>
                   <w:sz w:val="20"/>
@@ -3779,14 +4219,14 @@
             <w:pPr>
               <w:jc w:val="right"/>
               <w:rPr>
-                <w:ins w:id="358" w:author="RENATO JOSE QUILICHE ALTAMIRANO" w:date="2022-11-23T18:22:00Z"/>
+                <w:ins w:id="428" w:author="RENATO JOSE QUILICHE ALTAMIRANO" w:date="2022-11-23T18:22:00Z"/>
                 <w:color w:val="000000"/>
                 <w:sz w:val="20"/>
                 <w:szCs w:val="20"/>
                 <w:lang w:val="es-ES"/>
               </w:rPr>
             </w:pPr>
-            <w:ins w:id="359" w:author="RENATO JOSE QUILICHE ALTAMIRANO" w:date="2022-11-23T18:22:00Z">
+            <w:ins w:id="429" w:author="RENATO JOSE QUILICHE ALTAMIRANO" w:date="2022-11-23T18:22:00Z">
               <w:r>
                 <w:rPr>
                   <w:color w:val="000000"/>
@@ -3801,7 +4241,7 @@
       </w:tr>
       <w:tr>
         <w:trPr>
-          <w:ins w:id="360" w:author="RENATO JOSE QUILICHE ALTAMIRANO" w:date="2022-11-23T18:22:00Z"/>
+          <w:ins w:id="430" w:author="RENATO JOSE QUILICHE ALTAMIRANO" w:date="2022-11-23T18:22:00Z"/>
         </w:trPr>
         <w:tc>
           <w:tcPr>
@@ -3811,12 +4251,12 @@
             <w:pPr>
               <w:jc w:val="both"/>
               <w:rPr>
-                <w:ins w:id="361" w:author="RENATO JOSE QUILICHE ALTAMIRANO" w:date="2022-11-23T18:22:00Z"/>
+                <w:ins w:id="431" w:author="RENATO JOSE QUILICHE ALTAMIRANO" w:date="2022-11-23T18:22:00Z"/>
                 <w:sz w:val="20"/>
                 <w:szCs w:val="20"/>
               </w:rPr>
             </w:pPr>
-            <w:ins w:id="362" w:author="RENATO JOSE QUILICHE ALTAMIRANO" w:date="2022-11-23T18:22:00Z">
+            <w:ins w:id="432" w:author="RENATO JOSE QUILICHE ALTAMIRANO" w:date="2022-11-23T18:22:00Z">
               <w:r>
                 <w:rPr>
                   <w:sz w:val="20"/>
@@ -3835,12 +4275,12 @@
             <w:pPr>
               <w:jc w:val="right"/>
               <w:rPr>
-                <w:ins w:id="363" w:author="RENATO JOSE QUILICHE ALTAMIRANO" w:date="2022-11-23T18:22:00Z"/>
+                <w:ins w:id="433" w:author="RENATO JOSE QUILICHE ALTAMIRANO" w:date="2022-11-23T18:22:00Z"/>
                 <w:sz w:val="20"/>
                 <w:szCs w:val="20"/>
               </w:rPr>
             </w:pPr>
-            <w:ins w:id="364" w:author="RENATO JOSE QUILICHE ALTAMIRANO" w:date="2022-11-23T18:22:00Z">
+            <w:ins w:id="434" w:author="RENATO JOSE QUILICHE ALTAMIRANO" w:date="2022-11-23T18:22:00Z">
               <w:r>
                 <w:rPr>
                   <w:sz w:val="20"/>
@@ -3859,12 +4299,12 @@
             <w:pPr>
               <w:jc w:val="right"/>
               <w:rPr>
-                <w:ins w:id="365" w:author="RENATO JOSE QUILICHE ALTAMIRANO" w:date="2022-11-23T18:22:00Z"/>
+                <w:ins w:id="435" w:author="RENATO JOSE QUILICHE ALTAMIRANO" w:date="2022-11-23T18:22:00Z"/>
                 <w:sz w:val="20"/>
                 <w:szCs w:val="20"/>
               </w:rPr>
             </w:pPr>
-            <w:ins w:id="366" w:author="RENATO JOSE QUILICHE ALTAMIRANO" w:date="2022-11-23T18:22:00Z">
+            <w:ins w:id="436" w:author="RENATO JOSE QUILICHE ALTAMIRANO" w:date="2022-11-23T18:22:00Z">
               <w:r>
                 <w:rPr>
                   <w:color w:val="000000"/>
@@ -3899,12 +4339,12 @@
             <w:pPr>
               <w:jc w:val="right"/>
               <w:rPr>
-                <w:ins w:id="367" w:author="RENATO JOSE QUILICHE ALTAMIRANO" w:date="2022-11-23T18:22:00Z"/>
+                <w:ins w:id="437" w:author="RENATO JOSE QUILICHE ALTAMIRANO" w:date="2022-11-23T18:22:00Z"/>
                 <w:sz w:val="20"/>
                 <w:szCs w:val="20"/>
               </w:rPr>
             </w:pPr>
-            <w:ins w:id="368" w:author="RENATO JOSE QUILICHE ALTAMIRANO" w:date="2022-11-23T18:22:00Z">
+            <w:ins w:id="438" w:author="RENATO JOSE QUILICHE ALTAMIRANO" w:date="2022-11-23T18:22:00Z">
               <w:r>
                 <w:rPr>
                   <w:sz w:val="20"/>
@@ -3923,12 +4363,12 @@
             <w:pPr>
               <w:jc w:val="right"/>
               <w:rPr>
-                <w:ins w:id="369" w:author="RENATO JOSE QUILICHE ALTAMIRANO" w:date="2022-11-23T18:22:00Z"/>
+                <w:ins w:id="439" w:author="RENATO JOSE QUILICHE ALTAMIRANO" w:date="2022-11-23T18:22:00Z"/>
                 <w:sz w:val="20"/>
                 <w:szCs w:val="20"/>
               </w:rPr>
             </w:pPr>
-            <w:ins w:id="370" w:author="RENATO JOSE QUILICHE ALTAMIRANO" w:date="2022-11-23T18:22:00Z">
+            <w:ins w:id="440" w:author="RENATO JOSE QUILICHE ALTAMIRANO" w:date="2022-11-23T18:22:00Z">
               <w:r>
                 <w:rPr>
                   <w:sz w:val="20"/>
@@ -3947,14 +4387,14 @@
             <w:pPr>
               <w:jc w:val="right"/>
               <w:rPr>
-                <w:ins w:id="371" w:author="RENATO JOSE QUILICHE ALTAMIRANO" w:date="2022-11-23T18:22:00Z"/>
+                <w:ins w:id="441" w:author="RENATO JOSE QUILICHE ALTAMIRANO" w:date="2022-11-23T18:22:00Z"/>
                 <w:color w:val="000000"/>
                 <w:sz w:val="20"/>
                 <w:szCs w:val="20"/>
                 <w:lang w:val="es-ES"/>
               </w:rPr>
             </w:pPr>
-            <w:ins w:id="372" w:author="RENATO JOSE QUILICHE ALTAMIRANO" w:date="2022-11-23T18:22:00Z">
+            <w:ins w:id="442" w:author="RENATO JOSE QUILICHE ALTAMIRANO" w:date="2022-11-23T18:22:00Z">
               <w:r>
                 <w:rPr>
                   <w:color w:val="000000"/>
@@ -3969,7 +4409,7 @@
       </w:tr>
       <w:tr>
         <w:trPr>
-          <w:ins w:id="373" w:author="RENATO JOSE QUILICHE ALTAMIRANO" w:date="2022-11-23T18:22:00Z"/>
+          <w:ins w:id="443" w:author="RENATO JOSE QUILICHE ALTAMIRANO" w:date="2022-11-23T18:22:00Z"/>
         </w:trPr>
         <w:tc>
           <w:tcPr>
@@ -3979,12 +4419,12 @@
             <w:pPr>
               <w:jc w:val="both"/>
               <w:rPr>
-                <w:ins w:id="374" w:author="RENATO JOSE QUILICHE ALTAMIRANO" w:date="2022-11-23T18:22:00Z"/>
+                <w:ins w:id="444" w:author="RENATO JOSE QUILICHE ALTAMIRANO" w:date="2022-11-23T18:22:00Z"/>
                 <w:sz w:val="20"/>
                 <w:szCs w:val="20"/>
               </w:rPr>
             </w:pPr>
-            <w:ins w:id="375" w:author="RENATO JOSE QUILICHE ALTAMIRANO" w:date="2022-11-23T18:22:00Z">
+            <w:ins w:id="445" w:author="RENATO JOSE QUILICHE ALTAMIRANO" w:date="2022-11-23T18:22:00Z">
               <w:r>
                 <w:rPr>
                   <w:sz w:val="20"/>
@@ -4003,12 +4443,12 @@
             <w:pPr>
               <w:jc w:val="right"/>
               <w:rPr>
-                <w:ins w:id="376" w:author="RENATO JOSE QUILICHE ALTAMIRANO" w:date="2022-11-23T18:22:00Z"/>
+                <w:ins w:id="446" w:author="RENATO JOSE QUILICHE ALTAMIRANO" w:date="2022-11-23T18:22:00Z"/>
                 <w:sz w:val="20"/>
                 <w:szCs w:val="20"/>
               </w:rPr>
             </w:pPr>
-            <w:ins w:id="377" w:author="RENATO JOSE QUILICHE ALTAMIRANO" w:date="2022-11-23T18:22:00Z">
+            <w:ins w:id="447" w:author="RENATO JOSE QUILICHE ALTAMIRANO" w:date="2022-11-23T18:22:00Z">
               <w:r>
                 <w:rPr>
                   <w:sz w:val="20"/>
@@ -4027,12 +4467,12 @@
             <w:pPr>
               <w:jc w:val="right"/>
               <w:rPr>
-                <w:ins w:id="378" w:author="RENATO JOSE QUILICHE ALTAMIRANO" w:date="2022-11-23T18:22:00Z"/>
+                <w:ins w:id="448" w:author="RENATO JOSE QUILICHE ALTAMIRANO" w:date="2022-11-23T18:22:00Z"/>
                 <w:sz w:val="20"/>
                 <w:szCs w:val="20"/>
               </w:rPr>
             </w:pPr>
-            <w:ins w:id="379" w:author="RENATO JOSE QUILICHE ALTAMIRANO" w:date="2022-11-23T18:22:00Z">
+            <w:ins w:id="449" w:author="RENATO JOSE QUILICHE ALTAMIRANO" w:date="2022-11-23T18:22:00Z">
               <w:r>
                 <w:rPr>
                   <w:color w:val="000000"/>
@@ -4067,12 +4507,12 @@
             <w:pPr>
               <w:jc w:val="right"/>
               <w:rPr>
-                <w:ins w:id="380" w:author="RENATO JOSE QUILICHE ALTAMIRANO" w:date="2022-11-23T18:22:00Z"/>
+                <w:ins w:id="450" w:author="RENATO JOSE QUILICHE ALTAMIRANO" w:date="2022-11-23T18:22:00Z"/>
                 <w:sz w:val="20"/>
                 <w:szCs w:val="20"/>
               </w:rPr>
             </w:pPr>
-            <w:ins w:id="381" w:author="RENATO JOSE QUILICHE ALTAMIRANO" w:date="2022-11-23T18:22:00Z">
+            <w:ins w:id="451" w:author="RENATO JOSE QUILICHE ALTAMIRANO" w:date="2022-11-23T18:22:00Z">
               <w:r>
                 <w:rPr>
                   <w:sz w:val="20"/>
@@ -4091,12 +4531,12 @@
             <w:pPr>
               <w:jc w:val="right"/>
               <w:rPr>
-                <w:ins w:id="382" w:author="RENATO JOSE QUILICHE ALTAMIRANO" w:date="2022-11-23T18:22:00Z"/>
+                <w:ins w:id="452" w:author="RENATO JOSE QUILICHE ALTAMIRANO" w:date="2022-11-23T18:22:00Z"/>
                 <w:sz w:val="20"/>
                 <w:szCs w:val="20"/>
               </w:rPr>
             </w:pPr>
-            <w:ins w:id="383" w:author="RENATO JOSE QUILICHE ALTAMIRANO" w:date="2022-11-23T18:22:00Z">
+            <w:ins w:id="453" w:author="RENATO JOSE QUILICHE ALTAMIRANO" w:date="2022-11-23T18:22:00Z">
               <w:r>
                 <w:rPr>
                   <w:sz w:val="20"/>
@@ -4115,14 +4555,14 @@
             <w:pPr>
               <w:jc w:val="right"/>
               <w:rPr>
-                <w:ins w:id="384" w:author="RENATO JOSE QUILICHE ALTAMIRANO" w:date="2022-11-23T18:22:00Z"/>
+                <w:ins w:id="454" w:author="RENATO JOSE QUILICHE ALTAMIRANO" w:date="2022-11-23T18:22:00Z"/>
                 <w:color w:val="000000"/>
                 <w:sz w:val="20"/>
                 <w:szCs w:val="20"/>
                 <w:lang w:val="es-ES"/>
               </w:rPr>
             </w:pPr>
-            <w:ins w:id="385" w:author="RENATO JOSE QUILICHE ALTAMIRANO" w:date="2022-11-23T18:22:00Z">
+            <w:ins w:id="455" w:author="RENATO JOSE QUILICHE ALTAMIRANO" w:date="2022-11-23T18:22:00Z">
               <w:r>
                 <w:rPr>
                   <w:color w:val="000000"/>
@@ -4137,7 +4577,7 @@
       </w:tr>
       <w:tr>
         <w:trPr>
-          <w:ins w:id="386" w:author="RENATO JOSE QUILICHE ALTAMIRANO" w:date="2022-11-23T18:22:00Z"/>
+          <w:ins w:id="456" w:author="RENATO JOSE QUILICHE ALTAMIRANO" w:date="2022-11-23T18:22:00Z"/>
         </w:trPr>
         <w:tc>
           <w:tcPr>
@@ -4150,12 +4590,12 @@
             <w:pPr>
               <w:jc w:val="both"/>
               <w:rPr>
-                <w:ins w:id="387" w:author="RENATO JOSE QUILICHE ALTAMIRANO" w:date="2022-11-23T18:22:00Z"/>
+                <w:ins w:id="457" w:author="RENATO JOSE QUILICHE ALTAMIRANO" w:date="2022-11-23T18:22:00Z"/>
                 <w:sz w:val="20"/>
                 <w:szCs w:val="20"/>
               </w:rPr>
             </w:pPr>
-            <w:ins w:id="388" w:author="RENATO JOSE QUILICHE ALTAMIRANO" w:date="2022-11-23T18:22:00Z">
+            <w:ins w:id="458" w:author="RENATO JOSE QUILICHE ALTAMIRANO" w:date="2022-11-23T18:22:00Z">
               <w:r>
                 <w:rPr>
                   <w:sz w:val="20"/>
@@ -4177,12 +4617,12 @@
             <w:pPr>
               <w:jc w:val="right"/>
               <w:rPr>
-                <w:ins w:id="389" w:author="RENATO JOSE QUILICHE ALTAMIRANO" w:date="2022-11-23T18:22:00Z"/>
+                <w:ins w:id="459" w:author="RENATO JOSE QUILICHE ALTAMIRANO" w:date="2022-11-23T18:22:00Z"/>
                 <w:sz w:val="20"/>
                 <w:szCs w:val="20"/>
               </w:rPr>
             </w:pPr>
-            <w:ins w:id="390" w:author="RENATO JOSE QUILICHE ALTAMIRANO" w:date="2022-11-23T18:22:00Z">
+            <w:ins w:id="460" w:author="RENATO JOSE QUILICHE ALTAMIRANO" w:date="2022-11-23T18:22:00Z">
               <w:r>
                 <w:rPr>
                   <w:sz w:val="20"/>
@@ -4204,12 +4644,12 @@
             <w:pPr>
               <w:jc w:val="right"/>
               <w:rPr>
-                <w:ins w:id="391" w:author="RENATO JOSE QUILICHE ALTAMIRANO" w:date="2022-11-23T18:22:00Z"/>
+                <w:ins w:id="461" w:author="RENATO JOSE QUILICHE ALTAMIRANO" w:date="2022-11-23T18:22:00Z"/>
                 <w:sz w:val="20"/>
                 <w:szCs w:val="20"/>
               </w:rPr>
             </w:pPr>
-            <w:ins w:id="392" w:author="RENATO JOSE QUILICHE ALTAMIRANO" w:date="2022-11-23T18:22:00Z">
+            <w:ins w:id="462" w:author="RENATO JOSE QUILICHE ALTAMIRANO" w:date="2022-11-23T18:22:00Z">
               <w:r>
                 <w:rPr>
                   <w:color w:val="000000"/>
@@ -4247,12 +4687,12 @@
             <w:pPr>
               <w:jc w:val="right"/>
               <w:rPr>
-                <w:ins w:id="393" w:author="RENATO JOSE QUILICHE ALTAMIRANO" w:date="2022-11-23T18:22:00Z"/>
+                <w:ins w:id="463" w:author="RENATO JOSE QUILICHE ALTAMIRANO" w:date="2022-11-23T18:22:00Z"/>
                 <w:sz w:val="20"/>
                 <w:szCs w:val="20"/>
               </w:rPr>
             </w:pPr>
-            <w:ins w:id="394" w:author="RENATO JOSE QUILICHE ALTAMIRANO" w:date="2022-11-23T18:22:00Z">
+            <w:ins w:id="464" w:author="RENATO JOSE QUILICHE ALTAMIRANO" w:date="2022-11-23T18:22:00Z">
               <w:r>
                 <w:rPr>
                   <w:sz w:val="20"/>
@@ -4274,12 +4714,12 @@
             <w:pPr>
               <w:jc w:val="right"/>
               <w:rPr>
-                <w:ins w:id="395" w:author="RENATO JOSE QUILICHE ALTAMIRANO" w:date="2022-11-23T18:22:00Z"/>
+                <w:ins w:id="465" w:author="RENATO JOSE QUILICHE ALTAMIRANO" w:date="2022-11-23T18:22:00Z"/>
                 <w:sz w:val="20"/>
                 <w:szCs w:val="20"/>
               </w:rPr>
             </w:pPr>
-            <w:ins w:id="396" w:author="RENATO JOSE QUILICHE ALTAMIRANO" w:date="2022-11-23T18:22:00Z">
+            <w:ins w:id="466" w:author="RENATO JOSE QUILICHE ALTAMIRANO" w:date="2022-11-23T18:22:00Z">
               <w:r>
                 <w:rPr>
                   <w:sz w:val="20"/>
@@ -4301,14 +4741,14 @@
             <w:pPr>
               <w:jc w:val="right"/>
               <w:rPr>
-                <w:ins w:id="397" w:author="RENATO JOSE QUILICHE ALTAMIRANO" w:date="2022-11-23T18:22:00Z"/>
+                <w:ins w:id="467" w:author="RENATO JOSE QUILICHE ALTAMIRANO" w:date="2022-11-23T18:22:00Z"/>
                 <w:color w:val="000000"/>
                 <w:sz w:val="20"/>
                 <w:szCs w:val="20"/>
                 <w:lang w:val="es-ES"/>
               </w:rPr>
             </w:pPr>
-            <w:ins w:id="398" w:author="RENATO JOSE QUILICHE ALTAMIRANO" w:date="2022-11-23T18:22:00Z">
+            <w:ins w:id="468" w:author="RENATO JOSE QUILICHE ALTAMIRANO" w:date="2022-11-23T18:22:00Z">
               <w:r>
                 <w:rPr>
                   <w:color w:val="000000"/>
@@ -4326,12 +4766,12 @@
       <w:pPr>
         <w:jc w:val="both"/>
         <w:rPr>
-          <w:ins w:id="399" w:author="RENATO JOSE QUILICHE ALTAMIRANO" w:date="2022-11-23T18:22:00Z"/>
+          <w:ins w:id="469" w:author="RENATO JOSE QUILICHE ALTAMIRANO" w:date="2022-11-23T18:22:00Z"/>
           <w:sz w:val="18"/>
           <w:szCs w:val="18"/>
         </w:rPr>
       </w:pPr>
-      <w:ins w:id="400" w:author="RENATO JOSE QUILICHE ALTAMIRANO" w:date="2022-11-23T18:22:00Z">
+      <w:ins w:id="470" w:author="RENATO JOSE QUILICHE ALTAMIRANO" w:date="2022-11-23T18:22:00Z">
         <w:r>
           <w:rPr>
             <w:sz w:val="18"/>
@@ -4345,11 +4785,10 @@
       <w:pPr>
         <w:jc w:val="both"/>
         <w:rPr>
-          <w:ins w:id="401" w:author="RENATO JOSE QUILICHE ALTAMIRANO" w:date="2022-11-23T18:21:00Z"/>
+          <w:ins w:id="471" w:author="RENATO JOSE QUILICHE ALTAMIRANO" w:date="2022-11-23T18:21:00Z"/>
         </w:rPr>
       </w:pPr>
-      <w:moveToRangeStart w:id="402" w:author="RENATO JOSE QUILICHE ALTAMIRANO" w:date="2022-11-23T18:35:00Z" w:name="move120120971"/>
-      <w:moveTo w:id="403" w:author="RENATO JOSE QUILICHE ALTAMIRANO" w:date="2022-11-23T18:35:00Z">
+      <w:ins w:id="472" w:author="RENATO JOSE QUILICHE ALTAMIRANO" w:date="2022-11-23T18:35:00Z">
         <w:r>
           <w:t>According to an institutional report from published by Food and Agriculture Organization (</w:t>
         </w:r>
@@ -4369,14 +4808,14 @@
         <w:r>
           <w:t>, 2010)</w:t>
         </w:r>
-      </w:moveTo>
-      <w:ins w:id="404" w:author="RENATO JOSE QUILICHE ALTAMIRANO" w:date="2022-11-23T18:38:00Z">
+      </w:ins>
+      <w:ins w:id="473" w:author="RENATO JOSE QUILICHE ALTAMIRANO" w:date="2022-11-23T18:38:00Z">
         <w:r>
           <w:t xml:space="preserve">, </w:t>
         </w:r>
       </w:ins>
-      <w:moveTo w:id="405" w:author="RENATO JOSE QUILICHE ALTAMIRANO" w:date="2022-11-23T18:35:00Z">
-        <w:del w:id="406" w:author="RENATO JOSE QUILICHE ALTAMIRANO" w:date="2022-11-23T18:38:00Z">
+      <w:ins w:id="474" w:author="RENATO JOSE QUILICHE ALTAMIRANO" w:date="2022-11-23T18:35:00Z">
+        <w:del w:id="475" w:author="RENATO JOSE QUILICHE ALTAMIRANO" w:date="2022-11-23T18:38:00Z">
           <w:r>
             <w:delText xml:space="preserve"> based on data from SENAHMI </w:delText>
           </w:r>
@@ -4384,7 +4823,7 @@
         <w:r>
           <w:t xml:space="preserve">76.2% of the territory </w:t>
         </w:r>
-        <w:del w:id="407" w:author="RENATO JOSE QUILICHE ALTAMIRANO" w:date="2022-11-23T18:38:00Z">
+        <w:del w:id="476" w:author="RENATO JOSE QUILICHE ALTAMIRANO" w:date="2022-11-23T18:38:00Z">
           <w:r>
             <w:delText xml:space="preserve">is above 3500 meters above the sea level and </w:delText>
           </w:r>
@@ -4404,19 +4843,19 @@
         <w:r>
           <w:t xml:space="preserve"> for an average of 15 days for June, July and August</w:t>
         </w:r>
-      </w:moveTo>
-      <w:ins w:id="408" w:author="RENATO JOSE QUILICHE ALTAMIRANO" w:date="2022-11-23T18:38:00Z">
+      </w:ins>
+      <w:ins w:id="477" w:author="RENATO JOSE QUILICHE ALTAMIRANO" w:date="2022-11-23T18:38:00Z">
         <w:r>
           <w:t xml:space="preserve"> within Puno</w:t>
         </w:r>
       </w:ins>
-      <w:moveTo w:id="409" w:author="RENATO JOSE QUILICHE ALTAMIRANO" w:date="2022-11-23T18:35:00Z">
+      <w:ins w:id="478" w:author="RENATO JOSE QUILICHE ALTAMIRANO" w:date="2022-11-23T18:35:00Z">
         <w:r>
           <w:t>. In this report, the authors conclude that during the period 1969-2010, for each year there was at least one cold wave</w:t>
         </w:r>
         <w:r>
           <w:rPr>
-            <w:rStyle w:val="Refdenotaderodap"/>
+            <w:rStyle w:val="FootnoteReference"/>
           </w:rPr>
           <w:footnoteReference w:id="1"/>
         </w:r>
@@ -4442,11 +4881,7 @@
           <w:t>disastrous events</w:t>
         </w:r>
         <w:r>
-          <w:t xml:space="preserve"> on </w:t>
-        </w:r>
-        <w:r>
-          <w:lastRenderedPageBreak/>
-          <w:t>population is considerably high, despite the underreporting of these types of disaster found in EM-DAT (2022) for low-income countries</w:t>
+          <w:t xml:space="preserve"> on population is considerably high, despite the underreporting of these types of disaster found in EM-DAT (2022) for low-income countries</w:t>
         </w:r>
         <w:r>
           <w:t xml:space="preserve"> </w:t>
@@ -4454,67 +4889,66 @@
         <w:r>
           <w:t>(Amirkhani et al., 2022).</w:t>
         </w:r>
-      </w:moveTo>
-      <w:moveToRangeEnd w:id="402"/>
+      </w:ins>
     </w:p>
     <w:p>
       <w:pPr>
         <w:jc w:val="both"/>
         <w:rPr>
-          <w:ins w:id="414" w:author="RENATO JOSE QUILICHE ALTAMIRANO" w:date="2022-11-23T19:58:00Z"/>
+          <w:ins w:id="483" w:author="RENATO JOSE QUILICHE ALTAMIRANO" w:date="2022-11-23T19:58:00Z"/>
         </w:rPr>
       </w:pPr>
-      <w:ins w:id="415" w:author="RENATO JOSE QUILICHE ALTAMIRANO" w:date="2022-11-23T18:14:00Z">
+      <w:ins w:id="484" w:author="RENATO JOSE QUILICHE ALTAMIRANO" w:date="2022-11-23T18:14:00Z">
         <w:r>
           <w:t>Th</w:t>
         </w:r>
       </w:ins>
-      <w:ins w:id="416" w:author="RENATO JOSE QUILICHE ALTAMIRANO" w:date="2022-11-23T18:21:00Z">
+      <w:ins w:id="485" w:author="RENATO JOSE QUILICHE ALTAMIRANO" w:date="2022-11-23T18:21:00Z">
         <w:r>
           <w:t>e</w:t>
         </w:r>
       </w:ins>
-      <w:ins w:id="417" w:author="RENATO JOSE QUILICHE ALTAMIRANO" w:date="2022-11-23T18:14:00Z">
+      <w:ins w:id="486" w:author="RENATO JOSE QUILICHE ALTAMIRANO" w:date="2022-11-23T18:14:00Z">
         <w:r>
           <w:t xml:space="preserve"> analysis was made at the household level. This level of granularity allows the researchers to draw insights for the points of final demand of aid</w:t>
         </w:r>
       </w:ins>
-      <w:ins w:id="418" w:author="RENATO JOSE QUILICHE ALTAMIRANO" w:date="2022-11-23T18:17:00Z">
+      <w:ins w:id="487" w:author="RENATO JOSE QUILICHE ALTAMIRANO" w:date="2022-11-23T18:17:00Z">
         <w:r>
           <w:t>, also called the final echelon of the Humanitarian Supply Ch</w:t>
         </w:r>
       </w:ins>
-      <w:ins w:id="419" w:author="RENATO JOSE QUILICHE ALTAMIRANO" w:date="2022-11-23T18:18:00Z">
+      <w:ins w:id="488" w:author="RENATO JOSE QUILICHE ALTAMIRANO" w:date="2022-11-23T18:18:00Z">
         <w:r>
           <w:t>ain (Chong et al., 2019)</w:t>
         </w:r>
       </w:ins>
-      <w:ins w:id="420" w:author="RENATO JOSE QUILICHE ALTAMIRANO" w:date="2022-11-23T18:14:00Z">
+      <w:ins w:id="489" w:author="RENATO JOSE QUILICHE ALTAMIRANO" w:date="2022-11-23T18:14:00Z">
         <w:r>
           <w:t xml:space="preserve">. </w:t>
         </w:r>
       </w:ins>
-      <w:ins w:id="421" w:author="RENATO JOSE QUILICHE ALTAMIRANO" w:date="2022-11-23T18:15:00Z">
+      <w:ins w:id="490" w:author="RENATO JOSE QUILICHE ALTAMIRANO" w:date="2022-11-23T18:15:00Z">
         <w:r>
           <w:t xml:space="preserve">Such information is valuable for the development of humanitarian operations </w:t>
         </w:r>
       </w:ins>
-      <w:ins w:id="422" w:author="RENATO JOSE QUILICHE ALTAMIRANO" w:date="2022-11-23T20:00:00Z">
+      <w:ins w:id="491" w:author="RENATO JOSE QUILICHE ALTAMIRANO" w:date="2022-11-23T20:00:00Z">
         <w:r>
           <w:t>including</w:t>
         </w:r>
       </w:ins>
-      <w:ins w:id="423" w:author="RENATO JOSE QUILICHE ALTAMIRANO" w:date="2022-11-23T18:15:00Z">
+      <w:ins w:id="492" w:author="RENATO JOSE QUILICHE ALTAMIRANO" w:date="2022-11-23T18:15:00Z">
         <w:r>
           <w:t xml:space="preserve"> disaster preparedness</w:t>
         </w:r>
       </w:ins>
-      <w:ins w:id="424" w:author="RENATO JOSE QUILICHE ALTAMIRANO" w:date="2022-11-23T20:00:00Z">
+      <w:ins w:id="493" w:author="RENATO JOSE QUILICHE ALTAMIRANO" w:date="2022-11-23T20:00:00Z">
         <w:r>
           <w:t xml:space="preserve"> strategies</w:t>
         </w:r>
       </w:ins>
-      <w:ins w:id="425" w:author="RENATO JOSE QUILICHE ALTAMIRANO" w:date="2022-11-23T18:15:00Z">
+      <w:ins w:id="494" w:author="RENATO JOSE QUILICHE ALTAMIRANO" w:date="2022-11-23T18:15:00Z">
         <w:r>
           <w:t xml:space="preserve">. </w:t>
         </w:r>
@@ -4523,72 +4957,91 @@
     <w:p>
       <w:pPr>
         <w:jc w:val="both"/>
-        <w:rPr>
-          <w:ins w:id="426" w:author="RENATO JOSE QUILICHE ALTAMIRANO" w:date="2022-11-23T20:23:00Z"/>
-        </w:rPr>
-      </w:pPr>
-      <w:ins w:id="427" w:author="RENATO JOSE QUILICHE ALTAMIRANO" w:date="2022-11-23T20:00:00Z">
+      </w:pPr>
+      <w:ins w:id="495" w:author="RENATO JOSE QUILICHE ALTAMIRANO" w:date="2022-11-23T20:00:00Z">
         <w:r>
           <w:t>A particular characteristic of the case of study</w:t>
         </w:r>
       </w:ins>
-      <w:ins w:id="428" w:author="RENATO JOSE QUILICHE ALTAMIRANO" w:date="2022-11-23T20:01:00Z">
+      <w:ins w:id="496" w:author="RENATO JOSE QUILICHE ALTAMIRANO" w:date="2022-11-23T20:01:00Z">
         <w:r>
           <w:t>, that matters because the goal of the classifier is to identify the final demand points, is that popu</w:t>
         </w:r>
       </w:ins>
-      <w:ins w:id="429" w:author="RENATO JOSE QUILICHE ALTAMIRANO" w:date="2022-11-23T20:02:00Z">
-        <w:r>
-          <w:t>lation are settled disperse in space.</w:t>
-        </w:r>
-      </w:ins>
-      <w:ins w:id="430" w:author="RENATO JOSE QUILICHE ALTAMIRANO" w:date="2022-11-23T20:03:00Z">
-        <w:r>
-          <w:t xml:space="preserve"> In Figure 3, </w:t>
-        </w:r>
-      </w:ins>
-      <w:ins w:id="431" w:author="RENATO JOSE QUILICHE ALTAMIRANO" w:date="2022-11-23T20:05:00Z">
-        <w:r>
-          <w:t xml:space="preserve">the localization of the majority of final demand points is outside the principal cities, in rural area. In those </w:t>
-        </w:r>
-      </w:ins>
-      <w:ins w:id="432" w:author="RENATO JOSE QUILICHE ALTAMIRANO" w:date="2022-11-23T20:06:00Z">
+      <w:ins w:id="497" w:author="RENATO JOSE QUILICHE ALTAMIRANO" w:date="2022-11-23T20:02:00Z">
+        <w:r>
+          <w:t xml:space="preserve">lation are settled </w:t>
+        </w:r>
+      </w:ins>
+      <w:ins w:id="498" w:author="RENATO JOSE QUILICHE ALTAMIRANO" w:date="2022-11-24T18:37:00Z">
+        <w:r>
+          <w:t>dispersed</w:t>
+        </w:r>
+      </w:ins>
+      <w:ins w:id="499" w:author="RENATO JOSE QUILICHE ALTAMIRANO" w:date="2022-11-23T20:02:00Z">
+        <w:r>
+          <w:t xml:space="preserve"> in space.</w:t>
+        </w:r>
+      </w:ins>
+      <w:ins w:id="500" w:author="RENATO JOSE QUILICHE ALTAMIRANO" w:date="2022-11-23T20:03:00Z">
+        <w:r>
+          <w:t xml:space="preserve"> In Figure </w:t>
+        </w:r>
+      </w:ins>
+      <w:r>
+        <w:t>4</w:t>
+      </w:r>
+      <w:ins w:id="501" w:author="RENATO JOSE QUILICHE ALTAMIRANO" w:date="2022-11-23T20:03:00Z">
+        <w:r>
+          <w:t xml:space="preserve">, </w:t>
+        </w:r>
+      </w:ins>
+      <w:ins w:id="502" w:author="RENATO JOSE QUILICHE ALTAMIRANO" w:date="2022-11-23T20:05:00Z">
+        <w:r>
+          <w:t xml:space="preserve">the localization of the majority of final demand points is outside the principal cities, in rural </w:t>
+        </w:r>
+      </w:ins>
+      <w:ins w:id="503" w:author="RENATO JOSE QUILICHE ALTAMIRANO" w:date="2022-11-24T18:37:00Z">
+        <w:r>
+          <w:t>areas</w:t>
+        </w:r>
+      </w:ins>
+      <w:ins w:id="504" w:author="RENATO JOSE QUILICHE ALTAMIRANO" w:date="2022-11-23T20:05:00Z">
+        <w:r>
+          <w:t xml:space="preserve">. In those </w:t>
+        </w:r>
+      </w:ins>
+      <w:ins w:id="505" w:author="RENATO JOSE QUILICHE ALTAMIRANO" w:date="2022-11-23T20:06:00Z">
         <w:r>
           <w:t>cases,</w:t>
         </w:r>
       </w:ins>
-      <w:ins w:id="433" w:author="RENATO JOSE QUILICHE ALTAMIRANO" w:date="2022-11-23T20:05:00Z">
+      <w:ins w:id="506" w:author="RENATO JOSE QUILICHE ALTAMIRANO" w:date="2022-11-23T20:05:00Z">
         <w:r>
           <w:t xml:space="preserve"> the log</w:t>
         </w:r>
       </w:ins>
-      <w:ins w:id="434" w:author="RENATO JOSE QUILICHE ALTAMIRANO" w:date="2022-11-23T20:06:00Z">
-        <w:r>
-          <w:t>istic costs are high (</w:t>
-        </w:r>
-        <w:r>
-          <w:t>Gutjahr and Fischer</w:t>
-        </w:r>
-        <w:r>
-          <w:t xml:space="preserve">, 2018). </w:t>
-        </w:r>
-      </w:ins>
-      <w:ins w:id="435" w:author="RENATO JOSE QUILICHE ALTAMIRANO" w:date="2022-11-23T20:07:00Z">
+      <w:ins w:id="507" w:author="RENATO JOSE QUILICHE ALTAMIRANO" w:date="2022-11-23T20:06:00Z">
+        <w:r>
+          <w:t xml:space="preserve">istic costs are high (Gutjahr and Fischer, 2018). </w:t>
+        </w:r>
+      </w:ins>
+      <w:ins w:id="508" w:author="RENATO JOSE QUILICHE ALTAMIRANO" w:date="2022-11-23T20:07:00Z">
         <w:r>
           <w:t>On the other hand, misclassifying households that are at risk of being affe</w:t>
         </w:r>
       </w:ins>
-      <w:ins w:id="436" w:author="RENATO JOSE QUILICHE ALTAMIRANO" w:date="2022-11-23T20:08:00Z">
+      <w:ins w:id="509" w:author="RENATO JOSE QUILICHE ALTAMIRANO" w:date="2022-11-23T20:08:00Z">
         <w:r>
           <w:t>cted by a cold wave-related disaster would produce deprivation costs because those households</w:t>
         </w:r>
       </w:ins>
-      <w:ins w:id="437" w:author="RENATO JOSE QUILICHE ALTAMIRANO" w:date="2022-11-23T20:09:00Z">
+      <w:ins w:id="510" w:author="RENATO JOSE QUILICHE ALTAMIRANO" w:date="2022-11-23T20:09:00Z">
         <w:r>
           <w:t xml:space="preserve"> do </w:t>
         </w:r>
       </w:ins>
-      <w:ins w:id="438" w:author="RENATO JOSE QUILICHE ALTAMIRANO" w:date="2022-11-23T20:08:00Z">
+      <w:ins w:id="511" w:author="RENATO JOSE QUILICHE ALTAMIRANO" w:date="2022-11-23T20:08:00Z">
         <w:r>
           <w:t>need</w:t>
         </w:r>
@@ -4596,625 +5049,61 @@
           <w:t xml:space="preserve"> aid</w:t>
         </w:r>
       </w:ins>
-      <w:ins w:id="439" w:author="RENATO JOSE QUILICHE ALTAMIRANO" w:date="2022-11-23T20:09:00Z">
+      <w:ins w:id="512" w:author="RENATO JOSE QUILICHE ALTAMIRANO" w:date="2022-11-23T20:09:00Z">
         <w:r>
           <w:t>, but the model discriminates that they do not</w:t>
         </w:r>
       </w:ins>
-      <w:ins w:id="440" w:author="RENATO JOSE QUILICHE ALTAMIRANO" w:date="2022-11-23T20:22:00Z">
-        <w:r>
-          <w:t xml:space="preserve"> (</w:t>
-        </w:r>
-        <w:r>
-          <w:t>Tomasini and Van Wassenhove, 2009</w:t>
-        </w:r>
-        <w:r>
-          <w:t>; Leiras et al., 2017)</w:t>
-        </w:r>
-      </w:ins>
-      <w:ins w:id="441" w:author="RENATO JOSE QUILICHE ALTAMIRANO" w:date="2022-11-23T20:09:00Z">
+      <w:ins w:id="513" w:author="RENATO JOSE QUILICHE ALTAMIRANO" w:date="2022-11-23T20:22:00Z">
+        <w:r>
+          <w:t xml:space="preserve"> (Tomasini and Van Wassenhove, 2009; Leiras et al., 2017)</w:t>
+        </w:r>
+      </w:ins>
+      <w:ins w:id="514" w:author="RENATO JOSE QUILICHE ALTAMIRANO" w:date="2022-11-23T20:09:00Z">
         <w:r>
           <w:t xml:space="preserve">. </w:t>
         </w:r>
       </w:ins>
-      <w:ins w:id="442" w:author="RENATO JOSE QUILICHE ALTAMIRANO" w:date="2022-11-23T20:16:00Z">
+      <w:ins w:id="515" w:author="RENATO JOSE QUILICHE ALTAMIRANO" w:date="2022-11-23T20:16:00Z">
         <w:r>
           <w:t>Leaving the problem of high logistic costs for future res</w:t>
         </w:r>
       </w:ins>
-      <w:ins w:id="443" w:author="RENATO JOSE QUILICHE ALTAMIRANO" w:date="2022-11-23T20:17:00Z">
+      <w:ins w:id="516" w:author="RENATO JOSE QUILICHE ALTAMIRANO" w:date="2022-11-23T20:17:00Z">
         <w:r>
           <w:t xml:space="preserve">earch, as transport is outside the scope of this research, </w:t>
         </w:r>
       </w:ins>
-      <w:ins w:id="444" w:author="RENATO JOSE QUILICHE ALTAMIRANO" w:date="2022-11-23T20:19:00Z">
+      <w:ins w:id="517" w:author="RENATO JOSE QUILICHE ALTAMIRANO" w:date="2022-11-23T20:19:00Z">
         <w:r>
           <w:t xml:space="preserve">a greater penalization for false negatives </w:t>
         </w:r>
       </w:ins>
-      <w:ins w:id="445" w:author="RENATO JOSE QUILICHE ALTAMIRANO" w:date="2022-11-23T20:21:00Z">
+      <w:ins w:id="518" w:author="RENATO JOSE QUILICHE ALTAMIRANO" w:date="2022-11-23T20:21:00Z">
         <w:r>
           <w:t>was incorporated at the model training stage</w:t>
         </w:r>
       </w:ins>
-      <w:ins w:id="446" w:author="RENATO JOSE QUILICHE ALTAMIRANO" w:date="2022-11-23T20:23:00Z">
-        <w:r>
-          <w:t xml:space="preserve"> in order to produce acute classifications with minimum deprivation costs</w:t>
-        </w:r>
-      </w:ins>
-      <w:ins w:id="447" w:author="RENATO JOSE QUILICHE ALTAMIRANO" w:date="2022-11-23T20:21:00Z">
+      <w:ins w:id="519" w:author="RENATO JOSE QUILICHE ALTAMIRANO" w:date="2022-11-23T20:23:00Z">
+        <w:r>
+          <w:t xml:space="preserve"> in order to produce </w:t>
+        </w:r>
+      </w:ins>
+      <w:ins w:id="520" w:author="RENATO JOSE QUILICHE ALTAMIRANO" w:date="2022-11-24T18:39:00Z">
+        <w:r>
+          <w:t>accurate</w:t>
+        </w:r>
+      </w:ins>
+      <w:ins w:id="521" w:author="RENATO JOSE QUILICHE ALTAMIRANO" w:date="2022-11-23T20:23:00Z">
+        <w:r>
+          <w:t xml:space="preserve"> classifications with minimum deprivation costs</w:t>
+        </w:r>
+      </w:ins>
+      <w:ins w:id="522" w:author="RENATO JOSE QUILICHE ALTAMIRANO" w:date="2022-11-23T20:21:00Z">
         <w:r>
           <w:t>.</w:t>
         </w:r>
       </w:ins>
-    </w:p>
-    <w:p>
-      <w:pPr>
-        <w:jc w:val="both"/>
-        <w:rPr>
-          <w:ins w:id="448" w:author="RENATO JOSE QUILICHE ALTAMIRANO" w:date="2022-11-23T20:00:00Z"/>
-        </w:rPr>
-      </w:pPr>
-      <w:ins w:id="449" w:author="RENATO JOSE QUILICHE ALTAMIRANO" w:date="2022-11-23T20:23:00Z">
-        <w:r>
-          <w:t>XXX</w:t>
-        </w:r>
-      </w:ins>
-      <w:ins w:id="450" w:author="RENATO JOSE QUILICHE ALTAMIRANO" w:date="2022-11-23T20:24:00Z">
-        <w:r>
-          <w:t xml:space="preserve"> Summary of paper contributions</w:t>
-        </w:r>
-      </w:ins>
-    </w:p>
-    <w:p>
-      <w:pPr>
-        <w:jc w:val="both"/>
-        <w:rPr>
-          <w:ins w:id="451" w:author="RENATO JOSE QUILICHE ALTAMIRANO" w:date="2022-11-23T18:47:00Z"/>
-        </w:rPr>
-      </w:pPr>
-      <w:ins w:id="452" w:author="RENATO JOSE QUILICHE ALTAMIRANO" w:date="2022-11-23T19:58:00Z">
-        <w:r>
-          <w:t xml:space="preserve">Regarding the </w:t>
-        </w:r>
-      </w:ins>
-      <w:ins w:id="453" w:author="RENATO JOSE QUILICHE ALTAMIRANO" w:date="2022-11-23T18:08:00Z">
-        <w:r>
-          <w:t xml:space="preserve"> </w:t>
-        </w:r>
-      </w:ins>
-    </w:p>
-    <w:p>
-      <w:pPr>
-        <w:jc w:val="both"/>
-        <w:rPr>
-          <w:ins w:id="454" w:author="RENATO JOSE QUILICHE ALTAMIRANO" w:date="2022-11-23T18:47:00Z"/>
-        </w:rPr>
-      </w:pPr>
-      <w:ins w:id="455" w:author="RENATO JOSE QUILICHE ALTAMIRANO" w:date="2022-11-23T18:47:00Z">
-        <w:r>
-          <w:t>Importance of deprivation costs</w:t>
-        </w:r>
-      </w:ins>
-    </w:p>
-    <w:p>
-      <w:pPr>
-        <w:jc w:val="both"/>
-        <w:rPr>
-          <w:ins w:id="456" w:author="RENATO JOSE QUILICHE ALTAMIRANO" w:date="2022-11-23T17:40:00Z"/>
-        </w:rPr>
-      </w:pPr>
-    </w:p>
-    <w:p>
-      <w:pPr>
-        <w:jc w:val="both"/>
-        <w:rPr>
-          <w:ins w:id="457" w:author="RENATO JOSE QUILICHE ALTAMIRANO" w:date="2022-11-22T21:06:00Z"/>
-        </w:rPr>
-      </w:pPr>
-      <w:ins w:id="458" w:author="RENATO JOSE QUILICHE ALTAMIRANO" w:date="2022-11-23T03:08:00Z">
-        <w:r>
-          <w:rPr>
-            <w:rPrChange w:id="459" w:author="RENATO JOSE QUILICHE ALTAMIRANO" w:date="2022-11-23T03:08:00Z">
-              <w:rPr>
-                <w:lang w:val="es-ES"/>
-              </w:rPr>
-            </w:rPrChange>
-          </w:rPr>
-          <w:t>Contribution the level of g</w:t>
-        </w:r>
-        <w:r>
-          <w:t>ranularity</w:t>
-        </w:r>
-      </w:ins>
-    </w:p>
-    <w:p>
-      <w:pPr>
-        <w:jc w:val="both"/>
-        <w:rPr>
-          <w:del w:id="460" w:author="RENATO JOSE QUILICHE ALTAMIRANO" w:date="2022-11-23T03:08:00Z"/>
-        </w:rPr>
-      </w:pPr>
-      <w:del w:id="461" w:author="RENATO JOSE QUILICHE ALTAMIRANO" w:date="2022-11-23T03:08:00Z">
-        <w:r>
-          <w:delText xml:space="preserve">As frequency of disasters is increasing, it is important to propose resource-efficient strategies to reduce risks. </w:delText>
-        </w:r>
-      </w:del>
-    </w:p>
-    <w:p>
-      <w:pPr>
-        <w:jc w:val="both"/>
-        <w:rPr>
-          <w:del w:id="462" w:author="RENATO JOSE QUILICHE ALTAMIRANO" w:date="2022-11-23T03:08:00Z"/>
-        </w:rPr>
-      </w:pPr>
-      <w:del w:id="463" w:author="RENATO JOSE QUILICHE ALTAMIRANO" w:date="2022-11-23T03:08:00Z">
-        <w:r>
-          <w:delText xml:space="preserve">Bosher et al. (2021) states that </w:delText>
-        </w:r>
-      </w:del>
-    </w:p>
-    <w:p>
-      <w:pPr>
-        <w:pStyle w:val="Ttulo2"/>
-        <w:numPr>
-          <w:ilvl w:val="1"/>
-          <w:numId w:val="8"/>
-        </w:numPr>
-        <w:ind w:left="432"/>
-        <w:rPr>
-          <w:ins w:id="464" w:author="RENATO JOSE QUILICHE ALTAMIRANO" w:date="2022-11-21T00:55:00Z"/>
-        </w:rPr>
-      </w:pPr>
-    </w:p>
-    <w:p>
-      <w:pPr>
-        <w:pStyle w:val="Ttulo2"/>
-        <w:numPr>
-          <w:ilvl w:val="1"/>
-          <w:numId w:val="8"/>
-        </w:numPr>
-        <w:ind w:left="432"/>
-      </w:pPr>
-      <w:r>
-        <w:t>Impacts of disasters triggered by ELTEs</w:t>
-      </w:r>
-      <w:r>
-        <w:t xml:space="preserve"> in Puno, Perú</w:t>
-      </w:r>
-    </w:p>
-    <w:p>
-      <w:pPr>
-        <w:jc w:val="both"/>
-      </w:pPr>
-      <w:r>
-        <w:t>In this paper, the main concern is about the impact of ELTEs on the final echelon of the Humanitarian Supply Chain (HSC) that is the household at risk of being affected by a disaster. After a disaster is triggered, in the response phase, supplies are delivered to affected communities (Alexander, 2002; Ferreira, 2012) following a wide variety of strategies that may vary according to the specific characteristics of disasters (Apte and Yoho, 2011). At the final echelon of the HSC, disasters affect households and their inhabitants. In this case of study, considering that 66.54% of households are settled in geographic strata with less than 500 inhabitants, rural communities are being affected by ELTEs in a particular way that is defined by their local livelihoods (Quiliche and Mancilla, 2021). The main impacts of disasters triggered by ELTEs on rural communities implies the destruction of crops, livestock and, in the worst scenario, it causes losses of human lives. For urban settled households, that represent the minority of cases in the sample, the expected losses may be lower because of difference in infrastructure, and differences in their livelihoods (L</w:t>
-      </w:r>
-      <w:r>
-        <w:t>ó</w:t>
-      </w:r>
-      <w:r>
-        <w:t>pez-Bueno et al., 2021). The causal flow from ELTEs to Disastrous events that affects households is summarized in the following Figure 1:</w:t>
-      </w:r>
-    </w:p>
-    <w:p>
-      <w:pPr>
-        <w:jc w:val="center"/>
-        <w:rPr>
-          <w:moveFrom w:id="465" w:author="RENATO JOSE QUILICHE ALTAMIRANO" w:date="2022-11-23T18:17:00Z"/>
-        </w:rPr>
-      </w:pPr>
-      <w:moveFromRangeStart w:id="466" w:author="RENATO JOSE QUILICHE ALTAMIRANO" w:date="2022-11-23T18:17:00Z" w:name="move120119860"/>
-      <w:moveFrom w:id="467" w:author="RENATO JOSE QUILICHE ALTAMIRANO" w:date="2022-11-23T18:17:00Z">
-        <w:r>
-          <w:rPr>
-            <w:b/>
-            <w:bCs/>
-          </w:rPr>
-          <w:lastRenderedPageBreak/>
-          <w:t>Figure 1.</w:t>
-        </w:r>
-        <w:r>
-          <w:rPr>
-            <w:b/>
-            <w:bCs/>
-          </w:rPr>
-          <w:t xml:space="preserve"> </w:t>
-        </w:r>
-        <w:r>
-          <w:t>Causes of cold-related disastrous events affecting households in Puno</w:t>
-        </w:r>
-      </w:moveFrom>
-    </w:p>
-    <w:p>
-      <w:pPr>
-        <w:jc w:val="center"/>
-        <w:rPr>
-          <w:moveFrom w:id="468" w:author="RENATO JOSE QUILICHE ALTAMIRANO" w:date="2022-11-23T18:17:00Z"/>
-        </w:rPr>
-      </w:pPr>
-      <w:moveFrom w:id="469" w:author="RENATO JOSE QUILICHE ALTAMIRANO" w:date="2022-11-23T18:17:00Z">
-        <w:r>
-          <w:rPr>
-            <w:noProof/>
-          </w:rPr>
-          <w:drawing>
-            <wp:inline distT="0" distB="0" distL="0" distR="0" wp14:anchorId="26603A45" wp14:editId="54A82828">
-              <wp:extent cx="4539615" cy="1970405"/>
-              <wp:effectExtent l="0" t="0" r="0" b="0"/>
-              <wp:docPr id="1" name="Picture 1" descr="Graphical user interface, application&#10;&#10;Description automatically generated"/>
-              <wp:cNvGraphicFramePr>
-                <a:graphicFrameLocks xmlns:a="http://schemas.openxmlformats.org/drawingml/2006/main" noChangeAspect="1"/>
-              </wp:cNvGraphicFramePr>
-              <a:graphic xmlns:a="http://schemas.openxmlformats.org/drawingml/2006/main">
-                <a:graphicData uri="http://schemas.openxmlformats.org/drawingml/2006/picture">
-                  <pic:pic xmlns:pic="http://schemas.openxmlformats.org/drawingml/2006/picture">
-                    <pic:nvPicPr>
-                      <pic:cNvPr id="1" name="Picture 1" descr="Graphical user interface, application&#10;&#10;Description automatically generated"/>
-                      <pic:cNvPicPr>
-                        <a:picLocks noChangeAspect="1" noChangeArrowheads="1"/>
-                      </pic:cNvPicPr>
-                    </pic:nvPicPr>
-                    <pic:blipFill>
-                      <a:blip r:embed="rId14" cstate="print">
-                        <a:extLst>
-                          <a:ext uri="{28A0092B-C50C-407E-A947-70E740481C1C}">
-                            <a14:useLocalDpi xmlns:a14="http://schemas.microsoft.com/office/drawing/2010/main" val="0"/>
-                          </a:ext>
-                        </a:extLst>
-                      </a:blip>
-                      <a:srcRect/>
-                      <a:stretch>
-                        <a:fillRect/>
-                      </a:stretch>
-                    </pic:blipFill>
-                    <pic:spPr bwMode="auto">
-                      <a:xfrm>
-                        <a:off x="0" y="0"/>
-                        <a:ext cx="4539615" cy="1970405"/>
-                      </a:xfrm>
-                      <a:prstGeom prst="rect">
-                        <a:avLst/>
-                      </a:prstGeom>
-                      <a:noFill/>
-                      <a:ln>
-                        <a:noFill/>
-                      </a:ln>
-                    </pic:spPr>
-                  </pic:pic>
-                </a:graphicData>
-              </a:graphic>
-            </wp:inline>
-          </w:drawing>
-        </w:r>
-      </w:moveFrom>
-    </w:p>
-    <w:moveFromRangeEnd w:id="466"/>
-    <w:p>
-      <w:pPr>
-        <w:jc w:val="both"/>
-      </w:pPr>
-      <w:r>
-        <w:t>Regarding mortality, L</w:t>
-      </w:r>
-      <w:r>
-        <w:t>ó</w:t>
-      </w:r>
-      <w:r>
-        <w:t xml:space="preserve">pez-Bueno et al. (2021) performed statistical analysis of mortality rates caused by cold waves in both urban and rural areas of Madrid, Spain. The authors conclude that the main risk drivers of mortality rates are socioeconomic, they estimate an index of socioeconomic deprivation that is positively related to mortality rates, controlling for differences between urban and rural municipalities. Amirkhani et al. (2022) found an interesting pattern for a cross-section of countries around the world for the period 1999-2018 using EM-DAT (2022): cold waves and severe winter conditions produced more deaths on middle-income countries than in high-income ones and, for all cases, CO2 emissions are strongly correlated with both frequency of cold waves and overall temperature variability. Regarding the livelihoods of inhabitants in Peru, Quiliche and Mancilla (2021) stated that rural households make the decision to diversify their income sources (coming from crops, livestock, among other by-products) considering </w:t>
-      </w:r>
-      <w:r>
-        <w:t xml:space="preserve">the risk of not being able to guarantee their </w:t>
-      </w:r>
-      <w:r>
-        <w:t xml:space="preserve">own </w:t>
-      </w:r>
-      <w:r>
-        <w:t>subsistence</w:t>
-      </w:r>
-      <w:r>
-        <w:t xml:space="preserve"> and the reposition of their livelihoods. Rural households must maintain a minimum level of food production, reposition and having a monetary surplus to exchange for health and education services in local markets in contexts of severe deprivations and ELTEs for the case of Puno.</w:t>
-      </w:r>
-    </w:p>
-    <w:p>
-      <w:pPr>
-        <w:pStyle w:val="Ttulo2"/>
-        <w:numPr>
-          <w:ilvl w:val="1"/>
-          <w:numId w:val="8"/>
-        </w:numPr>
-        <w:ind w:left="432"/>
-      </w:pPr>
-      <w:r>
-        <w:t>Complexities arising from deprivation costs in Puno, Perú</w:t>
-      </w:r>
-    </w:p>
-    <w:p>
-      <w:pPr>
-        <w:jc w:val="both"/>
-      </w:pPr>
-      <w:r>
-        <w:t xml:space="preserve">In contrast to commercial logistics, humanitarian logistics deals with HSCs and does not count for logistic costs minimization alone, but also for minimization of human suffering (Van Wassenhove, 2006 and Tomasini and Van Wassenhove, 2009). In this line, reducing human suffering can be challenging due to </w:t>
-      </w:r>
-      <w:r>
-        <w:t>ambiguous objectives</w:t>
-      </w:r>
-      <w:r>
-        <w:rPr>
-          <w:b/>
-          <w:bCs/>
-        </w:rPr>
-        <w:t xml:space="preserve"> </w:t>
-      </w:r>
-      <w:r>
-        <w:t>(</w:t>
-      </w:r>
-      <w:r>
-        <w:t>Tomasini and Van Wassenhove, 2009</w:t>
-      </w:r>
-      <w:r>
-        <w:t>)</w:t>
-      </w:r>
-      <w:r>
-        <w:rPr>
-          <w:b/>
-          <w:bCs/>
-        </w:rPr>
-        <w:t>.</w:t>
-      </w:r>
-      <w:r>
-        <w:t xml:space="preserve"> For instance, Holguin-Veras et al. (2013) were concerned about deprivation costs that are defined as the cost associated with human suffering from the lack of access to essential supplies in the context of a disaster aftermath, when peaks of demand are observed. According to review carried out by Shao et al. (2020), it is common to find a trade-off between logistics costs and deprivation costs,</w:t>
-      </w:r>
-      <w:r>
-        <w:t xml:space="preserve"> </w:t>
-      </w:r>
-      <w:r>
-        <w:t>being social costs the sum of logistics costs and deprivation costs. In this regard, this paper referrers to the experimental results of Gutjahr and Fischer (2018):</w:t>
-      </w:r>
-    </w:p>
-    <w:p>
-      <w:pPr>
-        <w:jc w:val="both"/>
-        <w:rPr>
-          <w:sz w:val="20"/>
-          <w:szCs w:val="20"/>
-        </w:rPr>
-      </w:pPr>
-      <w:r>
-        <w:rPr>
-          <w:sz w:val="20"/>
-          <w:szCs w:val="20"/>
-        </w:rPr>
-        <w:t>“</w:t>
-      </w:r>
-      <w:r>
-        <w:rPr>
-          <w:sz w:val="20"/>
-          <w:szCs w:val="20"/>
-        </w:rPr>
-        <w:t>We are concerned with the decision on the frequency of periodical relief commodity deliveries to demand points in the response phase after a disaster. In some disaster scenarios, the accessibility of demand points and therefore also the supply costs heavily vary. This has often the effect that not all demand points are provided with relief commodities with the same frequency. Thereby, an equity issue is raised, which makes the problem relevant for our investigation</w:t>
-      </w:r>
-      <w:r>
-        <w:rPr>
-          <w:sz w:val="20"/>
-          <w:szCs w:val="20"/>
-        </w:rPr>
-        <w:t>”</w:t>
-      </w:r>
-      <w:r>
-        <w:rPr>
-          <w:sz w:val="20"/>
-          <w:szCs w:val="20"/>
-        </w:rPr>
-        <w:t xml:space="preserve"> (Gutjahr and Fischer, 2018)</w:t>
-      </w:r>
-      <w:r>
-        <w:rPr>
-          <w:sz w:val="20"/>
-          <w:szCs w:val="20"/>
-        </w:rPr>
-        <w:t>.</w:t>
-      </w:r>
-    </w:p>
-    <w:p>
-      <w:pPr>
-        <w:jc w:val="both"/>
-      </w:pPr>
-      <w:r>
-        <w:t xml:space="preserve">The authors use data from Nepal earthquake 2015 to show, by using a simplified mathematical model, that practically irrelevant final reductions of average deprivation costs result in </w:t>
-      </w:r>
-      <w:r>
-        <w:lastRenderedPageBreak/>
-        <w:t xml:space="preserve">substantial increases of equity in the optimal solution between different demand points. In the case of Nepal earthquake 2015, Gutjahr and Fischer (2018) showed that equity in aid distribution can be achieved at a relatively small increase of logistics costs, and thus reaching an equilibrium between </w:t>
-      </w:r>
-      <w:r>
-        <w:t>two objectives: deprivation and logistic costs</w:t>
-      </w:r>
-      <w:r>
-        <w:t xml:space="preserve">. Characteristics of disasters triggered by ELTEs in Puno, Peru reproduces this trade-off </w:t>
-      </w:r>
-      <w:r>
-        <w:t xml:space="preserve">(see Figure 2) </w:t>
-      </w:r>
-      <w:r>
-        <w:t>under the following conditions for humanitarian operations due to the large spatial dispersion of final demand points that are households at risk of being affected by ELTEs: the human and economic resources for the response are scarce as Puno is a poor region, the aid must be delivered as soon as possible after a disastrous event to prevent losses, and the operations must seek to meet the maximum demand possible to guarantee equity in the optimal solution.</w:t>
-      </w:r>
-    </w:p>
-    <w:p>
-      <w:pPr>
-        <w:jc w:val="both"/>
-      </w:pPr>
-      <w:r>
-        <w:t>In this line, t</w:t>
-      </w:r>
-      <w:r>
-        <w:t xml:space="preserve">he </w:t>
-      </w:r>
-      <w:r>
-        <w:t>two identified objectives, logistic and deprivation costs, are formally defined in the following Equations (1.1. to 1.3.):</w:t>
-      </w:r>
-    </w:p>
-    <w:p>
-      <w:pPr>
-        <w:jc w:val="both"/>
-        <w:rPr>
-          <w:rFonts w:eastAsiaTheme="minorEastAsia"/>
-        </w:rPr>
-      </w:pPr>
-      <m:oMath>
-        <m:r>
-          <w:rPr>
-            <w:rFonts w:ascii="Cambria Math" w:hAnsi="Cambria Math"/>
-          </w:rPr>
-          <m:t>Social costs=O1+O2</m:t>
-        </m:r>
-      </m:oMath>
-      <w:r>
-        <w:rPr>
-          <w:rFonts w:eastAsiaTheme="minorEastAsia"/>
-        </w:rPr>
-        <w:t xml:space="preserve"> (1.1.)</w:t>
-      </w:r>
-    </w:p>
-    <w:p>
-      <w:pPr>
-        <w:jc w:val="both"/>
-        <w:rPr>
-          <w:rFonts w:eastAsiaTheme="minorEastAsia"/>
-        </w:rPr>
-      </w:pPr>
-      <m:oMath>
-        <m:r>
-          <w:rPr>
-            <w:rFonts w:ascii="Cambria Math" w:hAnsi="Cambria Math"/>
-          </w:rPr>
-          <m:t>O1=Logistic costs</m:t>
-        </m:r>
-      </m:oMath>
-      <w:r>
-        <w:rPr>
-          <w:rFonts w:eastAsiaTheme="minorEastAsia"/>
-        </w:rPr>
-        <w:t xml:space="preserve"> (1.2.)</w:t>
-      </w:r>
-    </w:p>
-    <w:p>
-      <w:pPr>
-        <w:jc w:val="both"/>
-        <w:rPr>
-          <w:rFonts w:eastAsiaTheme="minorEastAsia"/>
-        </w:rPr>
-      </w:pPr>
-      <m:oMath>
-        <m:r>
-          <w:rPr>
-            <w:rFonts w:ascii="Cambria Math" w:hAnsi="Cambria Math"/>
-          </w:rPr>
-          <m:t>O2=Deprivation costs</m:t>
-        </m:r>
-      </m:oMath>
-      <w:r>
-        <w:rPr>
-          <w:rFonts w:eastAsiaTheme="minorEastAsia"/>
-        </w:rPr>
-        <w:t xml:space="preserve"> (1.3.)</w:t>
-      </w:r>
-    </w:p>
-    <w:p>
-      <w:pPr>
-        <w:jc w:val="both"/>
-        <w:rPr>
-          <w:b/>
-          <w:bCs/>
-        </w:rPr>
-      </w:pPr>
-      <w:r>
-        <w:t xml:space="preserve">The trade-off between </w:t>
-      </w:r>
-      <m:oMath>
-        <m:r>
-          <w:rPr>
-            <w:rFonts w:ascii="Cambria Math" w:hAnsi="Cambria Math"/>
-          </w:rPr>
-          <m:t>O1</m:t>
-        </m:r>
-      </m:oMath>
-      <w:r>
-        <w:t xml:space="preserve"> and </w:t>
-      </w:r>
-      <m:oMath>
-        <m:r>
-          <w:rPr>
-            <w:rFonts w:ascii="Cambria Math" w:hAnsi="Cambria Math"/>
-          </w:rPr>
-          <m:t>O2</m:t>
-        </m:r>
-      </m:oMath>
-      <w:r>
-        <w:t xml:space="preserve"> </w:t>
-      </w:r>
-      <w:r>
-        <w:t>lays in the following decision-making concerns:</w:t>
-      </w:r>
-      <w:r>
-        <w:t xml:space="preserve"> the final decision is sensible to the level of dispersion of final demand points given any configuration of cost parameters (Gutjahr and Fischer, 2018; Chong et al., 2019). Excluding some demand points from the response operations can reduce a lot the complexity and the total cost of the response. The challenge is to co-optimize </w:t>
-      </w:r>
-      <m:oMath>
-        <m:r>
-          <w:rPr>
-            <w:rFonts w:ascii="Cambria Math" w:hAnsi="Cambria Math"/>
-          </w:rPr>
-          <m:t>O1</m:t>
-        </m:r>
-      </m:oMath>
-      <w:r>
-        <w:t xml:space="preserve"> and </w:t>
-      </w:r>
-      <m:oMath>
-        <m:r>
-          <w:rPr>
-            <w:rFonts w:ascii="Cambria Math" w:hAnsi="Cambria Math"/>
-          </w:rPr>
-          <m:t>O2</m:t>
-        </m:r>
-      </m:oMath>
-      <w:r>
-        <w:t xml:space="preserve"> to optimize the so called </w:t>
-      </w:r>
-      <m:oMath>
-        <m:r>
-          <w:rPr>
-            <w:rFonts w:ascii="Cambria Math" w:hAnsi="Cambria Math"/>
-          </w:rPr>
-          <m:t>Social costs</m:t>
-        </m:r>
-      </m:oMath>
-      <w:r>
-        <w:rPr>
-          <w:rFonts w:eastAsiaTheme="minorEastAsia"/>
-        </w:rPr>
-        <w:t xml:space="preserve"> </w:t>
-      </w:r>
-      <w:r>
-        <w:t>that matters because communities need to balance their budget to invest in resilience to be better prepared for future disastrous events related to ELTEs. The optimization of logistic costs alone (</w:t>
-      </w:r>
-      <m:oMath>
-        <m:r>
-          <w:rPr>
-            <w:rFonts w:ascii="Cambria Math" w:hAnsi="Cambria Math"/>
-          </w:rPr>
-          <m:t>O1</m:t>
-        </m:r>
-      </m:oMath>
-      <w:r>
-        <w:t xml:space="preserve">) would cause breaks with impartiality principle of humanitarian logistics (Tomasini and Van Wassenhove, 2009). In this line, Leiras et al. (2017) stated that impartiality in humanitarian logistics must seek to reach an equilibrium between </w:t>
-      </w:r>
-      <w:r>
-        <w:t>ambiguous objectives.</w:t>
-      </w:r>
-      <w:r>
-        <w:t xml:space="preserve"> </w:t>
-      </w:r>
     </w:p>
     <w:p>
       <w:pPr>
@@ -5232,7 +5121,7 @@
           <w:b/>
           <w:bCs/>
         </w:rPr>
-        <w:t>2</w:t>
+        <w:t>4</w:t>
       </w:r>
       <w:r>
         <w:rPr>
@@ -5248,6 +5137,9 @@
     <w:p>
       <w:pPr>
         <w:jc w:val="center"/>
+        <w:rPr>
+          <w:ins w:id="523" w:author="RENATO JOSE QUILICHE ALTAMIRANO" w:date="2022-11-23T20:23:00Z"/>
+        </w:rPr>
       </w:pPr>
       <w:r>
         <w:rPr>
@@ -5255,7 +5147,7 @@
         </w:rPr>
         <w:lastRenderedPageBreak/>
         <w:drawing>
-          <wp:inline distT="0" distB="0" distL="0" distR="0" wp14:anchorId="52195E1F" wp14:editId="323CB211">
+          <wp:inline distT="0" distB="0" distL="0" distR="0" wp14:anchorId="1A6F2F29" wp14:editId="3670EA2C">
             <wp:extent cx="3689455" cy="5212080"/>
             <wp:effectExtent l="0" t="0" r="6350" b="7620"/>
             <wp:docPr id="9" name="Picture 9" descr="Map&#10;&#10;Description automatically generated"/>
@@ -5307,1507 +5199,67 @@
     <w:p>
       <w:pPr>
         <w:jc w:val="both"/>
-        <w:rPr>
-          <w:b/>
-          <w:bCs/>
-        </w:rPr>
-      </w:pPr>
-      <w:r>
-        <w:t>On the one hand, spatial dispersion of final demand points necessarily increases logistics costs (</w:t>
-      </w:r>
-      <m:oMath>
-        <m:r>
-          <w:rPr>
-            <w:rFonts w:ascii="Cambria Math" w:hAnsi="Cambria Math"/>
-          </w:rPr>
-          <m:t>O1</m:t>
-        </m:r>
-      </m:oMath>
-      <w:r>
-        <w:t>) during the response phase (Balcik and Beamon, 2008; Ferreira, 2012). On the other hand, deprivation costs (</w:t>
-      </w:r>
-      <m:oMath>
-        <m:r>
-          <w:rPr>
-            <w:rFonts w:ascii="Cambria Math" w:hAnsi="Cambria Math"/>
-          </w:rPr>
-          <m:t>O2</m:t>
-        </m:r>
-      </m:oMath>
-      <w:r>
-        <w:t xml:space="preserve">), that are related to the level of socioeconomic vulnerability or socioeconomic deprivation (Villarroel-Lamb, 2020; Wang et al., 2020; Szczyrba et al., 2021), tend to be higher for households that are settled far from cities, because they are already deprived from consumption of essential goods and services in the business-as-usual scenario (Quiliche and Mancilla, 2021). In general, when a disaster is triggered, households that are settled far from cities suffer from peaks of deprivations due to delays in distribution in a context of sudden increases of demand due to disastrous events (Shao et al., 2020). The following Table 1 illustrates three logistic-related outcomes arising from the trade-off between </w:t>
-      </w:r>
-      <m:oMath>
-        <m:r>
-          <w:rPr>
-            <w:rFonts w:ascii="Cambria Math" w:hAnsi="Cambria Math"/>
-          </w:rPr>
-          <m:t>O1</m:t>
-        </m:r>
-      </m:oMath>
-      <w:r>
-        <w:t xml:space="preserve"> and </w:t>
-      </w:r>
-      <m:oMath>
-        <m:r>
-          <w:rPr>
-            <w:rFonts w:ascii="Cambria Math" w:hAnsi="Cambria Math"/>
-          </w:rPr>
-          <m:t>O2</m:t>
-        </m:r>
-      </m:oMath>
-      <w:r>
-        <w:rPr>
-          <w:rFonts w:eastAsiaTheme="minorEastAsia"/>
-        </w:rPr>
-        <w:t xml:space="preserve"> for Puno</w:t>
-      </w:r>
-      <w:r>
-        <w:t>:</w:t>
-      </w:r>
-    </w:p>
-    <w:p>
-      <w:r>
-        <w:rPr>
-          <w:b/>
-          <w:bCs/>
-        </w:rPr>
-        <w:t>Table 1</w:t>
-      </w:r>
-      <w:r>
-        <w:rPr>
-          <w:b/>
-          <w:bCs/>
-        </w:rPr>
-        <w:t xml:space="preserve">. </w:t>
-      </w:r>
-      <w:r>
-        <w:t>Possible outcomes considering deprivation costs</w:t>
-      </w:r>
-    </w:p>
-    <w:tbl>
-      <w:tblPr>
-        <w:tblStyle w:val="Tabelacomgrade"/>
-        <w:tblW w:w="5000" w:type="pct"/>
-        <w:tblBorders>
-          <w:top w:val="none" w:sz="0" w:space="0" w:color="auto"/>
-          <w:left w:val="none" w:sz="0" w:space="0" w:color="auto"/>
-          <w:bottom w:val="none" w:sz="0" w:space="0" w:color="auto"/>
-          <w:right w:val="none" w:sz="0" w:space="0" w:color="auto"/>
-          <w:insideH w:val="none" w:sz="0" w:space="0" w:color="auto"/>
-          <w:insideV w:val="none" w:sz="0" w:space="0" w:color="auto"/>
-        </w:tblBorders>
-        <w:tblLook w:val="04A0" w:firstRow="1" w:lastRow="0" w:firstColumn="1" w:lastColumn="0" w:noHBand="0" w:noVBand="1"/>
-      </w:tblPr>
-      <w:tblGrid>
-        <w:gridCol w:w="1298"/>
-        <w:gridCol w:w="1925"/>
-        <w:gridCol w:w="2667"/>
-        <w:gridCol w:w="2614"/>
-      </w:tblGrid>
-      <w:tr>
-        <w:tc>
-          <w:tcPr>
-            <w:tcW w:w="763" w:type="pct"/>
-            <w:tcBorders>
-              <w:bottom w:val="single" w:sz="4" w:space="0" w:color="auto"/>
-              <w:right w:val="single" w:sz="4" w:space="0" w:color="auto"/>
-            </w:tcBorders>
-          </w:tcPr>
-          <w:p>
-            <w:pPr>
-              <w:jc w:val="both"/>
-              <w:rPr>
-                <w:b/>
-                <w:bCs/>
-                <w:sz w:val="20"/>
-                <w:szCs w:val="20"/>
-              </w:rPr>
-            </w:pPr>
-            <w:r>
-              <w:rPr>
-                <w:b/>
-                <w:bCs/>
-                <w:sz w:val="20"/>
-                <w:szCs w:val="20"/>
-              </w:rPr>
-              <w:t>Logistic cost</w:t>
-            </w:r>
-          </w:p>
-        </w:tc>
-        <w:tc>
-          <w:tcPr>
-            <w:tcW w:w="1132" w:type="pct"/>
-            <w:tcBorders>
-              <w:left w:val="single" w:sz="4" w:space="0" w:color="auto"/>
-              <w:bottom w:val="single" w:sz="4" w:space="0" w:color="auto"/>
-            </w:tcBorders>
-          </w:tcPr>
-          <w:p>
-            <w:pPr>
-              <w:rPr>
-                <w:b/>
-                <w:bCs/>
-                <w:sz w:val="20"/>
-                <w:szCs w:val="20"/>
-              </w:rPr>
-            </w:pPr>
-            <w:r>
-              <w:rPr>
-                <w:b/>
-                <w:bCs/>
-                <w:sz w:val="20"/>
-                <w:szCs w:val="20"/>
-              </w:rPr>
-              <w:t>Low cost</w:t>
-            </w:r>
-          </w:p>
-        </w:tc>
-        <w:tc>
-          <w:tcPr>
-            <w:tcW w:w="1568" w:type="pct"/>
-            <w:tcBorders>
-              <w:bottom w:val="single" w:sz="4" w:space="0" w:color="auto"/>
-            </w:tcBorders>
-          </w:tcPr>
-          <w:p>
-            <w:pPr>
-              <w:rPr>
-                <w:b/>
-                <w:bCs/>
-                <w:sz w:val="20"/>
-                <w:szCs w:val="20"/>
-              </w:rPr>
-            </w:pPr>
-            <w:r>
-              <w:rPr>
-                <w:b/>
-                <w:bCs/>
-                <w:sz w:val="20"/>
-                <w:szCs w:val="20"/>
-              </w:rPr>
-              <w:t>Equilibrium</w:t>
-            </w:r>
-          </w:p>
-        </w:tc>
-        <w:tc>
-          <w:tcPr>
-            <w:tcW w:w="1537" w:type="pct"/>
-            <w:tcBorders>
-              <w:bottom w:val="single" w:sz="4" w:space="0" w:color="auto"/>
-            </w:tcBorders>
-          </w:tcPr>
-          <w:p>
-            <w:pPr>
-              <w:rPr>
-                <w:b/>
-                <w:bCs/>
-                <w:sz w:val="20"/>
-                <w:szCs w:val="20"/>
-              </w:rPr>
-            </w:pPr>
-            <w:r>
-              <w:rPr>
-                <w:b/>
-                <w:bCs/>
-                <w:sz w:val="20"/>
-                <w:szCs w:val="20"/>
-              </w:rPr>
-              <w:t>High cost</w:t>
-            </w:r>
-          </w:p>
-        </w:tc>
-      </w:tr>
-      <w:tr>
-        <w:tc>
-          <w:tcPr>
-            <w:tcW w:w="763" w:type="pct"/>
-            <w:tcBorders>
-              <w:top w:val="single" w:sz="4" w:space="0" w:color="auto"/>
-              <w:right w:val="single" w:sz="4" w:space="0" w:color="auto"/>
-            </w:tcBorders>
-          </w:tcPr>
-          <w:p>
-            <w:pPr>
-              <w:jc w:val="both"/>
-              <w:rPr>
-                <w:b/>
-                <w:bCs/>
-                <w:sz w:val="20"/>
-                <w:szCs w:val="20"/>
-              </w:rPr>
-            </w:pPr>
-            <w:r>
-              <w:rPr>
-                <w:b/>
-                <w:bCs/>
-                <w:sz w:val="20"/>
-                <w:szCs w:val="20"/>
-              </w:rPr>
-              <w:t>Solution</w:t>
-            </w:r>
-          </w:p>
-          <w:p>
-            <w:pPr>
-              <w:jc w:val="both"/>
-              <w:rPr>
-                <w:b/>
-                <w:bCs/>
-                <w:sz w:val="20"/>
-                <w:szCs w:val="20"/>
-              </w:rPr>
-            </w:pPr>
-          </w:p>
-        </w:tc>
-        <w:tc>
-          <w:tcPr>
-            <w:tcW w:w="1132" w:type="pct"/>
-            <w:tcBorders>
-              <w:top w:val="single" w:sz="4" w:space="0" w:color="auto"/>
-              <w:left w:val="single" w:sz="4" w:space="0" w:color="auto"/>
-            </w:tcBorders>
-          </w:tcPr>
-          <w:p>
-            <w:pPr>
-              <w:jc w:val="both"/>
-              <w:rPr>
-                <w:sz w:val="20"/>
-                <w:szCs w:val="20"/>
-              </w:rPr>
-            </w:pPr>
-            <w:r>
-              <w:rPr>
-                <w:sz w:val="20"/>
-                <w:szCs w:val="20"/>
-              </w:rPr>
-              <w:t>Logistic costs optimized without considering deprivation costs</w:t>
-            </w:r>
-          </w:p>
-        </w:tc>
-        <w:tc>
-          <w:tcPr>
-            <w:tcW w:w="1568" w:type="pct"/>
-            <w:tcBorders>
-              <w:top w:val="single" w:sz="4" w:space="0" w:color="auto"/>
-            </w:tcBorders>
-          </w:tcPr>
-          <w:p>
-            <w:pPr>
-              <w:jc w:val="both"/>
-              <w:rPr>
-                <w:sz w:val="20"/>
-                <w:szCs w:val="20"/>
-              </w:rPr>
-            </w:pPr>
-            <w:r>
-              <w:rPr>
-                <w:sz w:val="20"/>
-                <w:szCs w:val="20"/>
-              </w:rPr>
-              <w:t>Logistic costs and deprivation costs co-optimized</w:t>
-            </w:r>
-          </w:p>
-        </w:tc>
-        <w:tc>
-          <w:tcPr>
-            <w:tcW w:w="1537" w:type="pct"/>
-            <w:tcBorders>
-              <w:top w:val="single" w:sz="4" w:space="0" w:color="auto"/>
-            </w:tcBorders>
-          </w:tcPr>
-          <w:p>
-            <w:pPr>
-              <w:jc w:val="both"/>
-              <w:rPr>
-                <w:sz w:val="20"/>
-                <w:szCs w:val="20"/>
-              </w:rPr>
-            </w:pPr>
-            <w:r>
-              <w:rPr>
-                <w:sz w:val="20"/>
-                <w:szCs w:val="20"/>
-              </w:rPr>
-              <w:t>Deprivation costs minimized without considering logistic costs</w:t>
-            </w:r>
-          </w:p>
-        </w:tc>
-      </w:tr>
-      <w:tr>
-        <w:tc>
-          <w:tcPr>
-            <w:tcW w:w="763" w:type="pct"/>
-            <w:tcBorders>
-              <w:bottom w:val="single" w:sz="4" w:space="0" w:color="auto"/>
-              <w:right w:val="single" w:sz="4" w:space="0" w:color="auto"/>
-            </w:tcBorders>
-          </w:tcPr>
-          <w:p>
-            <w:pPr>
-              <w:jc w:val="both"/>
-              <w:rPr>
-                <w:b/>
-                <w:bCs/>
-                <w:sz w:val="20"/>
-                <w:szCs w:val="20"/>
-                <w:lang w:val="pt-BR"/>
-              </w:rPr>
-            </w:pPr>
-            <w:r>
-              <w:rPr>
-                <w:b/>
-                <w:bCs/>
-                <w:sz w:val="20"/>
-                <w:szCs w:val="20"/>
-                <w:lang w:val="pt-BR"/>
-              </w:rPr>
-              <w:lastRenderedPageBreak/>
-              <w:t>Outcomes</w:t>
-            </w:r>
-            <w:r>
-              <w:rPr>
-                <w:b/>
-                <w:bCs/>
-                <w:sz w:val="20"/>
-                <w:szCs w:val="20"/>
-                <w:lang w:val="pt-BR"/>
-              </w:rPr>
-              <w:t xml:space="preserve"> </w:t>
-            </w:r>
-            <w:r>
-              <w:rPr>
-                <w:b/>
-                <w:bCs/>
-                <w:sz w:val="20"/>
-                <w:szCs w:val="20"/>
-                <w:lang w:val="pt-BR"/>
-              </w:rPr>
-              <w:t>for Puno, Peru</w:t>
-            </w:r>
-          </w:p>
-        </w:tc>
-        <w:tc>
-          <w:tcPr>
-            <w:tcW w:w="1132" w:type="pct"/>
-            <w:tcBorders>
-              <w:left w:val="single" w:sz="4" w:space="0" w:color="auto"/>
-              <w:bottom w:val="single" w:sz="4" w:space="0" w:color="auto"/>
-            </w:tcBorders>
-          </w:tcPr>
-          <w:p>
-            <w:pPr>
-              <w:jc w:val="both"/>
-              <w:rPr>
-                <w:sz w:val="20"/>
-                <w:szCs w:val="20"/>
-              </w:rPr>
-            </w:pPr>
-            <w:r>
-              <w:rPr>
-                <w:sz w:val="20"/>
-                <w:szCs w:val="20"/>
-              </w:rPr>
-              <w:t>Critical demand points are not supplied with enough aid</w:t>
-            </w:r>
-          </w:p>
-        </w:tc>
-        <w:tc>
-          <w:tcPr>
-            <w:tcW w:w="1568" w:type="pct"/>
-            <w:tcBorders>
-              <w:bottom w:val="single" w:sz="4" w:space="0" w:color="auto"/>
-            </w:tcBorders>
-          </w:tcPr>
-          <w:p>
-            <w:pPr>
-              <w:jc w:val="both"/>
-              <w:rPr>
-                <w:sz w:val="20"/>
-                <w:szCs w:val="20"/>
-              </w:rPr>
-            </w:pPr>
-            <w:r>
-              <w:rPr>
-                <w:sz w:val="20"/>
-                <w:szCs w:val="20"/>
-              </w:rPr>
-              <w:t>Critical demand points are optimally supplied at a balanced logistic cost (achieving equilibrium in social costs)</w:t>
-            </w:r>
-          </w:p>
-        </w:tc>
-        <w:tc>
-          <w:tcPr>
-            <w:tcW w:w="1537" w:type="pct"/>
-            <w:tcBorders>
-              <w:bottom w:val="single" w:sz="4" w:space="0" w:color="auto"/>
-            </w:tcBorders>
-          </w:tcPr>
-          <w:p>
-            <w:pPr>
-              <w:jc w:val="both"/>
-              <w:rPr>
-                <w:sz w:val="20"/>
-                <w:szCs w:val="20"/>
-              </w:rPr>
-            </w:pPr>
-            <w:r>
-              <w:rPr>
-                <w:sz w:val="20"/>
-                <w:szCs w:val="20"/>
-              </w:rPr>
-              <w:t>Critical demand points are fully supplied at a high logistic cost (social cost is high due to high logistic costs)</w:t>
-            </w:r>
-          </w:p>
-        </w:tc>
-      </w:tr>
-    </w:tbl>
-    <w:p>
-      <w:pPr>
-        <w:jc w:val="both"/>
-        <w:rPr>
-          <w:sz w:val="20"/>
-          <w:szCs w:val="20"/>
-        </w:rPr>
-      </w:pPr>
-      <w:r>
-        <w:rPr>
-          <w:sz w:val="20"/>
-          <w:szCs w:val="20"/>
-        </w:rPr>
-        <w:t>Authors own elaboration</w:t>
-      </w:r>
-    </w:p>
-    <w:p>
-      <w:pPr>
-        <w:pStyle w:val="Ttulo2"/>
-        <w:numPr>
-          <w:ilvl w:val="1"/>
-          <w:numId w:val="8"/>
-        </w:numPr>
-        <w:ind w:left="432"/>
-      </w:pPr>
-      <w:r>
-        <w:t>Characteristics of disasters triggered by ELTEs in Puno, Peru</w:t>
-      </w:r>
-    </w:p>
-    <w:p>
-      <w:pPr>
-        <w:jc w:val="both"/>
-      </w:pPr>
-      <w:r>
-        <w:t>Following EM-DAT (2022) taxonomy of disasters based on Integrated Research on Disaster Risk (IRDR, 2014), ELTEs produces disasters caused by cold waves and severe winter conditions. The data from EM-DAT (2022) registers four disastrous events that have affected Puno in the period 2003-2022</w:t>
-      </w:r>
-      <w:r>
-        <w:t xml:space="preserve"> (Table 2)</w:t>
-      </w:r>
-      <w:r>
-        <w:t>:</w:t>
-      </w:r>
-    </w:p>
-    <w:p>
-      <w:pPr>
-        <w:rPr>
-          <w:del w:id="470" w:author="RENATO JOSE QUILICHE ALTAMIRANO" w:date="2022-11-23T18:22:00Z"/>
-        </w:rPr>
-      </w:pPr>
-      <w:del w:id="471" w:author="RENATO JOSE QUILICHE ALTAMIRANO" w:date="2022-11-23T18:22:00Z">
-        <w:r>
-          <w:rPr>
-            <w:b/>
-            <w:bCs/>
-          </w:rPr>
-          <w:delText xml:space="preserve">Table </w:delText>
-        </w:r>
-        <w:r>
-          <w:rPr>
-            <w:b/>
-            <w:bCs/>
-          </w:rPr>
-          <w:delText xml:space="preserve">2. </w:delText>
-        </w:r>
-        <w:r>
-          <w:delText>Possible outcomes considering deprivation costs</w:delText>
-        </w:r>
-      </w:del>
-    </w:p>
-    <w:tbl>
-      <w:tblPr>
-        <w:tblStyle w:val="Tabelacomgrade"/>
-        <w:tblW w:w="5000" w:type="pct"/>
-        <w:tblBorders>
-          <w:top w:val="none" w:sz="0" w:space="0" w:color="auto"/>
-          <w:left w:val="none" w:sz="0" w:space="0" w:color="auto"/>
-          <w:bottom w:val="none" w:sz="0" w:space="0" w:color="auto"/>
-          <w:right w:val="none" w:sz="0" w:space="0" w:color="auto"/>
-          <w:insideH w:val="none" w:sz="0" w:space="0" w:color="auto"/>
-          <w:insideV w:val="none" w:sz="0" w:space="0" w:color="auto"/>
-        </w:tblBorders>
-        <w:tblLook w:val="04A0" w:firstRow="1" w:lastRow="0" w:firstColumn="1" w:lastColumn="0" w:noHBand="0" w:noVBand="1"/>
-      </w:tblPr>
-      <w:tblGrid>
-        <w:gridCol w:w="3268"/>
-        <w:gridCol w:w="735"/>
-        <w:gridCol w:w="1146"/>
-        <w:gridCol w:w="969"/>
-        <w:gridCol w:w="969"/>
-        <w:gridCol w:w="1417"/>
-      </w:tblGrid>
-      <w:tr>
-        <w:trPr>
-          <w:del w:id="472" w:author="RENATO JOSE QUILICHE ALTAMIRANO" w:date="2022-11-23T18:22:00Z"/>
-        </w:trPr>
-        <w:tc>
-          <w:tcPr>
-            <w:tcW w:w="1921" w:type="pct"/>
-            <w:tcBorders>
-              <w:bottom w:val="single" w:sz="4" w:space="0" w:color="auto"/>
-            </w:tcBorders>
-          </w:tcPr>
-          <w:p>
-            <w:pPr>
-              <w:jc w:val="both"/>
-              <w:rPr>
-                <w:del w:id="473" w:author="RENATO JOSE QUILICHE ALTAMIRANO" w:date="2022-11-23T18:22:00Z"/>
-                <w:b/>
-                <w:bCs/>
-                <w:sz w:val="20"/>
-                <w:szCs w:val="20"/>
-              </w:rPr>
-            </w:pPr>
-            <w:del w:id="474" w:author="RENATO JOSE QUILICHE ALTAMIRANO" w:date="2022-11-23T18:22:00Z">
-              <w:r>
-                <w:rPr>
-                  <w:b/>
-                  <w:bCs/>
-                  <w:sz w:val="20"/>
-                  <w:szCs w:val="20"/>
-                </w:rPr>
-                <w:delText>Classification: extreme temperature</w:delText>
-              </w:r>
-            </w:del>
-          </w:p>
-        </w:tc>
-        <w:tc>
-          <w:tcPr>
-            <w:tcW w:w="432" w:type="pct"/>
-            <w:tcBorders>
-              <w:bottom w:val="single" w:sz="4" w:space="0" w:color="auto"/>
-            </w:tcBorders>
-          </w:tcPr>
-          <w:p>
-            <w:pPr>
-              <w:jc w:val="right"/>
-              <w:rPr>
-                <w:del w:id="475" w:author="RENATO JOSE QUILICHE ALTAMIRANO" w:date="2022-11-23T18:22:00Z"/>
-                <w:b/>
-                <w:bCs/>
-                <w:sz w:val="20"/>
-                <w:szCs w:val="20"/>
-              </w:rPr>
-            </w:pPr>
-            <w:del w:id="476" w:author="RENATO JOSE QUILICHE ALTAMIRANO" w:date="2022-11-23T18:22:00Z">
-              <w:r>
-                <w:rPr>
-                  <w:b/>
-                  <w:bCs/>
-                  <w:sz w:val="20"/>
-                  <w:szCs w:val="20"/>
-                </w:rPr>
-                <w:delText>Year</w:delText>
-              </w:r>
-            </w:del>
-          </w:p>
-        </w:tc>
-        <w:tc>
-          <w:tcPr>
-            <w:tcW w:w="674" w:type="pct"/>
-            <w:tcBorders>
-              <w:bottom w:val="single" w:sz="4" w:space="0" w:color="auto"/>
-            </w:tcBorders>
-          </w:tcPr>
-          <w:p>
-            <w:pPr>
-              <w:jc w:val="right"/>
-              <w:rPr>
-                <w:del w:id="477" w:author="RENATO JOSE QUILICHE ALTAMIRANO" w:date="2022-11-23T18:22:00Z"/>
-                <w:b/>
-                <w:bCs/>
-                <w:sz w:val="20"/>
-                <w:szCs w:val="20"/>
-              </w:rPr>
-            </w:pPr>
-            <w:del w:id="478" w:author="RENATO JOSE QUILICHE ALTAMIRANO" w:date="2022-11-23T18:22:00Z">
-              <w:r>
-                <w:rPr>
-                  <w:b/>
-                  <w:bCs/>
-                  <w:sz w:val="20"/>
-                  <w:szCs w:val="20"/>
-                </w:rPr>
-                <w:delText>Magnitude</w:delText>
-              </w:r>
-            </w:del>
-          </w:p>
-        </w:tc>
-        <w:tc>
-          <w:tcPr>
-            <w:tcW w:w="570" w:type="pct"/>
-            <w:tcBorders>
-              <w:bottom w:val="single" w:sz="4" w:space="0" w:color="auto"/>
-            </w:tcBorders>
-          </w:tcPr>
-          <w:p>
-            <w:pPr>
-              <w:jc w:val="right"/>
-              <w:rPr>
-                <w:del w:id="479" w:author="RENATO JOSE QUILICHE ALTAMIRANO" w:date="2022-11-23T18:22:00Z"/>
-                <w:b/>
-                <w:bCs/>
-                <w:sz w:val="20"/>
-                <w:szCs w:val="20"/>
-              </w:rPr>
-            </w:pPr>
-            <w:del w:id="480" w:author="RENATO JOSE QUILICHE ALTAMIRANO" w:date="2022-11-23T18:22:00Z">
-              <w:r>
-                <w:rPr>
-                  <w:b/>
-                  <w:bCs/>
-                  <w:sz w:val="20"/>
-                  <w:szCs w:val="20"/>
-                </w:rPr>
-                <w:delText>Start</w:delText>
-              </w:r>
-            </w:del>
-          </w:p>
-        </w:tc>
-        <w:tc>
-          <w:tcPr>
-            <w:tcW w:w="570" w:type="pct"/>
-            <w:tcBorders>
-              <w:bottom w:val="single" w:sz="4" w:space="0" w:color="auto"/>
-            </w:tcBorders>
-          </w:tcPr>
-          <w:p>
-            <w:pPr>
-              <w:jc w:val="right"/>
-              <w:rPr>
-                <w:del w:id="481" w:author="RENATO JOSE QUILICHE ALTAMIRANO" w:date="2022-11-23T18:22:00Z"/>
-                <w:b/>
-                <w:bCs/>
-                <w:sz w:val="20"/>
-                <w:szCs w:val="20"/>
-              </w:rPr>
-            </w:pPr>
-            <w:del w:id="482" w:author="RENATO JOSE QUILICHE ALTAMIRANO" w:date="2022-11-23T18:22:00Z">
-              <w:r>
-                <w:rPr>
-                  <w:b/>
-                  <w:bCs/>
-                  <w:sz w:val="20"/>
-                  <w:szCs w:val="20"/>
-                </w:rPr>
-                <w:delText>Duration</w:delText>
-              </w:r>
-            </w:del>
-          </w:p>
-        </w:tc>
-        <w:tc>
-          <w:tcPr>
-            <w:tcW w:w="834" w:type="pct"/>
-            <w:tcBorders>
-              <w:bottom w:val="single" w:sz="4" w:space="0" w:color="auto"/>
-            </w:tcBorders>
-          </w:tcPr>
-          <w:p>
-            <w:pPr>
-              <w:jc w:val="right"/>
-              <w:rPr>
-                <w:del w:id="483" w:author="RENATO JOSE QUILICHE ALTAMIRANO" w:date="2022-11-23T18:22:00Z"/>
-                <w:b/>
-                <w:bCs/>
-                <w:sz w:val="20"/>
-                <w:szCs w:val="20"/>
-              </w:rPr>
-            </w:pPr>
-            <w:del w:id="484" w:author="RENATO JOSE QUILICHE ALTAMIRANO" w:date="2022-11-23T18:22:00Z">
-              <w:r>
-                <w:rPr>
-                  <w:b/>
-                  <w:bCs/>
-                  <w:sz w:val="20"/>
-                  <w:szCs w:val="20"/>
-                </w:rPr>
-                <w:delText>Total Affected</w:delText>
-              </w:r>
-            </w:del>
-          </w:p>
-        </w:tc>
-      </w:tr>
-      <w:tr>
-        <w:trPr>
-          <w:del w:id="485" w:author="RENATO JOSE QUILICHE ALTAMIRANO" w:date="2022-11-23T18:22:00Z"/>
-        </w:trPr>
-        <w:tc>
-          <w:tcPr>
-            <w:tcW w:w="1921" w:type="pct"/>
-            <w:tcBorders>
-              <w:top w:val="single" w:sz="4" w:space="0" w:color="auto"/>
-            </w:tcBorders>
-          </w:tcPr>
-          <w:p>
-            <w:pPr>
-              <w:jc w:val="both"/>
-              <w:rPr>
-                <w:del w:id="486" w:author="RENATO JOSE QUILICHE ALTAMIRANO" w:date="2022-11-23T18:22:00Z"/>
-                <w:sz w:val="20"/>
-                <w:szCs w:val="20"/>
-              </w:rPr>
-            </w:pPr>
-            <w:del w:id="487" w:author="RENATO JOSE QUILICHE ALTAMIRANO" w:date="2022-11-23T18:22:00Z">
-              <w:r>
-                <w:rPr>
-                  <w:sz w:val="20"/>
-                  <w:szCs w:val="20"/>
-                </w:rPr>
-                <w:delText>Cold wave</w:delText>
-              </w:r>
-            </w:del>
-          </w:p>
-        </w:tc>
-        <w:tc>
-          <w:tcPr>
-            <w:tcW w:w="432" w:type="pct"/>
-            <w:tcBorders>
-              <w:top w:val="single" w:sz="4" w:space="0" w:color="auto"/>
-            </w:tcBorders>
-          </w:tcPr>
-          <w:p>
-            <w:pPr>
-              <w:jc w:val="right"/>
-              <w:rPr>
-                <w:del w:id="488" w:author="RENATO JOSE QUILICHE ALTAMIRANO" w:date="2022-11-23T18:22:00Z"/>
-                <w:sz w:val="20"/>
-                <w:szCs w:val="20"/>
-              </w:rPr>
-            </w:pPr>
-            <w:del w:id="489" w:author="RENATO JOSE QUILICHE ALTAMIRANO" w:date="2022-11-23T18:22:00Z">
-              <w:r>
-                <w:rPr>
-                  <w:sz w:val="20"/>
-                  <w:szCs w:val="20"/>
-                </w:rPr>
-                <w:delText>2003*</w:delText>
-              </w:r>
-            </w:del>
-          </w:p>
-        </w:tc>
-        <w:tc>
-          <w:tcPr>
-            <w:tcW w:w="674" w:type="pct"/>
-            <w:tcBorders>
-              <w:top w:val="single" w:sz="4" w:space="0" w:color="auto"/>
-            </w:tcBorders>
-          </w:tcPr>
-          <w:p>
-            <w:pPr>
-              <w:jc w:val="right"/>
-              <w:rPr>
-                <w:del w:id="490" w:author="RENATO JOSE QUILICHE ALTAMIRANO" w:date="2022-11-23T18:22:00Z"/>
-                <w:sz w:val="20"/>
-                <w:szCs w:val="20"/>
-              </w:rPr>
-            </w:pPr>
-            <w:del w:id="491" w:author="RENATO JOSE QUILICHE ALTAMIRANO" w:date="2022-11-23T18:22:00Z">
-              <w:r>
-                <w:rPr>
-                  <w:color w:val="000000"/>
-                  <w:sz w:val="20"/>
-                  <w:szCs w:val="20"/>
-                </w:rPr>
-                <w:delText>-28</w:delText>
-              </w:r>
-              <w:r>
-                <w:rPr>
-                  <w:sz w:val="20"/>
-                  <w:szCs w:val="20"/>
-                </w:rPr>
-                <w:delText xml:space="preserve"> </w:delText>
-              </w:r>
-              <w:r>
-                <w:rPr>
-                  <w:color w:val="000000"/>
-                  <w:sz w:val="20"/>
-                  <w:szCs w:val="20"/>
-                </w:rPr>
-                <w:delText>°C</w:delText>
-              </w:r>
-            </w:del>
-          </w:p>
-        </w:tc>
-        <w:tc>
-          <w:tcPr>
-            <w:tcW w:w="570" w:type="pct"/>
-            <w:tcBorders>
-              <w:top w:val="single" w:sz="4" w:space="0" w:color="auto"/>
-            </w:tcBorders>
-          </w:tcPr>
-          <w:p>
-            <w:pPr>
-              <w:jc w:val="right"/>
-              <w:rPr>
-                <w:del w:id="492" w:author="RENATO JOSE QUILICHE ALTAMIRANO" w:date="2022-11-23T18:22:00Z"/>
-                <w:sz w:val="20"/>
-                <w:szCs w:val="20"/>
-              </w:rPr>
-            </w:pPr>
-            <w:del w:id="493" w:author="RENATO JOSE QUILICHE ALTAMIRANO" w:date="2022-11-23T18:22:00Z">
-              <w:r>
-                <w:rPr>
-                  <w:sz w:val="20"/>
-                  <w:szCs w:val="20"/>
-                </w:rPr>
-                <w:delText>July</w:delText>
-              </w:r>
-            </w:del>
-          </w:p>
-        </w:tc>
-        <w:tc>
-          <w:tcPr>
-            <w:tcW w:w="570" w:type="pct"/>
-            <w:tcBorders>
-              <w:top w:val="single" w:sz="4" w:space="0" w:color="auto"/>
-            </w:tcBorders>
-          </w:tcPr>
-          <w:p>
-            <w:pPr>
-              <w:jc w:val="right"/>
-              <w:rPr>
-                <w:del w:id="494" w:author="RENATO JOSE QUILICHE ALTAMIRANO" w:date="2022-11-23T18:22:00Z"/>
-                <w:sz w:val="20"/>
-                <w:szCs w:val="20"/>
-              </w:rPr>
-            </w:pPr>
-            <w:del w:id="495" w:author="RENATO JOSE QUILICHE ALTAMIRANO" w:date="2022-11-23T18:22:00Z">
-              <w:r>
-                <w:rPr>
-                  <w:sz w:val="20"/>
-                  <w:szCs w:val="20"/>
-                </w:rPr>
-                <w:delText>38 days</w:delText>
-              </w:r>
-            </w:del>
-          </w:p>
-        </w:tc>
-        <w:tc>
-          <w:tcPr>
-            <w:tcW w:w="834" w:type="pct"/>
-            <w:tcBorders>
-              <w:top w:val="single" w:sz="4" w:space="0" w:color="auto"/>
-            </w:tcBorders>
-          </w:tcPr>
-          <w:p>
-            <w:pPr>
-              <w:jc w:val="right"/>
-              <w:rPr>
-                <w:del w:id="496" w:author="RENATO JOSE QUILICHE ALTAMIRANO" w:date="2022-11-23T18:22:00Z"/>
-                <w:color w:val="000000"/>
-                <w:sz w:val="20"/>
-                <w:szCs w:val="20"/>
-                <w:lang w:val="es-ES"/>
-              </w:rPr>
-            </w:pPr>
-            <w:del w:id="497" w:author="RENATO JOSE QUILICHE ALTAMIRANO" w:date="2022-11-23T18:22:00Z">
-              <w:r>
-                <w:rPr>
-                  <w:color w:val="000000"/>
-                  <w:sz w:val="20"/>
-                  <w:szCs w:val="20"/>
-                </w:rPr>
-                <w:delText>1839888</w:delText>
-              </w:r>
-            </w:del>
-          </w:p>
-        </w:tc>
-      </w:tr>
-      <w:tr>
-        <w:trPr>
-          <w:del w:id="498" w:author="RENATO JOSE QUILICHE ALTAMIRANO" w:date="2022-11-23T18:22:00Z"/>
-        </w:trPr>
-        <w:tc>
-          <w:tcPr>
-            <w:tcW w:w="1921" w:type="pct"/>
-          </w:tcPr>
-          <w:p>
-            <w:pPr>
-              <w:jc w:val="both"/>
-              <w:rPr>
-                <w:del w:id="499" w:author="RENATO JOSE QUILICHE ALTAMIRANO" w:date="2022-11-23T18:22:00Z"/>
-                <w:sz w:val="20"/>
-                <w:szCs w:val="20"/>
-              </w:rPr>
-            </w:pPr>
-            <w:del w:id="500" w:author="RENATO JOSE QUILICHE ALTAMIRANO" w:date="2022-11-23T18:22:00Z">
-              <w:r>
-                <w:rPr>
-                  <w:sz w:val="20"/>
-                  <w:szCs w:val="20"/>
-                </w:rPr>
-                <w:delText>Cold wave</w:delText>
-              </w:r>
-            </w:del>
-          </w:p>
-        </w:tc>
-        <w:tc>
-          <w:tcPr>
-            <w:tcW w:w="432" w:type="pct"/>
-          </w:tcPr>
-          <w:p>
-            <w:pPr>
-              <w:jc w:val="right"/>
-              <w:rPr>
-                <w:del w:id="501" w:author="RENATO JOSE QUILICHE ALTAMIRANO" w:date="2022-11-23T18:22:00Z"/>
-                <w:sz w:val="20"/>
-                <w:szCs w:val="20"/>
-              </w:rPr>
-            </w:pPr>
-            <w:del w:id="502" w:author="RENATO JOSE QUILICHE ALTAMIRANO" w:date="2022-11-23T18:22:00Z">
-              <w:r>
-                <w:rPr>
-                  <w:sz w:val="20"/>
-                  <w:szCs w:val="20"/>
-                </w:rPr>
-                <w:delText>2004</w:delText>
-              </w:r>
-            </w:del>
-          </w:p>
-        </w:tc>
-        <w:tc>
-          <w:tcPr>
-            <w:tcW w:w="674" w:type="pct"/>
-          </w:tcPr>
-          <w:p>
-            <w:pPr>
-              <w:jc w:val="right"/>
-              <w:rPr>
-                <w:del w:id="503" w:author="RENATO JOSE QUILICHE ALTAMIRANO" w:date="2022-11-23T18:22:00Z"/>
-                <w:sz w:val="20"/>
-                <w:szCs w:val="20"/>
-              </w:rPr>
-            </w:pPr>
-            <w:del w:id="504" w:author="RENATO JOSE QUILICHE ALTAMIRANO" w:date="2022-11-23T18:22:00Z">
-              <w:r>
-                <w:rPr>
-                  <w:color w:val="000000"/>
-                  <w:sz w:val="20"/>
-                  <w:szCs w:val="20"/>
-                </w:rPr>
-                <w:delText>-35</w:delText>
-              </w:r>
-              <w:r>
-                <w:rPr>
-                  <w:sz w:val="20"/>
-                  <w:szCs w:val="20"/>
-                </w:rPr>
-                <w:delText xml:space="preserve"> </w:delText>
-              </w:r>
-              <w:r>
-                <w:rPr>
-                  <w:color w:val="000000"/>
-                  <w:sz w:val="20"/>
-                  <w:szCs w:val="20"/>
-                </w:rPr>
-                <w:delText>°C</w:delText>
-              </w:r>
-            </w:del>
-          </w:p>
-        </w:tc>
-        <w:tc>
-          <w:tcPr>
-            <w:tcW w:w="570" w:type="pct"/>
-          </w:tcPr>
-          <w:p>
-            <w:pPr>
-              <w:jc w:val="right"/>
-              <w:rPr>
-                <w:del w:id="505" w:author="RENATO JOSE QUILICHE ALTAMIRANO" w:date="2022-11-23T18:22:00Z"/>
-                <w:sz w:val="20"/>
-                <w:szCs w:val="20"/>
-              </w:rPr>
-            </w:pPr>
-            <w:del w:id="506" w:author="RENATO JOSE QUILICHE ALTAMIRANO" w:date="2022-11-23T18:22:00Z">
-              <w:r>
-                <w:rPr>
-                  <w:sz w:val="20"/>
-                  <w:szCs w:val="20"/>
-                </w:rPr>
-                <w:delText>June</w:delText>
-              </w:r>
-            </w:del>
-          </w:p>
-        </w:tc>
-        <w:tc>
-          <w:tcPr>
-            <w:tcW w:w="570" w:type="pct"/>
-          </w:tcPr>
-          <w:p>
-            <w:pPr>
-              <w:jc w:val="right"/>
-              <w:rPr>
-                <w:del w:id="507" w:author="RENATO JOSE QUILICHE ALTAMIRANO" w:date="2022-11-23T18:22:00Z"/>
-                <w:sz w:val="20"/>
-                <w:szCs w:val="20"/>
-              </w:rPr>
-            </w:pPr>
-            <w:del w:id="508" w:author="RENATO JOSE QUILICHE ALTAMIRANO" w:date="2022-11-23T18:22:00Z">
-              <w:r>
-                <w:rPr>
-                  <w:sz w:val="20"/>
-                  <w:szCs w:val="20"/>
-                </w:rPr>
-                <w:delText>30 days</w:delText>
-              </w:r>
-            </w:del>
-          </w:p>
-        </w:tc>
-        <w:tc>
-          <w:tcPr>
-            <w:tcW w:w="834" w:type="pct"/>
-          </w:tcPr>
-          <w:p>
-            <w:pPr>
-              <w:jc w:val="right"/>
-              <w:rPr>
-                <w:del w:id="509" w:author="RENATO JOSE QUILICHE ALTAMIRANO" w:date="2022-11-23T18:22:00Z"/>
-                <w:color w:val="000000"/>
-                <w:sz w:val="20"/>
-                <w:szCs w:val="20"/>
-                <w:lang w:val="es-ES"/>
-              </w:rPr>
-            </w:pPr>
-            <w:del w:id="510" w:author="RENATO JOSE QUILICHE ALTAMIRANO" w:date="2022-11-23T18:22:00Z">
-              <w:r>
-                <w:rPr>
-                  <w:color w:val="000000"/>
-                  <w:sz w:val="20"/>
-                  <w:szCs w:val="20"/>
-                </w:rPr>
-                <w:delText>2137467</w:delText>
-              </w:r>
-            </w:del>
-          </w:p>
-        </w:tc>
-      </w:tr>
-      <w:tr>
-        <w:trPr>
-          <w:del w:id="511" w:author="RENATO JOSE QUILICHE ALTAMIRANO" w:date="2022-11-23T18:22:00Z"/>
-        </w:trPr>
-        <w:tc>
-          <w:tcPr>
-            <w:tcW w:w="1921" w:type="pct"/>
-          </w:tcPr>
-          <w:p>
-            <w:pPr>
-              <w:jc w:val="both"/>
-              <w:rPr>
-                <w:del w:id="512" w:author="RENATO JOSE QUILICHE ALTAMIRANO" w:date="2022-11-23T18:22:00Z"/>
-                <w:sz w:val="20"/>
-                <w:szCs w:val="20"/>
-              </w:rPr>
-            </w:pPr>
-            <w:del w:id="513" w:author="RENATO JOSE QUILICHE ALTAMIRANO" w:date="2022-11-23T18:22:00Z">
-              <w:r>
-                <w:rPr>
-                  <w:sz w:val="20"/>
-                  <w:szCs w:val="20"/>
-                </w:rPr>
-                <w:delText>Severe winter conditions</w:delText>
-              </w:r>
-            </w:del>
-          </w:p>
-        </w:tc>
-        <w:tc>
-          <w:tcPr>
-            <w:tcW w:w="432" w:type="pct"/>
-          </w:tcPr>
-          <w:p>
-            <w:pPr>
-              <w:jc w:val="right"/>
-              <w:rPr>
-                <w:del w:id="514" w:author="RENATO JOSE QUILICHE ALTAMIRANO" w:date="2022-11-23T18:22:00Z"/>
-                <w:sz w:val="20"/>
-                <w:szCs w:val="20"/>
-              </w:rPr>
-            </w:pPr>
-            <w:del w:id="515" w:author="RENATO JOSE QUILICHE ALTAMIRANO" w:date="2022-11-23T18:22:00Z">
-              <w:r>
-                <w:rPr>
-                  <w:sz w:val="20"/>
-                  <w:szCs w:val="20"/>
-                </w:rPr>
-                <w:delText>2007</w:delText>
-              </w:r>
-            </w:del>
-          </w:p>
-        </w:tc>
-        <w:tc>
-          <w:tcPr>
-            <w:tcW w:w="674" w:type="pct"/>
-          </w:tcPr>
-          <w:p>
-            <w:pPr>
-              <w:jc w:val="right"/>
-              <w:rPr>
-                <w:del w:id="516" w:author="RENATO JOSE QUILICHE ALTAMIRANO" w:date="2022-11-23T18:22:00Z"/>
-                <w:sz w:val="20"/>
-                <w:szCs w:val="20"/>
-              </w:rPr>
-            </w:pPr>
-            <w:del w:id="517" w:author="RENATO JOSE QUILICHE ALTAMIRANO" w:date="2022-11-23T18:22:00Z">
-              <w:r>
-                <w:rPr>
-                  <w:color w:val="000000"/>
-                  <w:sz w:val="20"/>
-                  <w:szCs w:val="20"/>
-                </w:rPr>
-                <w:delText>-20</w:delText>
-              </w:r>
-              <w:r>
-                <w:rPr>
-                  <w:sz w:val="20"/>
-                  <w:szCs w:val="20"/>
-                </w:rPr>
-                <w:delText xml:space="preserve"> </w:delText>
-              </w:r>
-              <w:r>
-                <w:rPr>
-                  <w:color w:val="000000"/>
-                  <w:sz w:val="20"/>
-                  <w:szCs w:val="20"/>
-                </w:rPr>
-                <w:delText>°C</w:delText>
-              </w:r>
-            </w:del>
-          </w:p>
-        </w:tc>
-        <w:tc>
-          <w:tcPr>
-            <w:tcW w:w="570" w:type="pct"/>
-          </w:tcPr>
-          <w:p>
-            <w:pPr>
-              <w:jc w:val="right"/>
-              <w:rPr>
-                <w:del w:id="518" w:author="RENATO JOSE QUILICHE ALTAMIRANO" w:date="2022-11-23T18:22:00Z"/>
-                <w:sz w:val="20"/>
-                <w:szCs w:val="20"/>
-              </w:rPr>
-            </w:pPr>
-            <w:del w:id="519" w:author="RENATO JOSE QUILICHE ALTAMIRANO" w:date="2022-11-23T18:22:00Z">
-              <w:r>
-                <w:rPr>
-                  <w:sz w:val="20"/>
-                  <w:szCs w:val="20"/>
-                </w:rPr>
-                <w:delText>April</w:delText>
-              </w:r>
-            </w:del>
-          </w:p>
-        </w:tc>
-        <w:tc>
-          <w:tcPr>
-            <w:tcW w:w="570" w:type="pct"/>
-          </w:tcPr>
-          <w:p>
-            <w:pPr>
-              <w:jc w:val="right"/>
-              <w:rPr>
-                <w:del w:id="520" w:author="RENATO JOSE QUILICHE ALTAMIRANO" w:date="2022-11-23T18:22:00Z"/>
-                <w:sz w:val="20"/>
-                <w:szCs w:val="20"/>
-              </w:rPr>
-            </w:pPr>
-            <w:del w:id="521" w:author="RENATO JOSE QUILICHE ALTAMIRANO" w:date="2022-11-23T18:22:00Z">
-              <w:r>
-                <w:rPr>
-                  <w:sz w:val="20"/>
-                  <w:szCs w:val="20"/>
-                </w:rPr>
-                <w:delText>90 days</w:delText>
-              </w:r>
-            </w:del>
-          </w:p>
-        </w:tc>
-        <w:tc>
-          <w:tcPr>
-            <w:tcW w:w="834" w:type="pct"/>
-          </w:tcPr>
-          <w:p>
-            <w:pPr>
-              <w:jc w:val="right"/>
-              <w:rPr>
-                <w:del w:id="522" w:author="RENATO JOSE QUILICHE ALTAMIRANO" w:date="2022-11-23T18:22:00Z"/>
-                <w:color w:val="000000"/>
-                <w:sz w:val="20"/>
-                <w:szCs w:val="20"/>
-                <w:lang w:val="es-ES"/>
-              </w:rPr>
-            </w:pPr>
-            <w:del w:id="523" w:author="RENATO JOSE QUILICHE ALTAMIRANO" w:date="2022-11-23T18:22:00Z">
-              <w:r>
-                <w:rPr>
-                  <w:color w:val="000000"/>
-                  <w:sz w:val="20"/>
-                  <w:szCs w:val="20"/>
-                </w:rPr>
-                <w:delText>884572</w:delText>
-              </w:r>
-            </w:del>
-          </w:p>
-        </w:tc>
-      </w:tr>
-      <w:tr>
-        <w:trPr>
-          <w:del w:id="524" w:author="RENATO JOSE QUILICHE ALTAMIRANO" w:date="2022-11-23T18:22:00Z"/>
-        </w:trPr>
-        <w:tc>
-          <w:tcPr>
-            <w:tcW w:w="1921" w:type="pct"/>
-            <w:tcBorders>
-              <w:bottom w:val="single" w:sz="4" w:space="0" w:color="auto"/>
-            </w:tcBorders>
-          </w:tcPr>
-          <w:p>
-            <w:pPr>
-              <w:jc w:val="both"/>
-              <w:rPr>
-                <w:del w:id="525" w:author="RENATO JOSE QUILICHE ALTAMIRANO" w:date="2022-11-23T18:22:00Z"/>
-                <w:sz w:val="20"/>
-                <w:szCs w:val="20"/>
-              </w:rPr>
-            </w:pPr>
-            <w:del w:id="526" w:author="RENATO JOSE QUILICHE ALTAMIRANO" w:date="2022-11-23T18:22:00Z">
-              <w:r>
-                <w:rPr>
-                  <w:sz w:val="20"/>
-                  <w:szCs w:val="20"/>
-                </w:rPr>
-                <w:delText>Cold wave</w:delText>
-              </w:r>
-            </w:del>
-          </w:p>
-        </w:tc>
-        <w:tc>
-          <w:tcPr>
-            <w:tcW w:w="432" w:type="pct"/>
-            <w:tcBorders>
-              <w:bottom w:val="single" w:sz="4" w:space="0" w:color="auto"/>
-            </w:tcBorders>
-          </w:tcPr>
-          <w:p>
-            <w:pPr>
-              <w:jc w:val="right"/>
-              <w:rPr>
-                <w:del w:id="527" w:author="RENATO JOSE QUILICHE ALTAMIRANO" w:date="2022-11-23T18:22:00Z"/>
-                <w:sz w:val="20"/>
-                <w:szCs w:val="20"/>
-              </w:rPr>
-            </w:pPr>
-            <w:del w:id="528" w:author="RENATO JOSE QUILICHE ALTAMIRANO" w:date="2022-11-23T18:22:00Z">
-              <w:r>
-                <w:rPr>
-                  <w:sz w:val="20"/>
-                  <w:szCs w:val="20"/>
-                </w:rPr>
-                <w:delText>2015</w:delText>
-              </w:r>
-            </w:del>
-          </w:p>
-        </w:tc>
-        <w:tc>
-          <w:tcPr>
-            <w:tcW w:w="674" w:type="pct"/>
-            <w:tcBorders>
-              <w:bottom w:val="single" w:sz="4" w:space="0" w:color="auto"/>
-            </w:tcBorders>
-          </w:tcPr>
-          <w:p>
-            <w:pPr>
-              <w:jc w:val="right"/>
-              <w:rPr>
-                <w:del w:id="529" w:author="RENATO JOSE QUILICHE ALTAMIRANO" w:date="2022-11-23T18:22:00Z"/>
-                <w:sz w:val="20"/>
-                <w:szCs w:val="20"/>
-              </w:rPr>
-            </w:pPr>
-            <w:del w:id="530" w:author="RENATO JOSE QUILICHE ALTAMIRANO" w:date="2022-11-23T18:22:00Z">
-              <w:r>
-                <w:rPr>
-                  <w:color w:val="000000"/>
-                  <w:sz w:val="20"/>
-                  <w:szCs w:val="20"/>
-                </w:rPr>
-                <w:delText>-20</w:delText>
-              </w:r>
-              <w:r>
-                <w:rPr>
-                  <w:sz w:val="20"/>
-                  <w:szCs w:val="20"/>
-                </w:rPr>
-                <w:delText xml:space="preserve"> </w:delText>
-              </w:r>
-              <w:r>
-                <w:rPr>
-                  <w:color w:val="000000"/>
-                  <w:sz w:val="20"/>
-                  <w:szCs w:val="20"/>
-                </w:rPr>
-                <w:delText>°C</w:delText>
-              </w:r>
-            </w:del>
-          </w:p>
-        </w:tc>
-        <w:tc>
-          <w:tcPr>
-            <w:tcW w:w="570" w:type="pct"/>
-            <w:tcBorders>
-              <w:bottom w:val="single" w:sz="4" w:space="0" w:color="auto"/>
-            </w:tcBorders>
-          </w:tcPr>
-          <w:p>
-            <w:pPr>
-              <w:jc w:val="right"/>
-              <w:rPr>
-                <w:del w:id="531" w:author="RENATO JOSE QUILICHE ALTAMIRANO" w:date="2022-11-23T18:22:00Z"/>
-                <w:sz w:val="20"/>
-                <w:szCs w:val="20"/>
-              </w:rPr>
-            </w:pPr>
-            <w:del w:id="532" w:author="RENATO JOSE QUILICHE ALTAMIRANO" w:date="2022-11-23T18:22:00Z">
-              <w:r>
-                <w:rPr>
-                  <w:sz w:val="20"/>
-                  <w:szCs w:val="20"/>
-                </w:rPr>
-                <w:delText>May</w:delText>
-              </w:r>
-            </w:del>
-          </w:p>
-        </w:tc>
-        <w:tc>
-          <w:tcPr>
-            <w:tcW w:w="570" w:type="pct"/>
-            <w:tcBorders>
-              <w:bottom w:val="single" w:sz="4" w:space="0" w:color="auto"/>
-            </w:tcBorders>
-          </w:tcPr>
-          <w:p>
-            <w:pPr>
-              <w:jc w:val="right"/>
-              <w:rPr>
-                <w:del w:id="533" w:author="RENATO JOSE QUILICHE ALTAMIRANO" w:date="2022-11-23T18:22:00Z"/>
-                <w:sz w:val="20"/>
-                <w:szCs w:val="20"/>
-              </w:rPr>
-            </w:pPr>
-            <w:del w:id="534" w:author="RENATO JOSE QUILICHE ALTAMIRANO" w:date="2022-11-23T18:22:00Z">
-              <w:r>
-                <w:rPr>
-                  <w:sz w:val="20"/>
-                  <w:szCs w:val="20"/>
-                </w:rPr>
-                <w:delText>141 days</w:delText>
-              </w:r>
-            </w:del>
-          </w:p>
-        </w:tc>
-        <w:tc>
-          <w:tcPr>
-            <w:tcW w:w="834" w:type="pct"/>
-            <w:tcBorders>
-              <w:bottom w:val="single" w:sz="4" w:space="0" w:color="auto"/>
-            </w:tcBorders>
-          </w:tcPr>
-          <w:p>
-            <w:pPr>
-              <w:jc w:val="right"/>
-              <w:rPr>
-                <w:del w:id="535" w:author="RENATO JOSE QUILICHE ALTAMIRANO" w:date="2022-11-23T18:22:00Z"/>
-                <w:color w:val="000000"/>
-                <w:sz w:val="20"/>
-                <w:szCs w:val="20"/>
-                <w:lang w:val="es-ES"/>
-              </w:rPr>
-            </w:pPr>
-            <w:del w:id="536" w:author="RENATO JOSE QUILICHE ALTAMIRANO" w:date="2022-11-23T18:22:00Z">
-              <w:r>
-                <w:rPr>
-                  <w:color w:val="000000"/>
-                  <w:sz w:val="20"/>
-                  <w:szCs w:val="20"/>
-                </w:rPr>
-                <w:delText>200620</w:delText>
-              </w:r>
-            </w:del>
-          </w:p>
-        </w:tc>
-      </w:tr>
-    </w:tbl>
-    <w:p>
-      <w:pPr>
-        <w:jc w:val="both"/>
-        <w:rPr>
-          <w:del w:id="537" w:author="RENATO JOSE QUILICHE ALTAMIRANO" w:date="2022-11-23T18:22:00Z"/>
-          <w:sz w:val="18"/>
-          <w:szCs w:val="18"/>
-        </w:rPr>
-      </w:pPr>
-      <w:del w:id="538" w:author="RENATO JOSE QUILICHE ALTAMIRANO" w:date="2022-11-23T18:22:00Z">
-        <w:r>
-          <w:rPr>
-            <w:sz w:val="18"/>
-            <w:szCs w:val="18"/>
-          </w:rPr>
-          <w:delText>Authors own elaboration. (*) represents the only registered case that included an official response from OFDA.</w:delText>
-        </w:r>
-      </w:del>
-    </w:p>
-    <w:p>
-      <w:pPr>
-        <w:pStyle w:val="PargrafodaLista"/>
-        <w:numPr>
-          <w:ilvl w:val="0"/>
-          <w:numId w:val="1"/>
-        </w:numPr>
-        <w:jc w:val="both"/>
-      </w:pPr>
-      <w:r>
-        <w:t>These disastrous events are dispersed and sudden onset at the region of impact (Van Wassenhove, 2006; Apte and Yoho, 2011), which means that they affect a large scale of territory and produce dispersed peaks of human suffering that are magnified by socioeconomic vulnerability (Villarroel-Lamb, 2020; Wang et al., 2020; Szczyrba et al., 2021).</w:t>
-      </w:r>
-    </w:p>
-    <w:p>
-      <w:pPr>
-        <w:jc w:val="both"/>
-      </w:pPr>
-      <w:r>
-        <w:t xml:space="preserve">The following </w:t>
-      </w:r>
-      <w:r>
-        <w:t>Figure 3</w:t>
-      </w:r>
-      <w:r>
-        <w:t xml:space="preserve"> show the evolution of minimum temperature recorded by the SENAHMI weather stations (2022) that are located within Puno’s territory. The daily average of minimum registered temperatures among the stations for the period 2009-2012 is reported. This provides an estimate on the level and variability (standard error) of minimum temperature that can be matched with the characteristics of cold waves and severe winter conditions to explore the nature of their seasonality. According to EM-DAT (2022), the disastrous events of 2007 and 2015 were triggered at the beginning of April and May, and lasted until July and September, respectively. In the SENAHMI (2022) dataset, </w:t>
-      </w:r>
-      <w:r>
-        <w:t>seasonality</w:t>
-      </w:r>
-      <w:r>
-        <w:t xml:space="preserve"> is observed in terms of average minimum temperature for these months, the temperature drop tends to start in April and last until July, and then slowly return to normal levels in September. </w:t>
-      </w:r>
-    </w:p>
-    <w:p>
-      <w:pPr>
-        <w:jc w:val="both"/>
-      </w:pPr>
+      </w:pPr>
+      <w:ins w:id="524" w:author="RENATO JOSE QUILICHE ALTAMIRANO" w:date="2022-11-24T20:20:00Z">
+        <w:r>
+          <w:t xml:space="preserve">This paper part from the </w:t>
+        </w:r>
+      </w:ins>
+      <w:ins w:id="525" w:author="RENATO JOSE QUILICHE ALTAMIRANO" w:date="2022-11-24T20:21:00Z">
+        <w:r>
+          <w:t xml:space="preserve">problematic of disaster risk reduction for communities with recurrent disasters. Then it proposes </w:t>
+        </w:r>
+      </w:ins>
+      <w:ins w:id="526" w:author="RENATO JOSE QUILICHE ALTAMIRANO" w:date="2022-11-24T20:22:00Z">
+        <w:r>
+          <w:t>to train a classifier using Machine Learning methods in order to identify points of final demand and support humanitarian operations. The appro</w:t>
+        </w:r>
+      </w:ins>
+      <w:ins w:id="527" w:author="RENATO JOSE QUILICHE ALTAMIRANO" w:date="2022-11-24T20:23:00Z">
+        <w:r>
+          <w:t xml:space="preserve">ach </w:t>
+        </w:r>
+      </w:ins>
+      <w:ins w:id="528" w:author="RENATO JOSE QUILICHE ALTAMIRANO" w:date="2022-11-24T20:24:00Z">
+        <w:r>
+          <w:t>focusses</w:t>
+        </w:r>
+      </w:ins>
+      <w:ins w:id="529" w:author="RENATO JOSE QUILICHE ALTAMIRANO" w:date="2022-11-24T20:23:00Z">
+        <w:r>
+          <w:t xml:space="preserve"> on supporting pre-disaster risk reduction and planning activities, </w:t>
+        </w:r>
+      </w:ins>
+      <w:ins w:id="530" w:author="RENATO JOSE QUILICHE ALTAMIRANO" w:date="2022-11-24T20:24:00Z">
+        <w:r>
+          <w:t>as it is the phase where the greater impact of model implementation is expected. Nevertheless,</w:t>
+        </w:r>
+      </w:ins>
+      <w:ins w:id="531" w:author="RENATO JOSE QUILICHE ALTAMIRANO" w:date="2022-11-24T20:23:00Z">
+        <w:r>
+          <w:t xml:space="preserve"> the insights </w:t>
+        </w:r>
+      </w:ins>
+      <w:ins w:id="532" w:author="RENATO JOSE QUILICHE ALTAMIRANO" w:date="2022-11-24T20:24:00Z">
+        <w:r>
+          <w:t xml:space="preserve">may be useful for post-disaster </w:t>
+        </w:r>
+      </w:ins>
+      <w:ins w:id="533" w:author="RENATO JOSE QUILICHE ALTAMIRANO" w:date="2022-11-24T20:25:00Z">
+        <w:r>
+          <w:t xml:space="preserve">response and recovery activities, as </w:t>
+        </w:r>
+      </w:ins>
+      <w:ins w:id="534" w:author="RENATO JOSE QUILICHE ALTAMIRANO" w:date="2022-11-24T20:31:00Z">
+        <w:r>
+          <w:t>it also contributes to the understanding of</w:t>
+        </w:r>
+      </w:ins>
+      <w:ins w:id="535" w:author="RENATO JOSE QUILICHE ALTAMIRANO" w:date="2022-11-24T20:32:00Z">
+        <w:r>
+          <w:t xml:space="preserve"> vulnerability drivers at the household level. </w:t>
+        </w:r>
+      </w:ins>
     </w:p>
     <w:p>
       <w:pPr>
@@ -6854,7 +5306,7 @@
     </w:p>
     <w:tbl>
       <w:tblPr>
-        <w:tblStyle w:val="Tabelacomgrade"/>
+        <w:tblStyle w:val="TableGrid"/>
         <w:tblpPr w:leftFromText="141" w:rightFromText="141" w:vertAnchor="page" w:horzAnchor="margin" w:tblpY="2098"/>
         <w:tblW w:w="5000" w:type="pct"/>
         <w:tblBorders>
@@ -7100,823 +5552,15 @@
     </w:p>
     <w:p>
       <w:pPr>
-        <w:jc w:val="both"/>
-      </w:pPr>
-      <w:moveFromRangeStart w:id="539" w:author="RENATO JOSE QUILICHE ALTAMIRANO" w:date="2022-11-23T18:35:00Z" w:name="move120120971"/>
-      <w:moveFrom w:id="540" w:author="RENATO JOSE QUILICHE ALTAMIRANO" w:date="2022-11-23T18:35:00Z">
-        <w:r>
-          <w:lastRenderedPageBreak/>
-          <w:t>According to an institutional report from published by Food and Agriculture Organization (Alarcón and Trebejo, 2010) based on data from SENAHMI 76.2% of the territory is above 3500 meters above the sea level and had minimum temperatures on the range from -16</w:t>
-        </w:r>
-        <w:r>
-          <w:t xml:space="preserve"> °C</w:t>
-        </w:r>
-        <w:r>
-          <w:t xml:space="preserve"> to 8</w:t>
-        </w:r>
-        <w:r>
-          <w:t xml:space="preserve"> °C</w:t>
-        </w:r>
-        <w:r>
-          <w:t xml:space="preserve"> for an average of 15 days for June, July and August. In this report, the authors conclude that during the period 1969-2010, for each year there was at least one cold wave</w:t>
-        </w:r>
-        <w:r>
-          <w:rPr>
-            <w:rStyle w:val="Refdenotaderodap"/>
-          </w:rPr>
-          <w:footnoteReference w:id="2"/>
-        </w:r>
-        <w:r>
-          <w:t xml:space="preserve">, this does not mean that for each instance a disastrous event was triggered. The historical data about disastrous events is limited, but the report states that the hazards are seasonal and recurrent. This fact characterizes disaster risk </w:t>
-        </w:r>
-        <w:r>
-          <w:t>for households settled over the Puno region</w:t>
-        </w:r>
-        <w:r>
-          <w:t xml:space="preserve">: </w:t>
-        </w:r>
-        <w:r>
-          <w:t xml:space="preserve">the probability that </w:t>
-        </w:r>
-        <w:r>
-          <w:t>ELTEs, such as cold waves or severe winter conditions,</w:t>
-        </w:r>
-        <w:r>
-          <w:t xml:space="preserve"> will trigger </w:t>
-        </w:r>
-        <w:r>
-          <w:t>disastrous events</w:t>
-        </w:r>
-        <w:r>
-          <w:t xml:space="preserve"> on population is considerably high, despite the underreporting of these types of disaster found in EM-DAT (2022) for low-income countries</w:t>
-        </w:r>
-        <w:r>
-          <w:t xml:space="preserve"> </w:t>
-        </w:r>
-        <w:r>
-          <w:t xml:space="preserve">(Amirkhani et al., 2022). </w:t>
-        </w:r>
-      </w:moveFrom>
-      <w:moveFromRangeEnd w:id="539"/>
-      <w:r>
-        <w:t>Humanitarian operations must seek to create proactive interventions to mitigate the losses (Van Wassenhove, 2006; Bosher et al., 2021).</w:t>
-      </w:r>
-    </w:p>
-    <w:p>
-      <w:pPr>
-        <w:pStyle w:val="Ttulo2"/>
-        <w:numPr>
-          <w:ilvl w:val="1"/>
-          <w:numId w:val="8"/>
-        </w:numPr>
-        <w:ind w:left="432"/>
-      </w:pPr>
-      <w:r>
-        <w:t>Vulnerability against cold waves and severe winter conditions</w:t>
-      </w:r>
-    </w:p>
-    <w:p>
-      <w:pPr>
-        <w:jc w:val="both"/>
-      </w:pPr>
-      <w:r>
-        <w:t xml:space="preserve">Vulnerability is a multidimensional concept based not only in economic scarcity, but </w:t>
-      </w:r>
-      <w:r>
-        <w:t xml:space="preserve">also </w:t>
-      </w:r>
-      <w:r>
-        <w:t>in lack of access to</w:t>
-      </w:r>
-      <w:r>
-        <w:t xml:space="preserve"> basic services, lack of</w:t>
-      </w:r>
-      <w:r>
-        <w:t xml:space="preserve"> health, education, low social development (Pessoa, 2012) and geographical exposure for the case of disasters (Ullah et al., 2021). Several studies conceptualized vulnerability against clime-related disasters as the quality or state of being exposed to the possibility of being harmed by a disaster (Christian et al., 2021; Sahana et al., 2019; Tasnuva et al., 2020; Ullah et al., 2021). This possibility increases when a set of characteristics are met. For the case of the households</w:t>
-      </w:r>
-      <w:r>
-        <w:t xml:space="preserve"> settled in Puno and according to available data </w:t>
-      </w:r>
-      <w:r>
-        <w:t xml:space="preserve">a multidimensional framework </w:t>
-      </w:r>
-      <w:r>
-        <w:t xml:space="preserve">is proposed in Figure </w:t>
-      </w:r>
-      <w:r>
-        <w:t>4</w:t>
-      </w:r>
-      <w:r>
-        <w:t>.</w:t>
-      </w:r>
-    </w:p>
-    <w:p>
-      <w:pPr>
-        <w:jc w:val="center"/>
-        <w:rPr>
-          <w:del w:id="543" w:author="RENATO JOSE QUILICHE ALTAMIRANO" w:date="2022-11-23T02:44:00Z"/>
-        </w:rPr>
-      </w:pPr>
-      <w:del w:id="544" w:author="RENATO JOSE QUILICHE ALTAMIRANO" w:date="2022-11-23T02:44:00Z">
-        <w:r>
-          <w:rPr>
-            <w:b/>
-            <w:bCs/>
-          </w:rPr>
-          <w:delText xml:space="preserve">Figure </w:delText>
-        </w:r>
-        <w:r>
-          <w:rPr>
-            <w:b/>
-            <w:bCs/>
-          </w:rPr>
-          <w:delText>4</w:delText>
-        </w:r>
-        <w:r>
-          <w:rPr>
-            <w:b/>
-            <w:bCs/>
-          </w:rPr>
-          <w:delText>.</w:delText>
-        </w:r>
-        <w:r>
-          <w:delText xml:space="preserve"> Dimensions of vulnerability against clime-related disasters</w:delText>
-        </w:r>
-      </w:del>
-    </w:p>
-    <w:p>
-      <w:pPr>
-        <w:jc w:val="both"/>
-        <w:rPr>
-          <w:del w:id="545" w:author="RENATO JOSE QUILICHE ALTAMIRANO" w:date="2022-11-23T02:44:00Z"/>
-        </w:rPr>
-      </w:pPr>
-      <w:del w:id="546" w:author="RENATO JOSE QUILICHE ALTAMIRANO" w:date="2022-11-23T02:44:00Z">
-        <w:r>
-          <w:rPr>
-            <w:noProof/>
-          </w:rPr>
-          <w:drawing>
-            <wp:inline distT="0" distB="0" distL="0" distR="0" wp14:anchorId="28E9909E" wp14:editId="235DD691">
-              <wp:extent cx="5368636" cy="3584544"/>
-              <wp:effectExtent l="0" t="0" r="3810" b="0"/>
-              <wp:docPr id="29" name="Imagen 3" descr="Diagram, text&#10;&#10;Description automatically generated"/>
-              <wp:cNvGraphicFramePr>
-                <a:graphicFrameLocks xmlns:a="http://schemas.openxmlformats.org/drawingml/2006/main" noChangeAspect="1"/>
-              </wp:cNvGraphicFramePr>
-              <a:graphic xmlns:a="http://schemas.openxmlformats.org/drawingml/2006/main">
-                <a:graphicData uri="http://schemas.openxmlformats.org/drawingml/2006/picture">
-                  <pic:pic xmlns:pic="http://schemas.openxmlformats.org/drawingml/2006/picture">
-                    <pic:nvPicPr>
-                      <pic:cNvPr id="29" name="Imagen 3" descr="Diagram, text&#10;&#10;Description automatically generated"/>
-                      <pic:cNvPicPr>
-                        <a:picLocks noChangeAspect="1" noChangeArrowheads="1"/>
-                      </pic:cNvPicPr>
-                    </pic:nvPicPr>
-                    <pic:blipFill>
-                      <a:blip r:embed="rId20" cstate="print">
-                        <a:extLst>
-                          <a:ext uri="{28A0092B-C50C-407E-A947-70E740481C1C}">
-                            <a14:useLocalDpi xmlns:a14="http://schemas.microsoft.com/office/drawing/2010/main" val="0"/>
-                          </a:ext>
-                        </a:extLst>
-                      </a:blip>
-                      <a:srcRect/>
-                      <a:stretch>
-                        <a:fillRect/>
-                      </a:stretch>
-                    </pic:blipFill>
-                    <pic:spPr bwMode="auto">
-                      <a:xfrm>
-                        <a:off x="0" y="0"/>
-                        <a:ext cx="5385037" cy="3595495"/>
-                      </a:xfrm>
-                      <a:prstGeom prst="rect">
-                        <a:avLst/>
-                      </a:prstGeom>
-                      <a:noFill/>
-                    </pic:spPr>
-                  </pic:pic>
-                </a:graphicData>
-              </a:graphic>
-            </wp:inline>
-          </w:drawing>
-        </w:r>
-      </w:del>
-    </w:p>
-    <w:p>
-      <w:pPr>
-        <w:jc w:val="both"/>
-      </w:pPr>
-      <w:r>
-        <w:lastRenderedPageBreak/>
-        <w:t xml:space="preserve">According to Figure </w:t>
-      </w:r>
-      <w:r>
-        <w:t>6</w:t>
-      </w:r>
-      <w:r>
-        <w:t xml:space="preserve">, we propose that vulnerability has four dimensions: economic, health, social and geographical. </w:t>
-      </w:r>
-      <w:r>
-        <w:t>Low income</w:t>
-      </w:r>
-      <w:r>
-        <w:t xml:space="preserve"> and bad infrastructure are the main drivers of vulnerability </w:t>
-      </w:r>
-      <w:r>
-        <w:t>to</w:t>
-      </w:r>
-      <w:r>
-        <w:t xml:space="preserve"> disasters </w:t>
-      </w:r>
-      <w:r>
-        <w:t xml:space="preserve">according to Tasnuva et al. (2020). </w:t>
-      </w:r>
-      <w:r>
-        <w:t>Bad</w:t>
-      </w:r>
-      <w:r>
-        <w:t xml:space="preserve"> outcomes in health, such as </w:t>
-      </w:r>
-      <w:r>
-        <w:t xml:space="preserve">a </w:t>
-      </w:r>
-      <w:r>
-        <w:t xml:space="preserve">high prevalence of chronic illness could be related with a higher vulnerability (Djalante et al., 2020). Certain </w:t>
-      </w:r>
-      <w:r>
-        <w:t>configurations</w:t>
-      </w:r>
-      <w:r>
-        <w:t xml:space="preserve"> </w:t>
-      </w:r>
-      <w:r>
-        <w:t>of</w:t>
-      </w:r>
-      <w:r>
-        <w:t xml:space="preserve"> so</w:t>
-      </w:r>
-      <w:r>
-        <w:t>cio-economic</w:t>
-      </w:r>
-      <w:r>
-        <w:t xml:space="preserve"> variables make households especially vulnerable, such as unemployment, </w:t>
-      </w:r>
-      <w:r>
-        <w:t xml:space="preserve">and </w:t>
-      </w:r>
-      <w:r>
-        <w:t xml:space="preserve">low educational achievement, </w:t>
-      </w:r>
-      <w:r>
-        <w:t xml:space="preserve">there </w:t>
-      </w:r>
-      <w:r>
-        <w:t>is</w:t>
-      </w:r>
-      <w:r>
-        <w:t xml:space="preserve"> evidence that </w:t>
-      </w:r>
-      <w:r>
-        <w:t xml:space="preserve">younger and female head of households </w:t>
-      </w:r>
-      <w:r>
-        <w:t>is</w:t>
-      </w:r>
-      <w:r>
-        <w:t xml:space="preserve"> </w:t>
-      </w:r>
-      <w:r>
-        <w:t xml:space="preserve">related to </w:t>
-      </w:r>
-      <w:r>
-        <w:t xml:space="preserve">the </w:t>
-      </w:r>
-      <w:r>
-        <w:t>probability of</w:t>
-      </w:r>
-      <w:r>
-        <w:t xml:space="preserve"> </w:t>
-      </w:r>
-      <w:r>
-        <w:t>being affected by a</w:t>
-      </w:r>
-      <w:r>
-        <w:t xml:space="preserve"> disaster (Rapeli, 2017). Geographical vulnerability depends on household location, which </w:t>
-      </w:r>
-      <w:r>
-        <w:t>at the same time is determined by</w:t>
-      </w:r>
-      <w:r>
-        <w:t xml:space="preserve"> economic vulnerability: households located in vulnerable areas </w:t>
-      </w:r>
-      <w:r>
-        <w:t xml:space="preserve">tend to be </w:t>
-      </w:r>
-      <w:r>
-        <w:t>poor and this magnifies the vulnerability condition (Mattea, 2019).</w:t>
-      </w:r>
-    </w:p>
-    <w:p>
-      <w:pPr>
-        <w:jc w:val="both"/>
-      </w:pPr>
-      <w:r>
-        <w:t>I</w:t>
-      </w:r>
-      <w:r>
-        <w:t>t i</w:t>
-      </w:r>
-      <w:r>
-        <w:t xml:space="preserve">s important to differentiate vulnerability from risk. According to UNDRR (2015) and Twigg (2004), in the context of disasters, risk is the combination of vulnerability, hazard and exposure, where vulnerability is defined as the foreseeable consequences of a damaging event on entities such as human lives, health, wealth, or environment. Hazard is the loss or injury caused by a potentially damaging physical event. Exposure is the property, people, systems, or other elements present in hazard zones. Vulnerability is operationalized as the human factor of disaster risk </w:t>
-      </w:r>
-      <w:r>
-        <w:t>that shapes disaster risk</w:t>
-      </w:r>
-      <w:r>
-        <w:t>.</w:t>
-      </w:r>
-      <w:r>
-        <w:t xml:space="preserve"> The predictive analysis would be entirely based on vulnerability factors.</w:t>
-      </w:r>
-      <w:r>
-        <w:t xml:space="preserve"> The geographical variables could capture a certain level of exposure, </w:t>
-      </w:r>
-      <w:r>
-        <w:t>but it is important to notice that other variables could be also correlated with exposure.</w:t>
-      </w:r>
-      <w:r>
-        <w:t xml:space="preserve"> This paper contributes with an empirical application and evidence based on </w:t>
-      </w:r>
-      <w:r>
-        <w:t xml:space="preserve">predictive analytics and </w:t>
-      </w:r>
-      <w:r>
-        <w:t xml:space="preserve">machine learning </w:t>
-      </w:r>
-      <w:r>
-        <w:t>applications. I</w:t>
-      </w:r>
-      <w:r>
-        <w:t>n t</w:t>
-      </w:r>
-      <w:r>
-        <w:t xml:space="preserve">he disaster risk assessment literature empirical evidence from data-mining methods is missing </w:t>
-      </w:r>
-      <w:r>
-        <w:t>according to Behl and Dutta (2018).</w:t>
-      </w:r>
-    </w:p>
-    <w:p>
-      <w:pPr>
-        <w:pStyle w:val="Ttulo2"/>
-        <w:numPr>
-          <w:ilvl w:val="1"/>
-          <w:numId w:val="8"/>
-        </w:numPr>
-        <w:ind w:left="432"/>
-      </w:pPr>
-      <w:r>
-        <w:t>Using data science to improve humanitarian operations in Puno, Peru</w:t>
-      </w:r>
-    </w:p>
-    <w:p>
-      <w:pPr>
-        <w:jc w:val="both"/>
-        <w:rPr>
-          <w:highlight w:val="yellow"/>
-          <w:rPrChange w:id="547" w:author="RENATO JOSE QUILICHE ALTAMIRANO" w:date="2022-11-23T18:47:00Z">
-            <w:rPr/>
-          </w:rPrChange>
-        </w:rPr>
-      </w:pPr>
-      <w:r>
-        <w:rPr>
-          <w:highlight w:val="yellow"/>
-          <w:rPrChange w:id="548" w:author="RENATO JOSE QUILICHE ALTAMIRANO" w:date="2022-11-23T18:47:00Z">
-            <w:rPr/>
-          </w:rPrChange>
-        </w:rPr>
-        <w:t>The Sendai Framework for disaster risk reduction proposes to reduce disaster mortality, reduce direct economic losses (Mors, 2010; Lu et al., 2021) and to invest in disaster risk reduction for resilience (Wright et al., 2020). Regarding such goals, machine learning applications in the field of DRM, contributed with the improvement of the monitoring of information during emergent situations and decision-making under time-sensitive conditions (Lu et al., 2021). Humanitarian operations are naturally coupled with chaotic environments (Tomasini and Van Wassenhove, 2009), information processing and data-driven decision making is key to transform information into insights that could help to solve common challenges in humanitarian operations such as integration between stakeholders of the HSC (Balcik et al., 2010; Leiras et al., 2018; Sokat et al., 2018). Integration between actors in humanitarian response respond to data-driven systems that help in decision-making. Some inefficiencies that arise from lack of integration are, for example, material convergence (Holguin-Veras et al., 2014) and transport and distribution bottlenecks (Alcántara-Ayala, 2019). According to Behl and Dutta (2018)’s review conducted to identify current challenges in management of HSCs, integration between stakeholders is a complex task that requires sophisticated solutions. To deal with integration in humanitarian logistics, several authors recommend the use of data science methodologies (Fayyad and Shapiro, 1996) that includes all the methods based on structured or unstructured data to extract knowledge in the form of patterns to solve real problems (Behl and Dutta, 2018; Fernández-Luque et al., 2018; Sokat et al., 2018; Lu et al., 2021). In this regard, this paper contributes to the branch of the literature on humanitarian operations that aims to embed data analytics and Machine Learning-based predictive analytics to decision-making in humanitarian operations:</w:t>
-      </w:r>
-    </w:p>
-    <w:p>
-      <w:pPr>
-        <w:jc w:val="both"/>
-        <w:rPr>
-          <w:sz w:val="20"/>
-          <w:szCs w:val="20"/>
-        </w:rPr>
-      </w:pPr>
-      <w:r>
-        <w:rPr>
-          <w:sz w:val="20"/>
-          <w:szCs w:val="20"/>
-          <w:highlight w:val="yellow"/>
-          <w:rPrChange w:id="549" w:author="RENATO JOSE QUILICHE ALTAMIRANO" w:date="2022-11-23T18:47:00Z">
-            <w:rPr>
-              <w:sz w:val="20"/>
-              <w:szCs w:val="20"/>
-            </w:rPr>
-          </w:rPrChange>
-        </w:rPr>
-        <w:lastRenderedPageBreak/>
-        <w:t>“With the advent of big data, cloud computing and developed technologies like drones, it would be interesting to look at algorithmic models to standardize the process of handling post-disaster operations” (Behl and Dutta, 2018).</w:t>
-      </w:r>
-    </w:p>
-    <w:p>
-      <w:pPr>
-        <w:jc w:val="both"/>
-      </w:pPr>
-      <w:r>
-        <w:t xml:space="preserve">On the other hand, considering that this case implies seasonal hazards that </w:t>
-      </w:r>
-      <w:r>
-        <w:t>produce</w:t>
-      </w:r>
-      <w:r>
-        <w:t xml:space="preserve"> recurrent disasters in Puno, human suffering alleviation and improvement in local livelihoods </w:t>
-      </w:r>
-      <w:r>
-        <w:t>are</w:t>
-      </w:r>
-      <w:r>
-        <w:t xml:space="preserve"> valuable to save resources and consider the future availability of budget to deal with future disastrous events (Bosher et al., 2021).</w:t>
-      </w:r>
-      <w:r>
-        <w:t xml:space="preserve"> </w:t>
-      </w:r>
-      <w:r>
-        <w:t xml:space="preserve">Humanitarian logistics are embedded in each one of DRM phases depicted in </w:t>
-      </w:r>
-      <w:r>
-        <w:t xml:space="preserve">the </w:t>
-      </w:r>
-      <w:r>
-        <w:t>disaster management lifecycle: risk mitigation, disaster preparedness, response, and recovery (Petak, 1985; Van Wassenhove, 2006). However, there is scarce literature that aims to optimize the entire disaster management lifecycle (Bosher et al., 2021) or at least impact over all the phases involved in DRM (Alexander, 2002; Ferreira, 2012). In the same line, Bosher et al. (2021) points out that:</w:t>
-      </w:r>
-    </w:p>
-    <w:p>
-      <w:pPr>
-        <w:pStyle w:val="PargrafodaLista"/>
-        <w:numPr>
-          <w:ilvl w:val="0"/>
-          <w:numId w:val="2"/>
-        </w:numPr>
-        <w:jc w:val="both"/>
-      </w:pPr>
-      <w:r>
-        <w:t>The disaster management lifecycle is presented as a closed loop that prevents humanitarian logisticians to move through the phases and include new inputs and activities that may lead to no further disasters when disasters are recurrent</w:t>
-      </w:r>
-    </w:p>
-    <w:p>
-      <w:pPr>
-        <w:pStyle w:val="PargrafodaLista"/>
-        <w:numPr>
-          <w:ilvl w:val="0"/>
-          <w:numId w:val="2"/>
-        </w:numPr>
-        <w:jc w:val="both"/>
-      </w:pPr>
-      <w:r>
-        <w:t>Too much importance is given to the disaster event itself. As a result, most activities are biased towards emergency management or disaster response, which can be illustrated in the results of systematic literature review done by Overstreet et al. (2011). This approach is defeatist and inaccurate and have caused obstacles integrating DRM phases to reach a new status-quo where disasters effects on communities are really mitigated (Wright et al., 2020).</w:t>
-      </w:r>
-    </w:p>
-    <w:p>
-      <w:pPr>
-        <w:pStyle w:val="PargrafodaLista"/>
-        <w:numPr>
-          <w:ilvl w:val="0"/>
-          <w:numId w:val="2"/>
-        </w:numPr>
-        <w:jc w:val="both"/>
-      </w:pPr>
-      <w:r>
-        <w:t>Considering temporal and resource considerations (Contreras, 2016).</w:t>
-      </w:r>
-    </w:p>
-    <w:p>
-      <w:pPr>
-        <w:pStyle w:val="PargrafodaLista"/>
-        <w:numPr>
-          <w:ilvl w:val="0"/>
-          <w:numId w:val="2"/>
-        </w:numPr>
-        <w:jc w:val="both"/>
-      </w:pPr>
-      <w:r>
-        <w:t>Considering identifying the underlying root causes of vulnerability drivers of disaster risk (Wisner and Lavell, 2017; Van Riet, 2021; Renteria et al., 2021).</w:t>
-      </w:r>
-    </w:p>
-    <w:p>
-      <w:pPr>
-        <w:pStyle w:val="PargrafodaLista"/>
-        <w:numPr>
-          <w:ilvl w:val="0"/>
-          <w:numId w:val="2"/>
-        </w:numPr>
-        <w:jc w:val="both"/>
-      </w:pPr>
-      <w:r>
-        <w:t>Acknowledge the role of complex systems and the ability to change (Coetzee and Van Niekerk, 2018).</w:t>
-      </w:r>
-    </w:p>
-    <w:p>
-      <w:pPr>
-        <w:jc w:val="both"/>
-      </w:pPr>
-      <w:r>
-        <w:t xml:space="preserve">This paper pretends to use data to train a ML model that is capable of classifying households as risk-prone in Puno. Assuming that the training is performed with success, the model would be able to predict if a household is going to need supplies of aid, and thus help in decision-making for pre-disaster risk reduction and planning activities (Bosher et al., 2021) considering the importance of deprivation costs in the training process, which represents a novel contribution on ML research, considering that HPO is non-trivial. The second contribution of this paper is that it proposes to integrate domain knowledge to the HPO process by co-optimizing deprivation costs and logistic costs (Amaral et al., 2021). </w:t>
-      </w:r>
-    </w:p>
-    <w:p>
-      <w:pPr>
-        <w:jc w:val="both"/>
-      </w:pPr>
-      <w:r>
-        <w:t xml:space="preserve">The following Figure </w:t>
-      </w:r>
-      <w:r>
-        <w:t>5</w:t>
-      </w:r>
-      <w:r>
-        <w:t xml:space="preserve"> summarizes the trend in literature that uses ML models, algorithms, and even automated decision-making systems to improve humanitarian operations. The shape of the circles shows the estimated frequency of related studies based on exhaustive analysis of Lu et al. (2021) and literature review that was carried out. Every circle contains a topic and a representative paper in each topic. Supervised learning methods were used to perform statistical and predictive analysis to identify underlying characteristics that determines future recovery paths (Nejat and Gosh, 2016), generating data to map disaster risk for mitigation (Shafapourtehrany et al., 2022), deep learning-based image real-time detection of disasters (Webster, 2017) and rapid algorithms for decision-making in disaster response (Yan et al., 2021). Morss (2010) evaluates the impact of ML based predictions into real time communities’ interactions, decision-making and outcomes through the scope of disaster preparedness. There are some other papers that addresses more than one disaster phase at a time, but for simplicity those papers are not reported in this review.</w:t>
-      </w:r>
-    </w:p>
-    <w:p>
-      <w:pPr>
-        <w:jc w:val="center"/>
-      </w:pPr>
-      <w:r>
-        <w:rPr>
-          <w:b/>
-          <w:bCs/>
-        </w:rPr>
-        <w:lastRenderedPageBreak/>
-        <w:t xml:space="preserve">Figure </w:t>
-      </w:r>
-      <w:r>
-        <w:rPr>
-          <w:b/>
-          <w:bCs/>
-        </w:rPr>
-        <w:t>5</w:t>
-      </w:r>
-      <w:r>
-        <w:rPr>
-          <w:b/>
-          <w:bCs/>
-        </w:rPr>
-        <w:t>.</w:t>
-      </w:r>
-      <w:r>
-        <w:t xml:space="preserve"> Findings from literature review</w:t>
-      </w:r>
-    </w:p>
-    <w:p>
-      <w:pPr>
-        <w:jc w:val="center"/>
-      </w:pPr>
-      <w:r>
-        <w:rPr>
-          <w:noProof/>
-        </w:rPr>
-        <w:drawing>
-          <wp:inline distT="0" distB="0" distL="0" distR="0" wp14:anchorId="61FD31FF" wp14:editId="4973DBC1">
-            <wp:extent cx="3916876" cy="3017520"/>
-            <wp:effectExtent l="0" t="0" r="7620" b="0"/>
-            <wp:docPr id="28" name="Picture 28" descr="Shape&#10;&#10;Description automatically generated"/>
-            <wp:cNvGraphicFramePr>
-              <a:graphicFrameLocks xmlns:a="http://schemas.openxmlformats.org/drawingml/2006/main" noChangeAspect="1"/>
-            </wp:cNvGraphicFramePr>
-            <a:graphic xmlns:a="http://schemas.openxmlformats.org/drawingml/2006/main">
-              <a:graphicData uri="http://schemas.openxmlformats.org/drawingml/2006/picture">
-                <pic:pic xmlns:pic="http://schemas.openxmlformats.org/drawingml/2006/picture">
-                  <pic:nvPicPr>
-                    <pic:cNvPr id="28" name="Picture 28" descr="Shape&#10;&#10;Description automatically generated"/>
-                    <pic:cNvPicPr>
-                      <a:picLocks noChangeAspect="1" noChangeArrowheads="1"/>
-                    </pic:cNvPicPr>
-                  </pic:nvPicPr>
-                  <pic:blipFill>
-                    <a:blip r:embed="rId21">
-                      <a:extLst>
-                        <a:ext uri="{28A0092B-C50C-407E-A947-70E740481C1C}">
-                          <a14:useLocalDpi xmlns:a14="http://schemas.microsoft.com/office/drawing/2010/main" val="0"/>
-                        </a:ext>
-                      </a:extLst>
-                    </a:blip>
-                    <a:srcRect/>
-                    <a:stretch>
-                      <a:fillRect/>
-                    </a:stretch>
-                  </pic:blipFill>
-                  <pic:spPr bwMode="auto">
-                    <a:xfrm>
-                      <a:off x="0" y="0"/>
-                      <a:ext cx="3916876" cy="3017520"/>
-                    </a:xfrm>
-                    <a:prstGeom prst="rect">
-                      <a:avLst/>
-                    </a:prstGeom>
-                    <a:noFill/>
-                  </pic:spPr>
-                </pic:pic>
-              </a:graphicData>
-            </a:graphic>
-          </wp:inline>
-        </w:drawing>
-      </w:r>
-    </w:p>
-    <w:p>
-      <w:pPr>
-        <w:jc w:val="both"/>
-      </w:pPr>
-    </w:p>
-    <w:p>
-      <w:pPr>
-        <w:jc w:val="both"/>
-      </w:pPr>
-      <w:r>
-        <w:t xml:space="preserve">ML applications focus on predictive analytics; thus, prediction is commonly used in literature to propose data-driven frameworks in risk mitigation and disaster preparedness phases of disaster management lifecycle (Ferreira, 2012). Bosher et al. (2021) refers to these phases as proactive Pre-Disaster Risk Reduction and Preparedness Activities (PDRRPA). The third contribution of this paper is that, through applied data science methods, the Disaster Management Helix, which is a graphic representation of disaster management lifecycle that aims to conceptualize the evolution of DRM through time in a community, can be optimized as whole. As is shown in Figure 7, The Disaster Management Helix for the case of Puno, reproduces the following pattern: </w:t>
-      </w:r>
-    </w:p>
-    <w:p>
-      <w:pPr>
-        <w:pStyle w:val="PargrafodaLista"/>
-        <w:numPr>
-          <w:ilvl w:val="0"/>
-          <w:numId w:val="3"/>
-        </w:numPr>
-        <w:jc w:val="both"/>
-      </w:pPr>
-      <w:r>
-        <w:t xml:space="preserve">High impact of first disastrous event, that has also high probability of being seasonally repeated. </w:t>
-      </w:r>
-    </w:p>
-    <w:p>
-      <w:pPr>
-        <w:pStyle w:val="PargrafodaLista"/>
-        <w:numPr>
-          <w:ilvl w:val="0"/>
-          <w:numId w:val="3"/>
-        </w:numPr>
-        <w:jc w:val="both"/>
-      </w:pPr>
-      <w:r>
-        <w:t xml:space="preserve">Resources and efforts invested on response and recovery in the disaster aftermath are considerably high and disproportionate. </w:t>
-      </w:r>
-    </w:p>
-    <w:p>
-      <w:pPr>
-        <w:pStyle w:val="PargrafodaLista"/>
-        <w:numPr>
-          <w:ilvl w:val="0"/>
-          <w:numId w:val="3"/>
-        </w:numPr>
-        <w:jc w:val="both"/>
-      </w:pPr>
-      <w:r>
-        <w:t>The budget for following PDRDPA is substantially lower, and this induces a cyclical scheme in which it turns particularly hard to deal with future disasters.</w:t>
-      </w:r>
-    </w:p>
-    <w:p>
-      <w:pPr>
-        <w:jc w:val="center"/>
-      </w:pPr>
-      <w:r>
-        <w:rPr>
-          <w:b/>
-          <w:bCs/>
-        </w:rPr>
-        <w:t xml:space="preserve">Figure </w:t>
-      </w:r>
-      <w:r>
-        <w:rPr>
-          <w:b/>
-          <w:bCs/>
-        </w:rPr>
-        <w:t>6</w:t>
-      </w:r>
-      <w:r>
-        <w:rPr>
-          <w:b/>
-          <w:bCs/>
-        </w:rPr>
-        <w:t xml:space="preserve">. </w:t>
-      </w:r>
-      <w:r>
-        <w:t>Theorical representation Disaster Management Helix optimization</w:t>
-      </w:r>
-    </w:p>
-    <w:p>
-      <w:pPr>
-        <w:jc w:val="both"/>
-      </w:pPr>
-      <w:moveFromRangeStart w:id="550" w:author="RENATO JOSE QUILICHE ALTAMIRANO" w:date="2022-11-21T02:46:00Z" w:name="move119891184"/>
-      <w:moveFrom w:id="551" w:author="RENATO JOSE QUILICHE ALTAMIRANO" w:date="2022-11-21T02:46:00Z">
-        <w:r>
-          <w:rPr>
-            <w:noProof/>
-          </w:rPr>
-          <w:lastRenderedPageBreak/>
-          <w:drawing>
-            <wp:inline distT="0" distB="0" distL="0" distR="0" wp14:anchorId="7CC245F7" wp14:editId="10009918">
-              <wp:extent cx="5400040" cy="2588895"/>
-              <wp:effectExtent l="0" t="0" r="0" b="1905"/>
-              <wp:docPr id="3" name="Picture 3" descr="Chart, line chart, histogram&#10;&#10;Description automatically generated"/>
-              <wp:cNvGraphicFramePr>
-                <a:graphicFrameLocks xmlns:a="http://schemas.openxmlformats.org/drawingml/2006/main" noChangeAspect="1"/>
-              </wp:cNvGraphicFramePr>
-              <a:graphic xmlns:a="http://schemas.openxmlformats.org/drawingml/2006/main">
-                <a:graphicData uri="http://schemas.openxmlformats.org/drawingml/2006/picture">
-                  <pic:pic xmlns:pic="http://schemas.openxmlformats.org/drawingml/2006/picture">
-                    <pic:nvPicPr>
-                      <pic:cNvPr id="3" name="Picture 3" descr="Chart, line chart, histogram&#10;&#10;Description automatically generated"/>
-                      <pic:cNvPicPr/>
-                    </pic:nvPicPr>
-                    <pic:blipFill>
-                      <a:blip r:embed="rId13"/>
-                      <a:stretch>
-                        <a:fillRect/>
-                      </a:stretch>
-                    </pic:blipFill>
-                    <pic:spPr>
-                      <a:xfrm>
-                        <a:off x="0" y="0"/>
-                        <a:ext cx="5400040" cy="2588895"/>
-                      </a:xfrm>
-                      <a:prstGeom prst="rect">
-                        <a:avLst/>
-                      </a:prstGeom>
-                    </pic:spPr>
-                  </pic:pic>
-                </a:graphicData>
-              </a:graphic>
-            </wp:inline>
-          </w:drawing>
-        </w:r>
-      </w:moveFrom>
-      <w:moveFromRangeEnd w:id="550"/>
-    </w:p>
-    <w:p>
-      <w:pPr>
-        <w:jc w:val="both"/>
-      </w:pPr>
-      <w:r>
-        <w:t>In specific, given that risk mitigation implies policies that aim at reducing disaster vulnerability in the long run, thus requiring more resources, the proposal of our approach is to focus on disaster preparedness to change the status-quo of DRM from ‘non-optimized helix’ to ‘optimized helix’. The implementation of predictive models that are capable of decide which household must be supplied with aid would lead to an optimization of resources through several mechanisms such as stock pre-positioning (), proactive delivery, and gradual delivery (Apte and Yoho, 2011). The better utilization of scarce resources would increase the budget that will be assigned to response and recovery activities in future disasters, and as Bosher (2021) suggest, this might lead to a future scenario where:</w:t>
-      </w:r>
-    </w:p>
-    <w:p>
-      <w:pPr>
-        <w:jc w:val="both"/>
-        <w:rPr>
-          <w:sz w:val="20"/>
-          <w:szCs w:val="20"/>
-        </w:rPr>
-      </w:pPr>
-      <w:r>
-        <w:rPr>
-          <w:sz w:val="20"/>
-          <w:szCs w:val="20"/>
-        </w:rPr>
-        <w:t>“</w:t>
-      </w:r>
-      <w:r>
-        <w:rPr>
-          <w:sz w:val="20"/>
-          <w:szCs w:val="20"/>
-        </w:rPr>
-        <w:t>Informed decision making that results in desirable social, physical, economic and environmental development pathways that avoid disaster risk creation</w:t>
-      </w:r>
-      <w:r>
-        <w:rPr>
-          <w:sz w:val="20"/>
-          <w:szCs w:val="20"/>
-        </w:rPr>
-        <w:t>” (Bosher et al., 2021).</w:t>
-      </w:r>
-    </w:p>
-    <w:p>
-      <w:pPr>
-        <w:jc w:val="both"/>
-      </w:pPr>
-      <w:r>
-        <w:t>For the case of Puno, social costs are being minimized by optimizing preparedness strategies to reduce economic losses and resource utilization for response and recovery over the time in communities affected by cold waves and severe winter conditions.</w:t>
-      </w:r>
-    </w:p>
-    <w:p>
-      <w:pPr>
-        <w:pStyle w:val="Ttulo1"/>
+        <w:pStyle w:val="Heading1"/>
         <w:numPr>
           <w:ilvl w:val="0"/>
           <w:numId w:val="10"/>
         </w:numPr>
         <w:ind w:left="360"/>
-        <w:pPrChange w:id="552" w:author="RENATO JOSE QUILICHE ALTAMIRANO" w:date="2022-11-17T19:44:00Z">
+        <w:pPrChange w:id="536" w:author="RENATO JOSE QUILICHE ALTAMIRANO" w:date="2022-11-17T19:44:00Z">
           <w:pPr>
-            <w:pStyle w:val="Ttulo1"/>
+            <w:pStyle w:val="Heading1"/>
             <w:numPr>
               <w:numId w:val="8"/>
             </w:numPr>
@@ -7925,12 +5569,13 @@
         </w:pPrChange>
       </w:pPr>
       <w:r>
+        <w:lastRenderedPageBreak/>
         <w:t>Materials and methods</w:t>
       </w:r>
     </w:p>
     <w:p>
       <w:pPr>
-        <w:pStyle w:val="Ttulo2"/>
+        <w:pStyle w:val="Heading2"/>
         <w:numPr>
           <w:ilvl w:val="1"/>
           <w:numId w:val="8"/>
@@ -8005,11 +5650,7 @@
         <w:t>in the last 12 months, your house has been affected by natural disasters (drought, storm, plague, flood, etc.)?</w:t>
       </w:r>
       <w:r>
-        <w:t xml:space="preserve"> </w:t>
-      </w:r>
-      <w:r>
-        <w:lastRenderedPageBreak/>
-        <w:t>One identified</w:t>
+        <w:t xml:space="preserve"> One identified</w:t>
       </w:r>
       <w:r>
         <w:t xml:space="preserve"> problem </w:t>
@@ -8033,7 +5674,15 @@
         <w:t xml:space="preserve"> of disaster</w:t>
       </w:r>
       <w:r>
-        <w:t xml:space="preserve"> associated to the referred risk. To argue on the reliability of the use of this variable to </w:t>
+        <w:t xml:space="preserve"> associated </w:t>
+      </w:r>
+      <w:proofErr w:type="gramStart"/>
+      <w:r>
+        <w:t>to</w:t>
+      </w:r>
+      <w:proofErr w:type="gramEnd"/>
+      <w:r>
+        <w:t xml:space="preserve"> the referred risk. To argue on the reliability of the use of this variable to </w:t>
       </w:r>
       <w:r>
         <w:rPr>
@@ -8059,7 +5708,7 @@
     </w:p>
     <w:p>
       <w:pPr>
-        <w:pStyle w:val="PargrafodaLista"/>
+        <w:pStyle w:val="ListParagraph"/>
         <w:numPr>
           <w:ilvl w:val="0"/>
           <w:numId w:val="5"/>
@@ -8071,17 +5720,25 @@
       </w:r>
       <w:r>
         <w:rPr>
-          <w:rStyle w:val="Refdenotaderodap"/>
+          <w:rStyle w:val="FootnoteReference"/>
         </w:rPr>
-        <w:footnoteReference w:id="3"/>
-      </w:r>
-      <w:r>
-        <w:t xml:space="preserve">. Furthermore, in this area lays 99.1% of the total population of Puno. </w:t>
+        <w:footnoteReference w:id="2"/>
+      </w:r>
+      <w:r>
+        <w:t xml:space="preserve">. Furthermore, in this </w:t>
+      </w:r>
+      <w:proofErr w:type="gramStart"/>
+      <w:r>
+        <w:t>area lays</w:t>
+      </w:r>
+      <w:proofErr w:type="gramEnd"/>
+      <w:r>
+        <w:t xml:space="preserve"> 99.1% of the total population of Puno. </w:t>
       </w:r>
     </w:p>
     <w:p>
       <w:pPr>
-        <w:pStyle w:val="PargrafodaLista"/>
+        <w:pStyle w:val="ListParagraph"/>
         <w:numPr>
           <w:ilvl w:val="0"/>
           <w:numId w:val="5"/>
@@ -8089,12 +5746,20 @@
         <w:jc w:val="both"/>
       </w:pPr>
       <w:r>
-        <w:t>The average household’s monthly earnings are S/. 470.2 and the poverty line is estimated on S/. 352. Based on data from NHS 48.6% of households are poor for year 2019 and thus risk-prone because of their economic vulnerabilities.</w:t>
+        <w:t xml:space="preserve">The average household’s monthly earnings are S/. 470.2 and the poverty line is estimated on S/. 352. Based on data from NHS 48.6% of households are poor for </w:t>
+      </w:r>
+      <w:proofErr w:type="gramStart"/>
+      <w:r>
+        <w:t>year</w:t>
+      </w:r>
+      <w:proofErr w:type="gramEnd"/>
+      <w:r>
+        <w:t xml:space="preserve"> 2019 and thus risk-prone because of their economic vulnerabilities.</w:t>
       </w:r>
     </w:p>
     <w:p>
       <w:pPr>
-        <w:pStyle w:val="PargrafodaLista"/>
+        <w:pStyle w:val="ListParagraph"/>
         <w:numPr>
           <w:ilvl w:val="0"/>
           <w:numId w:val="5"/>
@@ -8279,15 +5944,15 @@
     </w:p>
     <w:p>
       <w:pPr>
-        <w:pStyle w:val="Legenda"/>
+        <w:pStyle w:val="Caption"/>
         <w:rPr>
           <w:i w:val="0"/>
           <w:iCs w:val="0"/>
           <w:color w:val="auto"/>
         </w:rPr>
       </w:pPr>
-      <w:bookmarkStart w:id="553" w:name="_Ref109218879"/>
-      <w:commentRangeStart w:id="554"/>
+      <w:bookmarkStart w:id="537" w:name="_Ref109218879"/>
+      <w:commentRangeStart w:id="538"/>
       <w:r>
         <w:rPr>
           <w:b/>
@@ -8298,17 +5963,17 @@
         </w:rPr>
         <w:t xml:space="preserve">Equation </w:t>
       </w:r>
-      <w:commentRangeEnd w:id="554"/>
+      <w:commentRangeEnd w:id="538"/>
       <w:r>
         <w:rPr>
-          <w:rStyle w:val="Refdecomentrio"/>
+          <w:rStyle w:val="CommentReference"/>
           <w:rFonts w:ascii="Calibri" w:eastAsia="Calibri" w:hAnsi="Calibri" w:cs="Calibri"/>
           <w:i w:val="0"/>
           <w:iCs w:val="0"/>
           <w:color w:val="auto"/>
           <w:lang w:eastAsia="es-ES"/>
         </w:rPr>
-        <w:commentReference w:id="554"/>
+        <w:commentReference w:id="538"/>
       </w:r>
       <w:r>
         <w:rPr>
@@ -8379,7 +6044,7 @@
         </w:rPr>
         <w:t xml:space="preserve"> Binary variable measuring household </w:t>
       </w:r>
-      <w:bookmarkEnd w:id="553"/>
+      <w:bookmarkEnd w:id="537"/>
       <w:r>
         <w:rPr>
           <w:i w:val="0"/>
@@ -8391,7 +6056,7 @@
     </w:p>
     <w:p>
       <w:pPr>
-        <w:pStyle w:val="Ttulo2"/>
+        <w:pStyle w:val="Heading2"/>
         <w:numPr>
           <w:ilvl w:val="1"/>
           <w:numId w:val="8"/>
@@ -8399,6 +6064,7 @@
         <w:ind w:left="432"/>
       </w:pPr>
       <w:r>
+        <w:lastRenderedPageBreak/>
         <w:t>Dataset particularities and pre-processing</w:t>
       </w:r>
     </w:p>
@@ -8407,7 +6073,15 @@
         <w:jc w:val="both"/>
       </w:pPr>
       <w:r>
-        <w:t>The feature space extracted from NHS is multidimensional in the sense that several variables were collected for vulnerability dimensions: economic, health, social and geographical. This overcomes empirically the over-simplification of disaster vulnerability that suppose that vulnerability is socioeconomic and ignore the dependence of the other factors (</w:t>
+        <w:t xml:space="preserve">The feature space extracted from NHS is multidimensional in the sense that several variables were collected for vulnerability dimensions: economic, health, social and geographical. This overcomes empirically the over-simplification of disaster vulnerability that </w:t>
+      </w:r>
+      <w:proofErr w:type="gramStart"/>
+      <w:r>
+        <w:t>suppose</w:t>
+      </w:r>
+      <w:proofErr w:type="gramEnd"/>
+      <w:r>
+        <w:t xml:space="preserve"> that vulnerability is socioeconomic and ignore the dependence of the other factors (</w:t>
       </w:r>
       <w:r>
         <w:t>Villarroel-Lamb, 2020</w:t>
@@ -8431,7 +6105,23 @@
           <w:sz w:val="20"/>
           <w:szCs w:val="20"/>
         </w:rPr>
-        <w:t>“High-dimensional datasets bring a lot of information to people, at the same time, because of its sparse and redundancy, it also brings great challenges to data mining and pattern recognition” (Xuan et al., 2019).</w:t>
+        <w:t xml:space="preserve">“High-dimensional datasets bring a lot of information to people, at the same time, because of </w:t>
+      </w:r>
+      <w:proofErr w:type="gramStart"/>
+      <w:r>
+        <w:rPr>
+          <w:sz w:val="20"/>
+          <w:szCs w:val="20"/>
+        </w:rPr>
+        <w:t>its</w:t>
+      </w:r>
+      <w:proofErr w:type="gramEnd"/>
+      <w:r>
+        <w:rPr>
+          <w:sz w:val="20"/>
+          <w:szCs w:val="20"/>
+        </w:rPr>
+        <w:t xml:space="preserve"> sparse and redundancy, it also brings great challenges to data mining and pattern recognition” (Xuan et al., 2019).</w:t>
       </w:r>
       <w:r>
         <w:t xml:space="preserve"> </w:t>
@@ -8446,16 +6136,12 @@
       </w:r>
       <w:r>
         <w:rPr>
-          <w:rStyle w:val="Refdenotaderodap"/>
+          <w:rStyle w:val="FootnoteReference"/>
         </w:rPr>
-        <w:footnoteReference w:id="4"/>
-      </w:r>
-      <w:r>
-        <w:t xml:space="preserve">. To overcome this obstacle, we have selected supervised algorithms that </w:t>
-      </w:r>
-      <w:r>
-        <w:lastRenderedPageBreak/>
-        <w:t>incorporate feature selection in the training process. This training method is called sparse learning. By incorporating feature selection into the training stage, algorithms remove large amounts of redundancy and noise, and keep a subset of input features by maximizing predictive power (Xuan et al., 2019). Instead of generating information loss, that is the case for dimensionality reduction methods based on projection, sparse learning includes features’ regularization terms into their objective functions and reach maximum predictive power through balancing bias-variance trade off using cross-validation method to compare post-processing metrics that measure classification performance (Jian et al., 2008; Robert, 2011).</w:t>
+        <w:footnoteReference w:id="3"/>
+      </w:r>
+      <w:r>
+        <w:t>. To overcome this obstacle, we have selected supervised algorithms that incorporate feature selection in the training process. This training method is called sparse learning. By incorporating feature selection into the training stage, algorithms remove large amounts of redundancy and noise, and keep a subset of input features by maximizing predictive power (Xuan et al., 2019). Instead of generating information loss, that is the case for dimensionality reduction methods based on projection, sparse learning includes features’ regularization terms into their objective functions and reach maximum predictive power through balancing bias-variance trade off using cross-validation method to compare post-processing metrics that measure classification performance (Jian et al., 2008; Robert, 2011).</w:t>
       </w:r>
     </w:p>
     <w:p>
@@ -8468,7 +6154,7 @@
     </w:p>
     <w:p>
       <w:pPr>
-        <w:pStyle w:val="PargrafodaLista"/>
+        <w:pStyle w:val="ListParagraph"/>
         <w:numPr>
           <w:ilvl w:val="1"/>
           <w:numId w:val="4"/>
@@ -8484,7 +6170,19 @@
         <w:jc w:val="both"/>
       </w:pPr>
       <w:r>
-        <w:t>In the comprehensive review of Zebari et al. (2020), the authors identified that ensemble methods could be useful for feature selection as they provide robust measures of features’ importance that are based on the likelihood of a feature to be able to predict the outcome. For example, Xin and Ren (2022) plots the contributions to outcome prediction for each tree in their Random Forest Classifier (RFC). Novel approaches such as the one of Anitha and Vanitha (2022) uses Extreme Gradient Boosting (XGBoost) to perform feature selection and use the output feature space for Stochastic Gradient Descent (SGD) training, this pipeline led the authors to a significant improvement in classification accuracy. There are infinite combinations of pipelines and each one of them could lead the sparse learning to different levels of scores regarding classification performance. Seminal work from Giovanelli et al. (2021) introduced an automatized framework for HPO in classification algorithms called AutoML, however the authors also states that a proficient data scientist with enough domain expertise may be able to outperform the algorithm and find better pipelines. Considering discussion above, Equations 2-5 will describe the selected sparse learning algorithms for classification:</w:t>
+        <w:t xml:space="preserve">In the comprehensive review of Zebari et al. (2020), the authors identified that ensemble methods could be useful for feature selection as they provide robust measures of features’ importance that are based on the likelihood of a feature to be able to predict the outcome. For example, Xin and Ren (2022) </w:t>
+      </w:r>
+      <w:proofErr w:type="gramStart"/>
+      <w:r>
+        <w:t>plots</w:t>
+      </w:r>
+      <w:proofErr w:type="gramEnd"/>
+      <w:r>
+        <w:t xml:space="preserve"> the contributions to outcome prediction for each tree in their Random Forest Classifier (RFC). Novel approaches such as the one of Anitha and Vanitha (2022) uses Extreme Gradient Boosting (XGBoost) to perform feature selection and use the output </w:t>
+      </w:r>
+      <w:r>
+        <w:lastRenderedPageBreak/>
+        <w:t>feature space for Stochastic Gradient Descent (SGD) training, this pipeline led the authors to a significant improvement in classification accuracy. There are infinite combinations of pipelines and each one of them could lead the sparse learning to different levels of scores regarding classification performance. Seminal work from Giovanelli et al. (2021) introduced an automatized framework for HPO in classification algorithms called AutoML, however the authors also states that a proficient data scientist with enough domain expertise may be able to outperform the algorithm and find better pipelines. Considering discussion above, Equations 2-5 will describe the selected sparse learning algorithms for classification:</w:t>
       </w:r>
     </w:p>
     <w:p>
@@ -8508,7 +6206,15 @@
         <w:jc w:val="both"/>
       </w:pPr>
       <w:r>
-        <w:t xml:space="preserve">Often referred as CART algorithm </w:t>
+        <w:t xml:space="preserve">Often </w:t>
+      </w:r>
+      <w:proofErr w:type="gramStart"/>
+      <w:r>
+        <w:t>referred</w:t>
+      </w:r>
+      <w:proofErr w:type="gramEnd"/>
+      <w:r>
+        <w:t xml:space="preserve"> as CART algorithm </w:t>
       </w:r>
       <w:r>
         <w:t>(Jackins et al., 2021)</w:t>
@@ -8546,7 +6252,7 @@
     </w:p>
     <w:p>
       <w:pPr>
-        <w:pStyle w:val="PargrafodaLista"/>
+        <w:pStyle w:val="ListParagraph"/>
         <w:numPr>
           <w:ilvl w:val="0"/>
           <w:numId w:val="6"/>
@@ -8586,7 +6292,7 @@
     </w:p>
     <w:p>
       <w:pPr>
-        <w:pStyle w:val="PargrafodaLista"/>
+        <w:pStyle w:val="ListParagraph"/>
         <w:numPr>
           <w:ilvl w:val="0"/>
           <w:numId w:val="6"/>
@@ -8614,7 +6320,7 @@
     </w:p>
     <w:p>
       <w:pPr>
-        <w:pStyle w:val="PargrafodaLista"/>
+        <w:pStyle w:val="ListParagraph"/>
         <w:numPr>
           <w:ilvl w:val="0"/>
           <w:numId w:val="6"/>
@@ -8666,7 +6372,7 @@
     </w:p>
     <w:p>
       <w:pPr>
-        <w:pStyle w:val="PargrafodaLista"/>
+        <w:pStyle w:val="ListParagraph"/>
         <w:numPr>
           <w:ilvl w:val="1"/>
           <w:numId w:val="6"/>
@@ -8694,7 +6400,7 @@
     </w:p>
     <w:p>
       <w:pPr>
-        <w:pStyle w:val="PargrafodaLista"/>
+        <w:pStyle w:val="ListParagraph"/>
         <w:numPr>
           <w:ilvl w:val="1"/>
           <w:numId w:val="6"/>
@@ -8702,7 +6408,6 @@
         <w:jc w:val="both"/>
       </w:pPr>
       <w:r>
-        <w:lastRenderedPageBreak/>
         <w:t xml:space="preserve"> ‘</w:t>
       </w:r>
       <w:r>
@@ -8720,7 +6425,7 @@
     </w:p>
     <w:p>
       <w:pPr>
-        <w:pStyle w:val="PargrafodaLista"/>
+        <w:pStyle w:val="ListParagraph"/>
         <w:numPr>
           <w:ilvl w:val="0"/>
           <w:numId w:val="6"/>
@@ -8739,7 +6444,7 @@
     </w:p>
     <w:p>
       <w:pPr>
-        <w:pStyle w:val="PargrafodaLista"/>
+        <w:pStyle w:val="ListParagraph"/>
         <w:numPr>
           <w:ilvl w:val="0"/>
           <w:numId w:val="6"/>
@@ -8761,7 +6466,7 @@
     </w:p>
     <w:p>
       <w:pPr>
-        <w:pStyle w:val="PargrafodaLista"/>
+        <w:pStyle w:val="ListParagraph"/>
         <w:numPr>
           <w:ilvl w:val="0"/>
           <w:numId w:val="6"/>
@@ -8795,7 +6500,7 @@
     </w:p>
     <w:p>
       <w:pPr>
-        <w:pStyle w:val="PargrafodaLista"/>
+        <w:pStyle w:val="ListParagraph"/>
         <w:numPr>
           <w:ilvl w:val="0"/>
           <w:numId w:val="6"/>
@@ -9394,10 +7099,18 @@
         <w:t xml:space="preserve">The SVC is a model based </w:t>
       </w:r>
       <w:r>
-        <w:t xml:space="preserve">on the </w:t>
-      </w:r>
-      <w:r>
-        <w:t xml:space="preserve"> construction of Support Vector Machines (SVM) that are in essence hyper-planes that sp</w:t>
+        <w:t xml:space="preserve">on </w:t>
+      </w:r>
+      <w:proofErr w:type="gramStart"/>
+      <w:r>
+        <w:t xml:space="preserve">the </w:t>
+      </w:r>
+      <w:r>
+        <w:t xml:space="preserve"> construction</w:t>
+      </w:r>
+      <w:proofErr w:type="gramEnd"/>
+      <w:r>
+        <w:t xml:space="preserve"> of Support Vector Machines (SVM) that are in essence hyper-planes that sp</w:t>
       </w:r>
       <w:r>
         <w:t>l</w:t>
@@ -9409,7 +7122,11 @@
         <w:t xml:space="preserve">a </w:t>
       </w:r>
       <w:r>
-        <w:t>linear separating hyper-plane and then uses kernels to project nonlinear data into a form that is linearly distinguishable (Shafapourtehrany et al., 2022). Once trained, the classifier predicts classes according to the following decision function:</w:t>
+        <w:t>linear separating hyper-</w:t>
+      </w:r>
+      <w:r>
+        <w:lastRenderedPageBreak/>
+        <w:t>plane and then uses kernels to project nonlinear data into a form that is linearly distinguishable (Shafapourtehrany et al., 2022). Once trained, the classifier predicts classes according to the following decision function:</w:t>
       </w:r>
     </w:p>
     <w:p>
@@ -9745,20 +7462,36 @@
           <w:rFonts w:eastAsiaTheme="minorEastAsia"/>
         </w:rPr>
       </w:pPr>
-      <w:commentRangeStart w:id="555"/>
+      <w:commentRangeStart w:id="539"/>
       <w:r>
         <w:rPr>
           <w:rFonts w:eastAsiaTheme="minorEastAsia"/>
           <w:iCs/>
         </w:rPr>
-        <w:t xml:space="preserve">Where, . Sparse </w:t>
-      </w:r>
-      <w:commentRangeEnd w:id="555"/>
+        <w:t>Where</w:t>
+      </w:r>
+      <w:proofErr w:type="gramStart"/>
       <w:r>
         <w:rPr>
-          <w:rStyle w:val="Refdecomentrio"/>
+          <w:rFonts w:eastAsiaTheme="minorEastAsia"/>
+          <w:iCs/>
         </w:rPr>
-        <w:commentReference w:id="555"/>
+        <w:t>, .</w:t>
+      </w:r>
+      <w:proofErr w:type="gramEnd"/>
+      <w:r>
+        <w:rPr>
+          <w:rFonts w:eastAsiaTheme="minorEastAsia"/>
+          <w:iCs/>
+        </w:rPr>
+        <w:t xml:space="preserve"> Sparse </w:t>
+      </w:r>
+      <w:commentRangeEnd w:id="539"/>
+      <w:r>
+        <w:rPr>
+          <w:rStyle w:val="CommentReference"/>
+        </w:rPr>
+        <w:commentReference w:id="539"/>
       </w:r>
       <w:r>
         <w:rPr>
@@ -10106,7 +7839,7 @@
     </w:p>
     <w:p>
       <w:pPr>
-        <w:pStyle w:val="PargrafodaLista"/>
+        <w:pStyle w:val="ListParagraph"/>
         <w:numPr>
           <w:ilvl w:val="1"/>
           <w:numId w:val="4"/>
@@ -10122,11 +7855,15 @@
         <w:jc w:val="both"/>
       </w:pPr>
       <w:r>
-        <w:t xml:space="preserve">The following Figure 2 shows the confusion matrix that illustrates performance of classification algorithms. The mostly used heuristic is to maximize the diagonals or the accuracy of the classifier. However, given the complexities described in Section 2.2, the classification problem demands a different approach. To describe such approach, the relationship between classifier </w:t>
-      </w:r>
-      <w:r>
-        <w:lastRenderedPageBreak/>
-        <w:t>performance metrics and logistic, deprivation and social costs (Holguin-Veras et al, 2013; Shao et al., 2020) will be next defined:</w:t>
+        <w:t xml:space="preserve">The following Figure 2 shows the confusion matrix that illustrates performance of classification algorithms. The </w:t>
+      </w:r>
+      <w:proofErr w:type="gramStart"/>
+      <w:r>
+        <w:t>mostly</w:t>
+      </w:r>
+      <w:proofErr w:type="gramEnd"/>
+      <w:r>
+        <w:t xml:space="preserve"> used heuristic is to maximize the diagonals or the accuracy of the classifier. However, given the complexities described in Section 2.2, the classification problem demands a different approach. To describe such approach, the relationship between classifier performance metrics and logistic, deprivation and social costs (Holguin-Veras et al, 2013; Shao et al., 2020) will be next defined:</w:t>
       </w:r>
     </w:p>
     <w:p>
@@ -10169,7 +7906,7 @@
                     </pic:cNvPicPr>
                   </pic:nvPicPr>
                   <pic:blipFill>
-                    <a:blip r:embed="rId22">
+                    <a:blip r:embed="rId20">
                       <a:extLst>
                         <a:ext uri="{28A0092B-C50C-407E-A947-70E740481C1C}">
                           <a14:useLocalDpi xmlns:a14="http://schemas.microsoft.com/office/drawing/2010/main" val="0"/>
@@ -10219,7 +7956,7 @@
     </w:p>
     <w:tbl>
       <w:tblPr>
-        <w:tblStyle w:val="Tabelacomgrade"/>
+        <w:tblStyle w:val="TableGrid"/>
         <w:tblW w:w="0" w:type="auto"/>
         <w:tblLook w:val="04A0" w:firstRow="1" w:lastRow="0" w:firstColumn="1" w:lastColumn="0" w:noHBand="0" w:noVBand="1"/>
       </w:tblPr>
@@ -10301,7 +8038,11 @@
               <w:jc w:val="both"/>
             </w:pPr>
             <w:r>
-              <w:t xml:space="preserve">Cases where households do not have risk and the model classifies it correctly, so the model decides that they do not need supplies. Greater values in this quadrant save social costs, as no supplies are required by households that have no risk. The no-risk classification depends on a threshold for predicted probabilities, set to 50% by default. </w:t>
+              <w:t xml:space="preserve">Cases where households do not have risk and the model classifies it correctly, so the model decides that they do not need supplies. Greater values in this quadrant </w:t>
+            </w:r>
+            <w:r>
+              <w:lastRenderedPageBreak/>
+              <w:t xml:space="preserve">save social costs, as no supplies are required by households that have no risk. The no-risk classification depends on a threshold for predicted probabilities, set to 50% by default. </w:t>
             </w:r>
           </w:p>
         </w:tc>
@@ -10321,6 +8062,7 @@
                   <w:rPr>
                     <w:rFonts w:ascii="Cambria Math" w:hAnsi="Cambria Math"/>
                   </w:rPr>
+                  <w:lastRenderedPageBreak/>
                   <m:t>FP (Q2)</m:t>
                 </m:r>
               </m:oMath>
@@ -10382,7 +8124,23 @@
               <w:jc w:val="both"/>
             </w:pPr>
             <w:r>
-              <w:t>Cases where households have risk and the model misclassifies them and decides that they do not need supplies, thus directly generating deprivation costs on demand points that are not being supplied with aid when they need it. Following Section 2.5, deprivation costs must be emphasized, as the reproduce vulnerabilities. Furthermore, if ignored, peaks of deprivations may lead communities to peaks of resources utilization. In extreme cases, international help is required to cover demand from peaks of deprivations.</w:t>
+              <w:t xml:space="preserve">Cases where households have risk and the model misclassifies them and decides that they do not need supplies, thus directly generating deprivation costs on demand points that are not being supplied with aid when they need it. Following Section 2.5, deprivation costs must be emphasized, as </w:t>
+            </w:r>
+            <w:proofErr w:type="gramStart"/>
+            <w:r>
+              <w:t>the</w:t>
+            </w:r>
+            <w:proofErr w:type="gramEnd"/>
+            <w:r>
+              <w:t xml:space="preserve"> reproduce vulnerabilities. Furthermore, if ignored, peaks of </w:t>
+            </w:r>
+            <w:proofErr w:type="gramStart"/>
+            <w:r>
+              <w:t>deprivations</w:t>
+            </w:r>
+            <w:proofErr w:type="gramEnd"/>
+            <w:r>
+              <w:t xml:space="preserve"> may lead communities to peaks of resources utilization. In extreme cases, international help is required to cover demand from peaks of deprivations.</w:t>
             </w:r>
           </w:p>
         </w:tc>
@@ -10862,7 +8620,15 @@
         </w:rPr>
       </w:pPr>
       <w:r>
-        <w:t xml:space="preserve">This metric is in essence a correlation coefficient that lays in the [-1,1] interval. The formula is given by </w:t>
+        <w:t xml:space="preserve">This metric is in essence a correlation coefficient that </w:t>
+      </w:r>
+      <w:proofErr w:type="gramStart"/>
+      <w:r>
+        <w:t>lays</w:t>
+      </w:r>
+      <w:proofErr w:type="gramEnd"/>
+      <w:r>
+        <w:t xml:space="preserve"> in the [-1,1] interval. The formula is given by </w:t>
       </w:r>
       <m:oMath>
         <m:r>
@@ -10961,7 +8727,11 @@
         <w:jc w:val="both"/>
       </w:pPr>
       <w:r>
-        <w:t xml:space="preserve">This metric shows the performance of the classifier regarding negative classes. In the stated problem, negative classes are highly related to deprivation costs, thus misclassifying no-risk households may lead to peaks of deprivation (see Table 4) and other consequences described in Section 2.2. The formula is given by </w:t>
+        <w:t xml:space="preserve">This metric shows the performance of the classifier regarding negative classes. In the stated problem, negative classes are highly related to deprivation costs, thus misclassifying no-risk households may lead to peaks of deprivation (see Table 4) and other consequences described in </w:t>
+      </w:r>
+      <w:r>
+        <w:lastRenderedPageBreak/>
+        <w:t xml:space="preserve">Section 2.2. The formula is given by </w:t>
       </w:r>
       <m:oMath>
         <m:r>
@@ -11006,7 +8776,7 @@
     </w:p>
     <w:p>
       <w:pPr>
-        <w:pStyle w:val="PargrafodaLista"/>
+        <w:pStyle w:val="ListParagraph"/>
         <w:numPr>
           <w:ilvl w:val="1"/>
           <w:numId w:val="4"/>
@@ -11048,11 +8818,16 @@
       <w:r>
         <w:t xml:space="preserve">Considering that the </w:t>
       </w:r>
+      <w:proofErr w:type="gramStart"/>
       <w:r>
         <w:t xml:space="preserve">main  </w:t>
       </w:r>
       <w:r>
-        <w:t xml:space="preserve">justification to use a machine-learning approach here is to use the predictive models to support decision-making, as explained </w:t>
+        <w:t>justification</w:t>
+      </w:r>
+      <w:proofErr w:type="gramEnd"/>
+      <w:r>
+        <w:t xml:space="preserve"> to use a machine-learning approach here is to use the predictive models to support decision-making, as explained </w:t>
       </w:r>
       <w:r>
         <w:rPr>
@@ -11068,24 +8843,24 @@
       <w:pPr>
         <w:jc w:val="both"/>
       </w:pPr>
-      <w:commentRangeStart w:id="556"/>
+      <w:commentRangeStart w:id="540"/>
       <w:r>
         <w:rPr>
           <w:highlight w:val="yellow"/>
         </w:rPr>
         <w:t>Pseudo-algorithm</w:t>
       </w:r>
-      <w:commentRangeEnd w:id="556"/>
+      <w:commentRangeEnd w:id="540"/>
       <w:r>
         <w:rPr>
-          <w:rStyle w:val="Refdecomentrio"/>
+          <w:rStyle w:val="CommentReference"/>
         </w:rPr>
-        <w:commentReference w:id="556"/>
+        <w:commentReference w:id="540"/>
       </w:r>
     </w:p>
     <w:p>
       <w:pPr>
-        <w:pStyle w:val="PargrafodaLista"/>
+        <w:pStyle w:val="ListParagraph"/>
         <w:numPr>
           <w:ilvl w:val="0"/>
           <w:numId w:val="7"/>
@@ -11098,7 +8873,7 @@
     </w:p>
     <w:p>
       <w:pPr>
-        <w:pStyle w:val="PargrafodaLista"/>
+        <w:pStyle w:val="ListParagraph"/>
         <w:numPr>
           <w:ilvl w:val="0"/>
           <w:numId w:val="7"/>
@@ -11111,7 +8886,7 @@
     </w:p>
     <w:p>
       <w:pPr>
-        <w:pStyle w:val="PargrafodaLista"/>
+        <w:pStyle w:val="ListParagraph"/>
         <w:numPr>
           <w:ilvl w:val="0"/>
           <w:numId w:val="7"/>
@@ -11132,7 +8907,7 @@
     </w:p>
     <w:p>
       <w:pPr>
-        <w:pStyle w:val="PargrafodaLista"/>
+        <w:pStyle w:val="ListParagraph"/>
         <w:numPr>
           <w:ilvl w:val="0"/>
           <w:numId w:val="7"/>
@@ -11145,7 +8920,7 @@
     </w:p>
     <w:p>
       <w:pPr>
-        <w:pStyle w:val="PargrafodaLista"/>
+        <w:pStyle w:val="ListParagraph"/>
         <w:numPr>
           <w:ilvl w:val="0"/>
           <w:numId w:val="7"/>
@@ -11161,8 +8936,15 @@
         <w:jc w:val="both"/>
       </w:pPr>
       <w:r>
-        <w:lastRenderedPageBreak/>
-        <w:t>In Step 1, the space of search for HPO is defined. In Step 2, cross-validation strategy to shuffle data into train-test splits is selected as repeated stratified cross-validation, which is a useful method to reach robust solution in classification problems, as it returns stratified folds, where each fold contains the same proportions of samples of each target class as in the complete dataset. In Step 3, the strategy is to test 2000 random combinations of hyperparameters and estimate post-processing metrics for each experiment. However, the average metrics across ‘k=10’ folds and ‘r=2’ repeats will be used for further steps. In Step 4, keep the 100 better hyperparameters’ configurations (which is equivalent to ‘percentile=5’), by MCC. This step aims to get a higher NPV at a cost of small reduction of MCC to reduce potential deprivation costs that may arise by model predictions as they discriminate whether the household will be delivered with aid or not. In this case, the decision-making is concerned with disaster preparedness strategies, so if the model decides that a household must be delivered with aid, prior to disastrous event, it must be targeted in the preparedness planning.</w:t>
+        <w:t xml:space="preserve">In Step 1, the space of search for HPO is defined. In Step 2, cross-validation strategy to shuffle data into train-test splits is selected as repeated stratified cross-validation, which is a useful method to reach robust solution in classification problems, as it returns stratified folds, where each fold contains the same proportions of samples of each target class as in the complete dataset. In Step 3, the strategy is to test 2000 random combinations of hyperparameters and estimate post-processing metrics for each experiment. However, the average metrics across ‘k=10’ folds and ‘r=2’ repeats will be used for further steps. In Step 4, keep the 100 better hyperparameters’ configurations (which is equivalent to ‘percentile=5’), by MCC. This step aims to get a higher NPV at a cost of small reduction of MCC to reduce potential deprivation costs that may arise by model predictions as they discriminate whether the household will be delivered with aid or not. In this case, the decision-making is concerned with disaster preparedness strategies, so if the model decides that a household must be delivered with aid, prior to </w:t>
+      </w:r>
+      <w:proofErr w:type="gramStart"/>
+      <w:r>
+        <w:t>disastrous</w:t>
+      </w:r>
+      <w:proofErr w:type="gramEnd"/>
+      <w:r>
+        <w:t xml:space="preserve"> event, it must be targeted in the preparedness planning.</w:t>
       </w:r>
     </w:p>
     <w:p>
@@ -11181,7 +8963,7 @@
     </w:p>
     <w:tbl>
       <w:tblPr>
-        <w:tblStyle w:val="Tabelacomgrade"/>
+        <w:tblStyle w:val="TableGrid"/>
         <w:tblW w:w="0" w:type="auto"/>
         <w:tblLook w:val="04A0" w:firstRow="1" w:lastRow="0" w:firstColumn="1" w:lastColumn="0" w:noHBand="0" w:noVBand="1"/>
       </w:tblPr>
@@ -11611,7 +9393,15 @@
               <w:jc w:val="both"/>
             </w:pPr>
             <w:r>
-              <w:t>C=[]</w:t>
+              <w:t>C</w:t>
+            </w:r>
+            <w:proofErr w:type="gramStart"/>
+            <w:r>
+              <w:t>=[</w:t>
+            </w:r>
+            <w:proofErr w:type="gramEnd"/>
+            <w:r>
+              <w:t>]</w:t>
             </w:r>
           </w:p>
         </w:tc>
@@ -11630,6 +9420,7 @@
         <w:rPr>
           <w:noProof/>
         </w:rPr>
+        <w:lastRenderedPageBreak/>
         <w:drawing>
           <wp:inline distT="0" distB="0" distL="0" distR="0" wp14:anchorId="603926D8" wp14:editId="0DBD1DCC">
             <wp:extent cx="4921439" cy="3657600"/>
@@ -11646,7 +9437,7 @@
                     <pic:cNvPicPr/>
                   </pic:nvPicPr>
                   <pic:blipFill>
-                    <a:blip r:embed="rId23"/>
+                    <a:blip r:embed="rId21"/>
                     <a:stretch>
                       <a:fillRect/>
                     </a:stretch>
@@ -11669,15 +9460,15 @@
     </w:p>
     <w:p>
       <w:pPr>
-        <w:pStyle w:val="Ttulo1"/>
+        <w:pStyle w:val="Heading1"/>
         <w:numPr>
           <w:ilvl w:val="0"/>
           <w:numId w:val="10"/>
         </w:numPr>
         <w:ind w:left="360"/>
-        <w:pPrChange w:id="557" w:author="RENATO JOSE QUILICHE ALTAMIRANO" w:date="2022-11-17T19:44:00Z">
+        <w:pPrChange w:id="541" w:author="RENATO JOSE QUILICHE ALTAMIRANO" w:date="2022-11-17T19:44:00Z">
           <w:pPr>
-            <w:pStyle w:val="Ttulo1"/>
+            <w:pStyle w:val="Heading1"/>
             <w:numPr>
               <w:numId w:val="8"/>
             </w:numPr>
@@ -11686,7 +9477,6 @@
         </w:pPrChange>
       </w:pPr>
       <w:r>
-        <w:lastRenderedPageBreak/>
         <w:t>Results</w:t>
       </w:r>
     </w:p>
@@ -11695,12 +9485,20 @@
         <w:jc w:val="both"/>
       </w:pPr>
       <w:r>
-        <w:t xml:space="preserve">The following Table shows descriptive statistics for categorical features (dummy-encoded) and the Table for numerical features. Additional pre-processing techniques were applied, in this case, categorical features with a frequency lower than 2% of samples were discarded in order to improve the results of supervised learning algorithms. Small frequencies in categorical features led to null models in the train-test split phase of the training process. As 10 folds were selected for cross-validation, the train-test split procedure entails a high probability of produce a split with a categorical feature equal to zero, which is the same as not considering it at all. Statistical analysis is recommended to investigate the importance of such features as they could be important, regarding disaster risk, or they could be noise. </w:t>
+        <w:t xml:space="preserve">The following Table shows descriptive statistics for categorical features (dummy-encoded) and the Table for numerical features. Additional pre-processing techniques were applied, in this case, categorical features with a frequency lower than 2% of samples were discarded in order to improve the results of supervised learning algorithms. Small frequencies in categorical features led to null models in the train-test split phase of the training process. As 10 folds were selected for cross-validation, the train-test split procedure entails a high probability of </w:t>
+      </w:r>
+      <w:proofErr w:type="gramStart"/>
+      <w:r>
+        <w:t>produce</w:t>
+      </w:r>
+      <w:proofErr w:type="gramEnd"/>
+      <w:r>
+        <w:t xml:space="preserve"> a split with a categorical feature equal to zero, which is the same as not considering it at all. Statistical analysis is recommended to investigate the importance of such features as they could be important, regarding disaster risk, or they could be noise. </w:t>
       </w:r>
     </w:p>
     <w:p>
       <w:pPr>
-        <w:pStyle w:val="Ttulo2"/>
+        <w:pStyle w:val="Heading2"/>
         <w:numPr>
           <w:ilvl w:val="1"/>
           <w:numId w:val="8"/>
@@ -11714,6 +9512,7 @@
     <w:p/>
     <w:p>
       <w:r>
+        <w:lastRenderedPageBreak/>
         <w:t>Figure 8: Features' correlation heatmap</w:t>
       </w:r>
       <w:r>
@@ -11736,7 +9535,7 @@
                     <pic:cNvPicPr/>
                   </pic:nvPicPr>
                   <pic:blipFill>
-                    <a:blip r:embed="rId24"/>
+                    <a:blip r:embed="rId22"/>
                     <a:stretch>
                       <a:fillRect/>
                     </a:stretch>
@@ -11930,7 +9729,6 @@
               <w:spacing w:after="0"/>
             </w:pPr>
             <w:r>
-              <w:lastRenderedPageBreak/>
               <w:t>Household exterior and access to public goods</w:t>
             </w:r>
           </w:p>
@@ -18614,7 +16412,31 @@
         <w:t>37.70%</w:t>
       </w:r>
       <w:r>
-        <w:t>). The prevalence of manure cooking is explained by the prevalence of rurality (60.58%), as GLP logistics can be challenging. Is important to notice that only 60.40% of households have daily access to water. Given this context and the high level of exposure to ELEs, it is theoretically logical that population faces high prevalence of respiratory illness, however the categorical features give information at a general level: illness (97.83%), and chronic illness (87.52%). In rural regions over the world, it is common to find that population has health problems (). More than half of the households in sample have at least a member that searched for medical attention (66.82%), and 72.60% of households have subsidized health insurance. The following Figure shows correlations of features that have at least another feature with a correlation higher than 70%. The most correlated features according to this Figure are if ‘rural’, ‘concrete walls’, ‘concrete floor’, ‘drainage network’, ‘water network’, ‘paved tracks’ and ‘paths’. These features can potentially be endogenous and further statistical modelling is needed to draw robust insights about the relationship between these variables and disaster risk. Correlation between features produces multicollinearity, that is addressed by elastic-net regularization for ENLR and by tree-based permutation, that is predictive score or importance in each tree on the ensemble, for RFC. RFC can provide insights about feature importance based on multiple permutations.</w:t>
+        <w:t xml:space="preserve">). The prevalence of manure cooking is explained by the prevalence of rurality (60.58%), as GLP logistics can be challenging. Is important to notice that only 60.40% of households have daily access to water. Given this context and the high level of exposure to ELEs, it is theoretically logical that population faces high prevalence of respiratory illness, however the categorical features give information at a general level: illness (97.83%), and chronic illness (87.52%). In rural regions over the world, it is common to find that </w:t>
+      </w:r>
+      <w:proofErr w:type="gramStart"/>
+      <w:r>
+        <w:t>population</w:t>
+      </w:r>
+      <w:proofErr w:type="gramEnd"/>
+      <w:r>
+        <w:t xml:space="preserve"> has health problems (). More than half of the households in sample have at least </w:t>
+      </w:r>
+      <w:proofErr w:type="gramStart"/>
+      <w:r>
+        <w:t>a member</w:t>
+      </w:r>
+      <w:proofErr w:type="gramEnd"/>
+      <w:r>
+        <w:t xml:space="preserve"> that searched for medical attention (66.82%), and 72.60% of households have subsidized health insurance. The following Figure shows correlations of features that have at least another feature with a correlation higher than 70%. The most correlated features according to this Figure are if ‘rural’, ‘concrete walls’, ‘concrete floor’, ‘drainage network’, ‘water network’, ‘paved tracks’ and ‘</w:t>
+      </w:r>
+      <w:proofErr w:type="gramStart"/>
+      <w:r>
+        <w:t>paths’</w:t>
+      </w:r>
+      <w:proofErr w:type="gramEnd"/>
+      <w:r>
+        <w:t>. These features can potentially be endogenous and further statistical modelling is needed to draw robust insights about the relationship between these variables and disaster risk. Correlation between features produces multicollinearity, that is addressed by elastic-net regularization for ENLR and by tree-based permutation, that is predictive score or importance in each tree on the ensemble, for RFC. RFC can provide insights about feature importance based on multiple permutations.</w:t>
       </w:r>
     </w:p>
     <w:p>
@@ -18990,7 +16812,6 @@
               <w:spacing w:after="0"/>
             </w:pPr>
             <w:r>
-              <w:lastRenderedPageBreak/>
               <w:t>Household altitude (m.u.s.l.)</w:t>
             </w:r>
           </w:p>
@@ -19118,7 +16939,7 @@
     </w:p>
     <w:p>
       <w:pPr>
-        <w:pStyle w:val="Ttulo2"/>
+        <w:pStyle w:val="Heading2"/>
         <w:numPr>
           <w:ilvl w:val="1"/>
           <w:numId w:val="8"/>
@@ -19134,7 +16955,11 @@
         <w:jc w:val="both"/>
       </w:pPr>
       <w:r>
-        <w:t xml:space="preserve">Regarding the hyperparameter optimization approach, the best hyperparameters were selected based on experimental results using a repeated stratified cross-validation scheme. The Table summarizes the results. One characteristic of the proposed solution is that it guarantees a certain robustness of hyperparameters’ configuration as it is based on multiple experiments (k=10) and repetitions (n=2). After NPV optimization, there is no change in ENLR hyperparameters, and for RFC the new parameters are numerically close to the best results of Random Search CV that optimizes MCC alone. For RFC, the change in NPV is greater than the change in MCC. This is important because MCC is the metric that governs classifier performance for binary classification problems (Chicco and Jurman, 2021). A higher AUC suggests that the new model may be more robust to different probability thresholds for prediction. As the data is balanced, the diminution in Accuracy is explained by the reduction in MCC. </w:t>
+        <w:t xml:space="preserve">Regarding the hyperparameter optimization approach, the best hyperparameters were selected based on experimental results using a repeated stratified cross-validation scheme. The Table summarizes the results. One characteristic of the proposed solution is that it guarantees a </w:t>
+      </w:r>
+      <w:r>
+        <w:lastRenderedPageBreak/>
+        <w:t xml:space="preserve">certain robustness of hyperparameters’ configuration as it is based on multiple experiments (k=10) and repetitions (n=2). After NPV optimization, there is no change in ENLR hyperparameters, and for RFC the new parameters are numerically close to the best results of Random Search CV that optimizes MCC alone. For RFC, the change in NPV is greater than the change in MCC. This is important because MCC is the metric that governs classifier performance for binary classification problems (Chicco and Jurman, 2021). A higher AUC suggests that the new model may be more robust to different probability thresholds for prediction. As the data is balanced, the diminution in Accuracy is explained by the reduction in MCC. </w:t>
       </w:r>
     </w:p>
     <w:p>
@@ -19147,7 +16972,7 @@
     </w:p>
     <w:tbl>
       <w:tblPr>
-        <w:tblStyle w:val="Tabelacomgrade"/>
+        <w:tblStyle w:val="TableGrid"/>
         <w:tblW w:w="5000" w:type="pct"/>
         <w:jc w:val="center"/>
         <w:tblBorders>
@@ -21244,20 +19069,35 @@
         <w:jc w:val="both"/>
       </w:pPr>
       <w:r>
-        <w:lastRenderedPageBreak/>
         <w:t>The Figure</w:t>
       </w:r>
       <w:r>
         <w:t>s 9 and 10</w:t>
       </w:r>
       <w:r>
-        <w:t xml:space="preserve"> shows the distribution of MCC and NPV metrics for both ENLR and RFC best hyperparameters’ configuration based on the algorithm</w:t>
+        <w:t xml:space="preserve"> </w:t>
+      </w:r>
+      <w:proofErr w:type="gramStart"/>
+      <w:r>
+        <w:t>shows</w:t>
+      </w:r>
+      <w:proofErr w:type="gramEnd"/>
+      <w:r>
+        <w:t xml:space="preserve"> the distribution of MCC and NPV metrics for both ENLR and RFC best hyperparameters’ configuration based on the algorithm</w:t>
       </w:r>
       <w:r>
         <w:t xml:space="preserve"> in Equation 2</w:t>
       </w:r>
       <w:r>
-        <w:t>. Experimental results show a relatively low variability of MCC and NPV across repeats. However, between the folds, there is an important amount of variability. This suggests that the trained model is producing variable results among the data. Considering that the data is a sample drawn from population, this imply that the subset of data that is producing low performance on MCC and NPV could be better modelled by another supervised algorithm. The positive fact is that variability between folds is a pattern, it exists for all the possible configurations of hyperparameters. Future research must seek to minimize the variability between folds, and some algorithms may pay higher attention to mechanisms to minimize this variability.</w:t>
+        <w:t xml:space="preserve">. Experimental results show a relatively low variability of MCC and NPV across repeats. However, between the folds, there is an important amount of variability. This suggests that the trained model is producing variable results among the data. Considering that the data is a sample drawn from population, this </w:t>
+      </w:r>
+      <w:proofErr w:type="gramStart"/>
+      <w:r>
+        <w:t>imply</w:t>
+      </w:r>
+      <w:proofErr w:type="gramEnd"/>
+      <w:r>
+        <w:t xml:space="preserve"> that the subset of data that is producing low performance on MCC and NPV could be better modelled by another supervised algorithm. The positive fact is that variability between folds is a pattern, it exists for all the possible configurations of hyperparameters. Future research must seek to minimize the variability between folds, and some algorithms may pay higher attention to mechanisms to minimize this variability.</w:t>
       </w:r>
     </w:p>
     <w:p>
@@ -21275,7 +19115,7 @@
     <w:p/>
     <w:tbl>
       <w:tblPr>
-        <w:tblStyle w:val="Tabelacomgrade"/>
+        <w:tblStyle w:val="TableGrid"/>
         <w:tblW w:w="9099" w:type="dxa"/>
         <w:jc w:val="center"/>
         <w:tblLook w:val="04A0" w:firstRow="1" w:lastRow="0" w:firstColumn="1" w:lastColumn="0" w:noHBand="0" w:noVBand="1"/>
@@ -21299,6 +19139,7 @@
                 <w:b/>
                 <w:bCs/>
               </w:rPr>
+              <w:lastRenderedPageBreak/>
               <w:t>Figure.</w:t>
             </w:r>
             <w:r>
@@ -21361,7 +19202,7 @@
                           <pic:cNvPicPr/>
                         </pic:nvPicPr>
                         <pic:blipFill>
-                          <a:blip r:embed="rId25"/>
+                          <a:blip r:embed="rId23"/>
                           <a:stretch>
                             <a:fillRect/>
                           </a:stretch>
@@ -21408,7 +19249,7 @@
                           <pic:cNvPicPr/>
                         </pic:nvPicPr>
                         <pic:blipFill>
-                          <a:blip r:embed="rId26"/>
+                          <a:blip r:embed="rId24"/>
                           <a:stretch>
                             <a:fillRect/>
                           </a:stretch>
@@ -21461,7 +19302,7 @@
     </w:p>
     <w:tbl>
       <w:tblPr>
-        <w:tblStyle w:val="Tabelacomgrade"/>
+        <w:tblStyle w:val="TableGrid"/>
         <w:tblW w:w="8922" w:type="dxa"/>
         <w:jc w:val="center"/>
         <w:tblLook w:val="04A0" w:firstRow="1" w:lastRow="0" w:firstColumn="1" w:lastColumn="0" w:noHBand="0" w:noVBand="1"/>
@@ -21557,7 +19398,7 @@
                           </pic:cNvPicPr>
                         </pic:nvPicPr>
                         <pic:blipFill>
-                          <a:blip r:embed="rId27">
+                          <a:blip r:embed="rId25">
                             <a:extLst>
                               <a:ext uri="{28A0092B-C50C-407E-A947-70E740481C1C}">
                                 <a14:useLocalDpi xmlns:a14="http://schemas.microsoft.com/office/drawing/2010/main" val="0"/>
@@ -21622,7 +19463,7 @@
                           </pic:cNvPicPr>
                         </pic:nvPicPr>
                         <pic:blipFill>
-                          <a:blip r:embed="rId28">
+                          <a:blip r:embed="rId26">
                             <a:extLst>
                               <a:ext uri="{28A0092B-C50C-407E-A947-70E740481C1C}">
                                 <a14:useLocalDpi xmlns:a14="http://schemas.microsoft.com/office/drawing/2010/main" val="0"/>
@@ -21662,16 +19503,16 @@
       <w:pPr>
         <w:jc w:val="both"/>
       </w:pPr>
-      <w:commentRangeStart w:id="558"/>
+      <w:commentRangeStart w:id="542"/>
       <w:r>
         <w:t xml:space="preserve">Figures </w:t>
       </w:r>
-      <w:commentRangeEnd w:id="558"/>
+      <w:commentRangeEnd w:id="542"/>
       <w:r>
         <w:rPr>
-          <w:rStyle w:val="Refdecomentrio"/>
+          <w:rStyle w:val="CommentReference"/>
         </w:rPr>
-        <w:commentReference w:id="558"/>
+        <w:commentReference w:id="542"/>
       </w:r>
       <w:r>
         <w:t xml:space="preserve">11 </w:t>
@@ -21683,11 +19524,7 @@
         <w:t xml:space="preserve"> 12</w:t>
       </w:r>
       <w:r>
-        <w:t xml:space="preserve"> show the confusion matrix for each algorithm fitted on the best hyperparameters’ configuration that are obtained through the proposed algorithm. The ‘test_size’ parameter was fixed to 20%, thus model is trained on 80% of sample and tested on </w:t>
-      </w:r>
-      <w:r>
-        <w:lastRenderedPageBreak/>
-        <w:t>the other 20%. For these additional experiments, ENLR achieved a MCC of 63.19% and a NPV of 84.15%. On the other hand, RFC achieved 62.47% and 85.71% respectively.</w:t>
+        <w:t xml:space="preserve"> show the confusion matrix for each algorithm fitted on the best hyperparameters’ configuration that are obtained through the proposed algorithm. The ‘test_size’ parameter was fixed to 20%, thus model is trained on 80% of sample and tested on the other 20%. For these additional experiments, ENLR achieved a MCC of 63.19% and a NPV of 84.15%. On the other hand, RFC achieved 62.47% and 85.71% respectively.</w:t>
       </w:r>
     </w:p>
     <w:p>
@@ -21713,7 +19550,15 @@
         <w:t>experiments,</w:t>
       </w:r>
       <w:r>
-        <w:t xml:space="preserve"> RFC has a higher change of producing high results with different sizes of train and test subsets. This implies that RFC is producing systematically better predictions than ENLR, and thus is more likely to perform better on real-world applications.</w:t>
+        <w:t xml:space="preserve"> RFC has a higher </w:t>
+      </w:r>
+      <w:proofErr w:type="gramStart"/>
+      <w:r>
+        <w:t>change</w:t>
+      </w:r>
+      <w:proofErr w:type="gramEnd"/>
+      <w:r>
+        <w:t xml:space="preserve"> of producing high results with different sizes of train and test subsets. This implies that RFC is producing systematically better predictions than ENLR, and thus is more likely to perform better on real-world applications.</w:t>
       </w:r>
     </w:p>
     <w:p>
@@ -21751,7 +19596,11 @@
         <w:t xml:space="preserve"> 14</w:t>
       </w:r>
       <w:r>
-        <w:t xml:space="preserve">). It is worth mentioning that although differences between the MCC optimization alone and co-optimization of MCC and NPV are small, in real-world applications this would make a difference. When dataset is a sample of a population, assuming that is representative, implementing the model with thousands of inhabitants would lead to important savings in terms of deprivation costs that are important to mitigate risks over the time for recurrent disasters. In this case the sample </w:t>
+        <w:t xml:space="preserve">). It is worth mentioning that although differences between the MCC optimization alone and co-optimization of MCC and NPV are small, in real-world applications </w:t>
+      </w:r>
+      <w:r>
+        <w:lastRenderedPageBreak/>
+        <w:t xml:space="preserve">this would make a difference. When dataset is a sample of a population, assuming that is representative, implementing the model with thousands of inhabitants would lead to important savings in terms of deprivation costs that are important to mitigate risks over the time for recurrent disasters. In this case the sample </w:t>
       </w:r>
       <w:r>
         <w:t>was designed with the objective of representativity of population</w:t>
@@ -21841,7 +19690,7 @@
                     <pic:cNvPicPr/>
                   </pic:nvPicPr>
                   <pic:blipFill>
-                    <a:blip r:embed="rId29"/>
+                    <a:blip r:embed="rId27"/>
                     <a:stretch>
                       <a:fillRect/>
                     </a:stretch>
@@ -21907,7 +19756,6 @@
         <w:rPr>
           <w:noProof/>
         </w:rPr>
-        <w:lastRenderedPageBreak/>
         <w:drawing>
           <wp:inline distT="0" distB="0" distL="0" distR="0" wp14:anchorId="341ECBE1" wp14:editId="2FC4895D">
             <wp:extent cx="4973745" cy="3474720"/>
@@ -21926,7 +19774,7 @@
                     </pic:cNvPicPr>
                   </pic:nvPicPr>
                   <pic:blipFill>
-                    <a:blip r:embed="rId30">
+                    <a:blip r:embed="rId28">
                       <a:extLst>
                         <a:ext uri="{28A0092B-C50C-407E-A947-70E740481C1C}">
                           <a14:useLocalDpi xmlns:a14="http://schemas.microsoft.com/office/drawing/2010/main" val="0"/>
@@ -21962,16 +19810,17 @@
       <w:pPr>
         <w:jc w:val="both"/>
       </w:pPr>
-      <w:commentRangeStart w:id="559"/>
-      <w:r>
+      <w:commentRangeStart w:id="543"/>
+      <w:r>
+        <w:lastRenderedPageBreak/>
         <w:t xml:space="preserve">Figures </w:t>
       </w:r>
-      <w:commentRangeEnd w:id="559"/>
+      <w:commentRangeEnd w:id="543"/>
       <w:r>
         <w:rPr>
-          <w:rStyle w:val="Refdecomentrio"/>
+          <w:rStyle w:val="CommentReference"/>
         </w:rPr>
-        <w:commentReference w:id="559"/>
+        <w:commentReference w:id="543"/>
       </w:r>
       <w:r>
         <w:t xml:space="preserve">13 </w:t>
@@ -22012,7 +19861,7 @@
     </w:p>
     <w:tbl>
       <w:tblPr>
-        <w:tblStyle w:val="Tabelacomgrade"/>
+        <w:tblStyle w:val="TableGrid"/>
         <w:tblW w:w="0" w:type="auto"/>
         <w:jc w:val="center"/>
         <w:tblLook w:val="04A0" w:firstRow="1" w:lastRow="0" w:firstColumn="1" w:lastColumn="0" w:noHBand="0" w:noVBand="1"/>
@@ -22073,7 +19922,7 @@
                           <pic:cNvPicPr/>
                         </pic:nvPicPr>
                         <pic:blipFill>
-                          <a:blip r:embed="rId31"/>
+                          <a:blip r:embed="rId29"/>
                           <a:stretch>
                             <a:fillRect/>
                           </a:stretch>
@@ -22120,7 +19969,7 @@
                           <pic:cNvPicPr/>
                         </pic:nvPicPr>
                         <pic:blipFill>
-                          <a:blip r:embed="rId32"/>
+                          <a:blip r:embed="rId30"/>
                           <a:stretch>
                             <a:fillRect/>
                           </a:stretch>
@@ -22162,7 +20011,7 @@
     </w:p>
     <w:tbl>
       <w:tblPr>
-        <w:tblStyle w:val="Tabelacomgrade"/>
+        <w:tblStyle w:val="TableGrid"/>
         <w:tblW w:w="0" w:type="auto"/>
         <w:jc w:val="center"/>
         <w:tblLook w:val="04A0" w:firstRow="1" w:lastRow="0" w:firstColumn="1" w:lastColumn="0" w:noHBand="0" w:noVBand="1"/>
@@ -22205,7 +20054,6 @@
               <w:rPr>
                 <w:noProof/>
               </w:rPr>
-              <w:lastRenderedPageBreak/>
               <w:drawing>
                 <wp:inline distT="0" distB="0" distL="0" distR="0" wp14:anchorId="23CED862" wp14:editId="514FF0CE">
                   <wp:extent cx="2449103" cy="2468880"/>
@@ -22224,7 +20072,7 @@
                           </pic:cNvPicPr>
                         </pic:nvPicPr>
                         <pic:blipFill>
-                          <a:blip r:embed="rId33">
+                          <a:blip r:embed="rId31">
                             <a:extLst>
                               <a:ext uri="{28A0092B-C50C-407E-A947-70E740481C1C}">
                                 <a14:useLocalDpi xmlns:a14="http://schemas.microsoft.com/office/drawing/2010/main" val="0"/>
@@ -22284,7 +20132,7 @@
                           </pic:cNvPicPr>
                         </pic:nvPicPr>
                         <pic:blipFill>
-                          <a:blip r:embed="rId34">
+                          <a:blip r:embed="rId32">
                             <a:extLst>
                               <a:ext uri="{28A0092B-C50C-407E-A947-70E740481C1C}">
                                 <a14:useLocalDpi xmlns:a14="http://schemas.microsoft.com/office/drawing/2010/main" val="0"/>
@@ -22322,15 +20170,15 @@
     <w:p/>
     <w:p>
       <w:pPr>
-        <w:pStyle w:val="Ttulo1"/>
+        <w:pStyle w:val="Heading1"/>
         <w:numPr>
           <w:ilvl w:val="0"/>
           <w:numId w:val="10"/>
         </w:numPr>
         <w:ind w:left="360"/>
-        <w:pPrChange w:id="560" w:author="RENATO JOSE QUILICHE ALTAMIRANO" w:date="2022-11-17T19:44:00Z">
+        <w:pPrChange w:id="544" w:author="RENATO JOSE QUILICHE ALTAMIRANO" w:date="2022-11-17T19:44:00Z">
           <w:pPr>
-            <w:pStyle w:val="Ttulo1"/>
+            <w:pStyle w:val="Heading1"/>
             <w:numPr>
               <w:numId w:val="8"/>
             </w:numPr>
@@ -22371,7 +20219,11 @@
         <w:t xml:space="preserve"> </w:t>
       </w:r>
       <w:r>
-        <w:t xml:space="preserve">vulnerability drivers. The main insight of the predictive analysis is that it is plausible to build a good predictive model for disaster risk that is entirely based on vulnerability. This result is important because it states that it is possible to infer where aid is going to be needed whether decision-makers have prior knowledge about geophysical or meteorological characteristics of disasters. It is not true that predictive </w:t>
+        <w:t xml:space="preserve">vulnerability drivers. The main insight of the predictive analysis is that it is plausible to build a good predictive model for disaster risk that is entirely based on vulnerability. This result is important because it states that it is possible to infer where aid is going to be needed whether </w:t>
+      </w:r>
+      <w:r>
+        <w:lastRenderedPageBreak/>
+        <w:t xml:space="preserve">decision-makers have prior knowledge about geophysical or meteorological characteristics of disasters. It is not true that predictive </w:t>
       </w:r>
       <w:r>
         <w:t>modeling</w:t>
@@ -22391,7 +20243,15 @@
         <w:jc w:val="both"/>
       </w:pPr>
       <w:r>
-        <w:t xml:space="preserve">The proposed model can be further extended and improved in terms of predictive power, incorporating geophysical-meteorological features such as distance from lakes, rivers, urban settlements. An improvement of predictive power would lead to greater savings, and eventually an optimization of disaster risk management that is focused on proactive PDRRPA. In terms of risk-reduction, we suggest that further statistical analysis and policymaking focus on the most important features that are drawn from model fitting on best hyperparameters configuration. For this case, the features’ importance can be drawn from estimation of RFC </w:t>
+        <w:t>The proposed model can be further extended and improved in terms of predictive power, incorporating geophysical-meteorological features such as distance from lakes, rivers</w:t>
+      </w:r>
+      <w:proofErr w:type="gramStart"/>
+      <w:r>
+        <w:t>, urban</w:t>
+      </w:r>
+      <w:proofErr w:type="gramEnd"/>
+      <w:r>
+        <w:t xml:space="preserve"> settlements. An improvement of predictive power would lead to greater savings, and eventually an optimization of disaster risk management that is focused on proactive PDRRPA. In terms of risk-reduction, we suggest that further statistical analysis and policymaking focus on the most important features that are drawn from model fitting on best hyperparameters configuration. For this case, the features’ importance can be drawn from estimation of RFC </w:t>
       </w:r>
       <w:r>
         <w:t>on train dataset.</w:t>
@@ -22410,7 +20270,7 @@
       </w:r>
     </w:p>
     <w:p>
-      <w:commentRangeStart w:id="561"/>
+      <w:commentRangeStart w:id="545"/>
       <w:r>
         <w:rPr>
           <w:b/>
@@ -22418,12 +20278,12 @@
         </w:rPr>
         <w:t>Figure</w:t>
       </w:r>
-      <w:commentRangeEnd w:id="561"/>
+      <w:commentRangeEnd w:id="545"/>
       <w:r>
         <w:rPr>
-          <w:rStyle w:val="Refdecomentrio"/>
+          <w:rStyle w:val="CommentReference"/>
         </w:rPr>
-        <w:commentReference w:id="561"/>
+        <w:commentReference w:id="545"/>
       </w:r>
       <w:r>
         <w:rPr>
@@ -22454,7 +20314,6 @@
         <w:rPr>
           <w:noProof/>
         </w:rPr>
-        <w:lastRenderedPageBreak/>
         <w:drawing>
           <wp:inline distT="0" distB="0" distL="0" distR="0" wp14:anchorId="0DD2FDCC" wp14:editId="725F4609">
             <wp:extent cx="5400040" cy="2948940"/>
@@ -22473,7 +20332,7 @@
                     </pic:cNvPicPr>
                   </pic:nvPicPr>
                   <pic:blipFill>
-                    <a:blip r:embed="rId35">
+                    <a:blip r:embed="rId33">
                       <a:extLst>
                         <a:ext uri="{28A0092B-C50C-407E-A947-70E740481C1C}">
                           <a14:useLocalDpi xmlns:a14="http://schemas.microsoft.com/office/drawing/2010/main" val="0"/>
@@ -22516,7 +20375,15 @@
         <w:t>)</w:t>
       </w:r>
       <w:r>
-        <w:t>. The other features reported on Figure</w:t>
+        <w:t xml:space="preserve">. The other features reported </w:t>
+      </w:r>
+      <w:proofErr w:type="gramStart"/>
+      <w:r>
+        <w:t>on</w:t>
+      </w:r>
+      <w:proofErr w:type="gramEnd"/>
+      <w:r>
+        <w:t xml:space="preserve"> Figure</w:t>
       </w:r>
       <w:r>
         <w:t xml:space="preserve"> 15</w:t>
@@ -22528,26 +20395,38 @@
         <w:t>tell</w:t>
       </w:r>
       <w:r>
-        <w:t xml:space="preserve"> a similar story. Following these results, we confirm a finding that is in line with disaster risk reduction main guidelines: it is necessary to make long-term investment to systematically reduce vulnerabilities to create resilience in communities by achieving socio-economic development of population. Development is a goal that would be achieved at a slow rate, according to historical data there were few examples of rapid development of communities, but these are considered exceptions (cases of study). For instance, human development index tends to evolute slowly over periods of 6 years (</w:t>
+        <w:t xml:space="preserve"> a similar story. Following these results, we confirm a finding that is in line with disaster risk reduction main guidelines: it is necessary to make long-term investment to systematically reduce vulnerabilities to create resilience in communities by achieving socio-economic development of population. Development is a goal that would be achieved at a slow rate</w:t>
+      </w:r>
+      <w:proofErr w:type="gramStart"/>
+      <w:r>
+        <w:t>, according</w:t>
+      </w:r>
+      <w:proofErr w:type="gramEnd"/>
+      <w:r>
+        <w:t xml:space="preserve"> to historical data there were few examples of rapid development of communities, but these are considered exceptions (cases of study). For instance, human development index tends to evolute slowly over periods of 6 years (</w:t>
       </w:r>
       <w:r>
         <w:t>Santos et al., 2021</w:t>
       </w:r>
       <w:r>
-        <w:t>). It is worth highlighting the fact that in the short-term, that is the important term for this analysis, machine learning models can be used to minimize resource utilization and, in the best of cases, save important resources that communities may invest in their future development (Bosher et al., 2022).</w:t>
+        <w:t>). It is worth highlighting the fact that in the short-</w:t>
+      </w:r>
+      <w:r>
+        <w:lastRenderedPageBreak/>
+        <w:t>term, that is the important term for this analysis, machine learning models can be used to minimize resource utilization and, in the best of cases, save important resources that communities may invest in their future development (Bosher et al., 2022).</w:t>
       </w:r>
     </w:p>
     <w:p>
       <w:pPr>
-        <w:pStyle w:val="Ttulo1"/>
+        <w:pStyle w:val="Heading1"/>
         <w:numPr>
           <w:ilvl w:val="0"/>
           <w:numId w:val="10"/>
         </w:numPr>
         <w:ind w:left="360"/>
-        <w:pPrChange w:id="562" w:author="RENATO JOSE QUILICHE ALTAMIRANO" w:date="2022-11-17T19:44:00Z">
+        <w:pPrChange w:id="546" w:author="RENATO JOSE QUILICHE ALTAMIRANO" w:date="2022-11-17T19:44:00Z">
           <w:pPr>
-            <w:pStyle w:val="Ttulo1"/>
+            <w:pStyle w:val="Heading1"/>
             <w:numPr>
               <w:numId w:val="8"/>
             </w:numPr>
@@ -22564,11 +20443,15 @@
         <w:jc w:val="both"/>
       </w:pPr>
       <w:r>
-        <w:t xml:space="preserve">The main objective of this paper was to discuss the applicability of machine learning based predictive models to solve a humanitarian logistics problem: the proactive supply of aid to a rural community. Additionally, an alternative hyperparameter optimization strategy, to improve solution considering logistics and deprivation costs as multiple objectives, is presented. This strategy is different from state-of-the-art approaches such as Grid Search, Random Search, Genetic Algorithm and other heuristics proposed to find best hyperparameter configuration. The proposed strategy is summarized as follows: optimize by Random Search Cross-Validation considering MCC as the goal in the training process, then from 5% best found hyperparameter configurations pick up the one that produces the highest NPV. MCC metric is important because it accounts for the classification performance considering equal weight for both positive and negative cases. NPV accounts only for negative cases. The main idea behind this is that the 5% </w:t>
-      </w:r>
-      <w:r>
-        <w:lastRenderedPageBreak/>
-        <w:t xml:space="preserve">best configurations based only on MCC are very likely to produce a result that minimizes the trade-off between misclassification of negative cases and overall misclassification. </w:t>
+        <w:t xml:space="preserve">The main objective of this paper was to discuss the applicability of machine learning based predictive models to solve a humanitarian logistics problem: the proactive supply of aid to a rural community. Additionally, an alternative hyperparameter optimization strategy, to improve solution considering logistics and deprivation costs as multiple objectives, is presented. This strategy is different from state-of-the-art approaches such as Grid Search, Random Search, Genetic Algorithm and other heuristics proposed to find </w:t>
+      </w:r>
+      <w:proofErr w:type="gramStart"/>
+      <w:r>
+        <w:t>best</w:t>
+      </w:r>
+      <w:proofErr w:type="gramEnd"/>
+      <w:r>
+        <w:t xml:space="preserve"> hyperparameter configuration. The proposed strategy is summarized as follows: optimize by Random Search Cross-Validation considering MCC as the goal in the training process, then from 5% best found hyperparameter configurations pick up the one that produces the highest NPV. MCC metric is important because it accounts for the classification performance considering equal weight for both positive and negative cases. NPV accounts only for negative cases. The main idea behind this is that the 5% best configurations based only on MCC are very likely to produce a result that minimizes the trade-off between misclassification of negative cases and overall misclassification. </w:t>
       </w:r>
     </w:p>
     <w:p>
@@ -22576,7 +20459,31 @@
         <w:jc w:val="both"/>
       </w:pPr>
       <w:r>
-        <w:t>The proposed approach gets better predictive performance for negative cases at the cost of a slightly increase in misclassification of positive cases. For humanitarian logistics domain, misclassification of positive cases implies that aid should be delivered to households that are not at risk of being affected by disasters. However, as the majority of Puno’s territory is exposed to cold waves and severe winter conditions it is probably that all the households in population have at least certain degree of risk of being affected by a cold-related disaster, so the delivery of aid to households labeled as ‘non-risk’ could not be unjustifiably increasing costs. This misclassification produces higher logistic costs, but the key assumption behind this analysis is that the reduction in deprivation costs, that comes from accuracy improvement for negative cases, produces more savings than costs caused by the increase in logistic costs, caused by misclassification of positive cases. Thus, the balance of social costs is positive, and this led to important savings considering the case of study that is characterized by a population suffering from high deprivations. For the case of Puno this approach can potentially led to good results, however, the main assumption is only testable by real-world implementation of trained models. For example, in urban areas the savings of the proposed approach may not be as high as in rural case, as urban household are agglomerated in space.</w:t>
+        <w:t xml:space="preserve">The proposed approach gets better predictive performance for negative cases at the cost of a </w:t>
+      </w:r>
+      <w:proofErr w:type="gramStart"/>
+      <w:r>
+        <w:t>slightly</w:t>
+      </w:r>
+      <w:proofErr w:type="gramEnd"/>
+      <w:r>
+        <w:t xml:space="preserve"> increase in misclassification of positive cases. For humanitarian logistics domain, misclassification of positive cases implies that aid should be delivered to households that are not at risk of being affected by disasters. However, as the majority of Puno’s territory is exposed to cold waves and severe winter conditions it is probably that all the households in population have at least certain degree of risk of being affected by a cold-related disaster, so the delivery of aid to households labeled as ‘non-risk’ could not be unjustifiably increasing costs. This misclassification produces higher logistic costs, but the key assumption behind this analysis is that the reduction in deprivation costs, that comes from accuracy improvement for negative cases, produces more savings than costs caused by the increase in logistic costs, caused by misclassification of positive cases. Thus, the balance of social costs is positive, and this led to important savings considering the case of study that is characterized by a population suffering from high deprivations. For the case of Puno this approach can potentially </w:t>
+      </w:r>
+      <w:proofErr w:type="gramStart"/>
+      <w:r>
+        <w:t>led</w:t>
+      </w:r>
+      <w:proofErr w:type="gramEnd"/>
+      <w:r>
+        <w:t xml:space="preserve"> to good results, however, the main assumption is only testable by real-world implementation of trained models. For example, in urban areas the savings of the proposed approach may not be as high as in rural </w:t>
+      </w:r>
+      <w:proofErr w:type="gramStart"/>
+      <w:r>
+        <w:t>case</w:t>
+      </w:r>
+      <w:proofErr w:type="gramEnd"/>
+      <w:r>
+        <w:t>, as urban household are agglomerated in space.</w:t>
       </w:r>
     </w:p>
     <w:p>
@@ -22584,7 +20491,19 @@
         <w:jc w:val="both"/>
       </w:pPr>
       <w:r>
-        <w:t>Machine learning offers a solution to the large-scale problem of deciding where aid must be delivered at a disaggregated level. Model predictions can be used to decide what households would require supply of aid. Decision-makers can implement proactive disaster preparedness strategies such as stock pre-positioning (), proactive delivery, and gradual delivery (Apte and Yoho, 2011) based on information drawn from the prediction of trained models. The models can be applied to census data to estimate the magnitude of savings by generating predictions on disaster risks and building an experimental setting. However, model implementation on a context of a real disaster is advisable, considering the objective of measuring savings caused by proactive disaster preparedness strategies applied based on model predictions. The ideal case is to reach an equilibrium between logistic costs and deprivation costs in real-world outcome. Further research will focus on the aspects of model implementation. For future extensions, the recommended pipeline to use SLAs is to train the model with sample data and test the model with real data. The SLAs used in this paper are not scalable to big data, as training time increases logarithmically with number of samples. Testing other SLAs is recommended for future research, for example XGBoost mixes regularization and ensemble, and it is scalable to big data so a big number of experiments can be performed to reach better solutions regarding predictive power of classification metrics. The actual solution achieved an average MCC of 54.58 for ENLR and 56.50 for RFC, and a NPV of 80.02 and 81.87 respectively.</w:t>
+        <w:t xml:space="preserve">Machine learning offers a solution to the large-scale problem of deciding where aid must be delivered at a disaggregated level. Model predictions can be used to decide what households would require supply of aid. Decision-makers can implement proactive disaster preparedness strategies such as stock pre-positioning (), proactive delivery, and gradual delivery (Apte and Yoho, 2011) based on information drawn from the prediction of trained models. The models can be applied to census data to estimate the magnitude of savings by generating predictions on disaster risks and building an experimental setting. However, model implementation </w:t>
+      </w:r>
+      <w:proofErr w:type="gramStart"/>
+      <w:r>
+        <w:t>on</w:t>
+      </w:r>
+      <w:proofErr w:type="gramEnd"/>
+      <w:r>
+        <w:t xml:space="preserve"> a context of a real disaster is advisable, considering the objective of measuring savings caused by proactive disaster preparedness strategies applied based on model predictions. The ideal case is to reach an equilibrium between logistic costs and deprivation costs in real-world outcome. Further research will focus on the aspects of model implementation. For future extensions, the recommended pipeline to use SLAs is to train the model with sample data and test the model </w:t>
+      </w:r>
+      <w:r>
+        <w:lastRenderedPageBreak/>
+        <w:t>with real data. The SLAs used in this paper are not scalable to big data, as training time increases logarithmically with number of samples. Testing other SLAs is recommended for future research, for example XGBoost mixes regularization and ensemble, and it is scalable to big data so a big number of experiments can be performed to reach better solutions regarding predictive power of classification metrics. The actual solution achieved an average MCC of 54.58 for ENLR and 56.50 for RFC, and a NPV of 80.02 and 81.87 respectively.</w:t>
       </w:r>
     </w:p>
     <w:p>
@@ -22611,7 +20530,6 @@
         <w:rPr>
           <w:rFonts w:eastAsia="Times New Roman"/>
         </w:rPr>
-        <w:lastRenderedPageBreak/>
         <w:t>Santos, R., Santos, P., Sharan, P., &amp; Rodriguez, C. (2021). Digital Agglomeration in the Improvement of the Human Development Index in Peru. In 2021 IEEE 9th Region 10 Humanitarian Technology Conference (R10-HTC). 2021 IEEE 9th Region 10 Humanitarian Technology Conference (R10-HTC). IEEE. https://doi.org/10.1109/r10-htc53172.2021.9641710</w:t>
       </w:r>
     </w:p>
@@ -23105,6 +21023,7 @@
             <w:rPr>
               <w:rFonts w:eastAsia="Times New Roman"/>
             </w:rPr>
+            <w:lastRenderedPageBreak/>
             <w:t>Hasebrook</w:t>
           </w:r>
           <w:proofErr w:type="spellEnd"/>
@@ -23348,7 +21267,21 @@
             <w:rPr>
               <w:rFonts w:eastAsia="Times New Roman"/>
             </w:rPr>
-            <w:t xml:space="preserve">Huang, X., Wu, L., &amp; Ye, Y. (2019). A Review on Dimensionality Reduction Techniques. </w:t>
+            <w:t xml:space="preserve">Huang, X., Wu, L., &amp; Ye, Y. (2019). A Review </w:t>
+          </w:r>
+          <w:proofErr w:type="gramStart"/>
+          <w:r>
+            <w:rPr>
+              <w:rFonts w:eastAsia="Times New Roman"/>
+            </w:rPr>
+            <w:t>on</w:t>
+          </w:r>
+          <w:proofErr w:type="gramEnd"/>
+          <w:r>
+            <w:rPr>
+              <w:rFonts w:eastAsia="Times New Roman"/>
+            </w:rPr>
+            <w:t xml:space="preserve"> Dimensionality Reduction Techniques. </w:t>
           </w:r>
           <w:r>
             <w:rPr>
@@ -23427,7 +21360,6 @@
             <w:rPr>
               <w:rFonts w:eastAsia="Times New Roman"/>
             </w:rPr>
-            <w:lastRenderedPageBreak/>
             <w:t xml:space="preserve">Kim, Y., &amp; Sohn, H.-G. (2018b). </w:t>
           </w:r>
           <w:r>
@@ -23560,13 +21492,29 @@
               <w:i/>
               <w:iCs/>
             </w:rPr>
-            <w:t>2019-May</w:t>
+            <w:t>2019-</w:t>
+          </w:r>
+          <w:proofErr w:type="gramStart"/>
+          <w:r>
+            <w:rPr>
+              <w:rFonts w:eastAsia="Times New Roman"/>
+              <w:i/>
+              <w:iCs/>
+            </w:rPr>
+            <w:t>May</w:t>
           </w:r>
           <w:r>
             <w:rPr>
               <w:rFonts w:eastAsia="Times New Roman"/>
             </w:rPr>
-            <w:t>(May 2019), 633–645.</w:t>
+            <w:t>(</w:t>
+          </w:r>
+          <w:proofErr w:type="gramEnd"/>
+          <w:r>
+            <w:rPr>
+              <w:rFonts w:eastAsia="Times New Roman"/>
+            </w:rPr>
+            <w:t>May 2019), 633–645.</w:t>
           </w:r>
         </w:p>
         <w:p>
@@ -24075,6 +22023,7 @@
             <w:rPr>
               <w:rFonts w:eastAsia="Times New Roman"/>
             </w:rPr>
+            <w:lastRenderedPageBreak/>
             <w:t xml:space="preserve">Shao, J., Wang, X., Liang, C., &amp; Holguín-Veras, J. (2020). Research progress on deprivation costs in humanitarian logistics. </w:t>
           </w:r>
           <w:r>
@@ -24319,7 +22268,6 @@
             <w:rPr>
               <w:rFonts w:eastAsia="Times New Roman"/>
             </w:rPr>
-            <w:lastRenderedPageBreak/>
             <w:t xml:space="preserve">Yan, X., Xu, K., Feng, W., &amp; Chen, J. (2021). A Rapid Prediction Model of Urban Flood Inundation in a High-Risk Area Coupling Machine Learning and Numerical Simulation Approaches. </w:t>
           </w:r>
           <w:r>
@@ -24607,7 +22555,7 @@
     <w:p>
       <w:r>
         <w:rPr>
-          <w:rStyle w:val="Refdecomentrio"/>
+          <w:rStyle w:val="CommentReference"/>
         </w:rPr>
         <w:annotationRef/>
       </w:r>
@@ -24624,7 +22572,7 @@
     <w:p>
       <w:r>
         <w:rPr>
-          <w:rStyle w:val="Refdecomentrio"/>
+          <w:rStyle w:val="CommentReference"/>
         </w:rPr>
         <w:annotationRef/>
       </w:r>
@@ -24641,7 +22589,7 @@
     <w:p>
       <w:r>
         <w:rPr>
-          <w:rStyle w:val="Refdecomentrio"/>
+          <w:rStyle w:val="CommentReference"/>
         </w:rPr>
         <w:annotationRef/>
       </w:r>
@@ -24657,11 +22605,11 @@
   <w:comment w:id="5" w:author="RENATO JOSE QUILICHE ALTAMIRANO" w:date="2022-11-17T19:12:00Z" w:initials="RJQA">
     <w:p>
       <w:pPr>
-        <w:pStyle w:val="Textodecomentrio"/>
+        <w:pStyle w:val="CommentText"/>
       </w:pPr>
       <w:r>
         <w:rPr>
-          <w:rStyle w:val="Refdecomentrio"/>
+          <w:rStyle w:val="CommentReference"/>
         </w:rPr>
         <w:annotationRef/>
       </w:r>
@@ -24671,12 +22619,12 @@
     </w:p>
     <w:p>
       <w:pPr>
-        <w:pStyle w:val="Textodecomentrio"/>
+        <w:pStyle w:val="CommentText"/>
       </w:pPr>
     </w:p>
     <w:p>
       <w:pPr>
-        <w:pStyle w:val="Textodecomentrio"/>
+        <w:pStyle w:val="CommentText"/>
       </w:pPr>
       <w:r>
         <w:t>A literatura fala de cold waves</w:t>
@@ -24684,12 +22632,12 @@
     </w:p>
     <w:p>
       <w:pPr>
-        <w:pStyle w:val="Textodecomentrio"/>
+        <w:pStyle w:val="CommentText"/>
       </w:pPr>
     </w:p>
     <w:p>
       <w:pPr>
-        <w:pStyle w:val="Textodecomentrio"/>
+        <w:pStyle w:val="CommentText"/>
       </w:pPr>
       <w:r>
         <w:t>Vou ficar com cold waves</w:t>
@@ -24700,7 +22648,7 @@
     <w:p>
       <w:r>
         <w:rPr>
-          <w:rStyle w:val="Refdecomentrio"/>
+          <w:rStyle w:val="CommentReference"/>
         </w:rPr>
         <w:annotationRef/>
       </w:r>
@@ -24717,7 +22665,7 @@
     <w:p>
       <w:r>
         <w:rPr>
-          <w:rStyle w:val="Refdecomentrio"/>
+          <w:rStyle w:val="CommentReference"/>
         </w:rPr>
         <w:annotationRef/>
       </w:r>
@@ -24798,14 +22746,14 @@
   <w:comment w:id="15" w:author="Fernanda Baiao" w:date="2022-10-27T08:12:00Z" w:initials="FA">
     <w:p>
       <w:pPr>
-        <w:pStyle w:val="Textodecomentrio"/>
+        <w:pStyle w:val="CommentText"/>
         <w:rPr>
           <w:lang w:val="pt-BR"/>
         </w:rPr>
       </w:pPr>
       <w:r>
         <w:rPr>
-          <w:rStyle w:val="Refdecomentrio"/>
+          <w:rStyle w:val="CommentReference"/>
         </w:rPr>
         <w:annotationRef/>
       </w:r>
@@ -24826,11 +22774,11 @@
   <w:comment w:id="16" w:author="Fernanda Baiao" w:date="2022-10-27T10:23:00Z" w:initials="FA">
     <w:p>
       <w:pPr>
-        <w:pStyle w:val="Textodecomentrio"/>
+        <w:pStyle w:val="CommentText"/>
       </w:pPr>
       <w:r>
         <w:rPr>
-          <w:rStyle w:val="Refdecomentrio"/>
+          <w:rStyle w:val="CommentReference"/>
         </w:rPr>
         <w:annotationRef/>
       </w:r>
@@ -24843,7 +22791,7 @@
     <w:p>
       <w:r>
         <w:rPr>
-          <w:rStyle w:val="Refdecomentrio"/>
+          <w:rStyle w:val="CommentReference"/>
         </w:rPr>
         <w:annotationRef/>
       </w:r>
@@ -24860,7 +22808,7 @@
     <w:p>
       <w:r>
         <w:rPr>
-          <w:rStyle w:val="Refdecomentrio"/>
+          <w:rStyle w:val="CommentReference"/>
         </w:rPr>
         <w:annotationRef/>
       </w:r>
@@ -24877,7 +22825,7 @@
     <w:p>
       <w:r>
         <w:rPr>
-          <w:rStyle w:val="Refdecomentrio"/>
+          <w:rStyle w:val="CommentReference"/>
         </w:rPr>
         <w:annotationRef/>
       </w:r>
@@ -24894,7 +22842,7 @@
     <w:p>
       <w:r>
         <w:rPr>
-          <w:rStyle w:val="Refdecomentrio"/>
+          <w:rStyle w:val="CommentReference"/>
         </w:rPr>
         <w:annotationRef/>
       </w:r>
@@ -24911,7 +22859,7 @@
     <w:p>
       <w:r>
         <w:rPr>
-          <w:rStyle w:val="Refdecomentrio"/>
+          <w:rStyle w:val="CommentReference"/>
         </w:rPr>
         <w:annotationRef/>
       </w:r>
@@ -24927,14 +22875,14 @@
   <w:comment w:id="86" w:author="Fernanda Baiao" w:date="2022-10-27T11:34:00Z" w:initials="FA">
     <w:p>
       <w:pPr>
-        <w:pStyle w:val="Textodecomentrio"/>
+        <w:pStyle w:val="CommentText"/>
         <w:rPr>
           <w:lang w:val="pt-BR"/>
         </w:rPr>
       </w:pPr>
       <w:r>
         <w:rPr>
-          <w:rStyle w:val="Refdecomentrio"/>
+          <w:rStyle w:val="CommentReference"/>
         </w:rPr>
         <w:annotationRef/>
       </w:r>
@@ -24962,7 +22910,7 @@
     <w:p>
       <w:r>
         <w:rPr>
-          <w:rStyle w:val="Refdecomentrio"/>
+          <w:rStyle w:val="CommentReference"/>
         </w:rPr>
         <w:annotationRef/>
       </w:r>
@@ -24975,14 +22923,14 @@
       </w:r>
     </w:p>
   </w:comment>
-  <w:comment w:id="554" w:author="Fernanda Baiao" w:date="2022-10-27T11:44:00Z" w:initials="FA">
+  <w:comment w:id="538" w:author="Fernanda Baiao" w:date="2022-10-27T11:44:00Z" w:initials="FA">
     <w:p>
       <w:pPr>
-        <w:pStyle w:val="Textodecomentrio"/>
+        <w:pStyle w:val="CommentText"/>
       </w:pPr>
       <w:r>
         <w:rPr>
-          <w:rStyle w:val="Refdecomentrio"/>
+          <w:rStyle w:val="CommentReference"/>
         </w:rPr>
         <w:annotationRef/>
       </w:r>
@@ -24991,14 +22939,14 @@
       </w:r>
     </w:p>
   </w:comment>
-  <w:comment w:id="555" w:author="Fernanda Baiao" w:date="2022-10-27T11:47:00Z" w:initials="FA">
+  <w:comment w:id="539" w:author="Fernanda Baiao" w:date="2022-10-27T11:47:00Z" w:initials="FA">
     <w:p>
       <w:pPr>
-        <w:pStyle w:val="Textodecomentrio"/>
+        <w:pStyle w:val="CommentText"/>
       </w:pPr>
       <w:r>
         <w:rPr>
-          <w:rStyle w:val="Refdecomentrio"/>
+          <w:rStyle w:val="CommentReference"/>
         </w:rPr>
         <w:annotationRef/>
       </w:r>
@@ -25007,17 +22955,17 @@
       </w:r>
     </w:p>
   </w:comment>
-  <w:comment w:id="556" w:author="Fernanda Baiao" w:date="2022-10-27T11:49:00Z" w:initials="FA">
+  <w:comment w:id="540" w:author="Fernanda Baiao" w:date="2022-10-27T11:49:00Z" w:initials="FA">
     <w:p>
       <w:pPr>
-        <w:pStyle w:val="Textodecomentrio"/>
+        <w:pStyle w:val="CommentText"/>
         <w:rPr>
           <w:lang w:val="pt-BR"/>
         </w:rPr>
       </w:pPr>
       <w:r>
         <w:rPr>
-          <w:rStyle w:val="Refdecomentrio"/>
+          <w:rStyle w:val="CommentReference"/>
         </w:rPr>
         <w:annotationRef/>
       </w:r>
@@ -25035,14 +22983,14 @@
       </w:r>
     </w:p>
   </w:comment>
-  <w:comment w:id="558" w:author="Fernanda Baiao" w:date="2022-10-27T11:50:00Z" w:initials="FA">
+  <w:comment w:id="542" w:author="Fernanda Baiao" w:date="2022-10-27T11:50:00Z" w:initials="FA">
     <w:p>
       <w:pPr>
-        <w:pStyle w:val="Textodecomentrio"/>
+        <w:pStyle w:val="CommentText"/>
       </w:pPr>
       <w:r>
         <w:rPr>
-          <w:rStyle w:val="Refdecomentrio"/>
+          <w:rStyle w:val="CommentReference"/>
         </w:rPr>
         <w:annotationRef/>
       </w:r>
@@ -25051,14 +22999,14 @@
       </w:r>
     </w:p>
   </w:comment>
-  <w:comment w:id="559" w:author="Fernanda Baiao" w:date="2022-10-27T11:51:00Z" w:initials="FA">
+  <w:comment w:id="543" w:author="Fernanda Baiao" w:date="2022-10-27T11:51:00Z" w:initials="FA">
     <w:p>
       <w:pPr>
-        <w:pStyle w:val="Textodecomentrio"/>
+        <w:pStyle w:val="CommentText"/>
       </w:pPr>
       <w:r>
         <w:rPr>
-          <w:rStyle w:val="Refdecomentrio"/>
+          <w:rStyle w:val="CommentReference"/>
         </w:rPr>
         <w:annotationRef/>
       </w:r>
@@ -25067,14 +23015,14 @@
       </w:r>
     </w:p>
   </w:comment>
-  <w:comment w:id="561" w:author="Fernanda Baiao" w:date="2022-10-27T11:52:00Z" w:initials="FA">
+  <w:comment w:id="545" w:author="Fernanda Baiao" w:date="2022-10-27T11:52:00Z" w:initials="FA">
     <w:p>
       <w:pPr>
-        <w:pStyle w:val="Textodecomentrio"/>
+        <w:pStyle w:val="CommentText"/>
       </w:pPr>
       <w:r>
         <w:rPr>
-          <w:rStyle w:val="Refdecomentrio"/>
+          <w:rStyle w:val="CommentReference"/>
         </w:rPr>
         <w:annotationRef/>
       </w:r>
@@ -25214,15 +23162,15 @@
   <w:footnote w:id="1">
     <w:p>
       <w:pPr>
-        <w:pStyle w:val="Textodenotaderodap"/>
+        <w:pStyle w:val="FootnoteText"/>
         <w:rPr>
-          <w:ins w:id="410" w:author="RENATO JOSE QUILICHE ALTAMIRANO" w:date="2022-11-23T18:35:00Z"/>
+          <w:ins w:id="479" w:author="RENATO JOSE QUILICHE ALTAMIRANO" w:date="2022-11-23T18:35:00Z"/>
         </w:rPr>
       </w:pPr>
-      <w:ins w:id="411" w:author="RENATO JOSE QUILICHE ALTAMIRANO" w:date="2022-11-23T18:35:00Z">
+      <w:ins w:id="480" w:author="RENATO JOSE QUILICHE ALTAMIRANO" w:date="2022-11-23T18:35:00Z">
         <w:r>
           <w:rPr>
-            <w:rStyle w:val="Refdenotaderodap"/>
+            <w:rStyle w:val="FootnoteReference"/>
           </w:rPr>
           <w:footnoteRef/>
         </w:r>
@@ -25230,12 +23178,12 @@
           <w:t xml:space="preserve"> The report states that cold wave</w:t>
         </w:r>
       </w:ins>
-      <w:ins w:id="412" w:author="RENATO JOSE QUILICHE ALTAMIRANO" w:date="2022-11-23T18:36:00Z">
+      <w:ins w:id="481" w:author="RENATO JOSE QUILICHE ALTAMIRANO" w:date="2022-11-23T18:36:00Z">
         <w:r>
           <w:t>-related disasters</w:t>
         </w:r>
       </w:ins>
-      <w:ins w:id="413" w:author="RENATO JOSE QUILICHE ALTAMIRANO" w:date="2022-11-23T18:35:00Z">
+      <w:ins w:id="482" w:author="RENATO JOSE QUILICHE ALTAMIRANO" w:date="2022-11-23T18:35:00Z">
         <w:r>
           <w:t xml:space="preserve"> happens when temperature drops below 0 </w:t>
         </w:r>
@@ -25251,55 +23199,28 @@
   <w:footnote w:id="2">
     <w:p>
       <w:pPr>
-        <w:pStyle w:val="Textodenotaderodap"/>
+        <w:pStyle w:val="FootnoteText"/>
+      </w:pPr>
+      <w:r>
         <w:rPr>
-          <w:del w:id="541" w:author="RENATO JOSE QUILICHE ALTAMIRANO" w:date="2022-11-23T18:35:00Z"/>
+          <w:rStyle w:val="FootnoteReference"/>
         </w:rPr>
-      </w:pPr>
-      <w:del w:id="542" w:author="RENATO JOSE QUILICHE ALTAMIRANO" w:date="2022-11-23T18:35:00Z">
-        <w:r>
-          <w:rPr>
-            <w:rStyle w:val="Refdenotaderodap"/>
-          </w:rPr>
-          <w:footnoteRef/>
-        </w:r>
-        <w:r>
-          <w:delText xml:space="preserve"> The report states that cold waves happens when temperature drops below 0 </w:delText>
-        </w:r>
-        <w:r>
-          <w:delText>°C</w:delText>
-        </w:r>
-        <w:r>
-          <w:delText>.</w:delText>
-        </w:r>
-      </w:del>
+        <w:footnoteRef/>
+      </w:r>
+      <w:r>
+        <w:t xml:space="preserve"> This represents a conclusion from data analytics presented in Section 2.2 and 2.3.</w:t>
+      </w:r>
     </w:p>
   </w:footnote>
   <w:footnote w:id="3">
     <w:p>
       <w:pPr>
-        <w:pStyle w:val="Textodenotaderodap"/>
+        <w:pStyle w:val="FootnoteText"/>
+        <w:jc w:val="both"/>
       </w:pPr>
       <w:r>
         <w:rPr>
-          <w:rStyle w:val="Refdenotaderodap"/>
-        </w:rPr>
-        <w:footnoteRef/>
-      </w:r>
-      <w:r>
-        <w:t xml:space="preserve"> This represents a conclusion from data analytics presented in Section 2.2 and 2.3.</w:t>
-      </w:r>
-    </w:p>
-  </w:footnote>
-  <w:footnote w:id="4">
-    <w:p>
-      <w:pPr>
-        <w:pStyle w:val="Textodenotaderodap"/>
-        <w:jc w:val="both"/>
-      </w:pPr>
-      <w:r>
-        <w:rPr>
-          <w:rStyle w:val="Refdenotaderodap"/>
+          <w:rStyle w:val="FootnoteReference"/>
         </w:rPr>
         <w:footnoteRef/>
       </w:r>
@@ -25680,6 +23601,92 @@
     </w:lvl>
   </w:abstractNum>
   <w:abstractNum w:abstractNumId="3" w15:restartNumberingAfterBreak="0">
+    <w:nsid w:val="2A000CE9"/>
+    <w:multiLevelType w:val="hybridMultilevel"/>
+    <w:tmpl w:val="05E80C5A"/>
+    <w:lvl w:ilvl="0" w:tplc="0C0A000F">
+      <w:start w:val="1"/>
+      <w:numFmt w:val="decimal"/>
+      <w:lvlText w:val="%1."/>
+      <w:lvlJc w:val="left"/>
+      <w:pPr>
+        <w:ind w:left="720" w:hanging="360"/>
+      </w:pPr>
+    </w:lvl>
+    <w:lvl w:ilvl="1" w:tplc="0C0A0019">
+      <w:start w:val="1"/>
+      <w:numFmt w:val="lowerLetter"/>
+      <w:lvlText w:val="%2."/>
+      <w:lvlJc w:val="left"/>
+      <w:pPr>
+        <w:ind w:left="1440" w:hanging="360"/>
+      </w:pPr>
+    </w:lvl>
+    <w:lvl w:ilvl="2" w:tplc="0C0A001B" w:tentative="1">
+      <w:start w:val="1"/>
+      <w:numFmt w:val="lowerRoman"/>
+      <w:lvlText w:val="%3."/>
+      <w:lvlJc w:val="right"/>
+      <w:pPr>
+        <w:ind w:left="2160" w:hanging="180"/>
+      </w:pPr>
+    </w:lvl>
+    <w:lvl w:ilvl="3" w:tplc="0C0A000F" w:tentative="1">
+      <w:start w:val="1"/>
+      <w:numFmt w:val="decimal"/>
+      <w:lvlText w:val="%4."/>
+      <w:lvlJc w:val="left"/>
+      <w:pPr>
+        <w:ind w:left="2880" w:hanging="360"/>
+      </w:pPr>
+    </w:lvl>
+    <w:lvl w:ilvl="4" w:tplc="0C0A0019" w:tentative="1">
+      <w:start w:val="1"/>
+      <w:numFmt w:val="lowerLetter"/>
+      <w:lvlText w:val="%5."/>
+      <w:lvlJc w:val="left"/>
+      <w:pPr>
+        <w:ind w:left="3600" w:hanging="360"/>
+      </w:pPr>
+    </w:lvl>
+    <w:lvl w:ilvl="5" w:tplc="0C0A001B" w:tentative="1">
+      <w:start w:val="1"/>
+      <w:numFmt w:val="lowerRoman"/>
+      <w:lvlText w:val="%6."/>
+      <w:lvlJc w:val="right"/>
+      <w:pPr>
+        <w:ind w:left="4320" w:hanging="180"/>
+      </w:pPr>
+    </w:lvl>
+    <w:lvl w:ilvl="6" w:tplc="0C0A000F" w:tentative="1">
+      <w:start w:val="1"/>
+      <w:numFmt w:val="decimal"/>
+      <w:lvlText w:val="%7."/>
+      <w:lvlJc w:val="left"/>
+      <w:pPr>
+        <w:ind w:left="5040" w:hanging="360"/>
+      </w:pPr>
+    </w:lvl>
+    <w:lvl w:ilvl="7" w:tplc="0C0A0019" w:tentative="1">
+      <w:start w:val="1"/>
+      <w:numFmt w:val="lowerLetter"/>
+      <w:lvlText w:val="%8."/>
+      <w:lvlJc w:val="left"/>
+      <w:pPr>
+        <w:ind w:left="5760" w:hanging="360"/>
+      </w:pPr>
+    </w:lvl>
+    <w:lvl w:ilvl="8" w:tplc="0C0A001B" w:tentative="1">
+      <w:start w:val="1"/>
+      <w:numFmt w:val="lowerRoman"/>
+      <w:lvlText w:val="%9."/>
+      <w:lvlJc w:val="right"/>
+      <w:pPr>
+        <w:ind w:left="6480" w:hanging="180"/>
+      </w:pPr>
+    </w:lvl>
+  </w:abstractNum>
+  <w:abstractNum w:abstractNumId="4" w15:restartNumberingAfterBreak="0">
     <w:nsid w:val="2B3017F7"/>
     <w:multiLevelType w:val="hybridMultilevel"/>
     <w:tmpl w:val="16B471BC"/>
@@ -25765,7 +23772,7 @@
       </w:pPr>
     </w:lvl>
   </w:abstractNum>
-  <w:abstractNum w:abstractNumId="4" w15:restartNumberingAfterBreak="0">
+  <w:abstractNum w:abstractNumId="5" w15:restartNumberingAfterBreak="0">
     <w:nsid w:val="420A2B5A"/>
     <w:multiLevelType w:val="hybridMultilevel"/>
     <w:tmpl w:val="295E85AE"/>
@@ -25854,7 +23861,7 @@
       </w:pPr>
     </w:lvl>
   </w:abstractNum>
-  <w:abstractNum w:abstractNumId="5" w15:restartNumberingAfterBreak="0">
+  <w:abstractNum w:abstractNumId="6" w15:restartNumberingAfterBreak="0">
     <w:nsid w:val="485A6E4F"/>
     <w:multiLevelType w:val="multilevel"/>
     <w:tmpl w:val="0409001F"/>
@@ -25940,7 +23947,120 @@
       </w:pPr>
     </w:lvl>
   </w:abstractNum>
-  <w:abstractNum w:abstractNumId="6" w15:restartNumberingAfterBreak="0">
+  <w:abstractNum w:abstractNumId="7" w15:restartNumberingAfterBreak="0">
+    <w:nsid w:val="4A567F4B"/>
+    <w:multiLevelType w:val="multilevel"/>
+    <w:tmpl w:val="C6F40286"/>
+    <w:lvl w:ilvl="0">
+      <w:start w:val="2"/>
+      <w:numFmt w:val="decimal"/>
+      <w:lvlText w:val="%1."/>
+      <w:lvlJc w:val="left"/>
+      <w:pPr>
+        <w:ind w:left="360" w:hanging="360"/>
+      </w:pPr>
+      <w:rPr>
+        <w:rFonts w:hint="default"/>
+      </w:rPr>
+    </w:lvl>
+    <w:lvl w:ilvl="1">
+      <w:start w:val="1"/>
+      <w:numFmt w:val="decimal"/>
+      <w:lvlText w:val="%1.%2."/>
+      <w:lvlJc w:val="left"/>
+      <w:pPr>
+        <w:ind w:left="792" w:hanging="432"/>
+      </w:pPr>
+      <w:rPr>
+        <w:rFonts w:hint="default"/>
+      </w:rPr>
+    </w:lvl>
+    <w:lvl w:ilvl="2">
+      <w:start w:val="1"/>
+      <w:numFmt w:val="decimal"/>
+      <w:lvlText w:val="%1.%2.%3."/>
+      <w:lvlJc w:val="left"/>
+      <w:pPr>
+        <w:ind w:left="1224" w:hanging="504"/>
+      </w:pPr>
+      <w:rPr>
+        <w:rFonts w:hint="default"/>
+      </w:rPr>
+    </w:lvl>
+    <w:lvl w:ilvl="3">
+      <w:start w:val="1"/>
+      <w:numFmt w:val="decimal"/>
+      <w:lvlText w:val="%1.%2.%3.%4."/>
+      <w:lvlJc w:val="left"/>
+      <w:pPr>
+        <w:ind w:left="1728" w:hanging="648"/>
+      </w:pPr>
+      <w:rPr>
+        <w:rFonts w:hint="default"/>
+      </w:rPr>
+    </w:lvl>
+    <w:lvl w:ilvl="4">
+      <w:start w:val="1"/>
+      <w:numFmt w:val="decimal"/>
+      <w:lvlText w:val="%1.%2.%3.%4.%5."/>
+      <w:lvlJc w:val="left"/>
+      <w:pPr>
+        <w:ind w:left="2232" w:hanging="792"/>
+      </w:pPr>
+      <w:rPr>
+        <w:rFonts w:hint="default"/>
+      </w:rPr>
+    </w:lvl>
+    <w:lvl w:ilvl="5">
+      <w:start w:val="1"/>
+      <w:numFmt w:val="decimal"/>
+      <w:lvlText w:val="%1.%2.%3.%4.%5.%6."/>
+      <w:lvlJc w:val="left"/>
+      <w:pPr>
+        <w:ind w:left="2736" w:hanging="936"/>
+      </w:pPr>
+      <w:rPr>
+        <w:rFonts w:hint="default"/>
+      </w:rPr>
+    </w:lvl>
+    <w:lvl w:ilvl="6">
+      <w:start w:val="1"/>
+      <w:numFmt w:val="decimal"/>
+      <w:lvlText w:val="%1.%2.%3.%4.%5.%6.%7."/>
+      <w:lvlJc w:val="left"/>
+      <w:pPr>
+        <w:ind w:left="3240" w:hanging="1080"/>
+      </w:pPr>
+      <w:rPr>
+        <w:rFonts w:hint="default"/>
+      </w:rPr>
+    </w:lvl>
+    <w:lvl w:ilvl="7">
+      <w:start w:val="1"/>
+      <w:numFmt w:val="decimal"/>
+      <w:lvlText w:val="%1.%2.%3.%4.%5.%6.%7.%8."/>
+      <w:lvlJc w:val="left"/>
+      <w:pPr>
+        <w:ind w:left="3744" w:hanging="1224"/>
+      </w:pPr>
+      <w:rPr>
+        <w:rFonts w:hint="default"/>
+      </w:rPr>
+    </w:lvl>
+    <w:lvl w:ilvl="8">
+      <w:start w:val="1"/>
+      <w:numFmt w:val="decimal"/>
+      <w:lvlText w:val="%1.%2.%3.%4.%5.%6.%7.%8.%9."/>
+      <w:lvlJc w:val="left"/>
+      <w:pPr>
+        <w:ind w:left="4320" w:hanging="1440"/>
+      </w:pPr>
+      <w:rPr>
+        <w:rFonts w:hint="default"/>
+      </w:rPr>
+    </w:lvl>
+  </w:abstractNum>
+  <w:abstractNum w:abstractNumId="8" w15:restartNumberingAfterBreak="0">
     <w:nsid w:val="55555D9E"/>
     <w:multiLevelType w:val="multilevel"/>
     <w:tmpl w:val="0409001F"/>
@@ -26026,7 +24146,7 @@
       </w:pPr>
     </w:lvl>
   </w:abstractNum>
-  <w:abstractNum w:abstractNumId="7" w15:restartNumberingAfterBreak="0">
+  <w:abstractNum w:abstractNumId="9" w15:restartNumberingAfterBreak="0">
     <w:nsid w:val="61537851"/>
     <w:multiLevelType w:val="hybridMultilevel"/>
     <w:tmpl w:val="F75E8256"/>
@@ -26139,7 +24259,7 @@
       </w:rPr>
     </w:lvl>
   </w:abstractNum>
-  <w:abstractNum w:abstractNumId="8" w15:restartNumberingAfterBreak="0">
+  <w:abstractNum w:abstractNumId="10" w15:restartNumberingAfterBreak="0">
     <w:nsid w:val="62FC238D"/>
     <w:multiLevelType w:val="multilevel"/>
     <w:tmpl w:val="0409001F"/>
@@ -26225,7 +24345,7 @@
       </w:pPr>
     </w:lvl>
   </w:abstractNum>
-  <w:abstractNum w:abstractNumId="9" w15:restartNumberingAfterBreak="0">
+  <w:abstractNum w:abstractNumId="11" w15:restartNumberingAfterBreak="0">
     <w:nsid w:val="674A3DEF"/>
     <w:multiLevelType w:val="hybridMultilevel"/>
     <w:tmpl w:val="C5D4CDCE"/>
@@ -26339,34 +24459,40 @@
     </w:lvl>
   </w:abstractNum>
   <w:num w:numId="1" w16cid:durableId="2015764728">
-    <w:abstractNumId w:val="9"/>
+    <w:abstractNumId w:val="11"/>
   </w:num>
   <w:num w:numId="2" w16cid:durableId="180365513">
-    <w:abstractNumId w:val="7"/>
+    <w:abstractNumId w:val="9"/>
   </w:num>
   <w:num w:numId="3" w16cid:durableId="1206720607">
     <w:abstractNumId w:val="1"/>
   </w:num>
   <w:num w:numId="4" w16cid:durableId="842748198">
-    <w:abstractNumId w:val="6"/>
+    <w:abstractNumId w:val="8"/>
   </w:num>
   <w:num w:numId="5" w16cid:durableId="853491840">
     <w:abstractNumId w:val="0"/>
   </w:num>
   <w:num w:numId="6" w16cid:durableId="661736444">
-    <w:abstractNumId w:val="5"/>
+    <w:abstractNumId w:val="6"/>
   </w:num>
   <w:num w:numId="7" w16cid:durableId="1849754481">
-    <w:abstractNumId w:val="4"/>
+    <w:abstractNumId w:val="5"/>
   </w:num>
   <w:num w:numId="8" w16cid:durableId="997227639">
     <w:abstractNumId w:val="2"/>
   </w:num>
   <w:num w:numId="9" w16cid:durableId="137187879">
-    <w:abstractNumId w:val="8"/>
+    <w:abstractNumId w:val="10"/>
   </w:num>
   <w:num w:numId="10" w16cid:durableId="905260255">
+    <w:abstractNumId w:val="4"/>
+  </w:num>
+  <w:num w:numId="11" w16cid:durableId="2147233225">
     <w:abstractNumId w:val="3"/>
+  </w:num>
+  <w:num w:numId="12" w16cid:durableId="179510004">
+    <w:abstractNumId w:val="7"/>
   </w:num>
 </w:numbering>
 </file>
@@ -26785,7 +24911,7 @@
     <w:qFormat/>
     <w:rsid w:val="000619B4"/>
   </w:style>
-  <w:style w:type="paragraph" w:styleId="Ttulo1">
+  <w:style w:type="paragraph" w:styleId="Heading1">
     <w:name w:val="heading 1"/>
     <w:basedOn w:val="Normal"/>
     <w:next w:val="Normal"/>
@@ -26804,7 +24930,7 @@
       <w:szCs w:val="48"/>
     </w:rPr>
   </w:style>
-  <w:style w:type="paragraph" w:styleId="Ttulo2">
+  <w:style w:type="paragraph" w:styleId="Heading2">
     <w:name w:val="heading 2"/>
     <w:basedOn w:val="Normal"/>
     <w:next w:val="Normal"/>
@@ -26824,7 +24950,7 @@
       <w:szCs w:val="36"/>
     </w:rPr>
   </w:style>
-  <w:style w:type="paragraph" w:styleId="Ttulo3">
+  <w:style w:type="paragraph" w:styleId="Heading3">
     <w:name w:val="heading 3"/>
     <w:basedOn w:val="Normal"/>
     <w:next w:val="Normal"/>
@@ -26844,7 +24970,7 @@
       <w:szCs w:val="28"/>
     </w:rPr>
   </w:style>
-  <w:style w:type="paragraph" w:styleId="Ttulo4">
+  <w:style w:type="paragraph" w:styleId="Heading4">
     <w:name w:val="heading 4"/>
     <w:basedOn w:val="Normal"/>
     <w:next w:val="Normal"/>
@@ -26864,7 +24990,7 @@
       <w:szCs w:val="24"/>
     </w:rPr>
   </w:style>
-  <w:style w:type="paragraph" w:styleId="Ttulo5">
+  <w:style w:type="paragraph" w:styleId="Heading5">
     <w:name w:val="heading 5"/>
     <w:basedOn w:val="Normal"/>
     <w:next w:val="Normal"/>
@@ -26882,7 +25008,7 @@
       <w:b/>
     </w:rPr>
   </w:style>
-  <w:style w:type="paragraph" w:styleId="Ttulo6">
+  <w:style w:type="paragraph" w:styleId="Heading6">
     <w:name w:val="heading 6"/>
     <w:basedOn w:val="Normal"/>
     <w:next w:val="Normal"/>
@@ -26902,13 +25028,13 @@
       <w:szCs w:val="20"/>
     </w:rPr>
   </w:style>
-  <w:style w:type="character" w:default="1" w:styleId="Fontepargpadro">
+  <w:style w:type="character" w:default="1" w:styleId="DefaultParagraphFont">
     <w:name w:val="Default Paragraph Font"/>
     <w:uiPriority w:val="1"/>
     <w:semiHidden/>
     <w:unhideWhenUsed/>
   </w:style>
-  <w:style w:type="table" w:default="1" w:styleId="Tabelanormal">
+  <w:style w:type="table" w:default="1" w:styleId="TableNormal">
     <w:name w:val="Normal Table"/>
     <w:uiPriority w:val="99"/>
     <w:semiHidden/>
@@ -26923,7 +25049,7 @@
       </w:tblCellMar>
     </w:tblPr>
   </w:style>
-  <w:style w:type="numbering" w:default="1" w:styleId="Semlista">
+  <w:style w:type="numbering" w:default="1" w:styleId="NoList">
     <w:name w:val="No List"/>
     <w:uiPriority w:val="99"/>
     <w:semiHidden/>
@@ -26940,7 +25066,7 @@
       </w:tblCellMar>
     </w:tblPr>
   </w:style>
-  <w:style w:type="paragraph" w:styleId="Ttulo">
+  <w:style w:type="paragraph" w:styleId="Title">
     <w:name w:val="Title"/>
     <w:basedOn w:val="Normal"/>
     <w:next w:val="Normal"/>
@@ -26968,9 +25094,9 @@
       </w:tblCellMar>
     </w:tblPr>
   </w:style>
-  <w:style w:type="character" w:styleId="Refdenotaderodap">
+  <w:style w:type="character" w:styleId="FootnoteReference">
     <w:name w:val="footnote reference"/>
-    <w:basedOn w:val="Fontepargpadro"/>
+    <w:basedOn w:val="DefaultParagraphFont"/>
     <w:uiPriority w:val="99"/>
     <w:semiHidden/>
     <w:unhideWhenUsed/>
@@ -26981,7 +25107,7 @@
   </w:style>
   <w:style w:type="character" w:styleId="Hyperlink">
     <w:name w:val="Hyperlink"/>
-    <w:basedOn w:val="Fontepargpadro"/>
+    <w:basedOn w:val="DefaultParagraphFont"/>
     <w:uiPriority w:val="99"/>
     <w:unhideWhenUsed/>
     <w:rsid w:val="00641732"/>
@@ -26990,9 +25116,9 @@
       <w:u w:val="single"/>
     </w:rPr>
   </w:style>
-  <w:style w:type="character" w:styleId="MenoPendente">
+  <w:style w:type="character" w:styleId="UnresolvedMention">
     <w:name w:val="Unresolved Mention"/>
-    <w:basedOn w:val="Fontepargpadro"/>
+    <w:basedOn w:val="DefaultParagraphFont"/>
     <w:uiPriority w:val="99"/>
     <w:semiHidden/>
     <w:unhideWhenUsed/>
@@ -27002,7 +25128,7 @@
       <w:shd w:val="clear" w:color="auto" w:fill="E1DFDD"/>
     </w:rPr>
   </w:style>
-  <w:style w:type="paragraph" w:styleId="Subttulo">
+  <w:style w:type="paragraph" w:styleId="Subtitle">
     <w:name w:val="Subtitle"/>
     <w:basedOn w:val="Normal"/>
     <w:next w:val="Normal"/>
@@ -27021,9 +25147,9 @@
       <w:szCs w:val="48"/>
     </w:rPr>
   </w:style>
-  <w:style w:type="character" w:styleId="Refdecomentrio">
+  <w:style w:type="character" w:styleId="CommentReference">
     <w:name w:val="annotation reference"/>
-    <w:basedOn w:val="Fontepargpadro"/>
+    <w:basedOn w:val="DefaultParagraphFont"/>
     <w:uiPriority w:val="99"/>
     <w:semiHidden/>
     <w:unhideWhenUsed/>
@@ -27033,10 +25159,10 @@
       <w:szCs w:val="16"/>
     </w:rPr>
   </w:style>
-  <w:style w:type="paragraph" w:styleId="Textodecomentrio">
+  <w:style w:type="paragraph" w:styleId="CommentText">
     <w:name w:val="annotation text"/>
     <w:basedOn w:val="Normal"/>
-    <w:link w:val="TextodecomentrioChar"/>
+    <w:link w:val="CommentTextChar"/>
     <w:uiPriority w:val="99"/>
     <w:unhideWhenUsed/>
     <w:rsid w:val="001619BB"/>
@@ -27048,10 +25174,10 @@
       <w:szCs w:val="20"/>
     </w:rPr>
   </w:style>
-  <w:style w:type="character" w:customStyle="1" w:styleId="TextodecomentrioChar">
-    <w:name w:val="Texto de comentário Char"/>
-    <w:basedOn w:val="Fontepargpadro"/>
-    <w:link w:val="Textodecomentrio"/>
+  <w:style w:type="character" w:customStyle="1" w:styleId="CommentTextChar">
+    <w:name w:val="Comment Text Char"/>
+    <w:basedOn w:val="DefaultParagraphFont"/>
+    <w:link w:val="CommentText"/>
     <w:uiPriority w:val="99"/>
     <w:rsid w:val="001619BB"/>
     <w:rPr>
@@ -27059,11 +25185,11 @@
       <w:szCs w:val="20"/>
     </w:rPr>
   </w:style>
-  <w:style w:type="paragraph" w:styleId="Assuntodocomentrio">
+  <w:style w:type="paragraph" w:styleId="CommentSubject">
     <w:name w:val="annotation subject"/>
-    <w:basedOn w:val="Textodecomentrio"/>
-    <w:next w:val="Textodecomentrio"/>
-    <w:link w:val="AssuntodocomentrioChar"/>
+    <w:basedOn w:val="CommentText"/>
+    <w:next w:val="CommentText"/>
+    <w:link w:val="CommentSubjectChar"/>
     <w:uiPriority w:val="99"/>
     <w:semiHidden/>
     <w:unhideWhenUsed/>
@@ -27073,10 +25199,10 @@
       <w:bCs/>
     </w:rPr>
   </w:style>
-  <w:style w:type="character" w:customStyle="1" w:styleId="AssuntodocomentrioChar">
-    <w:name w:val="Assunto do comentário Char"/>
-    <w:basedOn w:val="TextodecomentrioChar"/>
-    <w:link w:val="Assuntodocomentrio"/>
+  <w:style w:type="character" w:customStyle="1" w:styleId="CommentSubjectChar">
+    <w:name w:val="Comment Subject Char"/>
+    <w:basedOn w:val="CommentTextChar"/>
+    <w:link w:val="CommentSubject"/>
     <w:uiPriority w:val="99"/>
     <w:semiHidden/>
     <w:rsid w:val="001619BB"/>
@@ -27087,9 +25213,9 @@
       <w:szCs w:val="20"/>
     </w:rPr>
   </w:style>
-  <w:style w:type="table" w:styleId="Tabelacomgrade">
+  <w:style w:type="table" w:styleId="TableGrid">
     <w:name w:val="Table Grid"/>
-    <w:basedOn w:val="Tabelanormal"/>
+    <w:basedOn w:val="TableNormal"/>
     <w:uiPriority w:val="39"/>
     <w:rsid w:val="0071604B"/>
     <w:pPr>
@@ -27106,7 +25232,7 @@
       </w:tblBorders>
     </w:tblPr>
   </w:style>
-  <w:style w:type="paragraph" w:styleId="PargrafodaLista">
+  <w:style w:type="paragraph" w:styleId="ListParagraph">
     <w:name w:val="List Paragraph"/>
     <w:basedOn w:val="Normal"/>
     <w:uiPriority w:val="34"/>
@@ -27121,10 +25247,10 @@
       <w:lang w:eastAsia="en-US"/>
     </w:rPr>
   </w:style>
-  <w:style w:type="paragraph" w:styleId="Textodenotaderodap">
+  <w:style w:type="paragraph" w:styleId="FootnoteText">
     <w:name w:val="footnote text"/>
     <w:basedOn w:val="Normal"/>
-    <w:link w:val="TextodenotaderodapChar"/>
+    <w:link w:val="FootnoteTextChar"/>
     <w:uiPriority w:val="99"/>
     <w:semiHidden/>
     <w:unhideWhenUsed/>
@@ -27139,10 +25265,10 @@
       <w:lang w:eastAsia="en-US"/>
     </w:rPr>
   </w:style>
-  <w:style w:type="character" w:customStyle="1" w:styleId="TextodenotaderodapChar">
-    <w:name w:val="Texto de nota de rodapé Char"/>
-    <w:basedOn w:val="Fontepargpadro"/>
-    <w:link w:val="Textodenotaderodap"/>
+  <w:style w:type="character" w:customStyle="1" w:styleId="FootnoteTextChar">
+    <w:name w:val="Footnote Text Char"/>
+    <w:basedOn w:val="DefaultParagraphFont"/>
+    <w:link w:val="FootnoteText"/>
     <w:uiPriority w:val="99"/>
     <w:semiHidden/>
     <w:rsid w:val="007555E9"/>
@@ -27153,7 +25279,7 @@
       <w:lang w:eastAsia="en-US"/>
     </w:rPr>
   </w:style>
-  <w:style w:type="paragraph" w:styleId="Legenda">
+  <w:style w:type="paragraph" w:styleId="Caption">
     <w:name w:val="caption"/>
     <w:basedOn w:val="Normal"/>
     <w:next w:val="Normal"/>
@@ -27174,7 +25300,7 @@
       <w:lang w:eastAsia="en-US"/>
     </w:rPr>
   </w:style>
-  <w:style w:type="paragraph" w:styleId="Reviso">
+  <w:style w:type="paragraph" w:styleId="Revision">
     <w:name w:val="Revision"/>
     <w:hidden/>
     <w:uiPriority w:val="99"/>
@@ -27184,10 +25310,10 @@
       <w:spacing w:after="0" w:line="240" w:lineRule="auto"/>
     </w:pPr>
   </w:style>
-  <w:style w:type="paragraph" w:styleId="Cabealho">
+  <w:style w:type="paragraph" w:styleId="Header">
     <w:name w:val="header"/>
     <w:basedOn w:val="Normal"/>
-    <w:link w:val="CabealhoChar"/>
+    <w:link w:val="HeaderChar"/>
     <w:uiPriority w:val="99"/>
     <w:unhideWhenUsed/>
     <w:rsid w:val="006338B3"/>
@@ -27199,17 +25325,17 @@
       <w:spacing w:after="0" w:line="240" w:lineRule="auto"/>
     </w:pPr>
   </w:style>
-  <w:style w:type="character" w:customStyle="1" w:styleId="CabealhoChar">
-    <w:name w:val="Cabeçalho Char"/>
-    <w:basedOn w:val="Fontepargpadro"/>
-    <w:link w:val="Cabealho"/>
+  <w:style w:type="character" w:customStyle="1" w:styleId="HeaderChar">
+    <w:name w:val="Header Char"/>
+    <w:basedOn w:val="DefaultParagraphFont"/>
+    <w:link w:val="Header"/>
     <w:uiPriority w:val="99"/>
     <w:rsid w:val="006338B3"/>
   </w:style>
-  <w:style w:type="paragraph" w:styleId="Rodap">
+  <w:style w:type="paragraph" w:styleId="Footer">
     <w:name w:val="footer"/>
     <w:basedOn w:val="Normal"/>
-    <w:link w:val="RodapChar"/>
+    <w:link w:val="FooterChar"/>
     <w:uiPriority w:val="99"/>
     <w:unhideWhenUsed/>
     <w:rsid w:val="006338B3"/>
@@ -27221,16 +25347,16 @@
       <w:spacing w:after="0" w:line="240" w:lineRule="auto"/>
     </w:pPr>
   </w:style>
-  <w:style w:type="character" w:customStyle="1" w:styleId="RodapChar">
-    <w:name w:val="Rodapé Char"/>
-    <w:basedOn w:val="Fontepargpadro"/>
-    <w:link w:val="Rodap"/>
+  <w:style w:type="character" w:customStyle="1" w:styleId="FooterChar">
+    <w:name w:val="Footer Char"/>
+    <w:basedOn w:val="DefaultParagraphFont"/>
+    <w:link w:val="Footer"/>
     <w:uiPriority w:val="99"/>
     <w:rsid w:val="006338B3"/>
   </w:style>
-  <w:style w:type="character" w:styleId="TextodoEspaoReservado">
+  <w:style w:type="character" w:styleId="PlaceholderText">
     <w:name w:val="Placeholder Text"/>
-    <w:basedOn w:val="Fontepargpadro"/>
+    <w:basedOn w:val="DefaultParagraphFont"/>
     <w:uiPriority w:val="99"/>
     <w:semiHidden/>
     <w:rsid w:val="008054BD"/>
@@ -27263,7 +25389,7 @@
         <w:p>
           <w:r>
             <w:rPr>
-              <w:rStyle w:val="TextodoEspaoReservado"/>
+              <w:rStyle w:val="PlaceholderText"/>
             </w:rPr>
             <w:t>Click or tap here to enter text.</w:t>
           </w:r>
@@ -27309,7 +25435,7 @@
     <w:charset w:val="00"/>
     <w:family w:val="swiss"/>
     <w:pitch w:val="variable"/>
-    <w:sig w:usb0="E4002EFF" w:usb1="C000247B" w:usb2="00000009" w:usb3="00000000" w:csb0="000001FF" w:csb1="00000000"/>
+    <w:sig w:usb0="E4002EFF" w:usb1="C200247B" w:usb2="00000009" w:usb3="00000000" w:csb0="000001FF" w:csb1="00000000"/>
   </w:font>
   <w:font w:name="Arial">
     <w:panose1 w:val="020B0604020202020204"/>
@@ -27337,7 +25463,7 @@
     <w:charset w:val="00"/>
     <w:family w:val="swiss"/>
     <w:pitch w:val="variable"/>
-    <w:sig w:usb0="E4002EFF" w:usb1="C000247B" w:usb2="00000009" w:usb3="00000000" w:csb0="000001FF" w:csb1="00000000"/>
+    <w:sig w:usb0="E4002EFF" w:usb1="C200247B" w:usb2="00000009" w:usb3="00000000" w:csb0="000001FF" w:csb1="00000000"/>
   </w:font>
 </w:fonts>
 </file>
@@ -27368,9 +25494,11 @@
     <w:rsid w:val="004976EE"/>
     <w:rsid w:val="00917810"/>
     <w:rsid w:val="00AB2D86"/>
+    <w:rsid w:val="00B926F8"/>
     <w:rsid w:val="00BA29AD"/>
     <w:rsid w:val="00BC132E"/>
     <w:rsid w:val="00DB02B8"/>
+    <w:rsid w:val="00EC35D3"/>
   </w:rsids>
   <m:mathPr>
     <m:mathFont m:val="Cambria Math"/>
@@ -27792,13 +25920,13 @@
     <w:name w:val="Normal"/>
     <w:qFormat/>
   </w:style>
-  <w:style w:type="character" w:default="1" w:styleId="Fontepargpadro">
+  <w:style w:type="character" w:default="1" w:styleId="DefaultParagraphFont">
     <w:name w:val="Default Paragraph Font"/>
     <w:uiPriority w:val="1"/>
     <w:semiHidden/>
     <w:unhideWhenUsed/>
   </w:style>
-  <w:style w:type="table" w:default="1" w:styleId="Tabelanormal">
+  <w:style w:type="table" w:default="1" w:styleId="TableNormal">
     <w:name w:val="Normal Table"/>
     <w:uiPriority w:val="99"/>
     <w:semiHidden/>
@@ -27813,15 +25941,15 @@
       </w:tblCellMar>
     </w:tblPr>
   </w:style>
-  <w:style w:type="numbering" w:default="1" w:styleId="Semlista">
+  <w:style w:type="numbering" w:default="1" w:styleId="NoList">
     <w:name w:val="No List"/>
     <w:uiPriority w:val="99"/>
     <w:semiHidden/>
     <w:unhideWhenUsed/>
   </w:style>
-  <w:style w:type="character" w:styleId="TextodoEspaoReservado">
+  <w:style w:type="character" w:styleId="PlaceholderText">
     <w:name w:val="Placeholder Text"/>
-    <w:basedOn w:val="Fontepargpadro"/>
+    <w:basedOn w:val="DefaultParagraphFont"/>
     <w:uiPriority w:val="99"/>
     <w:semiHidden/>
     <w:rsid w:val="002E724F"/>
@@ -28158,6 +26286,12 @@
 </file>
 
 <file path=customXml/item1.xml><?xml version="1.0" encoding="utf-8"?>
+<go:gDocsCustomXmlDataStorage xmlns:go="http://customooxmlschemas.google.com/" xmlns:r="http://schemas.openxmlformats.org/officeDocument/2006/relationships">
+  <go:docsCustomData xmlns:go="http://customooxmlschemas.google.com/" roundtripDataSignature="AMtx7midNpsjN+maAs1qhTZuQKHZfzdZ5g==">AMUW2mVQqpprhfOXs9UTk5dijqDnJkNswz8vfG4Bm0K3ykcfiKu2WLg8EjLVsvaVgTrj6lu4HizjOIWvqIxOcq7gaJxyCIoX0B8PGpo3wtZ749EFmrp164A=</go:docsCustomData>
+</go:gDocsCustomXmlDataStorage>
+</file>
+
+<file path=customXml/item2.xml><?xml version="1.0" encoding="utf-8"?>
 <b:Sources xmlns:b="http://schemas.openxmlformats.org/officeDocument/2006/bibliography" xmlns="http://schemas.openxmlformats.org/officeDocument/2006/bibliography" SelectedStyle="\APASixthEditionOfficeOnline.xsl" StyleName="APA" Version="6">
   <b:Source>
     <b:SourceType>Book</b:SourceType>
@@ -29325,25 +27459,19 @@
 </b:Sources>
 </file>
 
-<file path=customXml/item2.xml><?xml version="1.0" encoding="utf-8"?>
-<go:gDocsCustomXmlDataStorage xmlns:go="http://customooxmlschemas.google.com/" xmlns:r="http://schemas.openxmlformats.org/officeDocument/2006/relationships">
-  <go:docsCustomData xmlns:go="http://customooxmlschemas.google.com/" roundtripDataSignature="AMtx7midNpsjN+maAs1qhTZuQKHZfzdZ5g==">AMUW2mVQqpprhfOXs9UTk5dijqDnJkNswz8vfG4Bm0K3ykcfiKu2WLg8EjLVsvaVgTrj6lu4HizjOIWvqIxOcq7gaJxyCIoX0B8PGpo3wtZ749EFmrp164A=</go:docsCustomData>
-</go:gDocsCustomXmlDataStorage>
-</file>
-
 <file path=customXml/itemProps1.xml><?xml version="1.0" encoding="utf-8"?>
-<ds:datastoreItem xmlns:ds="http://schemas.openxmlformats.org/officeDocument/2006/customXml" ds:itemID="{2D6192FC-B170-4BA5-93DE-D68998D36905}">
-  <ds:schemaRefs>
-    <ds:schemaRef ds:uri="http://schemas.openxmlformats.org/officeDocument/2006/bibliography"/>
-  </ds:schemaRefs>
-</ds:datastoreItem>
-</file>
-
-<file path=customXml/itemProps2.xml><?xml version="1.0" encoding="utf-8"?>
 <ds:datastoreItem xmlns:ds="http://schemas.openxmlformats.org/officeDocument/2006/customXml" ds:itemID="{11111111-1234-1234-1234-123412341234}">
   <ds:schemaRefs>
     <ds:schemaRef ds:uri="http://customooxmlschemas.google.com/"/>
     <ds:schemaRef ds:uri="http://schemas.openxmlformats.org/officeDocument/2006/relationships"/>
   </ds:schemaRefs>
 </ds:datastoreItem>
+</file>
+
+<file path=customXml/itemProps2.xml><?xml version="1.0" encoding="utf-8"?>
+<ds:datastoreItem xmlns:ds="http://schemas.openxmlformats.org/officeDocument/2006/customXml" ds:itemID="{2D6192FC-B170-4BA5-93DE-D68998D36905}">
+  <ds:schemaRefs>
+    <ds:schemaRef ds:uri="http://schemas.openxmlformats.org/officeDocument/2006/bibliography"/>
+  </ds:schemaRefs>
+</ds:datastoreItem>
 </file>
--- a/PaperCDPuno 14.11.2022_revAL Novo.docx
+++ b/PaperCDPuno 14.11.2022_revAL Novo.docx
@@ -32,7 +32,23 @@
             <w:b/>
             <w:bCs/>
           </w:rPr>
-          <w:delText xml:space="preserve">built on multidimensional vulnerability features for cold-related disaster risk in Puno, Peru </w:delText>
+          <w:delText>built on multi</w:delText>
+        </w:r>
+      </w:del>
+      <w:r>
+        <w:rPr>
+          <w:b/>
+          <w:bCs/>
+        </w:rPr>
+        <w:t>-</w:t>
+      </w:r>
+      <w:del w:id="3" w:author="RENATO JOSE QUILICHE ALTAMIRANO" w:date="2022-11-17T19:42:00Z">
+        <w:r>
+          <w:rPr>
+            <w:b/>
+            <w:bCs/>
+          </w:rPr>
+          <w:delText xml:space="preserve">dimensional vulnerability features for cold-related disaster risk in Puno, Peru </w:delText>
         </w:r>
         <w:commentRangeEnd w:id="1"/>
         <w:r>
@@ -109,18 +125,11 @@
       <w:r>
         <w:t xml:space="preserve"> disaster risk classifier for </w:t>
       </w:r>
-      <w:commentRangeStart w:id="3"/>
       <w:commentRangeStart w:id="4"/>
       <w:commentRangeStart w:id="5"/>
+      <w:commentRangeStart w:id="6"/>
       <w:r>
         <w:t>cold</w:t>
-      </w:r>
-      <w:commentRangeEnd w:id="3"/>
-      <w:r>
-        <w:rPr>
-          <w:rStyle w:val="CommentReference"/>
-        </w:rPr>
-        <w:commentReference w:id="3"/>
       </w:r>
       <w:commentRangeEnd w:id="4"/>
       <w:r>
@@ -136,18 +145,25 @@
         </w:rPr>
         <w:commentReference w:id="5"/>
       </w:r>
+      <w:commentRangeEnd w:id="6"/>
+      <w:r>
+        <w:rPr>
+          <w:rStyle w:val="CommentReference"/>
+        </w:rPr>
+        <w:commentReference w:id="6"/>
+      </w:r>
       <w:r>
         <w:t xml:space="preserve"> wave</w:t>
       </w:r>
       <w:r>
         <w:t xml:space="preserve">-related disasters based on supervised machine learning algorithms. The households’ features considered for this task </w:t>
       </w:r>
-      <w:del w:id="6" w:author="RENATO JOSE QUILICHE ALTAMIRANO" w:date="2022-11-21T00:42:00Z">
+      <w:del w:id="7" w:author="RENATO JOSE QUILICHE ALTAMIRANO" w:date="2022-11-21T00:42:00Z">
         <w:r>
           <w:delText>come from</w:delText>
         </w:r>
       </w:del>
-      <w:ins w:id="7" w:author="RENATO JOSE QUILICHE ALTAMIRANO" w:date="2022-11-21T00:42:00Z">
+      <w:ins w:id="8" w:author="RENATO JOSE QUILICHE ALTAMIRANO" w:date="2022-11-21T00:42:00Z">
         <w:r>
           <w:t>proxies</w:t>
         </w:r>
@@ -155,12 +171,20 @@
       <w:r>
         <w:t xml:space="preserve"> </w:t>
       </w:r>
-      <w:del w:id="8" w:author="RENATO JOSE QUILICHE ALTAMIRANO" w:date="2022-11-21T00:42:00Z">
-        <w:r>
-          <w:delText xml:space="preserve">multidimensional </w:delText>
+      <w:del w:id="9" w:author="RENATO JOSE QUILICHE ALTAMIRANO" w:date="2022-11-21T00:42:00Z">
+        <w:r>
+          <w:delText>multi</w:delText>
         </w:r>
       </w:del>
-      <w:ins w:id="9" w:author="RENATO JOSE QUILICHE ALTAMIRANO" w:date="2022-11-21T00:42:00Z">
+      <w:r>
+        <w:t>-</w:t>
+      </w:r>
+      <w:del w:id="10" w:author="RENATO JOSE QUILICHE ALTAMIRANO" w:date="2022-11-21T00:42:00Z">
+        <w:r>
+          <w:delText xml:space="preserve">dimensional </w:delText>
+        </w:r>
+      </w:del>
+      <w:ins w:id="11" w:author="RENATO JOSE QUILICHE ALTAMIRANO" w:date="2022-11-21T00:42:00Z">
         <w:r>
           <w:t xml:space="preserve">multiple dimensions of </w:t>
         </w:r>
@@ -285,12 +309,12 @@
       <w:r>
         <w:t xml:space="preserve">. </w:t>
       </w:r>
-      <w:del w:id="10" w:author="RENATO JOSE QUILICHE ALTAMIRANO" w:date="2022-11-21T00:45:00Z">
+      <w:del w:id="12" w:author="RENATO JOSE QUILICHE ALTAMIRANO" w:date="2022-11-21T00:45:00Z">
         <w:r>
           <w:delText>Based on</w:delText>
         </w:r>
       </w:del>
-      <w:ins w:id="11" w:author="RENATO JOSE QUILICHE ALTAMIRANO" w:date="2022-11-21T00:45:00Z">
+      <w:ins w:id="13" w:author="RENATO JOSE QUILICHE ALTAMIRANO" w:date="2022-11-21T00:45:00Z">
         <w:r>
           <w:t>Considering</w:t>
         </w:r>
@@ -373,40 +397,17 @@
           <w:numId w:val="10"/>
         </w:numPr>
         <w:ind w:left="360"/>
-        <w:pPrChange w:id="12" w:author="RENATO JOSE QUILICHE ALTAMIRANO" w:date="2022-11-17T19:44:00Z">
+        <w:pPrChange w:id="14" w:author="RENATO JOSE QUILICHE ALTAMIRANO" w:date="2022-11-17T19:44:00Z">
           <w:pPr>
             <w:pStyle w:val="Heading1"/>
             <w:ind w:left="360"/>
           </w:pPr>
         </w:pPrChange>
       </w:pPr>
-      <w:commentRangeStart w:id="13"/>
-      <w:commentRangeStart w:id="14"/>
+      <w:commentRangeStart w:id="15"/>
+      <w:commentRangeStart w:id="16"/>
       <w:r>
         <w:t>Introduction</w:t>
-      </w:r>
-      <w:commentRangeEnd w:id="13"/>
-      <w:r>
-        <w:rPr>
-          <w:rStyle w:val="CommentReference"/>
-        </w:rPr>
-        <w:commentReference w:id="13"/>
-      </w:r>
-      <w:commentRangeEnd w:id="14"/>
-      <w:r>
-        <w:rPr>
-          <w:rStyle w:val="CommentReference"/>
-        </w:rPr>
-        <w:commentReference w:id="14"/>
-      </w:r>
-    </w:p>
-    <w:p>
-      <w:pPr>
-        <w:jc w:val="both"/>
-      </w:pPr>
-      <w:commentRangeStart w:id="15"/>
-      <w:r>
-        <w:t>Clime</w:t>
       </w:r>
       <w:commentRangeEnd w:id="15"/>
       <w:r>
@@ -415,50 +416,6 @@
         </w:rPr>
         <w:commentReference w:id="15"/>
       </w:r>
-      <w:r>
-        <w:t xml:space="preserve">-related hazards are more frequent in this century than in the previous one (EM-DAT, 2022). This may be </w:t>
-      </w:r>
-      <w:r>
-        <w:t>explained mainly</w:t>
-      </w:r>
-      <w:r>
-        <w:t xml:space="preserve"> by the increase </w:t>
-      </w:r>
-      <w:r>
-        <w:t>in</w:t>
-      </w:r>
-      <w:r>
-        <w:t xml:space="preserve"> global warming and population sizes which, in turn, pressure </w:t>
-      </w:r>
-      <w:r>
-        <w:t>on</w:t>
-      </w:r>
-      <w:r>
-        <w:t xml:space="preserve"> natural resources generating harmful outcomes for the environment </w:t>
-      </w:r>
-      <w:commentRangeStart w:id="16"/>
-      <w:r>
-        <w:t>(</w:t>
-      </w:r>
-      <w:proofErr w:type="spellStart"/>
-      <w:r>
-        <w:t>Keja-Kaereho</w:t>
-      </w:r>
-      <w:proofErr w:type="spellEnd"/>
-      <w:r>
-        <w:t xml:space="preserve"> &amp; </w:t>
-      </w:r>
-      <w:proofErr w:type="spellStart"/>
-      <w:r>
-        <w:t>Tjizu</w:t>
-      </w:r>
-      <w:proofErr w:type="spellEnd"/>
-      <w:r>
-        <w:t>, 2019</w:t>
-      </w:r>
-      <w:r>
-        <w:t>)</w:t>
-      </w:r>
       <w:commentRangeEnd w:id="16"/>
       <w:r>
         <w:rPr>
@@ -466,385 +423,452 @@
         </w:rPr>
         <w:commentReference w:id="16"/>
       </w:r>
-      <w:r>
-        <w:t>. Disasters are not natural</w:t>
-      </w:r>
-      <w:r>
-        <w:t>,</w:t>
-      </w:r>
-      <w:r>
-        <w:t xml:space="preserve"> as the same hazard would lead to different outcomes in different locations </w:t>
-      </w:r>
-      <w:r>
-        <w:t>worldwide</w:t>
-      </w:r>
-      <w:r>
-        <w:t xml:space="preserve"> (Besiou et al., 2021). </w:t>
-      </w:r>
-      <w:r>
-        <w:t>Disaster risk is the outcome of interactions of hazard, vulnerability</w:t>
-      </w:r>
-      <w:r>
-        <w:t>,</w:t>
-      </w:r>
-      <w:r>
-        <w:t xml:space="preserve"> and exposure (UNDRR, 2015; Wright et al.</w:t>
-      </w:r>
-      <w:r>
-        <w:t>,</w:t>
-      </w:r>
-      <w:r>
-        <w:t xml:space="preserve"> 2020). </w:t>
-      </w:r>
-      <w:r>
-        <w:t>The impact of disasters depends on the degree of vulnerability</w:t>
-      </w:r>
-      <w:r>
-        <w:t>, the scale and magnitude of the hazard,</w:t>
-      </w:r>
-      <w:r>
-        <w:t xml:space="preserve"> and the level of exposure</w:t>
-      </w:r>
-      <w:r>
-        <w:t xml:space="preserve">. </w:t>
-      </w:r>
-      <w:r>
-        <w:t xml:space="preserve">Hazards might </w:t>
-      </w:r>
-      <w:r>
-        <w:t>harm</w:t>
-      </w:r>
-      <w:r>
-        <w:t xml:space="preserve"> humans, animals</w:t>
-      </w:r>
-      <w:r>
-        <w:t>, and</w:t>
-      </w:r>
-      <w:r>
-        <w:t xml:space="preserve"> the environment, </w:t>
-      </w:r>
-      <w:r>
-        <w:t>destroying</w:t>
-      </w:r>
-      <w:r>
-        <w:t xml:space="preserve"> a specific geographic position in a period (Preciado, 2015). Although hazards are mostly known to be an occurrence that </w:t>
-      </w:r>
-      <w:r>
-        <w:t>human beings cannot control</w:t>
-      </w:r>
-      <w:r>
-        <w:t>, human interaction with the environment has caused an increase in the frequency of clime-related hazards (Shabani 2022).</w:t>
-      </w:r>
-      <w:r>
-        <w:t xml:space="preserve"> </w:t>
-      </w:r>
-      <w:r>
-        <w:t>Vulnerability shapes the damage a natural hazard could cause</w:t>
-      </w:r>
-      <w:r>
-        <w:t xml:space="preserve"> and</w:t>
-      </w:r>
-      <w:r>
-        <w:t xml:space="preserve"> is </w:t>
-      </w:r>
-      <w:r>
-        <w:t>entir</w:t>
-      </w:r>
-      <w:r>
-        <w:t xml:space="preserve">ely defined by anthropogenic conditions (Bolin, 2006). Exposure is the geographical conditioning of infrastructure, housing, and other tangible assets into hazard-prone areas (Mattea, 2019). </w:t>
-      </w:r>
     </w:p>
     <w:p>
       <w:pPr>
         <w:jc w:val="both"/>
       </w:pPr>
-      <w:r>
-        <w:t xml:space="preserve">Proactive disaster risk reduction is </w:t>
-      </w:r>
-      <w:r>
-        <w:t>essential</w:t>
-      </w:r>
-      <w:r>
-        <w:t xml:space="preserve"> for communities affected by recurrent disasters</w:t>
+      <w:commentRangeStart w:id="17"/>
+      <w:r>
+        <w:t>Clime</w:t>
+      </w:r>
+      <w:commentRangeEnd w:id="17"/>
+      <w:r>
+        <w:rPr>
+          <w:rStyle w:val="CommentReference"/>
+        </w:rPr>
+        <w:commentReference w:id="17"/>
+      </w:r>
+      <w:r>
+        <w:t xml:space="preserve">-related hazards are more frequent in this century than in the previous one (EM-DAT, 2022). This may be </w:t>
+      </w:r>
+      <w:r>
+        <w:t>explained mainly</w:t>
+      </w:r>
+      <w:r>
+        <w:t xml:space="preserve"> by the increase </w:t>
+      </w:r>
+      <w:r>
+        <w:t>in</w:t>
+      </w:r>
+      <w:r>
+        <w:t xml:space="preserve"> global warming and population sizes which, in turn, pressure </w:t>
+      </w:r>
+      <w:r>
+        <w:t>on</w:t>
+      </w:r>
+      <w:r>
+        <w:t xml:space="preserve"> natural resources generating harmful outcomes for the environment </w:t>
+      </w:r>
+      <w:commentRangeStart w:id="18"/>
+      <w:r>
+        <w:t>(</w:t>
+      </w:r>
+      <w:proofErr w:type="spellStart"/>
+      <w:r>
+        <w:t>Keja-Kaereho</w:t>
+      </w:r>
+      <w:proofErr w:type="spellEnd"/>
+      <w:r>
+        <w:t xml:space="preserve"> &amp; </w:t>
+      </w:r>
+      <w:proofErr w:type="spellStart"/>
+      <w:r>
+        <w:t>Tjizu</w:t>
+      </w:r>
+      <w:proofErr w:type="spellEnd"/>
+      <w:r>
+        <w:t>, 2019</w:t>
+      </w:r>
+      <w:r>
+        <w:t>)</w:t>
+      </w:r>
+      <w:commentRangeEnd w:id="18"/>
+      <w:r>
+        <w:rPr>
+          <w:rStyle w:val="CommentReference"/>
+        </w:rPr>
+        <w:commentReference w:id="18"/>
+      </w:r>
+      <w:r>
+        <w:t>. Disasters are not natural</w:t>
+      </w:r>
+      <w:r>
+        <w:t>,</w:t>
+      </w:r>
+      <w:r>
+        <w:t xml:space="preserve"> as the same hazard would lead to different outcomes in different locations </w:t>
+      </w:r>
+      <w:r>
+        <w:t>worldwide</w:t>
+      </w:r>
+      <w:r>
+        <w:t xml:space="preserve"> (Besiou et al., 2021). </w:t>
+      </w:r>
+      <w:r>
+        <w:t>Disaster risk is the outcome of interactions of hazard, vulnerability</w:t>
+      </w:r>
+      <w:r>
+        <w:t>,</w:t>
+      </w:r>
+      <w:r>
+        <w:t xml:space="preserve"> and exposure (UNDRR, 2015; Wright et al.</w:t>
+      </w:r>
+      <w:r>
+        <w:t>,</w:t>
+      </w:r>
+      <w:r>
+        <w:t xml:space="preserve"> 2020). </w:t>
+      </w:r>
+      <w:r>
+        <w:t>The impact of disasters depends on the degree of vulnerability</w:t>
+      </w:r>
+      <w:r>
+        <w:t>, the scale and magnitude of the hazard,</w:t>
+      </w:r>
+      <w:r>
+        <w:t xml:space="preserve"> and the level of exposure</w:t>
       </w:r>
       <w:r>
         <w:t xml:space="preserve">. </w:t>
       </w:r>
       <w:r>
-        <w:t xml:space="preserve">However, </w:t>
-      </w:r>
-      <w:r>
-        <w:t xml:space="preserve">disaster risk </w:t>
-      </w:r>
-      <w:r>
-        <w:t xml:space="preserve">management phases are </w:t>
-      </w:r>
-      <w:r>
-        <w:t xml:space="preserve">not independent </w:t>
-      </w:r>
-      <w:r>
-        <w:t>of</w:t>
-      </w:r>
-      <w:r>
-        <w:t xml:space="preserve"> each other</w:t>
-      </w:r>
-      <w:r>
-        <w:t xml:space="preserve"> (Besiou et al., 2021)</w:t>
-      </w:r>
-      <w:r>
-        <w:t>. Thus,</w:t>
-      </w:r>
-      <w:r>
-        <w:t xml:space="preserve"> proactive disaster risk reduction activities that are carried out before a </w:t>
-      </w:r>
-      <w:del w:id="17" w:author="RENATO JOSE QUILICHE ALTAMIRANO" w:date="2022-11-17T19:52:00Z">
-        <w:r>
-          <w:delText>disasters</w:delText>
-        </w:r>
-      </w:del>
-      <w:ins w:id="18" w:author="RENATO JOSE QUILICHE ALTAMIRANO" w:date="2022-11-17T19:52:00Z">
-        <w:r>
-          <w:t>disaster</w:t>
-        </w:r>
-      </w:ins>
+        <w:t xml:space="preserve">Hazards might </w:t>
+      </w:r>
+      <w:r>
+        <w:t>harm</w:t>
+      </w:r>
+      <w:r>
+        <w:t xml:space="preserve"> humans, animals</w:t>
+      </w:r>
+      <w:r>
+        <w:t>, and</w:t>
+      </w:r>
+      <w:r>
+        <w:t xml:space="preserve"> the environment, </w:t>
+      </w:r>
+      <w:r>
+        <w:t>destroying</w:t>
+      </w:r>
+      <w:r>
+        <w:t xml:space="preserve"> a specific geographic position in a period (Preciado, 2015). Although hazards are mostly known to be an occurrence that </w:t>
+      </w:r>
+      <w:r>
+        <w:t>human beings cannot control</w:t>
+      </w:r>
+      <w:r>
+        <w:t>, human interaction with the environment has caused an increase in the frequency of clime-related hazards (Shabani 2022).</w:t>
+      </w:r>
       <w:r>
         <w:t xml:space="preserve"> </w:t>
       </w:r>
       <w:r>
-        <w:lastRenderedPageBreak/>
-        <w:t>could help to mitigate risks and create savings that communities may use for further development and building of resilience</w:t>
-      </w:r>
-      <w:r>
-        <w:t xml:space="preserve"> that is urgent due to the increasing magnitude and frequency of disasters</w:t>
-      </w:r>
-      <w:r>
-        <w:t xml:space="preserve">. </w:t>
+        <w:t>Vulnerability shapes the damage a natural hazard could cause</w:t>
+      </w:r>
+      <w:r>
+        <w:t xml:space="preserve"> and</w:t>
+      </w:r>
+      <w:r>
+        <w:t xml:space="preserve"> is </w:t>
+      </w:r>
+      <w:r>
+        <w:t>entir</w:t>
+      </w:r>
+      <w:r>
+        <w:t xml:space="preserve">ely defined by anthropogenic conditions (Bolin, 2006). Exposure is the geographical conditioning of infrastructure, housing, and other tangible assets into hazard-prone areas (Mattea, 2019). </w:t>
       </w:r>
     </w:p>
     <w:p>
       <w:pPr>
         <w:jc w:val="both"/>
+      </w:pPr>
+      <w:r>
+        <w:lastRenderedPageBreak/>
+        <w:t xml:space="preserve">Proactive disaster risk reduction is </w:t>
+      </w:r>
+      <w:r>
+        <w:t>essential</w:t>
+      </w:r>
+      <w:r>
+        <w:t xml:space="preserve"> for communities affected by recurrent disasters</w:t>
+      </w:r>
+      <w:r>
+        <w:t xml:space="preserve">. </w:t>
+      </w:r>
+      <w:r>
+        <w:t xml:space="preserve">However, </w:t>
+      </w:r>
+      <w:r>
+        <w:t xml:space="preserve">disaster risk </w:t>
+      </w:r>
+      <w:r>
+        <w:t xml:space="preserve">management phases are </w:t>
+      </w:r>
+      <w:r>
+        <w:t xml:space="preserve">not independent </w:t>
+      </w:r>
+      <w:r>
+        <w:t>of</w:t>
+      </w:r>
+      <w:r>
+        <w:t xml:space="preserve"> each other</w:t>
+      </w:r>
+      <w:r>
+        <w:t xml:space="preserve"> (Besiou et al., 2021)</w:t>
+      </w:r>
+      <w:r>
+        <w:t>. Thus,</w:t>
+      </w:r>
+      <w:r>
+        <w:t xml:space="preserve"> proactive disaster risk reduction activities that are carried out before a </w:t>
+      </w:r>
+      <w:del w:id="19" w:author="RENATO JOSE QUILICHE ALTAMIRANO" w:date="2022-11-17T19:52:00Z">
+        <w:r>
+          <w:delText>disasters</w:delText>
+        </w:r>
+      </w:del>
+      <w:ins w:id="20" w:author="RENATO JOSE QUILICHE ALTAMIRANO" w:date="2022-11-17T19:52:00Z">
+        <w:r>
+          <w:t>disaster</w:t>
+        </w:r>
+      </w:ins>
+      <w:r>
+        <w:t xml:space="preserve"> </w:t>
+      </w:r>
+      <w:r>
+        <w:t>could help to mitigate risks and create savings that communities may use for further development and building of resilience</w:t>
+      </w:r>
+      <w:r>
+        <w:t xml:space="preserve"> that is urgent due to the increasing magnitude and frequency of disasters</w:t>
+      </w:r>
+      <w:r>
+        <w:t xml:space="preserve">. </w:t>
+      </w:r>
+    </w:p>
+    <w:p>
+      <w:pPr>
+        <w:jc w:val="both"/>
         <w:rPr>
-          <w:del w:id="19" w:author="RENATO JOSE QUILICHE ALTAMIRANO" w:date="2022-11-17T19:53:00Z"/>
+          <w:del w:id="21" w:author="RENATO JOSE QUILICHE ALTAMIRANO" w:date="2022-11-17T19:53:00Z"/>
         </w:rPr>
       </w:pPr>
-      <w:commentRangeStart w:id="20"/>
-      <w:commentRangeStart w:id="21"/>
-      <w:del w:id="22" w:author="RENATO JOSE QUILICHE ALTAMIRANO" w:date="2022-11-17T19:53:00Z">
+      <w:commentRangeStart w:id="22"/>
+      <w:commentRangeStart w:id="23"/>
+      <w:del w:id="24" w:author="RENATO JOSE QUILICHE ALTAMIRANO" w:date="2022-11-17T19:53:00Z">
         <w:r>
           <w:delText>xxx</w:delText>
         </w:r>
-        <w:commentRangeEnd w:id="20"/>
+        <w:commentRangeEnd w:id="22"/>
         <w:r>
           <w:rPr>
             <w:rStyle w:val="CommentReference"/>
           </w:rPr>
-          <w:commentReference w:id="20"/>
-        </w:r>
-        <w:commentRangeEnd w:id="21"/>
+          <w:commentReference w:id="22"/>
+        </w:r>
+        <w:commentRangeEnd w:id="23"/>
         <w:r>
           <w:rPr>
             <w:rStyle w:val="CommentReference"/>
           </w:rPr>
-          <w:commentReference w:id="21"/>
+          <w:commentReference w:id="23"/>
         </w:r>
       </w:del>
-      <w:ins w:id="23" w:author="RENATO JOSE QUILICHE ALTAMIRANO" w:date="2022-11-17T20:27:00Z">
+      <w:ins w:id="25" w:author="RENATO JOSE QUILICHE ALTAMIRANO" w:date="2022-11-17T20:27:00Z">
         <w:r>
           <w:t>The increase in cold wave</w:t>
         </w:r>
       </w:ins>
-      <w:ins w:id="24" w:author="RENATO JOSE QUILICHE ALTAMIRANO" w:date="2022-11-17T21:06:00Z">
+      <w:ins w:id="26" w:author="RENATO JOSE QUILICHE ALTAMIRANO" w:date="2022-11-17T21:06:00Z">
         <w:r>
           <w:t>-related disasters</w:t>
         </w:r>
       </w:ins>
-      <w:ins w:id="25" w:author="RENATO JOSE QUILICHE ALTAMIRANO" w:date="2022-11-17T20:27:00Z">
+      <w:ins w:id="27" w:author="RENATO JOSE QUILICHE ALTAMIRANO" w:date="2022-11-17T20:27:00Z">
         <w:r>
           <w:t xml:space="preserve"> frequency during the last century disproportionately affected low-income countries (</w:t>
         </w:r>
       </w:ins>
-      <w:ins w:id="26" w:author="RENATO JOSE QUILICHE ALTAMIRANO" w:date="2022-11-17T20:29:00Z">
+      <w:ins w:id="28" w:author="RENATO JOSE QUILICHE ALTAMIRANO" w:date="2022-11-17T20:29:00Z">
         <w:r>
           <w:t>Amirkhani et al., 2022;</w:t>
         </w:r>
       </w:ins>
-      <w:ins w:id="27" w:author="RENATO JOSE QUILICHE ALTAMIRANO" w:date="2022-11-17T20:30:00Z">
+      <w:ins w:id="29" w:author="RENATO JOSE QUILICHE ALTAMIRANO" w:date="2022-11-17T20:30:00Z">
         <w:r>
           <w:t xml:space="preserve"> Lopez-Bueno et al., 2020</w:t>
         </w:r>
       </w:ins>
-      <w:ins w:id="28" w:author="RENATO JOSE QUILICHE ALTAMIRANO" w:date="2022-11-17T20:27:00Z">
+      <w:ins w:id="30" w:author="RENATO JOSE QUILICHE ALTAMIRANO" w:date="2022-11-17T20:27:00Z">
         <w:r>
           <w:t>)</w:t>
         </w:r>
       </w:ins>
-      <w:ins w:id="29" w:author="RENATO JOSE QUILICHE ALTAMIRANO" w:date="2022-11-17T20:30:00Z">
+      <w:ins w:id="31" w:author="RENATO JOSE QUILICHE ALTAMIRANO" w:date="2022-11-17T20:30:00Z">
         <w:r>
           <w:t xml:space="preserve">. </w:t>
         </w:r>
       </w:ins>
-      <w:ins w:id="30" w:author="RENATO JOSE QUILICHE ALTAMIRANO" w:date="2022-11-17T20:34:00Z">
+      <w:ins w:id="32" w:author="RENATO JOSE QUILICHE ALTAMIRANO" w:date="2022-11-17T20:34:00Z">
         <w:r>
           <w:t>India, Bangladesh, Poland</w:t>
         </w:r>
       </w:ins>
-      <w:ins w:id="31" w:author="RENATO JOSE QUILICHE ALTAMIRANO" w:date="2022-11-17T20:35:00Z">
+      <w:ins w:id="33" w:author="RENATO JOSE QUILICHE ALTAMIRANO" w:date="2022-11-17T20:35:00Z">
         <w:r>
           <w:t xml:space="preserve"> and Russia are the countries </w:t>
         </w:r>
       </w:ins>
-      <w:ins w:id="32" w:author="RENATO JOSE QUILICHE ALTAMIRANO" w:date="2022-11-17T20:42:00Z">
+      <w:ins w:id="34" w:author="RENATO JOSE QUILICHE ALTAMIRANO" w:date="2022-11-17T20:42:00Z">
         <w:r>
           <w:t>where</w:t>
         </w:r>
       </w:ins>
-      <w:ins w:id="33" w:author="RENATO JOSE QUILICHE ALTAMIRANO" w:date="2022-11-17T20:35:00Z">
+      <w:ins w:id="35" w:author="RENATO JOSE QUILICHE ALTAMIRANO" w:date="2022-11-17T20:35:00Z">
         <w:r>
           <w:t xml:space="preserve"> more disasters</w:t>
         </w:r>
       </w:ins>
-      <w:ins w:id="34" w:author="RENATO JOSE QUILICHE ALTAMIRANO" w:date="2022-11-17T21:07:00Z">
+      <w:ins w:id="36" w:author="RENATO JOSE QUILICHE ALTAMIRANO" w:date="2022-11-17T21:07:00Z">
         <w:r>
           <w:t xml:space="preserve"> of this kind</w:t>
         </w:r>
       </w:ins>
-      <w:ins w:id="35" w:author="RENATO JOSE QUILICHE ALTAMIRANO" w:date="2022-11-17T20:35:00Z">
+      <w:ins w:id="37" w:author="RENATO JOSE QUILICHE ALTAMIRANO" w:date="2022-11-17T20:35:00Z">
         <w:r>
           <w:t xml:space="preserve"> were triggered, </w:t>
         </w:r>
       </w:ins>
-      <w:ins w:id="36" w:author="RENATO JOSE QUILICHE ALTAMIRANO" w:date="2022-11-17T20:46:00Z">
+      <w:ins w:id="38" w:author="RENATO JOSE QUILICHE ALTAMIRANO" w:date="2022-11-17T20:46:00Z">
         <w:r>
           <w:t>harming</w:t>
         </w:r>
       </w:ins>
-      <w:ins w:id="37" w:author="RENATO JOSE QUILICHE ALTAMIRANO" w:date="2022-11-17T20:35:00Z">
+      <w:ins w:id="39" w:author="RENATO JOSE QUILICHE ALTAMIRANO" w:date="2022-11-17T20:35:00Z">
         <w:r>
           <w:t xml:space="preserve"> </w:t>
         </w:r>
       </w:ins>
-      <w:ins w:id="38" w:author="RENATO JOSE QUILICHE ALTAMIRANO" w:date="2022-11-17T20:40:00Z">
+      <w:ins w:id="40" w:author="RENATO JOSE QUILICHE ALTAMIRANO" w:date="2022-11-17T20:40:00Z">
         <w:r>
           <w:t xml:space="preserve">1227 </w:t>
         </w:r>
       </w:ins>
-      <w:ins w:id="39" w:author="RENATO JOSE QUILICHE ALTAMIRANO" w:date="2022-11-17T20:42:00Z">
+      <w:ins w:id="41" w:author="RENATO JOSE QUILICHE ALTAMIRANO" w:date="2022-11-17T20:42:00Z">
         <w:r>
           <w:t>million</w:t>
         </w:r>
       </w:ins>
-      <w:ins w:id="40" w:author="RENATO JOSE QUILICHE ALTAMIRANO" w:date="2022-11-17T20:46:00Z">
+      <w:ins w:id="42" w:author="RENATO JOSE QUILICHE ALTAMIRANO" w:date="2022-11-17T20:46:00Z">
         <w:r>
           <w:t xml:space="preserve"> people </w:t>
         </w:r>
       </w:ins>
-      <w:ins w:id="41" w:author="RENATO JOSE QUILICHE ALTAMIRANO" w:date="2022-11-17T20:41:00Z">
+      <w:ins w:id="43" w:author="RENATO JOSE QUILICHE ALTAMIRANO" w:date="2022-11-17T20:41:00Z">
         <w:r>
           <w:t>and</w:t>
         </w:r>
       </w:ins>
-      <w:ins w:id="42" w:author="RENATO JOSE QUILICHE ALTAMIRANO" w:date="2022-11-17T20:46:00Z">
+      <w:ins w:id="44" w:author="RENATO JOSE QUILICHE ALTAMIRANO" w:date="2022-11-17T20:46:00Z">
         <w:r>
           <w:t xml:space="preserve"> producing</w:t>
         </w:r>
       </w:ins>
-      <w:ins w:id="43" w:author="RENATO JOSE QUILICHE ALTAMIRANO" w:date="2022-11-17T20:41:00Z">
+      <w:ins w:id="45" w:author="RENATO JOSE QUILICHE ALTAMIRANO" w:date="2022-11-17T20:41:00Z">
         <w:r>
           <w:t xml:space="preserve"> </w:t>
         </w:r>
       </w:ins>
-      <w:ins w:id="44" w:author="RENATO JOSE QUILICHE ALTAMIRANO" w:date="2022-11-17T20:44:00Z">
+      <w:ins w:id="46" w:author="RENATO JOSE QUILICHE ALTAMIRANO" w:date="2022-11-17T20:44:00Z">
         <w:r>
           <w:t xml:space="preserve">184 thousand </w:t>
         </w:r>
       </w:ins>
-      <w:ins w:id="45" w:author="RENATO JOSE QUILICHE ALTAMIRANO" w:date="2022-11-17T20:45:00Z">
+      <w:ins w:id="47" w:author="RENATO JOSE QUILICHE ALTAMIRANO" w:date="2022-11-17T20:45:00Z">
         <w:r>
           <w:t>deaths</w:t>
         </w:r>
       </w:ins>
-      <w:ins w:id="46" w:author="RENATO JOSE QUILICHE ALTAMIRANO" w:date="2022-11-17T20:51:00Z">
+      <w:ins w:id="48" w:author="RENATO JOSE QUILICHE ALTAMIRANO" w:date="2022-11-17T20:51:00Z">
         <w:r>
           <w:t xml:space="preserve"> since 2000</w:t>
         </w:r>
       </w:ins>
-      <w:ins w:id="47" w:author="RENATO JOSE QUILICHE ALTAMIRANO" w:date="2022-11-17T20:45:00Z">
+      <w:ins w:id="49" w:author="RENATO JOSE QUILICHE ALTAMIRANO" w:date="2022-11-17T20:45:00Z">
         <w:r>
           <w:t>.</w:t>
         </w:r>
       </w:ins>
-      <w:ins w:id="48" w:author="RENATO JOSE QUILICHE ALTAMIRANO" w:date="2022-11-17T20:51:00Z">
+      <w:ins w:id="50" w:author="RENATO JOSE QUILICHE ALTAMIRANO" w:date="2022-11-17T20:51:00Z">
         <w:r>
           <w:t xml:space="preserve"> </w:t>
         </w:r>
       </w:ins>
-      <w:ins w:id="49" w:author="RENATO JOSE QUILICHE ALTAMIRANO" w:date="2022-11-17T21:07:00Z">
+      <w:ins w:id="51" w:author="RENATO JOSE QUILICHE ALTAMIRANO" w:date="2022-11-17T21:07:00Z">
         <w:r>
           <w:t>Disasters triggered by cold waves</w:t>
         </w:r>
       </w:ins>
-      <w:ins w:id="50" w:author="RENATO JOSE QUILICHE ALTAMIRANO" w:date="2022-11-17T20:54:00Z">
+      <w:ins w:id="52" w:author="RENATO JOSE QUILICHE ALTAMIRANO" w:date="2022-11-17T20:54:00Z">
         <w:r>
           <w:t xml:space="preserve"> </w:t>
         </w:r>
       </w:ins>
-      <w:ins w:id="51" w:author="RENATO JOSE QUILICHE ALTAMIRANO" w:date="2022-11-17T20:59:00Z">
+      <w:ins w:id="53" w:author="RENATO JOSE QUILICHE ALTAMIRANO" w:date="2022-11-17T20:59:00Z">
         <w:r>
           <w:t>cause</w:t>
         </w:r>
       </w:ins>
-      <w:ins w:id="52" w:author="RENATO JOSE QUILICHE ALTAMIRANO" w:date="2022-11-17T20:58:00Z">
+      <w:ins w:id="54" w:author="RENATO JOSE QUILICHE ALTAMIRANO" w:date="2022-11-17T20:58:00Z">
         <w:r>
           <w:t xml:space="preserve"> </w:t>
         </w:r>
       </w:ins>
-      <w:ins w:id="53" w:author="RENATO JOSE QUILICHE ALTAMIRANO" w:date="2022-11-17T20:59:00Z">
+      <w:ins w:id="55" w:author="RENATO JOSE QUILICHE ALTAMIRANO" w:date="2022-11-17T20:59:00Z">
         <w:r>
           <w:t>losses of human lives</w:t>
         </w:r>
       </w:ins>
-      <w:ins w:id="54" w:author="RENATO JOSE QUILICHE ALTAMIRANO" w:date="2022-11-17T20:54:00Z">
+      <w:ins w:id="56" w:author="RENATO JOSE QUILICHE ALTAMIRANO" w:date="2022-11-17T20:54:00Z">
         <w:r>
           <w:t xml:space="preserve"> in cases of high vulnerability, where </w:t>
         </w:r>
       </w:ins>
-      <w:ins w:id="55" w:author="RENATO JOSE QUILICHE ALTAMIRANO" w:date="2022-11-17T20:55:00Z">
+      <w:ins w:id="57" w:author="RENATO JOSE QUILICHE ALTAMIRANO" w:date="2022-11-17T20:55:00Z">
         <w:r>
           <w:t xml:space="preserve">households have poor infrastructure and </w:t>
         </w:r>
       </w:ins>
-      <w:ins w:id="56" w:author="RENATO JOSE QUILICHE ALTAMIRANO" w:date="2022-11-17T21:04:00Z">
+      <w:ins w:id="58" w:author="RENATO JOSE QUILICHE ALTAMIRANO" w:date="2022-11-17T21:04:00Z">
         <w:r>
           <w:t xml:space="preserve">scarce </w:t>
         </w:r>
       </w:ins>
-      <w:ins w:id="57" w:author="RENATO JOSE QUILICHE ALTAMIRANO" w:date="2022-11-17T20:55:00Z">
+      <w:ins w:id="59" w:author="RENATO JOSE QUILICHE ALTAMIRANO" w:date="2022-11-17T20:55:00Z">
         <w:r>
           <w:t>goods to face cold (</w:t>
         </w:r>
       </w:ins>
-      <w:ins w:id="58" w:author="RENATO JOSE QUILICHE ALTAMIRANO" w:date="2022-11-17T20:56:00Z">
+      <w:ins w:id="60" w:author="RENATO JOSE QUILICHE ALTAMIRANO" w:date="2022-11-17T20:56:00Z">
         <w:r>
           <w:t>Lopez-Bueno et al., 2020</w:t>
         </w:r>
       </w:ins>
-      <w:ins w:id="59" w:author="RENATO JOSE QUILICHE ALTAMIRANO" w:date="2022-11-17T20:55:00Z">
+      <w:ins w:id="61" w:author="RENATO JOSE QUILICHE ALTAMIRANO" w:date="2022-11-17T20:55:00Z">
         <w:r>
           <w:t>)</w:t>
         </w:r>
       </w:ins>
-      <w:ins w:id="60" w:author="RENATO JOSE QUILICHE ALTAMIRANO" w:date="2022-11-17T20:54:00Z">
+      <w:ins w:id="62" w:author="RENATO JOSE QUILICHE ALTAMIRANO" w:date="2022-11-17T20:54:00Z">
         <w:r>
           <w:t xml:space="preserve"> or inhabitants </w:t>
         </w:r>
       </w:ins>
-      <w:ins w:id="61" w:author="RENATO JOSE QUILICHE ALTAMIRANO" w:date="2022-11-17T20:55:00Z">
+      <w:ins w:id="63" w:author="RENATO JOSE QUILICHE ALTAMIRANO" w:date="2022-11-17T20:55:00Z">
         <w:r>
           <w:t xml:space="preserve">have a high prevalence of comorbidities </w:t>
         </w:r>
       </w:ins>
-      <w:ins w:id="62" w:author="RENATO JOSE QUILICHE ALTAMIRANO" w:date="2022-11-17T20:56:00Z">
+      <w:ins w:id="64" w:author="RENATO JOSE QUILICHE ALTAMIRANO" w:date="2022-11-17T20:56:00Z">
         <w:r>
           <w:t>such as cardiovascular diseases (</w:t>
         </w:r>
@@ -868,7 +892,7 @@
       <w:pPr>
         <w:jc w:val="both"/>
         <w:rPr>
-          <w:ins w:id="63" w:author="RENATO JOSE QUILICHE ALTAMIRANO" w:date="2022-11-17T20:46:00Z"/>
+          <w:ins w:id="65" w:author="RENATO JOSE QUILICHE ALTAMIRANO" w:date="2022-11-17T20:46:00Z"/>
         </w:rPr>
       </w:pPr>
     </w:p>
@@ -879,7 +903,7 @@
       <w:r>
         <w:t>This work focuses on disaster preparedness following a data-centric approach (EM-DAT, 2022).</w:t>
       </w:r>
-      <w:del w:id="64" w:author="RENATO JOSE QUILICHE ALTAMIRANO" w:date="2022-11-17T21:06:00Z">
+      <w:del w:id="66" w:author="RENATO JOSE QUILICHE ALTAMIRANO" w:date="2022-11-17T21:06:00Z">
         <w:r>
           <w:delText xml:space="preserve"> </w:delText>
         </w:r>
@@ -887,18 +911,18 @@
       <w:r>
         <w:t xml:space="preserve">We aim to predict which households would need to be prepared for a disaster that cold waves or severe winter conditions can trigger. This prediction must be accurate for the households that are </w:t>
       </w:r>
-      <w:commentRangeStart w:id="65"/>
+      <w:commentRangeStart w:id="67"/>
       <w:r>
         <w:t>at risk</w:t>
       </w:r>
-      <w:commentRangeEnd w:id="65"/>
+      <w:commentRangeEnd w:id="67"/>
       <w:r>
         <w:rPr>
           <w:rStyle w:val="CommentReference"/>
         </w:rPr>
-        <w:commentReference w:id="65"/>
-      </w:r>
-      <w:del w:id="66" w:author="RENATO JOSE QUILICHE ALTAMIRANO" w:date="2022-11-17T21:18:00Z">
+        <w:commentReference w:id="67"/>
+      </w:r>
+      <w:del w:id="68" w:author="RENATO JOSE QUILICHE ALTAMIRANO" w:date="2022-11-17T21:18:00Z">
         <w:r>
           <w:delText xml:space="preserve"> </w:delText>
         </w:r>
@@ -906,7 +930,7 @@
           <w:delText>(</w:delText>
         </w:r>
       </w:del>
-      <w:ins w:id="67" w:author="RENATO JOSE QUILICHE ALTAMIRANO" w:date="2022-11-17T21:18:00Z">
+      <w:ins w:id="69" w:author="RENATO JOSE QUILICHE ALTAMIRANO" w:date="2022-11-17T21:18:00Z">
         <w:r>
           <w:t xml:space="preserve">, </w:t>
         </w:r>
@@ -914,7 +938,7 @@
       <w:r>
         <w:t>which represent demand points that must be attended</w:t>
       </w:r>
-      <w:del w:id="68" w:author="RENATO JOSE QUILICHE ALTAMIRANO" w:date="2022-11-17T21:18:00Z">
+      <w:del w:id="70" w:author="RENATO JOSE QUILICHE ALTAMIRANO" w:date="2022-11-17T21:18:00Z">
         <w:r>
           <w:delText>)</w:delText>
         </w:r>
@@ -1004,7 +1028,7 @@
       <w:pPr>
         <w:jc w:val="both"/>
         <w:rPr>
-          <w:ins w:id="69" w:author="RENATO JOSE QUILICHE ALTAMIRANO" w:date="2022-11-17T21:20:00Z"/>
+          <w:ins w:id="71" w:author="RENATO JOSE QUILICHE ALTAMIRANO" w:date="2022-11-17T21:20:00Z"/>
         </w:rPr>
       </w:pPr>
       <w:r>
@@ -1019,7 +1043,7 @@
       <w:r>
         <w:t>old waves</w:t>
       </w:r>
-      <w:del w:id="70" w:author="RENATO JOSE QUILICHE ALTAMIRANO" w:date="2022-11-17T20:48:00Z">
+      <w:del w:id="72" w:author="RENATO JOSE QUILICHE ALTAMIRANO" w:date="2022-11-17T20:48:00Z">
         <w:r>
           <w:delText xml:space="preserve"> and severe winter conditions</w:delText>
         </w:r>
@@ -1048,16 +1072,16 @@
       <w:r>
         <w:t xml:space="preserve"> Events (</w:t>
       </w:r>
-      <w:commentRangeStart w:id="71"/>
+      <w:commentRangeStart w:id="73"/>
       <w:r>
         <w:t>ELTEs</w:t>
       </w:r>
-      <w:commentRangeEnd w:id="71"/>
+      <w:commentRangeEnd w:id="73"/>
       <w:r>
         <w:rPr>
           <w:rStyle w:val="CommentReference"/>
         </w:rPr>
-        <w:commentReference w:id="71"/>
+        <w:commentReference w:id="73"/>
       </w:r>
       <w:r>
         <w:t>)</w:t>
@@ -1142,17 +1166,17 @@
       <w:pPr>
         <w:jc w:val="both"/>
       </w:pPr>
-      <w:del w:id="72" w:author="RENATO JOSE QUILICHE ALTAMIRANO" w:date="2022-11-17T21:22:00Z">
+      <w:del w:id="74" w:author="RENATO JOSE QUILICHE ALTAMIRANO" w:date="2022-11-17T21:22:00Z">
         <w:r>
           <w:delText xml:space="preserve">Cold waves </w:delText>
         </w:r>
       </w:del>
-      <w:del w:id="73" w:author="RENATO JOSE QUILICHE ALTAMIRANO" w:date="2022-11-17T20:49:00Z">
+      <w:del w:id="75" w:author="RENATO JOSE QUILICHE ALTAMIRANO" w:date="2022-11-17T20:49:00Z">
         <w:r>
           <w:delText xml:space="preserve">and severe winter conditions or </w:delText>
         </w:r>
       </w:del>
-      <w:del w:id="74" w:author="RENATO JOSE QUILICHE ALTAMIRANO" w:date="2022-11-17T21:22:00Z">
+      <w:del w:id="76" w:author="RENATO JOSE QUILICHE ALTAMIRANO" w:date="2022-11-17T21:22:00Z">
         <w:r>
           <w:delText>disasters</w:delText>
         </w:r>
@@ -1175,12 +1199,12 @@
           <w:delText xml:space="preserve">. That is why </w:delText>
         </w:r>
       </w:del>
-      <w:ins w:id="75" w:author="RENATO JOSE QUILICHE ALTAMIRANO" w:date="2022-11-17T21:20:00Z">
+      <w:ins w:id="77" w:author="RENATO JOSE QUILICHE ALTAMIRANO" w:date="2022-11-17T21:20:00Z">
         <w:r>
           <w:t>R</w:t>
         </w:r>
       </w:ins>
-      <w:del w:id="76" w:author="RENATO JOSE QUILICHE ALTAMIRANO" w:date="2022-11-17T21:20:00Z">
+      <w:del w:id="78" w:author="RENATO JOSE QUILICHE ALTAMIRANO" w:date="2022-11-17T21:20:00Z">
         <w:r>
           <w:delText>r</w:delText>
         </w:r>
@@ -1191,7 +1215,7 @@
       <w:r>
         <w:t xml:space="preserve"> </w:t>
       </w:r>
-      <w:del w:id="77" w:author="RENATO JOSE QUILICHE ALTAMIRANO" w:date="2022-11-17T21:20:00Z">
+      <w:del w:id="79" w:author="RENATO JOSE QUILICHE ALTAMIRANO" w:date="2022-11-17T21:20:00Z">
         <w:r>
           <w:delText>this region</w:delText>
         </w:r>
@@ -1199,40 +1223,44 @@
           <w:delText>.</w:delText>
         </w:r>
       </w:del>
-      <w:ins w:id="78" w:author="RENATO JOSE QUILICHE ALTAMIRANO" w:date="2022-11-17T21:20:00Z">
+      <w:ins w:id="80" w:author="RENATO JOSE QUILICHE ALTAMIRANO" w:date="2022-11-17T21:20:00Z">
         <w:r>
           <w:t>Puno beca</w:t>
         </w:r>
       </w:ins>
-      <w:ins w:id="79" w:author="RENATO JOSE QUILICHE ALTAMIRANO" w:date="2022-11-17T21:21:00Z">
+      <w:ins w:id="81" w:author="RENATO JOSE QUILICHE ALTAMIRANO" w:date="2022-11-17T21:21:00Z">
         <w:r>
           <w:t>use of the high prevalence of</w:t>
         </w:r>
       </w:ins>
-      <w:ins w:id="80" w:author="RENATO JOSE QUILICHE ALTAMIRANO" w:date="2022-11-17T21:20:00Z">
+      <w:ins w:id="82" w:author="RENATO JOSE QUILICHE ALTAMIRANO" w:date="2022-11-17T21:20:00Z">
         <w:r>
           <w:t xml:space="preserve"> agricultural households’,</w:t>
         </w:r>
       </w:ins>
-      <w:ins w:id="81" w:author="RENATO JOSE QUILICHE ALTAMIRANO" w:date="2022-11-17T21:21:00Z">
+      <w:ins w:id="83" w:author="RENATO JOSE QUILICHE ALTAMIRANO" w:date="2022-11-17T21:21:00Z">
         <w:r>
           <w:t xml:space="preserve"> in which</w:t>
         </w:r>
       </w:ins>
-      <w:ins w:id="82" w:author="RENATO JOSE QUILICHE ALTAMIRANO" w:date="2022-11-17T21:20:00Z">
-        <w:r>
-          <w:t xml:space="preserve"> these disasters may cause economic losses that have an impact on their long-run wealth. If a community is not prepared to face cold wave-related disasters, then it might enter into a vicious cycle where cold wave affect economy and this affect the ability to respond and recover from disasters, finally producing a lower budget to invest in creation of resilience (Besiou et al., 2021).</w:t>
+      <w:ins w:id="84" w:author="RENATO JOSE QUILICHE ALTAMIRANO" w:date="2022-11-17T21:20:00Z">
+        <w:r>
+          <w:t xml:space="preserve"> these disasters may cause economic losses that have an impact on their long-run wealth. </w:t>
+        </w:r>
+        <w:r>
+          <w:lastRenderedPageBreak/>
+          <w:t>If a community is not prepared to face cold wave-related disasters, then it might enter into a vicious cycle where cold wave affect economy and this affect the ability to respond and recover from disasters, finally producing a lower budget to invest in creation of resilience (Besiou et al., 2021).</w:t>
         </w:r>
       </w:ins>
       <w:r>
         <w:t xml:space="preserve"> </w:t>
       </w:r>
-      <w:ins w:id="83" w:author="RENATO JOSE QUILICHE ALTAMIRANO" w:date="2022-11-17T21:22:00Z">
+      <w:ins w:id="85" w:author="RENATO JOSE QUILICHE ALTAMIRANO" w:date="2022-11-17T21:22:00Z">
         <w:r>
           <w:t>Cold wave-</w:t>
         </w:r>
       </w:ins>
-      <w:ins w:id="84" w:author="RENATO JOSE QUILICHE ALTAMIRANO" w:date="2022-11-17T21:21:00Z">
+      <w:ins w:id="86" w:author="RENATO JOSE QUILICHE ALTAMIRANO" w:date="2022-11-17T21:21:00Z">
         <w:r>
           <w:t>related disasters are recurrent in Puno.</w:t>
         </w:r>
@@ -1243,7 +1271,6 @@
         <w:jc w:val="both"/>
       </w:pPr>
       <w:r>
-        <w:lastRenderedPageBreak/>
         <w:t xml:space="preserve">The proactive intervention on Puno may </w:t>
       </w:r>
       <w:r>
@@ -1270,7 +1297,7 @@
       <w:r>
         <w:t xml:space="preserve"> </w:t>
       </w:r>
-      <w:commentRangeStart w:id="85"/>
+      <w:commentRangeStart w:id="87"/>
       <w:r>
         <w:t>Assessment of delivery strategies, transportation costs</w:t>
       </w:r>
@@ -1285,342 +1312,6 @@
       </w:r>
       <w:r>
         <w:t>main concern of humanitarian logistics.</w:t>
-      </w:r>
-      <w:commentRangeEnd w:id="85"/>
-      <w:r>
-        <w:rPr>
-          <w:rStyle w:val="CommentReference"/>
-        </w:rPr>
-        <w:commentReference w:id="85"/>
-      </w:r>
-    </w:p>
-    <w:p>
-      <w:pPr>
-        <w:jc w:val="both"/>
-      </w:pPr>
-      <w:r>
-        <w:t>The contribution of this paper is twofold</w:t>
-      </w:r>
-      <w:r>
-        <w:t>.</w:t>
-      </w:r>
-      <w:r>
-        <w:t xml:space="preserve"> </w:t>
-      </w:r>
-      <w:r>
-        <w:t xml:space="preserve">First, we </w:t>
-      </w:r>
-      <w:r>
-        <w:t>introduce vulnerability-based disaster risk prediction</w:t>
-      </w:r>
-      <w:r>
-        <w:t>, in contrast with other predictive strategies based on meteorological, geophysical</w:t>
-      </w:r>
-      <w:r>
-        <w:t>,</w:t>
-      </w:r>
-      <w:r>
-        <w:t xml:space="preserve"> or geographical </w:t>
-      </w:r>
-      <w:r>
-        <w:t>modeling. Then,</w:t>
-      </w:r>
-      <w:r>
-        <w:t xml:space="preserve"> </w:t>
-      </w:r>
-      <w:r>
-        <w:t>we</w:t>
-      </w:r>
-      <w:r>
-        <w:t xml:space="preserve"> propose a hyperparameter optimization algorithm based on domain requirements</w:t>
-      </w:r>
-      <w:r>
-        <w:t>,</w:t>
-      </w:r>
-      <w:r>
-        <w:t xml:space="preserve"> such as </w:t>
-      </w:r>
-      <w:r>
-        <w:t>minimizing</w:t>
-      </w:r>
-      <w:r>
-        <w:t xml:space="preserve"> false negatives.</w:t>
-      </w:r>
-      <w:r>
-        <w:t xml:space="preserve"> </w:t>
-      </w:r>
-      <w:r>
-        <w:t xml:space="preserve">The key element </w:t>
-      </w:r>
-      <w:r>
-        <w:t xml:space="preserve">for </w:t>
-      </w:r>
-      <w:r>
-        <w:t xml:space="preserve">the </w:t>
-      </w:r>
-      <w:r>
-        <w:t xml:space="preserve">hyperparameter optimization procedure </w:t>
-      </w:r>
-      <w:r>
-        <w:t xml:space="preserve">is the confusion matrix of the predictive models, as logistics costs </w:t>
-      </w:r>
-      <w:r>
-        <w:t>depend on</w:t>
-      </w:r>
-      <w:r>
-        <w:t xml:space="preserve"> False Positives and True Positives</w:t>
-      </w:r>
-      <w:r>
-        <w:t>.</w:t>
-      </w:r>
-      <w:r>
-        <w:t xml:space="preserve"> True Negatives mean that no delivery is required</w:t>
-      </w:r>
-      <w:r>
-        <w:t>,</w:t>
-      </w:r>
-      <w:r>
-        <w:t xml:space="preserve"> and deprivation costs arise from False Negatives</w:t>
-      </w:r>
-      <w:r>
-        <w:t>.</w:t>
-      </w:r>
-      <w:r>
-        <w:t xml:space="preserve"> </w:t>
-      </w:r>
-      <w:r>
-        <w:t xml:space="preserve">The experimental setting for </w:t>
-      </w:r>
-      <w:r>
-        <w:t xml:space="preserve">hyperparameters’ optimization </w:t>
-      </w:r>
-      <w:r>
-        <w:t>consider</w:t>
-      </w:r>
-      <w:r>
-        <w:t>s</w:t>
-      </w:r>
-      <w:r>
-        <w:t xml:space="preserve"> confusion matrix metrics </w:t>
-      </w:r>
-      <w:r>
-        <w:t xml:space="preserve">by </w:t>
-      </w:r>
-      <w:r>
-        <w:t>co-optimizing</w:t>
-      </w:r>
-      <w:r>
-        <w:t xml:space="preserve"> on Matthews Correlation Coefficient (MCC) and Negative Predictive Value (NPV). </w:t>
-      </w:r>
-      <w:r>
-        <w:t xml:space="preserve">HPO is </w:t>
-      </w:r>
-      <w:r>
-        <w:t xml:space="preserve">usually </w:t>
-      </w:r>
-      <w:r>
-        <w:t>based on one metric</w:t>
-      </w:r>
-      <w:r>
-        <w:t>, but</w:t>
-      </w:r>
-      <w:r>
-        <w:t xml:space="preserve"> our methodology </w:t>
-      </w:r>
-      <w:r>
-        <w:t>includes sequential optimization</w:t>
-      </w:r>
-      <w:r>
-        <w:t xml:space="preserve"> of MCC and NPV, where</w:t>
-      </w:r>
-      <w:r>
-        <w:t xml:space="preserve"> maximization of</w:t>
-      </w:r>
-      <w:r>
-        <w:t xml:space="preserve"> MCC </w:t>
-      </w:r>
-      <w:r>
-        <w:t>aims to</w:t>
-      </w:r>
-      <w:r>
-        <w:t xml:space="preserve"> minimiz</w:t>
-      </w:r>
-      <w:r>
-        <w:t>e</w:t>
-      </w:r>
-      <w:r>
-        <w:t xml:space="preserve"> </w:t>
-      </w:r>
-      <w:r>
-        <w:t>social</w:t>
-      </w:r>
-      <w:r>
-        <w:t xml:space="preserve"> costs</w:t>
-      </w:r>
-      <w:r>
-        <w:t xml:space="preserve"> and</w:t>
-      </w:r>
-      <w:r>
-        <w:t xml:space="preserve"> </w:t>
-      </w:r>
-      <w:r>
-        <w:t xml:space="preserve">maximization of </w:t>
-      </w:r>
-      <w:r>
-        <w:t xml:space="preserve">NPV </w:t>
-      </w:r>
-      <w:r>
-        <w:t>aims to</w:t>
-      </w:r>
-      <w:r>
-        <w:t xml:space="preserve"> minimiz</w:t>
-      </w:r>
-      <w:r>
-        <w:t>e</w:t>
-      </w:r>
-      <w:r>
-        <w:t xml:space="preserve"> deprivation costs. </w:t>
-      </w:r>
-    </w:p>
-    <w:p>
-      <w:pPr>
-        <w:jc w:val="both"/>
-      </w:pPr>
-      <w:r>
-        <w:t xml:space="preserve">The </w:t>
-      </w:r>
-      <w:commentRangeStart w:id="86"/>
-      <w:r>
-        <w:t xml:space="preserve">learned </w:t>
-      </w:r>
-      <w:r>
-        <w:t xml:space="preserve">predictive model </w:t>
-      </w:r>
-      <w:r>
-        <w:t xml:space="preserve">is expected to </w:t>
-      </w:r>
-      <w:r>
-        <w:t>contribute</w:t>
-      </w:r>
-      <w:r>
-        <w:t xml:space="preserve"> to </w:t>
-      </w:r>
-      <w:r>
-        <w:t>reducing</w:t>
-      </w:r>
-      <w:r>
-        <w:t xml:space="preserve"> </w:t>
-      </w:r>
-      <w:commentRangeEnd w:id="86"/>
-      <w:r>
-        <w:rPr>
-          <w:rStyle w:val="CommentReference"/>
-        </w:rPr>
-        <w:commentReference w:id="86"/>
-      </w:r>
-      <w:r>
-        <w:t xml:space="preserve">social costs while considering the importance of deprivation costs </w:t>
-      </w:r>
-      <w:r>
-        <w:t>(</w:t>
-      </w:r>
-      <w:r>
-        <w:t>Holguin-Veras et al.</w:t>
-      </w:r>
-      <w:r>
-        <w:t xml:space="preserve">, </w:t>
-      </w:r>
-      <w:r>
-        <w:t>2013)</w:t>
-      </w:r>
-      <w:r>
-        <w:t>.</w:t>
-      </w:r>
-      <w:r>
-        <w:t xml:space="preserve"> </w:t>
-      </w:r>
-      <w:r>
-        <w:t xml:space="preserve">As the focus is on disaster preparedness, the predictive model will be used to identify the final demand points that need pre-positioning of supplies, thus </w:t>
-      </w:r>
-      <w:r>
-        <w:t xml:space="preserve">producing information regarding </w:t>
-      </w:r>
-      <w:r>
-        <w:t xml:space="preserve">the </w:t>
-      </w:r>
-      <w:r>
-        <w:t>number</w:t>
-      </w:r>
-      <w:r>
-        <w:t xml:space="preserve"> of supplies required or the demand for humanitarian aid</w:t>
-      </w:r>
-      <w:r>
-        <w:t xml:space="preserve"> to perform proactive interventions</w:t>
-      </w:r>
-      <w:r>
-        <w:t xml:space="preserve">. </w:t>
-      </w:r>
-      <w:r>
-        <w:t xml:space="preserve">In </w:t>
-      </w:r>
-      <w:r>
-        <w:t>the context</w:t>
-      </w:r>
-      <w:r>
-        <w:t xml:space="preserve"> of </w:t>
-      </w:r>
-      <w:r>
-        <w:t>disastrous events</w:t>
-      </w:r>
-      <w:r>
-        <w:t xml:space="preserve">, the value of information </w:t>
-      </w:r>
-      <w:r>
-        <w:t xml:space="preserve">on </w:t>
-      </w:r>
-      <w:r>
-        <w:t xml:space="preserve">where </w:t>
-      </w:r>
-      <w:r>
-        <w:t xml:space="preserve">and at which level </w:t>
-      </w:r>
-      <w:r>
-        <w:t xml:space="preserve">to preposition supplies is high, as those supplies aim to reduce the expected damages </w:t>
-      </w:r>
-      <w:r>
-        <w:t>to</w:t>
-      </w:r>
-      <w:r>
-        <w:t xml:space="preserve"> households’ livelihoods that are strongly linked to agriculture and livestock</w:t>
-      </w:r>
-      <w:r>
-        <w:t xml:space="preserve"> (Quiliche and Mancilla, 2021)</w:t>
-      </w:r>
-      <w:r>
-        <w:t xml:space="preserve">. </w:t>
-      </w:r>
-    </w:p>
-    <w:p>
-      <w:pPr>
-        <w:jc w:val="both"/>
-      </w:pPr>
-      <w:r>
-        <w:t>T</w:t>
-      </w:r>
-      <w:r>
-        <w:t xml:space="preserve">he </w:t>
-      </w:r>
-      <w:proofErr w:type="gramStart"/>
-      <w:r>
-        <w:t>remaining</w:t>
-      </w:r>
-      <w:proofErr w:type="gramEnd"/>
-      <w:r>
-        <w:t xml:space="preserve"> of this paper is divided into five sections. </w:t>
-      </w:r>
-      <w:commentRangeStart w:id="87"/>
-      <w:r>
-        <w:t xml:space="preserve">Section 2 describes the main work on SLAs, so as machine learning applications to disaster risk management and emergencies assessment. </w:t>
       </w:r>
       <w:commentRangeEnd w:id="87"/>
       <w:r>
@@ -1629,6 +1320,342 @@
         </w:rPr>
         <w:commentReference w:id="87"/>
       </w:r>
+    </w:p>
+    <w:p>
+      <w:pPr>
+        <w:jc w:val="both"/>
+      </w:pPr>
+      <w:r>
+        <w:t>The contribution of this paper is twofold</w:t>
+      </w:r>
+      <w:r>
+        <w:t>.</w:t>
+      </w:r>
+      <w:r>
+        <w:t xml:space="preserve"> </w:t>
+      </w:r>
+      <w:r>
+        <w:t xml:space="preserve">First, we </w:t>
+      </w:r>
+      <w:r>
+        <w:t>introduce vulnerability-based disaster risk prediction</w:t>
+      </w:r>
+      <w:r>
+        <w:t>, in contrast with other predictive strategies based on meteorological, geophysical</w:t>
+      </w:r>
+      <w:r>
+        <w:t>,</w:t>
+      </w:r>
+      <w:r>
+        <w:t xml:space="preserve"> or geographical </w:t>
+      </w:r>
+      <w:r>
+        <w:t>modeling. Then,</w:t>
+      </w:r>
+      <w:r>
+        <w:t xml:space="preserve"> </w:t>
+      </w:r>
+      <w:r>
+        <w:t>we</w:t>
+      </w:r>
+      <w:r>
+        <w:t xml:space="preserve"> propose a hyperparameter optimization algorithm based on domain requirements</w:t>
+      </w:r>
+      <w:r>
+        <w:t>,</w:t>
+      </w:r>
+      <w:r>
+        <w:t xml:space="preserve"> such as </w:t>
+      </w:r>
+      <w:r>
+        <w:t>minimizing</w:t>
+      </w:r>
+      <w:r>
+        <w:t xml:space="preserve"> false negatives.</w:t>
+      </w:r>
+      <w:r>
+        <w:t xml:space="preserve"> </w:t>
+      </w:r>
+      <w:r>
+        <w:t xml:space="preserve">The key element </w:t>
+      </w:r>
+      <w:r>
+        <w:t xml:space="preserve">for </w:t>
+      </w:r>
+      <w:r>
+        <w:t xml:space="preserve">the </w:t>
+      </w:r>
+      <w:r>
+        <w:t xml:space="preserve">hyperparameter optimization procedure </w:t>
+      </w:r>
+      <w:r>
+        <w:t xml:space="preserve">is the confusion matrix of the predictive models, as logistics costs </w:t>
+      </w:r>
+      <w:r>
+        <w:t>depend on</w:t>
+      </w:r>
+      <w:r>
+        <w:t xml:space="preserve"> False Positives and True Positives</w:t>
+      </w:r>
+      <w:r>
+        <w:t>.</w:t>
+      </w:r>
+      <w:r>
+        <w:t xml:space="preserve"> True Negatives mean that no delivery is required</w:t>
+      </w:r>
+      <w:r>
+        <w:t>,</w:t>
+      </w:r>
+      <w:r>
+        <w:t xml:space="preserve"> and deprivation costs arise from False Negatives</w:t>
+      </w:r>
+      <w:r>
+        <w:t>.</w:t>
+      </w:r>
+      <w:r>
+        <w:t xml:space="preserve"> </w:t>
+      </w:r>
+      <w:r>
+        <w:t xml:space="preserve">The experimental setting for </w:t>
+      </w:r>
+      <w:r>
+        <w:t xml:space="preserve">hyperparameters’ optimization </w:t>
+      </w:r>
+      <w:r>
+        <w:t>consider</w:t>
+      </w:r>
+      <w:r>
+        <w:t>s</w:t>
+      </w:r>
+      <w:r>
+        <w:t xml:space="preserve"> confusion matrix metrics </w:t>
+      </w:r>
+      <w:r>
+        <w:t xml:space="preserve">by </w:t>
+      </w:r>
+      <w:r>
+        <w:t>co-optimizing</w:t>
+      </w:r>
+      <w:r>
+        <w:t xml:space="preserve"> on Matthews Correlation Coefficient (MCC) and Negative Predictive Value (NPV). </w:t>
+      </w:r>
+      <w:r>
+        <w:t xml:space="preserve">HPO is </w:t>
+      </w:r>
+      <w:r>
+        <w:t xml:space="preserve">usually </w:t>
+      </w:r>
+      <w:r>
+        <w:t>based on one metric</w:t>
+      </w:r>
+      <w:r>
+        <w:t>, but</w:t>
+      </w:r>
+      <w:r>
+        <w:t xml:space="preserve"> our methodology </w:t>
+      </w:r>
+      <w:r>
+        <w:t>includes sequential optimization</w:t>
+      </w:r>
+      <w:r>
+        <w:t xml:space="preserve"> of MCC and NPV, where</w:t>
+      </w:r>
+      <w:r>
+        <w:t xml:space="preserve"> maximization of</w:t>
+      </w:r>
+      <w:r>
+        <w:t xml:space="preserve"> MCC </w:t>
+      </w:r>
+      <w:r>
+        <w:t>aims to</w:t>
+      </w:r>
+      <w:r>
+        <w:t xml:space="preserve"> minimiz</w:t>
+      </w:r>
+      <w:r>
+        <w:t>e</w:t>
+      </w:r>
+      <w:r>
+        <w:t xml:space="preserve"> </w:t>
+      </w:r>
+      <w:r>
+        <w:t>social</w:t>
+      </w:r>
+      <w:r>
+        <w:t xml:space="preserve"> costs</w:t>
+      </w:r>
+      <w:r>
+        <w:t xml:space="preserve"> and</w:t>
+      </w:r>
+      <w:r>
+        <w:t xml:space="preserve"> </w:t>
+      </w:r>
+      <w:r>
+        <w:t xml:space="preserve">maximization of </w:t>
+      </w:r>
+      <w:r>
+        <w:t xml:space="preserve">NPV </w:t>
+      </w:r>
+      <w:r>
+        <w:t>aims to</w:t>
+      </w:r>
+      <w:r>
+        <w:t xml:space="preserve"> minimiz</w:t>
+      </w:r>
+      <w:r>
+        <w:t>e</w:t>
+      </w:r>
+      <w:r>
+        <w:t xml:space="preserve"> deprivation costs. </w:t>
+      </w:r>
+    </w:p>
+    <w:p>
+      <w:pPr>
+        <w:jc w:val="both"/>
+      </w:pPr>
+      <w:r>
+        <w:t xml:space="preserve">The </w:t>
+      </w:r>
+      <w:commentRangeStart w:id="88"/>
+      <w:r>
+        <w:t xml:space="preserve">learned </w:t>
+      </w:r>
+      <w:r>
+        <w:t xml:space="preserve">predictive model </w:t>
+      </w:r>
+      <w:r>
+        <w:t xml:space="preserve">is expected to </w:t>
+      </w:r>
+      <w:r>
+        <w:t>contribute</w:t>
+      </w:r>
+      <w:r>
+        <w:t xml:space="preserve"> to </w:t>
+      </w:r>
+      <w:r>
+        <w:t>reducing</w:t>
+      </w:r>
+      <w:r>
+        <w:t xml:space="preserve"> </w:t>
+      </w:r>
+      <w:commentRangeEnd w:id="88"/>
+      <w:r>
+        <w:rPr>
+          <w:rStyle w:val="CommentReference"/>
+        </w:rPr>
+        <w:commentReference w:id="88"/>
+      </w:r>
+      <w:r>
+        <w:t xml:space="preserve">social costs while considering the importance of deprivation costs </w:t>
+      </w:r>
+      <w:r>
+        <w:t>(</w:t>
+      </w:r>
+      <w:r>
+        <w:t>Holguin-Veras et al.</w:t>
+      </w:r>
+      <w:r>
+        <w:t xml:space="preserve">, </w:t>
+      </w:r>
+      <w:r>
+        <w:t>2013)</w:t>
+      </w:r>
+      <w:r>
+        <w:t>.</w:t>
+      </w:r>
+      <w:r>
+        <w:t xml:space="preserve"> </w:t>
+      </w:r>
+      <w:r>
+        <w:t xml:space="preserve">As the focus is on disaster preparedness, the predictive model will be used to identify the final demand points that need pre-positioning of supplies, thus </w:t>
+      </w:r>
+      <w:r>
+        <w:t xml:space="preserve">producing information regarding </w:t>
+      </w:r>
+      <w:r>
+        <w:t xml:space="preserve">the </w:t>
+      </w:r>
+      <w:r>
+        <w:t>number</w:t>
+      </w:r>
+      <w:r>
+        <w:t xml:space="preserve"> of supplies required or the demand for humanitarian aid</w:t>
+      </w:r>
+      <w:r>
+        <w:t xml:space="preserve"> to perform proactive interventions</w:t>
+      </w:r>
+      <w:r>
+        <w:t xml:space="preserve">. </w:t>
+      </w:r>
+      <w:r>
+        <w:t xml:space="preserve">In </w:t>
+      </w:r>
+      <w:r>
+        <w:t>the context</w:t>
+      </w:r>
+      <w:r>
+        <w:t xml:space="preserve"> of </w:t>
+      </w:r>
+      <w:r>
+        <w:t>disastrous events</w:t>
+      </w:r>
+      <w:r>
+        <w:t xml:space="preserve">, the value of information </w:t>
+      </w:r>
+      <w:r>
+        <w:t xml:space="preserve">on </w:t>
+      </w:r>
+      <w:r>
+        <w:t xml:space="preserve">where </w:t>
+      </w:r>
+      <w:r>
+        <w:t xml:space="preserve">and at which level </w:t>
+      </w:r>
+      <w:r>
+        <w:t xml:space="preserve">to preposition supplies is high, as those supplies aim to reduce the expected damages </w:t>
+      </w:r>
+      <w:r>
+        <w:t>to</w:t>
+      </w:r>
+      <w:r>
+        <w:t xml:space="preserve"> households’ livelihoods that are strongly linked to agriculture and livestock</w:t>
+      </w:r>
+      <w:r>
+        <w:t xml:space="preserve"> (Quiliche and Mancilla, 2021)</w:t>
+      </w:r>
+      <w:r>
+        <w:t xml:space="preserve">. </w:t>
+      </w:r>
+    </w:p>
+    <w:p>
+      <w:pPr>
+        <w:jc w:val="both"/>
+      </w:pPr>
+      <w:r>
+        <w:t>T</w:t>
+      </w:r>
+      <w:r>
+        <w:t xml:space="preserve">he </w:t>
+      </w:r>
+      <w:proofErr w:type="gramStart"/>
+      <w:r>
+        <w:t>remaining</w:t>
+      </w:r>
+      <w:proofErr w:type="gramEnd"/>
+      <w:r>
+        <w:t xml:space="preserve"> of this paper is divided into five sections. </w:t>
+      </w:r>
+      <w:commentRangeStart w:id="89"/>
+      <w:r>
+        <w:t xml:space="preserve">Section 2 describes the main work on SLAs, so as machine learning applications to disaster risk management and emergencies assessment. </w:t>
+      </w:r>
+      <w:commentRangeEnd w:id="89"/>
+      <w:r>
+        <w:rPr>
+          <w:rStyle w:val="CommentReference"/>
+        </w:rPr>
+        <w:commentReference w:id="89"/>
+      </w:r>
       <w:r>
         <w:t>Section 3 details the data collection methods and processing pipeline,</w:t>
       </w:r>
@@ -1653,12 +1680,12 @@
       <w:r>
         <w:t xml:space="preserve">the main results. Finally, </w:t>
       </w:r>
-      <w:del w:id="88" w:author="RENATO JOSE QUILICHE ALTAMIRANO" w:date="2022-11-17T21:22:00Z">
+      <w:del w:id="90" w:author="RENATO JOSE QUILICHE ALTAMIRANO" w:date="2022-11-17T21:22:00Z">
         <w:r>
           <w:delText>Section  6</w:delText>
         </w:r>
       </w:del>
-      <w:ins w:id="89" w:author="RENATO JOSE QUILICHE ALTAMIRANO" w:date="2022-11-17T21:22:00Z">
+      <w:ins w:id="91" w:author="RENATO JOSE QUILICHE ALTAMIRANO" w:date="2022-11-17T21:22:00Z">
         <w:r>
           <w:t>Section 6</w:t>
         </w:r>
@@ -1692,6 +1719,7 @@
         <w:rPr>
           <w:bCs/>
         </w:rPr>
+        <w:lastRenderedPageBreak/>
         <w:t xml:space="preserve">Theoretical </w:t>
       </w:r>
       <w:r>
@@ -1754,7 +1782,6 @@
         <w:jc w:val="both"/>
       </w:pPr>
       <w:r>
-        <w:lastRenderedPageBreak/>
         <w:t xml:space="preserve">The importance of disaster risk reduction comes from the </w:t>
       </w:r>
       <w:r>
@@ -1799,7 +1826,7 @@
       <w:pPr>
         <w:jc w:val="both"/>
         <w:rPr>
-          <w:ins w:id="90" w:author="RENATO JOSE QUILICHE ALTAMIRANO" w:date="2022-11-22T20:58:00Z"/>
+          <w:ins w:id="92" w:author="RENATO JOSE QUILICHE ALTAMIRANO" w:date="2022-11-22T20:58:00Z"/>
         </w:rPr>
       </w:pPr>
       <w:r>
@@ -1814,40 +1841,40 @@
       <w:r>
         <w:t xml:space="preserve">disaster risk reduction could be especially challenging. </w:t>
       </w:r>
-      <w:ins w:id="91" w:author="RENATO JOSE QUILICHE ALTAMIRANO" w:date="2022-11-21T02:42:00Z">
+      <w:ins w:id="93" w:author="RENATO JOSE QUILICHE ALTAMIRANO" w:date="2022-11-21T02:42:00Z">
         <w:r>
           <w:t xml:space="preserve">In those cases, </w:t>
         </w:r>
       </w:ins>
-      <w:del w:id="92" w:author="RENATO JOSE QUILICHE ALTAMIRANO" w:date="2022-11-21T02:42:00Z">
+      <w:del w:id="94" w:author="RENATO JOSE QUILICHE ALTAMIRANO" w:date="2022-11-21T02:42:00Z">
         <w:r>
           <w:delText>T</w:delText>
         </w:r>
       </w:del>
-      <w:del w:id="93" w:author="RENATO JOSE QUILICHE ALTAMIRANO" w:date="2022-11-21T02:43:00Z">
+      <w:del w:id="95" w:author="RENATO JOSE QUILICHE ALTAMIRANO" w:date="2022-11-21T02:43:00Z">
         <w:r>
           <w:delText>he</w:delText>
-        </w:r>
-      </w:del>
-      <w:ins w:id="94" w:author="RENATO JOSE QUILICHE ALTAMIRANO" w:date="2022-11-21T02:43:00Z">
-        <w:r>
-          <w:t>the</w:t>
-        </w:r>
-      </w:ins>
-      <w:r>
-        <w:t xml:space="preserve"> resources allocated to response and recovery from disasters </w:t>
-      </w:r>
-      <w:del w:id="95" w:author="RENATO JOSE QUILICHE ALTAMIRANO" w:date="2022-11-21T02:43:00Z">
-        <w:r>
-          <w:delText>m</w:delText>
         </w:r>
       </w:del>
       <w:ins w:id="96" w:author="RENATO JOSE QUILICHE ALTAMIRANO" w:date="2022-11-21T02:43:00Z">
         <w:r>
+          <w:t>the</w:t>
+        </w:r>
+      </w:ins>
+      <w:r>
+        <w:t xml:space="preserve"> resources allocated to response and recovery from disasters </w:t>
+      </w:r>
+      <w:del w:id="97" w:author="RENATO JOSE QUILICHE ALTAMIRANO" w:date="2022-11-21T02:43:00Z">
+        <w:r>
+          <w:delText>m</w:delText>
+        </w:r>
+      </w:del>
+      <w:ins w:id="98" w:author="RENATO JOSE QUILICHE ALTAMIRANO" w:date="2022-11-21T02:43:00Z">
+        <w:r>
           <w:t>are more likely to</w:t>
         </w:r>
       </w:ins>
-      <w:del w:id="97" w:author="RENATO JOSE QUILICHE ALTAMIRANO" w:date="2022-11-21T02:42:00Z">
+      <w:del w:id="99" w:author="RENATO JOSE QUILICHE ALTAMIRANO" w:date="2022-11-21T02:42:00Z">
         <w:r>
           <w:delText>ay</w:delText>
         </w:r>
@@ -1855,12 +1882,12 @@
       <w:r>
         <w:t xml:space="preserve"> be higher </w:t>
       </w:r>
-      <w:del w:id="98" w:author="RENATO JOSE QUILICHE ALTAMIRANO" w:date="2022-11-21T02:33:00Z">
+      <w:del w:id="100" w:author="RENATO JOSE QUILICHE ALTAMIRANO" w:date="2022-11-21T02:33:00Z">
         <w:r>
           <w:delText>that</w:delText>
         </w:r>
       </w:del>
-      <w:ins w:id="99" w:author="RENATO JOSE QUILICHE ALTAMIRANO" w:date="2022-11-21T02:33:00Z">
+      <w:ins w:id="101" w:author="RENATO JOSE QUILICHE ALTAMIRANO" w:date="2022-11-21T02:33:00Z">
         <w:r>
           <w:t>than</w:t>
         </w:r>
@@ -1868,42 +1895,42 @@
       <w:r>
         <w:t xml:space="preserve"> resources invested in risk mitigation and disaster preparedness.</w:t>
       </w:r>
-      <w:ins w:id="100" w:author="RENATO JOSE QUILICHE ALTAMIRANO" w:date="2022-11-21T02:43:00Z">
+      <w:ins w:id="102" w:author="RENATO JOSE QUILICHE ALTAMIRANO" w:date="2022-11-21T02:43:00Z">
         <w:r>
           <w:t xml:space="preserve"> </w:t>
         </w:r>
       </w:ins>
-      <w:ins w:id="101" w:author="RENATO JOSE QUILICHE ALTAMIRANO" w:date="2022-11-22T20:58:00Z">
+      <w:ins w:id="103" w:author="RENATO JOSE QUILICHE ALTAMIRANO" w:date="2022-11-22T20:58:00Z">
         <w:r>
           <w:t>Thus, the total cost of the disaster risk management cycle is</w:t>
         </w:r>
       </w:ins>
-      <w:ins w:id="102" w:author="RENATO JOSE QUILICHE ALTAMIRANO" w:date="2022-11-22T20:59:00Z">
+      <w:ins w:id="104" w:author="RENATO JOSE QUILICHE ALTAMIRANO" w:date="2022-11-22T20:59:00Z">
         <w:r>
           <w:t xml:space="preserve"> </w:t>
         </w:r>
       </w:ins>
-      <w:ins w:id="103" w:author="RENATO JOSE QUILICHE ALTAMIRANO" w:date="2022-11-22T21:04:00Z">
+      <w:ins w:id="105" w:author="RENATO JOSE QUILICHE ALTAMIRANO" w:date="2022-11-22T21:04:00Z">
         <w:r>
           <w:t xml:space="preserve">steadily </w:t>
         </w:r>
       </w:ins>
-      <w:ins w:id="104" w:author="RENATO JOSE QUILICHE ALTAMIRANO" w:date="2022-11-22T20:59:00Z">
+      <w:ins w:id="106" w:author="RENATO JOSE QUILICHE ALTAMIRANO" w:date="2022-11-22T20:59:00Z">
         <w:r>
           <w:t>high</w:t>
         </w:r>
       </w:ins>
-      <w:ins w:id="105" w:author="RENATO JOSE QUILICHE ALTAMIRANO" w:date="2022-11-22T20:58:00Z">
+      <w:ins w:id="107" w:author="RENATO JOSE QUILICHE ALTAMIRANO" w:date="2022-11-22T20:58:00Z">
         <w:r>
           <w:t xml:space="preserve"> as </w:t>
         </w:r>
       </w:ins>
-      <w:ins w:id="106" w:author="RENATO JOSE QUILICHE ALTAMIRANO" w:date="2022-11-22T20:59:00Z">
+      <w:ins w:id="108" w:author="RENATO JOSE QUILICHE ALTAMIRANO" w:date="2022-11-22T20:59:00Z">
         <w:r>
           <w:t>illustrated by the</w:t>
         </w:r>
       </w:ins>
-      <w:ins w:id="107" w:author="RENATO JOSE QUILICHE ALTAMIRANO" w:date="2022-11-22T20:58:00Z">
+      <w:ins w:id="109" w:author="RENATO JOSE QUILICHE ALTAMIRANO" w:date="2022-11-22T20:58:00Z">
         <w:r>
           <w:t xml:space="preserve"> red line in Figure 1.</w:t>
         </w:r>
@@ -1913,7 +1940,7 @@
       <w:pPr>
         <w:jc w:val="both"/>
       </w:pPr>
-      <w:ins w:id="108" w:author="RENATO JOSE QUILICHE ALTAMIRANO" w:date="2022-11-21T02:43:00Z">
+      <w:ins w:id="110" w:author="RENATO JOSE QUILICHE ALTAMIRANO" w:date="2022-11-21T02:43:00Z">
         <w:r>
           <w:t>In this regard,</w:t>
         </w:r>
@@ -1924,102 +1951,102 @@
       <w:r>
         <w:t xml:space="preserve">Bosher et al. (2021) states that </w:t>
       </w:r>
-      <w:ins w:id="109" w:author="RENATO JOSE QUILICHE ALTAMIRANO" w:date="2022-11-21T02:36:00Z">
+      <w:ins w:id="111" w:author="RENATO JOSE QUILICHE ALTAMIRANO" w:date="2022-11-21T02:36:00Z">
         <w:r>
           <w:t xml:space="preserve">pre-disaster risk reduction and preparedness activities must aim to </w:t>
         </w:r>
       </w:ins>
-      <w:ins w:id="110" w:author="RENATO JOSE QUILICHE ALTAMIRANO" w:date="2022-11-21T02:37:00Z">
+      <w:ins w:id="112" w:author="RENATO JOSE QUILICHE ALTAMIRANO" w:date="2022-11-21T02:37:00Z">
         <w:r>
           <w:t xml:space="preserve">reduce the total cost of the disaster risk management lifecycle. </w:t>
         </w:r>
       </w:ins>
-      <w:ins w:id="111" w:author="RENATO JOSE QUILICHE ALTAMIRANO" w:date="2022-11-21T02:38:00Z">
+      <w:ins w:id="113" w:author="RENATO JOSE QUILICHE ALTAMIRANO" w:date="2022-11-21T02:38:00Z">
         <w:r>
           <w:t xml:space="preserve">If a community </w:t>
         </w:r>
       </w:ins>
-      <w:ins w:id="112" w:author="RENATO JOSE QUILICHE ALTAMIRANO" w:date="2022-11-22T21:04:00Z">
+      <w:ins w:id="114" w:author="RENATO JOSE QUILICHE ALTAMIRANO" w:date="2022-11-22T21:04:00Z">
         <w:r>
           <w:t xml:space="preserve">successfully </w:t>
         </w:r>
       </w:ins>
-      <w:ins w:id="113" w:author="RENATO JOSE QUILICHE ALTAMIRANO" w:date="2022-11-21T02:43:00Z">
+      <w:ins w:id="115" w:author="RENATO JOSE QUILICHE ALTAMIRANO" w:date="2022-11-21T02:43:00Z">
         <w:r>
           <w:t>builds resili</w:t>
         </w:r>
       </w:ins>
-      <w:ins w:id="114" w:author="RENATO JOSE QUILICHE ALTAMIRANO" w:date="2022-11-21T02:44:00Z">
+      <w:ins w:id="116" w:author="RENATO JOSE QUILICHE ALTAMIRANO" w:date="2022-11-21T02:44:00Z">
         <w:r>
           <w:t>ence</w:t>
         </w:r>
       </w:ins>
-      <w:ins w:id="115" w:author="RENATO JOSE QUILICHE ALTAMIRANO" w:date="2022-11-21T02:38:00Z">
+      <w:ins w:id="117" w:author="RENATO JOSE QUILICHE ALTAMIRANO" w:date="2022-11-21T02:38:00Z">
         <w:r>
           <w:t xml:space="preserve"> </w:t>
         </w:r>
       </w:ins>
-      <w:ins w:id="116" w:author="RENATO JOSE QUILICHE ALTAMIRANO" w:date="2022-11-21T02:43:00Z">
+      <w:ins w:id="118" w:author="RENATO JOSE QUILICHE ALTAMIRANO" w:date="2022-11-21T02:43:00Z">
         <w:r>
           <w:t>through proactive interventions on disaster risk reduction and preparedness</w:t>
         </w:r>
       </w:ins>
-      <w:ins w:id="117" w:author="RENATO JOSE QUILICHE ALTAMIRANO" w:date="2022-11-22T21:04:00Z">
+      <w:ins w:id="119" w:author="RENATO JOSE QUILICHE ALTAMIRANO" w:date="2022-11-22T21:04:00Z">
         <w:r>
           <w:t xml:space="preserve">, </w:t>
         </w:r>
       </w:ins>
-      <w:ins w:id="118" w:author="RENATO JOSE QUILICHE ALTAMIRANO" w:date="2022-11-21T02:44:00Z">
+      <w:ins w:id="120" w:author="RENATO JOSE QUILICHE ALTAMIRANO" w:date="2022-11-21T02:44:00Z">
         <w:r>
           <w:t>then future disasters would produce lower losses</w:t>
         </w:r>
       </w:ins>
-      <w:ins w:id="119" w:author="RENATO JOSE QUILICHE ALTAMIRANO" w:date="2022-11-21T02:45:00Z">
+      <w:ins w:id="121" w:author="RENATO JOSE QUILICHE ALTAMIRANO" w:date="2022-11-21T02:45:00Z">
         <w:r>
           <w:t xml:space="preserve">. In </w:t>
         </w:r>
       </w:ins>
-      <w:ins w:id="120" w:author="RENATO JOSE QUILICHE ALTAMIRANO" w:date="2022-11-22T21:08:00Z">
+      <w:ins w:id="122" w:author="RENATO JOSE QUILICHE ALTAMIRANO" w:date="2022-11-22T21:08:00Z">
         <w:r>
           <w:t>such</w:t>
         </w:r>
       </w:ins>
-      <w:ins w:id="121" w:author="RENATO JOSE QUILICHE ALTAMIRANO" w:date="2022-11-21T02:45:00Z">
+      <w:ins w:id="123" w:author="RENATO JOSE QUILICHE ALTAMIRANO" w:date="2022-11-21T02:45:00Z">
         <w:r>
           <w:t xml:space="preserve"> cases</w:t>
         </w:r>
       </w:ins>
-      <w:ins w:id="122" w:author="RENATO JOSE QUILICHE ALTAMIRANO" w:date="2022-11-22T21:08:00Z">
+      <w:ins w:id="124" w:author="RENATO JOSE QUILICHE ALTAMIRANO" w:date="2022-11-22T21:08:00Z">
         <w:r>
           <w:t xml:space="preserve">, </w:t>
         </w:r>
       </w:ins>
-      <w:ins w:id="123" w:author="RENATO JOSE QUILICHE ALTAMIRANO" w:date="2022-11-21T02:45:00Z">
+      <w:ins w:id="125" w:author="RENATO JOSE QUILICHE ALTAMIRANO" w:date="2022-11-21T02:45:00Z">
         <w:r>
           <w:t xml:space="preserve">the total cost </w:t>
         </w:r>
       </w:ins>
-      <w:ins w:id="124" w:author="RENATO JOSE QUILICHE ALTAMIRANO" w:date="2022-11-22T21:05:00Z">
+      <w:ins w:id="126" w:author="RENATO JOSE QUILICHE ALTAMIRANO" w:date="2022-11-22T21:05:00Z">
         <w:r>
           <w:t xml:space="preserve">can be </w:t>
         </w:r>
       </w:ins>
-      <w:ins w:id="125" w:author="RENATO JOSE QUILICHE ALTAMIRANO" w:date="2022-11-21T02:45:00Z">
+      <w:ins w:id="127" w:author="RENATO JOSE QUILICHE ALTAMIRANO" w:date="2022-11-21T02:45:00Z">
         <w:r>
           <w:t>smoothed</w:t>
         </w:r>
       </w:ins>
-      <w:ins w:id="126" w:author="RENATO JOSE QUILICHE ALTAMIRANO" w:date="2022-11-22T21:05:00Z">
+      <w:ins w:id="128" w:author="RENATO JOSE QUILICHE ALTAMIRANO" w:date="2022-11-22T21:05:00Z">
         <w:r>
           <w:t xml:space="preserve"> as it is illustrated by the green line in</w:t>
         </w:r>
       </w:ins>
-      <w:ins w:id="127" w:author="RENATO JOSE QUILICHE ALTAMIRANO" w:date="2022-11-21T02:45:00Z">
+      <w:ins w:id="129" w:author="RENATO JOSE QUILICHE ALTAMIRANO" w:date="2022-11-21T02:45:00Z">
         <w:r>
           <w:t xml:space="preserve"> Figure </w:t>
         </w:r>
       </w:ins>
-      <w:ins w:id="128" w:author="RENATO JOSE QUILICHE ALTAMIRANO" w:date="2022-11-22T21:05:00Z">
+      <w:ins w:id="130" w:author="RENATO JOSE QUILICHE ALTAMIRANO" w:date="2022-11-22T21:05:00Z">
         <w:r>
           <w:t>1.</w:t>
         </w:r>
@@ -2055,7 +2082,7 @@
       <w:pPr>
         <w:jc w:val="both"/>
       </w:pPr>
-      <w:ins w:id="129" w:author="RENATO JOSE QUILICHE ALTAMIRANO" w:date="2022-11-21T02:46:00Z">
+      <w:ins w:id="131" w:author="RENATO JOSE QUILICHE ALTAMIRANO" w:date="2022-11-21T02:46:00Z">
         <w:r>
           <w:rPr>
             <w:noProof/>
@@ -2102,65 +2129,65 @@
       <w:pPr>
         <w:jc w:val="both"/>
         <w:rPr>
-          <w:ins w:id="130" w:author="RENATO JOSE QUILICHE ALTAMIRANO" w:date="2022-11-22T21:49:00Z"/>
+          <w:ins w:id="132" w:author="RENATO JOSE QUILICHE ALTAMIRANO" w:date="2022-11-22T21:49:00Z"/>
         </w:rPr>
       </w:pPr>
-      <w:ins w:id="131" w:author="RENATO JOSE QUILICHE ALTAMIRANO" w:date="2022-11-22T21:09:00Z">
+      <w:ins w:id="133" w:author="RENATO JOSE QUILICHE ALTAMIRANO" w:date="2022-11-22T21:09:00Z">
         <w:r>
           <w:t xml:space="preserve">The concept of disaster risk management helix </w:t>
         </w:r>
       </w:ins>
-      <w:ins w:id="132" w:author="RENATO JOSE QUILICHE ALTAMIRANO" w:date="2022-11-22T21:10:00Z">
+      <w:ins w:id="134" w:author="RENATO JOSE QUILICHE ALTAMIRANO" w:date="2022-11-22T21:10:00Z">
         <w:r>
           <w:t>illustrates better the dynamics of disaster risk reduction.</w:t>
         </w:r>
       </w:ins>
-      <w:ins w:id="133" w:author="RENATO JOSE QUILICHE ALTAMIRANO" w:date="2022-11-22T21:26:00Z">
+      <w:ins w:id="135" w:author="RENATO JOSE QUILICHE ALTAMIRANO" w:date="2022-11-22T21:26:00Z">
         <w:r>
           <w:t xml:space="preserve"> The </w:t>
         </w:r>
       </w:ins>
-      <w:ins w:id="134" w:author="RENATO JOSE QUILICHE ALTAMIRANO" w:date="2022-11-22T21:32:00Z">
+      <w:ins w:id="136" w:author="RENATO JOSE QUILICHE ALTAMIRANO" w:date="2022-11-22T21:32:00Z">
         <w:r>
           <w:t>long-term</w:t>
         </w:r>
       </w:ins>
-      <w:ins w:id="135" w:author="RENATO JOSE QUILICHE ALTAMIRANO" w:date="2022-11-22T21:26:00Z">
+      <w:ins w:id="137" w:author="RENATO JOSE QUILICHE ALTAMIRANO" w:date="2022-11-22T21:26:00Z">
         <w:r>
           <w:t xml:space="preserve"> </w:t>
         </w:r>
       </w:ins>
-      <w:ins w:id="136" w:author="RENATO JOSE QUILICHE ALTAMIRANO" w:date="2022-11-22T21:29:00Z">
+      <w:ins w:id="138" w:author="RENATO JOSE QUILICHE ALTAMIRANO" w:date="2022-11-22T21:29:00Z">
         <w:r>
           <w:t>matters when a community</w:t>
         </w:r>
       </w:ins>
-      <w:ins w:id="137" w:author="RENATO JOSE QUILICHE ALTAMIRANO" w:date="2022-11-22T21:30:00Z">
+      <w:ins w:id="139" w:author="RENATO JOSE QUILICHE ALTAMIRANO" w:date="2022-11-22T21:30:00Z">
         <w:r>
           <w:t xml:space="preserve"> faces recurrent disasters. </w:t>
         </w:r>
       </w:ins>
-      <w:ins w:id="138" w:author="RENATO JOSE QUILICHE ALTAMIRANO" w:date="2022-11-22T21:37:00Z">
+      <w:ins w:id="140" w:author="RENATO JOSE QUILICHE ALTAMIRANO" w:date="2022-11-22T21:37:00Z">
         <w:r>
           <w:t xml:space="preserve">In cases where communities are affected by recurrent disasters, disaster risk might harm </w:t>
         </w:r>
       </w:ins>
-      <w:ins w:id="139" w:author="RENATO JOSE QUILICHE ALTAMIRANO" w:date="2022-11-22T21:41:00Z">
+      <w:ins w:id="141" w:author="RENATO JOSE QUILICHE ALTAMIRANO" w:date="2022-11-22T21:41:00Z">
         <w:r>
           <w:t xml:space="preserve">overall economic environment by </w:t>
         </w:r>
       </w:ins>
-      <w:ins w:id="140" w:author="RENATO JOSE QUILICHE ALTAMIRANO" w:date="2022-11-22T21:42:00Z">
+      <w:ins w:id="142" w:author="RENATO JOSE QUILICHE ALTAMIRANO" w:date="2022-11-22T21:42:00Z">
         <w:r>
           <w:t xml:space="preserve">having infrastructure destruction, agricultural systemic losses, </w:t>
         </w:r>
       </w:ins>
-      <w:ins w:id="141" w:author="RENATO JOSE QUILICHE ALTAMIRANO" w:date="2022-11-22T21:45:00Z">
+      <w:ins w:id="143" w:author="RENATO JOSE QUILICHE ALTAMIRANO" w:date="2022-11-22T21:45:00Z">
         <w:r>
           <w:t>and hazard public health (</w:t>
         </w:r>
       </w:ins>
-      <w:ins w:id="142" w:author="RENATO JOSE QUILICHE ALTAMIRANO" w:date="2022-11-22T21:46:00Z">
+      <w:ins w:id="144" w:author="RENATO JOSE QUILICHE ALTAMIRANO" w:date="2022-11-22T21:46:00Z">
         <w:r>
           <w:t>Ferreira, 2012; L</w:t>
         </w:r>
@@ -2171,12 +2198,12 @@
           <w:t>pez-Bueno et al., 2021; Quiliche and Mancilla, 2021</w:t>
         </w:r>
       </w:ins>
-      <w:ins w:id="143" w:author="RENATO JOSE QUILICHE ALTAMIRANO" w:date="2022-11-22T21:45:00Z">
+      <w:ins w:id="145" w:author="RENATO JOSE QUILICHE ALTAMIRANO" w:date="2022-11-22T21:45:00Z">
         <w:r>
           <w:t>).</w:t>
         </w:r>
       </w:ins>
-      <w:ins w:id="144" w:author="RENATO JOSE QUILICHE ALTAMIRANO" w:date="2022-11-22T21:48:00Z">
+      <w:ins w:id="146" w:author="RENATO JOSE QUILICHE ALTAMIRANO" w:date="2022-11-22T21:48:00Z">
         <w:r>
           <w:t xml:space="preserve"> </w:t>
         </w:r>
@@ -2186,50 +2213,51 @@
       <w:pPr>
         <w:jc w:val="both"/>
         <w:rPr>
-          <w:ins w:id="145" w:author="RENATO JOSE QUILICHE ALTAMIRANO" w:date="2022-11-22T21:17:00Z"/>
+          <w:ins w:id="147" w:author="RENATO JOSE QUILICHE ALTAMIRANO" w:date="2022-11-22T21:17:00Z"/>
         </w:rPr>
       </w:pPr>
-      <w:ins w:id="146" w:author="RENATO JOSE QUILICHE ALTAMIRANO" w:date="2022-11-22T21:48:00Z">
-        <w:r>
+      <w:ins w:id="148" w:author="RENATO JOSE QUILICHE ALTAMIRANO" w:date="2022-11-22T21:48:00Z">
+        <w:r>
+          <w:lastRenderedPageBreak/>
           <w:t>The first contribution of this paper is that it proposes a so</w:t>
         </w:r>
       </w:ins>
-      <w:ins w:id="147" w:author="RENATO JOSE QUILICHE ALTAMIRANO" w:date="2022-11-22T21:49:00Z">
+      <w:ins w:id="149" w:author="RENATO JOSE QUILICHE ALTAMIRANO" w:date="2022-11-22T21:49:00Z">
         <w:r>
           <w:t xml:space="preserve">lution that is aware of the long-term dynamics of disaster risk management lifecycle. </w:t>
         </w:r>
       </w:ins>
-      <w:ins w:id="148" w:author="RENATO JOSE QUILICHE ALTAMIRANO" w:date="2022-11-22T21:52:00Z">
+      <w:ins w:id="150" w:author="RENATO JOSE QUILICHE ALTAMIRANO" w:date="2022-11-22T21:52:00Z">
         <w:r>
           <w:t>T</w:t>
         </w:r>
       </w:ins>
-      <w:ins w:id="149" w:author="RENATO JOSE QUILICHE ALTAMIRANO" w:date="2022-11-22T21:51:00Z">
+      <w:ins w:id="151" w:author="RENATO JOSE QUILICHE ALTAMIRANO" w:date="2022-11-22T21:51:00Z">
         <w:r>
           <w:t>he implementation of a Machine Learning classifier of this type</w:t>
         </w:r>
       </w:ins>
-      <w:ins w:id="150" w:author="RENATO JOSE QUILICHE ALTAMIRANO" w:date="2022-11-22T21:52:00Z">
+      <w:ins w:id="152" w:author="RENATO JOSE QUILICHE ALTAMIRANO" w:date="2022-11-22T21:52:00Z">
         <w:r>
           <w:t xml:space="preserve"> aims to anticipate </w:t>
         </w:r>
       </w:ins>
-      <w:ins w:id="151" w:author="RENATO JOSE QUILICHE ALTAMIRANO" w:date="2022-11-22T21:53:00Z">
+      <w:ins w:id="153" w:author="RENATO JOSE QUILICHE ALTAMIRANO" w:date="2022-11-22T21:53:00Z">
         <w:r>
           <w:t>disaster-relate</w:t>
         </w:r>
       </w:ins>
-      <w:ins w:id="152" w:author="RENATO JOSE QUILICHE ALTAMIRANO" w:date="2022-11-22T21:54:00Z">
+      <w:ins w:id="154" w:author="RENATO JOSE QUILICHE ALTAMIRANO" w:date="2022-11-22T21:54:00Z">
         <w:r>
           <w:t xml:space="preserve">d </w:t>
         </w:r>
       </w:ins>
-      <w:ins w:id="153" w:author="RENATO JOSE QUILICHE ALTAMIRANO" w:date="2022-11-22T21:52:00Z">
+      <w:ins w:id="155" w:author="RENATO JOSE QUILICHE ALTAMIRANO" w:date="2022-11-22T21:52:00Z">
         <w:r>
           <w:t>losses</w:t>
         </w:r>
       </w:ins>
-      <w:ins w:id="154" w:author="RENATO JOSE QUILICHE ALTAMIRANO" w:date="2022-11-22T21:54:00Z">
+      <w:ins w:id="156" w:author="RENATO JOSE QUILICHE ALTAMIRANO" w:date="2022-11-22T21:54:00Z">
         <w:r>
           <w:t xml:space="preserve"> in order to target policies to mitigate risks and prepare agents for the upcoming disaster.</w:t>
         </w:r>
@@ -2244,10 +2272,10 @@
         </w:numPr>
         <w:ind w:left="432"/>
         <w:rPr>
-          <w:ins w:id="155" w:author="RENATO JOSE QUILICHE ALTAMIRANO" w:date="2022-11-22T21:17:00Z"/>
+          <w:ins w:id="157" w:author="RENATO JOSE QUILICHE ALTAMIRANO" w:date="2022-11-22T21:17:00Z"/>
         </w:rPr>
       </w:pPr>
-      <w:ins w:id="156" w:author="RENATO JOSE QUILICHE ALTAMIRANO" w:date="2022-11-23T18:45:00Z">
+      <w:ins w:id="158" w:author="RENATO JOSE QUILICHE ALTAMIRANO" w:date="2022-11-23T18:45:00Z">
         <w:r>
           <w:t>The role of data science</w:t>
         </w:r>
@@ -2260,25 +2288,25 @@
       <w:pPr>
         <w:jc w:val="both"/>
         <w:rPr>
-          <w:ins w:id="157" w:author="RENATO JOSE QUILICHE ALTAMIRANO" w:date="2022-11-22T22:51:00Z"/>
+          <w:ins w:id="159" w:author="RENATO JOSE QUILICHE ALTAMIRANO" w:date="2022-11-22T22:51:00Z"/>
         </w:rPr>
       </w:pPr>
-      <w:ins w:id="158" w:author="RENATO JOSE QUILICHE ALTAMIRANO" w:date="2022-11-22T22:06:00Z">
+      <w:ins w:id="160" w:author="RENATO JOSE QUILICHE ALTAMIRANO" w:date="2022-11-22T22:06:00Z">
         <w:r>
           <w:t xml:space="preserve">Disaster risk depends on </w:t>
         </w:r>
       </w:ins>
-      <w:ins w:id="159" w:author="RENATO JOSE QUILICHE ALTAMIRANO" w:date="2022-11-22T22:07:00Z">
+      <w:ins w:id="161" w:author="RENATO JOSE QUILICHE ALTAMIRANO" w:date="2022-11-22T22:07:00Z">
         <w:r>
           <w:t xml:space="preserve">vulnerability. </w:t>
         </w:r>
       </w:ins>
-      <w:ins w:id="160" w:author="RENATO JOSE QUILICHE ALTAMIRANO" w:date="2022-11-22T22:09:00Z">
+      <w:ins w:id="162" w:author="RENATO JOSE QUILICHE ALTAMIRANO" w:date="2022-11-22T22:09:00Z">
         <w:r>
           <w:t>If an agent is resilient to disasters</w:t>
         </w:r>
       </w:ins>
-      <w:ins w:id="161" w:author="RENATO JOSE QUILICHE ALTAMIRANO" w:date="2022-11-22T22:13:00Z">
+      <w:ins w:id="163" w:author="RENATO JOSE QUILICHE ALTAMIRANO" w:date="2022-11-22T22:13:00Z">
         <w:r>
           <w:t xml:space="preserve">, then </w:t>
         </w:r>
@@ -2286,117 +2314,113 @@
           <w:t xml:space="preserve">it would have </w:t>
         </w:r>
       </w:ins>
-      <w:ins w:id="162" w:author="RENATO JOSE QUILICHE ALTAMIRANO" w:date="2022-11-22T22:14:00Z">
+      <w:ins w:id="164" w:author="RENATO JOSE QUILICHE ALTAMIRANO" w:date="2022-11-22T22:14:00Z">
         <w:r>
           <w:t>small losses</w:t>
         </w:r>
       </w:ins>
-      <w:ins w:id="163" w:author="RENATO JOSE QUILICHE ALTAMIRANO" w:date="2022-11-23T16:59:00Z">
+      <w:ins w:id="165" w:author="RENATO JOSE QUILICHE ALTAMIRANO" w:date="2022-11-23T16:59:00Z">
         <w:r>
           <w:t xml:space="preserve"> after a disastrous event</w:t>
         </w:r>
       </w:ins>
-      <w:ins w:id="164" w:author="RENATO JOSE QUILICHE ALTAMIRANO" w:date="2022-11-22T22:14:00Z">
+      <w:ins w:id="166" w:author="RENATO JOSE QUILICHE ALTAMIRANO" w:date="2022-11-22T22:14:00Z">
         <w:r>
           <w:t>.</w:t>
         </w:r>
       </w:ins>
-      <w:ins w:id="165" w:author="RENATO JOSE QUILICHE ALTAMIRANO" w:date="2022-11-22T22:13:00Z">
+      <w:ins w:id="167" w:author="RENATO JOSE QUILICHE ALTAMIRANO" w:date="2022-11-22T22:13:00Z">
         <w:r>
           <w:t xml:space="preserve"> </w:t>
         </w:r>
       </w:ins>
-      <w:ins w:id="166" w:author="RENATO JOSE QUILICHE ALTAMIRANO" w:date="2022-11-22T22:14:00Z">
+      <w:ins w:id="168" w:author="RENATO JOSE QUILICHE ALTAMIRANO" w:date="2022-11-22T22:14:00Z">
         <w:r>
           <w:t xml:space="preserve">Vulnerability is a set of conditions that an </w:t>
         </w:r>
       </w:ins>
-      <w:ins w:id="167" w:author="RENATO JOSE QUILICHE ALTAMIRANO" w:date="2022-11-23T17:00:00Z">
+      <w:ins w:id="169" w:author="RENATO JOSE QUILICHE ALTAMIRANO" w:date="2022-11-23T17:00:00Z">
         <w:r>
           <w:t>agent posse</w:t>
         </w:r>
       </w:ins>
-      <w:ins w:id="168" w:author="RENATO JOSE QUILICHE ALTAMIRANO" w:date="2022-11-22T22:14:00Z">
+      <w:ins w:id="170" w:author="RENATO JOSE QUILICHE ALTAMIRANO" w:date="2022-11-22T22:14:00Z">
         <w:r>
           <w:t xml:space="preserve"> that </w:t>
         </w:r>
       </w:ins>
-      <w:ins w:id="169" w:author="RENATO JOSE QUILICHE ALTAMIRANO" w:date="2022-11-22T22:15:00Z">
+      <w:ins w:id="171" w:author="RENATO JOSE QUILICHE ALTAMIRANO" w:date="2022-11-22T22:15:00Z">
         <w:r>
           <w:t>make it more prone to high losses when it is affected by a hazardous event</w:t>
         </w:r>
       </w:ins>
-      <w:ins w:id="170" w:author="RENATO JOSE QUILICHE ALTAMIRANO" w:date="2022-11-23T17:36:00Z">
+      <w:ins w:id="172" w:author="RENATO JOSE QUILICHE ALTAMIRANO" w:date="2022-11-23T17:36:00Z">
         <w:r>
           <w:t xml:space="preserve"> (</w:t>
         </w:r>
         <w:r>
-          <w:t xml:space="preserve">Christian et al., 2021; </w:t>
-        </w:r>
-        <w:r>
-          <w:lastRenderedPageBreak/>
-          <w:t>Sahana et al., 2019; Tasnuva et al., 2020; Ullah et al., 2021</w:t>
+          <w:t>Christian et al., 2021; Sahana et al., 2019; Tasnuva et al., 2020; Ullah et al., 2021</w:t>
         </w:r>
         <w:r>
           <w:t>)</w:t>
         </w:r>
       </w:ins>
-      <w:ins w:id="171" w:author="RENATO JOSE QUILICHE ALTAMIRANO" w:date="2022-11-22T22:15:00Z">
+      <w:ins w:id="173" w:author="RENATO JOSE QUILICHE ALTAMIRANO" w:date="2022-11-22T22:15:00Z">
         <w:r>
           <w:t>.</w:t>
         </w:r>
       </w:ins>
-      <w:ins w:id="172" w:author="RENATO JOSE QUILICHE ALTAMIRANO" w:date="2022-11-22T22:17:00Z">
+      <w:ins w:id="174" w:author="RENATO JOSE QUILICHE ALTAMIRANO" w:date="2022-11-22T22:17:00Z">
         <w:r>
           <w:t xml:space="preserve"> </w:t>
         </w:r>
       </w:ins>
-      <w:ins w:id="173" w:author="RENATO JOSE QUILICHE ALTAMIRANO" w:date="2022-11-22T22:18:00Z">
+      <w:ins w:id="175" w:author="RENATO JOSE QUILICHE ALTAMIRANO" w:date="2022-11-22T22:18:00Z">
         <w:r>
           <w:t>Among natural hazards that jeopardize vulnerable communities</w:t>
         </w:r>
       </w:ins>
-      <w:ins w:id="174" w:author="RENATO JOSE QUILICHE ALTAMIRANO" w:date="2022-11-22T22:19:00Z">
+      <w:ins w:id="176" w:author="RENATO JOSE QUILICHE ALTAMIRANO" w:date="2022-11-22T22:19:00Z">
         <w:r>
           <w:t xml:space="preserve">, clime-related hazards such as </w:t>
         </w:r>
       </w:ins>
-      <w:ins w:id="175" w:author="RENATO JOSE QUILICHE ALTAMIRANO" w:date="2022-11-22T22:20:00Z">
+      <w:ins w:id="177" w:author="RENATO JOSE QUILICHE ALTAMIRANO" w:date="2022-11-22T22:20:00Z">
         <w:r>
           <w:t xml:space="preserve">rainfalls, heat waves, cold waves or storms </w:t>
         </w:r>
       </w:ins>
-      <w:ins w:id="176" w:author="RENATO JOSE QUILICHE ALTAMIRANO" w:date="2022-11-22T22:21:00Z">
+      <w:ins w:id="178" w:author="RENATO JOSE QUILICHE ALTAMIRANO" w:date="2022-11-22T22:21:00Z">
         <w:r>
           <w:t xml:space="preserve">have an impact </w:t>
         </w:r>
       </w:ins>
-      <w:ins w:id="177" w:author="RENATO JOSE QUILICHE ALTAMIRANO" w:date="2022-11-22T22:22:00Z">
+      <w:ins w:id="179" w:author="RENATO JOSE QUILICHE ALTAMIRANO" w:date="2022-11-22T22:22:00Z">
         <w:r>
           <w:t xml:space="preserve">that </w:t>
         </w:r>
       </w:ins>
-      <w:ins w:id="178" w:author="RENATO JOSE QUILICHE ALTAMIRANO" w:date="2022-11-23T17:01:00Z">
+      <w:ins w:id="180" w:author="RENATO JOSE QUILICHE ALTAMIRANO" w:date="2022-11-23T17:01:00Z">
         <w:r>
           <w:t>covariate with</w:t>
         </w:r>
       </w:ins>
-      <w:ins w:id="179" w:author="RENATO JOSE QUILICHE ALTAMIRANO" w:date="2022-11-22T22:22:00Z">
+      <w:ins w:id="181" w:author="RENATO JOSE QUILICHE ALTAMIRANO" w:date="2022-11-22T22:22:00Z">
         <w:r>
           <w:t xml:space="preserve"> the degree of vulnerability </w:t>
         </w:r>
       </w:ins>
-      <w:ins w:id="180" w:author="RENATO JOSE QUILICHE ALTAMIRANO" w:date="2022-11-22T22:23:00Z">
+      <w:ins w:id="182" w:author="RENATO JOSE QUILICHE ALTAMIRANO" w:date="2022-11-22T22:23:00Z">
         <w:r>
           <w:t>of the agents within the geographic boundary exposed to such hazards</w:t>
         </w:r>
       </w:ins>
-      <w:ins w:id="181" w:author="RENATO JOSE QUILICHE ALTAMIRANO" w:date="2022-11-23T01:53:00Z">
+      <w:ins w:id="183" w:author="RENATO JOSE QUILICHE ALTAMIRANO" w:date="2022-11-23T01:53:00Z">
         <w:r>
           <w:t xml:space="preserve"> (Renteria et al., 2021)</w:t>
         </w:r>
       </w:ins>
-      <w:ins w:id="182" w:author="RENATO JOSE QUILICHE ALTAMIRANO" w:date="2022-11-22T22:23:00Z">
+      <w:ins w:id="184" w:author="RENATO JOSE QUILICHE ALTAMIRANO" w:date="2022-11-22T22:23:00Z">
         <w:r>
           <w:t xml:space="preserve">. </w:t>
         </w:r>
@@ -2406,105 +2430,105 @@
       <w:pPr>
         <w:jc w:val="both"/>
         <w:rPr>
-          <w:ins w:id="183" w:author="RENATO JOSE QUILICHE ALTAMIRANO" w:date="2022-11-23T02:02:00Z"/>
+          <w:ins w:id="185" w:author="RENATO JOSE QUILICHE ALTAMIRANO" w:date="2022-11-23T02:02:00Z"/>
         </w:rPr>
       </w:pPr>
-      <w:ins w:id="184" w:author="RENATO JOSE QUILICHE ALTAMIRANO" w:date="2022-11-22T22:52:00Z">
+      <w:ins w:id="186" w:author="RENATO JOSE QUILICHE ALTAMIRANO" w:date="2022-11-22T22:52:00Z">
         <w:r>
           <w:t xml:space="preserve">This </w:t>
         </w:r>
       </w:ins>
-      <w:ins w:id="185" w:author="RENATO JOSE QUILICHE ALTAMIRANO" w:date="2022-11-23T02:01:00Z">
+      <w:ins w:id="187" w:author="RENATO JOSE QUILICHE ALTAMIRANO" w:date="2022-11-23T02:01:00Z">
         <w:r>
           <w:t>premise</w:t>
         </w:r>
       </w:ins>
-      <w:ins w:id="186" w:author="RENATO JOSE QUILICHE ALTAMIRANO" w:date="2022-11-22T22:52:00Z">
+      <w:ins w:id="188" w:author="RENATO JOSE QUILICHE ALTAMIRANO" w:date="2022-11-22T22:52:00Z">
         <w:r>
           <w:t xml:space="preserve"> is not</w:t>
         </w:r>
       </w:ins>
-      <w:ins w:id="187" w:author="RENATO JOSE QUILICHE ALTAMIRANO" w:date="2022-11-23T02:01:00Z">
+      <w:ins w:id="189" w:author="RENATO JOSE QUILICHE ALTAMIRANO" w:date="2022-11-23T02:01:00Z">
         <w:r>
           <w:t xml:space="preserve"> directly</w:t>
         </w:r>
       </w:ins>
-      <w:ins w:id="188" w:author="RENATO JOSE QUILICHE ALTAMIRANO" w:date="2022-11-22T22:52:00Z">
+      <w:ins w:id="190" w:author="RENATO JOSE QUILICHE ALTAMIRANO" w:date="2022-11-22T22:52:00Z">
         <w:r>
           <w:t xml:space="preserve"> generalizable </w:t>
         </w:r>
       </w:ins>
-      <w:ins w:id="189" w:author="RENATO JOSE QUILICHE ALTAMIRANO" w:date="2022-11-23T02:01:00Z">
+      <w:ins w:id="191" w:author="RENATO JOSE QUILICHE ALTAMIRANO" w:date="2022-11-23T02:01:00Z">
         <w:r>
           <w:t>for</w:t>
         </w:r>
       </w:ins>
-      <w:ins w:id="190" w:author="RENATO JOSE QUILICHE ALTAMIRANO" w:date="2022-11-22T22:52:00Z">
+      <w:ins w:id="192" w:author="RENATO JOSE QUILICHE ALTAMIRANO" w:date="2022-11-22T22:52:00Z">
         <w:r>
           <w:t xml:space="preserve"> all types of disasters. </w:t>
         </w:r>
       </w:ins>
-      <w:ins w:id="191" w:author="RENATO JOSE QUILICHE ALTAMIRANO" w:date="2022-11-22T22:55:00Z">
+      <w:ins w:id="193" w:author="RENATO JOSE QUILICHE ALTAMIRANO" w:date="2022-11-22T22:55:00Z">
         <w:r>
           <w:t>For example, earthquakes</w:t>
         </w:r>
       </w:ins>
-      <w:ins w:id="192" w:author="RENATO JOSE QUILICHE ALTAMIRANO" w:date="2022-11-22T22:43:00Z">
+      <w:ins w:id="194" w:author="RENATO JOSE QUILICHE ALTAMIRANO" w:date="2022-11-22T22:43:00Z">
         <w:r>
           <w:t xml:space="preserve"> </w:t>
         </w:r>
       </w:ins>
-      <w:ins w:id="193" w:author="RENATO JOSE QUILICHE ALTAMIRANO" w:date="2022-11-22T22:55:00Z">
+      <w:ins w:id="195" w:author="RENATO JOSE QUILICHE ALTAMIRANO" w:date="2022-11-22T22:55:00Z">
         <w:r>
           <w:t>imply</w:t>
         </w:r>
       </w:ins>
-      <w:ins w:id="194" w:author="RENATO JOSE QUILICHE ALTAMIRANO" w:date="2022-11-22T22:44:00Z">
+      <w:ins w:id="196" w:author="RENATO JOSE QUILICHE ALTAMIRANO" w:date="2022-11-22T22:44:00Z">
         <w:r>
           <w:t xml:space="preserve"> greater uncertainty regarding </w:t>
         </w:r>
       </w:ins>
-      <w:ins w:id="195" w:author="RENATO JOSE QUILICHE ALTAMIRANO" w:date="2022-11-23T17:07:00Z">
+      <w:ins w:id="197" w:author="RENATO JOSE QUILICHE ALTAMIRANO" w:date="2022-11-23T17:07:00Z">
         <w:r>
           <w:t>losses,</w:t>
         </w:r>
       </w:ins>
-      <w:ins w:id="196" w:author="RENATO JOSE QUILICHE ALTAMIRANO" w:date="2022-11-23T17:06:00Z">
+      <w:ins w:id="198" w:author="RENATO JOSE QUILICHE ALTAMIRANO" w:date="2022-11-23T17:06:00Z">
         <w:r>
           <w:t xml:space="preserve"> and th</w:t>
         </w:r>
       </w:ins>
-      <w:ins w:id="197" w:author="RENATO JOSE QUILICHE ALTAMIRANO" w:date="2022-11-23T17:07:00Z">
+      <w:ins w:id="199" w:author="RENATO JOSE QUILICHE ALTAMIRANO" w:date="2022-11-23T17:07:00Z">
         <w:r>
           <w:t>is means a different relationship between disaster risk and vulnerability</w:t>
         </w:r>
       </w:ins>
-      <w:ins w:id="198" w:author="RENATO JOSE QUILICHE ALTAMIRANO" w:date="2022-11-22T22:44:00Z">
+      <w:ins w:id="200" w:author="RENATO JOSE QUILICHE ALTAMIRANO" w:date="2022-11-22T22:44:00Z">
         <w:r>
           <w:t>. B</w:t>
         </w:r>
       </w:ins>
-      <w:ins w:id="199" w:author="RENATO JOSE QUILICHE ALTAMIRANO" w:date="2022-11-22T22:25:00Z">
+      <w:ins w:id="201" w:author="RENATO JOSE QUILICHE ALTAMIRANO" w:date="2022-11-22T22:25:00Z">
         <w:r>
           <w:t xml:space="preserve">uilding resilience </w:t>
         </w:r>
       </w:ins>
-      <w:ins w:id="200" w:author="RENATO JOSE QUILICHE ALTAMIRANO" w:date="2022-11-22T22:44:00Z">
+      <w:ins w:id="202" w:author="RENATO JOSE QUILICHE ALTAMIRANO" w:date="2022-11-22T22:44:00Z">
         <w:r>
           <w:t xml:space="preserve">for earthquakes </w:t>
         </w:r>
       </w:ins>
-      <w:ins w:id="201" w:author="RENATO JOSE QUILICHE ALTAMIRANO" w:date="2022-11-22T22:25:00Z">
+      <w:ins w:id="203" w:author="RENATO JOSE QUILICHE ALTAMIRANO" w:date="2022-11-22T22:25:00Z">
         <w:r>
           <w:t>may require additional efforts that are beyond the scope of this research.</w:t>
         </w:r>
       </w:ins>
-      <w:ins w:id="202" w:author="RENATO JOSE QUILICHE ALTAMIRANO" w:date="2022-11-22T22:55:00Z">
+      <w:ins w:id="204" w:author="RENATO JOSE QUILICHE ALTAMIRANO" w:date="2022-11-22T22:55:00Z">
         <w:r>
           <w:t xml:space="preserve"> In contrast, </w:t>
         </w:r>
       </w:ins>
-      <w:ins w:id="203" w:author="RENATO JOSE QUILICHE ALTAMIRANO" w:date="2022-11-22T22:56:00Z">
+      <w:ins w:id="205" w:author="RENATO JOSE QUILICHE ALTAMIRANO" w:date="2022-11-22T22:56:00Z">
         <w:r>
           <w:t xml:space="preserve">the adverse effects of recurrent </w:t>
         </w:r>
@@ -2517,72 +2541,72 @@
           <w:t>-related hazards can be mitigated</w:t>
         </w:r>
       </w:ins>
-      <w:ins w:id="204" w:author="RENATO JOSE QUILICHE ALTAMIRANO" w:date="2022-11-22T23:00:00Z">
+      <w:ins w:id="206" w:author="RENATO JOSE QUILICHE ALTAMIRANO" w:date="2022-11-22T23:00:00Z">
         <w:r>
           <w:t xml:space="preserve"> as</w:t>
         </w:r>
       </w:ins>
-      <w:ins w:id="205" w:author="RENATO JOSE QUILICHE ALTAMIRANO" w:date="2022-11-23T17:14:00Z">
+      <w:ins w:id="207" w:author="RENATO JOSE QUILICHE ALTAMIRANO" w:date="2022-11-23T17:14:00Z">
         <w:r>
           <w:t xml:space="preserve"> the requirements in terms of risk reduction are simpler. Furthermo</w:t>
         </w:r>
       </w:ins>
-      <w:ins w:id="206" w:author="RENATO JOSE QUILICHE ALTAMIRANO" w:date="2022-11-23T17:15:00Z">
+      <w:ins w:id="208" w:author="RENATO JOSE QUILICHE ALTAMIRANO" w:date="2022-11-23T17:15:00Z">
         <w:r>
           <w:t>re,</w:t>
         </w:r>
       </w:ins>
-      <w:ins w:id="207" w:author="RENATO JOSE QUILICHE ALTAMIRANO" w:date="2022-11-22T23:00:00Z">
+      <w:ins w:id="209" w:author="RENATO JOSE QUILICHE ALTAMIRANO" w:date="2022-11-22T23:00:00Z">
         <w:r>
           <w:t xml:space="preserve"> these hazards tend to be seasonal, </w:t>
         </w:r>
       </w:ins>
-      <w:ins w:id="208" w:author="RENATO JOSE QUILICHE ALTAMIRANO" w:date="2022-11-22T23:01:00Z">
+      <w:ins w:id="210" w:author="RENATO JOSE QUILICHE ALTAMIRANO" w:date="2022-11-22T23:01:00Z">
         <w:r>
           <w:t>localized in a geographic boundary</w:t>
         </w:r>
       </w:ins>
-      <w:ins w:id="209" w:author="RENATO JOSE QUILICHE ALTAMIRANO" w:date="2022-11-22T23:03:00Z">
+      <w:ins w:id="211" w:author="RENATO JOSE QUILICHE ALTAMIRANO" w:date="2022-11-22T23:03:00Z">
         <w:r>
           <w:t xml:space="preserve"> and the magni</w:t>
         </w:r>
       </w:ins>
-      <w:ins w:id="210" w:author="RENATO JOSE QUILICHE ALTAMIRANO" w:date="2022-11-22T23:04:00Z">
+      <w:ins w:id="212" w:author="RENATO JOSE QUILICHE ALTAMIRANO" w:date="2022-11-22T23:04:00Z">
         <w:r>
           <w:t xml:space="preserve">tude of </w:t>
         </w:r>
       </w:ins>
-      <w:ins w:id="211" w:author="RENATO JOSE QUILICHE ALTAMIRANO" w:date="2022-11-22T23:03:00Z">
+      <w:ins w:id="213" w:author="RENATO JOSE QUILICHE ALTAMIRANO" w:date="2022-11-22T23:03:00Z">
         <w:r>
           <w:t xml:space="preserve">losses can be </w:t>
         </w:r>
       </w:ins>
-      <w:ins w:id="212" w:author="RENATO JOSE QUILICHE ALTAMIRANO" w:date="2022-11-22T23:04:00Z">
+      <w:ins w:id="214" w:author="RENATO JOSE QUILICHE ALTAMIRANO" w:date="2022-11-22T23:04:00Z">
         <w:r>
           <w:t xml:space="preserve">relatively </w:t>
         </w:r>
       </w:ins>
-      <w:ins w:id="213" w:author="RENATO JOSE QUILICHE ALTAMIRANO" w:date="2022-11-22T23:03:00Z">
+      <w:ins w:id="215" w:author="RENATO JOSE QUILICHE ALTAMIRANO" w:date="2022-11-22T23:03:00Z">
         <w:r>
           <w:t>eas</w:t>
         </w:r>
       </w:ins>
-      <w:ins w:id="214" w:author="RENATO JOSE QUILICHE ALTAMIRANO" w:date="2022-11-22T23:04:00Z">
+      <w:ins w:id="216" w:author="RENATO JOSE QUILICHE ALTAMIRANO" w:date="2022-11-22T23:04:00Z">
         <w:r>
           <w:t>y to</w:t>
         </w:r>
       </w:ins>
-      <w:ins w:id="215" w:author="RENATO JOSE QUILICHE ALTAMIRANO" w:date="2022-11-22T23:03:00Z">
+      <w:ins w:id="217" w:author="RENATO JOSE QUILICHE ALTAMIRANO" w:date="2022-11-22T23:03:00Z">
         <w:r>
           <w:t xml:space="preserve"> anticipate</w:t>
         </w:r>
       </w:ins>
-      <w:ins w:id="216" w:author="RENATO JOSE QUILICHE ALTAMIRANO" w:date="2022-11-23T02:19:00Z">
+      <w:ins w:id="218" w:author="RENATO JOSE QUILICHE ALTAMIRANO" w:date="2022-11-23T02:19:00Z">
         <w:r>
           <w:t xml:space="preserve"> (Simmons and Sutter, 2014)</w:t>
         </w:r>
       </w:ins>
-      <w:ins w:id="217" w:author="RENATO JOSE QUILICHE ALTAMIRANO" w:date="2022-11-22T23:04:00Z">
+      <w:ins w:id="219" w:author="RENATO JOSE QUILICHE ALTAMIRANO" w:date="2022-11-22T23:04:00Z">
         <w:r>
           <w:t>.</w:t>
         </w:r>
@@ -2592,80 +2616,80 @@
       <w:pPr>
         <w:jc w:val="both"/>
         <w:rPr>
-          <w:ins w:id="218" w:author="RENATO JOSE QUILICHE ALTAMIRANO" w:date="2022-11-23T18:46:00Z"/>
+          <w:ins w:id="220" w:author="RENATO JOSE QUILICHE ALTAMIRANO" w:date="2022-11-23T18:46:00Z"/>
         </w:rPr>
       </w:pPr>
-      <w:ins w:id="219" w:author="RENATO JOSE QUILICHE ALTAMIRANO" w:date="2022-11-23T02:05:00Z">
+      <w:ins w:id="221" w:author="RENATO JOSE QUILICHE ALTAMIRANO" w:date="2022-11-23T02:05:00Z">
         <w:r>
           <w:t>Th</w:t>
         </w:r>
       </w:ins>
-      <w:ins w:id="220" w:author="RENATO JOSE QUILICHE ALTAMIRANO" w:date="2022-11-23T17:49:00Z">
+      <w:ins w:id="222" w:author="RENATO JOSE QUILICHE ALTAMIRANO" w:date="2022-11-23T17:49:00Z">
         <w:r>
           <w:t>e second contribution of th</w:t>
         </w:r>
       </w:ins>
-      <w:ins w:id="221" w:author="RENATO JOSE QUILICHE ALTAMIRANO" w:date="2022-11-23T02:05:00Z">
+      <w:ins w:id="223" w:author="RENATO JOSE QUILICHE ALTAMIRANO" w:date="2022-11-23T02:05:00Z">
         <w:r>
           <w:t xml:space="preserve">is paper </w:t>
         </w:r>
       </w:ins>
-      <w:ins w:id="222" w:author="RENATO JOSE QUILICHE ALTAMIRANO" w:date="2022-11-23T17:49:00Z">
+      <w:ins w:id="224" w:author="RENATO JOSE QUILICHE ALTAMIRANO" w:date="2022-11-23T17:49:00Z">
         <w:r>
           <w:t xml:space="preserve">is that it </w:t>
         </w:r>
       </w:ins>
-      <w:ins w:id="223" w:author="RENATO JOSE QUILICHE ALTAMIRANO" w:date="2022-11-23T02:05:00Z">
+      <w:ins w:id="225" w:author="RENATO JOSE QUILICHE ALTAMIRANO" w:date="2022-11-23T02:05:00Z">
         <w:r>
           <w:t xml:space="preserve">proposes </w:t>
         </w:r>
       </w:ins>
-      <w:ins w:id="224" w:author="RENATO JOSE QUILICHE ALTAMIRANO" w:date="2022-11-23T17:50:00Z">
+      <w:ins w:id="226" w:author="RENATO JOSE QUILICHE ALTAMIRANO" w:date="2022-11-23T17:50:00Z">
         <w:r>
           <w:t>a supervised learning model training</w:t>
         </w:r>
       </w:ins>
-      <w:ins w:id="225" w:author="RENATO JOSE QUILICHE ALTAMIRANO" w:date="2022-11-23T02:05:00Z">
+      <w:ins w:id="227" w:author="RENATO JOSE QUILICHE ALTAMIRANO" w:date="2022-11-23T02:05:00Z">
         <w:r>
           <w:t xml:space="preserve"> using features that measure </w:t>
         </w:r>
       </w:ins>
-      <w:ins w:id="226" w:author="RENATO JOSE QUILICHE ALTAMIRANO" w:date="2022-11-23T17:21:00Z">
+      <w:ins w:id="228" w:author="RENATO JOSE QUILICHE ALTAMIRANO" w:date="2022-11-23T17:21:00Z">
         <w:r>
           <w:t xml:space="preserve">multiple dimensions of </w:t>
         </w:r>
       </w:ins>
-      <w:ins w:id="227" w:author="RENATO JOSE QUILICHE ALTAMIRANO" w:date="2022-11-23T02:05:00Z">
+      <w:ins w:id="229" w:author="RENATO JOSE QUILICHE ALTAMIRANO" w:date="2022-11-23T02:05:00Z">
         <w:r>
           <w:t xml:space="preserve">vulnerability. </w:t>
         </w:r>
       </w:ins>
-      <w:ins w:id="228" w:author="RENATO JOSE QUILICHE ALTAMIRANO" w:date="2022-11-23T02:18:00Z">
+      <w:ins w:id="230" w:author="RENATO JOSE QUILICHE ALTAMIRANO" w:date="2022-11-23T02:18:00Z">
         <w:r>
           <w:t>Previous literature addressed disaster preparedness with predictive analytics (Davis</w:t>
         </w:r>
       </w:ins>
-      <w:ins w:id="229" w:author="RENATO JOSE QUILICHE ALTAMIRANO" w:date="2022-11-23T02:19:00Z">
+      <w:ins w:id="231" w:author="RENATO JOSE QUILICHE ALTAMIRANO" w:date="2022-11-23T02:19:00Z">
         <w:r>
           <w:t xml:space="preserve"> et al., 2010; Simmons and Sutter, 2014; Van Thang et al., 2022</w:t>
         </w:r>
       </w:ins>
-      <w:ins w:id="230" w:author="RENATO JOSE QUILICHE ALTAMIRANO" w:date="2022-11-23T02:18:00Z">
+      <w:ins w:id="232" w:author="RENATO JOSE QUILICHE ALTAMIRANO" w:date="2022-11-23T02:18:00Z">
         <w:r>
           <w:t>)</w:t>
         </w:r>
       </w:ins>
-      <w:ins w:id="231" w:author="RENATO JOSE QUILICHE ALTAMIRANO" w:date="2022-11-23T02:19:00Z">
+      <w:ins w:id="233" w:author="RENATO JOSE QUILICHE ALTAMIRANO" w:date="2022-11-23T02:19:00Z">
         <w:r>
           <w:t>.</w:t>
         </w:r>
       </w:ins>
-      <w:ins w:id="232" w:author="RENATO JOSE QUILICHE ALTAMIRANO" w:date="2022-11-24T18:40:00Z">
+      <w:ins w:id="234" w:author="RENATO JOSE QUILICHE ALTAMIRANO" w:date="2022-11-24T18:40:00Z">
         <w:r>
           <w:t xml:space="preserve"> </w:t>
         </w:r>
       </w:ins>
-      <w:ins w:id="233" w:author="RENATO JOSE QUILICHE ALTAMIRANO" w:date="2022-11-24T19:34:00Z">
+      <w:ins w:id="235" w:author="RENATO JOSE QUILICHE ALTAMIRANO" w:date="2022-11-24T19:34:00Z">
         <w:r>
           <w:t xml:space="preserve">There are several contributions </w:t>
         </w:r>
@@ -2673,218 +2697,218 @@
           <w:t xml:space="preserve">of Machine Learning to disaster risk management. </w:t>
         </w:r>
       </w:ins>
-      <w:ins w:id="234" w:author="RENATO JOSE QUILICHE ALTAMIRANO" w:date="2022-11-24T18:42:00Z">
+      <w:ins w:id="236" w:author="RENATO JOSE QUILICHE ALTAMIRANO" w:date="2022-11-24T18:42:00Z">
         <w:r>
           <w:t>Lu et al. (2021) performed a comprehensive review of appli</w:t>
         </w:r>
       </w:ins>
-      <w:ins w:id="235" w:author="RENATO JOSE QUILICHE ALTAMIRANO" w:date="2022-11-24T18:48:00Z">
+      <w:ins w:id="237" w:author="RENATO JOSE QUILICHE ALTAMIRANO" w:date="2022-11-24T18:48:00Z">
         <w:r>
           <w:t>ed</w:t>
         </w:r>
       </w:ins>
-      <w:ins w:id="236" w:author="RENATO JOSE QUILICHE ALTAMIRANO" w:date="2022-11-24T18:42:00Z">
+      <w:ins w:id="238" w:author="RENATO JOSE QUILICHE ALTAMIRANO" w:date="2022-11-24T18:42:00Z">
         <w:r>
           <w:t xml:space="preserve"> Machine Learning in</w:t>
         </w:r>
       </w:ins>
-      <w:ins w:id="237" w:author="RENATO JOSE QUILICHE ALTAMIRANO" w:date="2022-11-24T18:48:00Z">
+      <w:ins w:id="239" w:author="RENATO JOSE QUILICHE ALTAMIRANO" w:date="2022-11-24T18:48:00Z">
         <w:r>
           <w:t xml:space="preserve"> context of</w:t>
         </w:r>
       </w:ins>
-      <w:ins w:id="238" w:author="RENATO JOSE QUILICHE ALTAMIRANO" w:date="2022-11-24T18:42:00Z">
+      <w:ins w:id="240" w:author="RENATO JOSE QUILICHE ALTAMIRANO" w:date="2022-11-24T18:42:00Z">
         <w:r>
           <w:t xml:space="preserve"> </w:t>
         </w:r>
       </w:ins>
-      <w:ins w:id="239" w:author="RENATO JOSE QUILICHE ALTAMIRANO" w:date="2022-11-24T18:43:00Z">
+      <w:ins w:id="241" w:author="RENATO JOSE QUILICHE ALTAMIRANO" w:date="2022-11-24T18:43:00Z">
         <w:r>
           <w:t>public health emergencies related to disasters</w:t>
         </w:r>
       </w:ins>
-      <w:ins w:id="240" w:author="RENATO JOSE QUILICHE ALTAMIRANO" w:date="2022-11-24T18:48:00Z">
+      <w:ins w:id="242" w:author="RENATO JOSE QUILICHE ALTAMIRANO" w:date="2022-11-24T18:48:00Z">
         <w:r>
           <w:t>. The author</w:t>
         </w:r>
       </w:ins>
-      <w:ins w:id="241" w:author="RENATO JOSE QUILICHE ALTAMIRANO" w:date="2022-11-24T19:34:00Z">
+      <w:ins w:id="243" w:author="RENATO JOSE QUILICHE ALTAMIRANO" w:date="2022-11-24T19:34:00Z">
         <w:r>
           <w:t>s</w:t>
         </w:r>
       </w:ins>
-      <w:ins w:id="242" w:author="RENATO JOSE QUILICHE ALTAMIRANO" w:date="2022-11-24T18:48:00Z">
+      <w:ins w:id="244" w:author="RENATO JOSE QUILICHE ALTAMIRANO" w:date="2022-11-24T18:48:00Z">
         <w:r>
           <w:t xml:space="preserve"> </w:t>
         </w:r>
       </w:ins>
-      <w:ins w:id="243" w:author="RENATO JOSE QUILICHE ALTAMIRANO" w:date="2022-11-24T19:34:00Z">
+      <w:ins w:id="245" w:author="RENATO JOSE QUILICHE ALTAMIRANO" w:date="2022-11-24T19:34:00Z">
         <w:r>
           <w:t>found</w:t>
         </w:r>
       </w:ins>
-      <w:ins w:id="244" w:author="RENATO JOSE QUILICHE ALTAMIRANO" w:date="2022-11-24T18:48:00Z">
+      <w:ins w:id="246" w:author="RENATO JOSE QUILICHE ALTAMIRANO" w:date="2022-11-24T18:48:00Z">
         <w:r>
           <w:t xml:space="preserve"> that the main contribution of Machine Learning is</w:t>
         </w:r>
       </w:ins>
-      <w:ins w:id="245" w:author="RENATO JOSE QUILICHE ALTAMIRANO" w:date="2022-11-24T19:19:00Z">
+      <w:ins w:id="247" w:author="RENATO JOSE QUILICHE ALTAMIRANO" w:date="2022-11-24T19:19:00Z">
         <w:r>
           <w:t xml:space="preserve"> to</w:t>
         </w:r>
       </w:ins>
-      <w:ins w:id="246" w:author="RENATO JOSE QUILICHE ALTAMIRANO" w:date="2022-11-24T19:20:00Z">
+      <w:ins w:id="248" w:author="RENATO JOSE QUILICHE ALTAMIRANO" w:date="2022-11-24T19:20:00Z">
         <w:r>
           <w:t xml:space="preserve"> process information to</w:t>
         </w:r>
       </w:ins>
-      <w:ins w:id="247" w:author="RENATO JOSE QUILICHE ALTAMIRANO" w:date="2022-11-24T19:19:00Z">
+      <w:ins w:id="249" w:author="RENATO JOSE QUILICHE ALTAMIRANO" w:date="2022-11-24T19:19:00Z">
         <w:r>
           <w:t xml:space="preserve"> support decision-making</w:t>
         </w:r>
       </w:ins>
-      <w:ins w:id="248" w:author="RENATO JOSE QUILICHE ALTAMIRANO" w:date="2022-11-24T18:48:00Z">
+      <w:ins w:id="250" w:author="RENATO JOSE QUILICHE ALTAMIRANO" w:date="2022-11-24T18:48:00Z">
         <w:r>
           <w:t xml:space="preserve"> </w:t>
         </w:r>
       </w:ins>
-      <w:ins w:id="249" w:author="RENATO JOSE QUILICHE ALTAMIRANO" w:date="2022-11-24T18:49:00Z">
+      <w:ins w:id="251" w:author="RENATO JOSE QUILICHE ALTAMIRANO" w:date="2022-11-24T18:49:00Z">
         <w:r>
           <w:t>in</w:t>
         </w:r>
       </w:ins>
-      <w:ins w:id="250" w:author="RENATO JOSE QUILICHE ALTAMIRANO" w:date="2022-11-24T19:20:00Z">
+      <w:ins w:id="252" w:author="RENATO JOSE QUILICHE ALTAMIRANO" w:date="2022-11-24T19:20:00Z">
         <w:r>
           <w:t xml:space="preserve"> </w:t>
         </w:r>
       </w:ins>
-      <w:ins w:id="251" w:author="RENATO JOSE QUILICHE ALTAMIRANO" w:date="2022-11-24T19:19:00Z">
+      <w:ins w:id="253" w:author="RENATO JOSE QUILICHE ALTAMIRANO" w:date="2022-11-24T19:19:00Z">
         <w:r>
           <w:t>management</w:t>
         </w:r>
       </w:ins>
-      <w:ins w:id="252" w:author="RENATO JOSE QUILICHE ALTAMIRANO" w:date="2022-11-24T19:20:00Z">
+      <w:ins w:id="254" w:author="RENATO JOSE QUILICHE ALTAMIRANO" w:date="2022-11-24T19:20:00Z">
         <w:r>
           <w:t xml:space="preserve"> of risks</w:t>
         </w:r>
       </w:ins>
-      <w:ins w:id="253" w:author="RENATO JOSE QUILICHE ALTAMIRANO" w:date="2022-11-24T18:49:00Z">
+      <w:ins w:id="255" w:author="RENATO JOSE QUILICHE ALTAMIRANO" w:date="2022-11-24T18:49:00Z">
         <w:r>
           <w:t>.</w:t>
         </w:r>
       </w:ins>
-      <w:ins w:id="254" w:author="RENATO JOSE QUILICHE ALTAMIRANO" w:date="2022-11-24T19:19:00Z">
+      <w:ins w:id="256" w:author="RENATO JOSE QUILICHE ALTAMIRANO" w:date="2022-11-24T19:19:00Z">
         <w:r>
           <w:t xml:space="preserve"> For example,</w:t>
         </w:r>
       </w:ins>
-      <w:ins w:id="255" w:author="RENATO JOSE QUILICHE ALTAMIRANO" w:date="2022-11-24T18:49:00Z">
+      <w:ins w:id="257" w:author="RENATO JOSE QUILICHE ALTAMIRANO" w:date="2022-11-24T18:49:00Z">
         <w:r>
           <w:t xml:space="preserve"> </w:t>
         </w:r>
       </w:ins>
-      <w:ins w:id="256" w:author="RENATO JOSE QUILICHE ALTAMIRANO" w:date="2022-11-24T19:19:00Z">
+      <w:ins w:id="258" w:author="RENATO JOSE QUILICHE ALTAMIRANO" w:date="2022-11-24T19:19:00Z">
         <w:r>
           <w:t>a</w:t>
         </w:r>
       </w:ins>
-      <w:ins w:id="257" w:author="RENATO JOSE QUILICHE ALTAMIRANO" w:date="2022-11-24T18:49:00Z">
+      <w:ins w:id="259" w:author="RENATO JOSE QUILICHE ALTAMIRANO" w:date="2022-11-24T18:49:00Z">
         <w:r>
           <w:t>utomated models can improve decision-making under time-sensitive conditions</w:t>
         </w:r>
       </w:ins>
-      <w:ins w:id="258" w:author="RENATO JOSE QUILICHE ALTAMIRANO" w:date="2022-11-24T19:14:00Z">
+      <w:ins w:id="260" w:author="RENATO JOSE QUILICHE ALTAMIRANO" w:date="2022-11-24T19:14:00Z">
         <w:r>
           <w:t xml:space="preserve"> by processing </w:t>
         </w:r>
       </w:ins>
-      <w:ins w:id="259" w:author="RENATO JOSE QUILICHE ALTAMIRANO" w:date="2022-11-24T19:15:00Z">
+      <w:ins w:id="261" w:author="RENATO JOSE QUILICHE ALTAMIRANO" w:date="2022-11-24T19:15:00Z">
         <w:r>
           <w:t>big data.</w:t>
         </w:r>
       </w:ins>
-      <w:ins w:id="260" w:author="RENATO JOSE QUILICHE ALTAMIRANO" w:date="2022-11-24T18:49:00Z">
+      <w:ins w:id="262" w:author="RENATO JOSE QUILICHE ALTAMIRANO" w:date="2022-11-24T18:49:00Z">
         <w:r>
           <w:t xml:space="preserve"> </w:t>
         </w:r>
       </w:ins>
-      <w:ins w:id="261" w:author="RENATO JOSE QUILICHE ALTAMIRANO" w:date="2022-11-24T19:34:00Z">
+      <w:ins w:id="263" w:author="RENATO JOSE QUILICHE ALTAMIRANO" w:date="2022-11-24T19:34:00Z">
         <w:r>
           <w:t xml:space="preserve">In this sense, </w:t>
         </w:r>
       </w:ins>
-      <w:ins w:id="262" w:author="RENATO JOSE QUILICHE ALTAMIRANO" w:date="2022-11-24T19:22:00Z">
+      <w:ins w:id="264" w:author="RENATO JOSE QUILICHE ALTAMIRANO" w:date="2022-11-24T19:22:00Z">
         <w:r>
           <w:t xml:space="preserve">Machine Learning contributes </w:t>
         </w:r>
       </w:ins>
-      <w:ins w:id="263" w:author="RENATO JOSE QUILICHE ALTAMIRANO" w:date="2022-11-24T19:32:00Z">
+      <w:ins w:id="265" w:author="RENATO JOSE QUILICHE ALTAMIRANO" w:date="2022-11-24T19:32:00Z">
         <w:r>
           <w:t>to</w:t>
         </w:r>
       </w:ins>
-      <w:ins w:id="264" w:author="RENATO JOSE QUILICHE ALTAMIRANO" w:date="2022-11-24T19:22:00Z">
+      <w:ins w:id="266" w:author="RENATO JOSE QUILICHE ALTAMIRANO" w:date="2022-11-24T19:22:00Z">
         <w:r>
           <w:t xml:space="preserve"> multiple </w:t>
         </w:r>
       </w:ins>
-      <w:ins w:id="265" w:author="RENATO JOSE QUILICHE ALTAMIRANO" w:date="2022-11-24T19:23:00Z">
+      <w:ins w:id="267" w:author="RENATO JOSE QUILICHE ALTAMIRANO" w:date="2022-11-24T19:23:00Z">
         <w:r>
           <w:t xml:space="preserve">edges of </w:t>
         </w:r>
       </w:ins>
-      <w:ins w:id="266" w:author="RENATO JOSE QUILICHE ALTAMIRANO" w:date="2022-11-24T19:22:00Z">
+      <w:ins w:id="268" w:author="RENATO JOSE QUILICHE ALTAMIRANO" w:date="2022-11-24T19:22:00Z">
         <w:r>
           <w:t>information management</w:t>
         </w:r>
       </w:ins>
-      <w:ins w:id="267" w:author="RENATO JOSE QUILICHE ALTAMIRANO" w:date="2022-11-24T19:30:00Z">
+      <w:ins w:id="269" w:author="RENATO JOSE QUILICHE ALTAMIRANO" w:date="2022-11-24T19:30:00Z">
         <w:r>
           <w:t xml:space="preserve">: </w:t>
         </w:r>
       </w:ins>
-      <w:ins w:id="268" w:author="RENATO JOSE QUILICHE ALTAMIRANO" w:date="2022-11-24T19:35:00Z">
+      <w:ins w:id="270" w:author="RENATO JOSE QUILICHE ALTAMIRANO" w:date="2022-11-24T19:35:00Z">
         <w:r>
           <w:t xml:space="preserve">demand </w:t>
         </w:r>
       </w:ins>
-      <w:ins w:id="269" w:author="RENATO JOSE QUILICHE ALTAMIRANO" w:date="2022-11-24T19:30:00Z">
+      <w:ins w:id="271" w:author="RENATO JOSE QUILICHE ALTAMIRANO" w:date="2022-11-24T19:30:00Z">
         <w:r>
           <w:t>forecast</w:t>
         </w:r>
       </w:ins>
-      <w:ins w:id="270" w:author="RENATO JOSE QUILICHE ALTAMIRANO" w:date="2022-11-24T19:31:00Z">
+      <w:ins w:id="272" w:author="RENATO JOSE QUILICHE ALTAMIRANO" w:date="2022-11-24T19:31:00Z">
         <w:r>
           <w:t>s</w:t>
         </w:r>
       </w:ins>
-      <w:ins w:id="271" w:author="RENATO JOSE QUILICHE ALTAMIRANO" w:date="2022-11-24T19:30:00Z">
+      <w:ins w:id="273" w:author="RENATO JOSE QUILICHE ALTAMIRANO" w:date="2022-11-24T19:30:00Z">
         <w:r>
           <w:t xml:space="preserve"> may help to reduce </w:t>
         </w:r>
       </w:ins>
-      <w:ins w:id="272" w:author="RENATO JOSE QUILICHE ALTAMIRANO" w:date="2022-11-24T19:23:00Z">
+      <w:ins w:id="274" w:author="RENATO JOSE QUILICHE ALTAMIRANO" w:date="2022-11-24T19:23:00Z">
         <w:r>
           <w:t>material convergence</w:t>
         </w:r>
       </w:ins>
-      <w:ins w:id="273" w:author="RENATO JOSE QUILICHE ALTAMIRANO" w:date="2022-11-24T19:30:00Z">
+      <w:ins w:id="275" w:author="RENATO JOSE QUILICHE ALTAMIRANO" w:date="2022-11-24T19:30:00Z">
         <w:r>
           <w:t xml:space="preserve"> (Holguin-Veras et al., 2014)</w:t>
         </w:r>
       </w:ins>
-      <w:ins w:id="274" w:author="RENATO JOSE QUILICHE ALTAMIRANO" w:date="2022-11-24T19:31:00Z">
+      <w:ins w:id="276" w:author="RENATO JOSE QUILICHE ALTAMIRANO" w:date="2022-11-24T19:31:00Z">
         <w:r>
           <w:t>, stochastic programming in transportation may help to avoid bottlenecks (</w:t>
         </w:r>
       </w:ins>
-      <w:ins w:id="275" w:author="RENATO JOSE QUILICHE ALTAMIRANO" w:date="2022-11-24T19:32:00Z">
+      <w:ins w:id="277" w:author="RENATO JOSE QUILICHE ALTAMIRANO" w:date="2022-11-24T19:32:00Z">
         <w:r>
           <w:t>Alc</w:t>
         </w:r>
         <w:r>
           <w:rPr>
-            <w:rPrChange w:id="276" w:author="RENATO JOSE QUILICHE ALTAMIRANO" w:date="2022-11-24T19:32:00Z">
+            <w:rPrChange w:id="278" w:author="RENATO JOSE QUILICHE ALTAMIRANO" w:date="2022-11-24T19:32:00Z">
               <w:rPr>
                 <w:lang w:val="es-ES"/>
               </w:rPr>
@@ -2896,174 +2920,162 @@
           <w:t>tara-Ayala, 2019</w:t>
         </w:r>
       </w:ins>
-      <w:ins w:id="277" w:author="RENATO JOSE QUILICHE ALTAMIRANO" w:date="2022-11-24T19:31:00Z">
+      <w:ins w:id="279" w:author="RENATO JOSE QUILICHE ALTAMIRANO" w:date="2022-11-24T19:31:00Z">
         <w:r>
           <w:t>), and so on.</w:t>
         </w:r>
       </w:ins>
-      <w:ins w:id="278" w:author="RENATO JOSE QUILICHE ALTAMIRANO" w:date="2022-11-24T19:33:00Z">
+      <w:ins w:id="280" w:author="RENATO JOSE QUILICHE ALTAMIRANO" w:date="2022-11-24T19:33:00Z">
         <w:r>
           <w:t xml:space="preserve"> </w:t>
         </w:r>
       </w:ins>
-      <w:ins w:id="279" w:author="RENATO JOSE QUILICHE ALTAMIRANO" w:date="2022-11-24T19:35:00Z">
+      <w:ins w:id="281" w:author="RENATO JOSE QUILICHE ALTAMIRANO" w:date="2022-11-24T19:35:00Z">
         <w:r>
           <w:t>Machine learning not only helps to predict</w:t>
         </w:r>
       </w:ins>
-      <w:ins w:id="280" w:author="RENATO JOSE QUILICHE ALTAMIRANO" w:date="2022-11-24T19:33:00Z">
+      <w:ins w:id="282" w:author="RENATO JOSE QUILICHE ALTAMIRANO" w:date="2022-11-24T19:33:00Z">
         <w:r>
           <w:t>,</w:t>
         </w:r>
       </w:ins>
-      <w:ins w:id="281" w:author="RENATO JOSE QUILICHE ALTAMIRANO" w:date="2022-11-24T19:35:00Z">
+      <w:ins w:id="283" w:author="RENATO JOSE QUILICHE ALTAMIRANO" w:date="2022-11-24T19:35:00Z">
         <w:r>
           <w:t xml:space="preserve"> but it also helps to understand</w:t>
         </w:r>
       </w:ins>
-      <w:ins w:id="282" w:author="RENATO JOSE QUILICHE ALTAMIRANO" w:date="2022-11-24T19:36:00Z">
+      <w:ins w:id="284" w:author="RENATO JOSE QUILICHE ALTAMIRANO" w:date="2022-11-24T19:36:00Z">
         <w:r>
           <w:t xml:space="preserve"> complex phenomena.</w:t>
         </w:r>
       </w:ins>
-      <w:ins w:id="283" w:author="RENATO JOSE QUILICHE ALTAMIRANO" w:date="2022-11-24T19:33:00Z">
+      <w:ins w:id="285" w:author="RENATO JOSE QUILICHE ALTAMIRANO" w:date="2022-11-24T19:33:00Z">
         <w:r>
           <w:t xml:space="preserve"> </w:t>
         </w:r>
       </w:ins>
-      <w:ins w:id="284" w:author="RENATO JOSE QUILICHE ALTAMIRANO" w:date="2022-11-24T19:36:00Z">
+      <w:ins w:id="286" w:author="RENATO JOSE QUILICHE ALTAMIRANO" w:date="2022-11-24T19:36:00Z">
         <w:r>
           <w:t>For instance, d</w:t>
         </w:r>
       </w:ins>
-      <w:ins w:id="285" w:author="RENATO JOSE QUILICHE ALTAMIRANO" w:date="2022-11-24T18:50:00Z">
+      <w:ins w:id="287" w:author="RENATO JOSE QUILICHE ALTAMIRANO" w:date="2022-11-24T18:50:00Z">
         <w:r>
           <w:t>ata mining</w:t>
         </w:r>
       </w:ins>
-      <w:ins w:id="286" w:author="RENATO JOSE QUILICHE ALTAMIRANO" w:date="2022-11-24T19:16:00Z">
+      <w:ins w:id="288" w:author="RENATO JOSE QUILICHE ALTAMIRANO" w:date="2022-11-24T19:16:00Z">
         <w:r>
           <w:t xml:space="preserve"> applied to </w:t>
         </w:r>
       </w:ins>
-      <w:ins w:id="287" w:author="RENATO JOSE QUILICHE ALTAMIRANO" w:date="2022-11-24T19:17:00Z">
+      <w:ins w:id="289" w:author="RENATO JOSE QUILICHE ALTAMIRANO" w:date="2022-11-24T19:17:00Z">
         <w:r>
           <w:t xml:space="preserve">disaster </w:t>
         </w:r>
       </w:ins>
-      <w:ins w:id="288" w:author="RENATO JOSE QUILICHE ALTAMIRANO" w:date="2022-11-24T19:18:00Z">
+      <w:ins w:id="290" w:author="RENATO JOSE QUILICHE ALTAMIRANO" w:date="2022-11-24T19:18:00Z">
         <w:r>
           <w:t>risk management</w:t>
         </w:r>
       </w:ins>
-      <w:ins w:id="289" w:author="RENATO JOSE QUILICHE ALTAMIRANO" w:date="2022-11-24T18:50:00Z">
+      <w:ins w:id="291" w:author="RENATO JOSE QUILICHE ALTAMIRANO" w:date="2022-11-24T18:50:00Z">
         <w:r>
           <w:t xml:space="preserve"> </w:t>
         </w:r>
       </w:ins>
-      <w:ins w:id="290" w:author="RENATO JOSE QUILICHE ALTAMIRANO" w:date="2022-11-24T19:15:00Z">
+      <w:ins w:id="292" w:author="RENATO JOSE QUILICHE ALTAMIRANO" w:date="2022-11-24T19:15:00Z">
         <w:r>
           <w:t>is</w:t>
         </w:r>
       </w:ins>
-      <w:ins w:id="291" w:author="RENATO JOSE QUILICHE ALTAMIRANO" w:date="2022-11-24T19:36:00Z">
+      <w:ins w:id="293" w:author="RENATO JOSE QUILICHE ALTAMIRANO" w:date="2022-11-24T19:36:00Z">
         <w:r>
           <w:t xml:space="preserve"> defined as</w:t>
         </w:r>
       </w:ins>
-      <w:ins w:id="292" w:author="RENATO JOSE QUILICHE ALTAMIRANO" w:date="2022-11-24T19:15:00Z">
+      <w:ins w:id="294" w:author="RENATO JOSE QUILICHE ALTAMIRANO" w:date="2022-11-24T19:15:00Z">
         <w:r>
           <w:t xml:space="preserve"> the process </w:t>
         </w:r>
       </w:ins>
-      <w:ins w:id="293" w:author="RENATO JOSE QUILICHE ALTAMIRANO" w:date="2022-11-24T19:16:00Z">
+      <w:ins w:id="295" w:author="RENATO JOSE QUILICHE ALTAMIRANO" w:date="2022-11-24T19:16:00Z">
         <w:r>
           <w:t>where algorithms</w:t>
         </w:r>
       </w:ins>
-      <w:ins w:id="294" w:author="RENATO JOSE QUILICHE ALTAMIRANO" w:date="2022-11-24T18:50:00Z">
+      <w:ins w:id="296" w:author="RENATO JOSE QUILICHE ALTAMIRANO" w:date="2022-11-24T18:50:00Z">
         <w:r>
           <w:t xml:space="preserve"> find </w:t>
         </w:r>
       </w:ins>
-      <w:ins w:id="295" w:author="RENATO JOSE QUILICHE ALTAMIRANO" w:date="2022-11-24T19:16:00Z">
+      <w:ins w:id="297" w:author="RENATO JOSE QUILICHE ALTAMIRANO" w:date="2022-11-24T19:16:00Z">
         <w:r>
           <w:t xml:space="preserve">insightful </w:t>
         </w:r>
       </w:ins>
-      <w:ins w:id="296" w:author="RENATO JOSE QUILICHE ALTAMIRANO" w:date="2022-11-24T18:50:00Z">
+      <w:ins w:id="298" w:author="RENATO JOSE QUILICHE ALTAMIRANO" w:date="2022-11-24T18:50:00Z">
         <w:r>
           <w:t>patter</w:t>
         </w:r>
       </w:ins>
-      <w:ins w:id="297" w:author="RENATO JOSE QUILICHE ALTAMIRANO" w:date="2022-11-24T19:16:00Z">
+      <w:ins w:id="299" w:author="RENATO JOSE QUILICHE ALTAMIRANO" w:date="2022-11-24T19:16:00Z">
         <w:r>
           <w:t>n</w:t>
         </w:r>
       </w:ins>
-      <w:ins w:id="298" w:author="RENATO JOSE QUILICHE ALTAMIRANO" w:date="2022-11-24T18:50:00Z">
+      <w:ins w:id="300" w:author="RENATO JOSE QUILICHE ALTAMIRANO" w:date="2022-11-24T18:50:00Z">
         <w:r>
           <w:t>s in</w:t>
         </w:r>
       </w:ins>
-      <w:ins w:id="299" w:author="RENATO JOSE QUILICHE ALTAMIRANO" w:date="2022-11-24T19:18:00Z">
+      <w:ins w:id="301" w:author="RENATO JOSE QUILICHE ALTAMIRANO" w:date="2022-11-24T19:18:00Z">
         <w:r>
           <w:t xml:space="preserve"> data that represents</w:t>
         </w:r>
       </w:ins>
-      <w:ins w:id="300" w:author="RENATO JOSE QUILICHE ALTAMIRANO" w:date="2022-11-24T18:50:00Z">
+      <w:ins w:id="302" w:author="RENATO JOSE QUILICHE ALTAMIRANO" w:date="2022-11-24T18:50:00Z">
         <w:r>
           <w:t xml:space="preserve"> chaotic environments characterized by high uncertainties (</w:t>
         </w:r>
       </w:ins>
-      <w:ins w:id="301" w:author="RENATO JOSE QUILICHE ALTAMIRANO" w:date="2022-11-24T19:32:00Z">
-        <w:r>
-          <w:rPr>
-            <w:highlight w:val="yellow"/>
-          </w:rPr>
-          <w:t>Fayyad and Shapiro, 1996</w:t>
-        </w:r>
-        <w:r>
-          <w:rPr>
-            <w:highlight w:val="yellow"/>
-          </w:rPr>
-          <w:t xml:space="preserve">; </w:t>
-        </w:r>
-      </w:ins>
-      <w:ins w:id="302" w:author="RENATO JOSE QUILICHE ALTAMIRANO" w:date="2022-11-24T18:50:00Z">
-        <w:r>
-          <w:rPr>
-            <w:highlight w:val="yellow"/>
-          </w:rPr>
+      <w:ins w:id="303" w:author="RENATO JOSE QUILICHE ALTAMIRANO" w:date="2022-11-24T19:32:00Z">
+        <w:r>
+          <w:t xml:space="preserve">Fayyad and Shapiro, 1996; </w:t>
+        </w:r>
+      </w:ins>
+      <w:ins w:id="304" w:author="RENATO JOSE QUILICHE ALTAMIRANO" w:date="2022-11-24T18:50:00Z">
+        <w:r>
           <w:t>Tomasini and Van Wassenhove, 2009</w:t>
         </w:r>
       </w:ins>
-      <w:ins w:id="303" w:author="RENATO JOSE QUILICHE ALTAMIRANO" w:date="2022-11-24T19:18:00Z">
+      <w:ins w:id="305" w:author="RENATO JOSE QUILICHE ALTAMIRANO" w:date="2022-11-24T19:18:00Z">
         <w:r>
           <w:t>; Behl and Dutta, 2018</w:t>
         </w:r>
       </w:ins>
-      <w:ins w:id="304" w:author="RENATO JOSE QUILICHE ALTAMIRANO" w:date="2022-11-24T18:50:00Z">
+      <w:ins w:id="306" w:author="RENATO JOSE QUILICHE ALTAMIRANO" w:date="2022-11-24T18:50:00Z">
         <w:r>
           <w:t>)</w:t>
         </w:r>
       </w:ins>
-      <w:ins w:id="305" w:author="RENATO JOSE QUILICHE ALTAMIRANO" w:date="2022-11-24T19:18:00Z">
+      <w:ins w:id="307" w:author="RENATO JOSE QUILICHE ALTAMIRANO" w:date="2022-11-24T19:18:00Z">
         <w:r>
           <w:t>.</w:t>
         </w:r>
       </w:ins>
-      <w:ins w:id="306" w:author="RENATO JOSE QUILICHE ALTAMIRANO" w:date="2022-11-24T20:00:00Z">
+      <w:ins w:id="308" w:author="RENATO JOSE QUILICHE ALTAMIRANO" w:date="2022-11-24T20:00:00Z">
         <w:r>
           <w:t xml:space="preserve"> This work </w:t>
         </w:r>
       </w:ins>
-      <w:ins w:id="307" w:author="RENATO JOSE QUILICHE ALTAMIRANO" w:date="2022-11-24T20:02:00Z">
+      <w:ins w:id="309" w:author="RENATO JOSE QUILICHE ALTAMIRANO" w:date="2022-11-24T20:02:00Z">
         <w:r>
           <w:t>used Machine Learning methods for both prediction and interpretation goals.</w:t>
         </w:r>
       </w:ins>
-      <w:ins w:id="308" w:author="RENATO JOSE QUILICHE ALTAMIRANO" w:date="2022-11-24T20:01:00Z">
+      <w:ins w:id="310" w:author="RENATO JOSE QUILICHE ALTAMIRANO" w:date="2022-11-24T20:01:00Z">
         <w:r>
           <w:t xml:space="preserve"> </w:t>
         </w:r>
@@ -3073,60 +3085,71 @@
       <w:pPr>
         <w:jc w:val="both"/>
         <w:rPr>
-          <w:ins w:id="309" w:author="RENATO JOSE QUILICHE ALTAMIRANO" w:date="2022-11-23T02:17:00Z"/>
+          <w:ins w:id="311" w:author="RENATO JOSE QUILICHE ALTAMIRANO" w:date="2022-11-23T02:17:00Z"/>
         </w:rPr>
       </w:pPr>
-      <w:ins w:id="310" w:author="RENATO JOSE QUILICHE ALTAMIRANO" w:date="2022-11-24T20:02:00Z">
+      <w:ins w:id="312" w:author="RENATO JOSE QUILICHE ALTAMIRANO" w:date="2022-11-24T20:02:00Z">
         <w:r>
           <w:t xml:space="preserve">Regarding </w:t>
         </w:r>
       </w:ins>
-      <w:ins w:id="311" w:author="RENATO JOSE QUILICHE ALTAMIRANO" w:date="2022-11-24T20:03:00Z">
+      <w:ins w:id="313" w:author="RENATO JOSE QUILICHE ALTAMIRANO" w:date="2022-11-24T20:03:00Z">
         <w:r>
           <w:t>disaster risk understanding</w:t>
         </w:r>
       </w:ins>
-      <w:ins w:id="312" w:author="RENATO JOSE QUILICHE ALTAMIRANO" w:date="2022-11-23T02:24:00Z">
-        <w:r>
-          <w:t xml:space="preserve">, few studies have considered comprehensive data on multidimensional vulnerability. </w:t>
-        </w:r>
-      </w:ins>
-      <w:ins w:id="313" w:author="RENATO JOSE QUILICHE ALTAMIRANO" w:date="2022-11-23T02:29:00Z">
+      <w:ins w:id="314" w:author="RENATO JOSE QUILICHE ALTAMIRANO" w:date="2022-11-23T02:24:00Z">
+        <w:r>
+          <w:t>, few studies have considered comprehensive</w:t>
+        </w:r>
+        <w:r>
+          <w:t xml:space="preserve"> data on multi</w:t>
+        </w:r>
+      </w:ins>
+      <w:r>
+        <w:t>-</w:t>
+      </w:r>
+      <w:ins w:id="315" w:author="RENATO JOSE QUILICHE ALTAMIRANO" w:date="2022-11-23T02:24:00Z">
+        <w:r>
+          <w:t xml:space="preserve">dimensional vulnerability. </w:t>
+        </w:r>
+      </w:ins>
+      <w:ins w:id="316" w:author="RENATO JOSE QUILICHE ALTAMIRANO" w:date="2022-11-23T02:29:00Z">
         <w:r>
           <w:t xml:space="preserve">The dimensions of vulnerability are </w:t>
         </w:r>
       </w:ins>
-      <w:ins w:id="314" w:author="RENATO JOSE QUILICHE ALTAMIRANO" w:date="2022-11-23T17:24:00Z">
+      <w:ins w:id="317" w:author="RENATO JOSE QUILICHE ALTAMIRANO" w:date="2022-11-23T17:24:00Z">
         <w:r>
           <w:t>composed of variables with endogenous nature</w:t>
         </w:r>
       </w:ins>
-      <w:ins w:id="315" w:author="RENATO JOSE QUILICHE ALTAMIRANO" w:date="2022-11-23T02:31:00Z">
+      <w:ins w:id="318" w:author="RENATO JOSE QUILICHE ALTAMIRANO" w:date="2022-11-23T02:31:00Z">
         <w:r>
           <w:t xml:space="preserve">. This matters because these features </w:t>
         </w:r>
       </w:ins>
-      <w:ins w:id="316" w:author="RENATO JOSE QUILICHE ALTAMIRANO" w:date="2022-11-23T02:32:00Z">
+      <w:ins w:id="319" w:author="RENATO JOSE QUILICHE ALTAMIRANO" w:date="2022-11-23T02:32:00Z">
         <w:r>
           <w:t xml:space="preserve">are likely to </w:t>
         </w:r>
       </w:ins>
-      <w:ins w:id="317" w:author="RENATO JOSE QUILICHE ALTAMIRANO" w:date="2022-11-23T17:24:00Z">
+      <w:ins w:id="320" w:author="RENATO JOSE QUILICHE ALTAMIRANO" w:date="2022-11-23T17:24:00Z">
         <w:r>
           <w:t xml:space="preserve">covariate with other predictors </w:t>
         </w:r>
       </w:ins>
-      <w:ins w:id="318" w:author="RENATO JOSE QUILICHE ALTAMIRANO" w:date="2022-11-23T17:25:00Z">
+      <w:ins w:id="321" w:author="RENATO JOSE QUILICHE ALTAMIRANO" w:date="2022-11-23T17:25:00Z">
         <w:r>
           <w:t>that are not considered in this paper,</w:t>
         </w:r>
       </w:ins>
-      <w:ins w:id="319" w:author="RENATO JOSE QUILICHE ALTAMIRANO" w:date="2022-11-23T17:26:00Z">
+      <w:ins w:id="322" w:author="RENATO JOSE QUILICHE ALTAMIRANO" w:date="2022-11-23T17:26:00Z">
         <w:r>
           <w:t xml:space="preserve"> as the focus is on vulnerability itself. For example,</w:t>
         </w:r>
       </w:ins>
-      <w:ins w:id="320" w:author="RENATO JOSE QUILICHE ALTAMIRANO" w:date="2022-11-23T02:33:00Z">
+      <w:ins w:id="323" w:author="RENATO JOSE QUILICHE ALTAMIRANO" w:date="2022-11-23T02:33:00Z">
         <w:r>
           <w:t xml:space="preserve"> </w:t>
         </w:r>
@@ -3134,42 +3157,50 @@
           <w:t xml:space="preserve">vulnerable agents </w:t>
         </w:r>
       </w:ins>
-      <w:ins w:id="321" w:author="RENATO JOSE QUILICHE ALTAMIRANO" w:date="2022-11-23T02:34:00Z">
+      <w:ins w:id="324" w:author="RENATO JOSE QUILICHE ALTAMIRANO" w:date="2022-11-23T02:34:00Z">
         <w:r>
           <w:t xml:space="preserve">tend to be settled in places with high exposure. </w:t>
         </w:r>
       </w:ins>
-      <w:ins w:id="322" w:author="RENATO JOSE QUILICHE ALTAMIRANO" w:date="2022-11-23T17:26:00Z">
+      <w:ins w:id="325" w:author="RENATO JOSE QUILICHE ALTAMIRANO" w:date="2022-11-23T17:26:00Z">
         <w:r>
           <w:t xml:space="preserve">The classifier is expected to capture this relationship to </w:t>
         </w:r>
       </w:ins>
-      <w:ins w:id="323" w:author="RENATO JOSE QUILICHE ALTAMIRANO" w:date="2022-11-23T17:27:00Z">
+      <w:ins w:id="326" w:author="RENATO JOSE QUILICHE ALTAMIRANO" w:date="2022-11-23T17:27:00Z">
         <w:r>
           <w:t>output</w:t>
         </w:r>
       </w:ins>
-      <w:ins w:id="324" w:author="RENATO JOSE QUILICHE ALTAMIRANO" w:date="2022-11-23T17:26:00Z">
+      <w:ins w:id="327" w:author="RENATO JOSE QUILICHE ALTAMIRANO" w:date="2022-11-23T17:26:00Z">
         <w:r>
           <w:t xml:space="preserve"> accurate predi</w:t>
         </w:r>
       </w:ins>
-      <w:ins w:id="325" w:author="RENATO JOSE QUILICHE ALTAMIRANO" w:date="2022-11-23T17:27:00Z">
+      <w:ins w:id="328" w:author="RENATO JOSE QUILICHE ALTAMIRANO" w:date="2022-11-23T17:27:00Z">
         <w:r>
           <w:t>ctions. In short, t</w:t>
         </w:r>
       </w:ins>
-      <w:ins w:id="326" w:author="RENATO JOSE QUILICHE ALTAMIRANO" w:date="2022-11-23T02:34:00Z">
-        <w:r>
-          <w:t xml:space="preserve">he amount of information that multidimensional vulnerability features provide </w:t>
-        </w:r>
-      </w:ins>
-      <w:ins w:id="327" w:author="RENATO JOSE QUILICHE ALTAMIRANO" w:date="2022-11-23T02:42:00Z">
+      <w:ins w:id="329" w:author="RENATO JOSE QUILICHE ALTAMIRANO" w:date="2022-11-23T02:34:00Z">
+        <w:r>
+          <w:t>he amount of information that multi</w:t>
+        </w:r>
+      </w:ins>
+      <w:r>
+        <w:t>-</w:t>
+      </w:r>
+      <w:ins w:id="330" w:author="RENATO JOSE QUILICHE ALTAMIRANO" w:date="2022-11-23T02:34:00Z">
+        <w:r>
+          <w:t xml:space="preserve">dimensional vulnerability features provide </w:t>
+        </w:r>
+      </w:ins>
+      <w:ins w:id="331" w:author="RENATO JOSE QUILICHE ALTAMIRANO" w:date="2022-11-23T02:42:00Z">
         <w:r>
           <w:t xml:space="preserve">makes it feasible to </w:t>
         </w:r>
       </w:ins>
-      <w:ins w:id="328" w:author="RENATO JOSE QUILICHE ALTAMIRANO" w:date="2022-11-23T02:48:00Z">
+      <w:ins w:id="332" w:author="RENATO JOSE QUILICHE ALTAMIRANO" w:date="2022-11-23T02:48:00Z">
         <w:r>
           <w:t>train an accurate classifier.</w:t>
         </w:r>
@@ -3179,38 +3210,39 @@
       <w:pPr>
         <w:jc w:val="both"/>
         <w:rPr>
-          <w:ins w:id="329" w:author="RENATO JOSE QUILICHE ALTAMIRANO" w:date="2022-11-23T03:08:00Z"/>
+          <w:ins w:id="333" w:author="RENATO JOSE QUILICHE ALTAMIRANO" w:date="2022-11-23T03:08:00Z"/>
         </w:rPr>
       </w:pPr>
       <w:r>
+        <w:lastRenderedPageBreak/>
         <w:t>Th</w:t>
       </w:r>
-      <w:ins w:id="330" w:author="RENATO JOSE QUILICHE ALTAMIRANO" w:date="2022-11-23T02:56:00Z">
+      <w:ins w:id="334" w:author="RENATO JOSE QUILICHE ALTAMIRANO" w:date="2022-11-23T02:56:00Z">
         <w:r>
           <w:t xml:space="preserve">e </w:t>
         </w:r>
       </w:ins>
-      <w:ins w:id="331" w:author="RENATO JOSE QUILICHE ALTAMIRANO" w:date="2022-11-23T17:34:00Z">
+      <w:ins w:id="335" w:author="RENATO JOSE QUILICHE ALTAMIRANO" w:date="2022-11-23T17:34:00Z">
         <w:r>
           <w:t xml:space="preserve">Machine Learning approach </w:t>
         </w:r>
       </w:ins>
-      <w:ins w:id="332" w:author="RENATO JOSE QUILICHE ALTAMIRANO" w:date="2022-11-23T02:57:00Z">
+      <w:ins w:id="336" w:author="RENATO JOSE QUILICHE ALTAMIRANO" w:date="2022-11-23T02:57:00Z">
         <w:r>
           <w:t xml:space="preserve">is grounded on </w:t>
         </w:r>
       </w:ins>
-      <w:ins w:id="333" w:author="RENATO JOSE QUILICHE ALTAMIRANO" w:date="2022-11-23T17:35:00Z">
+      <w:ins w:id="337" w:author="RENATO JOSE QUILICHE ALTAMIRANO" w:date="2022-11-23T17:35:00Z">
         <w:r>
           <w:t>previous results summarized in</w:t>
         </w:r>
       </w:ins>
-      <w:ins w:id="334" w:author="RENATO JOSE QUILICHE ALTAMIRANO" w:date="2022-11-23T02:57:00Z">
+      <w:ins w:id="338" w:author="RENATO JOSE QUILICHE ALTAMIRANO" w:date="2022-11-23T02:57:00Z">
         <w:r>
           <w:t xml:space="preserve"> exploratory statistical analysis </w:t>
         </w:r>
       </w:ins>
-      <w:ins w:id="335" w:author="RENATO JOSE QUILICHE ALTAMIRANO" w:date="2022-11-23T02:58:00Z">
+      <w:ins w:id="339" w:author="RENATO JOSE QUILICHE ALTAMIRANO" w:date="2022-11-23T02:58:00Z">
         <w:r>
           <w:t>for clime-related disasters (L</w:t>
         </w:r>
@@ -3221,37 +3253,37 @@
           <w:t xml:space="preserve">pez-Bueno et al., 2021; Renteria et al., 2021). </w:t>
         </w:r>
       </w:ins>
-      <w:del w:id="336" w:author="RENATO JOSE QUILICHE ALTAMIRANO" w:date="2022-11-23T02:56:00Z">
+      <w:del w:id="340" w:author="RENATO JOSE QUILICHE ALTAMIRANO" w:date="2022-11-23T02:56:00Z">
         <w:r>
           <w:delText xml:space="preserve">is </w:delText>
         </w:r>
       </w:del>
-      <w:ins w:id="337" w:author="RENATO JOSE QUILICHE ALTAMIRANO" w:date="2022-11-22T21:24:00Z">
+      <w:ins w:id="341" w:author="RENATO JOSE QUILICHE ALTAMIRANO" w:date="2022-11-22T21:24:00Z">
         <w:r>
           <w:t>Th</w:t>
         </w:r>
       </w:ins>
-      <w:ins w:id="338" w:author="RENATO JOSE QUILICHE ALTAMIRANO" w:date="2022-11-23T17:38:00Z">
+      <w:ins w:id="342" w:author="RENATO JOSE QUILICHE ALTAMIRANO" w:date="2022-11-23T17:38:00Z">
         <w:r>
           <w:t>e</w:t>
         </w:r>
       </w:ins>
-      <w:ins w:id="339" w:author="RENATO JOSE QUILICHE ALTAMIRANO" w:date="2022-11-22T21:24:00Z">
+      <w:ins w:id="343" w:author="RENATO JOSE QUILICHE ALTAMIRANO" w:date="2022-11-22T21:24:00Z">
         <w:r>
           <w:t xml:space="preserve"> </w:t>
         </w:r>
       </w:ins>
-      <w:ins w:id="340" w:author="RENATO JOSE QUILICHE ALTAMIRANO" w:date="2022-11-23T03:06:00Z">
+      <w:ins w:id="344" w:author="RENATO JOSE QUILICHE ALTAMIRANO" w:date="2022-11-23T03:06:00Z">
         <w:r>
           <w:t>probability</w:t>
         </w:r>
       </w:ins>
-      <w:ins w:id="341" w:author="RENATO JOSE QUILICHE ALTAMIRANO" w:date="2022-11-23T17:38:00Z">
+      <w:ins w:id="345" w:author="RENATO JOSE QUILICHE ALTAMIRANO" w:date="2022-11-23T17:38:00Z">
         <w:r>
           <w:t xml:space="preserve"> that an agent would be affected by a </w:t>
         </w:r>
       </w:ins>
-      <w:ins w:id="342" w:author="RENATO JOSE QUILICHE ALTAMIRANO" w:date="2022-11-23T17:39:00Z">
+      <w:ins w:id="346" w:author="RENATO JOSE QUILICHE ALTAMIRANO" w:date="2022-11-23T17:39:00Z">
         <w:r>
           <w:t xml:space="preserve">natural hazard </w:t>
         </w:r>
@@ -3259,12 +3291,12 @@
           <w:t>increase</w:t>
         </w:r>
       </w:ins>
-      <w:ins w:id="343" w:author="RENATO JOSE QUILICHE ALTAMIRANO" w:date="2022-11-22T21:24:00Z">
+      <w:ins w:id="347" w:author="RENATO JOSE QUILICHE ALTAMIRANO" w:date="2022-11-22T21:24:00Z">
         <w:r>
           <w:t xml:space="preserve"> when a set of characteristics are met</w:t>
         </w:r>
       </w:ins>
-      <w:ins w:id="344" w:author="RENATO JOSE QUILICHE ALTAMIRANO" w:date="2022-11-23T03:04:00Z">
+      <w:ins w:id="348" w:author="RENATO JOSE QUILICHE ALTAMIRANO" w:date="2022-11-23T03:04:00Z">
         <w:r>
           <w:t xml:space="preserve">, such as </w:t>
         </w:r>
@@ -3296,17 +3328,17 @@
           <w:t>2021)</w:t>
         </w:r>
       </w:ins>
-      <w:ins w:id="345" w:author="RENATO JOSE QUILICHE ALTAMIRANO" w:date="2022-11-22T21:24:00Z">
+      <w:ins w:id="349" w:author="RENATO JOSE QUILICHE ALTAMIRANO" w:date="2022-11-22T21:24:00Z">
         <w:r>
           <w:t>.</w:t>
         </w:r>
       </w:ins>
-      <w:ins w:id="346" w:author="RENATO JOSE QUILICHE ALTAMIRANO" w:date="2022-11-23T03:06:00Z">
+      <w:ins w:id="350" w:author="RENATO JOSE QUILICHE ALTAMIRANO" w:date="2022-11-23T03:06:00Z">
         <w:r>
           <w:t xml:space="preserve"> In this paper, </w:t>
         </w:r>
       </w:ins>
-      <w:ins w:id="347" w:author="RENATO JOSE QUILICHE ALTAMIRANO" w:date="2022-11-23T03:07:00Z">
+      <w:ins w:id="351" w:author="RENATO JOSE QUILICHE ALTAMIRANO" w:date="2022-11-23T03:07:00Z">
         <w:r>
           <w:t xml:space="preserve">vulnerability has four dimensions: economic, health, social and geographical. </w:t>
         </w:r>
@@ -3350,11 +3382,7 @@
           <w:t>cio-economic</w:t>
         </w:r>
         <w:r>
-          <w:t xml:space="preserve"> variables make households especially </w:t>
-        </w:r>
-        <w:r>
-          <w:lastRenderedPageBreak/>
-          <w:t xml:space="preserve">vulnerable, such as unemployment, </w:t>
+          <w:t xml:space="preserve"> variables make households especially vulnerable, such as unemployment, </w:t>
         </w:r>
         <w:r>
           <w:t xml:space="preserve">and </w:t>
@@ -3409,22 +3437,22 @@
         </w:numPr>
         <w:ind w:left="432"/>
         <w:rPr>
-          <w:ins w:id="348" w:author="RENATO JOSE QUILICHE ALTAMIRANO" w:date="2022-11-23T03:08:00Z"/>
-          <w:rPrChange w:id="349" w:author="RENATO JOSE QUILICHE ALTAMIRANO" w:date="2022-11-23T16:59:00Z">
+          <w:ins w:id="352" w:author="RENATO JOSE QUILICHE ALTAMIRANO" w:date="2022-11-23T03:08:00Z"/>
+          <w:rPrChange w:id="353" w:author="RENATO JOSE QUILICHE ALTAMIRANO" w:date="2022-11-23T16:59:00Z">
             <w:rPr>
-              <w:ins w:id="350" w:author="RENATO JOSE QUILICHE ALTAMIRANO" w:date="2022-11-23T03:08:00Z"/>
+              <w:ins w:id="354" w:author="RENATO JOSE QUILICHE ALTAMIRANO" w:date="2022-11-23T03:08:00Z"/>
               <w:lang w:val="es-ES"/>
             </w:rPr>
           </w:rPrChange>
         </w:rPr>
       </w:pPr>
-      <w:ins w:id="351" w:author="RENATO JOSE QUILICHE ALTAMIRANO" w:date="2022-11-23T03:08:00Z">
+      <w:ins w:id="355" w:author="RENATO JOSE QUILICHE ALTAMIRANO" w:date="2022-11-23T03:08:00Z">
         <w:r>
           <w:t>The case of Puno, Per</w:t>
         </w:r>
         <w:r>
           <w:rPr>
-            <w:rPrChange w:id="352" w:author="RENATO JOSE QUILICHE ALTAMIRANO" w:date="2022-11-23T16:59:00Z">
+            <w:rPrChange w:id="356" w:author="RENATO JOSE QUILICHE ALTAMIRANO" w:date="2022-11-23T16:59:00Z">
               <w:rPr>
                 <w:lang w:val="es-ES"/>
               </w:rPr>
@@ -3438,100 +3466,100 @@
       <w:pPr>
         <w:jc w:val="both"/>
         <w:rPr>
-          <w:ins w:id="353" w:author="RENATO JOSE QUILICHE ALTAMIRANO" w:date="2022-11-23T18:17:00Z"/>
+          <w:ins w:id="357" w:author="RENATO JOSE QUILICHE ALTAMIRANO" w:date="2022-11-23T18:17:00Z"/>
         </w:rPr>
       </w:pPr>
-      <w:ins w:id="354" w:author="RENATO JOSE QUILICHE ALTAMIRANO" w:date="2022-11-23T17:50:00Z">
+      <w:ins w:id="358" w:author="RENATO JOSE QUILICHE ALTAMIRANO" w:date="2022-11-23T17:50:00Z">
         <w:r>
           <w:t xml:space="preserve">The third contribution of this paper is that it </w:t>
         </w:r>
       </w:ins>
-      <w:ins w:id="355" w:author="RENATO JOSE QUILICHE ALTAMIRANO" w:date="2022-11-23T17:52:00Z">
+      <w:ins w:id="359" w:author="RENATO JOSE QUILICHE ALTAMIRANO" w:date="2022-11-23T17:52:00Z">
         <w:r>
           <w:t>adapts the</w:t>
         </w:r>
       </w:ins>
-      <w:ins w:id="356" w:author="RENATO JOSE QUILICHE ALTAMIRANO" w:date="2022-11-23T17:58:00Z">
+      <w:ins w:id="360" w:author="RENATO JOSE QUILICHE ALTAMIRANO" w:date="2022-11-23T17:58:00Z">
         <w:r>
           <w:t xml:space="preserve"> standard</w:t>
         </w:r>
       </w:ins>
-      <w:ins w:id="357" w:author="RENATO JOSE QUILICHE ALTAMIRANO" w:date="2022-11-23T17:52:00Z">
+      <w:ins w:id="361" w:author="RENATO JOSE QUILICHE ALTAMIRANO" w:date="2022-11-23T17:52:00Z">
         <w:r>
           <w:t xml:space="preserve"> Machine Learning pipeline to a particular case of study: the Puno region of Peru. </w:t>
         </w:r>
       </w:ins>
-      <w:ins w:id="358" w:author="RENATO JOSE QUILICHE ALTAMIRANO" w:date="2022-11-23T17:58:00Z">
+      <w:ins w:id="362" w:author="RENATO JOSE QUILICHE ALTAMIRANO" w:date="2022-11-23T17:58:00Z">
         <w:r>
           <w:t>The Puno region is</w:t>
         </w:r>
       </w:ins>
-      <w:ins w:id="359" w:author="RENATO JOSE QUILICHE ALTAMIRANO" w:date="2022-11-23T17:59:00Z">
+      <w:ins w:id="363" w:author="RENATO JOSE QUILICHE ALTAMIRANO" w:date="2022-11-23T17:59:00Z">
         <w:r>
           <w:t xml:space="preserve"> </w:t>
         </w:r>
       </w:ins>
-      <w:ins w:id="360" w:author="RENATO JOSE QUILICHE ALTAMIRANO" w:date="2022-11-23T17:58:00Z">
+      <w:ins w:id="364" w:author="RENATO JOSE QUILICHE ALTAMIRANO" w:date="2022-11-23T17:58:00Z">
         <w:r>
           <w:t>affected by</w:t>
         </w:r>
       </w:ins>
-      <w:ins w:id="361" w:author="RENATO JOSE QUILICHE ALTAMIRANO" w:date="2022-11-23T17:59:00Z">
+      <w:ins w:id="365" w:author="RENATO JOSE QUILICHE ALTAMIRANO" w:date="2022-11-23T17:59:00Z">
         <w:r>
           <w:t xml:space="preserve"> cold wave-related disasters</w:t>
         </w:r>
       </w:ins>
-      <w:ins w:id="362" w:author="RENATO JOSE QUILICHE ALTAMIRANO" w:date="2022-11-23T18:02:00Z">
+      <w:ins w:id="366" w:author="RENATO JOSE QUILICHE ALTAMIRANO" w:date="2022-11-23T18:02:00Z">
         <w:r>
           <w:t>. Cold waves reach large geographic boundaries</w:t>
         </w:r>
       </w:ins>
-      <w:ins w:id="363" w:author="RENATO JOSE QUILICHE ALTAMIRANO" w:date="2022-11-23T18:03:00Z">
+      <w:ins w:id="367" w:author="RENATO JOSE QUILICHE ALTAMIRANO" w:date="2022-11-23T18:03:00Z">
         <w:r>
           <w:t xml:space="preserve">. In such cases, </w:t>
         </w:r>
       </w:ins>
-      <w:ins w:id="364" w:author="RENATO JOSE QUILICHE ALTAMIRANO" w:date="2022-11-23T18:04:00Z">
+      <w:ins w:id="368" w:author="RENATO JOSE QUILICHE ALTAMIRANO" w:date="2022-11-23T18:04:00Z">
         <w:r>
           <w:t>where</w:t>
         </w:r>
       </w:ins>
-      <w:ins w:id="365" w:author="RENATO JOSE QUILICHE ALTAMIRANO" w:date="2022-11-23T18:03:00Z">
+      <w:ins w:id="369" w:author="RENATO JOSE QUILICHE ALTAMIRANO" w:date="2022-11-23T18:03:00Z">
         <w:r>
           <w:t xml:space="preserve"> the entire population is exposed to hazardous events, differences in vulnerability shapes differences in disaster risk. Disasters are more likely to hap</w:t>
         </w:r>
       </w:ins>
-      <w:ins w:id="366" w:author="RENATO JOSE QUILICHE ALTAMIRANO" w:date="2022-11-23T18:04:00Z">
+      <w:ins w:id="370" w:author="RENATO JOSE QUILICHE ALTAMIRANO" w:date="2022-11-23T18:04:00Z">
         <w:r>
           <w:t xml:space="preserve">pen where households are more vulnerable. In this case, cold waves </w:t>
         </w:r>
       </w:ins>
-      <w:ins w:id="367" w:author="RENATO JOSE QUILICHE ALTAMIRANO" w:date="2022-11-23T18:06:00Z">
+      <w:ins w:id="371" w:author="RENATO JOSE QUILICHE ALTAMIRANO" w:date="2022-11-23T18:06:00Z">
         <w:r>
           <w:t>produce</w:t>
         </w:r>
       </w:ins>
-      <w:ins w:id="368" w:author="RENATO JOSE QUILICHE ALTAMIRANO" w:date="2022-11-23T18:04:00Z">
+      <w:ins w:id="372" w:author="RENATO JOSE QUILICHE ALTAMIRANO" w:date="2022-11-23T18:04:00Z">
         <w:r>
           <w:t xml:space="preserve"> higher losses for agricultural ho</w:t>
         </w:r>
       </w:ins>
-      <w:ins w:id="369" w:author="RENATO JOSE QUILICHE ALTAMIRANO" w:date="2022-11-23T18:05:00Z">
+      <w:ins w:id="373" w:author="RENATO JOSE QUILICHE ALTAMIRANO" w:date="2022-11-23T18:05:00Z">
         <w:r>
           <w:t xml:space="preserve">useholds, or households </w:t>
         </w:r>
       </w:ins>
-      <w:ins w:id="370" w:author="RENATO JOSE QUILICHE ALTAMIRANO" w:date="2022-11-23T18:06:00Z">
+      <w:ins w:id="374" w:author="RENATO JOSE QUILICHE ALTAMIRANO" w:date="2022-11-23T18:06:00Z">
         <w:r>
           <w:t>that are built with low quality materials.</w:t>
         </w:r>
       </w:ins>
-      <w:ins w:id="371" w:author="RENATO JOSE QUILICHE ALTAMIRANO" w:date="2022-11-23T18:16:00Z">
+      <w:ins w:id="375" w:author="RENATO JOSE QUILICHE ALTAMIRANO" w:date="2022-11-23T18:16:00Z">
         <w:r>
           <w:t xml:space="preserve"> Figure 2 illustrates the </w:t>
         </w:r>
       </w:ins>
-      <w:ins w:id="372" w:author="RENATO JOSE QUILICHE ALTAMIRANO" w:date="2022-11-23T18:17:00Z">
+      <w:ins w:id="376" w:author="RENATO JOSE QUILICHE ALTAMIRANO" w:date="2022-11-23T18:17:00Z">
         <w:r>
           <w:t>triggering process of cold waves-related disasters.</w:t>
         </w:r>
@@ -3541,10 +3569,10 @@
       <w:pPr>
         <w:jc w:val="center"/>
         <w:rPr>
-          <w:ins w:id="373" w:author="RENATO JOSE QUILICHE ALTAMIRANO" w:date="2022-11-23T18:17:00Z"/>
+          <w:ins w:id="377" w:author="RENATO JOSE QUILICHE ALTAMIRANO" w:date="2022-11-23T18:17:00Z"/>
         </w:rPr>
       </w:pPr>
-      <w:ins w:id="374" w:author="RENATO JOSE QUILICHE ALTAMIRANO" w:date="2022-11-23T18:17:00Z">
+      <w:ins w:id="378" w:author="RENATO JOSE QUILICHE ALTAMIRANO" w:date="2022-11-23T18:17:00Z">
         <w:r>
           <w:rPr>
             <w:b/>
@@ -3553,7 +3581,7 @@
           <w:t xml:space="preserve">Figure </w:t>
         </w:r>
       </w:ins>
-      <w:ins w:id="375" w:author="RENATO JOSE QUILICHE ALTAMIRANO" w:date="2022-11-23T18:29:00Z">
+      <w:ins w:id="379" w:author="RENATO JOSE QUILICHE ALTAMIRANO" w:date="2022-11-23T18:29:00Z">
         <w:r>
           <w:rPr>
             <w:b/>
@@ -3562,8 +3590,8 @@
           <w:t>2</w:t>
         </w:r>
       </w:ins>
-      <w:ins w:id="376" w:author="RENATO JOSE QUILICHE ALTAMIRANO" w:date="2022-11-23T18:17:00Z">
-        <w:del w:id="377" w:author="RENATO JOSE QUILICHE ALTAMIRANO" w:date="2022-11-23T18:29:00Z">
+      <w:ins w:id="380" w:author="RENATO JOSE QUILICHE ALTAMIRANO" w:date="2022-11-23T18:17:00Z">
+        <w:del w:id="381" w:author="RENATO JOSE QUILICHE ALTAMIRANO" w:date="2022-11-23T18:29:00Z">
           <w:r>
             <w:rPr>
               <w:b/>
@@ -3595,11 +3623,11 @@
       <w:pPr>
         <w:jc w:val="center"/>
         <w:rPr>
-          <w:ins w:id="378" w:author="RENATO JOSE QUILICHE ALTAMIRANO" w:date="2022-11-23T18:17:00Z"/>
-          <w:del w:id="379" w:author="RENATO JOSE QUILICHE ALTAMIRANO" w:date="2022-11-23T18:17:00Z"/>
+          <w:ins w:id="382" w:author="RENATO JOSE QUILICHE ALTAMIRANO" w:date="2022-11-23T18:17:00Z"/>
+          <w:del w:id="383" w:author="RENATO JOSE QUILICHE ALTAMIRANO" w:date="2022-11-23T18:17:00Z"/>
         </w:rPr>
       </w:pPr>
-      <w:ins w:id="380" w:author="RENATO JOSE QUILICHE ALTAMIRANO" w:date="2022-11-23T18:17:00Z">
+      <w:ins w:id="384" w:author="RENATO JOSE QUILICHE ALTAMIRANO" w:date="2022-11-23T18:17:00Z">
         <w:r>
           <w:rPr>
             <w:noProof/>
@@ -3659,9 +3687,9 @@
       <w:pPr>
         <w:jc w:val="center"/>
         <w:rPr>
-          <w:ins w:id="381" w:author="RENATO JOSE QUILICHE ALTAMIRANO" w:date="2022-11-23T18:08:00Z"/>
+          <w:ins w:id="385" w:author="RENATO JOSE QUILICHE ALTAMIRANO" w:date="2022-11-23T18:08:00Z"/>
         </w:rPr>
-        <w:pPrChange w:id="382" w:author="RENATO JOSE QUILICHE ALTAMIRANO" w:date="2022-11-23T18:17:00Z">
+        <w:pPrChange w:id="386" w:author="RENATO JOSE QUILICHE ALTAMIRANO" w:date="2022-11-23T18:17:00Z">
           <w:pPr>
             <w:jc w:val="both"/>
           </w:pPr>
@@ -3673,25 +3701,29 @@
         <w:jc w:val="both"/>
       </w:pPr>
       <w:r>
-        <w:t xml:space="preserve">Regarding </w:t>
-      </w:r>
-      <w:r>
-        <w:t xml:space="preserve">cold-wave related </w:t>
-      </w:r>
-      <w:r>
-        <w:t>mortality, L</w:t>
+        <w:t>Regarding cold-wave related mortality, L</w:t>
       </w:r>
       <w:r>
         <w:t>ó</w:t>
       </w:r>
       <w:r>
-        <w:t>pez-Bueno et al. (2021) performed statistical analysis of mortality rates in both urban and rural areas of Madrid, Spain. The authors conclude that the main risk drivers of mortality rates are socioeconomic</w:t>
-      </w:r>
-      <w:r>
-        <w:t>. They</w:t>
-      </w:r>
-      <w:r>
-        <w:t xml:space="preserve"> estimate an index of socioeconomic deprivation that is positively related to mortality rates, controlling for differences between urban and rural municipalities. Amirkhani et al. (2022) found an interesting pattern for a cross-section of countries around the world for the period 1999-2018 using EM-DAT (2022): cold waves and severe winter conditions produced more deaths on middle-income countries than in high-income ones and, for all cases, CO2 emissions are strongly correlated with both frequency of cold waves and overall temperature variability. Regarding the livelihoods of inhabitants in Peru, Quiliche and Mancilla (2021) stated that rural households make the decision to diversify their income sources (coming from crops, livestock, among other by-products) considering </w:t>
+        <w:t>pez-Bueno et al. (2021) performed statistical analysis of mortality rates in both urban and rural areas of Madrid, Spain. The authors conclude that the main risk drivers of mortality rates are socio</w:t>
+      </w:r>
+      <w:r>
+        <w:t>-</w:t>
+      </w:r>
+      <w:r>
+        <w:t>economic. They estimate an index of socio</w:t>
+      </w:r>
+      <w:r>
+        <w:t>-</w:t>
+      </w:r>
+      <w:r>
+        <w:t xml:space="preserve">economic deprivation that is positively related to mortality rates, controlling for differences between urban and rural municipalities. Amirkhani et al. (2022) found an interesting pattern for a cross-section of countries around the world for the period 1999-2018 using EM-DAT (2022): cold waves and severe winter conditions produced more deaths on middle-income countries </w:t>
+      </w:r>
+      <w:r>
+        <w:lastRenderedPageBreak/>
+        <w:t xml:space="preserve">than in high-income ones and, for all cases, CO2 emissions are strongly correlated with both frequency of cold waves and overall temperature variability. Regarding the livelihoods of inhabitants in Peru, Quiliche and Mancilla (2021) stated that rural households make the decision to diversify their income sources (coming from crops, livestock, among other by-products) considering </w:t>
       </w:r>
       <w:r>
         <w:t xml:space="preserve">the risk of not being able to guarantee their </w:t>
@@ -3703,107 +3735,97 @@
         <w:t>subsistence</w:t>
       </w:r>
       <w:r>
-        <w:t xml:space="preserve"> and the reposition of their livelihoods. Rural households must maintain a minimum level of food production, reposition and </w:t>
-      </w:r>
-      <w:r>
-        <w:t>have</w:t>
-      </w:r>
-      <w:r>
-        <w:t xml:space="preserve"> a monetary surplus to exchange for health and education services in local markets in contexts of severe deprivations and ELTEs for the case of Puno.</w:t>
+        <w:t xml:space="preserve"> and the reposition of their livelihoods. Rural households must maintain a minimum level of food production, reposition and have a monetary surplus to exchange for health and education services in local markets in contexts of severe deprivations and ELTEs for the case of Puno.</w:t>
       </w:r>
     </w:p>
     <w:p>
       <w:pPr>
         <w:jc w:val="both"/>
         <w:rPr>
-          <w:ins w:id="383" w:author="RENATO JOSE QUILICHE ALTAMIRANO" w:date="2022-11-23T18:22:00Z"/>
+          <w:ins w:id="387" w:author="RENATO JOSE QUILICHE ALTAMIRANO" w:date="2022-11-23T18:22:00Z"/>
         </w:rPr>
       </w:pPr>
-      <w:ins w:id="384" w:author="RENATO JOSE QUILICHE ALTAMIRANO" w:date="2022-11-24T18:40:00Z">
+      <w:ins w:id="388" w:author="RENATO JOSE QUILICHE ALTAMIRANO" w:date="2022-11-24T18:40:00Z">
         <w:r>
           <w:t>Table</w:t>
         </w:r>
       </w:ins>
-      <w:ins w:id="385" w:author="RENATO JOSE QUILICHE ALTAMIRANO" w:date="2022-11-23T18:22:00Z">
+      <w:ins w:id="389" w:author="RENATO JOSE QUILICHE ALTAMIRANO" w:date="2022-11-23T18:22:00Z">
         <w:r>
           <w:t xml:space="preserve"> 2 shows</w:t>
         </w:r>
       </w:ins>
-      <w:ins w:id="386" w:author="RENATO JOSE QUILICHE ALTAMIRANO" w:date="2022-11-23T18:24:00Z">
+      <w:ins w:id="390" w:author="RENATO JOSE QUILICHE ALTAMIRANO" w:date="2022-11-23T18:24:00Z">
         <w:r>
           <w:t xml:space="preserve"> an event log of cold wave-related disasters that affected </w:t>
         </w:r>
       </w:ins>
-      <w:ins w:id="387" w:author="RENATO JOSE QUILICHE ALTAMIRANO" w:date="2022-11-24T20:20:00Z">
+      <w:ins w:id="391" w:author="RENATO JOSE QUILICHE ALTAMIRANO" w:date="2022-11-24T20:20:00Z">
         <w:r>
           <w:t>the south</w:t>
         </w:r>
       </w:ins>
-      <w:ins w:id="388" w:author="RENATO JOSE QUILICHE ALTAMIRANO" w:date="2022-11-23T18:24:00Z">
+      <w:ins w:id="392" w:author="RENATO JOSE QUILICHE ALTAMIRANO" w:date="2022-11-23T18:24:00Z">
         <w:r>
           <w:t xml:space="preserve"> Andean region</w:t>
         </w:r>
       </w:ins>
-      <w:ins w:id="389" w:author="RENATO JOSE QUILICHE ALTAMIRANO" w:date="2022-11-23T18:25:00Z">
+      <w:ins w:id="393" w:author="RENATO JOSE QUILICHE ALTAMIRANO" w:date="2022-11-23T18:25:00Z">
         <w:r>
           <w:t xml:space="preserve"> of Perú including Puno</w:t>
         </w:r>
       </w:ins>
-      <w:ins w:id="390" w:author="RENATO JOSE QUILICHE ALTAMIRANO" w:date="2022-11-23T18:24:00Z">
+      <w:ins w:id="394" w:author="RENATO JOSE QUILICHE ALTAMIRANO" w:date="2022-11-23T18:24:00Z">
         <w:r>
           <w:t>.</w:t>
         </w:r>
       </w:ins>
-      <w:ins w:id="391" w:author="RENATO JOSE QUILICHE ALTAMIRANO" w:date="2022-11-23T18:25:00Z">
+      <w:ins w:id="395" w:author="RENATO JOSE QUILICHE ALTAMIRANO" w:date="2022-11-23T18:25:00Z">
         <w:r>
           <w:t xml:space="preserve"> These logs are representative of the magnitude of the cold waves in terms of minimum temperature, duration, affected people and</w:t>
         </w:r>
       </w:ins>
-      <w:ins w:id="392" w:author="RENATO JOSE QUILICHE ALTAMIRANO" w:date="2022-11-23T18:26:00Z">
-        <w:r>
-          <w:t xml:space="preserve"> year when the disaster was </w:t>
-        </w:r>
-        <w:r>
-          <w:lastRenderedPageBreak/>
-          <w:t xml:space="preserve">registered. </w:t>
-        </w:r>
-      </w:ins>
-      <w:ins w:id="393" w:author="RENATO JOSE QUILICHE ALTAMIRANO" w:date="2022-11-23T18:29:00Z">
+      <w:ins w:id="396" w:author="RENATO JOSE QUILICHE ALTAMIRANO" w:date="2022-11-23T18:26:00Z">
+        <w:r>
+          <w:t xml:space="preserve"> year when the disaster was registered. </w:t>
+        </w:r>
+      </w:ins>
+      <w:ins w:id="397" w:author="RENATO JOSE QUILICHE ALTAMIRANO" w:date="2022-11-23T18:29:00Z">
         <w:r>
           <w:t xml:space="preserve">This information along with the time series of minimum temperature reported in Figure </w:t>
         </w:r>
       </w:ins>
-      <w:ins w:id="394" w:author="RENATO JOSE QUILICHE ALTAMIRANO" w:date="2022-11-23T18:30:00Z">
+      <w:ins w:id="398" w:author="RENATO JOSE QUILICHE ALTAMIRANO" w:date="2022-11-23T18:30:00Z">
         <w:r>
           <w:t>3 provides evidence that illustrates the seasonality of the cold waves in Puno.</w:t>
         </w:r>
       </w:ins>
-      <w:ins w:id="395" w:author="RENATO JOSE QUILICHE ALTAMIRANO" w:date="2022-11-23T18:31:00Z">
+      <w:ins w:id="399" w:author="RENATO JOSE QUILICHE ALTAMIRANO" w:date="2022-11-23T18:31:00Z">
         <w:r>
           <w:t xml:space="preserve"> Every year</w:t>
         </w:r>
       </w:ins>
-      <w:ins w:id="396" w:author="RENATO JOSE QUILICHE ALTAMIRANO" w:date="2022-11-23T18:32:00Z">
+      <w:ins w:id="400" w:author="RENATO JOSE QUILICHE ALTAMIRANO" w:date="2022-11-23T18:32:00Z">
         <w:r>
           <w:t>, households located within Puno are exposed to cold waves</w:t>
         </w:r>
       </w:ins>
-      <w:ins w:id="397" w:author="RENATO JOSE QUILICHE ALTAMIRANO" w:date="2022-11-23T18:33:00Z">
+      <w:ins w:id="401" w:author="RENATO JOSE QUILICHE ALTAMIRANO" w:date="2022-11-23T18:33:00Z">
         <w:r>
           <w:t xml:space="preserve">. In July, August and September, the exposure </w:t>
         </w:r>
       </w:ins>
-      <w:ins w:id="398" w:author="RENATO JOSE QUILICHE ALTAMIRANO" w:date="2022-11-23T18:34:00Z">
+      <w:ins w:id="402" w:author="RENATO JOSE QUILICHE ALTAMIRANO" w:date="2022-11-23T18:34:00Z">
         <w:r>
           <w:t>tends</w:t>
         </w:r>
       </w:ins>
-      <w:ins w:id="399" w:author="RENATO JOSE QUILICHE ALTAMIRANO" w:date="2022-11-23T18:33:00Z">
+      <w:ins w:id="403" w:author="RENATO JOSE QUILICHE ALTAMIRANO" w:date="2022-11-23T18:33:00Z">
         <w:r>
           <w:t xml:space="preserve"> to be higher on average for all the </w:t>
         </w:r>
       </w:ins>
-      <w:ins w:id="400" w:author="RENATO JOSE QUILICHE ALTAMIRANO" w:date="2022-11-23T18:34:00Z">
+      <w:ins w:id="404" w:author="RENATO JOSE QUILICHE ALTAMIRANO" w:date="2022-11-23T18:34:00Z">
         <w:r>
           <w:t>meteorological stations that collect temperature data in Puno.</w:t>
         </w:r>
@@ -3812,10 +3834,10 @@
     <w:p>
       <w:pPr>
         <w:rPr>
-          <w:ins w:id="401" w:author="RENATO JOSE QUILICHE ALTAMIRANO" w:date="2022-11-23T18:22:00Z"/>
+          <w:ins w:id="405" w:author="RENATO JOSE QUILICHE ALTAMIRANO" w:date="2022-11-23T18:22:00Z"/>
         </w:rPr>
       </w:pPr>
-      <w:ins w:id="402" w:author="RENATO JOSE QUILICHE ALTAMIRANO" w:date="2022-11-23T18:22:00Z">
+      <w:ins w:id="406" w:author="RENATO JOSE QUILICHE ALTAMIRANO" w:date="2022-11-23T18:22:00Z">
         <w:r>
           <w:rPr>
             <w:b/>
@@ -3834,7 +3856,7 @@
           <w:t>Event log of cold wave</w:t>
         </w:r>
       </w:ins>
-      <w:ins w:id="403" w:author="RENATO JOSE QUILICHE ALTAMIRANO" w:date="2022-11-23T18:23:00Z">
+      <w:ins w:id="407" w:author="RENATO JOSE QUILICHE ALTAMIRANO" w:date="2022-11-23T18:23:00Z">
         <w:r>
           <w:t>-related disasters that affected Puno</w:t>
         </w:r>
@@ -3864,7 +3886,7 @@
       </w:tblGrid>
       <w:tr>
         <w:trPr>
-          <w:ins w:id="404" w:author="RENATO JOSE QUILICHE ALTAMIRANO" w:date="2022-11-23T18:22:00Z"/>
+          <w:ins w:id="408" w:author="RENATO JOSE QUILICHE ALTAMIRANO" w:date="2022-11-23T18:22:00Z"/>
         </w:trPr>
         <w:tc>
           <w:tcPr>
@@ -3877,14 +3899,14 @@
             <w:pPr>
               <w:jc w:val="both"/>
               <w:rPr>
-                <w:ins w:id="405" w:author="RENATO JOSE QUILICHE ALTAMIRANO" w:date="2022-11-23T18:22:00Z"/>
+                <w:ins w:id="409" w:author="RENATO JOSE QUILICHE ALTAMIRANO" w:date="2022-11-23T18:22:00Z"/>
                 <w:b/>
                 <w:bCs/>
                 <w:sz w:val="20"/>
                 <w:szCs w:val="20"/>
               </w:rPr>
             </w:pPr>
-            <w:ins w:id="406" w:author="RENATO JOSE QUILICHE ALTAMIRANO" w:date="2022-11-23T18:22:00Z">
+            <w:ins w:id="410" w:author="RENATO JOSE QUILICHE ALTAMIRANO" w:date="2022-11-23T18:22:00Z">
               <w:r>
                 <w:rPr>
                   <w:b/>
@@ -3908,14 +3930,14 @@
             <w:pPr>
               <w:jc w:val="right"/>
               <w:rPr>
-                <w:ins w:id="407" w:author="RENATO JOSE QUILICHE ALTAMIRANO" w:date="2022-11-23T18:22:00Z"/>
+                <w:ins w:id="411" w:author="RENATO JOSE QUILICHE ALTAMIRANO" w:date="2022-11-23T18:22:00Z"/>
                 <w:b/>
                 <w:bCs/>
                 <w:sz w:val="20"/>
                 <w:szCs w:val="20"/>
               </w:rPr>
             </w:pPr>
-            <w:ins w:id="408" w:author="RENATO JOSE QUILICHE ALTAMIRANO" w:date="2022-11-23T18:22:00Z">
+            <w:ins w:id="412" w:author="RENATO JOSE QUILICHE ALTAMIRANO" w:date="2022-11-23T18:22:00Z">
               <w:r>
                 <w:rPr>
                   <w:b/>
@@ -3939,14 +3961,14 @@
             <w:pPr>
               <w:jc w:val="right"/>
               <w:rPr>
-                <w:ins w:id="409" w:author="RENATO JOSE QUILICHE ALTAMIRANO" w:date="2022-11-23T18:22:00Z"/>
+                <w:ins w:id="413" w:author="RENATO JOSE QUILICHE ALTAMIRANO" w:date="2022-11-23T18:22:00Z"/>
                 <w:b/>
                 <w:bCs/>
                 <w:sz w:val="20"/>
                 <w:szCs w:val="20"/>
               </w:rPr>
             </w:pPr>
-            <w:ins w:id="410" w:author="RENATO JOSE QUILICHE ALTAMIRANO" w:date="2022-11-23T18:22:00Z">
+            <w:ins w:id="414" w:author="RENATO JOSE QUILICHE ALTAMIRANO" w:date="2022-11-23T18:22:00Z">
               <w:r>
                 <w:rPr>
                   <w:b/>
@@ -3970,14 +3992,14 @@
             <w:pPr>
               <w:jc w:val="right"/>
               <w:rPr>
-                <w:ins w:id="411" w:author="RENATO JOSE QUILICHE ALTAMIRANO" w:date="2022-11-23T18:22:00Z"/>
+                <w:ins w:id="415" w:author="RENATO JOSE QUILICHE ALTAMIRANO" w:date="2022-11-23T18:22:00Z"/>
                 <w:b/>
                 <w:bCs/>
                 <w:sz w:val="20"/>
                 <w:szCs w:val="20"/>
               </w:rPr>
             </w:pPr>
-            <w:ins w:id="412" w:author="RENATO JOSE QUILICHE ALTAMIRANO" w:date="2022-11-23T18:22:00Z">
+            <w:ins w:id="416" w:author="RENATO JOSE QUILICHE ALTAMIRANO" w:date="2022-11-23T18:22:00Z">
               <w:r>
                 <w:rPr>
                   <w:b/>
@@ -4001,14 +4023,14 @@
             <w:pPr>
               <w:jc w:val="right"/>
               <w:rPr>
-                <w:ins w:id="413" w:author="RENATO JOSE QUILICHE ALTAMIRANO" w:date="2022-11-23T18:22:00Z"/>
+                <w:ins w:id="417" w:author="RENATO JOSE QUILICHE ALTAMIRANO" w:date="2022-11-23T18:22:00Z"/>
                 <w:b/>
                 <w:bCs/>
                 <w:sz w:val="20"/>
                 <w:szCs w:val="20"/>
               </w:rPr>
             </w:pPr>
-            <w:ins w:id="414" w:author="RENATO JOSE QUILICHE ALTAMIRANO" w:date="2022-11-23T18:22:00Z">
+            <w:ins w:id="418" w:author="RENATO JOSE QUILICHE ALTAMIRANO" w:date="2022-11-23T18:22:00Z">
               <w:r>
                 <w:rPr>
                   <w:b/>
@@ -4032,14 +4054,14 @@
             <w:pPr>
               <w:jc w:val="right"/>
               <w:rPr>
-                <w:ins w:id="415" w:author="RENATO JOSE QUILICHE ALTAMIRANO" w:date="2022-11-23T18:22:00Z"/>
+                <w:ins w:id="419" w:author="RENATO JOSE QUILICHE ALTAMIRANO" w:date="2022-11-23T18:22:00Z"/>
                 <w:b/>
                 <w:bCs/>
                 <w:sz w:val="20"/>
                 <w:szCs w:val="20"/>
               </w:rPr>
             </w:pPr>
-            <w:ins w:id="416" w:author="RENATO JOSE QUILICHE ALTAMIRANO" w:date="2022-11-23T18:22:00Z">
+            <w:ins w:id="420" w:author="RENATO JOSE QUILICHE ALTAMIRANO" w:date="2022-11-23T18:22:00Z">
               <w:r>
                 <w:rPr>
                   <w:b/>
@@ -4055,7 +4077,7 @@
       </w:tr>
       <w:tr>
         <w:trPr>
-          <w:ins w:id="417" w:author="RENATO JOSE QUILICHE ALTAMIRANO" w:date="2022-11-23T18:22:00Z"/>
+          <w:ins w:id="421" w:author="RENATO JOSE QUILICHE ALTAMIRANO" w:date="2022-11-23T18:22:00Z"/>
         </w:trPr>
         <w:tc>
           <w:tcPr>
@@ -4068,12 +4090,12 @@
             <w:pPr>
               <w:jc w:val="both"/>
               <w:rPr>
-                <w:ins w:id="418" w:author="RENATO JOSE QUILICHE ALTAMIRANO" w:date="2022-11-23T18:22:00Z"/>
+                <w:ins w:id="422" w:author="RENATO JOSE QUILICHE ALTAMIRANO" w:date="2022-11-23T18:22:00Z"/>
                 <w:sz w:val="20"/>
                 <w:szCs w:val="20"/>
               </w:rPr>
             </w:pPr>
-            <w:ins w:id="419" w:author="RENATO JOSE QUILICHE ALTAMIRANO" w:date="2022-11-23T18:22:00Z">
+            <w:ins w:id="423" w:author="RENATO JOSE QUILICHE ALTAMIRANO" w:date="2022-11-23T18:22:00Z">
               <w:r>
                 <w:rPr>
                   <w:sz w:val="20"/>
@@ -4095,12 +4117,12 @@
             <w:pPr>
               <w:jc w:val="right"/>
               <w:rPr>
-                <w:ins w:id="420" w:author="RENATO JOSE QUILICHE ALTAMIRANO" w:date="2022-11-23T18:22:00Z"/>
+                <w:ins w:id="424" w:author="RENATO JOSE QUILICHE ALTAMIRANO" w:date="2022-11-23T18:22:00Z"/>
                 <w:sz w:val="20"/>
                 <w:szCs w:val="20"/>
               </w:rPr>
             </w:pPr>
-            <w:ins w:id="421" w:author="RENATO JOSE QUILICHE ALTAMIRANO" w:date="2022-11-23T18:22:00Z">
+            <w:ins w:id="425" w:author="RENATO JOSE QUILICHE ALTAMIRANO" w:date="2022-11-23T18:22:00Z">
               <w:r>
                 <w:rPr>
                   <w:sz w:val="20"/>
@@ -4122,12 +4144,12 @@
             <w:pPr>
               <w:jc w:val="right"/>
               <w:rPr>
-                <w:ins w:id="422" w:author="RENATO JOSE QUILICHE ALTAMIRANO" w:date="2022-11-23T18:22:00Z"/>
+                <w:ins w:id="426" w:author="RENATO JOSE QUILICHE ALTAMIRANO" w:date="2022-11-23T18:22:00Z"/>
                 <w:sz w:val="20"/>
                 <w:szCs w:val="20"/>
               </w:rPr>
             </w:pPr>
-            <w:ins w:id="423" w:author="RENATO JOSE QUILICHE ALTAMIRANO" w:date="2022-11-23T18:22:00Z">
+            <w:ins w:id="427" w:author="RENATO JOSE QUILICHE ALTAMIRANO" w:date="2022-11-23T18:22:00Z">
               <w:r>
                 <w:rPr>
                   <w:color w:val="000000"/>
@@ -4165,12 +4187,12 @@
             <w:pPr>
               <w:jc w:val="right"/>
               <w:rPr>
-                <w:ins w:id="424" w:author="RENATO JOSE QUILICHE ALTAMIRANO" w:date="2022-11-23T18:22:00Z"/>
+                <w:ins w:id="428" w:author="RENATO JOSE QUILICHE ALTAMIRANO" w:date="2022-11-23T18:22:00Z"/>
                 <w:sz w:val="20"/>
                 <w:szCs w:val="20"/>
               </w:rPr>
             </w:pPr>
-            <w:ins w:id="425" w:author="RENATO JOSE QUILICHE ALTAMIRANO" w:date="2022-11-23T18:22:00Z">
+            <w:ins w:id="429" w:author="RENATO JOSE QUILICHE ALTAMIRANO" w:date="2022-11-23T18:22:00Z">
               <w:r>
                 <w:rPr>
                   <w:sz w:val="20"/>
@@ -4192,12 +4214,12 @@
             <w:pPr>
               <w:jc w:val="right"/>
               <w:rPr>
-                <w:ins w:id="426" w:author="RENATO JOSE QUILICHE ALTAMIRANO" w:date="2022-11-23T18:22:00Z"/>
+                <w:ins w:id="430" w:author="RENATO JOSE QUILICHE ALTAMIRANO" w:date="2022-11-23T18:22:00Z"/>
                 <w:sz w:val="20"/>
                 <w:szCs w:val="20"/>
               </w:rPr>
             </w:pPr>
-            <w:ins w:id="427" w:author="RENATO JOSE QUILICHE ALTAMIRANO" w:date="2022-11-23T18:22:00Z">
+            <w:ins w:id="431" w:author="RENATO JOSE QUILICHE ALTAMIRANO" w:date="2022-11-23T18:22:00Z">
               <w:r>
                 <w:rPr>
                   <w:sz w:val="20"/>
@@ -4219,14 +4241,14 @@
             <w:pPr>
               <w:jc w:val="right"/>
               <w:rPr>
-                <w:ins w:id="428" w:author="RENATO JOSE QUILICHE ALTAMIRANO" w:date="2022-11-23T18:22:00Z"/>
+                <w:ins w:id="432" w:author="RENATO JOSE QUILICHE ALTAMIRANO" w:date="2022-11-23T18:22:00Z"/>
                 <w:color w:val="000000"/>
                 <w:sz w:val="20"/>
                 <w:szCs w:val="20"/>
                 <w:lang w:val="es-ES"/>
               </w:rPr>
             </w:pPr>
-            <w:ins w:id="429" w:author="RENATO JOSE QUILICHE ALTAMIRANO" w:date="2022-11-23T18:22:00Z">
+            <w:ins w:id="433" w:author="RENATO JOSE QUILICHE ALTAMIRANO" w:date="2022-11-23T18:22:00Z">
               <w:r>
                 <w:rPr>
                   <w:color w:val="000000"/>
@@ -4241,7 +4263,7 @@
       </w:tr>
       <w:tr>
         <w:trPr>
-          <w:ins w:id="430" w:author="RENATO JOSE QUILICHE ALTAMIRANO" w:date="2022-11-23T18:22:00Z"/>
+          <w:ins w:id="434" w:author="RENATO JOSE QUILICHE ALTAMIRANO" w:date="2022-11-23T18:22:00Z"/>
         </w:trPr>
         <w:tc>
           <w:tcPr>
@@ -4251,12 +4273,12 @@
             <w:pPr>
               <w:jc w:val="both"/>
               <w:rPr>
-                <w:ins w:id="431" w:author="RENATO JOSE QUILICHE ALTAMIRANO" w:date="2022-11-23T18:22:00Z"/>
+                <w:ins w:id="435" w:author="RENATO JOSE QUILICHE ALTAMIRANO" w:date="2022-11-23T18:22:00Z"/>
                 <w:sz w:val="20"/>
                 <w:szCs w:val="20"/>
               </w:rPr>
             </w:pPr>
-            <w:ins w:id="432" w:author="RENATO JOSE QUILICHE ALTAMIRANO" w:date="2022-11-23T18:22:00Z">
+            <w:ins w:id="436" w:author="RENATO JOSE QUILICHE ALTAMIRANO" w:date="2022-11-23T18:22:00Z">
               <w:r>
                 <w:rPr>
                   <w:sz w:val="20"/>
@@ -4275,12 +4297,12 @@
             <w:pPr>
               <w:jc w:val="right"/>
               <w:rPr>
-                <w:ins w:id="433" w:author="RENATO JOSE QUILICHE ALTAMIRANO" w:date="2022-11-23T18:22:00Z"/>
+                <w:ins w:id="437" w:author="RENATO JOSE QUILICHE ALTAMIRANO" w:date="2022-11-23T18:22:00Z"/>
                 <w:sz w:val="20"/>
                 <w:szCs w:val="20"/>
               </w:rPr>
             </w:pPr>
-            <w:ins w:id="434" w:author="RENATO JOSE QUILICHE ALTAMIRANO" w:date="2022-11-23T18:22:00Z">
+            <w:ins w:id="438" w:author="RENATO JOSE QUILICHE ALTAMIRANO" w:date="2022-11-23T18:22:00Z">
               <w:r>
                 <w:rPr>
                   <w:sz w:val="20"/>
@@ -4299,12 +4321,12 @@
             <w:pPr>
               <w:jc w:val="right"/>
               <w:rPr>
-                <w:ins w:id="435" w:author="RENATO JOSE QUILICHE ALTAMIRANO" w:date="2022-11-23T18:22:00Z"/>
+                <w:ins w:id="439" w:author="RENATO JOSE QUILICHE ALTAMIRANO" w:date="2022-11-23T18:22:00Z"/>
                 <w:sz w:val="20"/>
                 <w:szCs w:val="20"/>
               </w:rPr>
             </w:pPr>
-            <w:ins w:id="436" w:author="RENATO JOSE QUILICHE ALTAMIRANO" w:date="2022-11-23T18:22:00Z">
+            <w:ins w:id="440" w:author="RENATO JOSE QUILICHE ALTAMIRANO" w:date="2022-11-23T18:22:00Z">
               <w:r>
                 <w:rPr>
                   <w:color w:val="000000"/>
@@ -4339,12 +4361,12 @@
             <w:pPr>
               <w:jc w:val="right"/>
               <w:rPr>
-                <w:ins w:id="437" w:author="RENATO JOSE QUILICHE ALTAMIRANO" w:date="2022-11-23T18:22:00Z"/>
+                <w:ins w:id="441" w:author="RENATO JOSE QUILICHE ALTAMIRANO" w:date="2022-11-23T18:22:00Z"/>
                 <w:sz w:val="20"/>
                 <w:szCs w:val="20"/>
               </w:rPr>
             </w:pPr>
-            <w:ins w:id="438" w:author="RENATO JOSE QUILICHE ALTAMIRANO" w:date="2022-11-23T18:22:00Z">
+            <w:ins w:id="442" w:author="RENATO JOSE QUILICHE ALTAMIRANO" w:date="2022-11-23T18:22:00Z">
               <w:r>
                 <w:rPr>
                   <w:sz w:val="20"/>
@@ -4363,12 +4385,12 @@
             <w:pPr>
               <w:jc w:val="right"/>
               <w:rPr>
-                <w:ins w:id="439" w:author="RENATO JOSE QUILICHE ALTAMIRANO" w:date="2022-11-23T18:22:00Z"/>
+                <w:ins w:id="443" w:author="RENATO JOSE QUILICHE ALTAMIRANO" w:date="2022-11-23T18:22:00Z"/>
                 <w:sz w:val="20"/>
                 <w:szCs w:val="20"/>
               </w:rPr>
             </w:pPr>
-            <w:ins w:id="440" w:author="RENATO JOSE QUILICHE ALTAMIRANO" w:date="2022-11-23T18:22:00Z">
+            <w:ins w:id="444" w:author="RENATO JOSE QUILICHE ALTAMIRANO" w:date="2022-11-23T18:22:00Z">
               <w:r>
                 <w:rPr>
                   <w:sz w:val="20"/>
@@ -4387,14 +4409,14 @@
             <w:pPr>
               <w:jc w:val="right"/>
               <w:rPr>
-                <w:ins w:id="441" w:author="RENATO JOSE QUILICHE ALTAMIRANO" w:date="2022-11-23T18:22:00Z"/>
+                <w:ins w:id="445" w:author="RENATO JOSE QUILICHE ALTAMIRANO" w:date="2022-11-23T18:22:00Z"/>
                 <w:color w:val="000000"/>
                 <w:sz w:val="20"/>
                 <w:szCs w:val="20"/>
                 <w:lang w:val="es-ES"/>
               </w:rPr>
             </w:pPr>
-            <w:ins w:id="442" w:author="RENATO JOSE QUILICHE ALTAMIRANO" w:date="2022-11-23T18:22:00Z">
+            <w:ins w:id="446" w:author="RENATO JOSE QUILICHE ALTAMIRANO" w:date="2022-11-23T18:22:00Z">
               <w:r>
                 <w:rPr>
                   <w:color w:val="000000"/>
@@ -4409,7 +4431,7 @@
       </w:tr>
       <w:tr>
         <w:trPr>
-          <w:ins w:id="443" w:author="RENATO JOSE QUILICHE ALTAMIRANO" w:date="2022-11-23T18:22:00Z"/>
+          <w:ins w:id="447" w:author="RENATO JOSE QUILICHE ALTAMIRANO" w:date="2022-11-23T18:22:00Z"/>
         </w:trPr>
         <w:tc>
           <w:tcPr>
@@ -4419,12 +4441,12 @@
             <w:pPr>
               <w:jc w:val="both"/>
               <w:rPr>
-                <w:ins w:id="444" w:author="RENATO JOSE QUILICHE ALTAMIRANO" w:date="2022-11-23T18:22:00Z"/>
+                <w:ins w:id="448" w:author="RENATO JOSE QUILICHE ALTAMIRANO" w:date="2022-11-23T18:22:00Z"/>
                 <w:sz w:val="20"/>
                 <w:szCs w:val="20"/>
               </w:rPr>
             </w:pPr>
-            <w:ins w:id="445" w:author="RENATO JOSE QUILICHE ALTAMIRANO" w:date="2022-11-23T18:22:00Z">
+            <w:ins w:id="449" w:author="RENATO JOSE QUILICHE ALTAMIRANO" w:date="2022-11-23T18:22:00Z">
               <w:r>
                 <w:rPr>
                   <w:sz w:val="20"/>
@@ -4443,12 +4465,12 @@
             <w:pPr>
               <w:jc w:val="right"/>
               <w:rPr>
-                <w:ins w:id="446" w:author="RENATO JOSE QUILICHE ALTAMIRANO" w:date="2022-11-23T18:22:00Z"/>
+                <w:ins w:id="450" w:author="RENATO JOSE QUILICHE ALTAMIRANO" w:date="2022-11-23T18:22:00Z"/>
                 <w:sz w:val="20"/>
                 <w:szCs w:val="20"/>
               </w:rPr>
             </w:pPr>
-            <w:ins w:id="447" w:author="RENATO JOSE QUILICHE ALTAMIRANO" w:date="2022-11-23T18:22:00Z">
+            <w:ins w:id="451" w:author="RENATO JOSE QUILICHE ALTAMIRANO" w:date="2022-11-23T18:22:00Z">
               <w:r>
                 <w:rPr>
                   <w:sz w:val="20"/>
@@ -4467,12 +4489,12 @@
             <w:pPr>
               <w:jc w:val="right"/>
               <w:rPr>
-                <w:ins w:id="448" w:author="RENATO JOSE QUILICHE ALTAMIRANO" w:date="2022-11-23T18:22:00Z"/>
+                <w:ins w:id="452" w:author="RENATO JOSE QUILICHE ALTAMIRANO" w:date="2022-11-23T18:22:00Z"/>
                 <w:sz w:val="20"/>
                 <w:szCs w:val="20"/>
               </w:rPr>
             </w:pPr>
-            <w:ins w:id="449" w:author="RENATO JOSE QUILICHE ALTAMIRANO" w:date="2022-11-23T18:22:00Z">
+            <w:ins w:id="453" w:author="RENATO JOSE QUILICHE ALTAMIRANO" w:date="2022-11-23T18:22:00Z">
               <w:r>
                 <w:rPr>
                   <w:color w:val="000000"/>
@@ -4507,12 +4529,12 @@
             <w:pPr>
               <w:jc w:val="right"/>
               <w:rPr>
-                <w:ins w:id="450" w:author="RENATO JOSE QUILICHE ALTAMIRANO" w:date="2022-11-23T18:22:00Z"/>
+                <w:ins w:id="454" w:author="RENATO JOSE QUILICHE ALTAMIRANO" w:date="2022-11-23T18:22:00Z"/>
                 <w:sz w:val="20"/>
                 <w:szCs w:val="20"/>
               </w:rPr>
             </w:pPr>
-            <w:ins w:id="451" w:author="RENATO JOSE QUILICHE ALTAMIRANO" w:date="2022-11-23T18:22:00Z">
+            <w:ins w:id="455" w:author="RENATO JOSE QUILICHE ALTAMIRANO" w:date="2022-11-23T18:22:00Z">
               <w:r>
                 <w:rPr>
                   <w:sz w:val="20"/>
@@ -4531,12 +4553,12 @@
             <w:pPr>
               <w:jc w:val="right"/>
               <w:rPr>
-                <w:ins w:id="452" w:author="RENATO JOSE QUILICHE ALTAMIRANO" w:date="2022-11-23T18:22:00Z"/>
+                <w:ins w:id="456" w:author="RENATO JOSE QUILICHE ALTAMIRANO" w:date="2022-11-23T18:22:00Z"/>
                 <w:sz w:val="20"/>
                 <w:szCs w:val="20"/>
               </w:rPr>
             </w:pPr>
-            <w:ins w:id="453" w:author="RENATO JOSE QUILICHE ALTAMIRANO" w:date="2022-11-23T18:22:00Z">
+            <w:ins w:id="457" w:author="RENATO JOSE QUILICHE ALTAMIRANO" w:date="2022-11-23T18:22:00Z">
               <w:r>
                 <w:rPr>
                   <w:sz w:val="20"/>
@@ -4555,14 +4577,14 @@
             <w:pPr>
               <w:jc w:val="right"/>
               <w:rPr>
-                <w:ins w:id="454" w:author="RENATO JOSE QUILICHE ALTAMIRANO" w:date="2022-11-23T18:22:00Z"/>
+                <w:ins w:id="458" w:author="RENATO JOSE QUILICHE ALTAMIRANO" w:date="2022-11-23T18:22:00Z"/>
                 <w:color w:val="000000"/>
                 <w:sz w:val="20"/>
                 <w:szCs w:val="20"/>
                 <w:lang w:val="es-ES"/>
               </w:rPr>
             </w:pPr>
-            <w:ins w:id="455" w:author="RENATO JOSE QUILICHE ALTAMIRANO" w:date="2022-11-23T18:22:00Z">
+            <w:ins w:id="459" w:author="RENATO JOSE QUILICHE ALTAMIRANO" w:date="2022-11-23T18:22:00Z">
               <w:r>
                 <w:rPr>
                   <w:color w:val="000000"/>
@@ -4577,7 +4599,7 @@
       </w:tr>
       <w:tr>
         <w:trPr>
-          <w:ins w:id="456" w:author="RENATO JOSE QUILICHE ALTAMIRANO" w:date="2022-11-23T18:22:00Z"/>
+          <w:ins w:id="460" w:author="RENATO JOSE QUILICHE ALTAMIRANO" w:date="2022-11-23T18:22:00Z"/>
         </w:trPr>
         <w:tc>
           <w:tcPr>
@@ -4590,12 +4612,12 @@
             <w:pPr>
               <w:jc w:val="both"/>
               <w:rPr>
-                <w:ins w:id="457" w:author="RENATO JOSE QUILICHE ALTAMIRANO" w:date="2022-11-23T18:22:00Z"/>
+                <w:ins w:id="461" w:author="RENATO JOSE QUILICHE ALTAMIRANO" w:date="2022-11-23T18:22:00Z"/>
                 <w:sz w:val="20"/>
                 <w:szCs w:val="20"/>
               </w:rPr>
             </w:pPr>
-            <w:ins w:id="458" w:author="RENATO JOSE QUILICHE ALTAMIRANO" w:date="2022-11-23T18:22:00Z">
+            <w:ins w:id="462" w:author="RENATO JOSE QUILICHE ALTAMIRANO" w:date="2022-11-23T18:22:00Z">
               <w:r>
                 <w:rPr>
                   <w:sz w:val="20"/>
@@ -4617,12 +4639,12 @@
             <w:pPr>
               <w:jc w:val="right"/>
               <w:rPr>
-                <w:ins w:id="459" w:author="RENATO JOSE QUILICHE ALTAMIRANO" w:date="2022-11-23T18:22:00Z"/>
+                <w:ins w:id="463" w:author="RENATO JOSE QUILICHE ALTAMIRANO" w:date="2022-11-23T18:22:00Z"/>
                 <w:sz w:val="20"/>
                 <w:szCs w:val="20"/>
               </w:rPr>
             </w:pPr>
-            <w:ins w:id="460" w:author="RENATO JOSE QUILICHE ALTAMIRANO" w:date="2022-11-23T18:22:00Z">
+            <w:ins w:id="464" w:author="RENATO JOSE QUILICHE ALTAMIRANO" w:date="2022-11-23T18:22:00Z">
               <w:r>
                 <w:rPr>
                   <w:sz w:val="20"/>
@@ -4644,12 +4666,12 @@
             <w:pPr>
               <w:jc w:val="right"/>
               <w:rPr>
-                <w:ins w:id="461" w:author="RENATO JOSE QUILICHE ALTAMIRANO" w:date="2022-11-23T18:22:00Z"/>
+                <w:ins w:id="465" w:author="RENATO JOSE QUILICHE ALTAMIRANO" w:date="2022-11-23T18:22:00Z"/>
                 <w:sz w:val="20"/>
                 <w:szCs w:val="20"/>
               </w:rPr>
             </w:pPr>
-            <w:ins w:id="462" w:author="RENATO JOSE QUILICHE ALTAMIRANO" w:date="2022-11-23T18:22:00Z">
+            <w:ins w:id="466" w:author="RENATO JOSE QUILICHE ALTAMIRANO" w:date="2022-11-23T18:22:00Z">
               <w:r>
                 <w:rPr>
                   <w:color w:val="000000"/>
@@ -4687,12 +4709,12 @@
             <w:pPr>
               <w:jc w:val="right"/>
               <w:rPr>
-                <w:ins w:id="463" w:author="RENATO JOSE QUILICHE ALTAMIRANO" w:date="2022-11-23T18:22:00Z"/>
+                <w:ins w:id="467" w:author="RENATO JOSE QUILICHE ALTAMIRANO" w:date="2022-11-23T18:22:00Z"/>
                 <w:sz w:val="20"/>
                 <w:szCs w:val="20"/>
               </w:rPr>
             </w:pPr>
-            <w:ins w:id="464" w:author="RENATO JOSE QUILICHE ALTAMIRANO" w:date="2022-11-23T18:22:00Z">
+            <w:ins w:id="468" w:author="RENATO JOSE QUILICHE ALTAMIRANO" w:date="2022-11-23T18:22:00Z">
               <w:r>
                 <w:rPr>
                   <w:sz w:val="20"/>
@@ -4714,12 +4736,12 @@
             <w:pPr>
               <w:jc w:val="right"/>
               <w:rPr>
-                <w:ins w:id="465" w:author="RENATO JOSE QUILICHE ALTAMIRANO" w:date="2022-11-23T18:22:00Z"/>
+                <w:ins w:id="469" w:author="RENATO JOSE QUILICHE ALTAMIRANO" w:date="2022-11-23T18:22:00Z"/>
                 <w:sz w:val="20"/>
                 <w:szCs w:val="20"/>
               </w:rPr>
             </w:pPr>
-            <w:ins w:id="466" w:author="RENATO JOSE QUILICHE ALTAMIRANO" w:date="2022-11-23T18:22:00Z">
+            <w:ins w:id="470" w:author="RENATO JOSE QUILICHE ALTAMIRANO" w:date="2022-11-23T18:22:00Z">
               <w:r>
                 <w:rPr>
                   <w:sz w:val="20"/>
@@ -4741,14 +4763,14 @@
             <w:pPr>
               <w:jc w:val="right"/>
               <w:rPr>
-                <w:ins w:id="467" w:author="RENATO JOSE QUILICHE ALTAMIRANO" w:date="2022-11-23T18:22:00Z"/>
+                <w:ins w:id="471" w:author="RENATO JOSE QUILICHE ALTAMIRANO" w:date="2022-11-23T18:22:00Z"/>
                 <w:color w:val="000000"/>
                 <w:sz w:val="20"/>
                 <w:szCs w:val="20"/>
                 <w:lang w:val="es-ES"/>
               </w:rPr>
             </w:pPr>
-            <w:ins w:id="468" w:author="RENATO JOSE QUILICHE ALTAMIRANO" w:date="2022-11-23T18:22:00Z">
+            <w:ins w:id="472" w:author="RENATO JOSE QUILICHE ALTAMIRANO" w:date="2022-11-23T18:22:00Z">
               <w:r>
                 <w:rPr>
                   <w:color w:val="000000"/>
@@ -4766,12 +4788,12 @@
       <w:pPr>
         <w:jc w:val="both"/>
         <w:rPr>
-          <w:ins w:id="469" w:author="RENATO JOSE QUILICHE ALTAMIRANO" w:date="2022-11-23T18:22:00Z"/>
+          <w:ins w:id="473" w:author="RENATO JOSE QUILICHE ALTAMIRANO" w:date="2022-11-23T18:22:00Z"/>
           <w:sz w:val="18"/>
           <w:szCs w:val="18"/>
         </w:rPr>
       </w:pPr>
-      <w:ins w:id="470" w:author="RENATO JOSE QUILICHE ALTAMIRANO" w:date="2022-11-23T18:22:00Z">
+      <w:ins w:id="474" w:author="RENATO JOSE QUILICHE ALTAMIRANO" w:date="2022-11-23T18:22:00Z">
         <w:r>
           <w:rPr>
             <w:sz w:val="18"/>
@@ -4785,10 +4807,10 @@
       <w:pPr>
         <w:jc w:val="both"/>
         <w:rPr>
-          <w:ins w:id="471" w:author="RENATO JOSE QUILICHE ALTAMIRANO" w:date="2022-11-23T18:21:00Z"/>
+          <w:ins w:id="475" w:author="RENATO JOSE QUILICHE ALTAMIRANO" w:date="2022-11-23T18:21:00Z"/>
         </w:rPr>
       </w:pPr>
-      <w:ins w:id="472" w:author="RENATO JOSE QUILICHE ALTAMIRANO" w:date="2022-11-23T18:35:00Z">
+      <w:ins w:id="476" w:author="RENATO JOSE QUILICHE ALTAMIRANO" w:date="2022-11-23T18:35:00Z">
         <w:r>
           <w:t>According to an institutional report from published by Food and Agriculture Organization (</w:t>
         </w:r>
@@ -4809,13 +4831,13 @@
           <w:t>, 2010)</w:t>
         </w:r>
       </w:ins>
-      <w:ins w:id="473" w:author="RENATO JOSE QUILICHE ALTAMIRANO" w:date="2022-11-23T18:38:00Z">
+      <w:ins w:id="477" w:author="RENATO JOSE QUILICHE ALTAMIRANO" w:date="2022-11-23T18:38:00Z">
         <w:r>
           <w:t xml:space="preserve">, </w:t>
         </w:r>
       </w:ins>
-      <w:ins w:id="474" w:author="RENATO JOSE QUILICHE ALTAMIRANO" w:date="2022-11-23T18:35:00Z">
-        <w:del w:id="475" w:author="RENATO JOSE QUILICHE ALTAMIRANO" w:date="2022-11-23T18:38:00Z">
+      <w:ins w:id="478" w:author="RENATO JOSE QUILICHE ALTAMIRANO" w:date="2022-11-23T18:35:00Z">
+        <w:del w:id="479" w:author="RENATO JOSE QUILICHE ALTAMIRANO" w:date="2022-11-23T18:38:00Z">
           <w:r>
             <w:delText xml:space="preserve"> based on data from SENAHMI </w:delText>
           </w:r>
@@ -4823,7 +4845,7 @@
         <w:r>
           <w:t xml:space="preserve">76.2% of the territory </w:t>
         </w:r>
-        <w:del w:id="476" w:author="RENATO JOSE QUILICHE ALTAMIRANO" w:date="2022-11-23T18:38:00Z">
+        <w:del w:id="480" w:author="RENATO JOSE QUILICHE ALTAMIRANO" w:date="2022-11-23T18:38:00Z">
           <w:r>
             <w:delText xml:space="preserve">is above 3500 meters above the sea level and </w:delText>
           </w:r>
@@ -4844,12 +4866,12 @@
           <w:t xml:space="preserve"> for an average of 15 days for June, July and August</w:t>
         </w:r>
       </w:ins>
-      <w:ins w:id="477" w:author="RENATO JOSE QUILICHE ALTAMIRANO" w:date="2022-11-23T18:38:00Z">
+      <w:ins w:id="481" w:author="RENATO JOSE QUILICHE ALTAMIRANO" w:date="2022-11-23T18:38:00Z">
         <w:r>
           <w:t xml:space="preserve"> within Puno</w:t>
         </w:r>
       </w:ins>
-      <w:ins w:id="478" w:author="RENATO JOSE QUILICHE ALTAMIRANO" w:date="2022-11-23T18:35:00Z">
+      <w:ins w:id="482" w:author="RENATO JOSE QUILICHE ALTAMIRANO" w:date="2022-11-23T18:35:00Z">
         <w:r>
           <w:t>. In this report, the authors conclude that during the period 1969-2010, for each year there was at least one cold wave</w:t>
         </w:r>
@@ -4895,60 +4917,60 @@
       <w:pPr>
         <w:jc w:val="both"/>
         <w:rPr>
-          <w:ins w:id="483" w:author="RENATO JOSE QUILICHE ALTAMIRANO" w:date="2022-11-23T19:58:00Z"/>
+          <w:ins w:id="487" w:author="RENATO JOSE QUILICHE ALTAMIRANO" w:date="2022-11-23T19:58:00Z"/>
         </w:rPr>
       </w:pPr>
-      <w:ins w:id="484" w:author="RENATO JOSE QUILICHE ALTAMIRANO" w:date="2022-11-23T18:14:00Z">
+      <w:ins w:id="488" w:author="RENATO JOSE QUILICHE ALTAMIRANO" w:date="2022-11-23T18:14:00Z">
         <w:r>
           <w:t>Th</w:t>
         </w:r>
       </w:ins>
-      <w:ins w:id="485" w:author="RENATO JOSE QUILICHE ALTAMIRANO" w:date="2022-11-23T18:21:00Z">
+      <w:ins w:id="489" w:author="RENATO JOSE QUILICHE ALTAMIRANO" w:date="2022-11-23T18:21:00Z">
         <w:r>
           <w:t>e</w:t>
         </w:r>
       </w:ins>
-      <w:ins w:id="486" w:author="RENATO JOSE QUILICHE ALTAMIRANO" w:date="2022-11-23T18:14:00Z">
+      <w:ins w:id="490" w:author="RENATO JOSE QUILICHE ALTAMIRANO" w:date="2022-11-23T18:14:00Z">
         <w:r>
           <w:t xml:space="preserve"> analysis was made at the household level. This level of granularity allows the researchers to draw insights for the points of final demand of aid</w:t>
         </w:r>
       </w:ins>
-      <w:ins w:id="487" w:author="RENATO JOSE QUILICHE ALTAMIRANO" w:date="2022-11-23T18:17:00Z">
+      <w:ins w:id="491" w:author="RENATO JOSE QUILICHE ALTAMIRANO" w:date="2022-11-23T18:17:00Z">
         <w:r>
           <w:t>, also called the final echelon of the Humanitarian Supply Ch</w:t>
         </w:r>
       </w:ins>
-      <w:ins w:id="488" w:author="RENATO JOSE QUILICHE ALTAMIRANO" w:date="2022-11-23T18:18:00Z">
+      <w:ins w:id="492" w:author="RENATO JOSE QUILICHE ALTAMIRANO" w:date="2022-11-23T18:18:00Z">
         <w:r>
           <w:t>ain (Chong et al., 2019)</w:t>
         </w:r>
       </w:ins>
-      <w:ins w:id="489" w:author="RENATO JOSE QUILICHE ALTAMIRANO" w:date="2022-11-23T18:14:00Z">
+      <w:ins w:id="493" w:author="RENATO JOSE QUILICHE ALTAMIRANO" w:date="2022-11-23T18:14:00Z">
         <w:r>
           <w:t xml:space="preserve">. </w:t>
         </w:r>
       </w:ins>
-      <w:ins w:id="490" w:author="RENATO JOSE QUILICHE ALTAMIRANO" w:date="2022-11-23T18:15:00Z">
+      <w:ins w:id="494" w:author="RENATO JOSE QUILICHE ALTAMIRANO" w:date="2022-11-23T18:15:00Z">
         <w:r>
           <w:t xml:space="preserve">Such information is valuable for the development of humanitarian operations </w:t>
         </w:r>
       </w:ins>
-      <w:ins w:id="491" w:author="RENATO JOSE QUILICHE ALTAMIRANO" w:date="2022-11-23T20:00:00Z">
+      <w:ins w:id="495" w:author="RENATO JOSE QUILICHE ALTAMIRANO" w:date="2022-11-23T20:00:00Z">
         <w:r>
           <w:t>including</w:t>
         </w:r>
       </w:ins>
-      <w:ins w:id="492" w:author="RENATO JOSE QUILICHE ALTAMIRANO" w:date="2022-11-23T18:15:00Z">
+      <w:ins w:id="496" w:author="RENATO JOSE QUILICHE ALTAMIRANO" w:date="2022-11-23T18:15:00Z">
         <w:r>
           <w:t xml:space="preserve"> disaster preparedness</w:t>
         </w:r>
       </w:ins>
-      <w:ins w:id="493" w:author="RENATO JOSE QUILICHE ALTAMIRANO" w:date="2022-11-23T20:00:00Z">
+      <w:ins w:id="497" w:author="RENATO JOSE QUILICHE ALTAMIRANO" w:date="2022-11-23T20:00:00Z">
         <w:r>
           <w:t xml:space="preserve"> strategies</w:t>
         </w:r>
       </w:ins>
-      <w:ins w:id="494" w:author="RENATO JOSE QUILICHE ALTAMIRANO" w:date="2022-11-23T18:15:00Z">
+      <w:ins w:id="498" w:author="RENATO JOSE QUILICHE ALTAMIRANO" w:date="2022-11-23T18:15:00Z">
         <w:r>
           <w:t xml:space="preserve">. </w:t>
         </w:r>
@@ -4958,32 +4980,32 @@
       <w:pPr>
         <w:jc w:val="both"/>
       </w:pPr>
-      <w:ins w:id="495" w:author="RENATO JOSE QUILICHE ALTAMIRANO" w:date="2022-11-23T20:00:00Z">
+      <w:ins w:id="499" w:author="RENATO JOSE QUILICHE ALTAMIRANO" w:date="2022-11-23T20:00:00Z">
         <w:r>
           <w:t>A particular characteristic of the case of study</w:t>
         </w:r>
       </w:ins>
-      <w:ins w:id="496" w:author="RENATO JOSE QUILICHE ALTAMIRANO" w:date="2022-11-23T20:01:00Z">
+      <w:ins w:id="500" w:author="RENATO JOSE QUILICHE ALTAMIRANO" w:date="2022-11-23T20:01:00Z">
         <w:r>
           <w:t>, that matters because the goal of the classifier is to identify the final demand points, is that popu</w:t>
         </w:r>
       </w:ins>
-      <w:ins w:id="497" w:author="RENATO JOSE QUILICHE ALTAMIRANO" w:date="2022-11-23T20:02:00Z">
+      <w:ins w:id="501" w:author="RENATO JOSE QUILICHE ALTAMIRANO" w:date="2022-11-23T20:02:00Z">
         <w:r>
           <w:t xml:space="preserve">lation are settled </w:t>
         </w:r>
       </w:ins>
-      <w:ins w:id="498" w:author="RENATO JOSE QUILICHE ALTAMIRANO" w:date="2022-11-24T18:37:00Z">
+      <w:ins w:id="502" w:author="RENATO JOSE QUILICHE ALTAMIRANO" w:date="2022-11-24T18:37:00Z">
         <w:r>
           <w:t>dispersed</w:t>
         </w:r>
       </w:ins>
-      <w:ins w:id="499" w:author="RENATO JOSE QUILICHE ALTAMIRANO" w:date="2022-11-23T20:02:00Z">
+      <w:ins w:id="503" w:author="RENATO JOSE QUILICHE ALTAMIRANO" w:date="2022-11-23T20:02:00Z">
         <w:r>
           <w:t xml:space="preserve"> in space.</w:t>
         </w:r>
       </w:ins>
-      <w:ins w:id="500" w:author="RENATO JOSE QUILICHE ALTAMIRANO" w:date="2022-11-23T20:03:00Z">
+      <w:ins w:id="504" w:author="RENATO JOSE QUILICHE ALTAMIRANO" w:date="2022-11-23T20:03:00Z">
         <w:r>
           <w:t xml:space="preserve"> In Figure </w:t>
         </w:r>
@@ -4991,57 +5013,57 @@
       <w:r>
         <w:t>4</w:t>
       </w:r>
-      <w:ins w:id="501" w:author="RENATO JOSE QUILICHE ALTAMIRANO" w:date="2022-11-23T20:03:00Z">
+      <w:ins w:id="505" w:author="RENATO JOSE QUILICHE ALTAMIRANO" w:date="2022-11-23T20:03:00Z">
         <w:r>
           <w:t xml:space="preserve">, </w:t>
         </w:r>
       </w:ins>
-      <w:ins w:id="502" w:author="RENATO JOSE QUILICHE ALTAMIRANO" w:date="2022-11-23T20:05:00Z">
+      <w:ins w:id="506" w:author="RENATO JOSE QUILICHE ALTAMIRANO" w:date="2022-11-23T20:05:00Z">
         <w:r>
           <w:t xml:space="preserve">the localization of the majority of final demand points is outside the principal cities, in rural </w:t>
         </w:r>
       </w:ins>
-      <w:ins w:id="503" w:author="RENATO JOSE QUILICHE ALTAMIRANO" w:date="2022-11-24T18:37:00Z">
+      <w:ins w:id="507" w:author="RENATO JOSE QUILICHE ALTAMIRANO" w:date="2022-11-24T18:37:00Z">
         <w:r>
           <w:t>areas</w:t>
         </w:r>
       </w:ins>
-      <w:ins w:id="504" w:author="RENATO JOSE QUILICHE ALTAMIRANO" w:date="2022-11-23T20:05:00Z">
+      <w:ins w:id="508" w:author="RENATO JOSE QUILICHE ALTAMIRANO" w:date="2022-11-23T20:05:00Z">
         <w:r>
           <w:t xml:space="preserve">. In those </w:t>
         </w:r>
       </w:ins>
-      <w:ins w:id="505" w:author="RENATO JOSE QUILICHE ALTAMIRANO" w:date="2022-11-23T20:06:00Z">
+      <w:ins w:id="509" w:author="RENATO JOSE QUILICHE ALTAMIRANO" w:date="2022-11-23T20:06:00Z">
         <w:r>
           <w:t>cases,</w:t>
         </w:r>
       </w:ins>
-      <w:ins w:id="506" w:author="RENATO JOSE QUILICHE ALTAMIRANO" w:date="2022-11-23T20:05:00Z">
+      <w:ins w:id="510" w:author="RENATO JOSE QUILICHE ALTAMIRANO" w:date="2022-11-23T20:05:00Z">
         <w:r>
           <w:t xml:space="preserve"> the log</w:t>
         </w:r>
       </w:ins>
-      <w:ins w:id="507" w:author="RENATO JOSE QUILICHE ALTAMIRANO" w:date="2022-11-23T20:06:00Z">
+      <w:ins w:id="511" w:author="RENATO JOSE QUILICHE ALTAMIRANO" w:date="2022-11-23T20:06:00Z">
         <w:r>
           <w:t xml:space="preserve">istic costs are high (Gutjahr and Fischer, 2018). </w:t>
         </w:r>
       </w:ins>
-      <w:ins w:id="508" w:author="RENATO JOSE QUILICHE ALTAMIRANO" w:date="2022-11-23T20:07:00Z">
+      <w:ins w:id="512" w:author="RENATO JOSE QUILICHE ALTAMIRANO" w:date="2022-11-23T20:07:00Z">
         <w:r>
           <w:t>On the other hand, misclassifying households that are at risk of being affe</w:t>
         </w:r>
       </w:ins>
-      <w:ins w:id="509" w:author="RENATO JOSE QUILICHE ALTAMIRANO" w:date="2022-11-23T20:08:00Z">
+      <w:ins w:id="513" w:author="RENATO JOSE QUILICHE ALTAMIRANO" w:date="2022-11-23T20:08:00Z">
         <w:r>
           <w:t>cted by a cold wave-related disaster would produce deprivation costs because those households</w:t>
         </w:r>
       </w:ins>
-      <w:ins w:id="510" w:author="RENATO JOSE QUILICHE ALTAMIRANO" w:date="2022-11-23T20:09:00Z">
+      <w:ins w:id="514" w:author="RENATO JOSE QUILICHE ALTAMIRANO" w:date="2022-11-23T20:09:00Z">
         <w:r>
           <w:t xml:space="preserve"> do </w:t>
         </w:r>
       </w:ins>
-      <w:ins w:id="511" w:author="RENATO JOSE QUILICHE ALTAMIRANO" w:date="2022-11-23T20:08:00Z">
+      <w:ins w:id="515" w:author="RENATO JOSE QUILICHE ALTAMIRANO" w:date="2022-11-23T20:08:00Z">
         <w:r>
           <w:t>need</w:t>
         </w:r>
@@ -5049,57 +5071,61 @@
           <w:t xml:space="preserve"> aid</w:t>
         </w:r>
       </w:ins>
-      <w:ins w:id="512" w:author="RENATO JOSE QUILICHE ALTAMIRANO" w:date="2022-11-23T20:09:00Z">
-        <w:r>
-          <w:t>, but the model discriminates that they do not</w:t>
-        </w:r>
-      </w:ins>
-      <w:ins w:id="513" w:author="RENATO JOSE QUILICHE ALTAMIRANO" w:date="2022-11-23T20:22:00Z">
+      <w:ins w:id="516" w:author="RENATO JOSE QUILICHE ALTAMIRANO" w:date="2022-11-23T20:09:00Z">
+        <w:r>
+          <w:t xml:space="preserve">, but the model discriminates </w:t>
+        </w:r>
+        <w:r>
+          <w:lastRenderedPageBreak/>
+          <w:t>that they do not</w:t>
+        </w:r>
+      </w:ins>
+      <w:ins w:id="517" w:author="RENATO JOSE QUILICHE ALTAMIRANO" w:date="2022-11-23T20:22:00Z">
         <w:r>
           <w:t xml:space="preserve"> (Tomasini and Van Wassenhove, 2009; Leiras et al., 2017)</w:t>
         </w:r>
       </w:ins>
-      <w:ins w:id="514" w:author="RENATO JOSE QUILICHE ALTAMIRANO" w:date="2022-11-23T20:09:00Z">
+      <w:ins w:id="518" w:author="RENATO JOSE QUILICHE ALTAMIRANO" w:date="2022-11-23T20:09:00Z">
         <w:r>
           <w:t xml:space="preserve">. </w:t>
         </w:r>
       </w:ins>
-      <w:ins w:id="515" w:author="RENATO JOSE QUILICHE ALTAMIRANO" w:date="2022-11-23T20:16:00Z">
+      <w:ins w:id="519" w:author="RENATO JOSE QUILICHE ALTAMIRANO" w:date="2022-11-23T20:16:00Z">
         <w:r>
           <w:t>Leaving the problem of high logistic costs for future res</w:t>
         </w:r>
       </w:ins>
-      <w:ins w:id="516" w:author="RENATO JOSE QUILICHE ALTAMIRANO" w:date="2022-11-23T20:17:00Z">
+      <w:ins w:id="520" w:author="RENATO JOSE QUILICHE ALTAMIRANO" w:date="2022-11-23T20:17:00Z">
         <w:r>
           <w:t xml:space="preserve">earch, as transport is outside the scope of this research, </w:t>
         </w:r>
       </w:ins>
-      <w:ins w:id="517" w:author="RENATO JOSE QUILICHE ALTAMIRANO" w:date="2022-11-23T20:19:00Z">
+      <w:ins w:id="521" w:author="RENATO JOSE QUILICHE ALTAMIRANO" w:date="2022-11-23T20:19:00Z">
         <w:r>
           <w:t xml:space="preserve">a greater penalization for false negatives </w:t>
         </w:r>
       </w:ins>
-      <w:ins w:id="518" w:author="RENATO JOSE QUILICHE ALTAMIRANO" w:date="2022-11-23T20:21:00Z">
+      <w:ins w:id="522" w:author="RENATO JOSE QUILICHE ALTAMIRANO" w:date="2022-11-23T20:21:00Z">
         <w:r>
           <w:t>was incorporated at the model training stage</w:t>
         </w:r>
       </w:ins>
-      <w:ins w:id="519" w:author="RENATO JOSE QUILICHE ALTAMIRANO" w:date="2022-11-23T20:23:00Z">
+      <w:ins w:id="523" w:author="RENATO JOSE QUILICHE ALTAMIRANO" w:date="2022-11-23T20:23:00Z">
         <w:r>
           <w:t xml:space="preserve"> in order to produce </w:t>
         </w:r>
       </w:ins>
-      <w:ins w:id="520" w:author="RENATO JOSE QUILICHE ALTAMIRANO" w:date="2022-11-24T18:39:00Z">
+      <w:ins w:id="524" w:author="RENATO JOSE QUILICHE ALTAMIRANO" w:date="2022-11-24T18:39:00Z">
         <w:r>
           <w:t>accurate</w:t>
         </w:r>
       </w:ins>
-      <w:ins w:id="521" w:author="RENATO JOSE QUILICHE ALTAMIRANO" w:date="2022-11-23T20:23:00Z">
+      <w:ins w:id="525" w:author="RENATO JOSE QUILICHE ALTAMIRANO" w:date="2022-11-23T20:23:00Z">
         <w:r>
           <w:t xml:space="preserve"> classifications with minimum deprivation costs</w:t>
         </w:r>
       </w:ins>
-      <w:ins w:id="522" w:author="RENATO JOSE QUILICHE ALTAMIRANO" w:date="2022-11-23T20:21:00Z">
+      <w:ins w:id="526" w:author="RENATO JOSE QUILICHE ALTAMIRANO" w:date="2022-11-23T20:21:00Z">
         <w:r>
           <w:t>.</w:t>
         </w:r>
@@ -5138,14 +5164,13 @@
       <w:pPr>
         <w:jc w:val="center"/>
         <w:rPr>
-          <w:ins w:id="523" w:author="RENATO JOSE QUILICHE ALTAMIRANO" w:date="2022-11-23T20:23:00Z"/>
+          <w:ins w:id="527" w:author="RENATO JOSE QUILICHE ALTAMIRANO" w:date="2022-11-23T20:23:00Z"/>
         </w:rPr>
       </w:pPr>
       <w:r>
         <w:rPr>
           <w:noProof/>
         </w:rPr>
-        <w:lastRenderedPageBreak/>
         <w:drawing>
           <wp:inline distT="0" distB="0" distL="0" distR="0" wp14:anchorId="1A6F2F29" wp14:editId="3670EA2C">
             <wp:extent cx="3689455" cy="5212080"/>
@@ -5200,62 +5225,62 @@
       <w:pPr>
         <w:jc w:val="both"/>
       </w:pPr>
-      <w:ins w:id="524" w:author="RENATO JOSE QUILICHE ALTAMIRANO" w:date="2022-11-24T20:20:00Z">
+      <w:ins w:id="528" w:author="RENATO JOSE QUILICHE ALTAMIRANO" w:date="2022-11-24T20:20:00Z">
         <w:r>
           <w:t xml:space="preserve">This paper part from the </w:t>
         </w:r>
       </w:ins>
-      <w:ins w:id="525" w:author="RENATO JOSE QUILICHE ALTAMIRANO" w:date="2022-11-24T20:21:00Z">
+      <w:ins w:id="529" w:author="RENATO JOSE QUILICHE ALTAMIRANO" w:date="2022-11-24T20:21:00Z">
         <w:r>
           <w:t xml:space="preserve">problematic of disaster risk reduction for communities with recurrent disasters. Then it proposes </w:t>
         </w:r>
       </w:ins>
-      <w:ins w:id="526" w:author="RENATO JOSE QUILICHE ALTAMIRANO" w:date="2022-11-24T20:22:00Z">
+      <w:ins w:id="530" w:author="RENATO JOSE QUILICHE ALTAMIRANO" w:date="2022-11-24T20:22:00Z">
         <w:r>
           <w:t>to train a classifier using Machine Learning methods in order to identify points of final demand and support humanitarian operations. The appro</w:t>
         </w:r>
       </w:ins>
-      <w:ins w:id="527" w:author="RENATO JOSE QUILICHE ALTAMIRANO" w:date="2022-11-24T20:23:00Z">
+      <w:ins w:id="531" w:author="RENATO JOSE QUILICHE ALTAMIRANO" w:date="2022-11-24T20:23:00Z">
         <w:r>
           <w:t xml:space="preserve">ach </w:t>
         </w:r>
       </w:ins>
-      <w:ins w:id="528" w:author="RENATO JOSE QUILICHE ALTAMIRANO" w:date="2022-11-24T20:24:00Z">
+      <w:ins w:id="532" w:author="RENATO JOSE QUILICHE ALTAMIRANO" w:date="2022-11-24T20:24:00Z">
         <w:r>
           <w:t>focusses</w:t>
         </w:r>
       </w:ins>
-      <w:ins w:id="529" w:author="RENATO JOSE QUILICHE ALTAMIRANO" w:date="2022-11-24T20:23:00Z">
+      <w:ins w:id="533" w:author="RENATO JOSE QUILICHE ALTAMIRANO" w:date="2022-11-24T20:23:00Z">
         <w:r>
           <w:t xml:space="preserve"> on supporting pre-disaster risk reduction and planning activities, </w:t>
         </w:r>
       </w:ins>
-      <w:ins w:id="530" w:author="RENATO JOSE QUILICHE ALTAMIRANO" w:date="2022-11-24T20:24:00Z">
+      <w:ins w:id="534" w:author="RENATO JOSE QUILICHE ALTAMIRANO" w:date="2022-11-24T20:24:00Z">
         <w:r>
           <w:t>as it is the phase where the greater impact of model implementation is expected. Nevertheless,</w:t>
         </w:r>
       </w:ins>
-      <w:ins w:id="531" w:author="RENATO JOSE QUILICHE ALTAMIRANO" w:date="2022-11-24T20:23:00Z">
+      <w:ins w:id="535" w:author="RENATO JOSE QUILICHE ALTAMIRANO" w:date="2022-11-24T20:23:00Z">
         <w:r>
           <w:t xml:space="preserve"> the insights </w:t>
         </w:r>
       </w:ins>
-      <w:ins w:id="532" w:author="RENATO JOSE QUILICHE ALTAMIRANO" w:date="2022-11-24T20:24:00Z">
+      <w:ins w:id="536" w:author="RENATO JOSE QUILICHE ALTAMIRANO" w:date="2022-11-24T20:24:00Z">
         <w:r>
           <w:t xml:space="preserve">may be useful for post-disaster </w:t>
         </w:r>
       </w:ins>
-      <w:ins w:id="533" w:author="RENATO JOSE QUILICHE ALTAMIRANO" w:date="2022-11-24T20:25:00Z">
+      <w:ins w:id="537" w:author="RENATO JOSE QUILICHE ALTAMIRANO" w:date="2022-11-24T20:25:00Z">
         <w:r>
           <w:t xml:space="preserve">response and recovery activities, as </w:t>
         </w:r>
       </w:ins>
-      <w:ins w:id="534" w:author="RENATO JOSE QUILICHE ALTAMIRANO" w:date="2022-11-24T20:31:00Z">
+      <w:ins w:id="538" w:author="RENATO JOSE QUILICHE ALTAMIRANO" w:date="2022-11-24T20:31:00Z">
         <w:r>
           <w:t>it also contributes to the understanding of</w:t>
         </w:r>
       </w:ins>
-      <w:ins w:id="535" w:author="RENATO JOSE QUILICHE ALTAMIRANO" w:date="2022-11-24T20:32:00Z">
+      <w:ins w:id="539" w:author="RENATO JOSE QUILICHE ALTAMIRANO" w:date="2022-11-24T20:32:00Z">
         <w:r>
           <w:t xml:space="preserve"> vulnerability drivers at the household level. </w:t>
         </w:r>
@@ -5558,7 +5583,7 @@
           <w:numId w:val="10"/>
         </w:numPr>
         <w:ind w:left="360"/>
-        <w:pPrChange w:id="536" w:author="RENATO JOSE QUILICHE ALTAMIRANO" w:date="2022-11-17T19:44:00Z">
+        <w:pPrChange w:id="540" w:author="RENATO JOSE QUILICHE ALTAMIRANO" w:date="2022-11-17T19:44:00Z">
           <w:pPr>
             <w:pStyle w:val="Heading1"/>
             <w:numPr>
@@ -5591,37 +5616,37 @@
         <w:jc w:val="both"/>
       </w:pPr>
       <w:r>
-        <w:t>Raw data on households’ disaster vulnerability dimensions were collected from the National Household Survey (NHS) that was carried out by Peruvian’s National Institute of Statistics and Informatics in 2019. Over the survey modules: population and housing (modules 100 and 200), education (module 300), health (module 400), employment (module 500) and democracy and transparency (module 612) were selected</w:t>
+        <w:t xml:space="preserve">Raw data on households’ </w:t>
+      </w:r>
+      <w:r>
+        <w:t>dimension of vulnerability to disasters</w:t>
+      </w:r>
+      <w:r>
+        <w:t xml:space="preserve"> were collected from the National Household Survey (NHS) that was carried out by Peruvian’s National Institute of Statistics and Informatics in 2019. </w:t>
+      </w:r>
+      <w:r>
+        <w:t>Data is available at the nationwide level. The sampling method was stratified over political regions. In consequence, the survey is representative of Puno at regional level. The following survey modules were considered for this analysis</w:t>
+      </w:r>
+      <w:r>
+        <w:t>: population and housing (modules 100 and 200), education (module 300), health (module 400), employment (module 500)</w:t>
       </w:r>
       <w:r>
         <w:t>,</w:t>
       </w:r>
       <w:r>
-        <w:t xml:space="preserve"> according to insights </w:t>
-      </w:r>
-      <w:r>
-        <w:t xml:space="preserve">pointed in the literature </w:t>
-      </w:r>
-      <w:r>
-        <w:t xml:space="preserve">on </w:t>
-      </w:r>
-      <w:r>
-        <w:rPr>
-          <w:highlight w:val="yellow"/>
-        </w:rPr>
-        <w:t xml:space="preserve">possible features that may predict disaster risk classification and thus output a decision regarding </w:t>
-      </w:r>
-      <w:r>
-        <w:rPr>
-          <w:highlight w:val="yellow"/>
-        </w:rPr>
-        <w:t xml:space="preserve">aid </w:t>
-      </w:r>
-      <w:r>
-        <w:rPr>
-          <w:highlight w:val="yellow"/>
-        </w:rPr>
-        <w:t>delivery</w:t>
+        <w:t xml:space="preserve"> and democracy and transparency (module 612)</w:t>
+      </w:r>
+      <w:r>
+        <w:t>.</w:t>
+      </w:r>
+      <w:r>
+        <w:t xml:space="preserve"> </w:t>
+      </w:r>
+      <w:r>
+        <w:t>These modules contain in</w:t>
+      </w:r>
+      <w:r>
+        <w:t>formation about the defined dimensions of vulnerability</w:t>
       </w:r>
       <w:r>
         <w:t xml:space="preserve"> (UNDRR, 2015; Salazar-Briones et al., 2020 and Renteria et al., 2021). In </w:t>
@@ -5630,7 +5655,25 @@
         <w:t xml:space="preserve">the </w:t>
       </w:r>
       <w:r>
-        <w:t>survey, questions are asked to the head of the household and 23.33% of them are answered by another informant.</w:t>
+        <w:t>survey, 23.33% of</w:t>
+      </w:r>
+      <w:r>
+        <w:t xml:space="preserve"> questions</w:t>
+      </w:r>
+      <w:r>
+        <w:t xml:space="preserve"> </w:t>
+      </w:r>
+      <w:r>
+        <w:t>were</w:t>
+      </w:r>
+      <w:r>
+        <w:t xml:space="preserve"> answered by another informant</w:t>
+      </w:r>
+      <w:r>
+        <w:t xml:space="preserve"> that is not the head of the household</w:t>
+      </w:r>
+      <w:r>
+        <w:t>.</w:t>
       </w:r>
     </w:p>
     <w:p>
@@ -5638,7 +5681,13 @@
         <w:jc w:val="both"/>
       </w:pPr>
       <w:r>
-        <w:t xml:space="preserve">The learning target is a binary indicator as shown by Equation 1. The empirical classification problem will be assessed through the lens of supervised learning techniques. Regarding classification classes, module 612 </w:t>
+        <w:t>The learning target is a binary indicator</w:t>
+      </w:r>
+      <w:r>
+        <w:t>,</w:t>
+      </w:r>
+      <w:r>
+        <w:t xml:space="preserve"> as shown by Equation 1. The empirical classification problem will be assessed through supervised learning techniques. Regarding classification classes, module 612 </w:t>
       </w:r>
       <w:r>
         <w:t>asks</w:t>
@@ -5646,26 +5695,36 @@
       <w:r>
         <w:t xml:space="preserve"> the following question for each household: </w:t>
       </w:r>
-      <w:r>
-        <w:t>in the last 12 months, your house has been affected by natural disasters (drought, storm, plague, flood, etc.)?</w:t>
-      </w:r>
-      <w:r>
-        <w:t xml:space="preserve"> One identified</w:t>
-      </w:r>
-      <w:r>
-        <w:t xml:space="preserve"> problem </w:t>
-      </w:r>
-      <w:r>
-        <w:t>is that</w:t>
-      </w:r>
-      <w:r>
-        <w:t xml:space="preserve"> such </w:t>
-      </w:r>
-      <w:r>
-        <w:t xml:space="preserve">a </w:t>
-      </w:r>
-      <w:r>
-        <w:t>question does not provide specific information about the</w:t>
+    </w:p>
+    <w:p>
+      <w:pPr>
+        <w:jc w:val="both"/>
+      </w:pPr>
+      <w:r>
+        <w:t>I</w:t>
+      </w:r>
+      <w:r>
+        <w:t xml:space="preserve">n the last 12 months, </w:t>
+      </w:r>
+      <w:r>
+        <w:t>has your house</w:t>
+      </w:r>
+      <w:r>
+        <w:t xml:space="preserve"> been affected by natural disasters (drought, storm, plague, flood, etc.)?</w:t>
+      </w:r>
+      <w:r>
+        <w:t xml:space="preserve"> </w:t>
+      </w:r>
+    </w:p>
+    <w:p>
+      <w:pPr>
+        <w:jc w:val="both"/>
+      </w:pPr>
+      <w:r>
+        <w:t>This question</w:t>
+      </w:r>
+      <w:r>
+        <w:t xml:space="preserve"> does not provide specific information about the</w:t>
       </w:r>
       <w:r>
         <w:t xml:space="preserve"> type</w:t>
@@ -5676,34 +5735,47 @@
       <w:r>
         <w:t xml:space="preserve"> associated </w:t>
       </w:r>
-      <w:proofErr w:type="gramStart"/>
-      <w:r>
-        <w:t>to</w:t>
-      </w:r>
-      <w:proofErr w:type="gramEnd"/>
-      <w:r>
-        <w:t xml:space="preserve"> the referred risk. To argue on the reliability of the use of this variable to </w:t>
-      </w:r>
-      <w:r>
-        <w:rPr>
-          <w:highlight w:val="yellow"/>
-        </w:rPr>
-        <w:t xml:space="preserve">measure </w:t>
-      </w:r>
-      <w:r>
-        <w:rPr>
-          <w:highlight w:val="yellow"/>
-        </w:rPr>
-        <w:t xml:space="preserve">households’ </w:t>
-      </w:r>
-      <w:r>
-        <w:rPr>
-          <w:highlight w:val="yellow"/>
-        </w:rPr>
-        <w:t>risk of being affected by a disaster triggered by cold waves or severe winter conditions</w:t>
-      </w:r>
-      <w:r>
-        <w:t xml:space="preserve"> without applying any feature engineering method to it we consider the following facts:</w:t>
+      <w:r>
+        <w:t>with</w:t>
+      </w:r>
+      <w:r>
+        <w:t xml:space="preserve"> </w:t>
+      </w:r>
+      <w:r>
+        <w:t>cold wave-related risk</w:t>
+      </w:r>
+      <w:r>
+        <w:t>.</w:t>
+      </w:r>
+      <w:r>
+        <w:t xml:space="preserve"> T</w:t>
+      </w:r>
+      <w:r>
+        <w:t>he following facts</w:t>
+      </w:r>
+      <w:r>
+        <w:t xml:space="preserve"> must be considered t</w:t>
+      </w:r>
+      <w:r>
+        <w:t xml:space="preserve">o argue </w:t>
+      </w:r>
+      <w:r>
+        <w:t>for</w:t>
+      </w:r>
+      <w:r>
+        <w:t xml:space="preserve"> the appropriateness of this variable to </w:t>
+      </w:r>
+      <w:r>
+        <w:t xml:space="preserve">measure households’ risk of being affected by a </w:t>
+      </w:r>
+      <w:r>
+        <w:t xml:space="preserve">cold waves-related </w:t>
+      </w:r>
+      <w:r>
+        <w:t>disaster</w:t>
+      </w:r>
+      <w:r>
+        <w:t>:</w:t>
       </w:r>
     </w:p>
     <w:p>
@@ -5716,24 +5788,16 @@
         <w:jc w:val="both"/>
       </w:pPr>
       <w:r>
-        <w:t>For the specific case of Puno, there is an overwhelming prevalence of risks related to low temperatures</w:t>
-      </w:r>
-      <w:r>
-        <w:rPr>
-          <w:rStyle w:val="FootnoteReference"/>
-        </w:rPr>
-        <w:footnoteReference w:id="2"/>
-      </w:r>
-      <w:r>
-        <w:t xml:space="preserve">. Furthermore, in this </w:t>
-      </w:r>
-      <w:proofErr w:type="gramStart"/>
-      <w:r>
-        <w:t>area lays</w:t>
-      </w:r>
-      <w:proofErr w:type="gramEnd"/>
-      <w:r>
-        <w:t xml:space="preserve"> 99.1% of the total population of Puno. </w:t>
+        <w:t>In</w:t>
+      </w:r>
+      <w:r>
+        <w:t xml:space="preserve"> the specific case of Puno, there is an overwhelming prevalence of risks related to low temperatures</w:t>
+      </w:r>
+      <w:r>
+        <w:t xml:space="preserve"> (see Section 2.3 for data analytics support for this proposition)</w:t>
+      </w:r>
+      <w:r>
+        <w:t xml:space="preserve">. </w:t>
       </w:r>
     </w:p>
     <w:p>
@@ -5746,15 +5810,55 @@
         <w:jc w:val="both"/>
       </w:pPr>
       <w:r>
-        <w:t xml:space="preserve">The average household’s monthly earnings are S/. 470.2 and the poverty line is estimated on S/. 352. Based on data from NHS 48.6% of households are poor for </w:t>
-      </w:r>
-      <w:proofErr w:type="gramStart"/>
-      <w:r>
-        <w:t>year</w:t>
-      </w:r>
-      <w:proofErr w:type="gramEnd"/>
-      <w:r>
-        <w:t xml:space="preserve"> 2019 and thus risk-prone because of their economic vulnerabilities.</w:t>
+        <w:t>The average household’s monthly earnings are S/. 470.2</w:t>
+      </w:r>
+      <w:r>
+        <w:t>,</w:t>
+      </w:r>
+      <w:r>
+        <w:t xml:space="preserve"> and the poverty line is estimated on S/. 352. Based on data from </w:t>
+      </w:r>
+      <w:r>
+        <w:t xml:space="preserve">the </w:t>
+      </w:r>
+      <w:r>
+        <w:t>N</w:t>
+      </w:r>
+      <w:r>
+        <w:t xml:space="preserve">ational </w:t>
+      </w:r>
+      <w:r>
+        <w:t>H</w:t>
+      </w:r>
+      <w:r>
+        <w:t xml:space="preserve">ousehold </w:t>
+      </w:r>
+      <w:r>
+        <w:t>S</w:t>
+      </w:r>
+      <w:r>
+        <w:t>urvey,</w:t>
+      </w:r>
+      <w:r>
+        <w:t xml:space="preserve"> 48.6% of households </w:t>
+      </w:r>
+      <w:r>
+        <w:t>we</w:t>
+      </w:r>
+      <w:r>
+        <w:t xml:space="preserve">re poor </w:t>
+      </w:r>
+      <w:r>
+        <w:t>in</w:t>
+      </w:r>
+      <w:r>
+        <w:t xml:space="preserve"> 2019 </w:t>
+      </w:r>
+      <w:r>
+        <w:t>and, thus, very likely to be affected by cold waves-related disasters</w:t>
+      </w:r>
+      <w:r>
+        <w:t>.</w:t>
       </w:r>
     </w:p>
     <w:p>
@@ -5773,7 +5877,44 @@
         <w:t>(2021) found a strong statistical c</w:t>
       </w:r>
       <w:r>
-        <w:t xml:space="preserve">orrelation between risk classification for different disaster types that support the hypothesis of ‘similar vulnerability dynamics between disasters. This means that, at the household level, if a household is at risk of being affected by floods, then is very likely that it is also affected by landslides. The mechanism that explains this correlation is </w:t>
+        <w:t xml:space="preserve">orrelation between risk classification for different disaster types that support the hypothesis of similar vulnerability dynamics between </w:t>
+      </w:r>
+      <w:proofErr w:type="gramStart"/>
+      <w:r>
+        <w:t>clime</w:t>
+      </w:r>
+      <w:proofErr w:type="gramEnd"/>
+      <w:r>
+        <w:t xml:space="preserve">-related </w:t>
+      </w:r>
+      <w:r>
+        <w:t xml:space="preserve">disasters. </w:t>
+      </w:r>
+      <w:r>
+        <w:t xml:space="preserve">For example, </w:t>
+      </w:r>
+      <w:r>
+        <w:t xml:space="preserve">if a household is at risk of being affected by floods, </w:t>
+      </w:r>
+      <w:r>
+        <w:t xml:space="preserve">it </w:t>
+      </w:r>
+      <w:r>
+        <w:t>is very likely t</w:t>
+      </w:r>
+      <w:r>
+        <w:t>o be</w:t>
+      </w:r>
+      <w:r>
+        <w:t xml:space="preserve"> affected by landslides. </w:t>
+      </w:r>
+      <w:proofErr w:type="gramStart"/>
+      <w:r>
+        <w:t>The</w:t>
+      </w:r>
+      <w:proofErr w:type="gramEnd"/>
+      <w:r>
+        <w:t xml:space="preserve"> mechanism that explains this correlation is </w:t>
       </w:r>
       <w:r>
         <w:t xml:space="preserve">the </w:t>
@@ -5799,13 +5940,16 @@
         <w:t xml:space="preserve">the </w:t>
       </w:r>
       <w:r>
-        <w:t xml:space="preserve">household is at risk </w:t>
-      </w:r>
-      <w:r>
-        <w:rPr>
-          <w:highlight w:val="yellow"/>
-        </w:rPr>
-        <w:t>of being affected by a disaster triggered by cold waves or severe winter conditions</w:t>
+        <w:t xml:space="preserve">household is at </w:t>
+      </w:r>
+      <w:r>
+        <w:t xml:space="preserve">risk of being affected by </w:t>
+      </w:r>
+      <w:r>
+        <w:t>cold</w:t>
+      </w:r>
+      <w:r>
+        <w:t xml:space="preserve"> waves-related disasters</w:t>
       </w:r>
       <w:r>
         <w:t>. Supervised learning will use this variable as the target for the classification problem.</w:t>
@@ -5894,7 +6038,7 @@
                     <w:rPr>
                       <w:rFonts w:ascii="Cambria Math" w:eastAsiaTheme="minorEastAsia" w:hAnsi="Cambria Math"/>
                     </w:rPr>
-                    <m:t xml:space="preserve"> 1 if household is at </m:t>
+                    <m:t xml:space="preserve">1 if household is at </m:t>
                   </m:r>
                   <m:r>
                     <m:rPr>
@@ -5902,7 +6046,6 @@
                     </m:rPr>
                     <w:rPr>
                       <w:rFonts w:ascii="Cambria Math" w:hAnsi="Cambria Math"/>
-                      <w:highlight w:val="yellow"/>
                     </w:rPr>
                     <m:t xml:space="preserve">risk of being affected by a </m:t>
                   </m:r>
@@ -5933,7 +6076,25 @@
                     <w:rPr>
                       <w:rFonts w:ascii="Cambria Math" w:eastAsiaTheme="minorEastAsia" w:hAnsi="Cambria Math"/>
                     </w:rPr>
-                    <m:t xml:space="preserve"> 0 otherwise                                                                                                                                                     </m:t>
+                    <m:t xml:space="preserve">0 otherwise                                       </m:t>
+                  </m:r>
+                  <m:r>
+                    <m:rPr>
+                      <m:sty m:val="p"/>
+                    </m:rPr>
+                    <w:rPr>
+                      <w:rFonts w:ascii="Cambria Math" w:eastAsiaTheme="minorEastAsia" w:hAnsi="Cambria Math"/>
+                    </w:rPr>
+                    <m:t xml:space="preserve">                                     </m:t>
+                  </m:r>
+                  <m:r>
+                    <m:rPr>
+                      <m:sty m:val="p"/>
+                    </m:rPr>
+                    <w:rPr>
+                      <w:rFonts w:ascii="Cambria Math" w:eastAsiaTheme="minorEastAsia" w:hAnsi="Cambria Math"/>
+                    </w:rPr>
+                    <m:t xml:space="preserve">                             </m:t>
                   </m:r>
                 </m:e>
               </m:eqArr>
@@ -5951,8 +6112,8 @@
           <w:color w:val="auto"/>
         </w:rPr>
       </w:pPr>
-      <w:bookmarkStart w:id="537" w:name="_Ref109218879"/>
-      <w:commentRangeStart w:id="538"/>
+      <w:bookmarkStart w:id="541" w:name="_Ref109218879"/>
+      <w:commentRangeStart w:id="542"/>
       <w:r>
         <w:rPr>
           <w:b/>
@@ -5963,7 +6124,7 @@
         </w:rPr>
         <w:t xml:space="preserve">Equation </w:t>
       </w:r>
-      <w:commentRangeEnd w:id="538"/>
+      <w:commentRangeEnd w:id="542"/>
       <w:r>
         <w:rPr>
           <w:rStyle w:val="CommentReference"/>
@@ -5973,7 +6134,7 @@
           <w:color w:val="auto"/>
           <w:lang w:eastAsia="es-ES"/>
         </w:rPr>
-        <w:commentReference w:id="538"/>
+        <w:commentReference w:id="542"/>
       </w:r>
       <w:r>
         <w:rPr>
@@ -6044,7 +6205,7 @@
         </w:rPr>
         <w:t xml:space="preserve"> Binary variable measuring household </w:t>
       </w:r>
-      <w:bookmarkEnd w:id="537"/>
+      <w:bookmarkEnd w:id="541"/>
       <w:r>
         <w:rPr>
           <w:i w:val="0"/>
@@ -6064,8 +6225,7 @@
         <w:ind w:left="432"/>
       </w:pPr>
       <w:r>
-        <w:lastRenderedPageBreak/>
-        <w:t>Dataset particularities and pre-processing</w:t>
+        <w:t>Machine learning pipeline</w:t>
       </w:r>
     </w:p>
     <w:p>
@@ -6073,15 +6233,49 @@
         <w:jc w:val="both"/>
       </w:pPr>
       <w:r>
-        <w:t xml:space="preserve">The feature space extracted from NHS is multidimensional in the sense that several variables were collected for vulnerability dimensions: economic, health, social and geographical. This overcomes empirically the over-simplification of disaster vulnerability that </w:t>
-      </w:r>
-      <w:proofErr w:type="gramStart"/>
-      <w:r>
-        <w:t>suppose</w:t>
-      </w:r>
-      <w:proofErr w:type="gramEnd"/>
-      <w:r>
-        <w:t xml:space="preserve"> that vulnerability is socioeconomic and ignore the dependence of the other factors (</w:t>
+        <w:t>Data pre-processing</w:t>
+      </w:r>
+    </w:p>
+    <w:p>
+      <w:pPr>
+        <w:jc w:val="both"/>
+      </w:pPr>
+      <w:r>
+        <w:t>The feature space extracted from NHS is multi</w:t>
+      </w:r>
+      <w:r>
+        <w:t>-</w:t>
+      </w:r>
+      <w:r>
+        <w:t xml:space="preserve">dimensional. </w:t>
+      </w:r>
+      <w:r>
+        <w:t>This strategy</w:t>
+      </w:r>
+      <w:r>
+        <w:t xml:space="preserve"> overcomes the</w:t>
+      </w:r>
+      <w:r>
+        <w:t xml:space="preserve"> empirical</w:t>
+      </w:r>
+      <w:r>
+        <w:t xml:space="preserve"> over-simplification of disaster vulnerability </w:t>
+      </w:r>
+      <w:r>
+        <w:t>into</w:t>
+      </w:r>
+      <w:r>
+        <w:t xml:space="preserve"> </w:t>
+      </w:r>
+      <w:r>
+        <w:t xml:space="preserve">the socio-economic dimension and </w:t>
+      </w:r>
+      <w:r>
+        <w:lastRenderedPageBreak/>
+        <w:t>ignores the other factors' dependence</w:t>
+      </w:r>
+      <w:r>
+        <w:t xml:space="preserve"> (</w:t>
       </w:r>
       <w:r>
         <w:t>Villarroel-Lamb, 2020</w:t>
@@ -6093,7 +6287,19 @@
         <w:t>Szczyrba et al., 2021</w:t>
       </w:r>
       <w:r>
-        <w:t xml:space="preserve"> are some examples). The proposed approach entails greater empirical complexity as a greater number of features are considered for the model training process: </w:t>
+        <w:t xml:space="preserve"> are some examples). </w:t>
+      </w:r>
+      <w:r>
+        <w:t>However, t</w:t>
+      </w:r>
+      <w:r>
+        <w:t xml:space="preserve">he proposed approach entails greater empirical complexity as a </w:t>
+      </w:r>
+      <w:r>
+        <w:t>higher</w:t>
+      </w:r>
+      <w:r>
+        <w:t xml:space="preserve"> number of features are considered for the model training process: </w:t>
       </w:r>
     </w:p>
     <w:p>
@@ -6105,7 +6311,21 @@
           <w:sz w:val="20"/>
           <w:szCs w:val="20"/>
         </w:rPr>
-        <w:t xml:space="preserve">“High-dimensional datasets bring a lot of information to people, at the same time, because of </w:t>
+        <w:t xml:space="preserve">“High-dimensional datasets bring a lot of information to people, </w:t>
+      </w:r>
+      <w:r>
+        <w:rPr>
+          <w:sz w:val="20"/>
+          <w:szCs w:val="20"/>
+        </w:rPr>
+        <w:t xml:space="preserve">but </w:t>
+      </w:r>
+      <w:r>
+        <w:rPr>
+          <w:sz w:val="20"/>
+          <w:szCs w:val="20"/>
+        </w:rPr>
+        <w:t xml:space="preserve">at the same time, because of </w:t>
       </w:r>
       <w:proofErr w:type="gramStart"/>
       <w:r>
@@ -6132,16 +6352,40 @@
         <w:jc w:val="both"/>
       </w:pPr>
       <w:r>
-        <w:t>From NHS (2019), 86 household-specific features were collected. A greater number of features will increase the computational time required for HPO for each supervised learning algorithm. As we are dealing with a wide set of categorical features, dimensionality reduction techniques based on projection may not perform well and this may affect the predictive power of supervised algorithms</w:t>
-      </w:r>
-      <w:r>
-        <w:rPr>
-          <w:rStyle w:val="FootnoteReference"/>
-        </w:rPr>
-        <w:footnoteReference w:id="3"/>
-      </w:r>
-      <w:r>
-        <w:t>. To overcome this obstacle, we have selected supervised algorithms that incorporate feature selection in the training process. This training method is called sparse learning. By incorporating feature selection into the training stage, algorithms remove large amounts of redundancy and noise, and keep a subset of input features by maximizing predictive power (Xuan et al., 2019). Instead of generating information loss, that is the case for dimensionality reduction methods based on projection, sparse learning includes features’ regularization terms into their objective functions and reach maximum predictive power through balancing bias-variance trade off using cross-validation method to compare post-processing metrics that measure classification performance (Jian et al., 2008; Robert, 2011).</w:t>
+        <w:t>The dataset comprises 86 features, 84 are binary, and the rest are numeric.</w:t>
+      </w:r>
+      <w:r>
+        <w:t xml:space="preserve"> A </w:t>
+      </w:r>
+      <w:r>
+        <w:t>higher</w:t>
+      </w:r>
+      <w:r>
+        <w:t xml:space="preserve"> number of features will increase the computational time required for </w:t>
+      </w:r>
+      <w:r>
+        <w:t>hyperparameter search</w:t>
+      </w:r>
+      <w:r>
+        <w:t xml:space="preserve"> for each supervised learning algorithm. </w:t>
+      </w:r>
+      <w:r>
+        <w:t>Standard dimensionality reduction techniques, such as Principal Component Analysis, resulted in a significant loss of information that affected the predictive power of supervised algorithms in preliminary experiments. To overcome the curse of dimensionality, supervised sparse learning algorithms were selected: Random Forest and Elastic-Net Logistic Regression. These algorithms rank the feature's importance and reach the optimal predictive formula as a function of a subset of features,</w:t>
+      </w:r>
+      <w:r>
+        <w:t xml:space="preserve"> </w:t>
+      </w:r>
+      <w:r>
+        <w:t>removing</w:t>
+      </w:r>
+      <w:r>
+        <w:t xml:space="preserve"> large amounts of redundancy and noise </w:t>
+      </w:r>
+      <w:r>
+        <w:t>in the dataset</w:t>
+      </w:r>
+      <w:r>
+        <w:t xml:space="preserve"> (Xuan et al., 2019). </w:t>
       </w:r>
     </w:p>
     <w:p>
@@ -6149,20 +6393,105 @@
         <w:jc w:val="both"/>
       </w:pPr>
       <w:r>
-        <w:t>It is worth mentioning that the training process will be performed on Python 3.10 using Scikit-Learn 1.1.1 package. We propose the following sparse learning algorithms: Random Forest Classifier, XGBoost, Support Vector Classifier and Elastic-Net Logistic Regression. Following documentation guidelines, the training process of these classification algorithms speed-up when input features are in the same scale. Furthermore, scaling features to the same range improves interpretability of results regarding ‘feature importances’ that is a core element of sparse learning. Sparse-learning classifiers, as well as ensemble-based, can be trained successfully even in the presence of ‘dummy variable trap’ that turns classical statistical learners unfeasible.</w:t>
+        <w:t xml:space="preserve">Instead of generating information loss, </w:t>
+      </w:r>
+      <w:r>
+        <w:t>which</w:t>
+      </w:r>
+      <w:r>
+        <w:t xml:space="preserve"> is the case for</w:t>
+      </w:r>
+      <w:r>
+        <w:t xml:space="preserve"> standard</w:t>
+      </w:r>
+      <w:r>
+        <w:t xml:space="preserve"> dimensionality reduction methods, sparse learning includes features’ regularization terms into their objective functions</w:t>
+      </w:r>
+      <w:r>
+        <w:t>. It</w:t>
+      </w:r>
+      <w:r>
+        <w:t xml:space="preserve"> reach</w:t>
+      </w:r>
+      <w:r>
+        <w:t>es</w:t>
+      </w:r>
+      <w:r>
+        <w:t xml:space="preserve"> maximum predictive power </w:t>
+      </w:r>
+      <w:r>
+        <w:t>by</w:t>
+      </w:r>
+      <w:r>
+        <w:t xml:space="preserve"> balancing </w:t>
+      </w:r>
+      <w:r>
+        <w:t xml:space="preserve">the </w:t>
+      </w:r>
+      <w:r>
+        <w:t>bias-variance trade</w:t>
+      </w:r>
+      <w:r>
+        <w:t>-</w:t>
+      </w:r>
+      <w:r>
+        <w:t xml:space="preserve">off </w:t>
+      </w:r>
+      <w:r>
+        <w:t xml:space="preserve">through a </w:t>
+      </w:r>
+      <w:r>
+        <w:t xml:space="preserve">cross-validation </w:t>
+      </w:r>
+      <w:r>
+        <w:t>process</w:t>
+      </w:r>
+      <w:r>
+        <w:t xml:space="preserve"> </w:t>
+      </w:r>
+      <w:r>
+        <w:t>that aims to maximize a performance metric</w:t>
+      </w:r>
+      <w:r>
+        <w:t xml:space="preserve"> (Jian et al., 2008; Robert, 2011).</w:t>
       </w:r>
     </w:p>
     <w:p>
       <w:pPr>
-        <w:pStyle w:val="ListParagraph"/>
-        <w:numPr>
-          <w:ilvl w:val="1"/>
-          <w:numId w:val="4"/>
-        </w:numPr>
         <w:jc w:val="both"/>
       </w:pPr>
       <w:r>
-        <w:t>Proposed supervised learning algorithms</w:t>
+        <w:t>All the Machine Learning pipeline steps</w:t>
+      </w:r>
+      <w:r>
+        <w:t xml:space="preserve"> </w:t>
+      </w:r>
+      <w:r>
+        <w:t>were</w:t>
+      </w:r>
+      <w:r>
+        <w:t xml:space="preserve"> performed on Python 3.10</w:t>
+      </w:r>
+      <w:r>
+        <w:t xml:space="preserve"> programming language</w:t>
+      </w:r>
+      <w:r>
+        <w:t xml:space="preserve"> using Scikit-Learn 1.1.1 package. Following documentation guidelines, </w:t>
+      </w:r>
+      <w:r>
+        <w:t>selected supervised learning algorithms' performances improve</w:t>
+      </w:r>
+      <w:r>
+        <w:t xml:space="preserve"> when input features are </w:t>
+      </w:r>
+      <w:r>
+        <w:t>measured o</w:t>
+      </w:r>
+      <w:r>
+        <w:t xml:space="preserve">n the same scale. </w:t>
+      </w:r>
+      <w:r>
+        <w:t>Consequently, features were standardized by removing the median and scaling the data according to the interquartile range. This feature standardization process is known as Robust Scaling. This procedure was selected because the distribution of numeric variables is asymmetric and does not fit a standard normal distribution. For instance, per capita expenditure is known to be right-skewed, as purchase power tends to have high inequalities in developing countries.</w:t>
       </w:r>
     </w:p>
     <w:p>
@@ -6170,6 +6499,14 @@
         <w:jc w:val="both"/>
       </w:pPr>
       <w:r>
+        <w:t>Data processing</w:t>
+      </w:r>
+    </w:p>
+    <w:p>
+      <w:pPr>
+        <w:jc w:val="both"/>
+      </w:pPr>
+      <w:r>
         <w:t xml:space="preserve">In the comprehensive review of Zebari et al. (2020), the authors identified that ensemble methods could be useful for feature selection as they provide robust measures of features’ importance that are based on the likelihood of a feature to be able to predict the outcome. For example, Xin and Ren (2022) </w:t>
       </w:r>
       <w:proofErr w:type="gramStart"/>
@@ -6178,11 +6515,7 @@
       </w:r>
       <w:proofErr w:type="gramEnd"/>
       <w:r>
-        <w:t xml:space="preserve"> the contributions to outcome prediction for each tree in their Random Forest Classifier (RFC). Novel approaches such as the one of Anitha and Vanitha (2022) uses Extreme Gradient Boosting (XGBoost) to perform feature selection and use the output </w:t>
-      </w:r>
-      <w:r>
-        <w:lastRenderedPageBreak/>
-        <w:t>feature space for Stochastic Gradient Descent (SGD) training, this pipeline led the authors to a significant improvement in classification accuracy. There are infinite combinations of pipelines and each one of them could lead the sparse learning to different levels of scores regarding classification performance. Seminal work from Giovanelli et al. (2021) introduced an automatized framework for HPO in classification algorithms called AutoML, however the authors also states that a proficient data scientist with enough domain expertise may be able to outperform the algorithm and find better pipelines. Considering discussion above, Equations 2-5 will describe the selected sparse learning algorithms for classification:</w:t>
+        <w:t xml:space="preserve"> the contributions to outcome prediction for each tree in their Random Forest Classifier (RFC). Novel approaches such as the one of Anitha and Vanitha (2022) uses Extreme Gradient Boosting (XGBoost) to perform feature selection and use the output feature space for Stochastic Gradient Descent (SGD) training, this pipeline led the authors to a significant improvement in classification accuracy. There are infinite combinations of pipelines and each one of them could lead the sparse learning to different levels of scores regarding classification performance. Seminal work from Giovanelli et al. (2021) introduced an automatized framework for HPO in classification algorithms called AutoML, however the authors also states that a proficient data scientist with enough domain expertise may be able to outperform the algorithm and find better pipelines. Considering discussion above, Equations 2-5 will describe the selected sparse learning algorithms for classification:</w:t>
       </w:r>
     </w:p>
     <w:p>
@@ -6206,6 +6539,7 @@
         <w:jc w:val="both"/>
       </w:pPr>
       <w:r>
+        <w:lastRenderedPageBreak/>
         <w:t xml:space="preserve">Often </w:t>
       </w:r>
       <w:proofErr w:type="gramStart"/>
@@ -7122,11 +7456,7 @@
         <w:t xml:space="preserve">a </w:t>
       </w:r>
       <w:r>
-        <w:t>linear separating hyper-</w:t>
-      </w:r>
-      <w:r>
-        <w:lastRenderedPageBreak/>
-        <w:t>plane and then uses kernels to project nonlinear data into a form that is linearly distinguishable (Shafapourtehrany et al., 2022). Once trained, the classifier predicts classes according to the following decision function:</w:t>
+        <w:t>linear separating hyper-plane and then uses kernels to project nonlinear data into a form that is linearly distinguishable (Shafapourtehrany et al., 2022). Once trained, the classifier predicts classes according to the following decision function:</w:t>
       </w:r>
     </w:p>
     <w:p>
@@ -7462,7 +7792,7 @@
           <w:rFonts w:eastAsiaTheme="minorEastAsia"/>
         </w:rPr>
       </w:pPr>
-      <w:commentRangeStart w:id="539"/>
+      <w:commentRangeStart w:id="543"/>
       <w:r>
         <w:rPr>
           <w:rFonts w:eastAsiaTheme="minorEastAsia"/>
@@ -7486,19 +7816,27 @@
         </w:rPr>
         <w:t xml:space="preserve"> Sparse </w:t>
       </w:r>
-      <w:commentRangeEnd w:id="539"/>
+      <w:commentRangeEnd w:id="543"/>
       <w:r>
         <w:rPr>
           <w:rStyle w:val="CommentReference"/>
         </w:rPr>
-        <w:commentReference w:id="539"/>
+        <w:commentReference w:id="543"/>
       </w:r>
       <w:r>
         <w:rPr>
           <w:rFonts w:eastAsiaTheme="minorEastAsia"/>
           <w:iCs/>
         </w:rPr>
-        <w:t xml:space="preserve">learning applied to SVC requires to add a L2 regularization term to the objective function (L1 regularization is not available in current scikit-learn version for python). Although objective function is not described here, is important to state that this modification is needed to regularize parameters to reach sparse results on coefficients </w:t>
+        <w:t xml:space="preserve">learning applied to SVC requires to add a L2 regularization term to the objective function (L1 regularization is not available in current scikit-learn version for python). Although objective function is not described here, is important to state that this modification is needed </w:t>
+      </w:r>
+      <w:r>
+        <w:rPr>
+          <w:rFonts w:eastAsiaTheme="minorEastAsia"/>
+          <w:iCs/>
+        </w:rPr>
+        <w:lastRenderedPageBreak/>
+        <w:t xml:space="preserve">to regularize parameters to reach sparse results on coefficients </w:t>
       </w:r>
       <m:oMath>
         <m:sSub>
@@ -8038,11 +8376,7 @@
               <w:jc w:val="both"/>
             </w:pPr>
             <w:r>
-              <w:t xml:space="preserve">Cases where households do not have risk and the model classifies it correctly, so the model decides that they do not need supplies. Greater values in this quadrant </w:t>
-            </w:r>
-            <w:r>
-              <w:lastRenderedPageBreak/>
-              <w:t xml:space="preserve">save social costs, as no supplies are required by households that have no risk. The no-risk classification depends on a threshold for predicted probabilities, set to 50% by default. </w:t>
+              <w:t xml:space="preserve">Cases where households do not have risk and the model classifies it correctly, so the model decides that they do not need supplies. Greater values in this quadrant save social costs, as no supplies are required by households that have no risk. The no-risk classification depends on a threshold for predicted probabilities, set to 50% by default. </w:t>
             </w:r>
           </w:p>
         </w:tc>
@@ -8062,7 +8396,6 @@
                   <w:rPr>
                     <w:rFonts w:ascii="Cambria Math" w:hAnsi="Cambria Math"/>
                   </w:rPr>
-                  <w:lastRenderedPageBreak/>
                   <m:t>FP (Q2)</m:t>
                 </m:r>
               </m:oMath>
@@ -8132,7 +8465,11 @@
             </w:r>
             <w:proofErr w:type="gramEnd"/>
             <w:r>
-              <w:t xml:space="preserve"> reproduce vulnerabilities. Furthermore, if ignored, peaks of </w:t>
+              <w:t xml:space="preserve"> reproduce </w:t>
+            </w:r>
+            <w:r>
+              <w:lastRenderedPageBreak/>
+              <w:t xml:space="preserve">vulnerabilities. Furthermore, if ignored, peaks of </w:t>
             </w:r>
             <w:proofErr w:type="gramStart"/>
             <w:r>
@@ -8160,6 +8497,7 @@
                   <w:rPr>
                     <w:rFonts w:ascii="Cambria Math" w:hAnsi="Cambria Math"/>
                   </w:rPr>
+                  <w:lastRenderedPageBreak/>
                   <m:t>TP (Q4)</m:t>
                 </m:r>
               </m:oMath>
@@ -8727,11 +9065,7 @@
         <w:jc w:val="both"/>
       </w:pPr>
       <w:r>
-        <w:t xml:space="preserve">This metric shows the performance of the classifier regarding negative classes. In the stated problem, negative classes are highly related to deprivation costs, thus misclassifying no-risk households may lead to peaks of deprivation (see Table 4) and other consequences described in </w:t>
-      </w:r>
-      <w:r>
-        <w:lastRenderedPageBreak/>
-        <w:t xml:space="preserve">Section 2.2. The formula is given by </w:t>
+        <w:t xml:space="preserve">This metric shows the performance of the classifier regarding negative classes. In the stated problem, negative classes are highly related to deprivation costs, thus misclassifying no-risk households may lead to peaks of deprivation (see Table 4) and other consequences described in Section 2.2. The formula is given by </w:t>
       </w:r>
       <m:oMath>
         <m:r>
@@ -8843,19 +9177,20 @@
       <w:pPr>
         <w:jc w:val="both"/>
       </w:pPr>
-      <w:commentRangeStart w:id="540"/>
+      <w:commentRangeStart w:id="544"/>
       <w:r>
         <w:rPr>
           <w:highlight w:val="yellow"/>
         </w:rPr>
+        <w:lastRenderedPageBreak/>
         <w:t>Pseudo-algorithm</w:t>
       </w:r>
-      <w:commentRangeEnd w:id="540"/>
+      <w:commentRangeEnd w:id="544"/>
       <w:r>
         <w:rPr>
           <w:rStyle w:val="CommentReference"/>
         </w:rPr>
-        <w:commentReference w:id="540"/>
+        <w:commentReference w:id="544"/>
       </w:r>
     </w:p>
     <w:p>
@@ -9466,7 +9801,7 @@
           <w:numId w:val="10"/>
         </w:numPr>
         <w:ind w:left="360"/>
-        <w:pPrChange w:id="541" w:author="RENATO JOSE QUILICHE ALTAMIRANO" w:date="2022-11-17T19:44:00Z">
+        <w:pPrChange w:id="545" w:author="RENATO JOSE QUILICHE ALTAMIRANO" w:date="2022-11-17T19:44:00Z">
           <w:pPr>
             <w:pStyle w:val="Heading1"/>
             <w:numPr>
@@ -19503,16 +19838,16 @@
       <w:pPr>
         <w:jc w:val="both"/>
       </w:pPr>
-      <w:commentRangeStart w:id="542"/>
+      <w:commentRangeStart w:id="546"/>
       <w:r>
         <w:t xml:space="preserve">Figures </w:t>
       </w:r>
-      <w:commentRangeEnd w:id="542"/>
+      <w:commentRangeEnd w:id="546"/>
       <w:r>
         <w:rPr>
           <w:rStyle w:val="CommentReference"/>
         </w:rPr>
-        <w:commentReference w:id="542"/>
+        <w:commentReference w:id="546"/>
       </w:r>
       <w:r>
         <w:t xml:space="preserve">11 </w:t>
@@ -19810,17 +20145,17 @@
       <w:pPr>
         <w:jc w:val="both"/>
       </w:pPr>
-      <w:commentRangeStart w:id="543"/>
+      <w:commentRangeStart w:id="547"/>
       <w:r>
         <w:lastRenderedPageBreak/>
         <w:t xml:space="preserve">Figures </w:t>
       </w:r>
-      <w:commentRangeEnd w:id="543"/>
+      <w:commentRangeEnd w:id="547"/>
       <w:r>
         <w:rPr>
           <w:rStyle w:val="CommentReference"/>
         </w:rPr>
-        <w:commentReference w:id="543"/>
+        <w:commentReference w:id="547"/>
       </w:r>
       <w:r>
         <w:t xml:space="preserve">13 </w:t>
@@ -20176,7 +20511,7 @@
           <w:numId w:val="10"/>
         </w:numPr>
         <w:ind w:left="360"/>
-        <w:pPrChange w:id="544" w:author="RENATO JOSE QUILICHE ALTAMIRANO" w:date="2022-11-17T19:44:00Z">
+        <w:pPrChange w:id="548" w:author="RENATO JOSE QUILICHE ALTAMIRANO" w:date="2022-11-17T19:44:00Z">
           <w:pPr>
             <w:pStyle w:val="Heading1"/>
             <w:numPr>
@@ -20270,7 +20605,7 @@
       </w:r>
     </w:p>
     <w:p>
-      <w:commentRangeStart w:id="545"/>
+      <w:commentRangeStart w:id="549"/>
       <w:r>
         <w:rPr>
           <w:b/>
@@ -20278,12 +20613,12 @@
         </w:rPr>
         <w:t>Figure</w:t>
       </w:r>
-      <w:commentRangeEnd w:id="545"/>
+      <w:commentRangeEnd w:id="549"/>
       <w:r>
         <w:rPr>
           <w:rStyle w:val="CommentReference"/>
         </w:rPr>
-        <w:commentReference w:id="545"/>
+        <w:commentReference w:id="549"/>
       </w:r>
       <w:r>
         <w:rPr>
@@ -20424,7 +20759,7 @@
           <w:numId w:val="10"/>
         </w:numPr>
         <w:ind w:left="360"/>
-        <w:pPrChange w:id="546" w:author="RENATO JOSE QUILICHE ALTAMIRANO" w:date="2022-11-17T19:44:00Z">
+        <w:pPrChange w:id="550" w:author="RENATO JOSE QUILICHE ALTAMIRANO" w:date="2022-11-17T19:44:00Z">
           <w:pPr>
             <w:pStyle w:val="Heading1"/>
             <w:numPr>
@@ -20795,21 +21130,19 @@
             <w:rPr>
               <w:rFonts w:eastAsia="Times New Roman"/>
             </w:rPr>
-            <w:t xml:space="preserve">, K., &amp; van Niekerk, D. (2021). Stop going around in circles: towards a </w:t>
+            <w:t>, K., &amp; van Niekerk, D. (2021). Stop going around in circles: towards a reconceptuali</w:t>
           </w:r>
-          <w:proofErr w:type="spellStart"/>
           <w:r>
             <w:rPr>
               <w:rFonts w:eastAsia="Times New Roman"/>
             </w:rPr>
-            <w:t>reconceptualisation</w:t>
+            <w:t>z</w:t>
           </w:r>
-          <w:proofErr w:type="spellEnd"/>
           <w:r>
             <w:rPr>
               <w:rFonts w:eastAsia="Times New Roman"/>
             </w:rPr>
-            <w:t xml:space="preserve"> of disaster risk management phases. </w:t>
+            <w:t xml:space="preserve">ation of disaster risk management phases. </w:t>
           </w:r>
           <w:r>
             <w:rPr>
@@ -22568,7 +22901,7 @@
       </w:r>
     </w:p>
   </w:comment>
-  <w:comment w:id="3" w:author="Leiras Adriana" w:date="2022-11-14T21:05:00Z" w:initials="AL">
+  <w:comment w:id="4" w:author="Leiras Adriana" w:date="2022-11-14T21:05:00Z" w:initials="AL">
     <w:p>
       <w:r>
         <w:rPr>
@@ -22585,7 +22918,7 @@
       </w:r>
     </w:p>
   </w:comment>
-  <w:comment w:id="4" w:author="Leiras Adriana" w:date="2022-11-14T21:26:00Z" w:initials="AL">
+  <w:comment w:id="5" w:author="Leiras Adriana" w:date="2022-11-14T21:26:00Z" w:initials="AL">
     <w:p>
       <w:r>
         <w:rPr>
@@ -22602,7 +22935,7 @@
       </w:r>
     </w:p>
   </w:comment>
-  <w:comment w:id="5" w:author="RENATO JOSE QUILICHE ALTAMIRANO" w:date="2022-11-17T19:12:00Z" w:initials="RJQA">
+  <w:comment w:id="6" w:author="RENATO JOSE QUILICHE ALTAMIRANO" w:date="2022-11-17T19:12:00Z" w:initials="RJQA">
     <w:p>
       <w:pPr>
         <w:pStyle w:val="CommentText"/>
@@ -22644,7 +22977,7 @@
       </w:r>
     </w:p>
   </w:comment>
-  <w:comment w:id="13" w:author="Leiras Adriana" w:date="2022-11-04T19:59:00Z" w:initials="AL">
+  <w:comment w:id="15" w:author="Leiras Adriana" w:date="2022-11-04T19:59:00Z" w:initials="AL">
     <w:p>
       <w:r>
         <w:rPr>
@@ -22661,7 +22994,7 @@
       </w:r>
     </w:p>
   </w:comment>
-  <w:comment w:id="14" w:author="Leiras Adriana" w:date="2022-11-04T20:45:00Z" w:initials="AL">
+  <w:comment w:id="16" w:author="Leiras Adriana" w:date="2022-11-04T20:45:00Z" w:initials="AL">
     <w:p>
       <w:r>
         <w:rPr>
@@ -22743,7 +23076,7 @@
       </w:r>
     </w:p>
   </w:comment>
-  <w:comment w:id="15" w:author="Fernanda Baiao" w:date="2022-10-27T08:12:00Z" w:initials="FA">
+  <w:comment w:id="17" w:author="Fernanda Baiao" w:date="2022-10-27T08:12:00Z" w:initials="FA">
     <w:p>
       <w:pPr>
         <w:pStyle w:val="CommentText"/>
@@ -22771,7 +23104,7 @@
       </w:r>
     </w:p>
   </w:comment>
-  <w:comment w:id="16" w:author="Fernanda Baiao" w:date="2022-10-27T10:23:00Z" w:initials="FA">
+  <w:comment w:id="18" w:author="Fernanda Baiao" w:date="2022-10-27T10:23:00Z" w:initials="FA">
     <w:p>
       <w:pPr>
         <w:pStyle w:val="CommentText"/>
@@ -22787,7 +23120,7 @@
       </w:r>
     </w:p>
   </w:comment>
-  <w:comment w:id="20" w:author="Leiras Adriana" w:date="2022-11-14T21:29:00Z" w:initials="AL">
+  <w:comment w:id="22" w:author="Leiras Adriana" w:date="2022-11-14T21:29:00Z" w:initials="AL">
     <w:p>
       <w:r>
         <w:rPr>
@@ -22804,7 +23137,7 @@
       </w:r>
     </w:p>
   </w:comment>
-  <w:comment w:id="21" w:author="Leiras Adriana" w:date="2022-11-14T21:34:00Z" w:initials="AL">
+  <w:comment w:id="23" w:author="Leiras Adriana" w:date="2022-11-14T21:34:00Z" w:initials="AL">
     <w:p>
       <w:r>
         <w:rPr>
@@ -22821,7 +23154,7 @@
       </w:r>
     </w:p>
   </w:comment>
-  <w:comment w:id="65" w:author="Leiras Adriana" w:date="2022-11-14T21:32:00Z" w:initials="AL">
+  <w:comment w:id="67" w:author="Leiras Adriana" w:date="2022-11-14T21:32:00Z" w:initials="AL">
     <w:p>
       <w:r>
         <w:rPr>
@@ -22838,7 +23171,7 @@
       </w:r>
     </w:p>
   </w:comment>
-  <w:comment w:id="71" w:author="Leiras Adriana" w:date="2022-11-04T20:19:00Z" w:initials="AL">
+  <w:comment w:id="73" w:author="Leiras Adriana" w:date="2022-11-04T20:19:00Z" w:initials="AL">
     <w:p>
       <w:r>
         <w:rPr>
@@ -22855,7 +23188,7 @@
       </w:r>
     </w:p>
   </w:comment>
-  <w:comment w:id="85" w:author="Leiras Adriana" w:date="2022-11-14T21:41:00Z" w:initials="LA">
+  <w:comment w:id="87" w:author="Leiras Adriana" w:date="2022-11-14T21:41:00Z" w:initials="LA">
     <w:p>
       <w:r>
         <w:rPr>
@@ -22872,7 +23205,7 @@
       </w:r>
     </w:p>
   </w:comment>
-  <w:comment w:id="86" w:author="Fernanda Baiao" w:date="2022-10-27T11:34:00Z" w:initials="FA">
+  <w:comment w:id="88" w:author="Fernanda Baiao" w:date="2022-10-27T11:34:00Z" w:initials="FA">
     <w:p>
       <w:pPr>
         <w:pStyle w:val="CommentText"/>
@@ -22906,7 +23239,7 @@
       </w:r>
     </w:p>
   </w:comment>
-  <w:comment w:id="87" w:author="Leiras Adriana" w:date="2022-11-14T21:56:00Z" w:initials="LA">
+  <w:comment w:id="89" w:author="Leiras Adriana" w:date="2022-11-14T21:56:00Z" w:initials="LA">
     <w:p>
       <w:r>
         <w:rPr>
@@ -22923,7 +23256,7 @@
       </w:r>
     </w:p>
   </w:comment>
-  <w:comment w:id="538" w:author="Fernanda Baiao" w:date="2022-10-27T11:44:00Z" w:initials="FA">
+  <w:comment w:id="542" w:author="Fernanda Baiao" w:date="2022-10-27T11:44:00Z" w:initials="FA">
     <w:p>
       <w:pPr>
         <w:pStyle w:val="CommentText"/>
@@ -22939,7 +23272,7 @@
       </w:r>
     </w:p>
   </w:comment>
-  <w:comment w:id="539" w:author="Fernanda Baiao" w:date="2022-10-27T11:47:00Z" w:initials="FA">
+  <w:comment w:id="543" w:author="Fernanda Baiao" w:date="2022-10-27T11:47:00Z" w:initials="FA">
     <w:p>
       <w:pPr>
         <w:pStyle w:val="CommentText"/>
@@ -22955,7 +23288,7 @@
       </w:r>
     </w:p>
   </w:comment>
-  <w:comment w:id="540" w:author="Fernanda Baiao" w:date="2022-10-27T11:49:00Z" w:initials="FA">
+  <w:comment w:id="544" w:author="Fernanda Baiao" w:date="2022-10-27T11:49:00Z" w:initials="FA">
     <w:p>
       <w:pPr>
         <w:pStyle w:val="CommentText"/>
@@ -22983,7 +23316,7 @@
       </w:r>
     </w:p>
   </w:comment>
-  <w:comment w:id="542" w:author="Fernanda Baiao" w:date="2022-10-27T11:50:00Z" w:initials="FA">
+  <w:comment w:id="546" w:author="Fernanda Baiao" w:date="2022-10-27T11:50:00Z" w:initials="FA">
     <w:p>
       <w:pPr>
         <w:pStyle w:val="CommentText"/>
@@ -22999,7 +23332,7 @@
       </w:r>
     </w:p>
   </w:comment>
-  <w:comment w:id="543" w:author="Fernanda Baiao" w:date="2022-10-27T11:51:00Z" w:initials="FA">
+  <w:comment w:id="547" w:author="Fernanda Baiao" w:date="2022-10-27T11:51:00Z" w:initials="FA">
     <w:p>
       <w:pPr>
         <w:pStyle w:val="CommentText"/>
@@ -23015,7 +23348,7 @@
       </w:r>
     </w:p>
   </w:comment>
-  <w:comment w:id="545" w:author="Fernanda Baiao" w:date="2022-10-27T11:52:00Z" w:initials="FA">
+  <w:comment w:id="549" w:author="Fernanda Baiao" w:date="2022-10-27T11:52:00Z" w:initials="FA">
     <w:p>
       <w:pPr>
         <w:pStyle w:val="CommentText"/>
@@ -23051,7 +23384,7 @@
   <w15:commentEx w15:paraId="3E51C164" w15:done="0"/>
   <w15:commentEx w15:paraId="72E8E0C9" w15:done="1"/>
   <w15:commentEx w15:paraId="2CF72BE0" w15:done="0"/>
-  <w15:commentEx w15:paraId="2E869A2B" w15:done="0"/>
+  <w15:commentEx w15:paraId="2E869A2B" w15:done="1"/>
   <w15:commentEx w15:paraId="5579F47C" w15:done="0"/>
   <w15:commentEx w15:paraId="1BE1DD06" w15:done="0"/>
   <w15:commentEx w15:paraId="17B6C98E" w15:done="0"/>
@@ -23164,10 +23497,10 @@
       <w:pPr>
         <w:pStyle w:val="FootnoteText"/>
         <w:rPr>
-          <w:ins w:id="479" w:author="RENATO JOSE QUILICHE ALTAMIRANO" w:date="2022-11-23T18:35:00Z"/>
+          <w:ins w:id="483" w:author="RENATO JOSE QUILICHE ALTAMIRANO" w:date="2022-11-23T18:35:00Z"/>
         </w:rPr>
       </w:pPr>
-      <w:ins w:id="480" w:author="RENATO JOSE QUILICHE ALTAMIRANO" w:date="2022-11-23T18:35:00Z">
+      <w:ins w:id="484" w:author="RENATO JOSE QUILICHE ALTAMIRANO" w:date="2022-11-23T18:35:00Z">
         <w:r>
           <w:rPr>
             <w:rStyle w:val="FootnoteReference"/>
@@ -23178,12 +23511,12 @@
           <w:t xml:space="preserve"> The report states that cold wave</w:t>
         </w:r>
       </w:ins>
-      <w:ins w:id="481" w:author="RENATO JOSE QUILICHE ALTAMIRANO" w:date="2022-11-23T18:36:00Z">
+      <w:ins w:id="485" w:author="RENATO JOSE QUILICHE ALTAMIRANO" w:date="2022-11-23T18:36:00Z">
         <w:r>
           <w:t>-related disasters</w:t>
         </w:r>
       </w:ins>
-      <w:ins w:id="482" w:author="RENATO JOSE QUILICHE ALTAMIRANO" w:date="2022-11-23T18:35:00Z">
+      <w:ins w:id="486" w:author="RENATO JOSE QUILICHE ALTAMIRANO" w:date="2022-11-23T18:35:00Z">
         <w:r>
           <w:t xml:space="preserve"> happens when temperature drops below 0 </w:t>
         </w:r>
@@ -23194,120 +23527,6 @@
           <w:t>.</w:t>
         </w:r>
       </w:ins>
-    </w:p>
-  </w:footnote>
-  <w:footnote w:id="2">
-    <w:p>
-      <w:pPr>
-        <w:pStyle w:val="FootnoteText"/>
-      </w:pPr>
-      <w:r>
-        <w:rPr>
-          <w:rStyle w:val="FootnoteReference"/>
-        </w:rPr>
-        <w:footnoteRef/>
-      </w:r>
-      <w:r>
-        <w:t xml:space="preserve"> This represents a conclusion from data analytics presented in Section 2.2 and 2.3.</w:t>
-      </w:r>
-    </w:p>
-  </w:footnote>
-  <w:footnote w:id="3">
-    <w:p>
-      <w:pPr>
-        <w:pStyle w:val="FootnoteText"/>
-        <w:jc w:val="both"/>
-      </w:pPr>
-      <w:r>
-        <w:rPr>
-          <w:rStyle w:val="FootnoteReference"/>
-        </w:rPr>
-        <w:footnoteRef/>
-      </w:r>
-      <w:r>
-        <w:t xml:space="preserve"> </w:t>
-      </w:r>
-      <w:r>
-        <w:t>Renteria et al. (202</w:t>
-      </w:r>
-      <w:r>
-        <w:t>1</w:t>
-      </w:r>
-      <w:r>
-        <w:t xml:space="preserve">) applied </w:t>
-      </w:r>
-      <w:r>
-        <w:t>Multiple Correspondence Analysis (MCA)</w:t>
-      </w:r>
-      <w:r>
-        <w:t xml:space="preserve"> which led their </w:t>
-      </w:r>
-      <w:r>
-        <w:t>logistic regression model</w:t>
-      </w:r>
-      <w:r>
-        <w:t xml:space="preserve"> to good </w:t>
-      </w:r>
-      <w:r>
-        <w:t>predictive power</w:t>
-      </w:r>
-      <w:r>
-        <w:t xml:space="preserve"> at the cost of </w:t>
-      </w:r>
-      <w:r>
-        <w:t>smaller reduction</w:t>
-      </w:r>
-      <w:r>
-        <w:t xml:space="preserve"> ROC-AUC, so in order to increase model adjustment to data, the authors had to apply MCA to a subset of features and </w:t>
-      </w:r>
-      <w:r>
-        <w:t>re-scale the rest</w:t>
-      </w:r>
-      <w:r>
-        <w:t xml:space="preserve"> to </w:t>
-      </w:r>
-      <w:r>
-        <w:t>reach</w:t>
-      </w:r>
-      <w:r>
-        <w:t xml:space="preserve"> in-sample ROC-AUC </w:t>
-      </w:r>
-      <w:r>
-        <w:t>of</w:t>
-      </w:r>
-      <w:r>
-        <w:t xml:space="preserve"> 8</w:t>
-      </w:r>
-      <w:r>
-        <w:t>8</w:t>
-      </w:r>
-      <w:r>
-        <w:t>%</w:t>
-      </w:r>
-      <w:r>
-        <w:t xml:space="preserve"> for floods</w:t>
-      </w:r>
-      <w:r>
-        <w:t xml:space="preserve">. MCA on high-dimensional data </w:t>
-      </w:r>
-      <w:r>
-        <w:t>produced</w:t>
-      </w:r>
-      <w:r>
-        <w:t xml:space="preserve"> information loss that </w:t>
-      </w:r>
-      <w:r>
-        <w:t>was addressed by applying the dimensionality reduction algorithm to a subset of features</w:t>
-      </w:r>
-      <w:r>
-        <w:t xml:space="preserve">. The interpretability of regression results </w:t>
-      </w:r>
-      <w:r>
-        <w:t>is restricted to a good interpretation of standard coordinates plot</w:t>
-      </w:r>
-      <w:r>
-        <w:t xml:space="preserve"> (Rencher and Christensen, 2012).</w:t>
-      </w:r>
     </w:p>
   </w:footnote>
 </w:footnotes>
@@ -25488,16 +25707,20 @@
     <w:rsid w:val="00043616"/>
     <w:rsid w:val="000465CA"/>
     <w:rsid w:val="000554E5"/>
+    <w:rsid w:val="001A511C"/>
+    <w:rsid w:val="001D0324"/>
     <w:rsid w:val="002E724F"/>
     <w:rsid w:val="00407124"/>
     <w:rsid w:val="00456417"/>
     <w:rsid w:val="004976EE"/>
+    <w:rsid w:val="008833A5"/>
     <w:rsid w:val="00917810"/>
     <w:rsid w:val="00AB2D86"/>
     <w:rsid w:val="00B926F8"/>
     <w:rsid w:val="00BA29AD"/>
     <w:rsid w:val="00BC132E"/>
     <w:rsid w:val="00DB02B8"/>
+    <w:rsid w:val="00E70564"/>
     <w:rsid w:val="00EC35D3"/>
   </w:rsids>
   <m:mathPr>
@@ -26286,12 +26509,6 @@
 </file>
 
 <file path=customXml/item1.xml><?xml version="1.0" encoding="utf-8"?>
-<go:gDocsCustomXmlDataStorage xmlns:go="http://customooxmlschemas.google.com/" xmlns:r="http://schemas.openxmlformats.org/officeDocument/2006/relationships">
-  <go:docsCustomData xmlns:go="http://customooxmlschemas.google.com/" roundtripDataSignature="AMtx7midNpsjN+maAs1qhTZuQKHZfzdZ5g==">AMUW2mVQqpprhfOXs9UTk5dijqDnJkNswz8vfG4Bm0K3ykcfiKu2WLg8EjLVsvaVgTrj6lu4HizjOIWvqIxOcq7gaJxyCIoX0B8PGpo3wtZ749EFmrp164A=</go:docsCustomData>
-</go:gDocsCustomXmlDataStorage>
-</file>
-
-<file path=customXml/item2.xml><?xml version="1.0" encoding="utf-8"?>
 <b:Sources xmlns:b="http://schemas.openxmlformats.org/officeDocument/2006/bibliography" xmlns="http://schemas.openxmlformats.org/officeDocument/2006/bibliography" SelectedStyle="\APASixthEditionOfficeOnline.xsl" StyleName="APA" Version="6">
   <b:Source>
     <b:SourceType>Book</b:SourceType>
@@ -27459,19 +27676,25 @@
 </b:Sources>
 </file>
 
+<file path=customXml/item2.xml><?xml version="1.0" encoding="utf-8"?>
+<go:gDocsCustomXmlDataStorage xmlns:go="http://customooxmlschemas.google.com/" xmlns:r="http://schemas.openxmlformats.org/officeDocument/2006/relationships">
+  <go:docsCustomData xmlns:go="http://customooxmlschemas.google.com/" roundtripDataSignature="AMtx7midNpsjN+maAs1qhTZuQKHZfzdZ5g==">AMUW2mVQqpprhfOXs9UTk5dijqDnJkNswz8vfG4Bm0K3ykcfiKu2WLg8EjLVsvaVgTrj6lu4HizjOIWvqIxOcq7gaJxyCIoX0B8PGpo3wtZ749EFmrp164A=</go:docsCustomData>
+</go:gDocsCustomXmlDataStorage>
+</file>
+
 <file path=customXml/itemProps1.xml><?xml version="1.0" encoding="utf-8"?>
+<ds:datastoreItem xmlns:ds="http://schemas.openxmlformats.org/officeDocument/2006/customXml" ds:itemID="{2D6192FC-B170-4BA5-93DE-D68998D36905}">
+  <ds:schemaRefs>
+    <ds:schemaRef ds:uri="http://schemas.openxmlformats.org/officeDocument/2006/bibliography"/>
+  </ds:schemaRefs>
+</ds:datastoreItem>
+</file>
+
+<file path=customXml/itemProps2.xml><?xml version="1.0" encoding="utf-8"?>
 <ds:datastoreItem xmlns:ds="http://schemas.openxmlformats.org/officeDocument/2006/customXml" ds:itemID="{11111111-1234-1234-1234-123412341234}">
   <ds:schemaRefs>
     <ds:schemaRef ds:uri="http://customooxmlschemas.google.com/"/>
     <ds:schemaRef ds:uri="http://schemas.openxmlformats.org/officeDocument/2006/relationships"/>
   </ds:schemaRefs>
 </ds:datastoreItem>
-</file>
-
-<file path=customXml/itemProps2.xml><?xml version="1.0" encoding="utf-8"?>
-<ds:datastoreItem xmlns:ds="http://schemas.openxmlformats.org/officeDocument/2006/customXml" ds:itemID="{2D6192FC-B170-4BA5-93DE-D68998D36905}">
-  <ds:schemaRefs>
-    <ds:schemaRef ds:uri="http://schemas.openxmlformats.org/officeDocument/2006/bibliography"/>
-  </ds:schemaRefs>
-</ds:datastoreItem>
 </file>
--- a/PaperCDPuno 14.11.2022_revAL Novo.docx
+++ b/PaperCDPuno 14.11.2022_revAL Novo.docx
@@ -5754,16 +5754,7 @@
         <w:t>he following facts</w:t>
       </w:r>
       <w:r>
-        <w:t xml:space="preserve"> must be considered t</w:t>
-      </w:r>
-      <w:r>
-        <w:t xml:space="preserve">o argue </w:t>
-      </w:r>
-      <w:r>
-        <w:t>for</w:t>
-      </w:r>
-      <w:r>
-        <w:t xml:space="preserve"> the appropriateness of this variable to </w:t>
+        <w:t xml:space="preserve"> must be considered to argue for the appropriateness of this variable to </w:t>
       </w:r>
       <w:r>
         <w:t xml:space="preserve">measure households’ risk of being affected by a </w:t>
@@ -5906,15 +5897,7 @@
         <w:t>o be</w:t>
       </w:r>
       <w:r>
-        <w:t xml:space="preserve"> affected by landslides. </w:t>
-      </w:r>
-      <w:proofErr w:type="gramStart"/>
-      <w:r>
-        <w:t>The</w:t>
-      </w:r>
-      <w:proofErr w:type="gramEnd"/>
-      <w:r>
-        <w:t xml:space="preserve"> mechanism that explains this correlation is </w:t>
+        <w:t xml:space="preserve"> affected by landslides. The mechanism that explains this correlation is </w:t>
       </w:r>
       <w:r>
         <w:t xml:space="preserve">the </w:t>
@@ -6076,7 +6059,7 @@
                     <w:rPr>
                       <w:rFonts w:ascii="Cambria Math" w:eastAsiaTheme="minorEastAsia" w:hAnsi="Cambria Math"/>
                     </w:rPr>
-                    <m:t xml:space="preserve">0 otherwise                                       </m:t>
+                    <m:t xml:space="preserve">0 otherwise             </m:t>
                   </m:r>
                   <m:r>
                     <m:rPr>
@@ -6085,16 +6068,7 @@
                     <w:rPr>
                       <w:rFonts w:ascii="Cambria Math" w:eastAsiaTheme="minorEastAsia" w:hAnsi="Cambria Math"/>
                     </w:rPr>
-                    <m:t xml:space="preserve">                                     </m:t>
-                  </m:r>
-                  <m:r>
-                    <m:rPr>
-                      <m:sty m:val="p"/>
-                    </m:rPr>
-                    <w:rPr>
-                      <w:rFonts w:ascii="Cambria Math" w:eastAsiaTheme="minorEastAsia" w:hAnsi="Cambria Math"/>
-                    </w:rPr>
-                    <m:t xml:space="preserve">                             </m:t>
+                    <m:t xml:space="preserve">                                                                                            </m:t>
                   </m:r>
                 </m:e>
               </m:eqArr>
@@ -6233,14 +6207,31 @@
         <w:jc w:val="both"/>
       </w:pPr>
       <w:r>
-        <w:t>Data pre-processing</w:t>
+        <w:t>All the Machine Learning pipeline steps were performed on Python 3.10 programming language using Scikit-Learn 1.1.1 package.</w:t>
       </w:r>
     </w:p>
     <w:p>
       <w:pPr>
         <w:jc w:val="both"/>
-      </w:pPr>
-      <w:r>
+        <w:rPr>
+          <w:b/>
+          <w:bCs/>
+        </w:rPr>
+      </w:pPr>
+      <w:r>
+        <w:rPr>
+          <w:b/>
+          <w:bCs/>
+        </w:rPr>
+        <w:t>Data pre-processing</w:t>
+      </w:r>
+    </w:p>
+    <w:p>
+      <w:pPr>
+        <w:jc w:val="both"/>
+      </w:pPr>
+      <w:r>
+        <w:lastRenderedPageBreak/>
         <w:t>The feature space extracted from NHS is multi</w:t>
       </w:r>
       <w:r>
@@ -6268,11 +6259,7 @@
         <w:t xml:space="preserve"> </w:t>
       </w:r>
       <w:r>
-        <w:t xml:space="preserve">the socio-economic dimension and </w:t>
-      </w:r>
-      <w:r>
-        <w:lastRenderedPageBreak/>
-        <w:t>ignores the other factors' dependence</w:t>
+        <w:t>the socio-economic dimension and ignores the other factors' dependence</w:t>
       </w:r>
       <w:r>
         <w:t xml:space="preserve"> (</w:t>
@@ -6393,105 +6380,44 @@
         <w:jc w:val="both"/>
       </w:pPr>
       <w:r>
-        <w:t xml:space="preserve">Instead of generating information loss, </w:t>
-      </w:r>
-      <w:r>
-        <w:t>which</w:t>
-      </w:r>
-      <w:r>
-        <w:t xml:space="preserve"> is the case for</w:t>
-      </w:r>
-      <w:r>
-        <w:t xml:space="preserve"> standard</w:t>
-      </w:r>
-      <w:r>
-        <w:t xml:space="preserve"> dimensionality reduction methods, sparse learning includes features’ regularization terms into their objective functions</w:t>
-      </w:r>
-      <w:r>
-        <w:t>. It</w:t>
-      </w:r>
-      <w:r>
-        <w:t xml:space="preserve"> reach</w:t>
-      </w:r>
-      <w:r>
-        <w:t>es</w:t>
-      </w:r>
-      <w:r>
-        <w:t xml:space="preserve"> maximum predictive power </w:t>
-      </w:r>
-      <w:r>
-        <w:t>by</w:t>
-      </w:r>
-      <w:r>
-        <w:t xml:space="preserve"> balancing </w:t>
-      </w:r>
-      <w:r>
-        <w:t xml:space="preserve">the </w:t>
-      </w:r>
-      <w:r>
-        <w:t>bias-variance trade</w:t>
-      </w:r>
-      <w:r>
-        <w:t>-</w:t>
-      </w:r>
-      <w:r>
-        <w:t xml:space="preserve">off </w:t>
-      </w:r>
-      <w:r>
-        <w:t xml:space="preserve">through a </w:t>
-      </w:r>
-      <w:r>
-        <w:t xml:space="preserve">cross-validation </w:t>
-      </w:r>
-      <w:r>
-        <w:t>process</w:t>
-      </w:r>
-      <w:r>
-        <w:t xml:space="preserve"> </w:t>
-      </w:r>
-      <w:r>
-        <w:t>that aims to maximize a performance metric</w:t>
-      </w:r>
-      <w:r>
-        <w:t xml:space="preserve"> (Jian et al., 2008; Robert, 2011).</w:t>
+        <w:t>Following</w:t>
+      </w:r>
+      <w:r>
+        <w:t xml:space="preserve"> packages’</w:t>
+      </w:r>
+      <w:r>
+        <w:t xml:space="preserve"> documentation guidelines, </w:t>
+      </w:r>
+      <w:r>
+        <w:t>selected supervised learning algorithms' performances improve</w:t>
+      </w:r>
+      <w:r>
+        <w:t xml:space="preserve"> when input features are </w:t>
+      </w:r>
+      <w:r>
+        <w:t>measured o</w:t>
+      </w:r>
+      <w:r>
+        <w:t xml:space="preserve">n the same scale. </w:t>
+      </w:r>
+      <w:r>
+        <w:t>Consequently, features were standardized by removing the median and scaling the data according to the interquartile range. This feature standardization process is known as Robust Scaling. This procedure was selected because the distribution of numeric variables is asymmetric and does not fit a standard normal distribution. For instance, per capita expenditure is known to be right-skewed, as purchase power tends to have high inequalities in developing countries.</w:t>
       </w:r>
     </w:p>
     <w:p>
       <w:pPr>
         <w:jc w:val="both"/>
-      </w:pPr>
-      <w:r>
-        <w:t>All the Machine Learning pipeline steps</w:t>
-      </w:r>
-      <w:r>
-        <w:t xml:space="preserve"> </w:t>
-      </w:r>
-      <w:r>
-        <w:t>were</w:t>
-      </w:r>
-      <w:r>
-        <w:t xml:space="preserve"> performed on Python 3.10</w:t>
-      </w:r>
-      <w:r>
-        <w:t xml:space="preserve"> programming language</w:t>
-      </w:r>
-      <w:r>
-        <w:t xml:space="preserve"> using Scikit-Learn 1.1.1 package. Following documentation guidelines, </w:t>
-      </w:r>
-      <w:r>
-        <w:t>selected supervised learning algorithms' performances improve</w:t>
-      </w:r>
-      <w:r>
-        <w:t xml:space="preserve"> when input features are </w:t>
-      </w:r>
-      <w:r>
-        <w:t>measured o</w:t>
-      </w:r>
-      <w:r>
-        <w:t xml:space="preserve">n the same scale. </w:t>
-      </w:r>
-      <w:r>
-        <w:t>Consequently, features were standardized by removing the median and scaling the data according to the interquartile range. This feature standardization process is known as Robust Scaling. This procedure was selected because the distribution of numeric variables is asymmetric and does not fit a standard normal distribution. For instance, per capita expenditure is known to be right-skewed, as purchase power tends to have high inequalities in developing countries.</w:t>
+        <w:rPr>
+          <w:b/>
+          <w:bCs/>
+        </w:rPr>
+      </w:pPr>
+      <w:r>
+        <w:rPr>
+          <w:b/>
+          <w:bCs/>
+        </w:rPr>
+        <w:t>Data processing</w:t>
       </w:r>
     </w:p>
     <w:p>
@@ -6499,7 +6425,22 @@
         <w:jc w:val="both"/>
       </w:pPr>
       <w:r>
-        <w:t>Data processing</w:t>
+        <w:t xml:space="preserve">Instead of generating information loss, which is the case for standard dimensionality reduction methods, sparse learning includes features’ regularization terms into their objective functions. It reaches maximum predictive power by balancing the bias-variance trade-off through a cross-validation process that aims to maximize a performance metric (Jian et al., 2008; Robert, 2011). Regularized logistic regression </w:t>
+      </w:r>
+      <w:r>
+        <w:t>includes an Elastic-Net regularization, a convex combination of L1 and L2 regularization</w:t>
+      </w:r>
+      <w:r>
+        <w:t xml:space="preserve">. </w:t>
+      </w:r>
+      <w:r>
+        <w:t xml:space="preserve">On the other hand, </w:t>
+      </w:r>
+      <w:r>
+        <w:t>Random Forest is a non-parametric technique that ranks features according to their contribution to the reduction in Gini or Entropy of the conditional probability distribution of the outcome.</w:t>
+      </w:r>
+      <w:r>
+        <w:t xml:space="preserve"> If a feature does not contribute to an improvement in classification performance or if it does not produce information gain, then that feature is discarded as a candidate for a split (Xin and Ren, 2022). </w:t>
       </w:r>
     </w:p>
     <w:p>
@@ -6507,15 +6448,31 @@
         <w:jc w:val="both"/>
       </w:pPr>
       <w:r>
-        <w:t xml:space="preserve">In the comprehensive review of Zebari et al. (2020), the authors identified that ensemble methods could be useful for feature selection as they provide robust measures of features’ importance that are based on the likelihood of a feature to be able to predict the outcome. For example, Xin and Ren (2022) </w:t>
-      </w:r>
-      <w:proofErr w:type="gramStart"/>
-      <w:r>
-        <w:t>plots</w:t>
-      </w:r>
-      <w:proofErr w:type="gramEnd"/>
-      <w:r>
-        <w:t xml:space="preserve"> the contributions to outcome prediction for each tree in their Random Forest Classifier (RFC). Novel approaches such as the one of Anitha and Vanitha (2022) uses Extreme Gradient Boosting (XGBoost) to perform feature selection and use the output feature space for Stochastic Gradient Descent (SGD) training, this pipeline led the authors to a significant improvement in classification accuracy. There are infinite combinations of pipelines and each one of them could lead the sparse learning to different levels of scores regarding classification performance. Seminal work from Giovanelli et al. (2021) introduced an automatized framework for HPO in classification algorithms called AutoML, however the authors also states that a proficient data scientist with enough domain expertise may be able to outperform the algorithm and find better pipelines. Considering discussion above, Equations 2-5 will describe the selected sparse learning algorithms for classification:</w:t>
+        <w:t xml:space="preserve">For the hyperparameter optimization strategy, the repeated K-fold cross-validation method </w:t>
+      </w:r>
+    </w:p>
+    <w:p>
+      <w:pPr>
+        <w:jc w:val="both"/>
+      </w:pPr>
+      <w:r>
+        <w:t>was done using the Random Search Cross-Validation method.</w:t>
+      </w:r>
+    </w:p>
+    <w:p>
+      <w:pPr>
+        <w:jc w:val="both"/>
+      </w:pPr>
+      <w:r>
+        <w:t xml:space="preserve">Seminal work from Giovanelli et al. (2021) introduced an automatized framework for HPO in classification algorithms called </w:t>
+      </w:r>
+      <w:proofErr w:type="spellStart"/>
+      <w:r>
+        <w:t>AutoML</w:t>
+      </w:r>
+      <w:proofErr w:type="spellEnd"/>
+      <w:r>
+        <w:t>, however the authors also states that a proficient data scientist with enough domain expertise may be able to outperform the algorithm and find better pipelines. Considering discussion above, Equations 2-5 will describe the selected sparse learning algorithms for classification:</w:t>
       </w:r>
     </w:p>
     <w:p>
@@ -6640,7 +6597,21 @@
         <w:rPr>
           <w:highlight w:val="yellow"/>
         </w:rPr>
-        <w:t>‘max_samples’</w:t>
+        <w:t>‘</w:t>
+      </w:r>
+      <w:proofErr w:type="spellStart"/>
+      <w:r>
+        <w:rPr>
+          <w:highlight w:val="yellow"/>
+        </w:rPr>
+        <w:t>max_samples</w:t>
+      </w:r>
+      <w:proofErr w:type="spellEnd"/>
+      <w:r>
+        <w:rPr>
+          <w:highlight w:val="yellow"/>
+        </w:rPr>
+        <w:t>’</w:t>
       </w:r>
       <w:r>
         <w:t xml:space="preserve"> number of samples</w:t>
@@ -7269,7 +7240,16 @@
                                         <w:rPr>
                                           <w:rFonts w:ascii="Cambria Math" w:hAnsi="Cambria Math" w:cs="Times New Roman"/>
                                         </w:rPr>
-                                        <m:t>β+c</m:t>
+                                        <m:t>β+</m:t>
+                                      </m:r>
+                                      <m:r>
+                                        <m:rPr>
+                                          <m:sty m:val="p"/>
+                                        </m:rPr>
+                                        <w:rPr>
+                                          <w:rFonts w:ascii="Cambria Math" w:hAnsi="Cambria Math" w:cs="Times New Roman"/>
+                                        </w:rPr>
+                                        <m:t>c</m:t>
                                       </m:r>
                                     </m:e>
                                   </m:d>
@@ -9442,6 +9422,7 @@
                 <w:lang w:val="pt-BR"/>
               </w:rPr>
             </w:pPr>
+            <w:proofErr w:type="spellStart"/>
             <m:oMathPara>
               <m:oMath>
                 <m:r>
@@ -9452,7 +9433,18 @@
                     <w:rFonts w:ascii="Cambria Math" w:eastAsiaTheme="minorEastAsia" w:hAnsi="Cambria Math"/>
                     <w:lang w:val="pt-BR"/>
                   </w:rPr>
-                  <m:t>max_samples=[‘0.2’, ‘0.5’, ‘0.8’]</m:t>
+                  <m:t>max_samples</m:t>
+                </m:r>
+                <w:proofErr w:type="spellEnd"/>
+                <m:r>
+                  <m:rPr>
+                    <m:nor/>
+                  </m:rPr>
+                  <w:rPr>
+                    <w:rFonts w:ascii="Cambria Math" w:eastAsiaTheme="minorEastAsia" w:hAnsi="Cambria Math"/>
+                    <w:lang w:val="pt-BR"/>
+                  </w:rPr>
+                  <m:t>=[‘0.2’, ‘0.5’, ‘0.8’]</m:t>
                 </m:r>
               </m:oMath>
             </m:oMathPara>
@@ -17269,7 +17261,15 @@
         <w:jc w:val="both"/>
       </w:pPr>
       <w:r>
-        <w:t xml:space="preserve">Regarding numerical variables, the annual per capita expenditure is measuring short-term household nominal income. The average annual per capita expenditure is S/. 5642.5 nuevos soles from 2017 which is equivalent to 1433$ US dollars at current exchange. The average income is below Latin America principal cities such as Lima, Bogotá, Buenos Aires, Rio de Janeiro. Also, for Puno, the mean income is above the median, which means that more than half of the distribution of per capita expenditure is below the average. </w:t>
+        <w:t xml:space="preserve">Regarding numerical variables, the annual per capita expenditure is measuring short-term household nominal income. The average annual per capita expenditure is S/. 5642.5 </w:t>
+      </w:r>
+      <w:proofErr w:type="spellStart"/>
+      <w:r>
+        <w:t>nuevos</w:t>
+      </w:r>
+      <w:proofErr w:type="spellEnd"/>
+      <w:r>
+        <w:t xml:space="preserve"> soles from 2017 which is equivalent to 1433$ US dollars at current exchange. The average income is below Latin America principal cities such as Lima, Bogotá, Buenos Aires, Rio de Janeiro. Also, for Puno, the mean income is above the median, which means that more than half of the distribution of per capita expenditure is below the average. </w:t>
       </w:r>
     </w:p>
     <w:p>
@@ -20876,6 +20876,7 @@
           <w:docPart w:val="DefaultPlaceholder_-1854013440"/>
         </w:placeholder>
       </w:sdtPr>
+      <w:sdtEndPr/>
       <w:sdtContent>
         <w:p>
           <w:pPr>
@@ -25713,6 +25714,7 @@
     <w:rsid w:val="00407124"/>
     <w:rsid w:val="00456417"/>
     <w:rsid w:val="004976EE"/>
+    <w:rsid w:val="005A05B9"/>
     <w:rsid w:val="008833A5"/>
     <w:rsid w:val="00917810"/>
     <w:rsid w:val="00AB2D86"/>
@@ -26509,6 +26511,12 @@
 </file>
 
 <file path=customXml/item1.xml><?xml version="1.0" encoding="utf-8"?>
+<go:gDocsCustomXmlDataStorage xmlns:go="http://customooxmlschemas.google.com/" xmlns:r="http://schemas.openxmlformats.org/officeDocument/2006/relationships">
+  <go:docsCustomData xmlns:go="http://customooxmlschemas.google.com/" roundtripDataSignature="AMtx7midNpsjN+maAs1qhTZuQKHZfzdZ5g==">AMUW2mVQqpprhfOXs9UTk5dijqDnJkNswz8vfG4Bm0K3ykcfiKu2WLg8EjLVsvaVgTrj6lu4HizjOIWvqIxOcq7gaJxyCIoX0B8PGpo3wtZ749EFmrp164A=</go:docsCustomData>
+</go:gDocsCustomXmlDataStorage>
+</file>
+
+<file path=customXml/item2.xml><?xml version="1.0" encoding="utf-8"?>
 <b:Sources xmlns:b="http://schemas.openxmlformats.org/officeDocument/2006/bibliography" xmlns="http://schemas.openxmlformats.org/officeDocument/2006/bibliography" SelectedStyle="\APASixthEditionOfficeOnline.xsl" StyleName="APA" Version="6">
   <b:Source>
     <b:SourceType>Book</b:SourceType>
@@ -27676,25 +27684,19 @@
 </b:Sources>
 </file>
 
-<file path=customXml/item2.xml><?xml version="1.0" encoding="utf-8"?>
-<go:gDocsCustomXmlDataStorage xmlns:go="http://customooxmlschemas.google.com/" xmlns:r="http://schemas.openxmlformats.org/officeDocument/2006/relationships">
-  <go:docsCustomData xmlns:go="http://customooxmlschemas.google.com/" roundtripDataSignature="AMtx7midNpsjN+maAs1qhTZuQKHZfzdZ5g==">AMUW2mVQqpprhfOXs9UTk5dijqDnJkNswz8vfG4Bm0K3ykcfiKu2WLg8EjLVsvaVgTrj6lu4HizjOIWvqIxOcq7gaJxyCIoX0B8PGpo3wtZ749EFmrp164A=</go:docsCustomData>
-</go:gDocsCustomXmlDataStorage>
-</file>
-
 <file path=customXml/itemProps1.xml><?xml version="1.0" encoding="utf-8"?>
-<ds:datastoreItem xmlns:ds="http://schemas.openxmlformats.org/officeDocument/2006/customXml" ds:itemID="{2D6192FC-B170-4BA5-93DE-D68998D36905}">
-  <ds:schemaRefs>
-    <ds:schemaRef ds:uri="http://schemas.openxmlformats.org/officeDocument/2006/bibliography"/>
-  </ds:schemaRefs>
-</ds:datastoreItem>
-</file>
-
-<file path=customXml/itemProps2.xml><?xml version="1.0" encoding="utf-8"?>
 <ds:datastoreItem xmlns:ds="http://schemas.openxmlformats.org/officeDocument/2006/customXml" ds:itemID="{11111111-1234-1234-1234-123412341234}">
   <ds:schemaRefs>
     <ds:schemaRef ds:uri="http://customooxmlschemas.google.com/"/>
     <ds:schemaRef ds:uri="http://schemas.openxmlformats.org/officeDocument/2006/relationships"/>
   </ds:schemaRefs>
 </ds:datastoreItem>
+</file>
+
+<file path=customXml/itemProps2.xml><?xml version="1.0" encoding="utf-8"?>
+<ds:datastoreItem xmlns:ds="http://schemas.openxmlformats.org/officeDocument/2006/customXml" ds:itemID="{2D6192FC-B170-4BA5-93DE-D68998D36905}">
+  <ds:schemaRefs>
+    <ds:schemaRef ds:uri="http://schemas.openxmlformats.org/officeDocument/2006/bibliography"/>
+  </ds:schemaRefs>
+</ds:datastoreItem>
 </file>